--- a/input/template.docx
+++ b/input/template.docx
@@ -206,25 +206,7 @@
                 <w:spacing w:val="-20"/>
                 <w:sz w:val="24"/>
               </w:rPr>
-              <w:t>{{legal</w:t>
-            </w:r>
-            <w:r>
-              <w:rPr>
-                <w:rFonts w:ascii="仿宋_GB2312" w:eastAsia="仿宋_GB2312"/>
-                <w:color w:val="000000"/>
-                <w:spacing w:val="-20"/>
-                <w:sz w:val="24"/>
-              </w:rPr>
-              <w:t>_</w:t>
-            </w:r>
-            <w:r>
-              <w:rPr>
-                <w:rFonts w:ascii="仿宋_GB2312" w:eastAsia="仿宋_GB2312"/>
-                <w:color w:val="000000"/>
-                <w:spacing w:val="-20"/>
-                <w:sz w:val="24"/>
-              </w:rPr>
-              <w:t>representative}}</w:t>
+              <w:t>{{legal_representative}}</w:t>
             </w:r>
           </w:p>
         </w:tc>
@@ -3367,7 +3349,7 @@
                     </wp:anchor>
                   </w:drawing>
                 </mc:Choice>
-                <mc:Fallback xmlns:w16sdtfl="http://schemas.microsoft.com/office/word/2024/wordml/sdtformatlock" xmlns:w16du="http://schemas.microsoft.com/office/word/2023/wordml/word16du" xmlns:oel="http://schemas.microsoft.com/office/2019/extlst">
+                <mc:Fallback xmlns:oel="http://schemas.microsoft.com/office/2019/extlst" xmlns:w16du="http://schemas.microsoft.com/office/word/2023/wordml/word16du" xmlns:w16sdtfl="http://schemas.microsoft.com/office/word/2024/wordml/sdtformatlock">
                   <w:pict>
                     <v:line w14:anchorId="2DD6C9B1" id="箭头 8" o:spid="_x0000_s1026" style="position:absolute;z-index:251662336;visibility:visible;mso-wrap-style:square;mso-width-percent:0;mso-height-percent:0;mso-wrap-distance-left:9pt;mso-wrap-distance-top:0;mso-wrap-distance-right:9pt;mso-wrap-distance-bottom:0;mso-position-horizontal:absolute;mso-position-horizontal-relative:text;mso-position-vertical:absolute;mso-position-vertical-relative:text;mso-width-percent:0;mso-height-percent:0;mso-width-relative:page;mso-height-relative:page" from="84.95pt,11.9pt" to="131.45pt,47.9pt" o:gfxdata="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">
                       <v:stroke endarrow="block"/>
@@ -3445,7 +3427,7 @@
                     </wp:anchor>
                   </w:drawing>
                 </mc:Choice>
-                <mc:Fallback xmlns:w16sdtfl="http://schemas.microsoft.com/office/word/2024/wordml/sdtformatlock" xmlns:w16du="http://schemas.microsoft.com/office/word/2023/wordml/word16du" xmlns:oel="http://schemas.microsoft.com/office/2019/extlst">
+                <mc:Fallback xmlns:oel="http://schemas.microsoft.com/office/2019/extlst" xmlns:w16du="http://schemas.microsoft.com/office/word/2023/wordml/word16du" xmlns:w16sdtfl="http://schemas.microsoft.com/office/word/2024/wordml/sdtformatlock">
                   <w:pict>
                     <v:line w14:anchorId="7D55C77E" id="直线 6" o:spid="_x0000_s1026" style="position:absolute;flip:x;z-index:251663360;visibility:visible;mso-wrap-style:square;mso-width-percent:0;mso-height-percent:0;mso-wrap-distance-left:9pt;mso-wrap-distance-top:0;mso-wrap-distance-right:9pt;mso-wrap-distance-bottom:0;mso-position-horizontal:absolute;mso-position-horizontal-relative:text;mso-position-vertical:absolute;mso-position-vertical-relative:text;mso-width-percent:0;mso-height-percent:0;mso-width-relative:page;mso-height-relative:page" from="132.25pt,12.7pt" to="177.25pt,49.45pt" o:gfxdata="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">
                       <v:stroke endarrow="block"/>
@@ -4021,7 +4003,7 @@
                     </wp:anchor>
                   </w:drawing>
                 </mc:Choice>
-                <mc:Fallback xmlns:w16sdtfl="http://schemas.microsoft.com/office/word/2024/wordml/sdtformatlock" xmlns:w16du="http://schemas.microsoft.com/office/word/2023/wordml/word16du" xmlns:oel="http://schemas.microsoft.com/office/2019/extlst">
+                <mc:Fallback xmlns:oel="http://schemas.microsoft.com/office/2019/extlst" xmlns:w16du="http://schemas.microsoft.com/office/word/2023/wordml/word16du" xmlns:w16sdtfl="http://schemas.microsoft.com/office/word/2024/wordml/sdtformatlock">
                   <w:pict>
                     <v:line w14:anchorId="2A6118BF" id="直线 11" o:spid="_x0000_s1026" style="position:absolute;z-index:251667456;visibility:visible;mso-wrap-style:square;mso-width-percent:0;mso-height-percent:0;mso-wrap-distance-left:9pt;mso-wrap-distance-top:0;mso-wrap-distance-right:9pt;mso-wrap-distance-bottom:0;mso-position-horizontal:absolute;mso-position-horizontal-relative:text;mso-position-vertical:absolute;mso-position-vertical-relative:text;mso-width-percent:0;mso-height-percent:0;mso-width-relative:page;mso-height-relative:page" from="129.95pt,8.1pt" to="130.65pt,37.75pt" o:gfxdata="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">
                       <v:stroke endarrow="block"/>

--- a/input/template.docx
+++ b/input/template.docx
@@ -1,13 +1,13 @@
 
 <file path=word/document.xml><?xml version="1.0" encoding="utf-8"?>
-<w:document xmlns:wpc="http://schemas.microsoft.com/office/word/2010/wordprocessingCanvas" xmlns:cx="http://schemas.microsoft.com/office/drawing/2014/chartex" xmlns:cx1="http://schemas.microsoft.com/office/drawing/2015/9/8/chartex" xmlns:cx2="http://schemas.microsoft.com/office/drawing/2015/10/21/chartex" xmlns:cx3="http://schemas.microsoft.com/office/drawing/2016/5/9/chartex" xmlns:cx4="http://schemas.microsoft.com/office/drawing/2016/5/10/chartex" xmlns:cx5="http://schemas.microsoft.com/office/drawing/2016/5/11/chartex" xmlns:cx6="http://schemas.microsoft.com/office/drawing/2016/5/12/chartex" xmlns:cx7="http://schemas.microsoft.com/office/drawing/2016/5/13/chartex" xmlns:cx8="http://schemas.microsoft.com/office/drawing/2016/5/14/chartex" xmlns:mc="http://schemas.openxmlformats.org/markup-compatibility/2006" xmlns:aink="http://schemas.microsoft.com/office/drawing/2016/ink" xmlns:am3d="http://schemas.microsoft.com/office/drawing/2017/model3d" xmlns:o="urn:schemas-microsoft-com:office:office" xmlns:r="http://schemas.openxmlformats.org/officeDocument/2006/relationships" xmlns:m="http://schemas.openxmlformats.org/officeDocument/2006/math" xmlns:v="urn:schemas-microsoft-com:vml" xmlns:wp14="http://schemas.microsoft.com/office/word/2010/wordprocessingDrawing" xmlns:wp="http://schemas.openxmlformats.org/drawingml/2006/wordprocessingDrawing" xmlns:w10="urn:schemas-microsoft-com:office:word" xmlns:w="http://schemas.openxmlformats.org/wordprocessingml/2006/main" xmlns:w14="http://schemas.microsoft.com/office/word/2010/wordml" xmlns:w15="http://schemas.microsoft.com/office/word/2012/wordml" xmlns:w16cex="http://schemas.microsoft.com/office/word/2018/wordml/cex" xmlns:w16cid="http://schemas.microsoft.com/office/word/2016/wordml/cid" xmlns:w16="http://schemas.microsoft.com/office/word/2018/wordml" xmlns:w16sdtdh="http://schemas.microsoft.com/office/word/2020/wordml/sdtdatahash" xmlns:w16se="http://schemas.microsoft.com/office/word/2015/wordml/symex" xmlns:wpg="http://schemas.microsoft.com/office/word/2010/wordprocessingGroup" xmlns:wpi="http://schemas.microsoft.com/office/word/2010/wordprocessingInk" xmlns:wne="http://schemas.microsoft.com/office/word/2006/wordml" xmlns:wps="http://schemas.microsoft.com/office/word/2010/wordprocessingShape" mc:Ignorable="w14 w15 w16se w16cid w16 w16cex w16sdtdh wp14">
+<w:document xmlns:wpc="http://schemas.microsoft.com/office/word/2010/wordprocessingCanvas" xmlns:cx="http://schemas.microsoft.com/office/drawing/2014/chartex" xmlns:cx1="http://schemas.microsoft.com/office/drawing/2015/9/8/chartex" xmlns:cx2="http://schemas.microsoft.com/office/drawing/2015/10/21/chartex" xmlns:cx3="http://schemas.microsoft.com/office/drawing/2016/5/9/chartex" xmlns:cx4="http://schemas.microsoft.com/office/drawing/2016/5/10/chartex" xmlns:cx5="http://schemas.microsoft.com/office/drawing/2016/5/11/chartex" xmlns:cx6="http://schemas.microsoft.com/office/drawing/2016/5/12/chartex" xmlns:cx7="http://schemas.microsoft.com/office/drawing/2016/5/13/chartex" xmlns:cx8="http://schemas.microsoft.com/office/drawing/2016/5/14/chartex" xmlns:mc="http://schemas.openxmlformats.org/markup-compatibility/2006" xmlns:aink="http://schemas.microsoft.com/office/drawing/2016/ink" xmlns:am3d="http://schemas.microsoft.com/office/drawing/2017/model3d" xmlns:o="urn:schemas-microsoft-com:office:office" xmlns:oel="http://schemas.microsoft.com/office/2019/extlst" xmlns:r="http://schemas.openxmlformats.org/officeDocument/2006/relationships" xmlns:m="http://schemas.openxmlformats.org/officeDocument/2006/math" xmlns:v="urn:schemas-microsoft-com:vml" xmlns:wp14="http://schemas.microsoft.com/office/word/2010/wordprocessingDrawing" xmlns:wp="http://schemas.openxmlformats.org/drawingml/2006/wordprocessingDrawing" xmlns:w10="urn:schemas-microsoft-com:office:word" xmlns:w="http://schemas.openxmlformats.org/wordprocessingml/2006/main" xmlns:w14="http://schemas.microsoft.com/office/word/2010/wordml" xmlns:w15="http://schemas.microsoft.com/office/word/2012/wordml" xmlns:w16cex="http://schemas.microsoft.com/office/word/2018/wordml/cex" xmlns:w16cid="http://schemas.microsoft.com/office/word/2016/wordml/cid" xmlns:w16="http://schemas.microsoft.com/office/word/2018/wordml" xmlns:w16du="http://schemas.microsoft.com/office/word/2023/wordml/word16du" xmlns:w16sdtdh="http://schemas.microsoft.com/office/word/2020/wordml/sdtdatahash" xmlns:w16sdtfl="http://schemas.microsoft.com/office/word/2024/wordml/sdtformatlock" xmlns:w16se="http://schemas.microsoft.com/office/word/2015/wordml/symex" xmlns:wpg="http://schemas.microsoft.com/office/word/2010/wordprocessingGroup" xmlns:wpi="http://schemas.microsoft.com/office/word/2010/wordprocessingInk" xmlns:wne="http://schemas.microsoft.com/office/word/2006/wordml" xmlns:wps="http://schemas.microsoft.com/office/word/2010/wordprocessingShape" mc:Ignorable="w14 w15 w16se w16cid w16 w16cex w16sdtdh w16sdtfl w16du wp14">
   <w:body>
     <w:p>
       <w:pPr>
         <w:spacing w:line="480" w:lineRule="exact"/>
         <w:jc w:val="center"/>
         <w:rPr>
-          <w:rFonts w:ascii="仿宋_GB2312" w:eastAsia="仿宋_GB2312" w:hAnsi="仿宋_GB2312" w:cs="仿宋_GB2312"/>
+          <w:rFonts w:ascii="仿宋_GB2312" w:eastAsia="仿宋_GB2312" w:hAnsi="仿宋_GB2312" w:cs="仿宋_GB2312" w:hint="eastAsia"/>
           <w:b/>
           <w:color w:val="000000"/>
           <w:spacing w:val="-20"/>
@@ -94,7 +94,7 @@
               <w:spacing w:line="360" w:lineRule="auto"/>
               <w:jc w:val="center"/>
               <w:rPr>
-                <w:rFonts w:ascii="仿宋_GB2312" w:eastAsia="仿宋_GB2312" w:hAnsi="仿宋_GB2312" w:cs="仿宋_GB2312"/>
+                <w:rFonts w:ascii="仿宋_GB2312" w:eastAsia="仿宋_GB2312" w:hAnsi="仿宋_GB2312" w:cs="仿宋_GB2312" w:hint="eastAsia"/>
                 <w:b/>
                 <w:bCs/>
                 <w:color w:val="000000"/>
@@ -129,21 +129,23 @@
               <w:spacing w:line="360" w:lineRule="auto"/>
               <w:jc w:val="center"/>
               <w:rPr>
+                <w:rFonts w:ascii="仿宋_GB2312" w:eastAsia="仿宋_GB2312" w:hAnsi="仿宋_GB2312" w:cs="仿宋_GB2312" w:hint="eastAsia"/>
+                <w:color w:val="000000"/>
+                <w:spacing w:val="-20"/>
+                <w:sz w:val="24"/>
+              </w:rPr>
+            </w:pPr>
+            <w:proofErr w:type="spellStart"/>
+            <w:r>
+              <w:rPr>
                 <w:rFonts w:ascii="仿宋_GB2312" w:eastAsia="仿宋_GB2312" w:hAnsi="仿宋_GB2312" w:cs="仿宋_GB2312"/>
                 <w:color w:val="000000"/>
                 <w:spacing w:val="-20"/>
                 <w:sz w:val="24"/>
               </w:rPr>
-            </w:pPr>
-            <w:r>
-              <w:rPr>
-                <w:rFonts w:ascii="仿宋_GB2312" w:eastAsia="仿宋_GB2312" w:hAnsi="仿宋_GB2312" w:cs="仿宋_GB2312"/>
-                <w:color w:val="000000"/>
-                <w:spacing w:val="-20"/>
-                <w:sz w:val="24"/>
-              </w:rPr>
-              <w:t>{{CompanyName}}</w:t>
-            </w:r>
+              <w:t>ompany_name</w:t>
+            </w:r>
+            <w:proofErr w:type="spellEnd"/>
           </w:p>
         </w:tc>
         <w:tc>
@@ -158,7 +160,7 @@
               <w:spacing w:line="360" w:lineRule="auto"/>
               <w:jc w:val="center"/>
               <w:rPr>
-                <w:rFonts w:ascii="仿宋_GB2312" w:eastAsia="仿宋_GB2312" w:hAnsi="仿宋_GB2312" w:cs="仿宋_GB2312"/>
+                <w:rFonts w:ascii="仿宋_GB2312" w:eastAsia="仿宋_GB2312" w:hAnsi="仿宋_GB2312" w:cs="仿宋_GB2312" w:hint="eastAsia"/>
                 <w:color w:val="000000"/>
                 <w:spacing w:val="-20"/>
                 <w:kern w:val="0"/>
@@ -199,6 +201,7 @@
                 <w:sz w:val="24"/>
               </w:rPr>
             </w:pPr>
+            <w:proofErr w:type="spellStart"/>
             <w:r>
               <w:rPr>
                 <w:rFonts w:ascii="仿宋_GB2312" w:eastAsia="仿宋_GB2312"/>
@@ -206,8 +209,9 @@
                 <w:spacing w:val="-20"/>
                 <w:sz w:val="24"/>
               </w:rPr>
-              <w:t>{{legal_representative}}</w:t>
-            </w:r>
+              <w:t>legal_representative</w:t>
+            </w:r>
+            <w:proofErr w:type="spellEnd"/>
           </w:p>
         </w:tc>
       </w:tr>
@@ -226,7 +230,7 @@
               <w:spacing w:line="360" w:lineRule="auto"/>
               <w:jc w:val="center"/>
               <w:rPr>
-                <w:rFonts w:ascii="仿宋_GB2312" w:eastAsia="仿宋_GB2312" w:hAnsi="仿宋_GB2312" w:cs="仿宋_GB2312"/>
+                <w:rFonts w:ascii="仿宋_GB2312" w:eastAsia="仿宋_GB2312" w:hAnsi="仿宋_GB2312" w:cs="仿宋_GB2312" w:hint="eastAsia"/>
                 <w:b/>
                 <w:bCs/>
                 <w:color w:val="000000"/>
@@ -261,20 +265,20 @@
               <w:spacing w:line="360" w:lineRule="auto"/>
               <w:jc w:val="center"/>
               <w:rPr>
+                <w:rFonts w:ascii="仿宋_GB2312" w:eastAsia="仿宋_GB2312" w:hAnsi="仿宋_GB2312" w:cs="仿宋_GB2312" w:hint="eastAsia"/>
+                <w:color w:val="000000"/>
+                <w:spacing w:val="-20"/>
+                <w:sz w:val="24"/>
+              </w:rPr>
+            </w:pPr>
+            <w:r>
+              <w:rPr>
                 <w:rFonts w:ascii="仿宋_GB2312" w:eastAsia="仿宋_GB2312" w:hAnsi="仿宋_GB2312" w:cs="仿宋_GB2312"/>
                 <w:color w:val="000000"/>
                 <w:spacing w:val="-20"/>
                 <w:sz w:val="24"/>
               </w:rPr>
-            </w:pPr>
-            <w:r>
-              <w:rPr>
-                <w:rFonts w:ascii="仿宋_GB2312" w:eastAsia="仿宋_GB2312" w:hAnsi="仿宋_GB2312" w:cs="仿宋_GB2312"/>
-                <w:color w:val="000000"/>
-                <w:spacing w:val="-20"/>
-                <w:sz w:val="24"/>
-              </w:rPr>
-              <w:t>{{RegisteredAddress}}</w:t>
+              <w:t>address</w:t>
             </w:r>
           </w:p>
         </w:tc>
@@ -294,7 +298,7 @@
               <w:spacing w:line="360" w:lineRule="auto"/>
               <w:jc w:val="center"/>
               <w:rPr>
-                <w:rFonts w:ascii="仿宋_GB2312" w:eastAsia="仿宋_GB2312" w:hAnsi="仿宋_GB2312" w:cs="仿宋_GB2312"/>
+                <w:rFonts w:ascii="仿宋_GB2312" w:eastAsia="仿宋_GB2312" w:hAnsi="仿宋_GB2312" w:cs="仿宋_GB2312" w:hint="eastAsia"/>
                 <w:b/>
                 <w:bCs/>
                 <w:color w:val="000000"/>
@@ -329,21 +333,12 @@
               <w:spacing w:line="360" w:lineRule="auto"/>
               <w:jc w:val="center"/>
               <w:rPr>
-                <w:rFonts w:ascii="仿宋_GB2312" w:eastAsia="仿宋_GB2312" w:hAnsi="仿宋_GB2312" w:cs="仿宋_GB2312"/>
-                <w:color w:val="000000"/>
-                <w:spacing w:val="-20"/>
-                <w:sz w:val="24"/>
-              </w:rPr>
-            </w:pPr>
-            <w:r>
-              <w:rPr>
-                <w:rFonts w:ascii="仿宋_GB2312" w:eastAsia="仿宋_GB2312" w:hAnsi="仿宋_GB2312" w:cs="仿宋_GB2312"/>
-                <w:color w:val="000000"/>
-                <w:spacing w:val="-20"/>
-                <w:sz w:val="24"/>
-              </w:rPr>
-              <w:t>{{ActualOfficeAddress}}</w:t>
-            </w:r>
+                <w:rFonts w:ascii="仿宋_GB2312" w:eastAsia="仿宋_GB2312" w:hAnsi="仿宋_GB2312" w:cs="仿宋_GB2312" w:hint="eastAsia"/>
+                <w:color w:val="000000"/>
+                <w:spacing w:val="-20"/>
+                <w:sz w:val="24"/>
+              </w:rPr>
+            </w:pPr>
           </w:p>
         </w:tc>
       </w:tr>
@@ -362,7 +357,7 @@
               <w:spacing w:line="360" w:lineRule="auto"/>
               <w:jc w:val="center"/>
               <w:rPr>
-                <w:rFonts w:ascii="仿宋_GB2312" w:eastAsia="仿宋_GB2312" w:hAnsi="仿宋_GB2312" w:cs="仿宋_GB2312"/>
+                <w:rFonts w:ascii="仿宋_GB2312" w:eastAsia="仿宋_GB2312" w:hAnsi="仿宋_GB2312" w:cs="仿宋_GB2312" w:hint="eastAsia"/>
                 <w:b/>
                 <w:bCs/>
                 <w:color w:val="000000"/>
@@ -403,6 +398,7 @@
                 <w:sz w:val="24"/>
               </w:rPr>
             </w:pPr>
+            <w:proofErr w:type="spellStart"/>
             <w:r>
               <w:rPr>
                 <w:rFonts w:ascii="仿宋_GB2312" w:eastAsia="仿宋_GB2312"/>
@@ -410,8 +406,9 @@
                 <w:spacing w:val="-20"/>
                 <w:sz w:val="24"/>
               </w:rPr>
-              <w:t>{{EstablishmentDate}}</w:t>
-            </w:r>
+              <w:t>established_date</w:t>
+            </w:r>
+            <w:proofErr w:type="spellEnd"/>
           </w:p>
         </w:tc>
         <w:tc>
@@ -426,7 +423,7 @@
               <w:spacing w:line="360" w:lineRule="auto"/>
               <w:jc w:val="center"/>
               <w:rPr>
-                <w:rFonts w:ascii="仿宋_GB2312" w:eastAsia="仿宋_GB2312" w:hAnsi="仿宋_GB2312" w:cs="仿宋_GB2312"/>
+                <w:rFonts w:ascii="仿宋_GB2312" w:eastAsia="仿宋_GB2312" w:hAnsi="仿宋_GB2312" w:cs="仿宋_GB2312" w:hint="eastAsia"/>
                 <w:color w:val="000000"/>
                 <w:spacing w:val="-20"/>
                 <w:kern w:val="0"/>
@@ -467,6 +464,7 @@
                 <w:sz w:val="24"/>
               </w:rPr>
             </w:pPr>
+            <w:proofErr w:type="spellStart"/>
             <w:r>
               <w:rPr>
                 <w:rFonts w:ascii="仿宋_GB2312" w:eastAsia="仿宋_GB2312"/>
@@ -474,8 +472,9 @@
                 <w:spacing w:val="-20"/>
                 <w:sz w:val="24"/>
               </w:rPr>
-              <w:t>{{RegisteredCapital}}</w:t>
-            </w:r>
+              <w:t>registered_capital</w:t>
+            </w:r>
+            <w:proofErr w:type="spellEnd"/>
           </w:p>
         </w:tc>
         <w:tc>
@@ -490,7 +489,7 @@
               <w:spacing w:line="360" w:lineRule="auto"/>
               <w:jc w:val="center"/>
               <w:rPr>
-                <w:rFonts w:ascii="仿宋_GB2312" w:eastAsia="仿宋_GB2312" w:hAnsi="仿宋_GB2312" w:cs="仿宋_GB2312"/>
+                <w:rFonts w:ascii="仿宋_GB2312" w:eastAsia="仿宋_GB2312" w:hAnsi="仿宋_GB2312" w:cs="仿宋_GB2312" w:hint="eastAsia"/>
                 <w:color w:val="000000"/>
                 <w:spacing w:val="-20"/>
                 <w:kern w:val="0"/>
@@ -530,15 +529,6 @@
                 <w:sz w:val="24"/>
               </w:rPr>
             </w:pPr>
-            <w:r>
-              <w:rPr>
-                <w:rFonts w:ascii="仿宋_GB2312" w:eastAsia="仿宋_GB2312"/>
-                <w:color w:val="000000"/>
-                <w:spacing w:val="-20"/>
-                <w:sz w:val="24"/>
-              </w:rPr>
-              <w:t>{{PaidInCapital}}</w:t>
-            </w:r>
           </w:p>
         </w:tc>
       </w:tr>
@@ -558,7 +548,7 @@
               <w:spacing w:line="360" w:lineRule="auto"/>
               <w:jc w:val="center"/>
               <w:rPr>
-                <w:rFonts w:ascii="仿宋_GB2312" w:eastAsia="仿宋_GB2312" w:hAnsi="仿宋_GB2312" w:cs="仿宋_GB2312"/>
+                <w:rFonts w:ascii="仿宋_GB2312" w:eastAsia="仿宋_GB2312" w:hAnsi="仿宋_GB2312" w:cs="仿宋_GB2312" w:hint="eastAsia"/>
                 <w:b/>
                 <w:bCs/>
                 <w:color w:val="000000"/>
@@ -593,7 +583,7 @@
               <w:spacing w:line="360" w:lineRule="auto"/>
               <w:jc w:val="center"/>
               <w:rPr>
-                <w:rFonts w:ascii="仿宋_GB2312" w:eastAsia="仿宋_GB2312" w:hAnsi="宋体" w:cs="宋体"/>
+                <w:rFonts w:ascii="仿宋_GB2312" w:eastAsia="仿宋_GB2312" w:hAnsi="宋体" w:cs="宋体" w:hint="eastAsia"/>
                 <w:color w:val="000000"/>
                 <w:spacing w:val="-20"/>
                 <w:kern w:val="0"/>
@@ -602,18 +592,6 @@
                 <w:szCs w:val="28"/>
               </w:rPr>
             </w:pPr>
-            <w:r>
-              <w:rPr>
-                <w:rFonts w:ascii="仿宋_GB2312" w:eastAsia="仿宋_GB2312" w:hAnsi="宋体" w:cs="宋体"/>
-                <w:color w:val="000000"/>
-                <w:spacing w:val="-20"/>
-                <w:kern w:val="0"/>
-                <w:position w:val="-2"/>
-                <w:sz w:val="24"/>
-                <w:szCs w:val="28"/>
-              </w:rPr>
-              <w:t>{{BasicAccountBank}}</w:t>
-            </w:r>
           </w:p>
         </w:tc>
         <w:tc>
@@ -628,7 +606,7 @@
               <w:spacing w:line="360" w:lineRule="auto"/>
               <w:jc w:val="center"/>
               <w:rPr>
-                <w:rFonts w:ascii="仿宋_GB2312" w:eastAsia="仿宋_GB2312" w:hAnsi="仿宋_GB2312" w:cs="仿宋_GB2312"/>
+                <w:rFonts w:ascii="仿宋_GB2312" w:eastAsia="仿宋_GB2312" w:hAnsi="仿宋_GB2312" w:cs="仿宋_GB2312" w:hint="eastAsia"/>
                 <w:color w:val="000000"/>
                 <w:spacing w:val="-20"/>
                 <w:kern w:val="0"/>
@@ -669,15 +647,6 @@
                 <w:sz w:val="24"/>
               </w:rPr>
             </w:pPr>
-            <w:r>
-              <w:rPr>
-                <w:rFonts w:ascii="仿宋_GB2312" w:eastAsia="仿宋_GB2312"/>
-                <w:color w:val="000000"/>
-                <w:spacing w:val="-20"/>
-                <w:sz w:val="24"/>
-              </w:rPr>
-              <w:t>{CompanyType}}</w:t>
-            </w:r>
           </w:p>
         </w:tc>
         <w:tc>
@@ -692,7 +661,7 @@
               <w:spacing w:line="360" w:lineRule="auto"/>
               <w:jc w:val="center"/>
               <w:rPr>
-                <w:rFonts w:ascii="仿宋_GB2312" w:eastAsia="仿宋_GB2312" w:hAnsi="仿宋_GB2312" w:cs="仿宋_GB2312"/>
+                <w:rFonts w:ascii="仿宋_GB2312" w:eastAsia="仿宋_GB2312" w:hAnsi="仿宋_GB2312" w:cs="仿宋_GB2312" w:hint="eastAsia"/>
                 <w:color w:val="000000"/>
                 <w:spacing w:val="-20"/>
                 <w:kern w:val="0"/>
@@ -727,22 +696,22 @@
               <w:spacing w:line="360" w:lineRule="auto"/>
               <w:jc w:val="center"/>
               <w:rPr>
+                <w:rFonts w:ascii="仿宋_GB2312" w:eastAsia="仿宋_GB2312" w:hAnsi="仿宋_GB2312" w:cs="仿宋_GB2312" w:hint="eastAsia"/>
+                <w:color w:val="000000"/>
+                <w:spacing w:val="-20"/>
+                <w:kern w:val="0"/>
+                <w:sz w:val="24"/>
+              </w:rPr>
+            </w:pPr>
+            <w:r>
+              <w:rPr>
                 <w:rFonts w:ascii="仿宋_GB2312" w:eastAsia="仿宋_GB2312" w:hAnsi="仿宋_GB2312" w:cs="仿宋_GB2312"/>
                 <w:color w:val="000000"/>
                 <w:spacing w:val="-20"/>
                 <w:kern w:val="0"/>
                 <w:sz w:val="24"/>
               </w:rPr>
-            </w:pPr>
-            <w:r>
-              <w:rPr>
-                <w:rFonts w:ascii="仿宋_GB2312" w:eastAsia="仿宋_GB2312" w:hAnsi="仿宋_GB2312" w:cs="仿宋_GB2312"/>
-                <w:color w:val="000000"/>
-                <w:spacing w:val="-20"/>
-                <w:kern w:val="0"/>
-                <w:sz w:val="24"/>
-              </w:rPr>
-              <w:t>{{Industry}}</w:t>
+              <w:t>industry</w:t>
             </w:r>
           </w:p>
         </w:tc>
@@ -762,7 +731,7 @@
               <w:widowControl/>
               <w:jc w:val="center"/>
               <w:rPr>
-                <w:rFonts w:ascii="仿宋_GB2312" w:eastAsia="仿宋_GB2312" w:hAnsi="仿宋_GB2312" w:cs="仿宋_GB2312"/>
+                <w:rFonts w:ascii="仿宋_GB2312" w:eastAsia="仿宋_GB2312" w:hAnsi="仿宋_GB2312" w:cs="仿宋_GB2312" w:hint="eastAsia"/>
                 <w:b/>
                 <w:bCs/>
                 <w:color w:val="000000"/>
@@ -796,7 +765,7 @@
               <w:spacing w:line="360" w:lineRule="auto"/>
               <w:jc w:val="center"/>
               <w:rPr>
-                <w:rFonts w:ascii="仿宋_GB2312" w:eastAsia="仿宋_GB2312" w:hAnsi="仿宋_GB2312" w:cs="仿宋_GB2312"/>
+                <w:rFonts w:ascii="仿宋_GB2312" w:eastAsia="仿宋_GB2312" w:hAnsi="仿宋_GB2312" w:cs="仿宋_GB2312" w:hint="eastAsia"/>
                 <w:color w:val="000000"/>
                 <w:spacing w:val="-20"/>
                 <w:kern w:val="0"/>
@@ -834,7 +803,7 @@
               <w:spacing w:line="360" w:lineRule="auto"/>
               <w:jc w:val="center"/>
               <w:rPr>
-                <w:rFonts w:ascii="仿宋_GB2312" w:eastAsia="仿宋_GB2312" w:hAnsi="仿宋_GB2312" w:cs="仿宋_GB2312"/>
+                <w:rFonts w:ascii="仿宋_GB2312" w:eastAsia="仿宋_GB2312" w:hAnsi="仿宋_GB2312" w:cs="仿宋_GB2312" w:hint="eastAsia"/>
                 <w:b/>
                 <w:bCs/>
                 <w:color w:val="000000"/>
@@ -869,30 +838,32 @@
               <w:spacing w:line="360" w:lineRule="auto"/>
               <w:jc w:val="left"/>
               <w:rPr>
+                <w:rFonts w:ascii="仿宋_GB2312" w:eastAsia="仿宋_GB2312" w:hAnsi="仿宋_GB2312" w:cs="仿宋_GB2312" w:hint="eastAsia"/>
+                <w:color w:val="000000"/>
+                <w:spacing w:val="-20"/>
+                <w:sz w:val="24"/>
+              </w:rPr>
+            </w:pPr>
+            <w:r>
+              <w:rPr>
+                <w:rFonts w:ascii="仿宋_GB2312" w:eastAsia="仿宋_GB2312" w:hAnsi="仿宋_GB2312" w:cs="仿宋_GB2312" w:hint="eastAsia"/>
+                <w:color w:val="000000"/>
+                <w:spacing w:val="-20"/>
+                <w:sz w:val="24"/>
+              </w:rPr>
+              <w:t xml:space="preserve">     </w:t>
+            </w:r>
+            <w:proofErr w:type="spellStart"/>
+            <w:r>
+              <w:rPr>
                 <w:rFonts w:ascii="仿宋_GB2312" w:eastAsia="仿宋_GB2312" w:hAnsi="仿宋_GB2312" w:cs="仿宋_GB2312"/>
                 <w:color w:val="000000"/>
                 <w:spacing w:val="-20"/>
                 <w:sz w:val="24"/>
               </w:rPr>
-            </w:pPr>
-            <w:r>
-              <w:rPr>
-                <w:rFonts w:ascii="仿宋_GB2312" w:eastAsia="仿宋_GB2312" w:hAnsi="仿宋_GB2312" w:cs="仿宋_GB2312" w:hint="eastAsia"/>
-                <w:color w:val="000000"/>
-                <w:spacing w:val="-20"/>
-                <w:sz w:val="24"/>
-              </w:rPr>
-              <w:t xml:space="preserve">     </w:t>
-            </w:r>
-            <w:r>
-              <w:rPr>
-                <w:rFonts w:ascii="仿宋_GB2312" w:eastAsia="仿宋_GB2312" w:hAnsi="仿宋_GB2312" w:cs="仿宋_GB2312"/>
-                <w:color w:val="000000"/>
-                <w:spacing w:val="-20"/>
-                <w:sz w:val="24"/>
-              </w:rPr>
-              <w:t>{{BusinessScope}}</w:t>
-            </w:r>
+              <w:t>business_scope</w:t>
+            </w:r>
+            <w:proofErr w:type="spellEnd"/>
           </w:p>
         </w:tc>
       </w:tr>
@@ -913,7 +884,7 @@
               <w:spacing w:line="360" w:lineRule="auto"/>
               <w:jc w:val="center"/>
               <w:rPr>
-                <w:rFonts w:ascii="仿宋_GB2312" w:eastAsia="仿宋_GB2312" w:hAnsi="仿宋_GB2312" w:cs="仿宋_GB2312"/>
+                <w:rFonts w:ascii="仿宋_GB2312" w:eastAsia="仿宋_GB2312" w:hAnsi="仿宋_GB2312" w:cs="仿宋_GB2312" w:hint="eastAsia"/>
                 <w:b/>
                 <w:bCs/>
                 <w:color w:val="000000"/>
@@ -941,7 +912,7 @@
               <w:spacing w:line="360" w:lineRule="auto"/>
               <w:jc w:val="center"/>
               <w:rPr>
-                <w:rFonts w:ascii="仿宋_GB2312" w:eastAsia="仿宋_GB2312" w:hAnsi="仿宋_GB2312" w:cs="仿宋_GB2312"/>
+                <w:rFonts w:ascii="仿宋_GB2312" w:eastAsia="仿宋_GB2312" w:hAnsi="仿宋_GB2312" w:cs="仿宋_GB2312" w:hint="eastAsia"/>
                 <w:b/>
                 <w:bCs/>
                 <w:color w:val="000000"/>
@@ -980,7 +951,7 @@
               <w:spacing w:line="360" w:lineRule="auto"/>
               <w:jc w:val="center"/>
               <w:rPr>
-                <w:rFonts w:ascii="仿宋_GB2312" w:eastAsia="仿宋_GB2312" w:hAnsi="仿宋_GB2312" w:cs="仿宋_GB2312"/>
+                <w:rFonts w:ascii="仿宋_GB2312" w:eastAsia="仿宋_GB2312" w:hAnsi="仿宋_GB2312" w:cs="仿宋_GB2312" w:hint="eastAsia"/>
                 <w:b/>
                 <w:bCs/>
                 <w:color w:val="000000"/>
@@ -1003,7 +974,7 @@
               <w:ind w:left="0" w:firstLine="0"/>
               <w:jc w:val="center"/>
               <w:rPr>
-                <w:rFonts w:hAnsi="仿宋_GB2312" w:cs="仿宋_GB2312"/>
+                <w:rFonts w:hAnsi="仿宋_GB2312" w:cs="仿宋_GB2312" w:hint="eastAsia"/>
                 <w:color w:val="000000"/>
                 <w:spacing w:val="-20"/>
               </w:rPr>
@@ -1033,7 +1004,7 @@
               <w:ind w:left="0" w:firstLine="0"/>
               <w:jc w:val="center"/>
               <w:rPr>
-                <w:rFonts w:hAnsi="仿宋_GB2312" w:cs="仿宋_GB2312"/>
+                <w:rFonts w:hAnsi="仿宋_GB2312" w:cs="仿宋_GB2312" w:hint="eastAsia"/>
                 <w:color w:val="000000"/>
                 <w:spacing w:val="-20"/>
               </w:rPr>
@@ -1063,7 +1034,7 @@
               <w:ind w:left="0" w:firstLine="0"/>
               <w:jc w:val="center"/>
               <w:rPr>
-                <w:rFonts w:hAnsi="仿宋_GB2312" w:cs="仿宋_GB2312"/>
+                <w:rFonts w:hAnsi="仿宋_GB2312" w:cs="仿宋_GB2312" w:hint="eastAsia"/>
                 <w:color w:val="000000"/>
                 <w:spacing w:val="-20"/>
               </w:rPr>
@@ -1093,7 +1064,7 @@
               <w:ind w:left="0" w:firstLine="0"/>
               <w:jc w:val="center"/>
               <w:rPr>
-                <w:rFonts w:hAnsi="仿宋_GB2312" w:cs="仿宋_GB2312"/>
+                <w:rFonts w:hAnsi="仿宋_GB2312" w:cs="仿宋_GB2312" w:hint="eastAsia"/>
                 <w:color w:val="000000"/>
                 <w:spacing w:val="-20"/>
               </w:rPr>
@@ -1123,7 +1094,7 @@
               <w:ind w:left="0" w:firstLine="0"/>
               <w:jc w:val="center"/>
               <w:rPr>
-                <w:rFonts w:hAnsi="仿宋_GB2312" w:cs="仿宋_GB2312"/>
+                <w:rFonts w:hAnsi="仿宋_GB2312" w:cs="仿宋_GB2312" w:hint="eastAsia"/>
                 <w:color w:val="000000"/>
                 <w:spacing w:val="-20"/>
               </w:rPr>
@@ -1180,15 +1151,6 @@
                 <w:sz w:val="24"/>
               </w:rPr>
             </w:pPr>
-            <w:r>
-              <w:rPr>
-                <w:rFonts w:ascii="仿宋_GB2312" w:eastAsia="仿宋_GB2312"/>
-                <w:color w:val="000000"/>
-                <w:spacing w:val="-20"/>
-                <w:sz w:val="24"/>
-              </w:rPr>
-              <w:t>{{ShareholderInfo}}</w:t>
-            </w:r>
           </w:p>
         </w:tc>
         <w:tc>
@@ -1201,17 +1163,11 @@
             <w:pPr>
               <w:widowControl/>
               <w:spacing w:line="360" w:lineRule="auto"/>
-              <w:jc w:val="left"/>
-              <w:rPr>
-                <w:color w:val="000000"/>
-              </w:rPr>
-            </w:pPr>
-            <w:r>
-              <w:rPr>
-                <w:color w:val="000000"/>
-              </w:rPr>
-              <w:t>{{ShareholderInfo}}</w:t>
-            </w:r>
+              <w:jc w:val="center"/>
+              <w:rPr>
+                <w:color w:val="000000"/>
+              </w:rPr>
+            </w:pPr>
           </w:p>
         </w:tc>
         <w:tc>
@@ -1224,17 +1180,11 @@
             <w:pPr>
               <w:widowControl/>
               <w:spacing w:line="360" w:lineRule="auto"/>
-              <w:jc w:val="left"/>
-              <w:rPr>
-                <w:color w:val="000000"/>
-              </w:rPr>
-            </w:pPr>
-            <w:r>
-              <w:rPr>
-                <w:color w:val="000000"/>
-              </w:rPr>
-              <w:t>{{ShareholderInfo}}</w:t>
-            </w:r>
+              <w:jc w:val="center"/>
+              <w:rPr>
+                <w:color w:val="000000"/>
+              </w:rPr>
+            </w:pPr>
           </w:p>
         </w:tc>
         <w:tc>
@@ -1247,17 +1197,11 @@
             <w:pPr>
               <w:widowControl/>
               <w:spacing w:line="360" w:lineRule="auto"/>
-              <w:jc w:val="left"/>
-              <w:rPr>
-                <w:color w:val="000000"/>
-              </w:rPr>
-            </w:pPr>
-            <w:r>
-              <w:rPr>
-                <w:color w:val="000000"/>
-              </w:rPr>
-              <w:t>{{ShareholderInfo}}</w:t>
-            </w:r>
+              <w:jc w:val="center"/>
+              <w:rPr>
+                <w:color w:val="000000"/>
+              </w:rPr>
+            </w:pPr>
           </w:p>
         </w:tc>
         <w:tc>
@@ -1270,23 +1214,14 @@
             <w:pPr>
               <w:widowControl/>
               <w:spacing w:line="360" w:lineRule="auto"/>
-              <w:jc w:val="left"/>
-              <w:rPr>
-                <w:rFonts w:ascii="仿宋_GB2312" w:eastAsia="仿宋_GB2312" w:hAnsi="仿宋_GB2312" w:cs="仿宋_GB2312"/>
-                <w:color w:val="000000"/>
-                <w:spacing w:val="-20"/>
-                <w:sz w:val="24"/>
-              </w:rPr>
-            </w:pPr>
-            <w:r>
-              <w:rPr>
-                <w:rFonts w:ascii="仿宋_GB2312" w:eastAsia="仿宋_GB2312" w:hAnsi="仿宋_GB2312" w:cs="仿宋_GB2312"/>
-                <w:color w:val="000000"/>
-                <w:spacing w:val="-20"/>
-                <w:sz w:val="24"/>
-              </w:rPr>
-              <w:t>{{ShareholderInfo}}</w:t>
-            </w:r>
+              <w:jc w:val="center"/>
+              <w:rPr>
+                <w:rFonts w:ascii="仿宋_GB2312" w:eastAsia="仿宋_GB2312" w:hAnsi="仿宋_GB2312" w:cs="仿宋_GB2312" w:hint="eastAsia"/>
+                <w:color w:val="000000"/>
+                <w:spacing w:val="-20"/>
+                <w:sz w:val="24"/>
+              </w:rPr>
+            </w:pPr>
           </w:p>
         </w:tc>
       </w:tr>
@@ -1307,7 +1242,7 @@
               <w:spacing w:line="360" w:lineRule="auto"/>
               <w:jc w:val="left"/>
               <w:rPr>
-                <w:rFonts w:ascii="仿宋_GB2312" w:eastAsia="仿宋_GB2312" w:hAnsi="仿宋_GB2312" w:cs="仿宋_GB2312"/>
+                <w:rFonts w:ascii="仿宋_GB2312" w:eastAsia="仿宋_GB2312" w:hAnsi="仿宋_GB2312" w:cs="仿宋_GB2312" w:hint="eastAsia"/>
                 <w:color w:val="000000"/>
                 <w:spacing w:val="-20"/>
                 <w:sz w:val="24"/>
@@ -1332,15 +1267,6 @@
                 <w:sz w:val="24"/>
               </w:rPr>
             </w:pPr>
-            <w:r>
-              <w:rPr>
-                <w:rFonts w:ascii="仿宋_GB2312" w:eastAsia="仿宋_GB2312"/>
-                <w:color w:val="000000"/>
-                <w:spacing w:val="-20"/>
-                <w:sz w:val="24"/>
-              </w:rPr>
-              <w:t>{{ShareholderInfo}}</w:t>
-            </w:r>
           </w:p>
         </w:tc>
         <w:tc>
@@ -1353,23 +1279,14 @@
             <w:pPr>
               <w:widowControl/>
               <w:spacing w:line="360" w:lineRule="auto"/>
-              <w:jc w:val="left"/>
-              <w:rPr>
-                <w:rFonts w:ascii="仿宋_GB2312" w:eastAsia="仿宋_GB2312" w:hAnsi="仿宋_GB2312" w:cs="仿宋_GB2312"/>
-                <w:color w:val="000000"/>
-                <w:spacing w:val="-20"/>
-                <w:sz w:val="24"/>
-              </w:rPr>
-            </w:pPr>
-            <w:r>
-              <w:rPr>
-                <w:rFonts w:ascii="仿宋_GB2312" w:eastAsia="仿宋_GB2312" w:hAnsi="仿宋_GB2312" w:cs="仿宋_GB2312"/>
-                <w:color w:val="000000"/>
-                <w:spacing w:val="-20"/>
-                <w:sz w:val="24"/>
-              </w:rPr>
-              <w:t>{{ShareholderInfo}}</w:t>
-            </w:r>
+              <w:jc w:val="center"/>
+              <w:rPr>
+                <w:rFonts w:ascii="仿宋_GB2312" w:eastAsia="仿宋_GB2312" w:hAnsi="仿宋_GB2312" w:cs="仿宋_GB2312" w:hint="eastAsia"/>
+                <w:color w:val="000000"/>
+                <w:spacing w:val="-20"/>
+                <w:sz w:val="24"/>
+              </w:rPr>
+            </w:pPr>
           </w:p>
         </w:tc>
         <w:tc>
@@ -1382,23 +1299,14 @@
             <w:pPr>
               <w:widowControl/>
               <w:spacing w:line="360" w:lineRule="auto"/>
-              <w:jc w:val="left"/>
-              <w:rPr>
-                <w:rFonts w:ascii="仿宋_GB2312" w:eastAsia="仿宋_GB2312" w:hAnsi="仿宋_GB2312" w:cs="仿宋_GB2312"/>
-                <w:color w:val="000000"/>
-                <w:spacing w:val="-20"/>
-                <w:sz w:val="24"/>
-              </w:rPr>
-            </w:pPr>
-            <w:r>
-              <w:rPr>
-                <w:rFonts w:ascii="仿宋_GB2312" w:eastAsia="仿宋_GB2312" w:hAnsi="仿宋_GB2312" w:cs="仿宋_GB2312"/>
-                <w:color w:val="000000"/>
-                <w:spacing w:val="-20"/>
-                <w:sz w:val="24"/>
-              </w:rPr>
-              <w:t>{{ShareholderInfo}}</w:t>
-            </w:r>
+              <w:jc w:val="center"/>
+              <w:rPr>
+                <w:rFonts w:ascii="仿宋_GB2312" w:eastAsia="仿宋_GB2312" w:hAnsi="仿宋_GB2312" w:cs="仿宋_GB2312" w:hint="eastAsia"/>
+                <w:color w:val="000000"/>
+                <w:spacing w:val="-20"/>
+                <w:sz w:val="24"/>
+              </w:rPr>
+            </w:pPr>
           </w:p>
         </w:tc>
         <w:tc>
@@ -1411,23 +1319,14 @@
             <w:pPr>
               <w:widowControl/>
               <w:spacing w:line="360" w:lineRule="auto"/>
-              <w:jc w:val="left"/>
-              <w:rPr>
-                <w:rFonts w:ascii="仿宋_GB2312" w:eastAsia="仿宋_GB2312" w:hAnsi="仿宋_GB2312" w:cs="仿宋_GB2312"/>
-                <w:color w:val="000000"/>
-                <w:spacing w:val="-20"/>
-                <w:sz w:val="24"/>
-              </w:rPr>
-            </w:pPr>
-            <w:r>
-              <w:rPr>
-                <w:rFonts w:ascii="仿宋_GB2312" w:eastAsia="仿宋_GB2312" w:hAnsi="仿宋_GB2312" w:cs="仿宋_GB2312"/>
-                <w:color w:val="000000"/>
-                <w:spacing w:val="-20"/>
-                <w:sz w:val="24"/>
-              </w:rPr>
-              <w:t>{{ShareholderInfo}}</w:t>
-            </w:r>
+              <w:jc w:val="center"/>
+              <w:rPr>
+                <w:rFonts w:ascii="仿宋_GB2312" w:eastAsia="仿宋_GB2312" w:hAnsi="仿宋_GB2312" w:cs="仿宋_GB2312" w:hint="eastAsia"/>
+                <w:color w:val="000000"/>
+                <w:spacing w:val="-20"/>
+                <w:sz w:val="24"/>
+              </w:rPr>
+            </w:pPr>
           </w:p>
         </w:tc>
         <w:tc>
@@ -1440,23 +1339,14 @@
             <w:pPr>
               <w:widowControl/>
               <w:spacing w:line="360" w:lineRule="auto"/>
-              <w:jc w:val="left"/>
-              <w:rPr>
-                <w:rFonts w:ascii="仿宋_GB2312" w:eastAsia="仿宋_GB2312" w:hAnsi="仿宋_GB2312" w:cs="仿宋_GB2312"/>
-                <w:color w:val="000000"/>
-                <w:spacing w:val="-20"/>
-                <w:sz w:val="24"/>
-              </w:rPr>
-            </w:pPr>
-            <w:r>
-              <w:rPr>
-                <w:rFonts w:ascii="仿宋_GB2312" w:eastAsia="仿宋_GB2312" w:hAnsi="仿宋_GB2312" w:cs="仿宋_GB2312"/>
-                <w:color w:val="000000"/>
-                <w:spacing w:val="-20"/>
-                <w:sz w:val="24"/>
-              </w:rPr>
-              <w:t>{{ShareholderInfo}}</w:t>
-            </w:r>
+              <w:jc w:val="center"/>
+              <w:rPr>
+                <w:rFonts w:ascii="仿宋_GB2312" w:eastAsia="仿宋_GB2312" w:hAnsi="仿宋_GB2312" w:cs="仿宋_GB2312" w:hint="eastAsia"/>
+                <w:color w:val="000000"/>
+                <w:spacing w:val="-20"/>
+                <w:sz w:val="24"/>
+              </w:rPr>
+            </w:pPr>
           </w:p>
         </w:tc>
       </w:tr>
@@ -1477,7 +1367,7 @@
               <w:spacing w:line="360" w:lineRule="auto"/>
               <w:jc w:val="left"/>
               <w:rPr>
-                <w:rFonts w:ascii="仿宋_GB2312" w:eastAsia="仿宋_GB2312" w:hAnsi="仿宋_GB2312" w:cs="仿宋_GB2312"/>
+                <w:rFonts w:ascii="仿宋_GB2312" w:eastAsia="仿宋_GB2312" w:hAnsi="仿宋_GB2312" w:cs="仿宋_GB2312" w:hint="eastAsia"/>
                 <w:color w:val="000000"/>
                 <w:spacing w:val="-20"/>
                 <w:sz w:val="24"/>
@@ -1494,23 +1384,14 @@
             <w:pPr>
               <w:widowControl/>
               <w:spacing w:line="360" w:lineRule="auto"/>
-              <w:jc w:val="left"/>
-              <w:rPr>
-                <w:rFonts w:ascii="仿宋_GB2312" w:eastAsia="仿宋_GB2312" w:hAnsi="仿宋_GB2312" w:cs="仿宋_GB2312"/>
-                <w:color w:val="000000"/>
-                <w:spacing w:val="-20"/>
-                <w:sz w:val="24"/>
-              </w:rPr>
-            </w:pPr>
-            <w:r>
-              <w:rPr>
-                <w:rFonts w:ascii="仿宋_GB2312" w:eastAsia="仿宋_GB2312" w:hAnsi="仿宋_GB2312" w:cs="仿宋_GB2312"/>
-                <w:color w:val="000000"/>
-                <w:spacing w:val="-20"/>
-                <w:sz w:val="24"/>
-              </w:rPr>
-              <w:t>{{ShareholderInfo}}</w:t>
-            </w:r>
+              <w:jc w:val="center"/>
+              <w:rPr>
+                <w:rFonts w:ascii="仿宋_GB2312" w:eastAsia="仿宋_GB2312" w:hAnsi="仿宋_GB2312" w:cs="仿宋_GB2312" w:hint="eastAsia"/>
+                <w:color w:val="000000"/>
+                <w:spacing w:val="-20"/>
+                <w:sz w:val="24"/>
+              </w:rPr>
+            </w:pPr>
           </w:p>
         </w:tc>
         <w:tc>
@@ -1523,23 +1404,14 @@
             <w:pPr>
               <w:widowControl/>
               <w:spacing w:line="360" w:lineRule="auto"/>
-              <w:jc w:val="left"/>
-              <w:rPr>
-                <w:rFonts w:ascii="仿宋_GB2312" w:eastAsia="仿宋_GB2312" w:hAnsi="仿宋_GB2312" w:cs="仿宋_GB2312"/>
-                <w:color w:val="000000"/>
-                <w:spacing w:val="-20"/>
-                <w:sz w:val="24"/>
-              </w:rPr>
-            </w:pPr>
-            <w:r>
-              <w:rPr>
-                <w:rFonts w:ascii="仿宋_GB2312" w:eastAsia="仿宋_GB2312" w:hAnsi="仿宋_GB2312" w:cs="仿宋_GB2312"/>
-                <w:color w:val="000000"/>
-                <w:spacing w:val="-20"/>
-                <w:sz w:val="24"/>
-              </w:rPr>
-              <w:t>{{ShareholderInfo}}</w:t>
-            </w:r>
+              <w:jc w:val="center"/>
+              <w:rPr>
+                <w:rFonts w:ascii="仿宋_GB2312" w:eastAsia="仿宋_GB2312" w:hAnsi="仿宋_GB2312" w:cs="仿宋_GB2312" w:hint="eastAsia"/>
+                <w:color w:val="000000"/>
+                <w:spacing w:val="-20"/>
+                <w:sz w:val="24"/>
+              </w:rPr>
+            </w:pPr>
           </w:p>
         </w:tc>
         <w:tc>
@@ -1552,23 +1424,14 @@
             <w:pPr>
               <w:widowControl/>
               <w:spacing w:line="360" w:lineRule="auto"/>
-              <w:jc w:val="left"/>
-              <w:rPr>
-                <w:rFonts w:ascii="仿宋_GB2312" w:eastAsia="仿宋_GB2312" w:hAnsi="仿宋_GB2312" w:cs="仿宋_GB2312"/>
-                <w:color w:val="000000"/>
-                <w:spacing w:val="-20"/>
-                <w:sz w:val="24"/>
-              </w:rPr>
-            </w:pPr>
-            <w:r>
-              <w:rPr>
-                <w:rFonts w:ascii="仿宋_GB2312" w:eastAsia="仿宋_GB2312" w:hAnsi="仿宋_GB2312" w:cs="仿宋_GB2312"/>
-                <w:color w:val="000000"/>
-                <w:spacing w:val="-20"/>
-                <w:sz w:val="24"/>
-              </w:rPr>
-              <w:t>{{ShareholderInfo}}</w:t>
-            </w:r>
+              <w:jc w:val="center"/>
+              <w:rPr>
+                <w:rFonts w:ascii="仿宋_GB2312" w:eastAsia="仿宋_GB2312" w:hAnsi="仿宋_GB2312" w:cs="仿宋_GB2312" w:hint="eastAsia"/>
+                <w:color w:val="000000"/>
+                <w:spacing w:val="-20"/>
+                <w:sz w:val="24"/>
+              </w:rPr>
+            </w:pPr>
           </w:p>
         </w:tc>
         <w:tc>
@@ -1581,23 +1444,14 @@
             <w:pPr>
               <w:widowControl/>
               <w:spacing w:line="360" w:lineRule="auto"/>
-              <w:jc w:val="left"/>
-              <w:rPr>
-                <w:rFonts w:ascii="仿宋_GB2312" w:eastAsia="仿宋_GB2312" w:hAnsi="仿宋_GB2312" w:cs="仿宋_GB2312"/>
-                <w:color w:val="000000"/>
-                <w:spacing w:val="-20"/>
-                <w:sz w:val="24"/>
-              </w:rPr>
-            </w:pPr>
-            <w:r>
-              <w:rPr>
-                <w:rFonts w:ascii="仿宋_GB2312" w:eastAsia="仿宋_GB2312" w:hAnsi="仿宋_GB2312" w:cs="仿宋_GB2312"/>
-                <w:color w:val="000000"/>
-                <w:spacing w:val="-20"/>
-                <w:sz w:val="24"/>
-              </w:rPr>
-              <w:t>{{ShareholderInfo}}</w:t>
-            </w:r>
+              <w:jc w:val="center"/>
+              <w:rPr>
+                <w:rFonts w:ascii="仿宋_GB2312" w:eastAsia="仿宋_GB2312" w:hAnsi="仿宋_GB2312" w:cs="仿宋_GB2312" w:hint="eastAsia"/>
+                <w:color w:val="000000"/>
+                <w:spacing w:val="-20"/>
+                <w:sz w:val="24"/>
+              </w:rPr>
+            </w:pPr>
           </w:p>
         </w:tc>
         <w:tc>
@@ -1610,23 +1464,14 @@
             <w:pPr>
               <w:widowControl/>
               <w:spacing w:line="360" w:lineRule="auto"/>
-              <w:jc w:val="left"/>
-              <w:rPr>
-                <w:rFonts w:ascii="仿宋_GB2312" w:eastAsia="仿宋_GB2312" w:hAnsi="仿宋_GB2312" w:cs="仿宋_GB2312"/>
-                <w:color w:val="000000"/>
-                <w:spacing w:val="-20"/>
-                <w:sz w:val="24"/>
-              </w:rPr>
-            </w:pPr>
-            <w:r>
-              <w:rPr>
-                <w:rFonts w:ascii="仿宋_GB2312" w:eastAsia="仿宋_GB2312" w:hAnsi="仿宋_GB2312" w:cs="仿宋_GB2312"/>
-                <w:color w:val="000000"/>
-                <w:spacing w:val="-20"/>
-                <w:sz w:val="24"/>
-              </w:rPr>
-              <w:t>{{ShareholderInfo}}</w:t>
-            </w:r>
+              <w:jc w:val="center"/>
+              <w:rPr>
+                <w:rFonts w:ascii="仿宋_GB2312" w:eastAsia="仿宋_GB2312" w:hAnsi="仿宋_GB2312" w:cs="仿宋_GB2312" w:hint="eastAsia"/>
+                <w:color w:val="000000"/>
+                <w:spacing w:val="-20"/>
+                <w:sz w:val="24"/>
+              </w:rPr>
+            </w:pPr>
           </w:p>
         </w:tc>
       </w:tr>
@@ -1647,7 +1492,7 @@
               <w:spacing w:line="360" w:lineRule="auto"/>
               <w:jc w:val="left"/>
               <w:rPr>
-                <w:rFonts w:ascii="仿宋_GB2312" w:eastAsia="仿宋_GB2312" w:hAnsi="仿宋_GB2312" w:cs="仿宋_GB2312"/>
+                <w:rFonts w:ascii="仿宋_GB2312" w:eastAsia="仿宋_GB2312" w:hAnsi="仿宋_GB2312" w:cs="仿宋_GB2312" w:hint="eastAsia"/>
                 <w:color w:val="000000"/>
                 <w:spacing w:val="-20"/>
                 <w:sz w:val="24"/>
@@ -1667,7 +1512,7 @@
               <w:ind w:firstLineChars="100" w:firstLine="201"/>
               <w:jc w:val="left"/>
               <w:rPr>
-                <w:rFonts w:ascii="仿宋_GB2312" w:eastAsia="仿宋_GB2312" w:hAnsi="仿宋_GB2312" w:cs="仿宋_GB2312"/>
+                <w:rFonts w:ascii="仿宋_GB2312" w:eastAsia="仿宋_GB2312" w:hAnsi="仿宋_GB2312" w:cs="仿宋_GB2312" w:hint="eastAsia"/>
                 <w:color w:val="000000"/>
                 <w:spacing w:val="-20"/>
                 <w:sz w:val="24"/>
@@ -1698,7 +1543,7 @@
               <w:spacing w:line="360" w:lineRule="auto"/>
               <w:jc w:val="left"/>
               <w:rPr>
-                <w:rFonts w:ascii="仿宋_GB2312" w:eastAsia="仿宋_GB2312" w:hAnsi="仿宋_GB2312" w:cs="仿宋_GB2312"/>
+                <w:rFonts w:ascii="仿宋_GB2312" w:eastAsia="仿宋_GB2312" w:hAnsi="仿宋_GB2312" w:cs="仿宋_GB2312" w:hint="eastAsia"/>
                 <w:color w:val="000000"/>
                 <w:spacing w:val="-20"/>
                 <w:sz w:val="24"/>
@@ -1718,7 +1563,7 @@
               <w:spacing w:line="360" w:lineRule="auto"/>
               <w:jc w:val="left"/>
               <w:rPr>
-                <w:rFonts w:ascii="仿宋_GB2312" w:eastAsia="仿宋_GB2312" w:hAnsi="仿宋_GB2312" w:cs="仿宋_GB2312"/>
+                <w:rFonts w:ascii="仿宋_GB2312" w:eastAsia="仿宋_GB2312" w:hAnsi="仿宋_GB2312" w:cs="仿宋_GB2312" w:hint="eastAsia"/>
                 <w:color w:val="000000"/>
                 <w:spacing w:val="-20"/>
                 <w:sz w:val="24"/>
@@ -1738,7 +1583,7 @@
               <w:spacing w:line="360" w:lineRule="auto"/>
               <w:jc w:val="left"/>
               <w:rPr>
-                <w:rFonts w:ascii="仿宋_GB2312" w:eastAsia="仿宋_GB2312" w:hAnsi="仿宋_GB2312" w:cs="仿宋_GB2312"/>
+                <w:rFonts w:ascii="仿宋_GB2312" w:eastAsia="仿宋_GB2312" w:hAnsi="仿宋_GB2312" w:cs="仿宋_GB2312" w:hint="eastAsia"/>
                 <w:color w:val="000000"/>
                 <w:spacing w:val="-20"/>
                 <w:sz w:val="24"/>
@@ -1758,7 +1603,7 @@
               <w:spacing w:line="360" w:lineRule="auto"/>
               <w:jc w:val="left"/>
               <w:rPr>
-                <w:rFonts w:ascii="仿宋_GB2312" w:eastAsia="仿宋_GB2312" w:hAnsi="仿宋_GB2312" w:cs="仿宋_GB2312"/>
+                <w:rFonts w:ascii="仿宋_GB2312" w:eastAsia="仿宋_GB2312" w:hAnsi="仿宋_GB2312" w:cs="仿宋_GB2312" w:hint="eastAsia"/>
                 <w:color w:val="000000"/>
                 <w:spacing w:val="-20"/>
                 <w:sz w:val="24"/>
@@ -1784,7 +1629,7 @@
               <w:spacing w:line="360" w:lineRule="auto"/>
               <w:jc w:val="center"/>
               <w:rPr>
-                <w:rFonts w:ascii="仿宋_GB2312" w:eastAsia="仿宋_GB2312" w:hAnsi="仿宋_GB2312" w:cs="仿宋_GB2312"/>
+                <w:rFonts w:ascii="仿宋_GB2312" w:eastAsia="仿宋_GB2312" w:hAnsi="仿宋_GB2312" w:cs="仿宋_GB2312" w:hint="eastAsia"/>
                 <w:b/>
                 <w:bCs/>
                 <w:color w:val="000000"/>
@@ -1807,62 +1652,82 @@
               <w:spacing w:line="400" w:lineRule="exact"/>
               <w:textAlignment w:val="center"/>
               <w:rPr>
+                <w:rFonts w:ascii="仿宋_GB2312" w:eastAsia="仿宋_GB2312" w:hAnsi="仿宋_GB2312" w:cs="仿宋_GB2312" w:hint="eastAsia"/>
+                <w:color w:val="000000"/>
+                <w:spacing w:val="-20"/>
+                <w:kern w:val="0"/>
+                <w:sz w:val="24"/>
+              </w:rPr>
+            </w:pPr>
+            <w:r>
+              <w:rPr>
+                <w:rFonts w:ascii="仿宋_GB2312" w:eastAsia="仿宋_GB2312" w:hAnsi="仿宋_GB2312" w:cs="仿宋_GB2312" w:hint="eastAsia"/>
+                <w:color w:val="000000"/>
+                <w:spacing w:val="-20"/>
+                <w:kern w:val="0"/>
+                <w:sz w:val="24"/>
+              </w:rPr>
+              <w:t>实际控制人</w:t>
+            </w:r>
+            <w:r>
+              <w:rPr>
+                <w:rFonts w:ascii="仿宋_GB2312" w:eastAsia="仿宋_GB2312" w:hAnsi="仿宋_GB2312" w:cs="仿宋_GB2312" w:hint="eastAsia"/>
+                <w:color w:val="000000"/>
+                <w:spacing w:val="-20"/>
+                <w:kern w:val="0"/>
+                <w:sz w:val="24"/>
+              </w:rPr>
+              <w:t>：</w:t>
+            </w:r>
+            <w:r>
+              <w:rPr>
+                <w:rFonts w:ascii="仿宋_GB2312" w:eastAsia="仿宋_GB2312" w:hAnsi="仿宋_GB2312" w:cs="仿宋_GB2312" w:hint="eastAsia"/>
+                <w:color w:val="000000"/>
+                <w:spacing w:val="-20"/>
+                <w:kern w:val="0"/>
+                <w:sz w:val="24"/>
+              </w:rPr>
+              <w:t xml:space="preserve">       </w:t>
+            </w:r>
+            <w:r>
+              <w:rPr>
+                <w:rFonts w:ascii="仿宋_GB2312" w:eastAsia="仿宋_GB2312" w:hAnsi="仿宋_GB2312" w:cs="仿宋_GB2312" w:hint="eastAsia"/>
+                <w:color w:val="000000"/>
+                <w:spacing w:val="-20"/>
+                <w:kern w:val="0"/>
+                <w:sz w:val="24"/>
+              </w:rPr>
+              <w:t>，</w:t>
+            </w:r>
+            <w:r>
+              <w:rPr>
+                <w:rFonts w:ascii="仿宋_GB2312" w:eastAsia="仿宋_GB2312" w:hAnsi="仿宋_GB2312" w:cs="仿宋_GB2312" w:hint="eastAsia"/>
+                <w:color w:val="000000"/>
+                <w:spacing w:val="-20"/>
+                <w:kern w:val="0"/>
+                <w:sz w:val="24"/>
+              </w:rPr>
+              <w:t>身份证号码：</w:t>
+            </w:r>
+            <w:r>
+              <w:rPr>
                 <w:rFonts w:ascii="仿宋_GB2312" w:eastAsia="仿宋_GB2312" w:hAnsi="仿宋_GB2312" w:cs="仿宋_GB2312"/>
                 <w:color w:val="000000"/>
                 <w:spacing w:val="-20"/>
                 <w:kern w:val="0"/>
                 <w:sz w:val="24"/>
               </w:rPr>
-            </w:pPr>
-            <w:r>
-              <w:rPr>
-                <w:rFonts w:ascii="仿宋_GB2312" w:eastAsia="仿宋_GB2312" w:hAnsi="仿宋_GB2312" w:cs="仿宋_GB2312" w:hint="eastAsia"/>
-                <w:color w:val="000000"/>
-                <w:spacing w:val="-20"/>
-                <w:kern w:val="0"/>
-                <w:sz w:val="24"/>
-              </w:rPr>
-              <w:t>实际控制人</w:t>
-            </w:r>
-            <w:r>
-              <w:rPr>
-                <w:rFonts w:ascii="仿宋_GB2312" w:eastAsia="仿宋_GB2312" w:hAnsi="仿宋_GB2312" w:cs="仿宋_GB2312"/>
-                <w:color w:val="000000"/>
-                <w:spacing w:val="-20"/>
-                <w:kern w:val="0"/>
-                <w:sz w:val="24"/>
-              </w:rPr>
-              <w:t>{{ActualController}}</w:t>
-            </w:r>
-            <w:r>
-              <w:rPr>
-                <w:rFonts w:ascii="仿宋_GB2312" w:eastAsia="仿宋_GB2312" w:hAnsi="仿宋_GB2312" w:cs="仿宋_GB2312" w:hint="eastAsia"/>
-                <w:color w:val="000000"/>
-                <w:spacing w:val="-20"/>
-                <w:kern w:val="0"/>
-                <w:sz w:val="24"/>
-              </w:rPr>
-              <w:t>，</w:t>
-            </w:r>
-            <w:r>
-              <w:rPr>
-                <w:rFonts w:ascii="仿宋_GB2312" w:eastAsia="仿宋_GB2312" w:hAnsi="仿宋_GB2312" w:cs="仿宋_GB2312" w:hint="eastAsia"/>
-                <w:color w:val="000000"/>
-                <w:spacing w:val="-20"/>
-                <w:kern w:val="0"/>
-                <w:sz w:val="24"/>
-              </w:rPr>
-              <w:t>身份证号码：</w:t>
-            </w:r>
-            <w:r>
-              <w:rPr>
-                <w:rFonts w:ascii="仿宋_GB2312" w:eastAsia="仿宋_GB2312" w:hAnsi="仿宋_GB2312" w:cs="仿宋_GB2312"/>
-                <w:color w:val="000000"/>
-                <w:spacing w:val="-20"/>
-                <w:kern w:val="0"/>
-                <w:sz w:val="24"/>
-              </w:rPr>
-              <w:t>{{IDNumber}}</w:t>
+              <w:t xml:space="preserve"> </w:t>
+            </w:r>
+            <w:r>
+              <w:rPr>
+                <w:rFonts w:ascii="仿宋_GB2312" w:eastAsia="仿宋_GB2312" w:hAnsi="仿宋_GB2312" w:cs="仿宋_GB2312" w:hint="eastAsia"/>
+                <w:color w:val="000000"/>
+                <w:spacing w:val="-20"/>
+                <w:kern w:val="0"/>
+                <w:sz w:val="24"/>
+              </w:rPr>
+              <w:t xml:space="preserve">   </w:t>
             </w:r>
             <w:r>
               <w:rPr>
@@ -1909,7 +1774,7 @@
                     <w:jc w:val="center"/>
                     <w:textAlignment w:val="top"/>
                     <w:rPr>
-                      <w:rFonts w:ascii="仿宋_GB2312" w:eastAsia="仿宋_GB2312" w:hAnsi="仿宋_GB2312" w:cs="仿宋_GB2312"/>
+                      <w:rFonts w:ascii="仿宋_GB2312" w:eastAsia="仿宋_GB2312" w:hAnsi="仿宋_GB2312" w:cs="仿宋_GB2312" w:hint="eastAsia"/>
                       <w:b/>
                       <w:bCs/>
                       <w:spacing w:val="-20"/>
@@ -1947,7 +1812,7 @@
                     <w:jc w:val="center"/>
                     <w:textAlignment w:val="top"/>
                     <w:rPr>
-                      <w:rFonts w:ascii="仿宋_GB2312" w:eastAsia="仿宋_GB2312" w:hAnsi="仿宋_GB2312" w:cs="仿宋_GB2312"/>
+                      <w:rFonts w:ascii="仿宋_GB2312" w:eastAsia="仿宋_GB2312" w:hAnsi="仿宋_GB2312" w:cs="仿宋_GB2312" w:hint="eastAsia"/>
                       <w:b/>
                       <w:bCs/>
                       <w:spacing w:val="-20"/>
@@ -1985,7 +1850,7 @@
                     <w:jc w:val="center"/>
                     <w:textAlignment w:val="top"/>
                     <w:rPr>
-                      <w:rFonts w:ascii="仿宋_GB2312" w:eastAsia="仿宋_GB2312" w:hAnsi="仿宋_GB2312" w:cs="仿宋_GB2312"/>
+                      <w:rFonts w:ascii="仿宋_GB2312" w:eastAsia="仿宋_GB2312" w:hAnsi="仿宋_GB2312" w:cs="仿宋_GB2312" w:hint="eastAsia"/>
                       <w:b/>
                       <w:bCs/>
                       <w:spacing w:val="-20"/>
@@ -2027,7 +1892,7 @@
                     <w:spacing w:line="400" w:lineRule="exact"/>
                     <w:textAlignment w:val="top"/>
                     <w:rPr>
-                      <w:rFonts w:ascii="仿宋_GB2312" w:eastAsia="仿宋_GB2312" w:hAnsi="仿宋_GB2312" w:cs="仿宋_GB2312"/>
+                      <w:rFonts w:ascii="仿宋_GB2312" w:eastAsia="仿宋_GB2312" w:hAnsi="仿宋_GB2312" w:cs="仿宋_GB2312" w:hint="eastAsia"/>
                       <w:spacing w:val="-20"/>
                       <w:kern w:val="0"/>
                       <w:sz w:val="24"/>
@@ -2059,29 +1924,7 @@
                     <w:spacing w:line="400" w:lineRule="exact"/>
                     <w:textAlignment w:val="top"/>
                     <w:rPr>
-                      <w:rFonts w:ascii="仿宋_GB2312" w:eastAsia="仿宋_GB2312" w:hAnsi="仿宋_GB2312" w:cs="仿宋_GB2312"/>
-                      <w:spacing w:val="-20"/>
-                      <w:kern w:val="0"/>
-                      <w:sz w:val="24"/>
-                    </w:rPr>
-                  </w:pPr>
-                  <w:r>
-                    <w:rPr>
-                      <w:rFonts w:ascii="仿宋_GB2312" w:eastAsia="仿宋_GB2312" w:hAnsi="仿宋_GB2312" w:cs="仿宋_GB2312"/>
-                      <w:spacing w:val="-20"/>
-                      <w:kern w:val="0"/>
-                      <w:sz w:val="24"/>
-                    </w:rPr>
-                    <w:t>{{Experience}}</w:t>
-                  </w:r>
-                </w:p>
-                <w:p>
-                  <w:pPr>
-                    <w:autoSpaceDN w:val="0"/>
-                    <w:spacing w:line="400" w:lineRule="exact"/>
-                    <w:textAlignment w:val="top"/>
-                    <w:rPr>
-                      <w:rFonts w:ascii="仿宋_GB2312" w:eastAsia="仿宋_GB2312" w:hAnsi="仿宋_GB2312" w:cs="仿宋_GB2312"/>
+                      <w:rFonts w:ascii="仿宋_GB2312" w:eastAsia="仿宋_GB2312" w:hAnsi="仿宋_GB2312" w:cs="仿宋_GB2312" w:hint="eastAsia"/>
                       <w:spacing w:val="-20"/>
                       <w:kern w:val="0"/>
                       <w:sz w:val="24"/>
@@ -2104,30 +1947,7 @@
                     <w:spacing w:line="400" w:lineRule="exact"/>
                     <w:textAlignment w:val="top"/>
                     <w:rPr>
-                      <w:rFonts w:ascii="仿宋_GB2312" w:eastAsia="仿宋_GB2312" w:hAnsi="仿宋_GB2312" w:cs="仿宋_GB2312"/>
-                      <w:spacing w:val="-20"/>
-                      <w:kern w:val="0"/>
-                      <w:sz w:val="24"/>
-                    </w:rPr>
-                  </w:pPr>
-                  <w:r>
-                    <w:rPr>
-                      <w:rFonts w:ascii="仿宋_GB2312" w:eastAsia="仿宋_GB2312" w:hAnsi="仿宋_GB2312" w:cs="仿宋_GB2312"/>
-                      <w:spacing w:val="-20"/>
-                      <w:kern w:val="0"/>
-                      <w:sz w:val="24"/>
-                    </w:rPr>
-                    <w:t>{{Experience}}</w:t>
-                  </w:r>
-                </w:p>
-                <w:p>
-                  <w:pPr>
-                    <w:autoSpaceDN w:val="0"/>
-                    <w:spacing w:line="400" w:lineRule="exact"/>
-                    <w:jc w:val="center"/>
-                    <w:textAlignment w:val="top"/>
-                    <w:rPr>
-                      <w:rFonts w:ascii="仿宋_GB2312" w:eastAsia="仿宋_GB2312" w:hAnsi="仿宋_GB2312" w:cs="仿宋_GB2312"/>
+                      <w:rFonts w:ascii="仿宋_GB2312" w:eastAsia="仿宋_GB2312" w:hAnsi="仿宋_GB2312" w:cs="仿宋_GB2312" w:hint="eastAsia"/>
                       <w:spacing w:val="-20"/>
                       <w:kern w:val="0"/>
                       <w:sz w:val="24"/>
@@ -2156,7 +1976,7 @@
                     <w:spacing w:line="400" w:lineRule="exact"/>
                     <w:textAlignment w:val="top"/>
                     <w:rPr>
-                      <w:rFonts w:ascii="仿宋_GB2312" w:eastAsia="仿宋_GB2312" w:hAnsi="仿宋_GB2312" w:cs="仿宋_GB2312"/>
+                      <w:rFonts w:ascii="仿宋_GB2312" w:eastAsia="仿宋_GB2312" w:hAnsi="仿宋_GB2312" w:cs="仿宋_GB2312" w:hint="eastAsia"/>
                       <w:spacing w:val="-20"/>
                       <w:kern w:val="0"/>
                       <w:sz w:val="24"/>
@@ -2188,29 +2008,7 @@
                     <w:spacing w:line="400" w:lineRule="exact"/>
                     <w:textAlignment w:val="top"/>
                     <w:rPr>
-                      <w:rFonts w:ascii="仿宋_GB2312" w:eastAsia="仿宋_GB2312" w:hAnsi="仿宋_GB2312" w:cs="仿宋_GB2312"/>
-                      <w:spacing w:val="-20"/>
-                      <w:kern w:val="0"/>
-                      <w:sz w:val="24"/>
-                    </w:rPr>
-                  </w:pPr>
-                  <w:r>
-                    <w:rPr>
-                      <w:rFonts w:ascii="仿宋_GB2312" w:eastAsia="仿宋_GB2312" w:hAnsi="仿宋_GB2312" w:cs="仿宋_GB2312"/>
-                      <w:spacing w:val="-20"/>
-                      <w:kern w:val="0"/>
-                      <w:sz w:val="24"/>
-                    </w:rPr>
-                    <w:t>{{Experience}}</w:t>
-                  </w:r>
-                </w:p>
-                <w:p>
-                  <w:pPr>
-                    <w:autoSpaceDN w:val="0"/>
-                    <w:spacing w:line="400" w:lineRule="exact"/>
-                    <w:textAlignment w:val="top"/>
-                    <w:rPr>
-                      <w:rFonts w:ascii="仿宋_GB2312" w:eastAsia="仿宋_GB2312" w:hAnsi="仿宋_GB2312" w:cs="仿宋_GB2312"/>
+                      <w:rFonts w:ascii="仿宋_GB2312" w:eastAsia="仿宋_GB2312" w:hAnsi="仿宋_GB2312" w:cs="仿宋_GB2312" w:hint="eastAsia"/>
                       <w:spacing w:val="-20"/>
                       <w:kern w:val="0"/>
                       <w:sz w:val="24"/>
@@ -2233,30 +2031,7 @@
                     <w:spacing w:line="400" w:lineRule="exact"/>
                     <w:textAlignment w:val="top"/>
                     <w:rPr>
-                      <w:rFonts w:ascii="仿宋_GB2312" w:eastAsia="仿宋_GB2312" w:hAnsi="仿宋_GB2312" w:cs="仿宋_GB2312"/>
-                      <w:spacing w:val="-20"/>
-                      <w:kern w:val="0"/>
-                      <w:sz w:val="24"/>
-                    </w:rPr>
-                  </w:pPr>
-                  <w:r>
-                    <w:rPr>
-                      <w:rFonts w:ascii="仿宋_GB2312" w:eastAsia="仿宋_GB2312" w:hAnsi="仿宋_GB2312" w:cs="仿宋_GB2312"/>
-                      <w:spacing w:val="-20"/>
-                      <w:kern w:val="0"/>
-                      <w:sz w:val="24"/>
-                    </w:rPr>
-                    <w:t>{{Experience}}</w:t>
-                  </w:r>
-                </w:p>
-                <w:p>
-                  <w:pPr>
-                    <w:autoSpaceDN w:val="0"/>
-                    <w:spacing w:line="400" w:lineRule="exact"/>
-                    <w:jc w:val="center"/>
-                    <w:textAlignment w:val="top"/>
-                    <w:rPr>
-                      <w:rFonts w:ascii="仿宋_GB2312" w:eastAsia="仿宋_GB2312" w:hAnsi="仿宋_GB2312" w:cs="仿宋_GB2312"/>
+                      <w:rFonts w:ascii="仿宋_GB2312" w:eastAsia="仿宋_GB2312" w:hAnsi="仿宋_GB2312" w:cs="仿宋_GB2312" w:hint="eastAsia"/>
                       <w:spacing w:val="-20"/>
                       <w:kern w:val="0"/>
                       <w:sz w:val="24"/>
@@ -2285,7 +2060,7 @@
                     <w:spacing w:line="400" w:lineRule="exact"/>
                     <w:textAlignment w:val="top"/>
                     <w:rPr>
-                      <w:rFonts w:ascii="仿宋_GB2312" w:eastAsia="仿宋_GB2312" w:hAnsi="仿宋_GB2312" w:cs="仿宋_GB2312"/>
+                      <w:rFonts w:ascii="仿宋_GB2312" w:eastAsia="仿宋_GB2312" w:hAnsi="仿宋_GB2312" w:cs="仿宋_GB2312" w:hint="eastAsia"/>
                       <w:spacing w:val="-20"/>
                       <w:kern w:val="0"/>
                       <w:sz w:val="24"/>
@@ -2317,29 +2092,7 @@
                     <w:spacing w:line="400" w:lineRule="exact"/>
                     <w:textAlignment w:val="top"/>
                     <w:rPr>
-                      <w:rFonts w:ascii="仿宋_GB2312" w:eastAsia="仿宋_GB2312" w:hAnsi="仿宋_GB2312" w:cs="仿宋_GB2312"/>
-                      <w:spacing w:val="-20"/>
-                      <w:kern w:val="0"/>
-                      <w:sz w:val="24"/>
-                    </w:rPr>
-                  </w:pPr>
-                  <w:r>
-                    <w:rPr>
-                      <w:rFonts w:ascii="仿宋_GB2312" w:eastAsia="仿宋_GB2312" w:hAnsi="仿宋_GB2312" w:cs="仿宋_GB2312"/>
-                      <w:spacing w:val="-20"/>
-                      <w:kern w:val="0"/>
-                      <w:sz w:val="24"/>
-                    </w:rPr>
-                    <w:t>{{Experience}}</w:t>
-                  </w:r>
-                </w:p>
-                <w:p>
-                  <w:pPr>
-                    <w:autoSpaceDN w:val="0"/>
-                    <w:spacing w:line="400" w:lineRule="exact"/>
-                    <w:textAlignment w:val="top"/>
-                    <w:rPr>
-                      <w:rFonts w:ascii="仿宋_GB2312" w:eastAsia="仿宋_GB2312" w:hAnsi="仿宋_GB2312" w:cs="仿宋_GB2312"/>
+                      <w:rFonts w:ascii="仿宋_GB2312" w:eastAsia="仿宋_GB2312" w:hAnsi="仿宋_GB2312" w:cs="仿宋_GB2312" w:hint="eastAsia"/>
                       <w:spacing w:val="-20"/>
                       <w:kern w:val="0"/>
                       <w:sz w:val="24"/>
@@ -2362,30 +2115,7 @@
                     <w:spacing w:line="400" w:lineRule="exact"/>
                     <w:textAlignment w:val="top"/>
                     <w:rPr>
-                      <w:rFonts w:ascii="仿宋_GB2312" w:eastAsia="仿宋_GB2312" w:hAnsi="仿宋_GB2312" w:cs="仿宋_GB2312"/>
-                      <w:spacing w:val="-20"/>
-                      <w:kern w:val="0"/>
-                      <w:sz w:val="24"/>
-                    </w:rPr>
-                  </w:pPr>
-                  <w:r>
-                    <w:rPr>
-                      <w:rFonts w:ascii="仿宋_GB2312" w:eastAsia="仿宋_GB2312" w:hAnsi="仿宋_GB2312" w:cs="仿宋_GB2312"/>
-                      <w:spacing w:val="-20"/>
-                      <w:kern w:val="0"/>
-                      <w:sz w:val="24"/>
-                    </w:rPr>
-                    <w:t>{{Experience}}</w:t>
-                  </w:r>
-                </w:p>
-                <w:p>
-                  <w:pPr>
-                    <w:autoSpaceDN w:val="0"/>
-                    <w:spacing w:line="400" w:lineRule="exact"/>
-                    <w:jc w:val="center"/>
-                    <w:textAlignment w:val="top"/>
-                    <w:rPr>
-                      <w:rFonts w:ascii="仿宋_GB2312" w:eastAsia="仿宋_GB2312" w:hAnsi="仿宋_GB2312" w:cs="仿宋_GB2312"/>
+                      <w:rFonts w:ascii="仿宋_GB2312" w:eastAsia="仿宋_GB2312" w:hAnsi="仿宋_GB2312" w:cs="仿宋_GB2312" w:hint="eastAsia"/>
                       <w:spacing w:val="-20"/>
                       <w:kern w:val="0"/>
                       <w:sz w:val="24"/>
@@ -2414,7 +2144,7 @@
                     <w:spacing w:line="400" w:lineRule="exact"/>
                     <w:textAlignment w:val="top"/>
                     <w:rPr>
-                      <w:rFonts w:ascii="仿宋_GB2312" w:eastAsia="仿宋_GB2312" w:hAnsi="仿宋_GB2312" w:cs="仿宋_GB2312"/>
+                      <w:rFonts w:ascii="仿宋_GB2312" w:eastAsia="仿宋_GB2312" w:hAnsi="仿宋_GB2312" w:cs="仿宋_GB2312" w:hint="eastAsia"/>
                       <w:spacing w:val="-20"/>
                       <w:kern w:val="0"/>
                       <w:sz w:val="24"/>
@@ -2446,29 +2176,7 @@
                     <w:spacing w:line="400" w:lineRule="exact"/>
                     <w:textAlignment w:val="top"/>
                     <w:rPr>
-                      <w:rFonts w:ascii="仿宋_GB2312" w:eastAsia="仿宋_GB2312" w:hAnsi="仿宋_GB2312" w:cs="仿宋_GB2312"/>
-                      <w:spacing w:val="-20"/>
-                      <w:kern w:val="0"/>
-                      <w:sz w:val="24"/>
-                    </w:rPr>
-                  </w:pPr>
-                  <w:r>
-                    <w:rPr>
-                      <w:rFonts w:ascii="仿宋_GB2312" w:eastAsia="仿宋_GB2312" w:hAnsi="仿宋_GB2312" w:cs="仿宋_GB2312"/>
-                      <w:spacing w:val="-20"/>
-                      <w:kern w:val="0"/>
-                      <w:sz w:val="24"/>
-                    </w:rPr>
-                    <w:t>{{Experience}}</w:t>
-                  </w:r>
-                </w:p>
-                <w:p>
-                  <w:pPr>
-                    <w:autoSpaceDN w:val="0"/>
-                    <w:spacing w:line="400" w:lineRule="exact"/>
-                    <w:textAlignment w:val="top"/>
-                    <w:rPr>
-                      <w:rFonts w:ascii="仿宋_GB2312" w:eastAsia="仿宋_GB2312" w:hAnsi="仿宋_GB2312" w:cs="仿宋_GB2312"/>
+                      <w:rFonts w:ascii="仿宋_GB2312" w:eastAsia="仿宋_GB2312" w:hAnsi="仿宋_GB2312" w:cs="仿宋_GB2312" w:hint="eastAsia"/>
                       <w:spacing w:val="-20"/>
                       <w:kern w:val="0"/>
                       <w:sz w:val="24"/>
@@ -2491,30 +2199,7 @@
                     <w:spacing w:line="400" w:lineRule="exact"/>
                     <w:textAlignment w:val="top"/>
                     <w:rPr>
-                      <w:rFonts w:ascii="仿宋_GB2312" w:eastAsia="仿宋_GB2312" w:hAnsi="仿宋_GB2312" w:cs="仿宋_GB2312"/>
-                      <w:spacing w:val="-20"/>
-                      <w:kern w:val="0"/>
-                      <w:sz w:val="24"/>
-                    </w:rPr>
-                  </w:pPr>
-                  <w:r>
-                    <w:rPr>
-                      <w:rFonts w:ascii="仿宋_GB2312" w:eastAsia="仿宋_GB2312" w:hAnsi="仿宋_GB2312" w:cs="仿宋_GB2312"/>
-                      <w:spacing w:val="-20"/>
-                      <w:kern w:val="0"/>
-                      <w:sz w:val="24"/>
-                    </w:rPr>
-                    <w:t>{{Experience}}</w:t>
-                  </w:r>
-                </w:p>
-                <w:p>
-                  <w:pPr>
-                    <w:autoSpaceDN w:val="0"/>
-                    <w:spacing w:line="400" w:lineRule="exact"/>
-                    <w:jc w:val="center"/>
-                    <w:textAlignment w:val="top"/>
-                    <w:rPr>
-                      <w:rFonts w:ascii="仿宋_GB2312" w:eastAsia="仿宋_GB2312" w:hAnsi="仿宋_GB2312" w:cs="仿宋_GB2312"/>
+                      <w:rFonts w:ascii="仿宋_GB2312" w:eastAsia="仿宋_GB2312" w:hAnsi="仿宋_GB2312" w:cs="仿宋_GB2312" w:hint="eastAsia"/>
                       <w:spacing w:val="-20"/>
                       <w:kern w:val="0"/>
                       <w:sz w:val="24"/>
@@ -2543,7 +2228,7 @@
                     <w:spacing w:line="400" w:lineRule="exact"/>
                     <w:textAlignment w:val="top"/>
                     <w:rPr>
-                      <w:rFonts w:ascii="仿宋_GB2312" w:eastAsia="仿宋_GB2312" w:hAnsi="仿宋_GB2312" w:cs="仿宋_GB2312"/>
+                      <w:rFonts w:ascii="仿宋_GB2312" w:eastAsia="仿宋_GB2312" w:hAnsi="仿宋_GB2312" w:cs="仿宋_GB2312" w:hint="eastAsia"/>
                       <w:spacing w:val="-20"/>
                       <w:kern w:val="0"/>
                       <w:sz w:val="24"/>
@@ -2575,29 +2260,7 @@
                     <w:spacing w:line="400" w:lineRule="exact"/>
                     <w:textAlignment w:val="top"/>
                     <w:rPr>
-                      <w:rFonts w:ascii="仿宋_GB2312" w:eastAsia="仿宋_GB2312" w:hAnsi="仿宋_GB2312" w:cs="仿宋_GB2312"/>
-                      <w:spacing w:val="-20"/>
-                      <w:kern w:val="0"/>
-                      <w:sz w:val="24"/>
-                    </w:rPr>
-                  </w:pPr>
-                  <w:r>
-                    <w:rPr>
-                      <w:rFonts w:ascii="仿宋_GB2312" w:eastAsia="仿宋_GB2312" w:hAnsi="仿宋_GB2312" w:cs="仿宋_GB2312"/>
-                      <w:spacing w:val="-20"/>
-                      <w:kern w:val="0"/>
-                      <w:sz w:val="24"/>
-                    </w:rPr>
-                    <w:t>{{Experience}}</w:t>
-                  </w:r>
-                </w:p>
-                <w:p>
-                  <w:pPr>
-                    <w:autoSpaceDN w:val="0"/>
-                    <w:spacing w:line="400" w:lineRule="exact"/>
-                    <w:textAlignment w:val="top"/>
-                    <w:rPr>
-                      <w:rFonts w:ascii="仿宋_GB2312" w:eastAsia="仿宋_GB2312" w:hAnsi="仿宋_GB2312" w:cs="仿宋_GB2312"/>
+                      <w:rFonts w:ascii="仿宋_GB2312" w:eastAsia="仿宋_GB2312" w:hAnsi="仿宋_GB2312" w:cs="仿宋_GB2312" w:hint="eastAsia"/>
                       <w:spacing w:val="-20"/>
                       <w:kern w:val="0"/>
                       <w:sz w:val="24"/>
@@ -2620,30 +2283,7 @@
                     <w:spacing w:line="400" w:lineRule="exact"/>
                     <w:textAlignment w:val="top"/>
                     <w:rPr>
-                      <w:rFonts w:ascii="仿宋_GB2312" w:eastAsia="仿宋_GB2312" w:hAnsi="仿宋_GB2312" w:cs="仿宋_GB2312"/>
-                      <w:spacing w:val="-20"/>
-                      <w:kern w:val="0"/>
-                      <w:sz w:val="24"/>
-                    </w:rPr>
-                  </w:pPr>
-                  <w:r>
-                    <w:rPr>
-                      <w:rFonts w:ascii="仿宋_GB2312" w:eastAsia="仿宋_GB2312" w:hAnsi="仿宋_GB2312" w:cs="仿宋_GB2312"/>
-                      <w:spacing w:val="-20"/>
-                      <w:kern w:val="0"/>
-                      <w:sz w:val="24"/>
-                    </w:rPr>
-                    <w:t>{{Experience}}</w:t>
-                  </w:r>
-                </w:p>
-                <w:p>
-                  <w:pPr>
-                    <w:autoSpaceDN w:val="0"/>
-                    <w:spacing w:line="400" w:lineRule="exact"/>
-                    <w:jc w:val="center"/>
-                    <w:textAlignment w:val="top"/>
-                    <w:rPr>
-                      <w:rFonts w:ascii="仿宋_GB2312" w:eastAsia="仿宋_GB2312" w:hAnsi="仿宋_GB2312" w:cs="仿宋_GB2312"/>
+                      <w:rFonts w:ascii="仿宋_GB2312" w:eastAsia="仿宋_GB2312" w:hAnsi="仿宋_GB2312" w:cs="仿宋_GB2312" w:hint="eastAsia"/>
                       <w:spacing w:val="-20"/>
                       <w:kern w:val="0"/>
                       <w:sz w:val="24"/>
@@ -2672,7 +2312,7 @@
                     <w:spacing w:line="400" w:lineRule="exact"/>
                     <w:textAlignment w:val="top"/>
                     <w:rPr>
-                      <w:rFonts w:ascii="仿宋_GB2312" w:eastAsia="仿宋_GB2312" w:hAnsi="仿宋_GB2312" w:cs="仿宋_GB2312"/>
+                      <w:rFonts w:ascii="仿宋_GB2312" w:eastAsia="仿宋_GB2312" w:hAnsi="仿宋_GB2312" w:cs="仿宋_GB2312" w:hint="eastAsia"/>
                       <w:spacing w:val="-20"/>
                       <w:kern w:val="0"/>
                       <w:sz w:val="24"/>
@@ -2704,21 +2344,12 @@
                     <w:spacing w:line="400" w:lineRule="exact"/>
                     <w:textAlignment w:val="top"/>
                     <w:rPr>
-                      <w:rFonts w:ascii="仿宋_GB2312" w:eastAsia="仿宋_GB2312" w:hAnsi="仿宋_GB2312" w:cs="仿宋_GB2312"/>
+                      <w:rFonts w:ascii="仿宋_GB2312" w:eastAsia="仿宋_GB2312" w:hAnsi="仿宋_GB2312" w:cs="仿宋_GB2312" w:hint="eastAsia"/>
                       <w:spacing w:val="-20"/>
                       <w:kern w:val="0"/>
                       <w:sz w:val="24"/>
                     </w:rPr>
                   </w:pPr>
-                  <w:r>
-                    <w:rPr>
-                      <w:rFonts w:ascii="仿宋_GB2312" w:eastAsia="仿宋_GB2312" w:hAnsi="仿宋_GB2312" w:cs="仿宋_GB2312"/>
-                      <w:spacing w:val="-20"/>
-                      <w:kern w:val="0"/>
-                      <w:sz w:val="24"/>
-                    </w:rPr>
-                    <w:t>{{Experience}}</w:t>
-                  </w:r>
                 </w:p>
                 <w:p>
                   <w:pPr>
@@ -2726,7 +2357,7 @@
                     <w:spacing w:line="400" w:lineRule="exact"/>
                     <w:textAlignment w:val="top"/>
                     <w:rPr>
-                      <w:rFonts w:ascii="仿宋_GB2312" w:eastAsia="仿宋_GB2312" w:hAnsi="仿宋_GB2312" w:cs="仿宋_GB2312"/>
+                      <w:rFonts w:ascii="仿宋_GB2312" w:eastAsia="仿宋_GB2312" w:hAnsi="仿宋_GB2312" w:cs="仿宋_GB2312" w:hint="eastAsia"/>
                       <w:spacing w:val="-20"/>
                       <w:kern w:val="0"/>
                       <w:sz w:val="24"/>
@@ -2749,30 +2380,7 @@
                     <w:spacing w:line="400" w:lineRule="exact"/>
                     <w:textAlignment w:val="top"/>
                     <w:rPr>
-                      <w:rFonts w:ascii="仿宋_GB2312" w:eastAsia="仿宋_GB2312" w:hAnsi="仿宋_GB2312" w:cs="仿宋_GB2312"/>
-                      <w:spacing w:val="-20"/>
-                      <w:kern w:val="0"/>
-                      <w:sz w:val="24"/>
-                    </w:rPr>
-                  </w:pPr>
-                  <w:r>
-                    <w:rPr>
-                      <w:rFonts w:ascii="仿宋_GB2312" w:eastAsia="仿宋_GB2312" w:hAnsi="仿宋_GB2312" w:cs="仿宋_GB2312"/>
-                      <w:spacing w:val="-20"/>
-                      <w:kern w:val="0"/>
-                      <w:sz w:val="24"/>
-                    </w:rPr>
-                    <w:t>{{Experience}}</w:t>
-                  </w:r>
-                </w:p>
-                <w:p>
-                  <w:pPr>
-                    <w:autoSpaceDN w:val="0"/>
-                    <w:spacing w:line="400" w:lineRule="exact"/>
-                    <w:jc w:val="center"/>
-                    <w:textAlignment w:val="top"/>
-                    <w:rPr>
-                      <w:rFonts w:ascii="仿宋_GB2312" w:eastAsia="仿宋_GB2312" w:hAnsi="仿宋_GB2312" w:cs="仿宋_GB2312"/>
+                      <w:rFonts w:ascii="仿宋_GB2312" w:eastAsia="仿宋_GB2312" w:hAnsi="仿宋_GB2312" w:cs="仿宋_GB2312" w:hint="eastAsia"/>
                       <w:spacing w:val="-20"/>
                       <w:kern w:val="0"/>
                       <w:sz w:val="24"/>
@@ -2796,7 +2404,7 @@
             <w:pPr>
               <w:pStyle w:val="a0"/>
               <w:rPr>
-                <w:rFonts w:hAnsi="仿宋_GB2312" w:cs="仿宋_GB2312"/>
+                <w:rFonts w:hAnsi="仿宋_GB2312" w:cs="仿宋_GB2312" w:hint="eastAsia"/>
                 <w:color w:val="000000"/>
                 <w:spacing w:val="-20"/>
                 <w:sz w:val="24"/>
@@ -2840,7 +2448,7 @@
               <w:spacing w:line="360" w:lineRule="auto"/>
               <w:jc w:val="center"/>
               <w:rPr>
-                <w:rFonts w:ascii="仿宋_GB2312" w:eastAsia="仿宋_GB2312" w:hAnsi="仿宋_GB2312" w:cs="仿宋_GB2312"/>
+                <w:rFonts w:ascii="仿宋_GB2312" w:eastAsia="仿宋_GB2312" w:hAnsi="仿宋_GB2312" w:cs="仿宋_GB2312" w:hint="eastAsia"/>
                 <w:b/>
                 <w:bCs/>
                 <w:color w:val="000000"/>
@@ -2859,7 +2467,6 @@
                 <w:kern w:val="0"/>
                 <w:sz w:val="24"/>
               </w:rPr>
-              <w:lastRenderedPageBreak/>
               <w:t>资本金到位情况</w:t>
             </w:r>
           </w:p>
@@ -2876,21 +2483,12 @@
               <w:spacing w:line="360" w:lineRule="auto"/>
               <w:jc w:val="left"/>
               <w:rPr>
-                <w:rFonts w:ascii="仿宋_GB2312" w:eastAsia="仿宋_GB2312" w:hAnsi="仿宋_GB2312" w:cs="仿宋_GB2312"/>
-                <w:color w:val="000000"/>
-                <w:spacing w:val="-20"/>
-                <w:sz w:val="24"/>
-              </w:rPr>
-            </w:pPr>
-            <w:r>
-              <w:rPr>
-                <w:rFonts w:ascii="仿宋_GB2312" w:eastAsia="仿宋_GB2312" w:hAnsi="仿宋_GB2312" w:cs="仿宋_GB2312"/>
-                <w:color w:val="000000"/>
-                <w:spacing w:val="-20"/>
-                <w:sz w:val="24"/>
-              </w:rPr>
-              <w:t>{{CapitalStatus}}</w:t>
-            </w:r>
+                <w:rFonts w:ascii="仿宋_GB2312" w:eastAsia="仿宋_GB2312" w:hAnsi="仿宋_GB2312" w:cs="仿宋_GB2312" w:hint="eastAsia"/>
+                <w:color w:val="000000"/>
+                <w:spacing w:val="-20"/>
+                <w:sz w:val="24"/>
+              </w:rPr>
+            </w:pPr>
           </w:p>
         </w:tc>
       </w:tr>
@@ -2910,7 +2508,7 @@
               <w:spacing w:line="360" w:lineRule="auto"/>
               <w:jc w:val="center"/>
               <w:rPr>
-                <w:rFonts w:ascii="仿宋_GB2312" w:eastAsia="仿宋_GB2312" w:hAnsi="仿宋_GB2312" w:cs="仿宋_GB2312"/>
+                <w:rFonts w:ascii="仿宋_GB2312" w:eastAsia="仿宋_GB2312" w:hAnsi="仿宋_GB2312" w:cs="仿宋_GB2312" w:hint="eastAsia"/>
                 <w:b/>
                 <w:bCs/>
                 <w:color w:val="000000"/>
@@ -2945,7 +2543,7 @@
               <w:spacing w:line="360" w:lineRule="auto"/>
               <w:jc w:val="left"/>
               <w:rPr>
-                <w:rFonts w:ascii="仿宋_GB2312" w:eastAsia="仿宋_GB2312" w:hAnsi="仿宋_GB2312" w:cs="仿宋_GB2312"/>
+                <w:rFonts w:ascii="仿宋_GB2312" w:eastAsia="仿宋_GB2312" w:hAnsi="仿宋_GB2312" w:cs="仿宋_GB2312" w:hint="eastAsia"/>
                 <w:color w:val="000000"/>
                 <w:spacing w:val="-20"/>
                 <w:sz w:val="24"/>
@@ -2979,7 +2577,7 @@
               <w:spacing w:line="360" w:lineRule="auto"/>
               <w:jc w:val="center"/>
               <w:rPr>
-                <w:rFonts w:ascii="仿宋_GB2312" w:eastAsia="仿宋_GB2312" w:hAnsi="仿宋_GB2312" w:cs="仿宋_GB2312"/>
+                <w:rFonts w:ascii="仿宋_GB2312" w:eastAsia="仿宋_GB2312" w:hAnsi="仿宋_GB2312" w:cs="仿宋_GB2312" w:hint="eastAsia"/>
                 <w:b/>
                 <w:bCs/>
                 <w:color w:val="000000"/>
@@ -2998,6 +2596,7 @@
                 <w:kern w:val="0"/>
                 <w:sz w:val="24"/>
               </w:rPr>
+              <w:lastRenderedPageBreak/>
               <w:t>股权结构图</w:t>
             </w:r>
           </w:p>
@@ -3014,7 +2613,7 @@
               <w:spacing w:line="400" w:lineRule="exact"/>
               <w:textAlignment w:val="center"/>
               <w:rPr>
-                <w:rFonts w:ascii="仿宋_GB2312" w:eastAsia="仿宋_GB2312" w:hAnsi="仿宋_GB2312" w:cs="仿宋_GB2312"/>
+                <w:rFonts w:ascii="仿宋_GB2312" w:eastAsia="仿宋_GB2312" w:hAnsi="仿宋_GB2312" w:cs="仿宋_GB2312" w:hint="eastAsia"/>
                 <w:color w:val="000000"/>
                 <w:spacing w:val="-20"/>
                 <w:kern w:val="0"/>
@@ -3047,7 +2646,7 @@
               <w:spacing w:line="400" w:lineRule="exact"/>
               <w:textAlignment w:val="center"/>
               <w:rPr>
-                <w:rFonts w:ascii="仿宋_GB2312" w:eastAsia="仿宋_GB2312" w:hAnsi="仿宋_GB2312" w:cs="仿宋_GB2312"/>
+                <w:rFonts w:ascii="仿宋_GB2312" w:eastAsia="仿宋_GB2312" w:hAnsi="仿宋_GB2312" w:cs="仿宋_GB2312" w:hint="eastAsia"/>
                 <w:color w:val="000000"/>
                 <w:spacing w:val="-20"/>
                 <w:kern w:val="0"/>
@@ -3108,12 +2707,14 @@
                             <wps:txbx>
                               <w:txbxContent>
                                 <w:p>
+                                  <w:proofErr w:type="spellStart"/>
                                   <w:r>
                                     <w:rPr>
                                       <w:rFonts w:hint="eastAsia"/>
                                     </w:rPr>
                                     <w:t>Xx</w:t>
                                   </w:r>
+                                  <w:proofErr w:type="spellEnd"/>
                                   <w:r>
                                     <w:rPr>
                                       <w:rFonts w:hint="eastAsia"/>
@@ -3144,16 +2745,18 @@
                       <v:stroke joinstyle="miter"/>
                       <v:path gradientshapeok="t" o:connecttype="rect"/>
                     </v:shapetype>
-                    <v:shape id="文本框 3" o:spid="_x0000_s1026" type="#_x0000_t202" style="position:absolute;left:0;text-align:left;margin-left:136.75pt;margin-top:5.75pt;width:141.7pt;height:22.5pt;z-index:251660288;visibility:visible;mso-wrap-style:square;mso-width-percent:0;mso-height-percent:0;mso-wrap-distance-left:9pt;mso-wrap-distance-top:0;mso-wrap-distance-right:9pt;mso-wrap-distance-bottom:0;mso-position-horizontal:absolute;mso-position-horizontal-relative:text;mso-position-vertical:absolute;mso-position-vertical-relative:text;mso-width-percent:0;mso-height-percent:0;mso-width-relative:page;mso-height-relative:page;v-text-anchor:top" o:gfxdata="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">
+                    <v:shape id="文本框 3" o:spid="_x0000_s1026" type="#_x0000_t202" style="position:absolute;left:0;text-align:left;margin-left:136.75pt;margin-top:5.75pt;width:141.7pt;height:22.5pt;z-index:251660288;visibility:visible;mso-wrap-style:square;mso-width-percent:0;mso-height-percent:0;mso-wrap-distance-left:9pt;mso-wrap-distance-top:0;mso-wrap-distance-right:9pt;mso-wrap-distance-bottom:0;mso-position-horizontal:absolute;mso-position-horizontal-relative:text;mso-position-vertical:absolute;mso-position-vertical-relative:text;mso-width-percent:0;mso-height-percent:0;mso-width-relative:page;mso-height-relative:page;v-text-anchor:top" o:gfxdata="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">
                       <v:textbox>
                         <w:txbxContent>
                           <w:p>
+                            <w:proofErr w:type="spellStart"/>
                             <w:r>
                               <w:rPr>
                                 <w:rFonts w:hint="eastAsia"/>
                               </w:rPr>
                               <w:t>Xx</w:t>
                             </w:r>
+                            <w:proofErr w:type="spellEnd"/>
                             <w:r>
                               <w:rPr>
                                 <w:rFonts w:hint="eastAsia"/>
@@ -3248,7 +2851,7 @@
                 </mc:Choice>
                 <mc:Fallback>
                   <w:pict>
-                    <v:shape w14:anchorId="51CF9103" id="文本框 5" o:spid="_x0000_s1027" type="#_x0000_t202" style="position:absolute;left:0;text-align:left;margin-left:54.2pt;margin-top:5pt;width:54pt;height:22.5pt;z-index:251659264;visibility:visible;mso-wrap-style:square;mso-width-percent:0;mso-height-percent:0;mso-wrap-distance-left:9pt;mso-wrap-distance-top:0;mso-wrap-distance-right:9pt;mso-wrap-distance-bottom:0;mso-position-horizontal:absolute;mso-position-horizontal-relative:text;mso-position-vertical:absolute;mso-position-vertical-relative:text;mso-width-percent:0;mso-height-percent:0;mso-width-relative:page;mso-height-relative:page;v-text-anchor:top" o:gfxdata="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">
+                    <v:shape w14:anchorId="51CF9103" id="文本框 5" o:spid="_x0000_s1027" type="#_x0000_t202" style="position:absolute;left:0;text-align:left;margin-left:54.2pt;margin-top:5pt;width:54pt;height:22.5pt;z-index:251659264;visibility:visible;mso-wrap-style:square;mso-width-percent:0;mso-height-percent:0;mso-wrap-distance-left:9pt;mso-wrap-distance-top:0;mso-wrap-distance-right:9pt;mso-wrap-distance-bottom:0;mso-position-horizontal:absolute;mso-position-horizontal-relative:text;mso-position-vertical:absolute;mso-position-vertical-relative:text;mso-width-percent:0;mso-height-percent:0;mso-width-relative:page;mso-height-relative:page;v-text-anchor:top" o:gfxdata="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">
                       <v:textbox>
                         <w:txbxContent>
                           <w:p>
@@ -3273,7 +2876,7 @@
               <w:spacing w:line="400" w:lineRule="exact"/>
               <w:textAlignment w:val="center"/>
               <w:rPr>
-                <w:rFonts w:ascii="仿宋_GB2312" w:eastAsia="仿宋_GB2312" w:hAnsi="仿宋_GB2312" w:cs="仿宋_GB2312"/>
+                <w:rFonts w:ascii="仿宋_GB2312" w:eastAsia="仿宋_GB2312" w:hAnsi="仿宋_GB2312" w:cs="仿宋_GB2312" w:hint="eastAsia"/>
                 <w:color w:val="000000"/>
                 <w:spacing w:val="-20"/>
                 <w:kern w:val="0"/>
@@ -3349,7 +2952,7 @@
                     </wp:anchor>
                   </w:drawing>
                 </mc:Choice>
-                <mc:Fallback xmlns:oel="http://schemas.microsoft.com/office/2019/extlst" xmlns:w16du="http://schemas.microsoft.com/office/word/2023/wordml/word16du" xmlns:w16sdtfl="http://schemas.microsoft.com/office/word/2024/wordml/sdtformatlock">
+                <mc:Fallback>
                   <w:pict>
                     <v:line w14:anchorId="2DD6C9B1" id="箭头 8" o:spid="_x0000_s1026" style="position:absolute;z-index:251662336;visibility:visible;mso-wrap-style:square;mso-width-percent:0;mso-height-percent:0;mso-wrap-distance-left:9pt;mso-wrap-distance-top:0;mso-wrap-distance-right:9pt;mso-wrap-distance-bottom:0;mso-position-horizontal:absolute;mso-position-horizontal-relative:text;mso-position-vertical:absolute;mso-position-vertical-relative:text;mso-width-percent:0;mso-height-percent:0;mso-width-relative:page;mso-height-relative:page" from="84.95pt,11.9pt" to="131.45pt,47.9pt" o:gfxdata="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">
                       <v:stroke endarrow="block"/>
@@ -3427,7 +3030,7 @@
                     </wp:anchor>
                   </w:drawing>
                 </mc:Choice>
-                <mc:Fallback xmlns:oel="http://schemas.microsoft.com/office/2019/extlst" xmlns:w16du="http://schemas.microsoft.com/office/word/2023/wordml/word16du" xmlns:w16sdtfl="http://schemas.microsoft.com/office/word/2024/wordml/sdtformatlock">
+                <mc:Fallback>
                   <w:pict>
                     <v:line w14:anchorId="7D55C77E" id="直线 6" o:spid="_x0000_s1026" style="position:absolute;flip:x;z-index:251663360;visibility:visible;mso-wrap-style:square;mso-width-percent:0;mso-height-percent:0;mso-wrap-distance-left:9pt;mso-wrap-distance-top:0;mso-wrap-distance-right:9pt;mso-wrap-distance-bottom:0;mso-position-horizontal:absolute;mso-position-horizontal-relative:text;mso-position-vertical:absolute;mso-position-vertical-relative:text;mso-width-percent:0;mso-height-percent:0;mso-width-relative:page;mso-height-relative:page" from="132.25pt,12.7pt" to="177.25pt,49.45pt" o:gfxdata="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">
                       <v:stroke endarrow="block"/>
@@ -3443,7 +3046,7 @@
               <w:spacing w:line="400" w:lineRule="exact"/>
               <w:textAlignment w:val="center"/>
               <w:rPr>
-                <w:rFonts w:ascii="仿宋_GB2312" w:eastAsia="仿宋_GB2312" w:hAnsi="仿宋_GB2312" w:cs="仿宋_GB2312"/>
+                <w:rFonts w:ascii="仿宋_GB2312" w:eastAsia="仿宋_GB2312" w:hAnsi="仿宋_GB2312" w:cs="仿宋_GB2312" w:hint="eastAsia"/>
                 <w:color w:val="000000"/>
                 <w:spacing w:val="-20"/>
                 <w:kern w:val="0"/>
@@ -3542,7 +3145,7 @@
                 </mc:Choice>
                 <mc:Fallback>
                   <w:pict>
-                    <v:shape w14:anchorId="24850098" id="文本框 7" o:spid="_x0000_s1028" type="#_x0000_t202" style="position:absolute;left:0;text-align:left;margin-left:145pt;margin-top:6.05pt;width:35.25pt;height:22.5pt;z-index:251665408;visibility:visible;mso-wrap-style:square;mso-width-percent:0;mso-height-percent:0;mso-wrap-distance-left:9pt;mso-wrap-distance-top:0;mso-wrap-distance-right:9pt;mso-wrap-distance-bottom:0;mso-position-horizontal:absolute;mso-position-horizontal-relative:text;mso-position-vertical:absolute;mso-position-vertical-relative:text;mso-width-percent:0;mso-height-percent:0;mso-width-relative:page;mso-height-relative:page;v-text-anchor:top" o:gfxdata="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" filled="f" stroked="f">
+                    <v:shape w14:anchorId="24850098" id="文本框 7" o:spid="_x0000_s1028" type="#_x0000_t202" style="position:absolute;left:0;text-align:left;margin-left:145pt;margin-top:6.05pt;width:35.25pt;height:22.5pt;z-index:251665408;visibility:visible;mso-wrap-style:square;mso-width-percent:0;mso-height-percent:0;mso-wrap-distance-left:9pt;mso-wrap-distance-top:0;mso-wrap-distance-right:9pt;mso-wrap-distance-bottom:0;mso-position-horizontal:absolute;mso-position-horizontal-relative:text;mso-position-vertical:absolute;mso-position-vertical-relative:text;mso-width-percent:0;mso-height-percent:0;mso-width-relative:page;mso-height-relative:page;v-text-anchor:top" o:gfxdata="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" filled="f" stroked="f">
                       <v:textbox inset="2.53997mm,1.27mm,2.53997mm,1.27mm">
                         <w:txbxContent>
                           <w:p>
@@ -3652,7 +3255,7 @@
                 </mc:Choice>
                 <mc:Fallback>
                   <w:pict>
-                    <v:shape w14:anchorId="1D22DBD5" id="文本框 8" o:spid="_x0000_s1029" type="#_x0000_t202" style="position:absolute;left:0;text-align:left;margin-left:85.75pt;margin-top:3.05pt;width:35.25pt;height:22.5pt;z-index:251664384;visibility:visible;mso-wrap-style:square;mso-width-percent:0;mso-height-percent:0;mso-wrap-distance-left:9pt;mso-wrap-distance-top:0;mso-wrap-distance-right:9pt;mso-wrap-distance-bottom:0;mso-position-horizontal:absolute;mso-position-horizontal-relative:text;mso-position-vertical:absolute;mso-position-vertical-relative:text;mso-width-percent:0;mso-height-percent:0;mso-width-relative:page;mso-height-relative:page;v-text-anchor:top" o:gfxdata="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" filled="f" stroked="f">
+                    <v:shape w14:anchorId="1D22DBD5" id="文本框 8" o:spid="_x0000_s1029" type="#_x0000_t202" style="position:absolute;left:0;text-align:left;margin-left:85.75pt;margin-top:3.05pt;width:35.25pt;height:22.5pt;z-index:251664384;visibility:visible;mso-wrap-style:square;mso-width-percent:0;mso-height-percent:0;mso-wrap-distance-left:9pt;mso-wrap-distance-top:0;mso-wrap-distance-right:9pt;mso-wrap-distance-bottom:0;mso-position-horizontal:absolute;mso-position-horizontal-relative:text;mso-position-vertical:absolute;mso-position-vertical-relative:text;mso-width-percent:0;mso-height-percent:0;mso-width-relative:page;mso-height-relative:page;v-text-anchor:top" o:gfxdata="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" filled="f" stroked="f">
                       <v:textbox inset="2.53997mm,1.27mm,2.53997mm,1.27mm">
                         <w:txbxContent>
                           <w:p>
@@ -3677,7 +3280,7 @@
               <w:spacing w:line="400" w:lineRule="exact"/>
               <w:textAlignment w:val="center"/>
               <w:rPr>
-                <w:rFonts w:ascii="仿宋_GB2312" w:eastAsia="仿宋_GB2312" w:hAnsi="仿宋_GB2312" w:cs="仿宋_GB2312"/>
+                <w:rFonts w:ascii="仿宋_GB2312" w:eastAsia="仿宋_GB2312" w:hAnsi="仿宋_GB2312" w:cs="仿宋_GB2312" w:hint="eastAsia"/>
                 <w:color w:val="000000"/>
                 <w:spacing w:val="-20"/>
                 <w:kern w:val="0"/>
@@ -3691,7 +3294,7 @@
               <w:spacing w:line="400" w:lineRule="exact"/>
               <w:textAlignment w:val="center"/>
               <w:rPr>
-                <w:rFonts w:ascii="仿宋_GB2312" w:eastAsia="仿宋_GB2312" w:hAnsi="仿宋_GB2312" w:cs="仿宋_GB2312"/>
+                <w:rFonts w:ascii="仿宋_GB2312" w:eastAsia="仿宋_GB2312" w:hAnsi="仿宋_GB2312" w:cs="仿宋_GB2312" w:hint="eastAsia"/>
                 <w:color w:val="000000"/>
                 <w:spacing w:val="-20"/>
                 <w:kern w:val="0"/>
@@ -3752,12 +3355,14 @@
                             <wps:txbx>
                               <w:txbxContent>
                                 <w:p>
+                                  <w:proofErr w:type="spellStart"/>
                                   <w:r>
                                     <w:rPr>
                                       <w:rFonts w:hint="eastAsia"/>
                                     </w:rPr>
                                     <w:t>Xx</w:t>
                                   </w:r>
+                                  <w:proofErr w:type="spellEnd"/>
                                   <w:r>
                                     <w:rPr>
                                       <w:rFonts w:hint="eastAsia"/>
@@ -3785,16 +3390,18 @@
                 </mc:Choice>
                 <mc:Fallback>
                   <w:pict>
-                    <v:shape w14:anchorId="1D0BE367" id="文本框 9" o:spid="_x0000_s1030" type="#_x0000_t202" style="position:absolute;left:0;text-align:left;margin-left:86.45pt;margin-top:1.1pt;width:84pt;height:22.5pt;z-index:251661312;visibility:visible;mso-wrap-style:square;mso-width-percent:0;mso-height-percent:0;mso-wrap-distance-left:9pt;mso-wrap-distance-top:0;mso-wrap-distance-right:9pt;mso-wrap-distance-bottom:0;mso-position-horizontal:absolute;mso-position-horizontal-relative:text;mso-position-vertical:absolute;mso-position-vertical-relative:text;mso-width-percent:0;mso-height-percent:0;mso-width-relative:page;mso-height-relative:page;v-text-anchor:top" o:gfxdata="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">
+                    <v:shape w14:anchorId="1D0BE367" id="文本框 9" o:spid="_x0000_s1030" type="#_x0000_t202" style="position:absolute;left:0;text-align:left;margin-left:86.45pt;margin-top:1.1pt;width:84pt;height:22.5pt;z-index:251661312;visibility:visible;mso-wrap-style:square;mso-width-percent:0;mso-height-percent:0;mso-wrap-distance-left:9pt;mso-wrap-distance-top:0;mso-wrap-distance-right:9pt;mso-wrap-distance-bottom:0;mso-position-horizontal:absolute;mso-position-horizontal-relative:text;mso-position-vertical:absolute;mso-position-vertical-relative:text;mso-width-percent:0;mso-height-percent:0;mso-width-relative:page;mso-height-relative:page;v-text-anchor:top" o:gfxdata="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">
                       <v:textbox>
                         <w:txbxContent>
                           <w:p>
+                            <w:proofErr w:type="spellStart"/>
                             <w:r>
                               <w:rPr>
                                 <w:rFonts w:hint="eastAsia"/>
                               </w:rPr>
                               <w:t>Xx</w:t>
                             </w:r>
+                            <w:proofErr w:type="spellEnd"/>
                             <w:r>
                               <w:rPr>
                                 <w:rFonts w:hint="eastAsia"/>
@@ -3817,7 +3424,7 @@
               <w:spacing w:line="400" w:lineRule="exact"/>
               <w:textAlignment w:val="center"/>
               <w:rPr>
-                <w:rFonts w:ascii="仿宋_GB2312" w:eastAsia="仿宋_GB2312" w:hAnsi="仿宋_GB2312" w:cs="仿宋_GB2312"/>
+                <w:rFonts w:ascii="仿宋_GB2312" w:eastAsia="仿宋_GB2312" w:hAnsi="仿宋_GB2312" w:cs="仿宋_GB2312" w:hint="eastAsia"/>
                 <w:color w:val="000000"/>
                 <w:spacing w:val="-20"/>
                 <w:kern w:val="0"/>
@@ -3916,7 +3523,7 @@
                 </mc:Choice>
                 <mc:Fallback>
                   <w:pict>
-                    <v:shape w14:anchorId="15765FD0" id="文本框 10" o:spid="_x0000_s1031" type="#_x0000_t202" style="position:absolute;left:0;text-align:left;margin-left:129.3pt;margin-top:9.5pt;width:44.95pt;height:22.5pt;z-index:251668480;visibility:visible;mso-wrap-style:square;mso-width-percent:0;mso-height-percent:0;mso-wrap-distance-left:9pt;mso-wrap-distance-top:0;mso-wrap-distance-right:9pt;mso-wrap-distance-bottom:0;mso-position-horizontal:absolute;mso-position-horizontal-relative:text;mso-position-vertical:absolute;mso-position-vertical-relative:text;mso-width-percent:0;mso-height-percent:0;mso-width-relative:page;mso-height-relative:page;v-text-anchor:top" o:gfxdata="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" filled="f" stroked="f">
+                    <v:shape w14:anchorId="15765FD0" id="文本框 10" o:spid="_x0000_s1031" type="#_x0000_t202" style="position:absolute;left:0;text-align:left;margin-left:129.3pt;margin-top:9.5pt;width:44.95pt;height:22.5pt;z-index:251668480;visibility:visible;mso-wrap-style:square;mso-width-percent:0;mso-height-percent:0;mso-wrap-distance-left:9pt;mso-wrap-distance-top:0;mso-wrap-distance-right:9pt;mso-wrap-distance-bottom:0;mso-position-horizontal:absolute;mso-position-horizontal-relative:text;mso-position-vertical:absolute;mso-position-vertical-relative:text;mso-width-percent:0;mso-height-percent:0;mso-width-relative:page;mso-height-relative:page;v-text-anchor:top" o:gfxdata="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" filled="f" stroked="f">
                       <v:textbox inset="2.53997mm,1.27mm,2.53997mm,1.27mm">
                         <w:txbxContent>
                           <w:p>
@@ -4003,7 +3610,7 @@
                     </wp:anchor>
                   </w:drawing>
                 </mc:Choice>
-                <mc:Fallback xmlns:oel="http://schemas.microsoft.com/office/2019/extlst" xmlns:w16du="http://schemas.microsoft.com/office/word/2023/wordml/word16du" xmlns:w16sdtfl="http://schemas.microsoft.com/office/word/2024/wordml/sdtformatlock">
+                <mc:Fallback>
                   <w:pict>
                     <v:line w14:anchorId="2A6118BF" id="直线 11" o:spid="_x0000_s1026" style="position:absolute;z-index:251667456;visibility:visible;mso-wrap-style:square;mso-width-percent:0;mso-height-percent:0;mso-wrap-distance-left:9pt;mso-wrap-distance-top:0;mso-wrap-distance-right:9pt;mso-wrap-distance-bottom:0;mso-position-horizontal:absolute;mso-position-horizontal-relative:text;mso-position-vertical:absolute;mso-position-vertical-relative:text;mso-width-percent:0;mso-height-percent:0;mso-width-relative:page;mso-height-relative:page" from="129.95pt,8.1pt" to="130.65pt,37.75pt" o:gfxdata="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">
                       <v:stroke endarrow="block"/>
@@ -4019,7 +3626,7 @@
               <w:spacing w:line="400" w:lineRule="exact"/>
               <w:textAlignment w:val="center"/>
               <w:rPr>
-                <w:rFonts w:ascii="仿宋_GB2312" w:eastAsia="仿宋_GB2312" w:hAnsi="仿宋_GB2312" w:cs="仿宋_GB2312"/>
+                <w:rFonts w:ascii="仿宋_GB2312" w:eastAsia="仿宋_GB2312" w:hAnsi="仿宋_GB2312" w:cs="仿宋_GB2312" w:hint="eastAsia"/>
                 <w:color w:val="000000"/>
                 <w:spacing w:val="-20"/>
                 <w:kern w:val="0"/>
@@ -4033,7 +3640,7 @@
               <w:spacing w:line="400" w:lineRule="exact"/>
               <w:textAlignment w:val="center"/>
               <w:rPr>
-                <w:rFonts w:ascii="仿宋_GB2312" w:eastAsia="仿宋_GB2312" w:hAnsi="仿宋_GB2312" w:cs="仿宋_GB2312"/>
+                <w:rFonts w:ascii="仿宋_GB2312" w:eastAsia="仿宋_GB2312" w:hAnsi="仿宋_GB2312" w:cs="仿宋_GB2312" w:hint="eastAsia"/>
                 <w:color w:val="000000"/>
                 <w:spacing w:val="-20"/>
                 <w:kern w:val="0"/>
@@ -4094,12 +3701,14 @@
                             <wps:txbx>
                               <w:txbxContent>
                                 <w:p>
+                                  <w:proofErr w:type="spellStart"/>
                                   <w:r>
                                     <w:rPr>
                                       <w:rFonts w:hint="eastAsia"/>
                                     </w:rPr>
                                     <w:t>Xx</w:t>
                                   </w:r>
+                                  <w:proofErr w:type="spellEnd"/>
                                   <w:r>
                                     <w:rPr>
                                       <w:rFonts w:hint="eastAsia"/>
@@ -4127,16 +3736,18 @@
                 </mc:Choice>
                 <mc:Fallback>
                   <w:pict>
-                    <v:shape w14:anchorId="0499F65A" id="文本框 12" o:spid="_x0000_s1032" type="#_x0000_t202" style="position:absolute;left:0;text-align:left;margin-left:86.45pt;margin-top:3.8pt;width:84pt;height:22.5pt;z-index:251666432;visibility:visible;mso-wrap-style:square;mso-width-percent:0;mso-height-percent:0;mso-wrap-distance-left:9pt;mso-wrap-distance-top:0;mso-wrap-distance-right:9pt;mso-wrap-distance-bottom:0;mso-position-horizontal:absolute;mso-position-horizontal-relative:text;mso-position-vertical:absolute;mso-position-vertical-relative:text;mso-width-percent:0;mso-height-percent:0;mso-width-relative:page;mso-height-relative:page;v-text-anchor:top" o:gfxdata="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">
+                    <v:shape w14:anchorId="0499F65A" id="文本框 12" o:spid="_x0000_s1032" type="#_x0000_t202" style="position:absolute;left:0;text-align:left;margin-left:86.45pt;margin-top:3.8pt;width:84pt;height:22.5pt;z-index:251666432;visibility:visible;mso-wrap-style:square;mso-width-percent:0;mso-height-percent:0;mso-wrap-distance-left:9pt;mso-wrap-distance-top:0;mso-wrap-distance-right:9pt;mso-wrap-distance-bottom:0;mso-position-horizontal:absolute;mso-position-horizontal-relative:text;mso-position-vertical:absolute;mso-position-vertical-relative:text;mso-width-percent:0;mso-height-percent:0;mso-width-relative:page;mso-height-relative:page;v-text-anchor:top" o:gfxdata="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">
                       <v:textbox>
                         <w:txbxContent>
                           <w:p>
+                            <w:proofErr w:type="spellStart"/>
                             <w:r>
                               <w:rPr>
                                 <w:rFonts w:hint="eastAsia"/>
                               </w:rPr>
                               <w:t>Xx</w:t>
                             </w:r>
+                            <w:proofErr w:type="spellEnd"/>
                             <w:r>
                               <w:rPr>
                                 <w:rFonts w:hint="eastAsia"/>
@@ -4159,7 +3770,7 @@
               <w:spacing w:line="360" w:lineRule="auto"/>
               <w:jc w:val="left"/>
               <w:rPr>
-                <w:rFonts w:ascii="仿宋_GB2312" w:eastAsia="仿宋_GB2312" w:hAnsi="仿宋_GB2312" w:cs="仿宋_GB2312"/>
+                <w:rFonts w:ascii="仿宋_GB2312" w:eastAsia="仿宋_GB2312" w:hAnsi="仿宋_GB2312" w:cs="仿宋_GB2312" w:hint="eastAsia"/>
                 <w:color w:val="000000"/>
                 <w:spacing w:val="-20"/>
                 <w:sz w:val="24"/>
@@ -4193,7 +3804,7 @@
               <w:spacing w:line="360" w:lineRule="auto"/>
               <w:jc w:val="center"/>
               <w:rPr>
-                <w:rFonts w:ascii="仿宋_GB2312" w:eastAsia="仿宋_GB2312" w:hAnsi="仿宋_GB2312" w:cs="仿宋_GB2312"/>
+                <w:rFonts w:ascii="仿宋_GB2312" w:eastAsia="仿宋_GB2312" w:hAnsi="仿宋_GB2312" w:cs="仿宋_GB2312" w:hint="eastAsia"/>
                 <w:b/>
                 <w:bCs/>
                 <w:color w:val="000000"/>
@@ -4242,11 +3853,6 @@
                 <w:sz w:val="24"/>
               </w:rPr>
               <w:t xml:space="preserve"> </w:t>
-            </w:r>
-          </w:p>
-          <w:p>
-            <w:r>
-              <w:t>{{ManagementPersonnel}}</w:t>
             </w:r>
           </w:p>
           <w:p/>
@@ -4358,7 +3964,7 @@
               <w:spacing w:line="380" w:lineRule="exact"/>
               <w:jc w:val="left"/>
               <w:rPr>
-                <w:rFonts w:ascii="仿宋_GB2312" w:eastAsia="仿宋_GB2312" w:hAnsi="仿宋_GB2312" w:cs="仿宋_GB2312"/>
+                <w:rFonts w:ascii="仿宋_GB2312" w:eastAsia="仿宋_GB2312" w:hAnsi="仿宋_GB2312" w:cs="仿宋_GB2312" w:hint="eastAsia"/>
                 <w:b/>
                 <w:bCs/>
                 <w:color w:val="000000"/>
@@ -4612,7 +4218,7 @@
               <w:spacing w:line="360" w:lineRule="auto"/>
               <w:jc w:val="center"/>
               <w:rPr>
-                <w:rFonts w:ascii="仿宋_GB2312" w:eastAsia="仿宋_GB2312" w:hAnsi="仿宋_GB2312" w:cs="仿宋_GB2312"/>
+                <w:rFonts w:ascii="仿宋_GB2312" w:eastAsia="仿宋_GB2312" w:hAnsi="仿宋_GB2312" w:cs="仿宋_GB2312" w:hint="eastAsia"/>
                 <w:b/>
                 <w:bCs/>
                 <w:color w:val="000000"/>
@@ -4653,15 +4259,6 @@
                 <w:sz w:val="24"/>
               </w:rPr>
             </w:pPr>
-            <w:r>
-              <w:rPr>
-                <w:rFonts w:ascii="仿宋_GB2312" w:eastAsia="仿宋_GB2312"/>
-                <w:color w:val="000000"/>
-                <w:spacing w:val="-20"/>
-                <w:sz w:val="24"/>
-              </w:rPr>
-              <w:t>{{CorporateGovernance}}</w:t>
-            </w:r>
           </w:p>
         </w:tc>
       </w:tr>
@@ -4681,7 +4278,7 @@
               <w:jc w:val="center"/>
               <w:textAlignment w:val="center"/>
               <w:rPr>
-                <w:rFonts w:ascii="仿宋_GB2312" w:eastAsia="仿宋_GB2312" w:hAnsi="仿宋_GB2312" w:cs="仿宋_GB2312"/>
+                <w:rFonts w:ascii="仿宋_GB2312" w:eastAsia="仿宋_GB2312" w:hAnsi="仿宋_GB2312" w:cs="仿宋_GB2312" w:hint="eastAsia"/>
                 <w:b/>
                 <w:bCs/>
                 <w:color w:val="000000"/>
@@ -4715,23 +4312,13 @@
               <w:jc w:val="left"/>
               <w:textAlignment w:val="center"/>
               <w:rPr>
-                <w:rFonts w:ascii="仿宋_GB2312" w:eastAsia="仿宋_GB2312" w:hAnsi="仿宋_GB2312" w:cs="仿宋_GB2312"/>
-                <w:color w:val="000000"/>
-                <w:spacing w:val="-20"/>
-                <w:kern w:val="0"/>
-                <w:sz w:val="24"/>
-              </w:rPr>
-            </w:pPr>
-            <w:r>
-              <w:rPr>
-                <w:rFonts w:ascii="仿宋_GB2312" w:eastAsia="仿宋_GB2312" w:hAnsi="仿宋_GB2312" w:cs="仿宋_GB2312"/>
-                <w:color w:val="000000"/>
-                <w:spacing w:val="-20"/>
-                <w:kern w:val="0"/>
-                <w:sz w:val="24"/>
-              </w:rPr>
-              <w:t>{{HistoricalEvolution}}</w:t>
-            </w:r>
+                <w:rFonts w:ascii="仿宋_GB2312" w:eastAsia="仿宋_GB2312" w:hAnsi="仿宋_GB2312" w:cs="仿宋_GB2312" w:hint="eastAsia"/>
+                <w:color w:val="000000"/>
+                <w:spacing w:val="-20"/>
+                <w:kern w:val="0"/>
+                <w:sz w:val="24"/>
+              </w:rPr>
+            </w:pPr>
           </w:p>
         </w:tc>
       </w:tr>
@@ -4751,7 +4338,7 @@
               <w:jc w:val="center"/>
               <w:textAlignment w:val="center"/>
               <w:rPr>
-                <w:rFonts w:ascii="仿宋_GB2312" w:eastAsia="仿宋_GB2312" w:hAnsi="仿宋_GB2312" w:cs="仿宋_GB2312"/>
+                <w:rFonts w:ascii="仿宋_GB2312" w:eastAsia="仿宋_GB2312" w:hAnsi="仿宋_GB2312" w:cs="仿宋_GB2312" w:hint="eastAsia"/>
                 <w:color w:val="000000"/>
                 <w:spacing w:val="-20"/>
                 <w:kern w:val="0"/>
@@ -4783,23 +4370,13 @@
               <w:jc w:val="left"/>
               <w:textAlignment w:val="center"/>
               <w:rPr>
-                <w:rFonts w:ascii="仿宋_GB2312" w:eastAsia="仿宋_GB2312" w:hAnsi="仿宋_GB2312" w:cs="仿宋_GB2312"/>
-                <w:color w:val="000000"/>
-                <w:spacing w:val="-20"/>
-                <w:kern w:val="0"/>
-                <w:sz w:val="24"/>
-              </w:rPr>
-            </w:pPr>
-            <w:r>
-              <w:rPr>
-                <w:rFonts w:ascii="仿宋_GB2312" w:eastAsia="仿宋_GB2312" w:hAnsi="仿宋_GB2312" w:cs="仿宋_GB2312"/>
-                <w:color w:val="000000"/>
-                <w:spacing w:val="-20"/>
-                <w:kern w:val="0"/>
-                <w:sz w:val="24"/>
-              </w:rPr>
-              <w:t>{{DevelopmentQualification}}</w:t>
-            </w:r>
+                <w:rFonts w:ascii="仿宋_GB2312" w:eastAsia="仿宋_GB2312" w:hAnsi="仿宋_GB2312" w:cs="仿宋_GB2312" w:hint="eastAsia"/>
+                <w:color w:val="000000"/>
+                <w:spacing w:val="-20"/>
+                <w:kern w:val="0"/>
+                <w:sz w:val="24"/>
+              </w:rPr>
+            </w:pPr>
           </w:p>
         </w:tc>
       </w:tr>
@@ -4822,21 +4399,12 @@
               <w:spacing w:line="460" w:lineRule="exact"/>
               <w:ind w:left="0" w:firstLineChars="200" w:firstLine="400"/>
               <w:rPr>
-                <w:rFonts w:hAnsi="仿宋_GB2312" w:cs="仿宋_GB2312"/>
-                <w:color w:val="000000"/>
-                <w:spacing w:val="-20"/>
-                <w:kern w:val="0"/>
-              </w:rPr>
-            </w:pPr>
-            <w:r>
-              <w:rPr>
                 <w:rFonts w:hAnsi="仿宋_GB2312" w:cs="仿宋_GB2312" w:hint="eastAsia"/>
                 <w:color w:val="000000"/>
                 <w:spacing w:val="-20"/>
                 <w:kern w:val="0"/>
               </w:rPr>
-              <w:t>经查询全国企业信用信息网（x年x月x日），申请人注册资本、股权结构以及股权质押等基本信息与上表信息</w:t>
-            </w:r>
+            </w:pPr>
             <w:r>
               <w:rPr>
                 <w:rFonts w:hAnsi="仿宋_GB2312" w:cs="仿宋_GB2312" w:hint="eastAsia"/>
@@ -4844,8 +4412,7 @@
                 <w:spacing w:val="-20"/>
                 <w:kern w:val="0"/>
               </w:rPr>
-              <w:lastRenderedPageBreak/>
-              <w:t>一致，申请人在全国企业信用信息网基本信息截图见附件一所示。</w:t>
+              <w:t>经查询全国企业信用信息网（x年x月x日），申请人注册资本、股权结构以及股权质押等基本信息与上表信息一致，申请人在全国企业信用信息网基本信息截图见附件一所示。</w:t>
             </w:r>
           </w:p>
         </w:tc>
@@ -4988,21 +4555,22 @@
               <w:jc w:val="center"/>
               <w:textAlignment w:val="center"/>
               <w:rPr>
-                <w:rFonts w:ascii="仿宋_GB2312" w:eastAsia="仿宋_GB2312" w:hAnsi="仿宋_GB2312" w:cs="仿宋_GB2312"/>
-                <w:color w:val="000000"/>
-                <w:spacing w:val="-20"/>
-                <w:kern w:val="0"/>
-                <w:sz w:val="24"/>
-              </w:rPr>
-            </w:pPr>
-            <w:r>
-              <w:rPr>
-                <w:rFonts w:ascii="仿宋_GB2312" w:eastAsia="仿宋_GB2312" w:hAnsi="仿宋_GB2312" w:cs="仿宋_GB2312" w:hint="eastAsia"/>
-                <w:color w:val="000000"/>
-                <w:spacing w:val="-20"/>
-                <w:kern w:val="0"/>
-                <w:sz w:val="24"/>
-              </w:rPr>
+                <w:rFonts w:ascii="仿宋_GB2312" w:eastAsia="仿宋_GB2312" w:hAnsi="仿宋_GB2312" w:cs="仿宋_GB2312" w:hint="eastAsia"/>
+                <w:color w:val="000000"/>
+                <w:spacing w:val="-20"/>
+                <w:kern w:val="0"/>
+                <w:sz w:val="24"/>
+              </w:rPr>
+            </w:pPr>
+            <w:r>
+              <w:rPr>
+                <w:rFonts w:ascii="仿宋_GB2312" w:eastAsia="仿宋_GB2312" w:hAnsi="仿宋_GB2312" w:cs="仿宋_GB2312" w:hint="eastAsia"/>
+                <w:color w:val="000000"/>
+                <w:spacing w:val="-20"/>
+                <w:kern w:val="0"/>
+                <w:sz w:val="24"/>
+              </w:rPr>
+              <w:lastRenderedPageBreak/>
               <w:t>序号</w:t>
             </w:r>
           </w:p>
@@ -5018,7 +4586,7 @@
               <w:jc w:val="center"/>
               <w:textAlignment w:val="center"/>
               <w:rPr>
-                <w:rFonts w:ascii="仿宋_GB2312" w:eastAsia="仿宋_GB2312" w:hAnsi="仿宋_GB2312" w:cs="仿宋_GB2312"/>
+                <w:rFonts w:ascii="仿宋_GB2312" w:eastAsia="仿宋_GB2312" w:hAnsi="仿宋_GB2312" w:cs="仿宋_GB2312" w:hint="eastAsia"/>
                 <w:color w:val="000000"/>
                 <w:spacing w:val="-20"/>
                 <w:kern w:val="0"/>
@@ -5048,7 +4616,7 @@
               <w:jc w:val="center"/>
               <w:textAlignment w:val="center"/>
               <w:rPr>
-                <w:rFonts w:ascii="仿宋_GB2312" w:eastAsia="仿宋_GB2312" w:hAnsi="仿宋_GB2312" w:cs="仿宋_GB2312"/>
+                <w:rFonts w:ascii="仿宋_GB2312" w:eastAsia="仿宋_GB2312" w:hAnsi="仿宋_GB2312" w:cs="仿宋_GB2312" w:hint="eastAsia"/>
                 <w:color w:val="000000"/>
                 <w:spacing w:val="-20"/>
                 <w:kern w:val="0"/>
@@ -5078,7 +4646,7 @@
               <w:jc w:val="center"/>
               <w:textAlignment w:val="center"/>
               <w:rPr>
-                <w:rFonts w:ascii="仿宋_GB2312" w:eastAsia="仿宋_GB2312" w:hAnsi="仿宋_GB2312" w:cs="仿宋_GB2312"/>
+                <w:rFonts w:ascii="仿宋_GB2312" w:eastAsia="仿宋_GB2312" w:hAnsi="仿宋_GB2312" w:cs="仿宋_GB2312" w:hint="eastAsia"/>
                 <w:color w:val="000000"/>
                 <w:spacing w:val="-20"/>
                 <w:kern w:val="0"/>
@@ -5108,7 +4676,7 @@
               <w:jc w:val="center"/>
               <w:textAlignment w:val="center"/>
               <w:rPr>
-                <w:rFonts w:ascii="仿宋_GB2312" w:eastAsia="仿宋_GB2312" w:hAnsi="仿宋_GB2312" w:cs="仿宋_GB2312"/>
+                <w:rFonts w:ascii="仿宋_GB2312" w:eastAsia="仿宋_GB2312" w:hAnsi="仿宋_GB2312" w:cs="仿宋_GB2312" w:hint="eastAsia"/>
                 <w:color w:val="000000"/>
                 <w:spacing w:val="-20"/>
                 <w:kern w:val="0"/>
@@ -5138,7 +4706,7 @@
               <w:jc w:val="center"/>
               <w:textAlignment w:val="center"/>
               <w:rPr>
-                <w:rFonts w:ascii="仿宋_GB2312" w:eastAsia="仿宋_GB2312" w:hAnsi="仿宋_GB2312" w:cs="仿宋_GB2312"/>
+                <w:rFonts w:ascii="仿宋_GB2312" w:eastAsia="仿宋_GB2312" w:hAnsi="仿宋_GB2312" w:cs="仿宋_GB2312" w:hint="eastAsia"/>
                 <w:color w:val="000000"/>
                 <w:spacing w:val="-20"/>
                 <w:kern w:val="0"/>
@@ -5168,7 +4736,7 @@
               <w:jc w:val="center"/>
               <w:textAlignment w:val="center"/>
               <w:rPr>
-                <w:rFonts w:ascii="仿宋_GB2312" w:eastAsia="仿宋_GB2312" w:hAnsi="仿宋_GB2312" w:cs="仿宋_GB2312"/>
+                <w:rFonts w:ascii="仿宋_GB2312" w:eastAsia="仿宋_GB2312" w:hAnsi="仿宋_GB2312" w:cs="仿宋_GB2312" w:hint="eastAsia"/>
                 <w:color w:val="000000"/>
                 <w:spacing w:val="-20"/>
                 <w:kern w:val="0"/>
@@ -5198,7 +4766,7 @@
               <w:jc w:val="center"/>
               <w:textAlignment w:val="center"/>
               <w:rPr>
-                <w:rFonts w:ascii="仿宋_GB2312" w:eastAsia="仿宋_GB2312" w:hAnsi="仿宋_GB2312" w:cs="仿宋_GB2312"/>
+                <w:rFonts w:ascii="仿宋_GB2312" w:eastAsia="仿宋_GB2312" w:hAnsi="仿宋_GB2312" w:cs="仿宋_GB2312" w:hint="eastAsia"/>
                 <w:color w:val="000000"/>
                 <w:spacing w:val="-20"/>
                 <w:kern w:val="0"/>
@@ -5228,7 +4796,7 @@
               <w:jc w:val="center"/>
               <w:textAlignment w:val="center"/>
               <w:rPr>
-                <w:rFonts w:ascii="仿宋_GB2312" w:eastAsia="仿宋_GB2312" w:hAnsi="仿宋_GB2312" w:cs="仿宋_GB2312"/>
+                <w:rFonts w:ascii="仿宋_GB2312" w:eastAsia="仿宋_GB2312" w:hAnsi="仿宋_GB2312" w:cs="仿宋_GB2312" w:hint="eastAsia"/>
                 <w:color w:val="000000"/>
                 <w:spacing w:val="-20"/>
                 <w:kern w:val="0"/>
@@ -5258,7 +4826,7 @@
               <w:jc w:val="center"/>
               <w:textAlignment w:val="center"/>
               <w:rPr>
-                <w:rFonts w:ascii="仿宋_GB2312" w:eastAsia="仿宋_GB2312" w:hAnsi="仿宋_GB2312" w:cs="仿宋_GB2312"/>
+                <w:rFonts w:ascii="仿宋_GB2312" w:eastAsia="仿宋_GB2312" w:hAnsi="仿宋_GB2312" w:cs="仿宋_GB2312" w:hint="eastAsia"/>
                 <w:color w:val="000000"/>
                 <w:spacing w:val="-20"/>
                 <w:kern w:val="0"/>
@@ -5294,7 +4862,7 @@
               <w:jc w:val="center"/>
               <w:textAlignment w:val="center"/>
               <w:rPr>
-                <w:rFonts w:ascii="仿宋_GB2312" w:eastAsia="仿宋_GB2312" w:hAnsi="仿宋_GB2312" w:cs="仿宋_GB2312"/>
+                <w:rFonts w:ascii="仿宋_GB2312" w:eastAsia="仿宋_GB2312" w:hAnsi="仿宋_GB2312" w:cs="仿宋_GB2312" w:hint="eastAsia"/>
                 <w:color w:val="000000"/>
                 <w:spacing w:val="-20"/>
                 <w:kern w:val="0"/>
@@ -5324,23 +4892,13 @@
               <w:jc w:val="left"/>
               <w:textAlignment w:val="center"/>
               <w:rPr>
-                <w:rFonts w:ascii="仿宋_GB2312" w:eastAsia="仿宋_GB2312" w:hAnsi="仿宋_GB2312" w:cs="仿宋_GB2312"/>
-                <w:color w:val="000000"/>
-                <w:spacing w:val="-20"/>
-                <w:kern w:val="0"/>
-                <w:sz w:val="24"/>
-              </w:rPr>
-            </w:pPr>
-            <w:r>
-              <w:rPr>
-                <w:rFonts w:ascii="仿宋_GB2312" w:eastAsia="仿宋_GB2312" w:hAnsi="仿宋_GB2312" w:cs="仿宋_GB2312"/>
-                <w:color w:val="000000"/>
-                <w:spacing w:val="-20"/>
-                <w:kern w:val="0"/>
-                <w:sz w:val="24"/>
-              </w:rPr>
-              <w:t>{{AffiliatedCompanies}}</w:t>
-            </w:r>
+                <w:rFonts w:ascii="仿宋_GB2312" w:eastAsia="仿宋_GB2312" w:hAnsi="仿宋_GB2312" w:cs="仿宋_GB2312" w:hint="eastAsia"/>
+                <w:color w:val="000000"/>
+                <w:spacing w:val="-20"/>
+                <w:kern w:val="0"/>
+                <w:sz w:val="24"/>
+              </w:rPr>
+            </w:pPr>
           </w:p>
         </w:tc>
         <w:tc>
@@ -5354,23 +4912,13 @@
               <w:jc w:val="center"/>
               <w:textAlignment w:val="center"/>
               <w:rPr>
-                <w:rFonts w:ascii="仿宋_GB2312" w:eastAsia="仿宋_GB2312" w:hAnsi="仿宋_GB2312" w:cs="仿宋_GB2312"/>
-                <w:color w:val="000000"/>
-                <w:spacing w:val="-20"/>
-                <w:kern w:val="0"/>
-                <w:sz w:val="24"/>
-              </w:rPr>
-            </w:pPr>
-            <w:r>
-              <w:rPr>
-                <w:rFonts w:ascii="仿宋_GB2312" w:eastAsia="仿宋_GB2312" w:hAnsi="仿宋_GB2312" w:cs="仿宋_GB2312"/>
-                <w:color w:val="000000"/>
-                <w:spacing w:val="-20"/>
-                <w:kern w:val="0"/>
-                <w:sz w:val="24"/>
-              </w:rPr>
-              <w:t>{{AffiliatedCompanies}}</w:t>
-            </w:r>
+                <w:rFonts w:ascii="仿宋_GB2312" w:eastAsia="仿宋_GB2312" w:hAnsi="仿宋_GB2312" w:cs="仿宋_GB2312" w:hint="eastAsia"/>
+                <w:color w:val="000000"/>
+                <w:spacing w:val="-20"/>
+                <w:kern w:val="0"/>
+                <w:sz w:val="24"/>
+              </w:rPr>
+            </w:pPr>
           </w:p>
         </w:tc>
         <w:tc>
@@ -5384,23 +4932,13 @@
               <w:jc w:val="left"/>
               <w:textAlignment w:val="center"/>
               <w:rPr>
-                <w:rFonts w:ascii="仿宋_GB2312" w:eastAsia="仿宋_GB2312" w:hAnsi="仿宋_GB2312" w:cs="仿宋_GB2312"/>
-                <w:color w:val="000000"/>
-                <w:spacing w:val="-20"/>
-                <w:kern w:val="0"/>
-                <w:sz w:val="24"/>
-              </w:rPr>
-            </w:pPr>
-            <w:r>
-              <w:rPr>
-                <w:rFonts w:ascii="仿宋_GB2312" w:eastAsia="仿宋_GB2312" w:hAnsi="仿宋_GB2312" w:cs="仿宋_GB2312"/>
-                <w:color w:val="000000"/>
-                <w:spacing w:val="-20"/>
-                <w:kern w:val="0"/>
-                <w:sz w:val="24"/>
-              </w:rPr>
-              <w:t>{{AffiliatedCompanies}}</w:t>
-            </w:r>
+                <w:rFonts w:ascii="仿宋_GB2312" w:eastAsia="仿宋_GB2312" w:hAnsi="仿宋_GB2312" w:cs="仿宋_GB2312" w:hint="eastAsia"/>
+                <w:color w:val="000000"/>
+                <w:spacing w:val="-20"/>
+                <w:kern w:val="0"/>
+                <w:sz w:val="24"/>
+              </w:rPr>
+            </w:pPr>
           </w:p>
         </w:tc>
         <w:tc>
@@ -5414,23 +4952,13 @@
               <w:jc w:val="center"/>
               <w:textAlignment w:val="center"/>
               <w:rPr>
-                <w:rFonts w:ascii="仿宋_GB2312" w:eastAsia="仿宋_GB2312" w:hAnsi="仿宋_GB2312" w:cs="仿宋_GB2312"/>
-                <w:color w:val="000000"/>
-                <w:spacing w:val="-20"/>
-                <w:kern w:val="0"/>
-                <w:sz w:val="24"/>
-              </w:rPr>
-            </w:pPr>
-            <w:r>
-              <w:rPr>
-                <w:rFonts w:ascii="仿宋_GB2312" w:eastAsia="仿宋_GB2312" w:hAnsi="仿宋_GB2312" w:cs="仿宋_GB2312"/>
-                <w:color w:val="000000"/>
-                <w:spacing w:val="-20"/>
-                <w:kern w:val="0"/>
-                <w:sz w:val="24"/>
-              </w:rPr>
-              <w:t>{{AffiliatedCompanies}}</w:t>
-            </w:r>
+                <w:rFonts w:ascii="仿宋_GB2312" w:eastAsia="仿宋_GB2312" w:hAnsi="仿宋_GB2312" w:cs="仿宋_GB2312" w:hint="eastAsia"/>
+                <w:color w:val="000000"/>
+                <w:spacing w:val="-20"/>
+                <w:kern w:val="0"/>
+                <w:sz w:val="24"/>
+              </w:rPr>
+            </w:pPr>
           </w:p>
         </w:tc>
         <w:tc>
@@ -5444,23 +4972,13 @@
               <w:jc w:val="center"/>
               <w:textAlignment w:val="center"/>
               <w:rPr>
-                <w:rFonts w:ascii="仿宋_GB2312" w:eastAsia="仿宋_GB2312" w:hAnsi="仿宋_GB2312" w:cs="仿宋_GB2312"/>
-                <w:color w:val="000000"/>
-                <w:spacing w:val="-20"/>
-                <w:kern w:val="0"/>
-                <w:sz w:val="24"/>
-              </w:rPr>
-            </w:pPr>
-            <w:r>
-              <w:rPr>
-                <w:rFonts w:ascii="仿宋_GB2312" w:eastAsia="仿宋_GB2312" w:hAnsi="仿宋_GB2312" w:cs="仿宋_GB2312"/>
-                <w:color w:val="000000"/>
-                <w:spacing w:val="-20"/>
-                <w:kern w:val="0"/>
-                <w:sz w:val="24"/>
-              </w:rPr>
-              <w:t>{{AffiliatedCompanies}}</w:t>
-            </w:r>
+                <w:rFonts w:ascii="仿宋_GB2312" w:eastAsia="仿宋_GB2312" w:hAnsi="仿宋_GB2312" w:cs="仿宋_GB2312" w:hint="eastAsia"/>
+                <w:color w:val="000000"/>
+                <w:spacing w:val="-20"/>
+                <w:kern w:val="0"/>
+                <w:sz w:val="24"/>
+              </w:rPr>
+            </w:pPr>
           </w:p>
         </w:tc>
         <w:tc>
@@ -5474,23 +4992,13 @@
               <w:jc w:val="center"/>
               <w:textAlignment w:val="center"/>
               <w:rPr>
-                <w:rFonts w:ascii="仿宋_GB2312" w:eastAsia="仿宋_GB2312" w:hAnsi="仿宋_GB2312" w:cs="仿宋_GB2312"/>
-                <w:color w:val="000000"/>
-                <w:spacing w:val="-20"/>
-                <w:kern w:val="0"/>
-                <w:sz w:val="24"/>
-              </w:rPr>
-            </w:pPr>
-            <w:r>
-              <w:rPr>
-                <w:rFonts w:ascii="仿宋_GB2312" w:eastAsia="仿宋_GB2312" w:hAnsi="仿宋_GB2312" w:cs="仿宋_GB2312"/>
-                <w:color w:val="000000"/>
-                <w:spacing w:val="-20"/>
-                <w:kern w:val="0"/>
-                <w:sz w:val="24"/>
-              </w:rPr>
-              <w:t>{{AffiliatedCompanies}}</w:t>
-            </w:r>
+                <w:rFonts w:ascii="仿宋_GB2312" w:eastAsia="仿宋_GB2312" w:hAnsi="仿宋_GB2312" w:cs="仿宋_GB2312" w:hint="eastAsia"/>
+                <w:color w:val="000000"/>
+                <w:spacing w:val="-20"/>
+                <w:kern w:val="0"/>
+                <w:sz w:val="24"/>
+              </w:rPr>
+            </w:pPr>
           </w:p>
         </w:tc>
         <w:tc>
@@ -5504,23 +5012,13 @@
               <w:jc w:val="center"/>
               <w:textAlignment w:val="center"/>
               <w:rPr>
-                <w:rFonts w:ascii="仿宋_GB2312" w:eastAsia="仿宋_GB2312" w:hAnsi="仿宋_GB2312" w:cs="仿宋_GB2312"/>
-                <w:color w:val="000000"/>
-                <w:spacing w:val="-20"/>
-                <w:kern w:val="0"/>
-                <w:sz w:val="24"/>
-              </w:rPr>
-            </w:pPr>
-            <w:r>
-              <w:rPr>
-                <w:rFonts w:ascii="仿宋_GB2312" w:eastAsia="仿宋_GB2312" w:hAnsi="仿宋_GB2312" w:cs="仿宋_GB2312"/>
-                <w:color w:val="000000"/>
-                <w:spacing w:val="-20"/>
-                <w:kern w:val="0"/>
-                <w:sz w:val="24"/>
-              </w:rPr>
-              <w:t>{{AffiliatedCompanies}}</w:t>
-            </w:r>
+                <w:rFonts w:ascii="仿宋_GB2312" w:eastAsia="仿宋_GB2312" w:hAnsi="仿宋_GB2312" w:cs="仿宋_GB2312" w:hint="eastAsia"/>
+                <w:color w:val="000000"/>
+                <w:spacing w:val="-20"/>
+                <w:kern w:val="0"/>
+                <w:sz w:val="24"/>
+              </w:rPr>
+            </w:pPr>
           </w:p>
         </w:tc>
         <w:tc>
@@ -5534,23 +5032,13 @@
               <w:jc w:val="center"/>
               <w:textAlignment w:val="center"/>
               <w:rPr>
-                <w:rFonts w:ascii="仿宋_GB2312" w:eastAsia="仿宋_GB2312" w:hAnsi="仿宋_GB2312" w:cs="仿宋_GB2312"/>
-                <w:color w:val="000000"/>
-                <w:spacing w:val="-20"/>
-                <w:kern w:val="0"/>
-                <w:sz w:val="24"/>
-              </w:rPr>
-            </w:pPr>
-            <w:r>
-              <w:rPr>
-                <w:rFonts w:ascii="仿宋_GB2312" w:eastAsia="仿宋_GB2312" w:hAnsi="仿宋_GB2312" w:cs="仿宋_GB2312"/>
-                <w:color w:val="000000"/>
-                <w:spacing w:val="-20"/>
-                <w:kern w:val="0"/>
-                <w:sz w:val="24"/>
-              </w:rPr>
-              <w:t>{{AffiliatedCompanies}}</w:t>
-            </w:r>
+                <w:rFonts w:ascii="仿宋_GB2312" w:eastAsia="仿宋_GB2312" w:hAnsi="仿宋_GB2312" w:cs="仿宋_GB2312" w:hint="eastAsia"/>
+                <w:color w:val="000000"/>
+                <w:spacing w:val="-20"/>
+                <w:kern w:val="0"/>
+                <w:sz w:val="24"/>
+              </w:rPr>
+            </w:pPr>
           </w:p>
         </w:tc>
         <w:tc>
@@ -5564,23 +5052,13 @@
               <w:jc w:val="center"/>
               <w:textAlignment w:val="center"/>
               <w:rPr>
-                <w:rFonts w:ascii="仿宋_GB2312" w:eastAsia="仿宋_GB2312" w:hAnsi="仿宋_GB2312" w:cs="仿宋_GB2312"/>
-                <w:color w:val="000000"/>
-                <w:spacing w:val="-20"/>
-                <w:kern w:val="0"/>
-                <w:sz w:val="24"/>
-              </w:rPr>
-            </w:pPr>
-            <w:r>
-              <w:rPr>
-                <w:rFonts w:ascii="仿宋_GB2312" w:eastAsia="仿宋_GB2312" w:hAnsi="仿宋_GB2312" w:cs="仿宋_GB2312"/>
-                <w:color w:val="000000"/>
-                <w:spacing w:val="-20"/>
-                <w:kern w:val="0"/>
-                <w:sz w:val="24"/>
-              </w:rPr>
-              <w:t>{{AffiliatedCompanies}}</w:t>
-            </w:r>
+                <w:rFonts w:ascii="仿宋_GB2312" w:eastAsia="仿宋_GB2312" w:hAnsi="仿宋_GB2312" w:cs="仿宋_GB2312" w:hint="eastAsia"/>
+                <w:color w:val="000000"/>
+                <w:spacing w:val="-20"/>
+                <w:kern w:val="0"/>
+                <w:sz w:val="24"/>
+              </w:rPr>
+            </w:pPr>
           </w:p>
         </w:tc>
       </w:tr>
@@ -5600,7 +5078,7 @@
               <w:jc w:val="center"/>
               <w:textAlignment w:val="center"/>
               <w:rPr>
-                <w:rFonts w:ascii="仿宋_GB2312" w:eastAsia="仿宋_GB2312" w:hAnsi="仿宋_GB2312" w:cs="仿宋_GB2312"/>
+                <w:rFonts w:ascii="仿宋_GB2312" w:eastAsia="仿宋_GB2312" w:hAnsi="仿宋_GB2312" w:cs="仿宋_GB2312" w:hint="eastAsia"/>
                 <w:color w:val="000000"/>
                 <w:spacing w:val="-20"/>
                 <w:kern w:val="0"/>
@@ -5630,23 +5108,13 @@
               <w:jc w:val="left"/>
               <w:textAlignment w:val="center"/>
               <w:rPr>
-                <w:rFonts w:ascii="仿宋_GB2312" w:eastAsia="仿宋_GB2312" w:hAnsi="仿宋_GB2312" w:cs="仿宋_GB2312"/>
-                <w:color w:val="000000"/>
-                <w:spacing w:val="-20"/>
-                <w:kern w:val="0"/>
-                <w:sz w:val="24"/>
-              </w:rPr>
-            </w:pPr>
-            <w:r>
-              <w:rPr>
-                <w:rFonts w:ascii="仿宋_GB2312" w:eastAsia="仿宋_GB2312" w:hAnsi="仿宋_GB2312" w:cs="仿宋_GB2312"/>
-                <w:color w:val="000000"/>
-                <w:spacing w:val="-20"/>
-                <w:kern w:val="0"/>
-                <w:sz w:val="24"/>
-              </w:rPr>
-              <w:t>{{AffiliatedCompanies}}</w:t>
-            </w:r>
+                <w:rFonts w:ascii="仿宋_GB2312" w:eastAsia="仿宋_GB2312" w:hAnsi="仿宋_GB2312" w:cs="仿宋_GB2312" w:hint="eastAsia"/>
+                <w:color w:val="000000"/>
+                <w:spacing w:val="-20"/>
+                <w:kern w:val="0"/>
+                <w:sz w:val="24"/>
+              </w:rPr>
+            </w:pPr>
           </w:p>
         </w:tc>
         <w:tc>
@@ -5660,23 +5128,13 @@
               <w:jc w:val="center"/>
               <w:textAlignment w:val="center"/>
               <w:rPr>
-                <w:rFonts w:ascii="仿宋_GB2312" w:eastAsia="仿宋_GB2312" w:hAnsi="仿宋_GB2312" w:cs="仿宋_GB2312"/>
-                <w:color w:val="000000"/>
-                <w:spacing w:val="-20"/>
-                <w:kern w:val="0"/>
-                <w:sz w:val="24"/>
-              </w:rPr>
-            </w:pPr>
-            <w:r>
-              <w:rPr>
-                <w:rFonts w:ascii="仿宋_GB2312" w:eastAsia="仿宋_GB2312" w:hAnsi="仿宋_GB2312" w:cs="仿宋_GB2312"/>
-                <w:color w:val="000000"/>
-                <w:spacing w:val="-20"/>
-                <w:kern w:val="0"/>
-                <w:sz w:val="24"/>
-              </w:rPr>
-              <w:t>{{AffiliatedCompanies}}</w:t>
-            </w:r>
+                <w:rFonts w:ascii="仿宋_GB2312" w:eastAsia="仿宋_GB2312" w:hAnsi="仿宋_GB2312" w:cs="仿宋_GB2312" w:hint="eastAsia"/>
+                <w:color w:val="000000"/>
+                <w:spacing w:val="-20"/>
+                <w:kern w:val="0"/>
+                <w:sz w:val="24"/>
+              </w:rPr>
+            </w:pPr>
           </w:p>
         </w:tc>
         <w:tc>
@@ -5690,23 +5148,13 @@
               <w:jc w:val="left"/>
               <w:textAlignment w:val="center"/>
               <w:rPr>
-                <w:rFonts w:ascii="仿宋_GB2312" w:eastAsia="仿宋_GB2312" w:hAnsi="仿宋_GB2312" w:cs="仿宋_GB2312"/>
-                <w:color w:val="000000"/>
-                <w:spacing w:val="-20"/>
-                <w:kern w:val="0"/>
-                <w:sz w:val="24"/>
-              </w:rPr>
-            </w:pPr>
-            <w:r>
-              <w:rPr>
-                <w:rFonts w:ascii="仿宋_GB2312" w:eastAsia="仿宋_GB2312" w:hAnsi="仿宋_GB2312" w:cs="仿宋_GB2312"/>
-                <w:color w:val="000000"/>
-                <w:spacing w:val="-20"/>
-                <w:kern w:val="0"/>
-                <w:sz w:val="24"/>
-              </w:rPr>
-              <w:t>{{AffiliatedCompanies}}</w:t>
-            </w:r>
+                <w:rFonts w:ascii="仿宋_GB2312" w:eastAsia="仿宋_GB2312" w:hAnsi="仿宋_GB2312" w:cs="仿宋_GB2312" w:hint="eastAsia"/>
+                <w:color w:val="000000"/>
+                <w:spacing w:val="-20"/>
+                <w:kern w:val="0"/>
+                <w:sz w:val="24"/>
+              </w:rPr>
+            </w:pPr>
           </w:p>
         </w:tc>
         <w:tc>
@@ -5720,23 +5168,13 @@
               <w:jc w:val="center"/>
               <w:textAlignment w:val="center"/>
               <w:rPr>
-                <w:rFonts w:ascii="仿宋_GB2312" w:eastAsia="仿宋_GB2312" w:hAnsi="仿宋_GB2312" w:cs="仿宋_GB2312"/>
-                <w:color w:val="000000"/>
-                <w:spacing w:val="-20"/>
-                <w:kern w:val="0"/>
-                <w:sz w:val="24"/>
-              </w:rPr>
-            </w:pPr>
-            <w:r>
-              <w:rPr>
-                <w:rFonts w:ascii="仿宋_GB2312" w:eastAsia="仿宋_GB2312" w:hAnsi="仿宋_GB2312" w:cs="仿宋_GB2312"/>
-                <w:color w:val="000000"/>
-                <w:spacing w:val="-20"/>
-                <w:kern w:val="0"/>
-                <w:sz w:val="24"/>
-              </w:rPr>
-              <w:t>{{AffiliatedCompanies}}</w:t>
-            </w:r>
+                <w:rFonts w:ascii="仿宋_GB2312" w:eastAsia="仿宋_GB2312" w:hAnsi="仿宋_GB2312" w:cs="仿宋_GB2312" w:hint="eastAsia"/>
+                <w:color w:val="000000"/>
+                <w:spacing w:val="-20"/>
+                <w:kern w:val="0"/>
+                <w:sz w:val="24"/>
+              </w:rPr>
+            </w:pPr>
           </w:p>
         </w:tc>
         <w:tc>
@@ -5750,23 +5188,13 @@
               <w:jc w:val="center"/>
               <w:textAlignment w:val="center"/>
               <w:rPr>
-                <w:rFonts w:ascii="仿宋_GB2312" w:eastAsia="仿宋_GB2312" w:hAnsi="仿宋_GB2312" w:cs="仿宋_GB2312"/>
-                <w:color w:val="000000"/>
-                <w:spacing w:val="-20"/>
-                <w:kern w:val="0"/>
-                <w:sz w:val="24"/>
-              </w:rPr>
-            </w:pPr>
-            <w:r>
-              <w:rPr>
-                <w:rFonts w:ascii="仿宋_GB2312" w:eastAsia="仿宋_GB2312" w:hAnsi="仿宋_GB2312" w:cs="仿宋_GB2312"/>
-                <w:color w:val="000000"/>
-                <w:spacing w:val="-20"/>
-                <w:kern w:val="0"/>
-                <w:sz w:val="24"/>
-              </w:rPr>
-              <w:t>{{AffiliatedCompanies}}</w:t>
-            </w:r>
+                <w:rFonts w:ascii="仿宋_GB2312" w:eastAsia="仿宋_GB2312" w:hAnsi="仿宋_GB2312" w:cs="仿宋_GB2312" w:hint="eastAsia"/>
+                <w:color w:val="000000"/>
+                <w:spacing w:val="-20"/>
+                <w:kern w:val="0"/>
+                <w:sz w:val="24"/>
+              </w:rPr>
+            </w:pPr>
           </w:p>
         </w:tc>
         <w:tc>
@@ -5780,23 +5208,13 @@
               <w:jc w:val="center"/>
               <w:textAlignment w:val="center"/>
               <w:rPr>
-                <w:rFonts w:ascii="仿宋_GB2312" w:eastAsia="仿宋_GB2312" w:hAnsi="仿宋_GB2312" w:cs="仿宋_GB2312"/>
-                <w:color w:val="000000"/>
-                <w:spacing w:val="-20"/>
-                <w:kern w:val="0"/>
-                <w:sz w:val="24"/>
-              </w:rPr>
-            </w:pPr>
-            <w:r>
-              <w:rPr>
-                <w:rFonts w:ascii="仿宋_GB2312" w:eastAsia="仿宋_GB2312" w:hAnsi="仿宋_GB2312" w:cs="仿宋_GB2312"/>
-                <w:color w:val="000000"/>
-                <w:spacing w:val="-20"/>
-                <w:kern w:val="0"/>
-                <w:sz w:val="24"/>
-              </w:rPr>
-              <w:t>{{AffiliatedCompanies}}</w:t>
-            </w:r>
+                <w:rFonts w:ascii="仿宋_GB2312" w:eastAsia="仿宋_GB2312" w:hAnsi="仿宋_GB2312" w:cs="仿宋_GB2312" w:hint="eastAsia"/>
+                <w:color w:val="000000"/>
+                <w:spacing w:val="-20"/>
+                <w:kern w:val="0"/>
+                <w:sz w:val="24"/>
+              </w:rPr>
+            </w:pPr>
           </w:p>
         </w:tc>
         <w:tc>
@@ -5810,23 +5228,13 @@
               <w:jc w:val="center"/>
               <w:textAlignment w:val="center"/>
               <w:rPr>
-                <w:rFonts w:ascii="仿宋_GB2312" w:eastAsia="仿宋_GB2312" w:hAnsi="仿宋_GB2312" w:cs="仿宋_GB2312"/>
-                <w:color w:val="000000"/>
-                <w:spacing w:val="-20"/>
-                <w:kern w:val="0"/>
-                <w:sz w:val="24"/>
-              </w:rPr>
-            </w:pPr>
-            <w:r>
-              <w:rPr>
-                <w:rFonts w:ascii="仿宋_GB2312" w:eastAsia="仿宋_GB2312" w:hAnsi="仿宋_GB2312" w:cs="仿宋_GB2312"/>
-                <w:color w:val="000000"/>
-                <w:spacing w:val="-20"/>
-                <w:kern w:val="0"/>
-                <w:sz w:val="24"/>
-              </w:rPr>
-              <w:t>{{AffiliatedCompanies}}</w:t>
-            </w:r>
+                <w:rFonts w:ascii="仿宋_GB2312" w:eastAsia="仿宋_GB2312" w:hAnsi="仿宋_GB2312" w:cs="仿宋_GB2312" w:hint="eastAsia"/>
+                <w:color w:val="000000"/>
+                <w:spacing w:val="-20"/>
+                <w:kern w:val="0"/>
+                <w:sz w:val="24"/>
+              </w:rPr>
+            </w:pPr>
           </w:p>
         </w:tc>
         <w:tc>
@@ -5840,23 +5248,13 @@
               <w:jc w:val="center"/>
               <w:textAlignment w:val="center"/>
               <w:rPr>
-                <w:rFonts w:ascii="仿宋_GB2312" w:eastAsia="仿宋_GB2312" w:hAnsi="仿宋_GB2312" w:cs="仿宋_GB2312"/>
-                <w:color w:val="000000"/>
-                <w:spacing w:val="-20"/>
-                <w:kern w:val="0"/>
-                <w:sz w:val="24"/>
-              </w:rPr>
-            </w:pPr>
-            <w:r>
-              <w:rPr>
-                <w:rFonts w:ascii="仿宋_GB2312" w:eastAsia="仿宋_GB2312" w:hAnsi="仿宋_GB2312" w:cs="仿宋_GB2312"/>
-                <w:color w:val="000000"/>
-                <w:spacing w:val="-20"/>
-                <w:kern w:val="0"/>
-                <w:sz w:val="24"/>
-              </w:rPr>
-              <w:t>{{AffiliatedCompanies}}</w:t>
-            </w:r>
+                <w:rFonts w:ascii="仿宋_GB2312" w:eastAsia="仿宋_GB2312" w:hAnsi="仿宋_GB2312" w:cs="仿宋_GB2312" w:hint="eastAsia"/>
+                <w:color w:val="000000"/>
+                <w:spacing w:val="-20"/>
+                <w:kern w:val="0"/>
+                <w:sz w:val="24"/>
+              </w:rPr>
+            </w:pPr>
           </w:p>
         </w:tc>
         <w:tc>
@@ -5870,23 +5268,13 @@
               <w:jc w:val="center"/>
               <w:textAlignment w:val="center"/>
               <w:rPr>
-                <w:rFonts w:ascii="仿宋_GB2312" w:eastAsia="仿宋_GB2312" w:hAnsi="仿宋_GB2312" w:cs="仿宋_GB2312"/>
-                <w:color w:val="000000"/>
-                <w:spacing w:val="-20"/>
-                <w:kern w:val="0"/>
-                <w:sz w:val="24"/>
-              </w:rPr>
-            </w:pPr>
-            <w:r>
-              <w:rPr>
-                <w:rFonts w:ascii="仿宋_GB2312" w:eastAsia="仿宋_GB2312" w:hAnsi="仿宋_GB2312" w:cs="仿宋_GB2312"/>
-                <w:color w:val="000000"/>
-                <w:spacing w:val="-20"/>
-                <w:kern w:val="0"/>
-                <w:sz w:val="24"/>
-              </w:rPr>
-              <w:t>{{AffiliatedCompanies}}</w:t>
-            </w:r>
+                <w:rFonts w:ascii="仿宋_GB2312" w:eastAsia="仿宋_GB2312" w:hAnsi="仿宋_GB2312" w:cs="仿宋_GB2312" w:hint="eastAsia"/>
+                <w:color w:val="000000"/>
+                <w:spacing w:val="-20"/>
+                <w:kern w:val="0"/>
+                <w:sz w:val="24"/>
+              </w:rPr>
+            </w:pPr>
           </w:p>
         </w:tc>
       </w:tr>
@@ -5906,7 +5294,7 @@
               <w:jc w:val="center"/>
               <w:textAlignment w:val="center"/>
               <w:rPr>
-                <w:rFonts w:ascii="仿宋_GB2312" w:eastAsia="仿宋_GB2312" w:hAnsi="仿宋_GB2312" w:cs="仿宋_GB2312"/>
+                <w:rFonts w:ascii="仿宋_GB2312" w:eastAsia="仿宋_GB2312" w:hAnsi="仿宋_GB2312" w:cs="仿宋_GB2312" w:hint="eastAsia"/>
                 <w:color w:val="000000"/>
                 <w:spacing w:val="-20"/>
                 <w:kern w:val="0"/>
@@ -5936,7 +5324,7 @@
               <w:jc w:val="center"/>
               <w:textAlignment w:val="center"/>
               <w:rPr>
-                <w:rFonts w:ascii="仿宋_GB2312" w:eastAsia="仿宋_GB2312" w:hAnsi="仿宋_GB2312" w:cs="仿宋_GB2312"/>
+                <w:rFonts w:ascii="仿宋_GB2312" w:eastAsia="仿宋_GB2312" w:hAnsi="仿宋_GB2312" w:cs="仿宋_GB2312" w:hint="eastAsia"/>
                 <w:color w:val="000000"/>
                 <w:spacing w:val="-20"/>
                 <w:kern w:val="0"/>
@@ -5956,7 +5344,7 @@
               <w:jc w:val="center"/>
               <w:textAlignment w:val="center"/>
               <w:rPr>
-                <w:rFonts w:ascii="仿宋_GB2312" w:eastAsia="仿宋_GB2312" w:hAnsi="仿宋_GB2312" w:cs="仿宋_GB2312"/>
+                <w:rFonts w:ascii="仿宋_GB2312" w:eastAsia="仿宋_GB2312" w:hAnsi="仿宋_GB2312" w:cs="仿宋_GB2312" w:hint="eastAsia"/>
                 <w:color w:val="000000"/>
                 <w:spacing w:val="-20"/>
                 <w:kern w:val="0"/>
@@ -5976,7 +5364,7 @@
               <w:jc w:val="center"/>
               <w:textAlignment w:val="center"/>
               <w:rPr>
-                <w:rFonts w:ascii="仿宋_GB2312" w:eastAsia="仿宋_GB2312" w:hAnsi="仿宋_GB2312" w:cs="仿宋_GB2312"/>
+                <w:rFonts w:ascii="仿宋_GB2312" w:eastAsia="仿宋_GB2312" w:hAnsi="仿宋_GB2312" w:cs="仿宋_GB2312" w:hint="eastAsia"/>
                 <w:color w:val="000000"/>
                 <w:spacing w:val="-20"/>
                 <w:kern w:val="0"/>
@@ -5996,7 +5384,7 @@
               <w:jc w:val="center"/>
               <w:textAlignment w:val="center"/>
               <w:rPr>
-                <w:rFonts w:ascii="仿宋_GB2312" w:eastAsia="仿宋_GB2312" w:hAnsi="仿宋_GB2312" w:cs="仿宋_GB2312"/>
+                <w:rFonts w:ascii="仿宋_GB2312" w:eastAsia="仿宋_GB2312" w:hAnsi="仿宋_GB2312" w:cs="仿宋_GB2312" w:hint="eastAsia"/>
                 <w:color w:val="000000"/>
                 <w:spacing w:val="-20"/>
                 <w:kern w:val="0"/>
@@ -6016,7 +5404,7 @@
               <w:jc w:val="center"/>
               <w:textAlignment w:val="center"/>
               <w:rPr>
-                <w:rFonts w:ascii="仿宋_GB2312" w:eastAsia="仿宋_GB2312" w:hAnsi="仿宋_GB2312" w:cs="仿宋_GB2312"/>
+                <w:rFonts w:ascii="仿宋_GB2312" w:eastAsia="仿宋_GB2312" w:hAnsi="仿宋_GB2312" w:cs="仿宋_GB2312" w:hint="eastAsia"/>
                 <w:color w:val="000000"/>
                 <w:spacing w:val="-20"/>
                 <w:kern w:val="0"/>
@@ -6036,7 +5424,7 @@
               <w:jc w:val="center"/>
               <w:textAlignment w:val="center"/>
               <w:rPr>
-                <w:rFonts w:ascii="仿宋_GB2312" w:eastAsia="仿宋_GB2312" w:hAnsi="仿宋_GB2312" w:cs="仿宋_GB2312"/>
+                <w:rFonts w:ascii="仿宋_GB2312" w:eastAsia="仿宋_GB2312" w:hAnsi="仿宋_GB2312" w:cs="仿宋_GB2312" w:hint="eastAsia"/>
                 <w:color w:val="000000"/>
                 <w:spacing w:val="-20"/>
                 <w:kern w:val="0"/>
@@ -6056,7 +5444,7 @@
               <w:jc w:val="center"/>
               <w:textAlignment w:val="center"/>
               <w:rPr>
-                <w:rFonts w:ascii="仿宋_GB2312" w:eastAsia="仿宋_GB2312" w:hAnsi="仿宋_GB2312" w:cs="仿宋_GB2312"/>
+                <w:rFonts w:ascii="仿宋_GB2312" w:eastAsia="仿宋_GB2312" w:hAnsi="仿宋_GB2312" w:cs="仿宋_GB2312" w:hint="eastAsia"/>
                 <w:color w:val="000000"/>
                 <w:spacing w:val="-20"/>
                 <w:kern w:val="0"/>
@@ -6076,7 +5464,7 @@
               <w:jc w:val="center"/>
               <w:textAlignment w:val="center"/>
               <w:rPr>
-                <w:rFonts w:ascii="仿宋_GB2312" w:eastAsia="仿宋_GB2312" w:hAnsi="仿宋_GB2312" w:cs="仿宋_GB2312"/>
+                <w:rFonts w:ascii="仿宋_GB2312" w:eastAsia="仿宋_GB2312" w:hAnsi="仿宋_GB2312" w:cs="仿宋_GB2312" w:hint="eastAsia"/>
                 <w:color w:val="000000"/>
                 <w:spacing w:val="-20"/>
                 <w:kern w:val="0"/>
@@ -6096,7 +5484,7 @@
               <w:jc w:val="center"/>
               <w:textAlignment w:val="center"/>
               <w:rPr>
-                <w:rFonts w:ascii="仿宋_GB2312" w:eastAsia="仿宋_GB2312" w:hAnsi="仿宋_GB2312" w:cs="仿宋_GB2312"/>
+                <w:rFonts w:ascii="仿宋_GB2312" w:eastAsia="仿宋_GB2312" w:hAnsi="仿宋_GB2312" w:cs="仿宋_GB2312" w:hint="eastAsia"/>
                 <w:color w:val="000000"/>
                 <w:spacing w:val="-20"/>
                 <w:kern w:val="0"/>
@@ -6135,7 +5523,7 @@
         <w:ind w:firstLineChars="200" w:firstLine="482"/>
         <w:jc w:val="left"/>
         <w:rPr>
-          <w:rFonts w:ascii="仿宋_GB2312" w:eastAsia="仿宋_GB2312" w:hAnsi="仿宋_GB2312" w:cs="仿宋_GB2312"/>
+          <w:rFonts w:ascii="仿宋_GB2312" w:eastAsia="仿宋_GB2312" w:hAnsi="仿宋_GB2312" w:cs="仿宋_GB2312" w:hint="eastAsia"/>
           <w:b/>
           <w:spacing w:val="-20"/>
           <w:kern w:val="0"/>
@@ -6150,7 +5538,7 @@
         <w:ind w:firstLineChars="200" w:firstLine="482"/>
         <w:jc w:val="left"/>
         <w:rPr>
-          <w:rFonts w:ascii="仿宋_GB2312" w:eastAsia="仿宋_GB2312" w:hAnsi="仿宋_GB2312" w:cs="仿宋_GB2312"/>
+          <w:rFonts w:ascii="仿宋_GB2312" w:eastAsia="仿宋_GB2312" w:hAnsi="仿宋_GB2312" w:cs="仿宋_GB2312" w:hint="eastAsia"/>
           <w:b/>
           <w:spacing w:val="-20"/>
           <w:kern w:val="0"/>
@@ -6206,7 +5594,7 @@
         <w:ind w:firstLineChars="200" w:firstLine="482"/>
         <w:jc w:val="left"/>
         <w:rPr>
-          <w:rFonts w:ascii="仿宋_GB2312" w:eastAsia="仿宋_GB2312" w:hAnsi="仿宋_GB2312" w:cs="仿宋_GB2312"/>
+          <w:rFonts w:ascii="仿宋_GB2312" w:eastAsia="仿宋_GB2312" w:hAnsi="仿宋_GB2312" w:cs="仿宋_GB2312" w:hint="eastAsia"/>
           <w:b/>
           <w:spacing w:val="-20"/>
           <w:kern w:val="0"/>
@@ -6221,7 +5609,7 @@
         <w:ind w:firstLineChars="200" w:firstLine="482"/>
         <w:jc w:val="left"/>
         <w:rPr>
-          <w:rFonts w:ascii="仿宋_GB2312" w:eastAsia="仿宋_GB2312" w:hAnsi="仿宋_GB2312" w:cs="仿宋_GB2312"/>
+          <w:rFonts w:ascii="仿宋_GB2312" w:eastAsia="仿宋_GB2312" w:hAnsi="仿宋_GB2312" w:cs="仿宋_GB2312" w:hint="eastAsia"/>
           <w:b/>
           <w:spacing w:val="-20"/>
           <w:kern w:val="0"/>
@@ -6236,7 +5624,7 @@
         <w:ind w:firstLineChars="200" w:firstLine="482"/>
         <w:jc w:val="left"/>
         <w:rPr>
-          <w:rFonts w:ascii="仿宋_GB2312" w:eastAsia="仿宋_GB2312" w:hAnsi="仿宋_GB2312" w:cs="仿宋_GB2312"/>
+          <w:rFonts w:ascii="仿宋_GB2312" w:eastAsia="仿宋_GB2312" w:hAnsi="仿宋_GB2312" w:cs="仿宋_GB2312" w:hint="eastAsia"/>
           <w:b/>
           <w:spacing w:val="-20"/>
           <w:kern w:val="0"/>
@@ -6328,7 +5716,7 @@
 </file>
 
 <file path=word/endnotes.xml><?xml version="1.0" encoding="utf-8"?>
-<w:endnotes xmlns:wpc="http://schemas.microsoft.com/office/word/2010/wordprocessingCanvas" xmlns:cx="http://schemas.microsoft.com/office/drawing/2014/chartex" xmlns:cx1="http://schemas.microsoft.com/office/drawing/2015/9/8/chartex" xmlns:cx2="http://schemas.microsoft.com/office/drawing/2015/10/21/chartex" xmlns:cx3="http://schemas.microsoft.com/office/drawing/2016/5/9/chartex" xmlns:cx4="http://schemas.microsoft.com/office/drawing/2016/5/10/chartex" xmlns:cx5="http://schemas.microsoft.com/office/drawing/2016/5/11/chartex" xmlns:cx6="http://schemas.microsoft.com/office/drawing/2016/5/12/chartex" xmlns:cx7="http://schemas.microsoft.com/office/drawing/2016/5/13/chartex" xmlns:cx8="http://schemas.microsoft.com/office/drawing/2016/5/14/chartex" xmlns:mc="http://schemas.openxmlformats.org/markup-compatibility/2006" xmlns:aink="http://schemas.microsoft.com/office/drawing/2016/ink" xmlns:am3d="http://schemas.microsoft.com/office/drawing/2017/model3d" xmlns:o="urn:schemas-microsoft-com:office:office" xmlns:r="http://schemas.openxmlformats.org/officeDocument/2006/relationships" xmlns:m="http://schemas.openxmlformats.org/officeDocument/2006/math" xmlns:v="urn:schemas-microsoft-com:vml" xmlns:wp14="http://schemas.microsoft.com/office/word/2010/wordprocessingDrawing" xmlns:wp="http://schemas.openxmlformats.org/drawingml/2006/wordprocessingDrawing" xmlns:w10="urn:schemas-microsoft-com:office:word" xmlns:w="http://schemas.openxmlformats.org/wordprocessingml/2006/main" xmlns:w14="http://schemas.microsoft.com/office/word/2010/wordml" xmlns:w15="http://schemas.microsoft.com/office/word/2012/wordml" xmlns:w16cex="http://schemas.microsoft.com/office/word/2018/wordml/cex" xmlns:w16cid="http://schemas.microsoft.com/office/word/2016/wordml/cid" xmlns:w16="http://schemas.microsoft.com/office/word/2018/wordml" xmlns:w16sdtdh="http://schemas.microsoft.com/office/word/2020/wordml/sdtdatahash" xmlns:w16se="http://schemas.microsoft.com/office/word/2015/wordml/symex" xmlns:wpg="http://schemas.microsoft.com/office/word/2010/wordprocessingGroup" xmlns:wpi="http://schemas.microsoft.com/office/word/2010/wordprocessingInk" xmlns:wne="http://schemas.microsoft.com/office/word/2006/wordml" xmlns:wps="http://schemas.microsoft.com/office/word/2010/wordprocessingShape" mc:Ignorable="w14 w15 w16se w16cid w16 w16cex w16sdtdh wp14">
+<w:endnotes xmlns:wpc="http://schemas.microsoft.com/office/word/2010/wordprocessingCanvas" xmlns:cx="http://schemas.microsoft.com/office/drawing/2014/chartex" xmlns:cx1="http://schemas.microsoft.com/office/drawing/2015/9/8/chartex" xmlns:cx2="http://schemas.microsoft.com/office/drawing/2015/10/21/chartex" xmlns:cx3="http://schemas.microsoft.com/office/drawing/2016/5/9/chartex" xmlns:cx4="http://schemas.microsoft.com/office/drawing/2016/5/10/chartex" xmlns:cx5="http://schemas.microsoft.com/office/drawing/2016/5/11/chartex" xmlns:cx6="http://schemas.microsoft.com/office/drawing/2016/5/12/chartex" xmlns:cx7="http://schemas.microsoft.com/office/drawing/2016/5/13/chartex" xmlns:cx8="http://schemas.microsoft.com/office/drawing/2016/5/14/chartex" xmlns:mc="http://schemas.openxmlformats.org/markup-compatibility/2006" xmlns:aink="http://schemas.microsoft.com/office/drawing/2016/ink" xmlns:am3d="http://schemas.microsoft.com/office/drawing/2017/model3d" xmlns:o="urn:schemas-microsoft-com:office:office" xmlns:oel="http://schemas.microsoft.com/office/2019/extlst" xmlns:r="http://schemas.openxmlformats.org/officeDocument/2006/relationships" xmlns:m="http://schemas.openxmlformats.org/officeDocument/2006/math" xmlns:v="urn:schemas-microsoft-com:vml" xmlns:wp14="http://schemas.microsoft.com/office/word/2010/wordprocessingDrawing" xmlns:wp="http://schemas.openxmlformats.org/drawingml/2006/wordprocessingDrawing" xmlns:w10="urn:schemas-microsoft-com:office:word" xmlns:w="http://schemas.openxmlformats.org/wordprocessingml/2006/main" xmlns:w14="http://schemas.microsoft.com/office/word/2010/wordml" xmlns:w15="http://schemas.microsoft.com/office/word/2012/wordml" xmlns:w16cex="http://schemas.microsoft.com/office/word/2018/wordml/cex" xmlns:w16cid="http://schemas.microsoft.com/office/word/2016/wordml/cid" xmlns:w16="http://schemas.microsoft.com/office/word/2018/wordml" xmlns:w16du="http://schemas.microsoft.com/office/word/2023/wordml/word16du" xmlns:w16sdtdh="http://schemas.microsoft.com/office/word/2020/wordml/sdtdatahash" xmlns:w16sdtfl="http://schemas.microsoft.com/office/word/2024/wordml/sdtformatlock" xmlns:w16se="http://schemas.microsoft.com/office/word/2015/wordml/symex" xmlns:wpg="http://schemas.microsoft.com/office/word/2010/wordprocessingGroup" xmlns:wpi="http://schemas.microsoft.com/office/word/2010/wordprocessingInk" xmlns:wne="http://schemas.microsoft.com/office/word/2006/wordml" xmlns:wps="http://schemas.microsoft.com/office/word/2010/wordprocessingShape" mc:Ignorable="w14 w15 w16se w16cid w16 w16cex w16sdtdh w16sdtfl w16du wp14">
   <w:endnote w:type="separator" w:id="-1">
     <w:p>
       <w:r>
@@ -6347,7 +5735,7 @@
 </file>
 
 <file path=word/footnotes.xml><?xml version="1.0" encoding="utf-8"?>
-<w:footnotes xmlns:wpc="http://schemas.microsoft.com/office/word/2010/wordprocessingCanvas" xmlns:cx="http://schemas.microsoft.com/office/drawing/2014/chartex" xmlns:cx1="http://schemas.microsoft.com/office/drawing/2015/9/8/chartex" xmlns:cx2="http://schemas.microsoft.com/office/drawing/2015/10/21/chartex" xmlns:cx3="http://schemas.microsoft.com/office/drawing/2016/5/9/chartex" xmlns:cx4="http://schemas.microsoft.com/office/drawing/2016/5/10/chartex" xmlns:cx5="http://schemas.microsoft.com/office/drawing/2016/5/11/chartex" xmlns:cx6="http://schemas.microsoft.com/office/drawing/2016/5/12/chartex" xmlns:cx7="http://schemas.microsoft.com/office/drawing/2016/5/13/chartex" xmlns:cx8="http://schemas.microsoft.com/office/drawing/2016/5/14/chartex" xmlns:mc="http://schemas.openxmlformats.org/markup-compatibility/2006" xmlns:aink="http://schemas.microsoft.com/office/drawing/2016/ink" xmlns:am3d="http://schemas.microsoft.com/office/drawing/2017/model3d" xmlns:o="urn:schemas-microsoft-com:office:office" xmlns:r="http://schemas.openxmlformats.org/officeDocument/2006/relationships" xmlns:m="http://schemas.openxmlformats.org/officeDocument/2006/math" xmlns:v="urn:schemas-microsoft-com:vml" xmlns:wp14="http://schemas.microsoft.com/office/word/2010/wordprocessingDrawing" xmlns:wp="http://schemas.openxmlformats.org/drawingml/2006/wordprocessingDrawing" xmlns:w10="urn:schemas-microsoft-com:office:word" xmlns:w="http://schemas.openxmlformats.org/wordprocessingml/2006/main" xmlns:w14="http://schemas.microsoft.com/office/word/2010/wordml" xmlns:w15="http://schemas.microsoft.com/office/word/2012/wordml" xmlns:w16cex="http://schemas.microsoft.com/office/word/2018/wordml/cex" xmlns:w16cid="http://schemas.microsoft.com/office/word/2016/wordml/cid" xmlns:w16="http://schemas.microsoft.com/office/word/2018/wordml" xmlns:w16sdtdh="http://schemas.microsoft.com/office/word/2020/wordml/sdtdatahash" xmlns:w16se="http://schemas.microsoft.com/office/word/2015/wordml/symex" xmlns:wpg="http://schemas.microsoft.com/office/word/2010/wordprocessingGroup" xmlns:wpi="http://schemas.microsoft.com/office/word/2010/wordprocessingInk" xmlns:wne="http://schemas.microsoft.com/office/word/2006/wordml" xmlns:wps="http://schemas.microsoft.com/office/word/2010/wordprocessingShape" mc:Ignorable="w14 w15 w16se w16cid w16 w16cex w16sdtdh wp14">
+<w:footnotes xmlns:wpc="http://schemas.microsoft.com/office/word/2010/wordprocessingCanvas" xmlns:cx="http://schemas.microsoft.com/office/drawing/2014/chartex" xmlns:cx1="http://schemas.microsoft.com/office/drawing/2015/9/8/chartex" xmlns:cx2="http://schemas.microsoft.com/office/drawing/2015/10/21/chartex" xmlns:cx3="http://schemas.microsoft.com/office/drawing/2016/5/9/chartex" xmlns:cx4="http://schemas.microsoft.com/office/drawing/2016/5/10/chartex" xmlns:cx5="http://schemas.microsoft.com/office/drawing/2016/5/11/chartex" xmlns:cx6="http://schemas.microsoft.com/office/drawing/2016/5/12/chartex" xmlns:cx7="http://schemas.microsoft.com/office/drawing/2016/5/13/chartex" xmlns:cx8="http://schemas.microsoft.com/office/drawing/2016/5/14/chartex" xmlns:mc="http://schemas.openxmlformats.org/markup-compatibility/2006" xmlns:aink="http://schemas.microsoft.com/office/drawing/2016/ink" xmlns:am3d="http://schemas.microsoft.com/office/drawing/2017/model3d" xmlns:o="urn:schemas-microsoft-com:office:office" xmlns:oel="http://schemas.microsoft.com/office/2019/extlst" xmlns:r="http://schemas.openxmlformats.org/officeDocument/2006/relationships" xmlns:m="http://schemas.openxmlformats.org/officeDocument/2006/math" xmlns:v="urn:schemas-microsoft-com:vml" xmlns:wp14="http://schemas.microsoft.com/office/word/2010/wordprocessingDrawing" xmlns:wp="http://schemas.openxmlformats.org/drawingml/2006/wordprocessingDrawing" xmlns:w10="urn:schemas-microsoft-com:office:word" xmlns:w="http://schemas.openxmlformats.org/wordprocessingml/2006/main" xmlns:w14="http://schemas.microsoft.com/office/word/2010/wordml" xmlns:w15="http://schemas.microsoft.com/office/word/2012/wordml" xmlns:w16cex="http://schemas.microsoft.com/office/word/2018/wordml/cex" xmlns:w16cid="http://schemas.microsoft.com/office/word/2016/wordml/cid" xmlns:w16="http://schemas.microsoft.com/office/word/2018/wordml" xmlns:w16du="http://schemas.microsoft.com/office/word/2023/wordml/word16du" xmlns:w16sdtdh="http://schemas.microsoft.com/office/word/2020/wordml/sdtdatahash" xmlns:w16sdtfl="http://schemas.microsoft.com/office/word/2024/wordml/sdtformatlock" xmlns:w16se="http://schemas.microsoft.com/office/word/2015/wordml/symex" xmlns:wpg="http://schemas.microsoft.com/office/word/2010/wordprocessingGroup" xmlns:wpi="http://schemas.microsoft.com/office/word/2010/wordprocessingInk" xmlns:wne="http://schemas.microsoft.com/office/word/2006/wordml" xmlns:wps="http://schemas.microsoft.com/office/word/2010/wordprocessingShape" mc:Ignorable="w14 w15 w16se w16cid w16 w16cex w16sdtdh w16sdtfl w16du wp14">
   <w:footnote w:type="separator" w:id="-1">
     <w:p>
       <w:r>
@@ -6366,7 +5754,7 @@
 </file>
 
 <file path=word/styles.xml><?xml version="1.0" encoding="utf-8"?>
-<w:styles xmlns:mc="http://schemas.openxmlformats.org/markup-compatibility/2006" xmlns:r="http://schemas.openxmlformats.org/officeDocument/2006/relationships" xmlns:w="http://schemas.openxmlformats.org/wordprocessingml/2006/main" xmlns:w14="http://schemas.microsoft.com/office/word/2010/wordml" xmlns:w15="http://schemas.microsoft.com/office/word/2012/wordml" xmlns:w16cex="http://schemas.microsoft.com/office/word/2018/wordml/cex" xmlns:w16cid="http://schemas.microsoft.com/office/word/2016/wordml/cid" xmlns:w16="http://schemas.microsoft.com/office/word/2018/wordml" xmlns:w16sdtdh="http://schemas.microsoft.com/office/word/2020/wordml/sdtdatahash" xmlns:w16se="http://schemas.microsoft.com/office/word/2015/wordml/symex" mc:Ignorable="w14 w15 w16se w16cid w16 w16cex w16sdtdh">
+<w:styles xmlns:mc="http://schemas.openxmlformats.org/markup-compatibility/2006" xmlns:r="http://schemas.openxmlformats.org/officeDocument/2006/relationships" xmlns:w="http://schemas.openxmlformats.org/wordprocessingml/2006/main" xmlns:w14="http://schemas.microsoft.com/office/word/2010/wordml" xmlns:w15="http://schemas.microsoft.com/office/word/2012/wordml" xmlns:w16cex="http://schemas.microsoft.com/office/word/2018/wordml/cex" xmlns:w16cid="http://schemas.microsoft.com/office/word/2016/wordml/cid" xmlns:w16="http://schemas.microsoft.com/office/word/2018/wordml" xmlns:w16du="http://schemas.microsoft.com/office/word/2023/wordml/word16du" xmlns:w16sdtdh="http://schemas.microsoft.com/office/word/2020/wordml/sdtdatahash" xmlns:w16sdtfl="http://schemas.microsoft.com/office/word/2024/wordml/sdtformatlock" xmlns:w16se="http://schemas.microsoft.com/office/word/2015/wordml/symex" mc:Ignorable="w14 w15 w16se w16cid w16 w16cex w16sdtdh w16sdtfl w16du">
   <w:docDefaults>
     <w:rPrDefault>
       <w:rPr>

--- a/input/template.docx
+++ b/input/template.docx
@@ -271,6 +271,7 @@
                 <w:sz w:val="24"/>
               </w:rPr>
             </w:pPr>
+            <w:proofErr w:type="spellStart"/>
             <w:r>
               <w:rPr>
                 <w:rFonts w:ascii="仿宋_GB2312" w:eastAsia="仿宋_GB2312" w:hAnsi="仿宋_GB2312" w:cs="仿宋_GB2312"/>
@@ -278,8 +279,9 @@
                 <w:spacing w:val="-20"/>
                 <w:sz w:val="24"/>
               </w:rPr>
-              <w:t>address</w:t>
-            </w:r>
+              <w:t>registered_address</w:t>
+            </w:r>
+            <w:proofErr w:type="spellEnd"/>
           </w:p>
         </w:tc>
       </w:tr>
@@ -339,6 +341,15 @@
                 <w:sz w:val="24"/>
               </w:rPr>
             </w:pPr>
+            <w:r>
+              <w:rPr>
+                <w:rFonts w:ascii="仿宋_GB2312" w:eastAsia="仿宋_GB2312" w:hAnsi="仿宋_GB2312" w:cs="仿宋_GB2312"/>
+                <w:color w:val="000000"/>
+                <w:spacing w:val="-20"/>
+                <w:sz w:val="24"/>
+              </w:rPr>
+              <w:t>address</w:t>
+            </w:r>
           </w:p>
         </w:tc>
       </w:tr>
@@ -517,6 +528,30 @@
             <w:tcW w:w="1532" w:type="dxa"/>
             <w:vAlign w:val="center"/>
           </w:tcPr>
+          <w:p>
+            <w:pPr>
+              <w:widowControl/>
+              <w:spacing w:line="360" w:lineRule="auto"/>
+              <w:jc w:val="center"/>
+              <w:rPr>
+                <w:rFonts w:ascii="仿宋_GB2312" w:eastAsia="仿宋_GB2312"/>
+                <w:color w:val="000000"/>
+                <w:spacing w:val="-20"/>
+                <w:sz w:val="24"/>
+              </w:rPr>
+            </w:pPr>
+            <w:proofErr w:type="spellStart"/>
+            <w:r>
+              <w:rPr>
+                <w:rFonts w:ascii="仿宋_GB2312" w:eastAsia="仿宋_GB2312"/>
+                <w:color w:val="000000"/>
+                <w:spacing w:val="-20"/>
+                <w:sz w:val="24"/>
+              </w:rPr>
+              <w:t>paid_in_capital</w:t>
+            </w:r>
+            <w:proofErr w:type="spellEnd"/>
+          </w:p>
           <w:p>
             <w:pPr>
               <w:widowControl/>
@@ -641,12 +676,23 @@
               <w:spacing w:line="360" w:lineRule="auto"/>
               <w:jc w:val="center"/>
               <w:rPr>
+                <w:rFonts w:ascii="仿宋_GB2312" w:eastAsia="仿宋_GB2312" w:hint="eastAsia"/>
+                <w:color w:val="000000"/>
+                <w:spacing w:val="-20"/>
+                <w:sz w:val="24"/>
+              </w:rPr>
+            </w:pPr>
+            <w:proofErr w:type="spellStart"/>
+            <w:r>
+              <w:rPr>
                 <w:rFonts w:ascii="仿宋_GB2312" w:eastAsia="仿宋_GB2312"/>
                 <w:color w:val="000000"/>
                 <w:spacing w:val="-20"/>
                 <w:sz w:val="24"/>
               </w:rPr>
-            </w:pPr>
+              <w:t>company_type</w:t>
+            </w:r>
+            <w:proofErr w:type="spellEnd"/>
           </w:p>
         </w:tc>
         <w:tc>
@@ -749,7 +795,31 @@
                 <w:spacing w:val="-20"/>
                 <w:sz w:val="24"/>
               </w:rPr>
-              <w:t>我行当年授信政策指引企业类型</w:t>
+              <w:t>我行当</w:t>
+            </w:r>
+            <w:proofErr w:type="gramStart"/>
+            <w:r>
+              <w:rPr>
+                <w:rFonts w:ascii="仿宋_GB2312" w:eastAsia="仿宋_GB2312" w:hint="eastAsia"/>
+                <w:b/>
+                <w:bCs/>
+                <w:color w:val="000000"/>
+                <w:spacing w:val="-20"/>
+                <w:sz w:val="24"/>
+              </w:rPr>
+              <w:t>年授信政策</w:t>
+            </w:r>
+            <w:proofErr w:type="gramEnd"/>
+            <w:r>
+              <w:rPr>
+                <w:rFonts w:ascii="仿宋_GB2312" w:eastAsia="仿宋_GB2312" w:hint="eastAsia"/>
+                <w:b/>
+                <w:bCs/>
+                <w:color w:val="000000"/>
+                <w:spacing w:val="-20"/>
+                <w:sz w:val="24"/>
+              </w:rPr>
+              <w:t>指引企业类型</w:t>
             </w:r>
           </w:p>
         </w:tc>
@@ -1145,12 +1215,21 @@
               <w:spacing w:line="360" w:lineRule="auto"/>
               <w:jc w:val="center"/>
               <w:rPr>
+                <w:rFonts w:ascii="仿宋_GB2312" w:eastAsia="仿宋_GB2312" w:hint="eastAsia"/>
+                <w:color w:val="000000"/>
+                <w:spacing w:val="-20"/>
+                <w:sz w:val="24"/>
+              </w:rPr>
+            </w:pPr>
+            <w:r>
+              <w:rPr>
                 <w:rFonts w:ascii="仿宋_GB2312" w:eastAsia="仿宋_GB2312"/>
                 <w:color w:val="000000"/>
                 <w:spacing w:val="-20"/>
                 <w:sz w:val="24"/>
               </w:rPr>
-            </w:pPr>
+              <w:t>shareholders</w:t>
+            </w:r>
           </w:p>
         </w:tc>
         <w:tc>
@@ -1677,17 +1756,7 @@
                 <w:kern w:val="0"/>
                 <w:sz w:val="24"/>
               </w:rPr>
-              <w:t>：</w:t>
-            </w:r>
-            <w:r>
-              <w:rPr>
-                <w:rFonts w:ascii="仿宋_GB2312" w:eastAsia="仿宋_GB2312" w:hAnsi="仿宋_GB2312" w:cs="仿宋_GB2312" w:hint="eastAsia"/>
-                <w:color w:val="000000"/>
-                <w:spacing w:val="-20"/>
-                <w:kern w:val="0"/>
-                <w:sz w:val="24"/>
-              </w:rPr>
-              <w:t xml:space="preserve">       </w:t>
+              <w:t xml:space="preserve">：       </w:t>
             </w:r>
             <w:r>
               <w:rPr>
@@ -2417,7 +2486,27 @@
                 <w:sz w:val="24"/>
                 <w:szCs w:val="24"/>
               </w:rPr>
-              <w:t>如为上市公司，须查询股价表现情况，如截至201*年*月*日，总股本**亿股，流通股**亿股，收盘价**元/股，总市值**亿元，流通市值**亿元，市盈率**，市净率**。</w:t>
+              <w:t>如为上市公司，须查询股价表现情况，如截至201*年*月*日，总股本**亿股，流通股**亿股，收盘价**元/股，总市值**亿元，流通市值**亿元，市盈率**，</w:t>
+            </w:r>
+            <w:proofErr w:type="gramStart"/>
+            <w:r>
+              <w:rPr>
+                <w:rFonts w:hint="eastAsia"/>
+                <w:spacing w:val="-20"/>
+                <w:sz w:val="24"/>
+                <w:szCs w:val="24"/>
+              </w:rPr>
+              <w:t>市净率</w:t>
+            </w:r>
+            <w:proofErr w:type="gramEnd"/>
+            <w:r>
+              <w:rPr>
+                <w:rFonts w:hint="eastAsia"/>
+                <w:spacing w:val="-20"/>
+                <w:sz w:val="24"/>
+                <w:szCs w:val="24"/>
+              </w:rPr>
+              <w:t>**。</w:t>
             </w:r>
             <w:r>
               <w:rPr>
@@ -2557,7 +2646,29 @@
                 <w:kern w:val="0"/>
                 <w:sz w:val="24"/>
               </w:rPr>
-              <w:t>包括但不限于注册资本、实收资本、股权结构、主营业务、上年末资产规模、收入规模、盈利情况等。</w:t>
+              <w:t>包括但不限于注册资本、实收资本、股权结构、主营业务、上年</w:t>
+            </w:r>
+            <w:proofErr w:type="gramStart"/>
+            <w:r>
+              <w:rPr>
+                <w:rFonts w:ascii="仿宋_GB2312" w:eastAsia="仿宋_GB2312" w:hAnsi="仿宋_GB2312" w:cs="仿宋_GB2312" w:hint="eastAsia"/>
+                <w:color w:val="000000"/>
+                <w:spacing w:val="-20"/>
+                <w:kern w:val="0"/>
+                <w:sz w:val="24"/>
+              </w:rPr>
+              <w:t>末资产</w:t>
+            </w:r>
+            <w:proofErr w:type="gramEnd"/>
+            <w:r>
+              <w:rPr>
+                <w:rFonts w:ascii="仿宋_GB2312" w:eastAsia="仿宋_GB2312" w:hAnsi="仿宋_GB2312" w:cs="仿宋_GB2312" w:hint="eastAsia"/>
+                <w:color w:val="000000"/>
+                <w:spacing w:val="-20"/>
+                <w:kern w:val="0"/>
+                <w:sz w:val="24"/>
+              </w:rPr>
+              <w:t>规模、收入规模、盈利情况等。</w:t>
             </w:r>
           </w:p>
         </w:tc>
@@ -2637,7 +2748,51 @@
                 <w:kern w:val="0"/>
                 <w:sz w:val="24"/>
               </w:rPr>
-              <w:t>股权结构图须包括申请人及关联企业，以及本次授信涉及的保证人、抵押人等相关主体，须注明持股比例等信息。可参考下图：</w:t>
+              <w:t>股权结构图</w:t>
+            </w:r>
+            <w:proofErr w:type="gramStart"/>
+            <w:r>
+              <w:rPr>
+                <w:rFonts w:ascii="仿宋_GB2312" w:eastAsia="仿宋_GB2312" w:hAnsi="仿宋_GB2312" w:cs="仿宋_GB2312" w:hint="eastAsia"/>
+                <w:color w:val="000000"/>
+                <w:spacing w:val="-20"/>
+                <w:kern w:val="0"/>
+                <w:sz w:val="24"/>
+              </w:rPr>
+              <w:t>须包括</w:t>
+            </w:r>
+            <w:proofErr w:type="gramEnd"/>
+            <w:r>
+              <w:rPr>
+                <w:rFonts w:ascii="仿宋_GB2312" w:eastAsia="仿宋_GB2312" w:hAnsi="仿宋_GB2312" w:cs="仿宋_GB2312" w:hint="eastAsia"/>
+                <w:color w:val="000000"/>
+                <w:spacing w:val="-20"/>
+                <w:kern w:val="0"/>
+                <w:sz w:val="24"/>
+              </w:rPr>
+              <w:t>申请人及关联企业，以及本次授</w:t>
+            </w:r>
+            <w:proofErr w:type="gramStart"/>
+            <w:r>
+              <w:rPr>
+                <w:rFonts w:ascii="仿宋_GB2312" w:eastAsia="仿宋_GB2312" w:hAnsi="仿宋_GB2312" w:cs="仿宋_GB2312" w:hint="eastAsia"/>
+                <w:color w:val="000000"/>
+                <w:spacing w:val="-20"/>
+                <w:kern w:val="0"/>
+                <w:sz w:val="24"/>
+              </w:rPr>
+              <w:t>信涉及</w:t>
+            </w:r>
+            <w:proofErr w:type="gramEnd"/>
+            <w:r>
+              <w:rPr>
+                <w:rFonts w:ascii="仿宋_GB2312" w:eastAsia="仿宋_GB2312" w:hAnsi="仿宋_GB2312" w:cs="仿宋_GB2312" w:hint="eastAsia"/>
+                <w:color w:val="000000"/>
+                <w:spacing w:val="-20"/>
+                <w:kern w:val="0"/>
+                <w:sz w:val="24"/>
+              </w:rPr>
+              <w:t>的保证人、抵押人等相关主体，须注明持股比例等信息。可参考下图：</w:t>
             </w:r>
           </w:p>
           <w:p>
@@ -3785,7 +3940,31 @@
                 <w:sz w:val="24"/>
                 <w:u w:val="single"/>
               </w:rPr>
-              <w:t>须完整、准确呈现申请人股东对其持股情况（且须追溯至实际控制方），特别是涉及混改的。</w:t>
+              <w:t>须完整、准确呈现申请人股东对其持股情况（且须追溯至实际控制方），特别是</w:t>
+            </w:r>
+            <w:proofErr w:type="gramStart"/>
+            <w:r>
+              <w:rPr>
+                <w:rFonts w:ascii="仿宋_GB2312" w:eastAsia="仿宋_GB2312" w:hint="eastAsia"/>
+                <w:b/>
+                <w:color w:val="FF0000"/>
+                <w:spacing w:val="-20"/>
+                <w:sz w:val="24"/>
+                <w:u w:val="single"/>
+              </w:rPr>
+              <w:t>涉及混改的</w:t>
+            </w:r>
+            <w:proofErr w:type="gramEnd"/>
+            <w:r>
+              <w:rPr>
+                <w:rFonts w:ascii="仿宋_GB2312" w:eastAsia="仿宋_GB2312" w:hint="eastAsia"/>
+                <w:b/>
+                <w:color w:val="FF0000"/>
+                <w:spacing w:val="-20"/>
+                <w:sz w:val="24"/>
+                <w:u w:val="single"/>
+              </w:rPr>
+              <w:t>。</w:t>
             </w:r>
           </w:p>
         </w:tc>
@@ -3854,6 +4033,30 @@
               </w:rPr>
               <w:t xml:space="preserve"> </w:t>
             </w:r>
+            <w:proofErr w:type="spellStart"/>
+            <w:r>
+              <w:rPr>
+                <w:rFonts w:ascii="仿宋_GB2312" w:eastAsia="仿宋_GB2312"/>
+                <w:color w:val="000000"/>
+                <w:spacing w:val="-20"/>
+                <w:sz w:val="24"/>
+              </w:rPr>
+              <w:t>key_personnel</w:t>
+            </w:r>
+            <w:proofErr w:type="spellEnd"/>
+          </w:p>
+          <w:p>
+            <w:pPr>
+              <w:widowControl/>
+              <w:spacing w:line="380" w:lineRule="exact"/>
+              <w:jc w:val="left"/>
+              <w:rPr>
+                <w:rFonts w:ascii="仿宋_GB2312" w:eastAsia="仿宋_GB2312"/>
+                <w:color w:val="000000"/>
+                <w:spacing w:val="-20"/>
+                <w:sz w:val="24"/>
+              </w:rPr>
+            </w:pPr>
           </w:p>
           <w:p/>
           <w:p>
@@ -4492,6 +4695,7 @@
           <w:sz w:val="28"/>
           <w:szCs w:val="28"/>
         </w:rPr>
+        <w:lastRenderedPageBreak/>
         <w:t>（一）</w:t>
       </w:r>
       <w:r>
@@ -4570,7 +4774,6 @@
                 <w:kern w:val="0"/>
                 <w:sz w:val="24"/>
               </w:rPr>
-              <w:lastRenderedPageBreak/>
               <w:t>序号</w:t>
             </w:r>
           </w:p>
@@ -6391,7 +6594,6 @@
   <w:style w:type="character" w:default="1" w:styleId="a1">
     <w:name w:val="Default Paragraph Font"/>
     <w:uiPriority w:val="1"/>
-    <w:semiHidden/>
     <w:unhideWhenUsed/>
   </w:style>
   <w:style w:type="table" w:default="1" w:styleId="a2">

--- a/input/template.docx
+++ b/input/template.docx
@@ -138,6 +138,15 @@
             <w:proofErr w:type="spellStart"/>
             <w:r>
               <w:rPr>
+                <w:rFonts w:ascii="仿宋_GB2312" w:eastAsia="仿宋_GB2312" w:hAnsi="仿宋_GB2312" w:cs="仿宋_GB2312" w:hint="eastAsia"/>
+                <w:color w:val="000000"/>
+                <w:spacing w:val="-20"/>
+                <w:sz w:val="24"/>
+              </w:rPr>
+              <w:t>c</w:t>
+            </w:r>
+            <w:r>
+              <w:rPr>
                 <w:rFonts w:ascii="仿宋_GB2312" w:eastAsia="仿宋_GB2312" w:hAnsi="仿宋_GB2312" w:cs="仿宋_GB2312"/>
                 <w:color w:val="000000"/>
                 <w:spacing w:val="-20"/>
@@ -417,9 +426,22 @@
                 <w:spacing w:val="-20"/>
                 <w:sz w:val="24"/>
               </w:rPr>
-              <w:t>established_date</w:t>
+              <w:t>establishment_date</w:t>
             </w:r>
             <w:proofErr w:type="spellEnd"/>
+          </w:p>
+          <w:p>
+            <w:pPr>
+              <w:widowControl/>
+              <w:spacing w:line="360" w:lineRule="auto"/>
+              <w:jc w:val="center"/>
+              <w:rPr>
+                <w:rFonts w:ascii="仿宋_GB2312" w:eastAsia="仿宋_GB2312"/>
+                <w:color w:val="000000"/>
+                <w:spacing w:val="-20"/>
+                <w:sz w:val="24"/>
+              </w:rPr>
+            </w:pPr>
           </w:p>
         </w:tc>
         <w:tc>
@@ -534,7 +556,7 @@
               <w:spacing w:line="360" w:lineRule="auto"/>
               <w:jc w:val="center"/>
               <w:rPr>
-                <w:rFonts w:ascii="仿宋_GB2312" w:eastAsia="仿宋_GB2312"/>
+                <w:rFonts w:ascii="仿宋_GB2312" w:eastAsia="仿宋_GB2312" w:hint="eastAsia"/>
                 <w:color w:val="000000"/>
                 <w:spacing w:val="-20"/>
                 <w:sz w:val="24"/>
@@ -676,7 +698,7 @@
               <w:spacing w:line="360" w:lineRule="auto"/>
               <w:jc w:val="center"/>
               <w:rPr>
-                <w:rFonts w:ascii="仿宋_GB2312" w:eastAsia="仿宋_GB2312" w:hint="eastAsia"/>
+                <w:rFonts w:ascii="仿宋_GB2312" w:eastAsia="仿宋_GB2312"/>
                 <w:color w:val="000000"/>
                 <w:spacing w:val="-20"/>
                 <w:sz w:val="24"/>
@@ -906,23 +928,14 @@
             <w:pPr>
               <w:widowControl/>
               <w:spacing w:line="360" w:lineRule="auto"/>
-              <w:jc w:val="left"/>
-              <w:rPr>
-                <w:rFonts w:ascii="仿宋_GB2312" w:eastAsia="仿宋_GB2312" w:hAnsi="仿宋_GB2312" w:cs="仿宋_GB2312" w:hint="eastAsia"/>
-                <w:color w:val="000000"/>
-                <w:spacing w:val="-20"/>
-                <w:sz w:val="24"/>
-              </w:rPr>
-            </w:pPr>
-            <w:r>
-              <w:rPr>
-                <w:rFonts w:ascii="仿宋_GB2312" w:eastAsia="仿宋_GB2312" w:hAnsi="仿宋_GB2312" w:cs="仿宋_GB2312" w:hint="eastAsia"/>
-                <w:color w:val="000000"/>
-                <w:spacing w:val="-20"/>
-                <w:sz w:val="24"/>
-              </w:rPr>
-              <w:t xml:space="preserve">     </w:t>
-            </w:r>
+              <w:jc w:val="center"/>
+              <w:rPr>
+                <w:rFonts w:ascii="仿宋_GB2312" w:eastAsia="仿宋_GB2312" w:hAnsi="仿宋_GB2312" w:cs="仿宋_GB2312" w:hint="eastAsia"/>
+                <w:color w:val="000000"/>
+                <w:spacing w:val="-20"/>
+                <w:sz w:val="24"/>
+              </w:rPr>
+            </w:pPr>
             <w:proofErr w:type="spellStart"/>
             <w:r>
               <w:rPr>
@@ -1215,7 +1228,7 @@
               <w:spacing w:line="360" w:lineRule="auto"/>
               <w:jc w:val="center"/>
               <w:rPr>
-                <w:rFonts w:ascii="仿宋_GB2312" w:eastAsia="仿宋_GB2312" w:hint="eastAsia"/>
+                <w:rFonts w:ascii="仿宋_GB2312" w:eastAsia="仿宋_GB2312"/>
                 <w:color w:val="000000"/>
                 <w:spacing w:val="-20"/>
                 <w:sz w:val="24"/>
@@ -4016,7 +4029,7 @@
             <w:pPr>
               <w:widowControl/>
               <w:spacing w:line="380" w:lineRule="exact"/>
-              <w:jc w:val="left"/>
+              <w:jc w:val="center"/>
               <w:rPr>
                 <w:rFonts w:ascii="仿宋_GB2312" w:eastAsia="仿宋_GB2312"/>
                 <w:color w:val="000000"/>
@@ -4024,15 +4037,6 @@
                 <w:sz w:val="24"/>
               </w:rPr>
             </w:pPr>
-            <w:r>
-              <w:rPr>
-                <w:rFonts w:ascii="仿宋_GB2312" w:eastAsia="仿宋_GB2312" w:hint="eastAsia"/>
-                <w:color w:val="000000"/>
-                <w:spacing w:val="-20"/>
-                <w:sz w:val="24"/>
-              </w:rPr>
-              <w:t xml:space="preserve"> </w:t>
-            </w:r>
             <w:proofErr w:type="spellStart"/>
             <w:r>
               <w:rPr>

--- a/input/template.docx
+++ b/input/template.docx
@@ -556,7 +556,7 @@
               <w:spacing w:line="360" w:lineRule="auto"/>
               <w:jc w:val="center"/>
               <w:rPr>
-                <w:rFonts w:ascii="仿宋_GB2312" w:eastAsia="仿宋_GB2312" w:hint="eastAsia"/>
+                <w:rFonts w:ascii="仿宋_GB2312" w:eastAsia="仿宋_GB2312"/>
                 <w:color w:val="000000"/>
                 <w:spacing w:val="-20"/>
                 <w:sz w:val="24"/>
@@ -1228,20 +1228,38 @@
               <w:spacing w:line="360" w:lineRule="auto"/>
               <w:jc w:val="center"/>
               <w:rPr>
+                <w:rFonts w:ascii="仿宋_GB2312" w:eastAsia="仿宋_GB2312" w:hint="eastAsia"/>
+                <w:color w:val="000000"/>
+                <w:spacing w:val="-20"/>
+                <w:sz w:val="24"/>
+              </w:rPr>
+            </w:pPr>
+            <w:r>
+              <w:rPr>
+                <w:rFonts w:ascii="仿宋_GB2312" w:eastAsia="仿宋_GB2312" w:hint="eastAsia"/>
+                <w:color w:val="000000"/>
+                <w:spacing w:val="-20"/>
+                <w:sz w:val="24"/>
+              </w:rPr>
+              <w:t>{n</w:t>
+            </w:r>
+            <w:r>
+              <w:rPr>
                 <w:rFonts w:ascii="仿宋_GB2312" w:eastAsia="仿宋_GB2312"/>
                 <w:color w:val="000000"/>
                 <w:spacing w:val="-20"/>
                 <w:sz w:val="24"/>
               </w:rPr>
-            </w:pPr>
-            <w:r>
-              <w:rPr>
-                <w:rFonts w:ascii="仿宋_GB2312" w:eastAsia="仿宋_GB2312"/>
-                <w:color w:val="000000"/>
-                <w:spacing w:val="-20"/>
-                <w:sz w:val="24"/>
-              </w:rPr>
-              <w:t>shareholders</w:t>
+              <w:t>ame</w:t>
+            </w:r>
+            <w:r>
+              <w:rPr>
+                <w:rFonts w:ascii="仿宋_GB2312" w:eastAsia="仿宋_GB2312" w:hint="eastAsia"/>
+                <w:color w:val="000000"/>
+                <w:spacing w:val="-20"/>
+                <w:sz w:val="24"/>
+              </w:rPr>
+              <w:t>}</w:t>
             </w:r>
           </w:p>
         </w:tc>
@@ -1257,9 +1275,48 @@
               <w:spacing w:line="360" w:lineRule="auto"/>
               <w:jc w:val="center"/>
               <w:rPr>
-                <w:color w:val="000000"/>
-              </w:rPr>
-            </w:pPr>
+                <w:rFonts w:hint="eastAsia"/>
+                <w:color w:val="000000"/>
+              </w:rPr>
+            </w:pPr>
+            <w:r>
+              <w:rPr>
+                <w:rFonts w:ascii="仿宋_GB2312" w:eastAsia="仿宋_GB2312" w:hint="eastAsia"/>
+                <w:color w:val="000000"/>
+                <w:spacing w:val="-20"/>
+                <w:sz w:val="24"/>
+              </w:rPr>
+              <w:t>{</w:t>
+            </w:r>
+            <w:proofErr w:type="spellStart"/>
+            <w:r>
+              <w:rPr>
+                <w:rFonts w:ascii="仿宋_GB2312" w:eastAsia="仿宋_GB2312"/>
+                <w:color w:val="000000"/>
+                <w:spacing w:val="-20"/>
+                <w:sz w:val="24"/>
+              </w:rPr>
+              <w:t>subscribed_capita</w:t>
+            </w:r>
+            <w:r>
+              <w:rPr>
+                <w:rFonts w:ascii="仿宋_GB2312" w:eastAsia="仿宋_GB2312" w:hint="eastAsia"/>
+                <w:color w:val="000000"/>
+                <w:spacing w:val="-20"/>
+                <w:sz w:val="24"/>
+              </w:rPr>
+              <w:t>l</w:t>
+            </w:r>
+            <w:proofErr w:type="spellEnd"/>
+            <w:r>
+              <w:rPr>
+                <w:rFonts w:ascii="仿宋_GB2312" w:eastAsia="仿宋_GB2312" w:hint="eastAsia"/>
+                <w:color w:val="000000"/>
+                <w:spacing w:val="-20"/>
+                <w:sz w:val="24"/>
+              </w:rPr>
+              <w:t>}</w:t>
+            </w:r>
           </w:p>
         </w:tc>
         <w:tc>
@@ -1291,9 +1348,39 @@
               <w:spacing w:line="360" w:lineRule="auto"/>
               <w:jc w:val="center"/>
               <w:rPr>
-                <w:color w:val="000000"/>
-              </w:rPr>
-            </w:pPr>
+                <w:rFonts w:hint="eastAsia"/>
+                <w:color w:val="000000"/>
+              </w:rPr>
+            </w:pPr>
+            <w:r>
+              <w:rPr>
+                <w:rFonts w:ascii="仿宋_GB2312" w:eastAsia="仿宋_GB2312" w:hint="eastAsia"/>
+                <w:color w:val="000000"/>
+                <w:spacing w:val="-20"/>
+                <w:sz w:val="24"/>
+              </w:rPr>
+              <w:t>{</w:t>
+            </w:r>
+            <w:proofErr w:type="spellStart"/>
+            <w:r>
+              <w:rPr>
+                <w:rFonts w:ascii="仿宋_GB2312" w:eastAsia="仿宋_GB2312"/>
+                <w:color w:val="000000"/>
+                <w:spacing w:val="-20"/>
+                <w:sz w:val="24"/>
+              </w:rPr>
+              <w:t>shareholding_ratio</w:t>
+            </w:r>
+            <w:proofErr w:type="spellEnd"/>
+            <w:r>
+              <w:rPr>
+                <w:rFonts w:ascii="仿宋_GB2312" w:eastAsia="仿宋_GB2312" w:hint="eastAsia"/>
+                <w:color w:val="000000"/>
+                <w:spacing w:val="-20"/>
+                <w:sz w:val="24"/>
+              </w:rPr>
+              <w:t>}</w:t>
+            </w:r>
           </w:p>
         </w:tc>
         <w:tc>
@@ -1314,6 +1401,35 @@
                 <w:sz w:val="24"/>
               </w:rPr>
             </w:pPr>
+            <w:r>
+              <w:rPr>
+                <w:rFonts w:ascii="仿宋_GB2312" w:eastAsia="仿宋_GB2312" w:hint="eastAsia"/>
+                <w:color w:val="000000"/>
+                <w:spacing w:val="-20"/>
+                <w:sz w:val="24"/>
+              </w:rPr>
+              <w:t>{</w:t>
+            </w:r>
+            <w:proofErr w:type="spellStart"/>
+            <w:r>
+              <w:rPr>
+                <w:rFonts w:ascii="仿宋_GB2312" w:eastAsia="仿宋_GB2312"/>
+                <w:color w:val="000000"/>
+                <w:spacing w:val="-20"/>
+                <w:sz w:val="24"/>
+              </w:rPr>
+              <w:t>subscription_date</w:t>
+            </w:r>
+            <w:proofErr w:type="spellEnd"/>
+            <w:r>
+              <w:rPr>
+                <w:rFonts w:ascii="仿宋_GB2312" w:eastAsia="仿宋_GB2312" w:hint="eastAsia"/>
+                <w:color w:val="000000"/>
+                <w:spacing w:val="-20"/>
+                <w:sz w:val="24"/>
+              </w:rPr>
+              <w:t>}</w:t>
+            </w:r>
           </w:p>
         </w:tc>
       </w:tr>
@@ -1484,6 +1600,42 @@
                 <w:sz w:val="24"/>
               </w:rPr>
             </w:pPr>
+            <w:r>
+              <w:rPr>
+                <w:rFonts w:ascii="仿宋_GB2312" w:eastAsia="仿宋_GB2312" w:hint="eastAsia"/>
+                <w:color w:val="000000"/>
+                <w:spacing w:val="-20"/>
+                <w:sz w:val="24"/>
+              </w:rPr>
+              <w:t>[</w:t>
+            </w:r>
+            <w:r>
+              <w:rPr>
+                <w:rFonts w:ascii="仿宋_GB2312" w:eastAsia="仿宋_GB2312"/>
+                <w:color w:val="000000"/>
+                <w:spacing w:val="-20"/>
+                <w:sz w:val="24"/>
+              </w:rPr>
+              <w:t>S</w:t>
+            </w:r>
+            <w:r>
+              <w:rPr>
+                <w:rFonts w:ascii="仿宋_GB2312" w:eastAsia="仿宋_GB2312"/>
+                <w:color w:val="000000"/>
+                <w:spacing w:val="-20"/>
+                <w:sz w:val="24"/>
+              </w:rPr>
+              <w:t>hareholders</w:t>
+            </w:r>
+            <w:r>
+              <w:rPr>
+                <w:rFonts w:ascii="仿宋_GB2312" w:eastAsia="仿宋_GB2312" w:hint="eastAsia"/>
+                <w:color w:val="000000"/>
+                <w:spacing w:val="-20"/>
+                <w:sz w:val="24"/>
+              </w:rPr>
+              <w:t>]</w:t>
+            </w:r>
           </w:p>
         </w:tc>
         <w:tc>
@@ -2629,6 +2781,7 @@
                 <w:kern w:val="0"/>
                 <w:sz w:val="24"/>
               </w:rPr>
+              <w:lastRenderedPageBreak/>
               <w:t>股东情况介绍</w:t>
             </w:r>
           </w:p>
@@ -2720,7 +2873,6 @@
                 <w:kern w:val="0"/>
                 <w:sz w:val="24"/>
               </w:rPr>
-              <w:lastRenderedPageBreak/>
               <w:t>股权结构图</w:t>
             </w:r>
           </w:p>
@@ -4031,23 +4183,41 @@
               <w:spacing w:line="380" w:lineRule="exact"/>
               <w:jc w:val="center"/>
               <w:rPr>
+                <w:rFonts w:ascii="仿宋_GB2312" w:eastAsia="仿宋_GB2312" w:hint="eastAsia"/>
+                <w:color w:val="000000"/>
+                <w:spacing w:val="-20"/>
+                <w:sz w:val="24"/>
+              </w:rPr>
+            </w:pPr>
+            <w:r>
+              <w:rPr>
+                <w:rFonts w:ascii="仿宋_GB2312" w:eastAsia="仿宋_GB2312" w:hint="eastAsia"/>
+                <w:color w:val="000000"/>
+                <w:spacing w:val="-20"/>
+                <w:sz w:val="24"/>
+              </w:rPr>
+              <w:t>[</w:t>
+            </w:r>
+            <w:proofErr w:type="spellStart"/>
+            <w:r>
+              <w:rPr>
                 <w:rFonts w:ascii="仿宋_GB2312" w:eastAsia="仿宋_GB2312"/>
                 <w:color w:val="000000"/>
                 <w:spacing w:val="-20"/>
                 <w:sz w:val="24"/>
               </w:rPr>
-            </w:pPr>
-            <w:proofErr w:type="spellStart"/>
-            <w:r>
-              <w:rPr>
-                <w:rFonts w:ascii="仿宋_GB2312" w:eastAsia="仿宋_GB2312"/>
-                <w:color w:val="000000"/>
-                <w:spacing w:val="-20"/>
-                <w:sz w:val="24"/>
-              </w:rPr>
               <w:t>key_personnel</w:t>
             </w:r>
             <w:proofErr w:type="spellEnd"/>
+            <w:r>
+              <w:rPr>
+                <w:rFonts w:ascii="仿宋_GB2312" w:eastAsia="仿宋_GB2312" w:hint="eastAsia"/>
+                <w:color w:val="000000"/>
+                <w:spacing w:val="-20"/>
+                <w:sz w:val="24"/>
+              </w:rPr>
+              <w:t>]</w:t>
+            </w:r>
           </w:p>
           <w:p>
             <w:pPr>
@@ -4059,6 +4229,123 @@
                 <w:color w:val="000000"/>
                 <w:spacing w:val="-20"/>
                 <w:sz w:val="24"/>
+              </w:rPr>
+            </w:pPr>
+            <w:r>
+              <w:rPr>
+                <w:rFonts w:ascii="仿宋_GB2312" w:eastAsia="仿宋_GB2312" w:hint="eastAsia"/>
+                <w:color w:val="000000"/>
+                <w:spacing w:val="-20"/>
+                <w:sz w:val="24"/>
+              </w:rPr>
+              <w:t>{</w:t>
+            </w:r>
+            <w:r>
+              <w:rPr>
+                <w:rFonts w:ascii="仿宋_GB2312" w:eastAsia="仿宋_GB2312"/>
+                <w:color w:val="000000"/>
+                <w:spacing w:val="-20"/>
+                <w:sz w:val="24"/>
+              </w:rPr>
+              <w:t>name</w:t>
+            </w:r>
+            <w:r>
+              <w:rPr>
+                <w:rFonts w:ascii="仿宋_GB2312" w:eastAsia="仿宋_GB2312" w:hint="eastAsia"/>
+                <w:color w:val="000000"/>
+                <w:spacing w:val="-20"/>
+                <w:sz w:val="24"/>
+              </w:rPr>
+              <w:t>}</w:t>
+            </w:r>
+          </w:p>
+          <w:p>
+            <w:pPr>
+              <w:widowControl/>
+              <w:spacing w:line="380" w:lineRule="exact"/>
+              <w:jc w:val="left"/>
+              <w:rPr>
+                <w:rFonts w:ascii="仿宋_GB2312" w:eastAsia="仿宋_GB2312" w:hint="eastAsia"/>
+                <w:color w:val="000000"/>
+                <w:spacing w:val="-20"/>
+                <w:sz w:val="24"/>
+              </w:rPr>
+            </w:pPr>
+            <w:r>
+              <w:rPr>
+                <w:rFonts w:ascii="仿宋_GB2312" w:eastAsia="仿宋_GB2312" w:hint="eastAsia"/>
+                <w:color w:val="000000"/>
+                <w:spacing w:val="-20"/>
+                <w:sz w:val="24"/>
+              </w:rPr>
+              <w:t>{</w:t>
+            </w:r>
+            <w:r>
+              <w:rPr>
+                <w:rFonts w:ascii="仿宋_GB2312" w:eastAsia="仿宋_GB2312"/>
+                <w:color w:val="000000"/>
+                <w:spacing w:val="-20"/>
+                <w:sz w:val="24"/>
+              </w:rPr>
+              <w:t>position</w:t>
+            </w:r>
+            <w:r>
+              <w:rPr>
+                <w:rFonts w:ascii="仿宋_GB2312" w:eastAsia="仿宋_GB2312" w:hint="eastAsia"/>
+                <w:color w:val="000000"/>
+                <w:spacing w:val="-20"/>
+                <w:sz w:val="24"/>
+              </w:rPr>
+              <w:t>}</w:t>
+            </w:r>
+          </w:p>
+          <w:p>
+            <w:pPr>
+              <w:widowControl/>
+              <w:spacing w:line="380" w:lineRule="exact"/>
+              <w:jc w:val="left"/>
+              <w:rPr>
+                <w:rFonts w:ascii="仿宋_GB2312" w:eastAsia="仿宋_GB2312" w:hint="eastAsia"/>
+                <w:color w:val="000000"/>
+                <w:spacing w:val="-20"/>
+                <w:sz w:val="24"/>
+              </w:rPr>
+            </w:pPr>
+            <w:r>
+              <w:rPr>
+                <w:rFonts w:ascii="仿宋_GB2312" w:eastAsia="仿宋_GB2312" w:hint="eastAsia"/>
+                <w:color w:val="000000"/>
+                <w:spacing w:val="-20"/>
+                <w:sz w:val="24"/>
+              </w:rPr>
+              <w:t>{</w:t>
+            </w:r>
+            <w:proofErr w:type="spellStart"/>
+            <w:r>
+              <w:rPr>
+                <w:rFonts w:ascii="仿宋_GB2312" w:eastAsia="仿宋_GB2312"/>
+                <w:color w:val="000000"/>
+                <w:spacing w:val="-20"/>
+                <w:sz w:val="24"/>
+              </w:rPr>
+              <w:t>shareholding_ratio</w:t>
+            </w:r>
+            <w:proofErr w:type="spellEnd"/>
+            <w:r>
+              <w:rPr>
+                <w:rFonts w:ascii="仿宋_GB2312" w:eastAsia="仿宋_GB2312" w:hint="eastAsia"/>
+                <w:color w:val="000000"/>
+                <w:spacing w:val="-20"/>
+                <w:sz w:val="24"/>
+              </w:rPr>
+              <w:t>}</w:t>
+            </w:r>
+          </w:p>
+          <w:p>
+            <w:pPr>
+              <w:pStyle w:val="a0"/>
+              <w:rPr>
+                <w:rFonts w:hint="eastAsia"/>
               </w:rPr>
             </w:pPr>
           </w:p>
@@ -4560,6 +4847,7 @@
                 <w:kern w:val="0"/>
                 <w:sz w:val="24"/>
               </w:rPr>
+              <w:lastRenderedPageBreak/>
               <w:t>开发资质</w:t>
             </w:r>
           </w:p>
@@ -4699,7 +4987,6 @@
           <w:sz w:val="28"/>
           <w:szCs w:val="28"/>
         </w:rPr>
-        <w:lastRenderedPageBreak/>
         <w:t>（一）</w:t>
       </w:r>
       <w:r>

--- a/input/template.docx
+++ b/input/template.docx
@@ -1,13 +1,13 @@
 
 <file path=word/document.xml><?xml version="1.0" encoding="utf-8"?>
-<w:document xmlns:wpc="http://schemas.microsoft.com/office/word/2010/wordprocessingCanvas" xmlns:cx="http://schemas.microsoft.com/office/drawing/2014/chartex" xmlns:cx1="http://schemas.microsoft.com/office/drawing/2015/9/8/chartex" xmlns:cx2="http://schemas.microsoft.com/office/drawing/2015/10/21/chartex" xmlns:cx3="http://schemas.microsoft.com/office/drawing/2016/5/9/chartex" xmlns:cx4="http://schemas.microsoft.com/office/drawing/2016/5/10/chartex" xmlns:cx5="http://schemas.microsoft.com/office/drawing/2016/5/11/chartex" xmlns:cx6="http://schemas.microsoft.com/office/drawing/2016/5/12/chartex" xmlns:cx7="http://schemas.microsoft.com/office/drawing/2016/5/13/chartex" xmlns:cx8="http://schemas.microsoft.com/office/drawing/2016/5/14/chartex" xmlns:mc="http://schemas.openxmlformats.org/markup-compatibility/2006" xmlns:aink="http://schemas.microsoft.com/office/drawing/2016/ink" xmlns:am3d="http://schemas.microsoft.com/office/drawing/2017/model3d" xmlns:o="urn:schemas-microsoft-com:office:office" xmlns:oel="http://schemas.microsoft.com/office/2019/extlst" xmlns:r="http://schemas.openxmlformats.org/officeDocument/2006/relationships" xmlns:m="http://schemas.openxmlformats.org/officeDocument/2006/math" xmlns:v="urn:schemas-microsoft-com:vml" xmlns:wp14="http://schemas.microsoft.com/office/word/2010/wordprocessingDrawing" xmlns:wp="http://schemas.openxmlformats.org/drawingml/2006/wordprocessingDrawing" xmlns:w10="urn:schemas-microsoft-com:office:word" xmlns:w="http://schemas.openxmlformats.org/wordprocessingml/2006/main" xmlns:w14="http://schemas.microsoft.com/office/word/2010/wordml" xmlns:w15="http://schemas.microsoft.com/office/word/2012/wordml" xmlns:w16cex="http://schemas.microsoft.com/office/word/2018/wordml/cex" xmlns:w16cid="http://schemas.microsoft.com/office/word/2016/wordml/cid" xmlns:w16="http://schemas.microsoft.com/office/word/2018/wordml" xmlns:w16du="http://schemas.microsoft.com/office/word/2023/wordml/word16du" xmlns:w16sdtdh="http://schemas.microsoft.com/office/word/2020/wordml/sdtdatahash" xmlns:w16sdtfl="http://schemas.microsoft.com/office/word/2024/wordml/sdtformatlock" xmlns:w16se="http://schemas.microsoft.com/office/word/2015/wordml/symex" xmlns:wpg="http://schemas.microsoft.com/office/word/2010/wordprocessingGroup" xmlns:wpi="http://schemas.microsoft.com/office/word/2010/wordprocessingInk" xmlns:wne="http://schemas.microsoft.com/office/word/2006/wordml" xmlns:wps="http://schemas.microsoft.com/office/word/2010/wordprocessingShape" mc:Ignorable="w14 w15 w16se w16cid w16 w16cex w16sdtdh w16sdtfl w16du wp14">
+<w:document xmlns:wpc="http://schemas.microsoft.com/office/word/2010/wordprocessingCanvas" xmlns:cx="http://schemas.microsoft.com/office/drawing/2014/chartex" xmlns:cx1="http://schemas.microsoft.com/office/drawing/2015/9/8/chartex" xmlns:cx2="http://schemas.microsoft.com/office/drawing/2015/10/21/chartex" xmlns:cx3="http://schemas.microsoft.com/office/drawing/2016/5/9/chartex" xmlns:cx4="http://schemas.microsoft.com/office/drawing/2016/5/10/chartex" xmlns:cx5="http://schemas.microsoft.com/office/drawing/2016/5/11/chartex" xmlns:cx6="http://schemas.microsoft.com/office/drawing/2016/5/12/chartex" xmlns:cx7="http://schemas.microsoft.com/office/drawing/2016/5/13/chartex" xmlns:cx8="http://schemas.microsoft.com/office/drawing/2016/5/14/chartex" xmlns:mc="http://schemas.openxmlformats.org/markup-compatibility/2006" xmlns:aink="http://schemas.microsoft.com/office/drawing/2016/ink" xmlns:am3d="http://schemas.microsoft.com/office/drawing/2017/model3d" xmlns:o="urn:schemas-microsoft-com:office:office" xmlns:r="http://schemas.openxmlformats.org/officeDocument/2006/relationships" xmlns:m="http://schemas.openxmlformats.org/officeDocument/2006/math" xmlns:v="urn:schemas-microsoft-com:vml" xmlns:wp14="http://schemas.microsoft.com/office/word/2010/wordprocessingDrawing" xmlns:wp="http://schemas.openxmlformats.org/drawingml/2006/wordprocessingDrawing" xmlns:w10="urn:schemas-microsoft-com:office:word" xmlns:w="http://schemas.openxmlformats.org/wordprocessingml/2006/main" xmlns:w14="http://schemas.microsoft.com/office/word/2010/wordml" xmlns:w15="http://schemas.microsoft.com/office/word/2012/wordml" xmlns:w16cex="http://schemas.microsoft.com/office/word/2018/wordml/cex" xmlns:w16cid="http://schemas.microsoft.com/office/word/2016/wordml/cid" xmlns:w16="http://schemas.microsoft.com/office/word/2018/wordml" xmlns:w16sdtdh="http://schemas.microsoft.com/office/word/2020/wordml/sdtdatahash" xmlns:w16se="http://schemas.microsoft.com/office/word/2015/wordml/symex" xmlns:wpg="http://schemas.microsoft.com/office/word/2010/wordprocessingGroup" xmlns:wpi="http://schemas.microsoft.com/office/word/2010/wordprocessingInk" xmlns:wne="http://schemas.microsoft.com/office/word/2006/wordml" xmlns:wps="http://schemas.microsoft.com/office/word/2010/wordprocessingShape" mc:Ignorable="w14 w15 w16se w16cid w16 w16cex w16sdtdh wp14">
   <w:body>
     <w:p>
       <w:pPr>
         <w:spacing w:line="480" w:lineRule="exact"/>
         <w:jc w:val="center"/>
         <w:rPr>
-          <w:rFonts w:ascii="仿宋_GB2312" w:eastAsia="仿宋_GB2312" w:hAnsi="仿宋_GB2312" w:cs="仿宋_GB2312" w:hint="eastAsia"/>
+          <w:rFonts w:ascii="仿宋_GB2312" w:eastAsia="仿宋_GB2312" w:hAnsi="仿宋_GB2312" w:cs="仿宋_GB2312"/>
           <w:b/>
           <w:color w:val="000000"/>
           <w:spacing w:val="-20"/>
@@ -48,7 +48,7 @@
     </w:p>
     <w:tbl>
       <w:tblPr>
-        <w:tblW w:w="0" w:type="auto"/>
+        <w:tblW w:w="10214" w:type="dxa"/>
         <w:jc w:val="center"/>
         <w:tblBorders>
           <w:top w:val="single" w:sz="4" w:space="0" w:color="auto"/>
@@ -94,6 +94,17 @@
               <w:spacing w:line="360" w:lineRule="auto"/>
               <w:jc w:val="center"/>
               <w:rPr>
+                <w:rFonts w:ascii="仿宋_GB2312" w:eastAsia="仿宋_GB2312" w:hAnsi="仿宋_GB2312" w:cs="仿宋_GB2312"/>
+                <w:b/>
+                <w:bCs/>
+                <w:color w:val="000000"/>
+                <w:spacing w:val="-20"/>
+                <w:kern w:val="0"/>
+                <w:sz w:val="24"/>
+              </w:rPr>
+            </w:pPr>
+            <w:r>
+              <w:rPr>
                 <w:rFonts w:ascii="仿宋_GB2312" w:eastAsia="仿宋_GB2312" w:hAnsi="仿宋_GB2312" w:cs="仿宋_GB2312" w:hint="eastAsia"/>
                 <w:b/>
                 <w:bCs/>
@@ -102,17 +113,6 @@
                 <w:kern w:val="0"/>
                 <w:sz w:val="24"/>
               </w:rPr>
-            </w:pPr>
-            <w:r>
-              <w:rPr>
-                <w:rFonts w:ascii="仿宋_GB2312" w:eastAsia="仿宋_GB2312" w:hAnsi="仿宋_GB2312" w:cs="仿宋_GB2312" w:hint="eastAsia"/>
-                <w:b/>
-                <w:bCs/>
-                <w:color w:val="000000"/>
-                <w:spacing w:val="-20"/>
-                <w:kern w:val="0"/>
-                <w:sz w:val="24"/>
-              </w:rPr>
               <w:t>公司名称</w:t>
             </w:r>
           </w:p>
@@ -129,7 +129,7 @@
               <w:spacing w:line="360" w:lineRule="auto"/>
               <w:jc w:val="center"/>
               <w:rPr>
-                <w:rFonts w:ascii="仿宋_GB2312" w:eastAsia="仿宋_GB2312" w:hAnsi="仿宋_GB2312" w:cs="仿宋_GB2312" w:hint="eastAsia"/>
+                <w:rFonts w:ascii="仿宋_GB2312" w:eastAsia="仿宋_GB2312" w:hAnsi="仿宋_GB2312" w:cs="仿宋_GB2312"/>
                 <w:color w:val="000000"/>
                 <w:spacing w:val="-20"/>
                 <w:sz w:val="24"/>
@@ -169,7 +169,7 @@
               <w:spacing w:line="360" w:lineRule="auto"/>
               <w:jc w:val="center"/>
               <w:rPr>
-                <w:rFonts w:ascii="仿宋_GB2312" w:eastAsia="仿宋_GB2312" w:hAnsi="仿宋_GB2312" w:cs="仿宋_GB2312" w:hint="eastAsia"/>
+                <w:rFonts w:ascii="仿宋_GB2312" w:eastAsia="仿宋_GB2312" w:hAnsi="仿宋_GB2312" w:cs="仿宋_GB2312"/>
                 <w:color w:val="000000"/>
                 <w:spacing w:val="-20"/>
                 <w:kern w:val="0"/>
@@ -239,6 +239,17 @@
               <w:spacing w:line="360" w:lineRule="auto"/>
               <w:jc w:val="center"/>
               <w:rPr>
+                <w:rFonts w:ascii="仿宋_GB2312" w:eastAsia="仿宋_GB2312" w:hAnsi="仿宋_GB2312" w:cs="仿宋_GB2312"/>
+                <w:b/>
+                <w:bCs/>
+                <w:color w:val="000000"/>
+                <w:spacing w:val="-20"/>
+                <w:kern w:val="0"/>
+                <w:sz w:val="24"/>
+              </w:rPr>
+            </w:pPr>
+            <w:r>
+              <w:rPr>
                 <w:rFonts w:ascii="仿宋_GB2312" w:eastAsia="仿宋_GB2312" w:hAnsi="仿宋_GB2312" w:cs="仿宋_GB2312" w:hint="eastAsia"/>
                 <w:b/>
                 <w:bCs/>
@@ -247,17 +258,6 @@
                 <w:kern w:val="0"/>
                 <w:sz w:val="24"/>
               </w:rPr>
-            </w:pPr>
-            <w:r>
-              <w:rPr>
-                <w:rFonts w:ascii="仿宋_GB2312" w:eastAsia="仿宋_GB2312" w:hAnsi="仿宋_GB2312" w:cs="仿宋_GB2312" w:hint="eastAsia"/>
-                <w:b/>
-                <w:bCs/>
-                <w:color w:val="000000"/>
-                <w:spacing w:val="-20"/>
-                <w:kern w:val="0"/>
-                <w:sz w:val="24"/>
-              </w:rPr>
               <w:t>注册地址</w:t>
             </w:r>
           </w:p>
@@ -274,7 +274,7 @@
               <w:spacing w:line="360" w:lineRule="auto"/>
               <w:jc w:val="center"/>
               <w:rPr>
-                <w:rFonts w:ascii="仿宋_GB2312" w:eastAsia="仿宋_GB2312" w:hAnsi="仿宋_GB2312" w:cs="仿宋_GB2312" w:hint="eastAsia"/>
+                <w:rFonts w:ascii="仿宋_GB2312" w:eastAsia="仿宋_GB2312" w:hAnsi="仿宋_GB2312" w:cs="仿宋_GB2312"/>
                 <w:color w:val="000000"/>
                 <w:spacing w:val="-20"/>
                 <w:sz w:val="24"/>
@@ -309,6 +309,17 @@
               <w:spacing w:line="360" w:lineRule="auto"/>
               <w:jc w:val="center"/>
               <w:rPr>
+                <w:rFonts w:ascii="仿宋_GB2312" w:eastAsia="仿宋_GB2312" w:hAnsi="仿宋_GB2312" w:cs="仿宋_GB2312"/>
+                <w:b/>
+                <w:bCs/>
+                <w:color w:val="000000"/>
+                <w:spacing w:val="-20"/>
+                <w:kern w:val="0"/>
+                <w:sz w:val="24"/>
+              </w:rPr>
+            </w:pPr>
+            <w:r>
+              <w:rPr>
                 <w:rFonts w:ascii="仿宋_GB2312" w:eastAsia="仿宋_GB2312" w:hAnsi="仿宋_GB2312" w:cs="仿宋_GB2312" w:hint="eastAsia"/>
                 <w:b/>
                 <w:bCs/>
@@ -317,17 +328,6 @@
                 <w:kern w:val="0"/>
                 <w:sz w:val="24"/>
               </w:rPr>
-            </w:pPr>
-            <w:r>
-              <w:rPr>
-                <w:rFonts w:ascii="仿宋_GB2312" w:eastAsia="仿宋_GB2312" w:hAnsi="仿宋_GB2312" w:cs="仿宋_GB2312" w:hint="eastAsia"/>
-                <w:b/>
-                <w:bCs/>
-                <w:color w:val="000000"/>
-                <w:spacing w:val="-20"/>
-                <w:kern w:val="0"/>
-                <w:sz w:val="24"/>
-              </w:rPr>
               <w:t>实际办公地址</w:t>
             </w:r>
           </w:p>
@@ -344,7 +344,7 @@
               <w:spacing w:line="360" w:lineRule="auto"/>
               <w:jc w:val="center"/>
               <w:rPr>
-                <w:rFonts w:ascii="仿宋_GB2312" w:eastAsia="仿宋_GB2312" w:hAnsi="仿宋_GB2312" w:cs="仿宋_GB2312" w:hint="eastAsia"/>
+                <w:rFonts w:ascii="仿宋_GB2312" w:eastAsia="仿宋_GB2312" w:hAnsi="仿宋_GB2312" w:cs="仿宋_GB2312"/>
                 <w:color w:val="000000"/>
                 <w:spacing w:val="-20"/>
                 <w:sz w:val="24"/>
@@ -377,6 +377,17 @@
               <w:spacing w:line="360" w:lineRule="auto"/>
               <w:jc w:val="center"/>
               <w:rPr>
+                <w:rFonts w:ascii="仿宋_GB2312" w:eastAsia="仿宋_GB2312" w:hAnsi="仿宋_GB2312" w:cs="仿宋_GB2312"/>
+                <w:b/>
+                <w:bCs/>
+                <w:color w:val="000000"/>
+                <w:spacing w:val="-20"/>
+                <w:kern w:val="0"/>
+                <w:sz w:val="24"/>
+              </w:rPr>
+            </w:pPr>
+            <w:r>
+              <w:rPr>
                 <w:rFonts w:ascii="仿宋_GB2312" w:eastAsia="仿宋_GB2312" w:hAnsi="仿宋_GB2312" w:cs="仿宋_GB2312" w:hint="eastAsia"/>
                 <w:b/>
                 <w:bCs/>
@@ -385,6 +396,73 @@
                 <w:kern w:val="0"/>
                 <w:sz w:val="24"/>
               </w:rPr>
+              <w:t>成立日期</w:t>
+            </w:r>
+          </w:p>
+        </w:tc>
+        <w:tc>
+          <w:tcPr>
+            <w:tcW w:w="2443" w:type="dxa"/>
+            <w:gridSpan w:val="2"/>
+            <w:vAlign w:val="center"/>
+          </w:tcPr>
+          <w:p>
+            <w:pPr>
+              <w:widowControl/>
+              <w:spacing w:line="360" w:lineRule="auto"/>
+              <w:jc w:val="center"/>
+              <w:rPr>
+                <w:rFonts w:ascii="仿宋_GB2312" w:eastAsia="仿宋_GB2312"/>
+                <w:color w:val="000000"/>
+                <w:spacing w:val="-20"/>
+                <w:sz w:val="24"/>
+              </w:rPr>
+            </w:pPr>
+            <w:proofErr w:type="spellStart"/>
+            <w:r>
+              <w:rPr>
+                <w:rFonts w:ascii="仿宋_GB2312" w:eastAsia="仿宋_GB2312"/>
+                <w:color w:val="000000"/>
+                <w:spacing w:val="-20"/>
+                <w:sz w:val="24"/>
+              </w:rPr>
+              <w:t>establishment_date</w:t>
+            </w:r>
+            <w:proofErr w:type="spellEnd"/>
+          </w:p>
+          <w:p>
+            <w:pPr>
+              <w:widowControl/>
+              <w:spacing w:line="360" w:lineRule="auto"/>
+              <w:jc w:val="center"/>
+              <w:rPr>
+                <w:rFonts w:ascii="仿宋_GB2312" w:eastAsia="仿宋_GB2312"/>
+                <w:color w:val="000000"/>
+                <w:spacing w:val="-20"/>
+                <w:sz w:val="24"/>
+              </w:rPr>
+            </w:pPr>
+          </w:p>
+        </w:tc>
+        <w:tc>
+          <w:tcPr>
+            <w:tcW w:w="1752" w:type="dxa"/>
+            <w:gridSpan w:val="2"/>
+            <w:vAlign w:val="center"/>
+          </w:tcPr>
+          <w:p>
+            <w:pPr>
+              <w:widowControl/>
+              <w:spacing w:line="360" w:lineRule="auto"/>
+              <w:jc w:val="center"/>
+              <w:rPr>
+                <w:rFonts w:ascii="仿宋_GB2312" w:eastAsia="仿宋_GB2312" w:hAnsi="仿宋_GB2312" w:cs="仿宋_GB2312"/>
+                <w:color w:val="000000"/>
+                <w:spacing w:val="-20"/>
+                <w:kern w:val="0"/>
+                <w:sz w:val="24"/>
+                <w:lang w:val="zh-CN"/>
+              </w:rPr>
             </w:pPr>
             <w:r>
               <w:rPr>
@@ -395,84 +473,6 @@
                 <w:spacing w:val="-20"/>
                 <w:kern w:val="0"/>
                 <w:sz w:val="24"/>
-              </w:rPr>
-              <w:t>成立日期</w:t>
-            </w:r>
-          </w:p>
-        </w:tc>
-        <w:tc>
-          <w:tcPr>
-            <w:tcW w:w="2443" w:type="dxa"/>
-            <w:gridSpan w:val="2"/>
-            <w:vAlign w:val="center"/>
-          </w:tcPr>
-          <w:p>
-            <w:pPr>
-              <w:widowControl/>
-              <w:spacing w:line="360" w:lineRule="auto"/>
-              <w:jc w:val="center"/>
-              <w:rPr>
-                <w:rFonts w:ascii="仿宋_GB2312" w:eastAsia="仿宋_GB2312"/>
-                <w:color w:val="000000"/>
-                <w:spacing w:val="-20"/>
-                <w:sz w:val="24"/>
-              </w:rPr>
-            </w:pPr>
-            <w:proofErr w:type="spellStart"/>
-            <w:r>
-              <w:rPr>
-                <w:rFonts w:ascii="仿宋_GB2312" w:eastAsia="仿宋_GB2312"/>
-                <w:color w:val="000000"/>
-                <w:spacing w:val="-20"/>
-                <w:sz w:val="24"/>
-              </w:rPr>
-              <w:t>establishment_date</w:t>
-            </w:r>
-            <w:proofErr w:type="spellEnd"/>
-          </w:p>
-          <w:p>
-            <w:pPr>
-              <w:widowControl/>
-              <w:spacing w:line="360" w:lineRule="auto"/>
-              <w:jc w:val="center"/>
-              <w:rPr>
-                <w:rFonts w:ascii="仿宋_GB2312" w:eastAsia="仿宋_GB2312"/>
-                <w:color w:val="000000"/>
-                <w:spacing w:val="-20"/>
-                <w:sz w:val="24"/>
-              </w:rPr>
-            </w:pPr>
-          </w:p>
-        </w:tc>
-        <w:tc>
-          <w:tcPr>
-            <w:tcW w:w="1752" w:type="dxa"/>
-            <w:gridSpan w:val="2"/>
-            <w:vAlign w:val="center"/>
-          </w:tcPr>
-          <w:p>
-            <w:pPr>
-              <w:widowControl/>
-              <w:spacing w:line="360" w:lineRule="auto"/>
-              <w:jc w:val="center"/>
-              <w:rPr>
-                <w:rFonts w:ascii="仿宋_GB2312" w:eastAsia="仿宋_GB2312" w:hAnsi="仿宋_GB2312" w:cs="仿宋_GB2312" w:hint="eastAsia"/>
-                <w:color w:val="000000"/>
-                <w:spacing w:val="-20"/>
-                <w:kern w:val="0"/>
-                <w:sz w:val="24"/>
-                <w:lang w:val="zh-CN"/>
-              </w:rPr>
-            </w:pPr>
-            <w:r>
-              <w:rPr>
-                <w:rFonts w:ascii="仿宋_GB2312" w:eastAsia="仿宋_GB2312" w:hAnsi="仿宋_GB2312" w:cs="仿宋_GB2312" w:hint="eastAsia"/>
-                <w:b/>
-                <w:bCs/>
-                <w:color w:val="000000"/>
-                <w:spacing w:val="-20"/>
-                <w:kern w:val="0"/>
-                <w:sz w:val="24"/>
                 <w:lang w:val="zh-CN"/>
               </w:rPr>
               <w:t>注册资本</w:t>
@@ -522,7 +522,7 @@
               <w:spacing w:line="360" w:lineRule="auto"/>
               <w:jc w:val="center"/>
               <w:rPr>
-                <w:rFonts w:ascii="仿宋_GB2312" w:eastAsia="仿宋_GB2312" w:hAnsi="仿宋_GB2312" w:cs="仿宋_GB2312" w:hint="eastAsia"/>
+                <w:rFonts w:ascii="仿宋_GB2312" w:eastAsia="仿宋_GB2312" w:hAnsi="仿宋_GB2312" w:cs="仿宋_GB2312"/>
                 <w:color w:val="000000"/>
                 <w:spacing w:val="-20"/>
                 <w:kern w:val="0"/>
@@ -605,6 +605,17 @@
               <w:spacing w:line="360" w:lineRule="auto"/>
               <w:jc w:val="center"/>
               <w:rPr>
+                <w:rFonts w:ascii="仿宋_GB2312" w:eastAsia="仿宋_GB2312" w:hAnsi="仿宋_GB2312" w:cs="仿宋_GB2312"/>
+                <w:b/>
+                <w:bCs/>
+                <w:color w:val="000000"/>
+                <w:spacing w:val="-20"/>
+                <w:kern w:val="0"/>
+                <w:sz w:val="24"/>
+              </w:rPr>
+            </w:pPr>
+            <w:r>
+              <w:rPr>
                 <w:rFonts w:ascii="仿宋_GB2312" w:eastAsia="仿宋_GB2312" w:hAnsi="仿宋_GB2312" w:cs="仿宋_GB2312" w:hint="eastAsia"/>
                 <w:b/>
                 <w:bCs/>
@@ -613,6 +624,52 @@
                 <w:kern w:val="0"/>
                 <w:sz w:val="24"/>
               </w:rPr>
+              <w:t>基本户开户行</w:t>
+            </w:r>
+          </w:p>
+        </w:tc>
+        <w:tc>
+          <w:tcPr>
+            <w:tcW w:w="2443" w:type="dxa"/>
+            <w:gridSpan w:val="2"/>
+            <w:vAlign w:val="center"/>
+          </w:tcPr>
+          <w:p>
+            <w:pPr>
+              <w:widowControl/>
+              <w:spacing w:line="360" w:lineRule="auto"/>
+              <w:jc w:val="center"/>
+              <w:rPr>
+                <w:rFonts w:ascii="仿宋_GB2312" w:eastAsia="仿宋_GB2312" w:hAnsi="宋体" w:cs="宋体"/>
+                <w:color w:val="000000"/>
+                <w:spacing w:val="-20"/>
+                <w:kern w:val="0"/>
+                <w:position w:val="-2"/>
+                <w:sz w:val="24"/>
+                <w:szCs w:val="28"/>
+              </w:rPr>
+            </w:pPr>
+          </w:p>
+        </w:tc>
+        <w:tc>
+          <w:tcPr>
+            <w:tcW w:w="1752" w:type="dxa"/>
+            <w:gridSpan w:val="2"/>
+            <w:vAlign w:val="center"/>
+          </w:tcPr>
+          <w:p>
+            <w:pPr>
+              <w:widowControl/>
+              <w:spacing w:line="360" w:lineRule="auto"/>
+              <w:jc w:val="center"/>
+              <w:rPr>
+                <w:rFonts w:ascii="仿宋_GB2312" w:eastAsia="仿宋_GB2312" w:hAnsi="仿宋_GB2312" w:cs="仿宋_GB2312"/>
+                <w:color w:val="000000"/>
+                <w:spacing w:val="-20"/>
+                <w:kern w:val="0"/>
+                <w:sz w:val="24"/>
+                <w:lang w:val="zh-CN"/>
+              </w:rPr>
             </w:pPr>
             <w:r>
               <w:rPr>
@@ -623,14 +680,15 @@
                 <w:spacing w:val="-20"/>
                 <w:kern w:val="0"/>
                 <w:sz w:val="24"/>
-              </w:rPr>
-              <w:t>基本户开户行</w:t>
-            </w:r>
-          </w:p>
-        </w:tc>
-        <w:tc>
-          <w:tcPr>
-            <w:tcW w:w="2443" w:type="dxa"/>
+                <w:lang w:val="zh-CN"/>
+              </w:rPr>
+              <w:t>公司类型</w:t>
+            </w:r>
+          </w:p>
+        </w:tc>
+        <w:tc>
+          <w:tcPr>
+            <w:tcW w:w="1423" w:type="dxa"/>
             <w:gridSpan w:val="2"/>
             <w:vAlign w:val="center"/>
           </w:tcPr>
@@ -640,21 +698,29 @@
               <w:spacing w:line="360" w:lineRule="auto"/>
               <w:jc w:val="center"/>
               <w:rPr>
-                <w:rFonts w:ascii="仿宋_GB2312" w:eastAsia="仿宋_GB2312" w:hAnsi="宋体" w:cs="宋体" w:hint="eastAsia"/>
-                <w:color w:val="000000"/>
-                <w:spacing w:val="-20"/>
-                <w:kern w:val="0"/>
-                <w:position w:val="-2"/>
-                <w:sz w:val="24"/>
-                <w:szCs w:val="28"/>
-              </w:rPr>
-            </w:pPr>
-          </w:p>
-        </w:tc>
-        <w:tc>
-          <w:tcPr>
-            <w:tcW w:w="1752" w:type="dxa"/>
-            <w:gridSpan w:val="2"/>
+                <w:rFonts w:ascii="仿宋_GB2312" w:eastAsia="仿宋_GB2312"/>
+                <w:color w:val="000000"/>
+                <w:spacing w:val="-20"/>
+                <w:sz w:val="24"/>
+              </w:rPr>
+            </w:pPr>
+            <w:proofErr w:type="spellStart"/>
+            <w:r>
+              <w:rPr>
+                <w:rFonts w:ascii="仿宋_GB2312" w:eastAsia="仿宋_GB2312"/>
+                <w:color w:val="000000"/>
+                <w:spacing w:val="-20"/>
+                <w:sz w:val="24"/>
+              </w:rPr>
+              <w:t>company_type</w:t>
+            </w:r>
+            <w:proofErr w:type="spellEnd"/>
+          </w:p>
+        </w:tc>
+        <w:tc>
+          <w:tcPr>
+            <w:tcW w:w="1482" w:type="dxa"/>
+            <w:gridSpan w:val="3"/>
             <w:vAlign w:val="center"/>
           </w:tcPr>
           <w:p>
@@ -663,7 +729,7 @@
               <w:spacing w:line="360" w:lineRule="auto"/>
               <w:jc w:val="center"/>
               <w:rPr>
-                <w:rFonts w:ascii="仿宋_GB2312" w:eastAsia="仿宋_GB2312" w:hAnsi="仿宋_GB2312" w:cs="仿宋_GB2312" w:hint="eastAsia"/>
+                <w:rFonts w:ascii="仿宋_GB2312" w:eastAsia="仿宋_GB2312" w:hAnsi="仿宋_GB2312" w:cs="仿宋_GB2312"/>
                 <w:color w:val="000000"/>
                 <w:spacing w:val="-20"/>
                 <w:kern w:val="0"/>
@@ -682,72 +748,6 @@
                 <w:sz w:val="24"/>
                 <w:lang w:val="zh-CN"/>
               </w:rPr>
-              <w:t>公司类型</w:t>
-            </w:r>
-          </w:p>
-        </w:tc>
-        <w:tc>
-          <w:tcPr>
-            <w:tcW w:w="1423" w:type="dxa"/>
-            <w:gridSpan w:val="2"/>
-            <w:vAlign w:val="center"/>
-          </w:tcPr>
-          <w:p>
-            <w:pPr>
-              <w:widowControl/>
-              <w:spacing w:line="360" w:lineRule="auto"/>
-              <w:jc w:val="center"/>
-              <w:rPr>
-                <w:rFonts w:ascii="仿宋_GB2312" w:eastAsia="仿宋_GB2312"/>
-                <w:color w:val="000000"/>
-                <w:spacing w:val="-20"/>
-                <w:sz w:val="24"/>
-              </w:rPr>
-            </w:pPr>
-            <w:proofErr w:type="spellStart"/>
-            <w:r>
-              <w:rPr>
-                <w:rFonts w:ascii="仿宋_GB2312" w:eastAsia="仿宋_GB2312"/>
-                <w:color w:val="000000"/>
-                <w:spacing w:val="-20"/>
-                <w:sz w:val="24"/>
-              </w:rPr>
-              <w:t>company_type</w:t>
-            </w:r>
-            <w:proofErr w:type="spellEnd"/>
-          </w:p>
-        </w:tc>
-        <w:tc>
-          <w:tcPr>
-            <w:tcW w:w="1482" w:type="dxa"/>
-            <w:gridSpan w:val="3"/>
-            <w:vAlign w:val="center"/>
-          </w:tcPr>
-          <w:p>
-            <w:pPr>
-              <w:widowControl/>
-              <w:spacing w:line="360" w:lineRule="auto"/>
-              <w:jc w:val="center"/>
-              <w:rPr>
-                <w:rFonts w:ascii="仿宋_GB2312" w:eastAsia="仿宋_GB2312" w:hAnsi="仿宋_GB2312" w:cs="仿宋_GB2312" w:hint="eastAsia"/>
-                <w:color w:val="000000"/>
-                <w:spacing w:val="-20"/>
-                <w:kern w:val="0"/>
-                <w:sz w:val="24"/>
-                <w:lang w:val="zh-CN"/>
-              </w:rPr>
-            </w:pPr>
-            <w:r>
-              <w:rPr>
-                <w:rFonts w:ascii="仿宋_GB2312" w:eastAsia="仿宋_GB2312" w:hAnsi="仿宋_GB2312" w:cs="仿宋_GB2312" w:hint="eastAsia"/>
-                <w:b/>
-                <w:bCs/>
-                <w:color w:val="000000"/>
-                <w:spacing w:val="-20"/>
-                <w:kern w:val="0"/>
-                <w:sz w:val="24"/>
-                <w:lang w:val="zh-CN"/>
-              </w:rPr>
               <w:t>所属行业</w:t>
             </w:r>
           </w:p>
@@ -764,7 +764,7 @@
               <w:spacing w:line="360" w:lineRule="auto"/>
               <w:jc w:val="center"/>
               <w:rPr>
-                <w:rFonts w:ascii="仿宋_GB2312" w:eastAsia="仿宋_GB2312" w:hAnsi="仿宋_GB2312" w:cs="仿宋_GB2312" w:hint="eastAsia"/>
+                <w:rFonts w:ascii="仿宋_GB2312" w:eastAsia="仿宋_GB2312" w:hAnsi="仿宋_GB2312" w:cs="仿宋_GB2312"/>
                 <w:color w:val="000000"/>
                 <w:spacing w:val="-20"/>
                 <w:kern w:val="0"/>
@@ -799,7 +799,7 @@
               <w:widowControl/>
               <w:jc w:val="center"/>
               <w:rPr>
-                <w:rFonts w:ascii="仿宋_GB2312" w:eastAsia="仿宋_GB2312" w:hAnsi="仿宋_GB2312" w:cs="仿宋_GB2312" w:hint="eastAsia"/>
+                <w:rFonts w:ascii="仿宋_GB2312" w:eastAsia="仿宋_GB2312" w:hAnsi="仿宋_GB2312" w:cs="仿宋_GB2312"/>
                 <w:b/>
                 <w:bCs/>
                 <w:color w:val="000000"/>
@@ -857,7 +857,7 @@
               <w:spacing w:line="360" w:lineRule="auto"/>
               <w:jc w:val="center"/>
               <w:rPr>
-                <w:rFonts w:ascii="仿宋_GB2312" w:eastAsia="仿宋_GB2312" w:hAnsi="仿宋_GB2312" w:cs="仿宋_GB2312" w:hint="eastAsia"/>
+                <w:rFonts w:ascii="仿宋_GB2312" w:eastAsia="仿宋_GB2312" w:hAnsi="仿宋_GB2312" w:cs="仿宋_GB2312"/>
                 <w:color w:val="000000"/>
                 <w:spacing w:val="-20"/>
                 <w:kern w:val="0"/>
@@ -895,6 +895,17 @@
               <w:spacing w:line="360" w:lineRule="auto"/>
               <w:jc w:val="center"/>
               <w:rPr>
+                <w:rFonts w:ascii="仿宋_GB2312" w:eastAsia="仿宋_GB2312" w:hAnsi="仿宋_GB2312" w:cs="仿宋_GB2312"/>
+                <w:b/>
+                <w:bCs/>
+                <w:color w:val="000000"/>
+                <w:spacing w:val="-20"/>
+                <w:kern w:val="0"/>
+                <w:sz w:val="24"/>
+              </w:rPr>
+            </w:pPr>
+            <w:r>
+              <w:rPr>
                 <w:rFonts w:ascii="仿宋_GB2312" w:eastAsia="仿宋_GB2312" w:hAnsi="仿宋_GB2312" w:cs="仿宋_GB2312" w:hint="eastAsia"/>
                 <w:b/>
                 <w:bCs/>
@@ -903,17 +914,6 @@
                 <w:kern w:val="0"/>
                 <w:sz w:val="24"/>
               </w:rPr>
-            </w:pPr>
-            <w:r>
-              <w:rPr>
-                <w:rFonts w:ascii="仿宋_GB2312" w:eastAsia="仿宋_GB2312" w:hAnsi="仿宋_GB2312" w:cs="仿宋_GB2312" w:hint="eastAsia"/>
-                <w:b/>
-                <w:bCs/>
-                <w:color w:val="000000"/>
-                <w:spacing w:val="-20"/>
-                <w:kern w:val="0"/>
-                <w:sz w:val="24"/>
-              </w:rPr>
               <w:t>注册经营范围</w:t>
             </w:r>
           </w:p>
@@ -930,7 +930,7 @@
               <w:spacing w:line="360" w:lineRule="auto"/>
               <w:jc w:val="center"/>
               <w:rPr>
-                <w:rFonts w:ascii="仿宋_GB2312" w:eastAsia="仿宋_GB2312" w:hAnsi="仿宋_GB2312" w:cs="仿宋_GB2312" w:hint="eastAsia"/>
+                <w:rFonts w:ascii="仿宋_GB2312" w:eastAsia="仿宋_GB2312" w:hAnsi="仿宋_GB2312" w:cs="仿宋_GB2312"/>
                 <w:color w:val="000000"/>
                 <w:spacing w:val="-20"/>
                 <w:sz w:val="24"/>
@@ -967,6 +967,17 @@
               <w:spacing w:line="360" w:lineRule="auto"/>
               <w:jc w:val="center"/>
               <w:rPr>
+                <w:rFonts w:ascii="仿宋_GB2312" w:eastAsia="仿宋_GB2312" w:hAnsi="仿宋_GB2312" w:cs="仿宋_GB2312"/>
+                <w:b/>
+                <w:bCs/>
+                <w:color w:val="000000"/>
+                <w:spacing w:val="-20"/>
+                <w:kern w:val="0"/>
+                <w:sz w:val="24"/>
+              </w:rPr>
+            </w:pPr>
+            <w:r>
+              <w:rPr>
                 <w:rFonts w:ascii="仿宋_GB2312" w:eastAsia="仿宋_GB2312" w:hAnsi="仿宋_GB2312" w:cs="仿宋_GB2312" w:hint="eastAsia"/>
                 <w:b/>
                 <w:bCs/>
@@ -975,6 +986,23 @@
                 <w:kern w:val="0"/>
                 <w:sz w:val="24"/>
               </w:rPr>
+              <w:t>股东情况/</w:t>
+            </w:r>
+          </w:p>
+          <w:p>
+            <w:pPr>
+              <w:widowControl/>
+              <w:spacing w:line="360" w:lineRule="auto"/>
+              <w:jc w:val="center"/>
+              <w:rPr>
+                <w:rFonts w:ascii="仿宋_GB2312" w:eastAsia="仿宋_GB2312" w:hAnsi="仿宋_GB2312" w:cs="仿宋_GB2312"/>
+                <w:b/>
+                <w:bCs/>
+                <w:color w:val="000000"/>
+                <w:spacing w:val="-20"/>
+                <w:kern w:val="0"/>
+                <w:sz w:val="24"/>
+              </w:rPr>
             </w:pPr>
             <w:r>
               <w:rPr>
@@ -986,34 +1014,6 @@
                 <w:kern w:val="0"/>
                 <w:sz w:val="24"/>
               </w:rPr>
-              <w:t>股东情况/</w:t>
-            </w:r>
-          </w:p>
-          <w:p>
-            <w:pPr>
-              <w:widowControl/>
-              <w:spacing w:line="360" w:lineRule="auto"/>
-              <w:jc w:val="center"/>
-              <w:rPr>
-                <w:rFonts w:ascii="仿宋_GB2312" w:eastAsia="仿宋_GB2312" w:hAnsi="仿宋_GB2312" w:cs="仿宋_GB2312" w:hint="eastAsia"/>
-                <w:b/>
-                <w:bCs/>
-                <w:color w:val="000000"/>
-                <w:spacing w:val="-20"/>
-                <w:kern w:val="0"/>
-                <w:sz w:val="24"/>
-              </w:rPr>
-            </w:pPr>
-            <w:r>
-              <w:rPr>
-                <w:rFonts w:ascii="仿宋_GB2312" w:eastAsia="仿宋_GB2312" w:hAnsi="仿宋_GB2312" w:cs="仿宋_GB2312" w:hint="eastAsia"/>
-                <w:b/>
-                <w:bCs/>
-                <w:color w:val="000000"/>
-                <w:spacing w:val="-20"/>
-                <w:kern w:val="0"/>
-                <w:sz w:val="24"/>
-              </w:rPr>
               <w:t>出资人及实际控制人情况</w:t>
             </w:r>
             <w:r>
@@ -1034,7 +1034,7 @@
               <w:spacing w:line="360" w:lineRule="auto"/>
               <w:jc w:val="center"/>
               <w:rPr>
-                <w:rFonts w:ascii="仿宋_GB2312" w:eastAsia="仿宋_GB2312" w:hAnsi="仿宋_GB2312" w:cs="仿宋_GB2312" w:hint="eastAsia"/>
+                <w:rFonts w:ascii="仿宋_GB2312" w:eastAsia="仿宋_GB2312" w:hAnsi="仿宋_GB2312" w:cs="仿宋_GB2312"/>
                 <w:b/>
                 <w:bCs/>
                 <w:color w:val="000000"/>
@@ -1057,7 +1057,7 @@
               <w:ind w:left="0" w:firstLine="0"/>
               <w:jc w:val="center"/>
               <w:rPr>
-                <w:rFonts w:hAnsi="仿宋_GB2312" w:cs="仿宋_GB2312" w:hint="eastAsia"/>
+                <w:rFonts w:hAnsi="仿宋_GB2312" w:cs="仿宋_GB2312"/>
                 <w:color w:val="000000"/>
                 <w:spacing w:val="-20"/>
               </w:rPr>
@@ -1087,7 +1087,7 @@
               <w:ind w:left="0" w:firstLine="0"/>
               <w:jc w:val="center"/>
               <w:rPr>
-                <w:rFonts w:hAnsi="仿宋_GB2312" w:cs="仿宋_GB2312" w:hint="eastAsia"/>
+                <w:rFonts w:hAnsi="仿宋_GB2312" w:cs="仿宋_GB2312"/>
                 <w:color w:val="000000"/>
                 <w:spacing w:val="-20"/>
               </w:rPr>
@@ -1117,7 +1117,7 @@
               <w:ind w:left="0" w:firstLine="0"/>
               <w:jc w:val="center"/>
               <w:rPr>
-                <w:rFonts w:hAnsi="仿宋_GB2312" w:cs="仿宋_GB2312" w:hint="eastAsia"/>
+                <w:rFonts w:hAnsi="仿宋_GB2312" w:cs="仿宋_GB2312"/>
                 <w:color w:val="000000"/>
                 <w:spacing w:val="-20"/>
               </w:rPr>
@@ -1147,7 +1147,7 @@
               <w:ind w:left="0" w:firstLine="0"/>
               <w:jc w:val="center"/>
               <w:rPr>
-                <w:rFonts w:hAnsi="仿宋_GB2312" w:cs="仿宋_GB2312" w:hint="eastAsia"/>
+                <w:rFonts w:hAnsi="仿宋_GB2312" w:cs="仿宋_GB2312"/>
                 <w:color w:val="000000"/>
                 <w:spacing w:val="-20"/>
               </w:rPr>
@@ -1177,7 +1177,7 @@
               <w:ind w:left="0" w:firstLine="0"/>
               <w:jc w:val="center"/>
               <w:rPr>
-                <w:rFonts w:hAnsi="仿宋_GB2312" w:cs="仿宋_GB2312" w:hint="eastAsia"/>
+                <w:rFonts w:hAnsi="仿宋_GB2312" w:cs="仿宋_GB2312"/>
                 <w:color w:val="000000"/>
                 <w:spacing w:val="-20"/>
               </w:rPr>
@@ -1228,7 +1228,7 @@
               <w:spacing w:line="360" w:lineRule="auto"/>
               <w:jc w:val="center"/>
               <w:rPr>
-                <w:rFonts w:ascii="仿宋_GB2312" w:eastAsia="仿宋_GB2312" w:hint="eastAsia"/>
+                <w:rFonts w:ascii="仿宋_GB2312" w:eastAsia="仿宋_GB2312"/>
                 <w:color w:val="000000"/>
                 <w:spacing w:val="-20"/>
                 <w:sz w:val="24"/>
@@ -1275,7 +1275,6 @@
               <w:spacing w:line="360" w:lineRule="auto"/>
               <w:jc w:val="center"/>
               <w:rPr>
-                <w:rFonts w:hint="eastAsia"/>
                 <w:color w:val="000000"/>
               </w:rPr>
             </w:pPr>
@@ -1348,7 +1347,6 @@
               <w:spacing w:line="360" w:lineRule="auto"/>
               <w:jc w:val="center"/>
               <w:rPr>
-                <w:rFonts w:hint="eastAsia"/>
                 <w:color w:val="000000"/>
               </w:rPr>
             </w:pPr>
@@ -1395,7 +1393,7 @@
               <w:spacing w:line="360" w:lineRule="auto"/>
               <w:jc w:val="center"/>
               <w:rPr>
-                <w:rFonts w:ascii="仿宋_GB2312" w:eastAsia="仿宋_GB2312" w:hAnsi="仿宋_GB2312" w:cs="仿宋_GB2312" w:hint="eastAsia"/>
+                <w:rFonts w:ascii="仿宋_GB2312" w:eastAsia="仿宋_GB2312" w:hAnsi="仿宋_GB2312" w:cs="仿宋_GB2312"/>
                 <w:color w:val="000000"/>
                 <w:spacing w:val="-20"/>
                 <w:sz w:val="24"/>
@@ -1450,7 +1448,7 @@
               <w:spacing w:line="360" w:lineRule="auto"/>
               <w:jc w:val="left"/>
               <w:rPr>
-                <w:rFonts w:ascii="仿宋_GB2312" w:eastAsia="仿宋_GB2312" w:hAnsi="仿宋_GB2312" w:cs="仿宋_GB2312" w:hint="eastAsia"/>
+                <w:rFonts w:ascii="仿宋_GB2312" w:eastAsia="仿宋_GB2312" w:hAnsi="仿宋_GB2312" w:cs="仿宋_GB2312"/>
                 <w:color w:val="000000"/>
                 <w:spacing w:val="-20"/>
                 <w:sz w:val="24"/>
@@ -1475,6 +1473,33 @@
                 <w:sz w:val="24"/>
               </w:rPr>
             </w:pPr>
+            <w:r>
+              <w:rPr>
+                <w:rFonts w:ascii="仿宋_GB2312" w:eastAsia="仿宋_GB2312" w:hint="eastAsia"/>
+                <w:color w:val="000000"/>
+                <w:spacing w:val="-20"/>
+                <w:sz w:val="24"/>
+              </w:rPr>
+              <w:t>{n</w:t>
+            </w:r>
+            <w:r>
+              <w:rPr>
+                <w:rFonts w:ascii="仿宋_GB2312" w:eastAsia="仿宋_GB2312"/>
+                <w:color w:val="000000"/>
+                <w:spacing w:val="-20"/>
+                <w:sz w:val="24"/>
+              </w:rPr>
+              <w:t>ame</w:t>
+            </w:r>
+            <w:r>
+              <w:rPr>
+                <w:rFonts w:ascii="仿宋_GB2312" w:eastAsia="仿宋_GB2312" w:hint="eastAsia"/>
+                <w:color w:val="000000"/>
+                <w:spacing w:val="-20"/>
+                <w:sz w:val="24"/>
+              </w:rPr>
+              <w:t>}</w:t>
+            </w:r>
           </w:p>
         </w:tc>
         <w:tc>
@@ -1489,12 +1514,50 @@
               <w:spacing w:line="360" w:lineRule="auto"/>
               <w:jc w:val="center"/>
               <w:rPr>
-                <w:rFonts w:ascii="仿宋_GB2312" w:eastAsia="仿宋_GB2312" w:hAnsi="仿宋_GB2312" w:cs="仿宋_GB2312" w:hint="eastAsia"/>
-                <w:color w:val="000000"/>
-                <w:spacing w:val="-20"/>
-                <w:sz w:val="24"/>
-              </w:rPr>
-            </w:pPr>
+                <w:rFonts w:ascii="仿宋_GB2312" w:eastAsia="仿宋_GB2312" w:hAnsi="仿宋_GB2312" w:cs="仿宋_GB2312"/>
+                <w:color w:val="000000"/>
+                <w:spacing w:val="-20"/>
+                <w:sz w:val="24"/>
+              </w:rPr>
+            </w:pPr>
+            <w:r>
+              <w:rPr>
+                <w:rFonts w:ascii="仿宋_GB2312" w:eastAsia="仿宋_GB2312" w:hint="eastAsia"/>
+                <w:color w:val="000000"/>
+                <w:spacing w:val="-20"/>
+                <w:sz w:val="24"/>
+              </w:rPr>
+              <w:t>{</w:t>
+            </w:r>
+            <w:proofErr w:type="spellStart"/>
+            <w:r>
+              <w:rPr>
+                <w:rFonts w:ascii="仿宋_GB2312" w:eastAsia="仿宋_GB2312"/>
+                <w:color w:val="000000"/>
+                <w:spacing w:val="-20"/>
+                <w:sz w:val="24"/>
+              </w:rPr>
+              <w:t>subscribed_capita</w:t>
+            </w:r>
+            <w:r>
+              <w:rPr>
+                <w:rFonts w:ascii="仿宋_GB2312" w:eastAsia="仿宋_GB2312" w:hint="eastAsia"/>
+                <w:color w:val="000000"/>
+                <w:spacing w:val="-20"/>
+                <w:sz w:val="24"/>
+              </w:rPr>
+              <w:t>l</w:t>
+            </w:r>
+            <w:proofErr w:type="spellEnd"/>
+            <w:r>
+              <w:rPr>
+                <w:rFonts w:ascii="仿宋_GB2312" w:eastAsia="仿宋_GB2312" w:hint="eastAsia"/>
+                <w:color w:val="000000"/>
+                <w:spacing w:val="-20"/>
+                <w:sz w:val="24"/>
+              </w:rPr>
+              <w:t>}</w:t>
+            </w:r>
           </w:p>
         </w:tc>
         <w:tc>
@@ -1509,7 +1572,7 @@
               <w:spacing w:line="360" w:lineRule="auto"/>
               <w:jc w:val="center"/>
               <w:rPr>
-                <w:rFonts w:ascii="仿宋_GB2312" w:eastAsia="仿宋_GB2312" w:hAnsi="仿宋_GB2312" w:cs="仿宋_GB2312" w:hint="eastAsia"/>
+                <w:rFonts w:ascii="仿宋_GB2312" w:eastAsia="仿宋_GB2312" w:hAnsi="仿宋_GB2312" w:cs="仿宋_GB2312"/>
                 <w:color w:val="000000"/>
                 <w:spacing w:val="-20"/>
                 <w:sz w:val="24"/>
@@ -1529,12 +1592,41 @@
               <w:spacing w:line="360" w:lineRule="auto"/>
               <w:jc w:val="center"/>
               <w:rPr>
-                <w:rFonts w:ascii="仿宋_GB2312" w:eastAsia="仿宋_GB2312" w:hAnsi="仿宋_GB2312" w:cs="仿宋_GB2312" w:hint="eastAsia"/>
-                <w:color w:val="000000"/>
-                <w:spacing w:val="-20"/>
-                <w:sz w:val="24"/>
-              </w:rPr>
-            </w:pPr>
+                <w:rFonts w:ascii="仿宋_GB2312" w:eastAsia="仿宋_GB2312" w:hAnsi="仿宋_GB2312" w:cs="仿宋_GB2312"/>
+                <w:color w:val="000000"/>
+                <w:spacing w:val="-20"/>
+                <w:sz w:val="24"/>
+              </w:rPr>
+            </w:pPr>
+            <w:r>
+              <w:rPr>
+                <w:rFonts w:ascii="仿宋_GB2312" w:eastAsia="仿宋_GB2312" w:hint="eastAsia"/>
+                <w:color w:val="000000"/>
+                <w:spacing w:val="-20"/>
+                <w:sz w:val="24"/>
+              </w:rPr>
+              <w:t>{</w:t>
+            </w:r>
+            <w:proofErr w:type="spellStart"/>
+            <w:r>
+              <w:rPr>
+                <w:rFonts w:ascii="仿宋_GB2312" w:eastAsia="仿宋_GB2312"/>
+                <w:color w:val="000000"/>
+                <w:spacing w:val="-20"/>
+                <w:sz w:val="24"/>
+              </w:rPr>
+              <w:t>shareholding_ratio</w:t>
+            </w:r>
+            <w:proofErr w:type="spellEnd"/>
+            <w:r>
+              <w:rPr>
+                <w:rFonts w:ascii="仿宋_GB2312" w:eastAsia="仿宋_GB2312" w:hint="eastAsia"/>
+                <w:color w:val="000000"/>
+                <w:spacing w:val="-20"/>
+                <w:sz w:val="24"/>
+              </w:rPr>
+              <w:t>}</w:t>
+            </w:r>
           </w:p>
         </w:tc>
         <w:tc>
@@ -1549,12 +1641,41 @@
               <w:spacing w:line="360" w:lineRule="auto"/>
               <w:jc w:val="center"/>
               <w:rPr>
-                <w:rFonts w:ascii="仿宋_GB2312" w:eastAsia="仿宋_GB2312" w:hAnsi="仿宋_GB2312" w:cs="仿宋_GB2312" w:hint="eastAsia"/>
-                <w:color w:val="000000"/>
-                <w:spacing w:val="-20"/>
-                <w:sz w:val="24"/>
-              </w:rPr>
-            </w:pPr>
+                <w:rFonts w:ascii="仿宋_GB2312" w:eastAsia="仿宋_GB2312" w:hAnsi="仿宋_GB2312" w:cs="仿宋_GB2312"/>
+                <w:color w:val="000000"/>
+                <w:spacing w:val="-20"/>
+                <w:sz w:val="24"/>
+              </w:rPr>
+            </w:pPr>
+            <w:r>
+              <w:rPr>
+                <w:rFonts w:ascii="仿宋_GB2312" w:eastAsia="仿宋_GB2312" w:hint="eastAsia"/>
+                <w:color w:val="000000"/>
+                <w:spacing w:val="-20"/>
+                <w:sz w:val="24"/>
+              </w:rPr>
+              <w:t>{</w:t>
+            </w:r>
+            <w:proofErr w:type="spellStart"/>
+            <w:r>
+              <w:rPr>
+                <w:rFonts w:ascii="仿宋_GB2312" w:eastAsia="仿宋_GB2312"/>
+                <w:color w:val="000000"/>
+                <w:spacing w:val="-20"/>
+                <w:sz w:val="24"/>
+              </w:rPr>
+              <w:t>subscription_date</w:t>
+            </w:r>
+            <w:proofErr w:type="spellEnd"/>
+            <w:r>
+              <w:rPr>
+                <w:rFonts w:ascii="仿宋_GB2312" w:eastAsia="仿宋_GB2312" w:hint="eastAsia"/>
+                <w:color w:val="000000"/>
+                <w:spacing w:val="-20"/>
+                <w:sz w:val="24"/>
+              </w:rPr>
+              <w:t>}</w:t>
+            </w:r>
           </w:p>
         </w:tc>
       </w:tr>
@@ -1575,7 +1696,7 @@
               <w:spacing w:line="360" w:lineRule="auto"/>
               <w:jc w:val="left"/>
               <w:rPr>
-                <w:rFonts w:ascii="仿宋_GB2312" w:eastAsia="仿宋_GB2312" w:hAnsi="仿宋_GB2312" w:cs="仿宋_GB2312" w:hint="eastAsia"/>
+                <w:rFonts w:ascii="仿宋_GB2312" w:eastAsia="仿宋_GB2312" w:hAnsi="仿宋_GB2312" w:cs="仿宋_GB2312"/>
                 <w:color w:val="000000"/>
                 <w:spacing w:val="-20"/>
                 <w:sz w:val="24"/>
@@ -1594,7 +1715,7 @@
               <w:spacing w:line="360" w:lineRule="auto"/>
               <w:jc w:val="center"/>
               <w:rPr>
-                <w:rFonts w:ascii="仿宋_GB2312" w:eastAsia="仿宋_GB2312" w:hAnsi="仿宋_GB2312" w:cs="仿宋_GB2312" w:hint="eastAsia"/>
+                <w:rFonts w:ascii="仿宋_GB2312" w:eastAsia="仿宋_GB2312" w:hAnsi="仿宋_GB2312" w:cs="仿宋_GB2312"/>
                 <w:color w:val="000000"/>
                 <w:spacing w:val="-20"/>
                 <w:sz w:val="24"/>
@@ -1616,16 +1737,7 @@
                 <w:spacing w:val="-20"/>
                 <w:sz w:val="24"/>
               </w:rPr>
-              <w:t>S</w:t>
-            </w:r>
-            <w:r>
-              <w:rPr>
-                <w:rFonts w:ascii="仿宋_GB2312" w:eastAsia="仿宋_GB2312"/>
-                <w:color w:val="000000"/>
-                <w:spacing w:val="-20"/>
-                <w:sz w:val="24"/>
-              </w:rPr>
-              <w:t>hareholders</w:t>
+              <w:t>Shareholders</w:t>
             </w:r>
             <w:r>
               <w:rPr>
@@ -1650,7 +1762,7 @@
               <w:spacing w:line="360" w:lineRule="auto"/>
               <w:jc w:val="center"/>
               <w:rPr>
-                <w:rFonts w:ascii="仿宋_GB2312" w:eastAsia="仿宋_GB2312" w:hAnsi="仿宋_GB2312" w:cs="仿宋_GB2312" w:hint="eastAsia"/>
+                <w:rFonts w:ascii="仿宋_GB2312" w:eastAsia="仿宋_GB2312" w:hAnsi="仿宋_GB2312" w:cs="仿宋_GB2312"/>
                 <w:color w:val="000000"/>
                 <w:spacing w:val="-20"/>
                 <w:sz w:val="24"/>
@@ -1670,7 +1782,7 @@
               <w:spacing w:line="360" w:lineRule="auto"/>
               <w:jc w:val="center"/>
               <w:rPr>
-                <w:rFonts w:ascii="仿宋_GB2312" w:eastAsia="仿宋_GB2312" w:hAnsi="仿宋_GB2312" w:cs="仿宋_GB2312" w:hint="eastAsia"/>
+                <w:rFonts w:ascii="仿宋_GB2312" w:eastAsia="仿宋_GB2312" w:hAnsi="仿宋_GB2312" w:cs="仿宋_GB2312"/>
                 <w:color w:val="000000"/>
                 <w:spacing w:val="-20"/>
                 <w:sz w:val="24"/>
@@ -1690,7 +1802,7 @@
               <w:spacing w:line="360" w:lineRule="auto"/>
               <w:jc w:val="center"/>
               <w:rPr>
-                <w:rFonts w:ascii="仿宋_GB2312" w:eastAsia="仿宋_GB2312" w:hAnsi="仿宋_GB2312" w:cs="仿宋_GB2312" w:hint="eastAsia"/>
+                <w:rFonts w:ascii="仿宋_GB2312" w:eastAsia="仿宋_GB2312" w:hAnsi="仿宋_GB2312" w:cs="仿宋_GB2312"/>
                 <w:color w:val="000000"/>
                 <w:spacing w:val="-20"/>
                 <w:sz w:val="24"/>
@@ -1710,7 +1822,7 @@
               <w:spacing w:line="360" w:lineRule="auto"/>
               <w:jc w:val="center"/>
               <w:rPr>
-                <w:rFonts w:ascii="仿宋_GB2312" w:eastAsia="仿宋_GB2312" w:hAnsi="仿宋_GB2312" w:cs="仿宋_GB2312" w:hint="eastAsia"/>
+                <w:rFonts w:ascii="仿宋_GB2312" w:eastAsia="仿宋_GB2312" w:hAnsi="仿宋_GB2312" w:cs="仿宋_GB2312"/>
                 <w:color w:val="000000"/>
                 <w:spacing w:val="-20"/>
                 <w:sz w:val="24"/>
@@ -1736,7 +1848,7 @@
               <w:spacing w:line="360" w:lineRule="auto"/>
               <w:jc w:val="left"/>
               <w:rPr>
-                <w:rFonts w:ascii="仿宋_GB2312" w:eastAsia="仿宋_GB2312" w:hAnsi="仿宋_GB2312" w:cs="仿宋_GB2312" w:hint="eastAsia"/>
+                <w:rFonts w:ascii="仿宋_GB2312" w:eastAsia="仿宋_GB2312" w:hAnsi="仿宋_GB2312" w:cs="仿宋_GB2312"/>
                 <w:color w:val="000000"/>
                 <w:spacing w:val="-20"/>
                 <w:sz w:val="24"/>
@@ -1756,7 +1868,7 @@
               <w:ind w:firstLineChars="100" w:firstLine="201"/>
               <w:jc w:val="left"/>
               <w:rPr>
-                <w:rFonts w:ascii="仿宋_GB2312" w:eastAsia="仿宋_GB2312" w:hAnsi="仿宋_GB2312" w:cs="仿宋_GB2312" w:hint="eastAsia"/>
+                <w:rFonts w:ascii="仿宋_GB2312" w:eastAsia="仿宋_GB2312" w:hAnsi="仿宋_GB2312" w:cs="仿宋_GB2312"/>
                 <w:color w:val="000000"/>
                 <w:spacing w:val="-20"/>
                 <w:sz w:val="24"/>
@@ -1787,7 +1899,7 @@
               <w:spacing w:line="360" w:lineRule="auto"/>
               <w:jc w:val="left"/>
               <w:rPr>
-                <w:rFonts w:ascii="仿宋_GB2312" w:eastAsia="仿宋_GB2312" w:hAnsi="仿宋_GB2312" w:cs="仿宋_GB2312" w:hint="eastAsia"/>
+                <w:rFonts w:ascii="仿宋_GB2312" w:eastAsia="仿宋_GB2312" w:hAnsi="仿宋_GB2312" w:cs="仿宋_GB2312"/>
                 <w:color w:val="000000"/>
                 <w:spacing w:val="-20"/>
                 <w:sz w:val="24"/>
@@ -1807,7 +1919,7 @@
               <w:spacing w:line="360" w:lineRule="auto"/>
               <w:jc w:val="left"/>
               <w:rPr>
-                <w:rFonts w:ascii="仿宋_GB2312" w:eastAsia="仿宋_GB2312" w:hAnsi="仿宋_GB2312" w:cs="仿宋_GB2312" w:hint="eastAsia"/>
+                <w:rFonts w:ascii="仿宋_GB2312" w:eastAsia="仿宋_GB2312" w:hAnsi="仿宋_GB2312" w:cs="仿宋_GB2312"/>
                 <w:color w:val="000000"/>
                 <w:spacing w:val="-20"/>
                 <w:sz w:val="24"/>
@@ -1827,7 +1939,7 @@
               <w:spacing w:line="360" w:lineRule="auto"/>
               <w:jc w:val="left"/>
               <w:rPr>
-                <w:rFonts w:ascii="仿宋_GB2312" w:eastAsia="仿宋_GB2312" w:hAnsi="仿宋_GB2312" w:cs="仿宋_GB2312" w:hint="eastAsia"/>
+                <w:rFonts w:ascii="仿宋_GB2312" w:eastAsia="仿宋_GB2312" w:hAnsi="仿宋_GB2312" w:cs="仿宋_GB2312"/>
                 <w:color w:val="000000"/>
                 <w:spacing w:val="-20"/>
                 <w:sz w:val="24"/>
@@ -1847,7 +1959,7 @@
               <w:spacing w:line="360" w:lineRule="auto"/>
               <w:jc w:val="left"/>
               <w:rPr>
-                <w:rFonts w:ascii="仿宋_GB2312" w:eastAsia="仿宋_GB2312" w:hAnsi="仿宋_GB2312" w:cs="仿宋_GB2312" w:hint="eastAsia"/>
+                <w:rFonts w:ascii="仿宋_GB2312" w:eastAsia="仿宋_GB2312" w:hAnsi="仿宋_GB2312" w:cs="仿宋_GB2312"/>
                 <w:color w:val="000000"/>
                 <w:spacing w:val="-20"/>
                 <w:sz w:val="24"/>
@@ -1873,7 +1985,7 @@
               <w:spacing w:line="360" w:lineRule="auto"/>
               <w:jc w:val="center"/>
               <w:rPr>
-                <w:rFonts w:ascii="仿宋_GB2312" w:eastAsia="仿宋_GB2312" w:hAnsi="仿宋_GB2312" w:cs="仿宋_GB2312" w:hint="eastAsia"/>
+                <w:rFonts w:ascii="仿宋_GB2312" w:eastAsia="仿宋_GB2312" w:hAnsi="仿宋_GB2312" w:cs="仿宋_GB2312"/>
                 <w:b/>
                 <w:bCs/>
                 <w:color w:val="000000"/>
@@ -1896,13 +2008,33 @@
               <w:spacing w:line="400" w:lineRule="exact"/>
               <w:textAlignment w:val="center"/>
               <w:rPr>
+                <w:rFonts w:ascii="仿宋_GB2312" w:eastAsia="仿宋_GB2312" w:hAnsi="仿宋_GB2312" w:cs="仿宋_GB2312"/>
+                <w:color w:val="000000"/>
+                <w:spacing w:val="-20"/>
+                <w:kern w:val="0"/>
+                <w:sz w:val="24"/>
+              </w:rPr>
+            </w:pPr>
+            <w:r>
+              <w:rPr>
                 <w:rFonts w:ascii="仿宋_GB2312" w:eastAsia="仿宋_GB2312" w:hAnsi="仿宋_GB2312" w:cs="仿宋_GB2312" w:hint="eastAsia"/>
                 <w:color w:val="000000"/>
                 <w:spacing w:val="-20"/>
                 <w:kern w:val="0"/>
                 <w:sz w:val="24"/>
               </w:rPr>
-            </w:pPr>
+              <w:t>实际控制人：       ，身份证号码：</w:t>
+            </w:r>
+            <w:r>
+              <w:rPr>
+                <w:rFonts w:ascii="仿宋_GB2312" w:eastAsia="仿宋_GB2312" w:hAnsi="仿宋_GB2312" w:cs="仿宋_GB2312"/>
+                <w:color w:val="000000"/>
+                <w:spacing w:val="-20"/>
+                <w:kern w:val="0"/>
+                <w:sz w:val="24"/>
+              </w:rPr>
+              <w:t xml:space="preserve"> </w:t>
+            </w:r>
             <w:r>
               <w:rPr>
                 <w:rFonts w:ascii="仿宋_GB2312" w:eastAsia="仿宋_GB2312" w:hAnsi="仿宋_GB2312" w:cs="仿宋_GB2312" w:hint="eastAsia"/>
@@ -1911,67 +2043,7 @@
                 <w:kern w:val="0"/>
                 <w:sz w:val="24"/>
               </w:rPr>
-              <w:t>实际控制人</w:t>
-            </w:r>
-            <w:r>
-              <w:rPr>
-                <w:rFonts w:ascii="仿宋_GB2312" w:eastAsia="仿宋_GB2312" w:hAnsi="仿宋_GB2312" w:cs="仿宋_GB2312" w:hint="eastAsia"/>
-                <w:color w:val="000000"/>
-                <w:spacing w:val="-20"/>
-                <w:kern w:val="0"/>
-                <w:sz w:val="24"/>
-              </w:rPr>
-              <w:t xml:space="preserve">：       </w:t>
-            </w:r>
-            <w:r>
-              <w:rPr>
-                <w:rFonts w:ascii="仿宋_GB2312" w:eastAsia="仿宋_GB2312" w:hAnsi="仿宋_GB2312" w:cs="仿宋_GB2312" w:hint="eastAsia"/>
-                <w:color w:val="000000"/>
-                <w:spacing w:val="-20"/>
-                <w:kern w:val="0"/>
-                <w:sz w:val="24"/>
-              </w:rPr>
-              <w:t>，</w:t>
-            </w:r>
-            <w:r>
-              <w:rPr>
-                <w:rFonts w:ascii="仿宋_GB2312" w:eastAsia="仿宋_GB2312" w:hAnsi="仿宋_GB2312" w:cs="仿宋_GB2312" w:hint="eastAsia"/>
-                <w:color w:val="000000"/>
-                <w:spacing w:val="-20"/>
-                <w:kern w:val="0"/>
-                <w:sz w:val="24"/>
-              </w:rPr>
-              <w:t>身份证号码：</w:t>
-            </w:r>
-            <w:r>
-              <w:rPr>
-                <w:rFonts w:ascii="仿宋_GB2312" w:eastAsia="仿宋_GB2312" w:hAnsi="仿宋_GB2312" w:cs="仿宋_GB2312"/>
-                <w:color w:val="000000"/>
-                <w:spacing w:val="-20"/>
-                <w:kern w:val="0"/>
-                <w:sz w:val="24"/>
-              </w:rPr>
-              <w:t xml:space="preserve"> </w:t>
-            </w:r>
-            <w:r>
-              <w:rPr>
-                <w:rFonts w:ascii="仿宋_GB2312" w:eastAsia="仿宋_GB2312" w:hAnsi="仿宋_GB2312" w:cs="仿宋_GB2312" w:hint="eastAsia"/>
-                <w:color w:val="000000"/>
-                <w:spacing w:val="-20"/>
-                <w:kern w:val="0"/>
-                <w:sz w:val="24"/>
-              </w:rPr>
-              <w:t xml:space="preserve">   </w:t>
-            </w:r>
-            <w:r>
-              <w:rPr>
-                <w:rFonts w:ascii="仿宋_GB2312" w:eastAsia="仿宋_GB2312" w:hAnsi="仿宋_GB2312" w:cs="仿宋_GB2312" w:hint="eastAsia"/>
-                <w:color w:val="000000"/>
-                <w:spacing w:val="-20"/>
-                <w:kern w:val="0"/>
-                <w:sz w:val="24"/>
-              </w:rPr>
-              <w:t>，主要经历为：</w:t>
+              <w:t xml:space="preserve">   ，主要经历为：</w:t>
             </w:r>
           </w:p>
           <w:tbl>
@@ -2008,7 +2080,7 @@
                     <w:jc w:val="center"/>
                     <w:textAlignment w:val="top"/>
                     <w:rPr>
-                      <w:rFonts w:ascii="仿宋_GB2312" w:eastAsia="仿宋_GB2312" w:hAnsi="仿宋_GB2312" w:cs="仿宋_GB2312" w:hint="eastAsia"/>
+                      <w:rFonts w:ascii="仿宋_GB2312" w:eastAsia="仿宋_GB2312" w:hAnsi="仿宋_GB2312" w:cs="仿宋_GB2312"/>
                       <w:b/>
                       <w:bCs/>
                       <w:spacing w:val="-20"/>
@@ -2046,7 +2118,7 @@
                     <w:jc w:val="center"/>
                     <w:textAlignment w:val="top"/>
                     <w:rPr>
-                      <w:rFonts w:ascii="仿宋_GB2312" w:eastAsia="仿宋_GB2312" w:hAnsi="仿宋_GB2312" w:cs="仿宋_GB2312" w:hint="eastAsia"/>
+                      <w:rFonts w:ascii="仿宋_GB2312" w:eastAsia="仿宋_GB2312" w:hAnsi="仿宋_GB2312" w:cs="仿宋_GB2312"/>
                       <w:b/>
                       <w:bCs/>
                       <w:spacing w:val="-20"/>
@@ -2084,7 +2156,7 @@
                     <w:jc w:val="center"/>
                     <w:textAlignment w:val="top"/>
                     <w:rPr>
-                      <w:rFonts w:ascii="仿宋_GB2312" w:eastAsia="仿宋_GB2312" w:hAnsi="仿宋_GB2312" w:cs="仿宋_GB2312" w:hint="eastAsia"/>
+                      <w:rFonts w:ascii="仿宋_GB2312" w:eastAsia="仿宋_GB2312" w:hAnsi="仿宋_GB2312" w:cs="仿宋_GB2312"/>
                       <w:b/>
                       <w:bCs/>
                       <w:spacing w:val="-20"/>
@@ -2126,21 +2198,12 @@
                     <w:spacing w:line="400" w:lineRule="exact"/>
                     <w:textAlignment w:val="top"/>
                     <w:rPr>
-                      <w:rFonts w:ascii="仿宋_GB2312" w:eastAsia="仿宋_GB2312" w:hAnsi="仿宋_GB2312" w:cs="仿宋_GB2312" w:hint="eastAsia"/>
+                      <w:rFonts w:ascii="仿宋_GB2312" w:eastAsia="仿宋_GB2312" w:hAnsi="仿宋_GB2312" w:cs="仿宋_GB2312"/>
                       <w:spacing w:val="-20"/>
                       <w:kern w:val="0"/>
                       <w:sz w:val="24"/>
                     </w:rPr>
                   </w:pPr>
-                  <w:r>
-                    <w:rPr>
-                      <w:rFonts w:ascii="仿宋_GB2312" w:eastAsia="仿宋_GB2312" w:hAnsi="仿宋_GB2312" w:cs="仿宋_GB2312" w:hint="eastAsia"/>
-                      <w:spacing w:val="-20"/>
-                      <w:kern w:val="0"/>
-                      <w:sz w:val="24"/>
-                    </w:rPr>
-                    <w:t>1987.9-1989.12</w:t>
-                  </w:r>
                 </w:p>
               </w:tc>
               <w:tc>
@@ -2158,7 +2221,7 @@
                     <w:spacing w:line="400" w:lineRule="exact"/>
                     <w:textAlignment w:val="top"/>
                     <w:rPr>
-                      <w:rFonts w:ascii="仿宋_GB2312" w:eastAsia="仿宋_GB2312" w:hAnsi="仿宋_GB2312" w:cs="仿宋_GB2312" w:hint="eastAsia"/>
+                      <w:rFonts w:ascii="仿宋_GB2312" w:eastAsia="仿宋_GB2312" w:hAnsi="仿宋_GB2312" w:cs="仿宋_GB2312"/>
                       <w:spacing w:val="-20"/>
                       <w:kern w:val="0"/>
                       <w:sz w:val="24"/>
@@ -2181,7 +2244,7 @@
                     <w:spacing w:line="400" w:lineRule="exact"/>
                     <w:textAlignment w:val="top"/>
                     <w:rPr>
-                      <w:rFonts w:ascii="仿宋_GB2312" w:eastAsia="仿宋_GB2312" w:hAnsi="仿宋_GB2312" w:cs="仿宋_GB2312" w:hint="eastAsia"/>
+                      <w:rFonts w:ascii="仿宋_GB2312" w:eastAsia="仿宋_GB2312" w:hAnsi="仿宋_GB2312" w:cs="仿宋_GB2312"/>
                       <w:spacing w:val="-20"/>
                       <w:kern w:val="0"/>
                       <w:sz w:val="24"/>
@@ -2210,21 +2273,12 @@
                     <w:spacing w:line="400" w:lineRule="exact"/>
                     <w:textAlignment w:val="top"/>
                     <w:rPr>
-                      <w:rFonts w:ascii="仿宋_GB2312" w:eastAsia="仿宋_GB2312" w:hAnsi="仿宋_GB2312" w:cs="仿宋_GB2312" w:hint="eastAsia"/>
+                      <w:rFonts w:ascii="仿宋_GB2312" w:eastAsia="仿宋_GB2312" w:hAnsi="仿宋_GB2312" w:cs="仿宋_GB2312"/>
                       <w:spacing w:val="-20"/>
                       <w:kern w:val="0"/>
                       <w:sz w:val="24"/>
                     </w:rPr>
                   </w:pPr>
-                  <w:r>
-                    <w:rPr>
-                      <w:rFonts w:ascii="仿宋_GB2312" w:eastAsia="仿宋_GB2312" w:hAnsi="仿宋_GB2312" w:cs="仿宋_GB2312" w:hint="eastAsia"/>
-                      <w:spacing w:val="-20"/>
-                      <w:kern w:val="0"/>
-                      <w:sz w:val="24"/>
-                    </w:rPr>
-                    <w:t>1990.1-1994.12</w:t>
-                  </w:r>
                 </w:p>
               </w:tc>
               <w:tc>
@@ -2242,7 +2296,7 @@
                     <w:spacing w:line="400" w:lineRule="exact"/>
                     <w:textAlignment w:val="top"/>
                     <w:rPr>
-                      <w:rFonts w:ascii="仿宋_GB2312" w:eastAsia="仿宋_GB2312" w:hAnsi="仿宋_GB2312" w:cs="仿宋_GB2312" w:hint="eastAsia"/>
+                      <w:rFonts w:ascii="仿宋_GB2312" w:eastAsia="仿宋_GB2312" w:hAnsi="仿宋_GB2312" w:cs="仿宋_GB2312"/>
                       <w:spacing w:val="-20"/>
                       <w:kern w:val="0"/>
                       <w:sz w:val="24"/>
@@ -2265,7 +2319,7 @@
                     <w:spacing w:line="400" w:lineRule="exact"/>
                     <w:textAlignment w:val="top"/>
                     <w:rPr>
-                      <w:rFonts w:ascii="仿宋_GB2312" w:eastAsia="仿宋_GB2312" w:hAnsi="仿宋_GB2312" w:cs="仿宋_GB2312" w:hint="eastAsia"/>
+                      <w:rFonts w:ascii="仿宋_GB2312" w:eastAsia="仿宋_GB2312" w:hAnsi="仿宋_GB2312" w:cs="仿宋_GB2312"/>
                       <w:spacing w:val="-20"/>
                       <w:kern w:val="0"/>
                       <w:sz w:val="24"/>
@@ -2294,21 +2348,12 @@
                     <w:spacing w:line="400" w:lineRule="exact"/>
                     <w:textAlignment w:val="top"/>
                     <w:rPr>
-                      <w:rFonts w:ascii="仿宋_GB2312" w:eastAsia="仿宋_GB2312" w:hAnsi="仿宋_GB2312" w:cs="仿宋_GB2312" w:hint="eastAsia"/>
+                      <w:rFonts w:ascii="仿宋_GB2312" w:eastAsia="仿宋_GB2312" w:hAnsi="仿宋_GB2312" w:cs="仿宋_GB2312"/>
                       <w:spacing w:val="-20"/>
                       <w:kern w:val="0"/>
                       <w:sz w:val="24"/>
                     </w:rPr>
                   </w:pPr>
-                  <w:r>
-                    <w:rPr>
-                      <w:rFonts w:ascii="仿宋_GB2312" w:eastAsia="仿宋_GB2312" w:hAnsi="仿宋_GB2312" w:cs="仿宋_GB2312" w:hint="eastAsia"/>
-                      <w:spacing w:val="-20"/>
-                      <w:kern w:val="0"/>
-                      <w:sz w:val="24"/>
-                    </w:rPr>
-                    <w:t>1995.1-2005.12</w:t>
-                  </w:r>
                 </w:p>
               </w:tc>
               <w:tc>
@@ -2326,7 +2371,7 @@
                     <w:spacing w:line="400" w:lineRule="exact"/>
                     <w:textAlignment w:val="top"/>
                     <w:rPr>
-                      <w:rFonts w:ascii="仿宋_GB2312" w:eastAsia="仿宋_GB2312" w:hAnsi="仿宋_GB2312" w:cs="仿宋_GB2312" w:hint="eastAsia"/>
+                      <w:rFonts w:ascii="仿宋_GB2312" w:eastAsia="仿宋_GB2312" w:hAnsi="仿宋_GB2312" w:cs="仿宋_GB2312"/>
                       <w:spacing w:val="-20"/>
                       <w:kern w:val="0"/>
                       <w:sz w:val="24"/>
@@ -2349,7 +2394,7 @@
                     <w:spacing w:line="400" w:lineRule="exact"/>
                     <w:textAlignment w:val="top"/>
                     <w:rPr>
-                      <w:rFonts w:ascii="仿宋_GB2312" w:eastAsia="仿宋_GB2312" w:hAnsi="仿宋_GB2312" w:cs="仿宋_GB2312" w:hint="eastAsia"/>
+                      <w:rFonts w:ascii="仿宋_GB2312" w:eastAsia="仿宋_GB2312" w:hAnsi="仿宋_GB2312" w:cs="仿宋_GB2312"/>
                       <w:spacing w:val="-20"/>
                       <w:kern w:val="0"/>
                       <w:sz w:val="24"/>
@@ -2378,21 +2423,12 @@
                     <w:spacing w:line="400" w:lineRule="exact"/>
                     <w:textAlignment w:val="top"/>
                     <w:rPr>
-                      <w:rFonts w:ascii="仿宋_GB2312" w:eastAsia="仿宋_GB2312" w:hAnsi="仿宋_GB2312" w:cs="仿宋_GB2312" w:hint="eastAsia"/>
+                      <w:rFonts w:ascii="仿宋_GB2312" w:eastAsia="仿宋_GB2312" w:hAnsi="仿宋_GB2312" w:cs="仿宋_GB2312"/>
                       <w:spacing w:val="-20"/>
                       <w:kern w:val="0"/>
                       <w:sz w:val="24"/>
                     </w:rPr>
                   </w:pPr>
-                  <w:r>
-                    <w:rPr>
-                      <w:rFonts w:ascii="仿宋_GB2312" w:eastAsia="仿宋_GB2312" w:hAnsi="仿宋_GB2312" w:cs="仿宋_GB2312" w:hint="eastAsia"/>
-                      <w:spacing w:val="-20"/>
-                      <w:kern w:val="0"/>
-                      <w:sz w:val="24"/>
-                    </w:rPr>
-                    <w:t xml:space="preserve">2010.8-2012.2 </w:t>
-                  </w:r>
                 </w:p>
               </w:tc>
               <w:tc>
@@ -2410,7 +2446,7 @@
                     <w:spacing w:line="400" w:lineRule="exact"/>
                     <w:textAlignment w:val="top"/>
                     <w:rPr>
-                      <w:rFonts w:ascii="仿宋_GB2312" w:eastAsia="仿宋_GB2312" w:hAnsi="仿宋_GB2312" w:cs="仿宋_GB2312" w:hint="eastAsia"/>
+                      <w:rFonts w:ascii="仿宋_GB2312" w:eastAsia="仿宋_GB2312" w:hAnsi="仿宋_GB2312" w:cs="仿宋_GB2312"/>
                       <w:spacing w:val="-20"/>
                       <w:kern w:val="0"/>
                       <w:sz w:val="24"/>
@@ -2433,7 +2469,7 @@
                     <w:spacing w:line="400" w:lineRule="exact"/>
                     <w:textAlignment w:val="top"/>
                     <w:rPr>
-                      <w:rFonts w:ascii="仿宋_GB2312" w:eastAsia="仿宋_GB2312" w:hAnsi="仿宋_GB2312" w:cs="仿宋_GB2312" w:hint="eastAsia"/>
+                      <w:rFonts w:ascii="仿宋_GB2312" w:eastAsia="仿宋_GB2312" w:hAnsi="仿宋_GB2312" w:cs="仿宋_GB2312"/>
                       <w:spacing w:val="-20"/>
                       <w:kern w:val="0"/>
                       <w:sz w:val="24"/>
@@ -2462,21 +2498,12 @@
                     <w:spacing w:line="400" w:lineRule="exact"/>
                     <w:textAlignment w:val="top"/>
                     <w:rPr>
-                      <w:rFonts w:ascii="仿宋_GB2312" w:eastAsia="仿宋_GB2312" w:hAnsi="仿宋_GB2312" w:cs="仿宋_GB2312" w:hint="eastAsia"/>
+                      <w:rFonts w:ascii="仿宋_GB2312" w:eastAsia="仿宋_GB2312" w:hAnsi="仿宋_GB2312" w:cs="仿宋_GB2312"/>
                       <w:spacing w:val="-20"/>
                       <w:kern w:val="0"/>
                       <w:sz w:val="24"/>
                     </w:rPr>
                   </w:pPr>
-                  <w:r>
-                    <w:rPr>
-                      <w:rFonts w:ascii="仿宋_GB2312" w:eastAsia="仿宋_GB2312" w:hAnsi="仿宋_GB2312" w:cs="仿宋_GB2312" w:hint="eastAsia"/>
-                      <w:spacing w:val="-20"/>
-                      <w:kern w:val="0"/>
-                      <w:sz w:val="24"/>
-                    </w:rPr>
-                    <w:t xml:space="preserve">2011.6-至今 </w:t>
-                  </w:r>
                 </w:p>
               </w:tc>
               <w:tc>
@@ -2494,7 +2521,7 @@
                     <w:spacing w:line="400" w:lineRule="exact"/>
                     <w:textAlignment w:val="top"/>
                     <w:rPr>
-                      <w:rFonts w:ascii="仿宋_GB2312" w:eastAsia="仿宋_GB2312" w:hAnsi="仿宋_GB2312" w:cs="仿宋_GB2312" w:hint="eastAsia"/>
+                      <w:rFonts w:ascii="仿宋_GB2312" w:eastAsia="仿宋_GB2312" w:hAnsi="仿宋_GB2312" w:cs="仿宋_GB2312"/>
                       <w:spacing w:val="-20"/>
                       <w:kern w:val="0"/>
                       <w:sz w:val="24"/>
@@ -2517,7 +2544,7 @@
                     <w:spacing w:line="400" w:lineRule="exact"/>
                     <w:textAlignment w:val="top"/>
                     <w:rPr>
-                      <w:rFonts w:ascii="仿宋_GB2312" w:eastAsia="仿宋_GB2312" w:hAnsi="仿宋_GB2312" w:cs="仿宋_GB2312" w:hint="eastAsia"/>
+                      <w:rFonts w:ascii="仿宋_GB2312" w:eastAsia="仿宋_GB2312" w:hAnsi="仿宋_GB2312" w:cs="仿宋_GB2312"/>
                       <w:spacing w:val="-20"/>
                       <w:kern w:val="0"/>
                       <w:sz w:val="24"/>
@@ -2546,21 +2573,12 @@
                     <w:spacing w:line="400" w:lineRule="exact"/>
                     <w:textAlignment w:val="top"/>
                     <w:rPr>
-                      <w:rFonts w:ascii="仿宋_GB2312" w:eastAsia="仿宋_GB2312" w:hAnsi="仿宋_GB2312" w:cs="仿宋_GB2312" w:hint="eastAsia"/>
+                      <w:rFonts w:ascii="仿宋_GB2312" w:eastAsia="仿宋_GB2312" w:hAnsi="仿宋_GB2312" w:cs="仿宋_GB2312"/>
                       <w:spacing w:val="-20"/>
                       <w:kern w:val="0"/>
                       <w:sz w:val="24"/>
                     </w:rPr>
                   </w:pPr>
-                  <w:r>
-                    <w:rPr>
-                      <w:rFonts w:ascii="仿宋_GB2312" w:eastAsia="仿宋_GB2312" w:hAnsi="仿宋_GB2312" w:cs="仿宋_GB2312" w:hint="eastAsia"/>
-                      <w:spacing w:val="-20"/>
-                      <w:kern w:val="0"/>
-                      <w:sz w:val="24"/>
-                    </w:rPr>
-                    <w:t>2012.3-至今</w:t>
-                  </w:r>
                 </w:p>
               </w:tc>
               <w:tc>
@@ -2578,7 +2596,7 @@
                     <w:spacing w:line="400" w:lineRule="exact"/>
                     <w:textAlignment w:val="top"/>
                     <w:rPr>
-                      <w:rFonts w:ascii="仿宋_GB2312" w:eastAsia="仿宋_GB2312" w:hAnsi="仿宋_GB2312" w:cs="仿宋_GB2312" w:hint="eastAsia"/>
+                      <w:rFonts w:ascii="仿宋_GB2312" w:eastAsia="仿宋_GB2312" w:hAnsi="仿宋_GB2312" w:cs="仿宋_GB2312"/>
                       <w:spacing w:val="-20"/>
                       <w:kern w:val="0"/>
                       <w:sz w:val="24"/>
@@ -2591,7 +2609,7 @@
                     <w:spacing w:line="400" w:lineRule="exact"/>
                     <w:textAlignment w:val="top"/>
                     <w:rPr>
-                      <w:rFonts w:ascii="仿宋_GB2312" w:eastAsia="仿宋_GB2312" w:hAnsi="仿宋_GB2312" w:cs="仿宋_GB2312" w:hint="eastAsia"/>
+                      <w:rFonts w:ascii="仿宋_GB2312" w:eastAsia="仿宋_GB2312" w:hAnsi="仿宋_GB2312" w:cs="仿宋_GB2312"/>
                       <w:spacing w:val="-20"/>
                       <w:kern w:val="0"/>
                       <w:sz w:val="24"/>
@@ -2614,7 +2632,7 @@
                     <w:spacing w:line="400" w:lineRule="exact"/>
                     <w:textAlignment w:val="top"/>
                     <w:rPr>
-                      <w:rFonts w:ascii="仿宋_GB2312" w:eastAsia="仿宋_GB2312" w:hAnsi="仿宋_GB2312" w:cs="仿宋_GB2312" w:hint="eastAsia"/>
+                      <w:rFonts w:ascii="仿宋_GB2312" w:eastAsia="仿宋_GB2312" w:hAnsi="仿宋_GB2312" w:cs="仿宋_GB2312"/>
                       <w:spacing w:val="-20"/>
                       <w:kern w:val="0"/>
                       <w:sz w:val="24"/>
@@ -2638,7 +2656,7 @@
             <w:pPr>
               <w:pStyle w:val="a0"/>
               <w:rPr>
-                <w:rFonts w:hAnsi="仿宋_GB2312" w:cs="仿宋_GB2312" w:hint="eastAsia"/>
+                <w:rFonts w:hAnsi="仿宋_GB2312" w:cs="仿宋_GB2312"/>
                 <w:color w:val="000000"/>
                 <w:spacing w:val="-20"/>
                 <w:sz w:val="24"/>
@@ -2702,6 +2720,17 @@
               <w:spacing w:line="360" w:lineRule="auto"/>
               <w:jc w:val="center"/>
               <w:rPr>
+                <w:rFonts w:ascii="仿宋_GB2312" w:eastAsia="仿宋_GB2312" w:hAnsi="仿宋_GB2312" w:cs="仿宋_GB2312"/>
+                <w:b/>
+                <w:bCs/>
+                <w:color w:val="000000"/>
+                <w:spacing w:val="-20"/>
+                <w:kern w:val="0"/>
+                <w:sz w:val="24"/>
+              </w:rPr>
+            </w:pPr>
+            <w:r>
+              <w:rPr>
                 <w:rFonts w:ascii="仿宋_GB2312" w:eastAsia="仿宋_GB2312" w:hAnsi="仿宋_GB2312" w:cs="仿宋_GB2312" w:hint="eastAsia"/>
                 <w:b/>
                 <w:bCs/>
@@ -2710,17 +2739,6 @@
                 <w:kern w:val="0"/>
                 <w:sz w:val="24"/>
               </w:rPr>
-            </w:pPr>
-            <w:r>
-              <w:rPr>
-                <w:rFonts w:ascii="仿宋_GB2312" w:eastAsia="仿宋_GB2312" w:hAnsi="仿宋_GB2312" w:cs="仿宋_GB2312" w:hint="eastAsia"/>
-                <w:b/>
-                <w:bCs/>
-                <w:color w:val="000000"/>
-                <w:spacing w:val="-20"/>
-                <w:kern w:val="0"/>
-                <w:sz w:val="24"/>
-              </w:rPr>
               <w:t>资本金到位情况</w:t>
             </w:r>
           </w:p>
@@ -2737,7 +2755,7 @@
               <w:spacing w:line="360" w:lineRule="auto"/>
               <w:jc w:val="left"/>
               <w:rPr>
-                <w:rFonts w:ascii="仿宋_GB2312" w:eastAsia="仿宋_GB2312" w:hAnsi="仿宋_GB2312" w:cs="仿宋_GB2312" w:hint="eastAsia"/>
+                <w:rFonts w:ascii="仿宋_GB2312" w:eastAsia="仿宋_GB2312" w:hAnsi="仿宋_GB2312" w:cs="仿宋_GB2312"/>
                 <w:color w:val="000000"/>
                 <w:spacing w:val="-20"/>
                 <w:sz w:val="24"/>
@@ -2762,6 +2780,17 @@
               <w:spacing w:line="360" w:lineRule="auto"/>
               <w:jc w:val="center"/>
               <w:rPr>
+                <w:rFonts w:ascii="仿宋_GB2312" w:eastAsia="仿宋_GB2312" w:hAnsi="仿宋_GB2312" w:cs="仿宋_GB2312"/>
+                <w:b/>
+                <w:bCs/>
+                <w:color w:val="000000"/>
+                <w:spacing w:val="-20"/>
+                <w:kern w:val="0"/>
+                <w:sz w:val="24"/>
+              </w:rPr>
+            </w:pPr>
+            <w:r>
+              <w:rPr>
                 <w:rFonts w:ascii="仿宋_GB2312" w:eastAsia="仿宋_GB2312" w:hAnsi="仿宋_GB2312" w:cs="仿宋_GB2312" w:hint="eastAsia"/>
                 <w:b/>
                 <w:bCs/>
@@ -2770,17 +2799,6 @@
                 <w:kern w:val="0"/>
                 <w:sz w:val="24"/>
               </w:rPr>
-            </w:pPr>
-            <w:r>
-              <w:rPr>
-                <w:rFonts w:ascii="仿宋_GB2312" w:eastAsia="仿宋_GB2312" w:hAnsi="仿宋_GB2312" w:cs="仿宋_GB2312" w:hint="eastAsia"/>
-                <w:b/>
-                <w:bCs/>
-                <w:color w:val="000000"/>
-                <w:spacing w:val="-20"/>
-                <w:kern w:val="0"/>
-                <w:sz w:val="24"/>
-              </w:rPr>
               <w:lastRenderedPageBreak/>
               <w:t>股东情况介绍</w:t>
             </w:r>
@@ -2798,7 +2816,7 @@
               <w:spacing w:line="360" w:lineRule="auto"/>
               <w:jc w:val="left"/>
               <w:rPr>
-                <w:rFonts w:ascii="仿宋_GB2312" w:eastAsia="仿宋_GB2312" w:hAnsi="仿宋_GB2312" w:cs="仿宋_GB2312" w:hint="eastAsia"/>
+                <w:rFonts w:ascii="仿宋_GB2312" w:eastAsia="仿宋_GB2312" w:hAnsi="仿宋_GB2312" w:cs="仿宋_GB2312"/>
                 <w:color w:val="000000"/>
                 <w:spacing w:val="-20"/>
                 <w:sz w:val="24"/>
@@ -2854,6 +2872,17 @@
               <w:spacing w:line="360" w:lineRule="auto"/>
               <w:jc w:val="center"/>
               <w:rPr>
+                <w:rFonts w:ascii="仿宋_GB2312" w:eastAsia="仿宋_GB2312" w:hAnsi="仿宋_GB2312" w:cs="仿宋_GB2312"/>
+                <w:b/>
+                <w:bCs/>
+                <w:color w:val="000000"/>
+                <w:spacing w:val="-20"/>
+                <w:kern w:val="0"/>
+                <w:sz w:val="24"/>
+              </w:rPr>
+            </w:pPr>
+            <w:r>
+              <w:rPr>
                 <w:rFonts w:ascii="仿宋_GB2312" w:eastAsia="仿宋_GB2312" w:hAnsi="仿宋_GB2312" w:cs="仿宋_GB2312" w:hint="eastAsia"/>
                 <w:b/>
                 <w:bCs/>
@@ -2862,17 +2891,6 @@
                 <w:kern w:val="0"/>
                 <w:sz w:val="24"/>
               </w:rPr>
-            </w:pPr>
-            <w:r>
-              <w:rPr>
-                <w:rFonts w:ascii="仿宋_GB2312" w:eastAsia="仿宋_GB2312" w:hAnsi="仿宋_GB2312" w:cs="仿宋_GB2312" w:hint="eastAsia"/>
-                <w:b/>
-                <w:bCs/>
-                <w:color w:val="000000"/>
-                <w:spacing w:val="-20"/>
-                <w:kern w:val="0"/>
-                <w:sz w:val="24"/>
-              </w:rPr>
               <w:t>股权结构图</w:t>
             </w:r>
           </w:p>
@@ -2889,7 +2907,7 @@
               <w:spacing w:line="400" w:lineRule="exact"/>
               <w:textAlignment w:val="center"/>
               <w:rPr>
-                <w:rFonts w:ascii="仿宋_GB2312" w:eastAsia="仿宋_GB2312" w:hAnsi="仿宋_GB2312" w:cs="仿宋_GB2312" w:hint="eastAsia"/>
+                <w:rFonts w:ascii="仿宋_GB2312" w:eastAsia="仿宋_GB2312" w:hAnsi="仿宋_GB2312" w:cs="仿宋_GB2312"/>
                 <w:color w:val="000000"/>
                 <w:spacing w:val="-20"/>
                 <w:kern w:val="0"/>
@@ -2966,7 +2984,7 @@
               <w:spacing w:line="400" w:lineRule="exact"/>
               <w:textAlignment w:val="center"/>
               <w:rPr>
-                <w:rFonts w:ascii="仿宋_GB2312" w:eastAsia="仿宋_GB2312" w:hAnsi="仿宋_GB2312" w:cs="仿宋_GB2312" w:hint="eastAsia"/>
+                <w:rFonts w:ascii="仿宋_GB2312" w:eastAsia="仿宋_GB2312" w:hAnsi="仿宋_GB2312" w:cs="仿宋_GB2312"/>
                 <w:color w:val="000000"/>
                 <w:spacing w:val="-20"/>
                 <w:kern w:val="0"/>
@@ -2983,7 +3001,7 @@
               <mc:AlternateContent>
                 <mc:Choice Requires="wps">
                   <w:drawing>
-                    <wp:anchor distT="0" distB="0" distL="114300" distR="114300" simplePos="0" relativeHeight="251660288" behindDoc="0" locked="0" layoutInCell="1" allowOverlap="1" wp14:anchorId="579BD736" wp14:editId="109C28A2">
+                    <wp:anchor distT="0" distB="0" distL="114300" distR="114300" simplePos="0" relativeHeight="251671552" behindDoc="0" locked="0" layoutInCell="1" allowOverlap="1" wp14:anchorId="579BD736" wp14:editId="109C28A2">
                       <wp:simplePos x="0" y="0"/>
                       <wp:positionH relativeFrom="column">
                         <wp:posOffset>1736725</wp:posOffset>
@@ -3065,7 +3083,7 @@
                       <v:stroke joinstyle="miter"/>
                       <v:path gradientshapeok="t" o:connecttype="rect"/>
                     </v:shapetype>
-                    <v:shape id="文本框 3" o:spid="_x0000_s1026" type="#_x0000_t202" style="position:absolute;left:0;text-align:left;margin-left:136.75pt;margin-top:5.75pt;width:141.7pt;height:22.5pt;z-index:251660288;visibility:visible;mso-wrap-style:square;mso-width-percent:0;mso-height-percent:0;mso-wrap-distance-left:9pt;mso-wrap-distance-top:0;mso-wrap-distance-right:9pt;mso-wrap-distance-bottom:0;mso-position-horizontal:absolute;mso-position-horizontal-relative:text;mso-position-vertical:absolute;mso-position-vertical-relative:text;mso-width-percent:0;mso-height-percent:0;mso-width-relative:page;mso-height-relative:page;v-text-anchor:top" o:gfxdata="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">
+                    <v:shape id="文本框 3" o:spid="_x0000_s1026" type="#_x0000_t202" style="position:absolute;left:0;text-align:left;margin-left:136.75pt;margin-top:5.75pt;width:141.7pt;height:22.5pt;z-index:251671552;visibility:visible;mso-wrap-style:square;mso-width-percent:0;mso-height-percent:0;mso-wrap-distance-left:9pt;mso-wrap-distance-top:0;mso-wrap-distance-right:9pt;mso-wrap-distance-bottom:0;mso-position-horizontal:absolute;mso-position-horizontal-relative:text;mso-position-vertical:absolute;mso-position-vertical-relative:text;mso-width-percent:0;mso-height-percent:0;mso-width-relative:page;mso-height-relative:page;v-text-anchor:top" o:gfxdata="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">
                       <v:textbox>
                         <w:txbxContent>
                           <w:p>
@@ -3101,7 +3119,7 @@
               <mc:AlternateContent>
                 <mc:Choice Requires="wps">
                   <w:drawing>
-                    <wp:anchor distT="0" distB="0" distL="114300" distR="114300" simplePos="0" relativeHeight="251659264" behindDoc="0" locked="0" layoutInCell="1" allowOverlap="1" wp14:anchorId="51CF9103" wp14:editId="22FB08D7">
+                    <wp:anchor distT="0" distB="0" distL="114300" distR="114300" simplePos="0" relativeHeight="251670528" behindDoc="0" locked="0" layoutInCell="1" allowOverlap="1" wp14:anchorId="51CF9103" wp14:editId="22FB08D7">
                       <wp:simplePos x="0" y="0"/>
                       <wp:positionH relativeFrom="column">
                         <wp:posOffset>688340</wp:posOffset>
@@ -3171,7 +3189,7 @@
                 </mc:Choice>
                 <mc:Fallback>
                   <w:pict>
-                    <v:shape w14:anchorId="51CF9103" id="文本框 5" o:spid="_x0000_s1027" type="#_x0000_t202" style="position:absolute;left:0;text-align:left;margin-left:54.2pt;margin-top:5pt;width:54pt;height:22.5pt;z-index:251659264;visibility:visible;mso-wrap-style:square;mso-width-percent:0;mso-height-percent:0;mso-wrap-distance-left:9pt;mso-wrap-distance-top:0;mso-wrap-distance-right:9pt;mso-wrap-distance-bottom:0;mso-position-horizontal:absolute;mso-position-horizontal-relative:text;mso-position-vertical:absolute;mso-position-vertical-relative:text;mso-width-percent:0;mso-height-percent:0;mso-width-relative:page;mso-height-relative:page;v-text-anchor:top" o:gfxdata="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">
+                    <v:shape w14:anchorId="51CF9103" id="文本框 5" o:spid="_x0000_s1027" type="#_x0000_t202" style="position:absolute;left:0;text-align:left;margin-left:54.2pt;margin-top:5pt;width:54pt;height:22.5pt;z-index:251670528;visibility:visible;mso-wrap-style:square;mso-width-percent:0;mso-height-percent:0;mso-wrap-distance-left:9pt;mso-wrap-distance-top:0;mso-wrap-distance-right:9pt;mso-wrap-distance-bottom:0;mso-position-horizontal:absolute;mso-position-horizontal-relative:text;mso-position-vertical:absolute;mso-position-vertical-relative:text;mso-width-percent:0;mso-height-percent:0;mso-width-relative:page;mso-height-relative:page;v-text-anchor:top" o:gfxdata="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">
                       <v:textbox>
                         <w:txbxContent>
                           <w:p>
@@ -3196,7 +3214,7 @@
               <w:spacing w:line="400" w:lineRule="exact"/>
               <w:textAlignment w:val="center"/>
               <w:rPr>
-                <w:rFonts w:ascii="仿宋_GB2312" w:eastAsia="仿宋_GB2312" w:hAnsi="仿宋_GB2312" w:cs="仿宋_GB2312" w:hint="eastAsia"/>
+                <w:rFonts w:ascii="仿宋_GB2312" w:eastAsia="仿宋_GB2312" w:hAnsi="仿宋_GB2312" w:cs="仿宋_GB2312"/>
                 <w:color w:val="000000"/>
                 <w:spacing w:val="-20"/>
                 <w:kern w:val="0"/>
@@ -3213,7 +3231,7 @@
               <mc:AlternateContent>
                 <mc:Choice Requires="wps">
                   <w:drawing>
-                    <wp:anchor distT="0" distB="0" distL="114300" distR="114300" simplePos="0" relativeHeight="251662336" behindDoc="0" locked="0" layoutInCell="1" allowOverlap="1" wp14:anchorId="138EF766" wp14:editId="6EB5CEFB">
+                    <wp:anchor distT="0" distB="0" distL="114300" distR="114300" simplePos="0" relativeHeight="251673600" behindDoc="0" locked="0" layoutInCell="1" allowOverlap="1" wp14:anchorId="138EF766" wp14:editId="6EB5CEFB">
                       <wp:simplePos x="0" y="0"/>
                       <wp:positionH relativeFrom="column">
                         <wp:posOffset>1078865</wp:posOffset>
@@ -3274,7 +3292,7 @@
                 </mc:Choice>
                 <mc:Fallback>
                   <w:pict>
-                    <v:line w14:anchorId="2DD6C9B1" id="箭头 8" o:spid="_x0000_s1026" style="position:absolute;z-index:251662336;visibility:visible;mso-wrap-style:square;mso-width-percent:0;mso-height-percent:0;mso-wrap-distance-left:9pt;mso-wrap-distance-top:0;mso-wrap-distance-right:9pt;mso-wrap-distance-bottom:0;mso-position-horizontal:absolute;mso-position-horizontal-relative:text;mso-position-vertical:absolute;mso-position-vertical-relative:text;mso-width-percent:0;mso-height-percent:0;mso-width-relative:page;mso-height-relative:page" from="84.95pt,11.9pt" to="131.45pt,47.9pt" o:gfxdata="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">
+                    <v:line w14:anchorId="354451BB" id="箭头 8" o:spid="_x0000_s1026" style="position:absolute;left:0;text-align:left;z-index:251673600;visibility:visible;mso-wrap-style:square;mso-width-percent:0;mso-height-percent:0;mso-wrap-distance-left:9pt;mso-wrap-distance-top:0;mso-wrap-distance-right:9pt;mso-wrap-distance-bottom:0;mso-position-horizontal:absolute;mso-position-horizontal-relative:text;mso-position-vertical:absolute;mso-position-vertical-relative:text;mso-width-percent:0;mso-height-percent:0;mso-width-relative:page;mso-height-relative:page" from="84.95pt,11.9pt" to="131.45pt,47.9pt" o:gfxdata="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">
                       <v:stroke endarrow="block"/>
                     </v:line>
                   </w:pict>
@@ -3291,7 +3309,7 @@
               <mc:AlternateContent>
                 <mc:Choice Requires="wps">
                   <w:drawing>
-                    <wp:anchor distT="0" distB="0" distL="114300" distR="114300" simplePos="0" relativeHeight="251663360" behindDoc="0" locked="0" layoutInCell="1" allowOverlap="1" wp14:anchorId="4FD26599" wp14:editId="55908682">
+                    <wp:anchor distT="0" distB="0" distL="114300" distR="114300" simplePos="0" relativeHeight="251674624" behindDoc="0" locked="0" layoutInCell="1" allowOverlap="1" wp14:anchorId="4FD26599" wp14:editId="55908682">
                       <wp:simplePos x="0" y="0"/>
                       <wp:positionH relativeFrom="column">
                         <wp:posOffset>1679575</wp:posOffset>
@@ -3352,7 +3370,7 @@
                 </mc:Choice>
                 <mc:Fallback>
                   <w:pict>
-                    <v:line w14:anchorId="7D55C77E" id="直线 6" o:spid="_x0000_s1026" style="position:absolute;flip:x;z-index:251663360;visibility:visible;mso-wrap-style:square;mso-width-percent:0;mso-height-percent:0;mso-wrap-distance-left:9pt;mso-wrap-distance-top:0;mso-wrap-distance-right:9pt;mso-wrap-distance-bottom:0;mso-position-horizontal:absolute;mso-position-horizontal-relative:text;mso-position-vertical:absolute;mso-position-vertical-relative:text;mso-width-percent:0;mso-height-percent:0;mso-width-relative:page;mso-height-relative:page" from="132.25pt,12.7pt" to="177.25pt,49.45pt" o:gfxdata="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">
+                    <v:line w14:anchorId="2125849E" id="直线 6" o:spid="_x0000_s1026" style="position:absolute;left:0;text-align:left;flip:x;z-index:251674624;visibility:visible;mso-wrap-style:square;mso-width-percent:0;mso-height-percent:0;mso-wrap-distance-left:9pt;mso-wrap-distance-top:0;mso-wrap-distance-right:9pt;mso-wrap-distance-bottom:0;mso-position-horizontal:absolute;mso-position-horizontal-relative:text;mso-position-vertical:absolute;mso-position-vertical-relative:text;mso-width-percent:0;mso-height-percent:0;mso-width-relative:page;mso-height-relative:page" from="132.25pt,12.7pt" to="177.25pt,49.45pt" o:gfxdata="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">
                       <v:stroke endarrow="block"/>
                     </v:line>
                   </w:pict>
@@ -3366,7 +3384,7 @@
               <w:spacing w:line="400" w:lineRule="exact"/>
               <w:textAlignment w:val="center"/>
               <w:rPr>
-                <w:rFonts w:ascii="仿宋_GB2312" w:eastAsia="仿宋_GB2312" w:hAnsi="仿宋_GB2312" w:cs="仿宋_GB2312" w:hint="eastAsia"/>
+                <w:rFonts w:ascii="仿宋_GB2312" w:eastAsia="仿宋_GB2312" w:hAnsi="仿宋_GB2312" w:cs="仿宋_GB2312"/>
                 <w:color w:val="000000"/>
                 <w:spacing w:val="-20"/>
                 <w:kern w:val="0"/>
@@ -3383,7 +3401,7 @@
               <mc:AlternateContent>
                 <mc:Choice Requires="wps">
                   <w:drawing>
-                    <wp:anchor distT="0" distB="0" distL="114300" distR="114300" simplePos="0" relativeHeight="251665408" behindDoc="0" locked="0" layoutInCell="1" allowOverlap="1" wp14:anchorId="24850098" wp14:editId="1D74991E">
+                    <wp:anchor distT="0" distB="0" distL="114300" distR="114300" simplePos="0" relativeHeight="251676672" behindDoc="0" locked="0" layoutInCell="1" allowOverlap="1" wp14:anchorId="24850098" wp14:editId="1D74991E">
                       <wp:simplePos x="0" y="0"/>
                       <wp:positionH relativeFrom="column">
                         <wp:posOffset>1841500</wp:posOffset>
@@ -3465,7 +3483,7 @@
                 </mc:Choice>
                 <mc:Fallback>
                   <w:pict>
-                    <v:shape w14:anchorId="24850098" id="文本框 7" o:spid="_x0000_s1028" type="#_x0000_t202" style="position:absolute;left:0;text-align:left;margin-left:145pt;margin-top:6.05pt;width:35.25pt;height:22.5pt;z-index:251665408;visibility:visible;mso-wrap-style:square;mso-width-percent:0;mso-height-percent:0;mso-wrap-distance-left:9pt;mso-wrap-distance-top:0;mso-wrap-distance-right:9pt;mso-wrap-distance-bottom:0;mso-position-horizontal:absolute;mso-position-horizontal-relative:text;mso-position-vertical:absolute;mso-position-vertical-relative:text;mso-width-percent:0;mso-height-percent:0;mso-width-relative:page;mso-height-relative:page;v-text-anchor:top" o:gfxdata="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" filled="f" stroked="f">
+                    <v:shape w14:anchorId="24850098" id="文本框 7" o:spid="_x0000_s1028" type="#_x0000_t202" style="position:absolute;left:0;text-align:left;margin-left:145pt;margin-top:6.05pt;width:35.25pt;height:22.5pt;z-index:251676672;visibility:visible;mso-wrap-style:square;mso-width-percent:0;mso-height-percent:0;mso-wrap-distance-left:9pt;mso-wrap-distance-top:0;mso-wrap-distance-right:9pt;mso-wrap-distance-bottom:0;mso-position-horizontal:absolute;mso-position-horizontal-relative:text;mso-position-vertical:absolute;mso-position-vertical-relative:text;mso-width-percent:0;mso-height-percent:0;mso-width-relative:page;mso-height-relative:page;v-text-anchor:top" o:gfxdata="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" filled="f" stroked="f">
                       <v:textbox inset="2.53997mm,1.27mm,2.53997mm,1.27mm">
                         <w:txbxContent>
                           <w:p>
@@ -3493,7 +3511,7 @@
               <mc:AlternateContent>
                 <mc:Choice Requires="wps">
                   <w:drawing>
-                    <wp:anchor distT="0" distB="0" distL="114300" distR="114300" simplePos="0" relativeHeight="251664384" behindDoc="0" locked="0" layoutInCell="1" allowOverlap="1" wp14:anchorId="1D22DBD5" wp14:editId="5D583C3D">
+                    <wp:anchor distT="0" distB="0" distL="114300" distR="114300" simplePos="0" relativeHeight="251675648" behindDoc="0" locked="0" layoutInCell="1" allowOverlap="1" wp14:anchorId="1D22DBD5" wp14:editId="5D583C3D">
                       <wp:simplePos x="0" y="0"/>
                       <wp:positionH relativeFrom="column">
                         <wp:posOffset>1089025</wp:posOffset>
@@ -3575,7 +3593,7 @@
                 </mc:Choice>
                 <mc:Fallback>
                   <w:pict>
-                    <v:shape w14:anchorId="1D22DBD5" id="文本框 8" o:spid="_x0000_s1029" type="#_x0000_t202" style="position:absolute;left:0;text-align:left;margin-left:85.75pt;margin-top:3.05pt;width:35.25pt;height:22.5pt;z-index:251664384;visibility:visible;mso-wrap-style:square;mso-width-percent:0;mso-height-percent:0;mso-wrap-distance-left:9pt;mso-wrap-distance-top:0;mso-wrap-distance-right:9pt;mso-wrap-distance-bottom:0;mso-position-horizontal:absolute;mso-position-horizontal-relative:text;mso-position-vertical:absolute;mso-position-vertical-relative:text;mso-width-percent:0;mso-height-percent:0;mso-width-relative:page;mso-height-relative:page;v-text-anchor:top" o:gfxdata="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" filled="f" stroked="f">
+                    <v:shape w14:anchorId="1D22DBD5" id="文本框 8" o:spid="_x0000_s1029" type="#_x0000_t202" style="position:absolute;left:0;text-align:left;margin-left:85.75pt;margin-top:3.05pt;width:35.25pt;height:22.5pt;z-index:251675648;visibility:visible;mso-wrap-style:square;mso-width-percent:0;mso-height-percent:0;mso-wrap-distance-left:9pt;mso-wrap-distance-top:0;mso-wrap-distance-right:9pt;mso-wrap-distance-bottom:0;mso-position-horizontal:absolute;mso-position-horizontal-relative:text;mso-position-vertical:absolute;mso-position-vertical-relative:text;mso-width-percent:0;mso-height-percent:0;mso-width-relative:page;mso-height-relative:page;v-text-anchor:top" o:gfxdata="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" filled="f" stroked="f">
                       <v:textbox inset="2.53997mm,1.27mm,2.53997mm,1.27mm">
                         <w:txbxContent>
                           <w:p>
@@ -3600,7 +3618,7 @@
               <w:spacing w:line="400" w:lineRule="exact"/>
               <w:textAlignment w:val="center"/>
               <w:rPr>
-                <w:rFonts w:ascii="仿宋_GB2312" w:eastAsia="仿宋_GB2312" w:hAnsi="仿宋_GB2312" w:cs="仿宋_GB2312" w:hint="eastAsia"/>
+                <w:rFonts w:ascii="仿宋_GB2312" w:eastAsia="仿宋_GB2312" w:hAnsi="仿宋_GB2312" w:cs="仿宋_GB2312"/>
                 <w:color w:val="000000"/>
                 <w:spacing w:val="-20"/>
                 <w:kern w:val="0"/>
@@ -3614,7 +3632,7 @@
               <w:spacing w:line="400" w:lineRule="exact"/>
               <w:textAlignment w:val="center"/>
               <w:rPr>
-                <w:rFonts w:ascii="仿宋_GB2312" w:eastAsia="仿宋_GB2312" w:hAnsi="仿宋_GB2312" w:cs="仿宋_GB2312" w:hint="eastAsia"/>
+                <w:rFonts w:ascii="仿宋_GB2312" w:eastAsia="仿宋_GB2312" w:hAnsi="仿宋_GB2312" w:cs="仿宋_GB2312"/>
                 <w:color w:val="000000"/>
                 <w:spacing w:val="-20"/>
                 <w:kern w:val="0"/>
@@ -3631,7 +3649,7 @@
               <mc:AlternateContent>
                 <mc:Choice Requires="wps">
                   <w:drawing>
-                    <wp:anchor distT="0" distB="0" distL="114300" distR="114300" simplePos="0" relativeHeight="251661312" behindDoc="0" locked="0" layoutInCell="1" allowOverlap="1" wp14:anchorId="1D0BE367" wp14:editId="6C1FA7D4">
+                    <wp:anchor distT="0" distB="0" distL="114300" distR="114300" simplePos="0" relativeHeight="251672576" behindDoc="0" locked="0" layoutInCell="1" allowOverlap="1" wp14:anchorId="1D0BE367" wp14:editId="6C1FA7D4">
                       <wp:simplePos x="0" y="0"/>
                       <wp:positionH relativeFrom="column">
                         <wp:posOffset>1097915</wp:posOffset>
@@ -3710,7 +3728,7 @@
                 </mc:Choice>
                 <mc:Fallback>
                   <w:pict>
-                    <v:shape w14:anchorId="1D0BE367" id="文本框 9" o:spid="_x0000_s1030" type="#_x0000_t202" style="position:absolute;left:0;text-align:left;margin-left:86.45pt;margin-top:1.1pt;width:84pt;height:22.5pt;z-index:251661312;visibility:visible;mso-wrap-style:square;mso-width-percent:0;mso-height-percent:0;mso-wrap-distance-left:9pt;mso-wrap-distance-top:0;mso-wrap-distance-right:9pt;mso-wrap-distance-bottom:0;mso-position-horizontal:absolute;mso-position-horizontal-relative:text;mso-position-vertical:absolute;mso-position-vertical-relative:text;mso-width-percent:0;mso-height-percent:0;mso-width-relative:page;mso-height-relative:page;v-text-anchor:top" o:gfxdata="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">
+                    <v:shape w14:anchorId="1D0BE367" id="文本框 9" o:spid="_x0000_s1030" type="#_x0000_t202" style="position:absolute;left:0;text-align:left;margin-left:86.45pt;margin-top:1.1pt;width:84pt;height:22.5pt;z-index:251672576;visibility:visible;mso-wrap-style:square;mso-width-percent:0;mso-height-percent:0;mso-wrap-distance-left:9pt;mso-wrap-distance-top:0;mso-wrap-distance-right:9pt;mso-wrap-distance-bottom:0;mso-position-horizontal:absolute;mso-position-horizontal-relative:text;mso-position-vertical:absolute;mso-position-vertical-relative:text;mso-width-percent:0;mso-height-percent:0;mso-width-relative:page;mso-height-relative:page;v-text-anchor:top" o:gfxdata="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">
                       <v:textbox>
                         <w:txbxContent>
                           <w:p>
@@ -3744,7 +3762,7 @@
               <w:spacing w:line="400" w:lineRule="exact"/>
               <w:textAlignment w:val="center"/>
               <w:rPr>
-                <w:rFonts w:ascii="仿宋_GB2312" w:eastAsia="仿宋_GB2312" w:hAnsi="仿宋_GB2312" w:cs="仿宋_GB2312" w:hint="eastAsia"/>
+                <w:rFonts w:ascii="仿宋_GB2312" w:eastAsia="仿宋_GB2312" w:hAnsi="仿宋_GB2312" w:cs="仿宋_GB2312"/>
                 <w:color w:val="000000"/>
                 <w:spacing w:val="-20"/>
                 <w:kern w:val="0"/>
@@ -3761,7 +3779,7 @@
               <mc:AlternateContent>
                 <mc:Choice Requires="wps">
                   <w:drawing>
-                    <wp:anchor distT="0" distB="0" distL="114300" distR="114300" simplePos="0" relativeHeight="251668480" behindDoc="0" locked="0" layoutInCell="1" allowOverlap="1" wp14:anchorId="15765FD0" wp14:editId="79466256">
+                    <wp:anchor distT="0" distB="0" distL="114300" distR="114300" simplePos="0" relativeHeight="251679744" behindDoc="0" locked="0" layoutInCell="1" allowOverlap="1" wp14:anchorId="15765FD0" wp14:editId="79466256">
                       <wp:simplePos x="0" y="0"/>
                       <wp:positionH relativeFrom="column">
                         <wp:posOffset>1642110</wp:posOffset>
@@ -3843,7 +3861,7 @@
                 </mc:Choice>
                 <mc:Fallback>
                   <w:pict>
-                    <v:shape w14:anchorId="15765FD0" id="文本框 10" o:spid="_x0000_s1031" type="#_x0000_t202" style="position:absolute;left:0;text-align:left;margin-left:129.3pt;margin-top:9.5pt;width:44.95pt;height:22.5pt;z-index:251668480;visibility:visible;mso-wrap-style:square;mso-width-percent:0;mso-height-percent:0;mso-wrap-distance-left:9pt;mso-wrap-distance-top:0;mso-wrap-distance-right:9pt;mso-wrap-distance-bottom:0;mso-position-horizontal:absolute;mso-position-horizontal-relative:text;mso-position-vertical:absolute;mso-position-vertical-relative:text;mso-width-percent:0;mso-height-percent:0;mso-width-relative:page;mso-height-relative:page;v-text-anchor:top" o:gfxdata="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" filled="f" stroked="f">
+                    <v:shape w14:anchorId="15765FD0" id="文本框 10" o:spid="_x0000_s1031" type="#_x0000_t202" style="position:absolute;left:0;text-align:left;margin-left:129.3pt;margin-top:9.5pt;width:44.95pt;height:22.5pt;z-index:251679744;visibility:visible;mso-wrap-style:square;mso-width-percent:0;mso-height-percent:0;mso-wrap-distance-left:9pt;mso-wrap-distance-top:0;mso-wrap-distance-right:9pt;mso-wrap-distance-bottom:0;mso-position-horizontal:absolute;mso-position-horizontal-relative:text;mso-position-vertical:absolute;mso-position-vertical-relative:text;mso-width-percent:0;mso-height-percent:0;mso-width-relative:page;mso-height-relative:page;v-text-anchor:top" o:gfxdata="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" filled="f" stroked="f">
                       <v:textbox inset="2.53997mm,1.27mm,2.53997mm,1.27mm">
                         <w:txbxContent>
                           <w:p>
@@ -3871,7 +3889,7 @@
               <mc:AlternateContent>
                 <mc:Choice Requires="wps">
                   <w:drawing>
-                    <wp:anchor distT="0" distB="0" distL="114300" distR="114300" simplePos="0" relativeHeight="251667456" behindDoc="0" locked="0" layoutInCell="1" allowOverlap="1" wp14:anchorId="1C376ACA" wp14:editId="15089071">
+                    <wp:anchor distT="0" distB="0" distL="114300" distR="114300" simplePos="0" relativeHeight="251678720" behindDoc="0" locked="0" layoutInCell="1" allowOverlap="1" wp14:anchorId="1C376ACA" wp14:editId="15089071">
                       <wp:simplePos x="0" y="0"/>
                       <wp:positionH relativeFrom="column">
                         <wp:posOffset>1650365</wp:posOffset>
@@ -3932,7 +3950,7 @@
                 </mc:Choice>
                 <mc:Fallback>
                   <w:pict>
-                    <v:line w14:anchorId="2A6118BF" id="直线 11" o:spid="_x0000_s1026" style="position:absolute;z-index:251667456;visibility:visible;mso-wrap-style:square;mso-width-percent:0;mso-height-percent:0;mso-wrap-distance-left:9pt;mso-wrap-distance-top:0;mso-wrap-distance-right:9pt;mso-wrap-distance-bottom:0;mso-position-horizontal:absolute;mso-position-horizontal-relative:text;mso-position-vertical:absolute;mso-position-vertical-relative:text;mso-width-percent:0;mso-height-percent:0;mso-width-relative:page;mso-height-relative:page" from="129.95pt,8.1pt" to="130.65pt,37.75pt" o:gfxdata="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">
+                    <v:line w14:anchorId="62934B2D" id="直线 11" o:spid="_x0000_s1026" style="position:absolute;left:0;text-align:left;z-index:251678720;visibility:visible;mso-wrap-style:square;mso-width-percent:0;mso-height-percent:0;mso-wrap-distance-left:9pt;mso-wrap-distance-top:0;mso-wrap-distance-right:9pt;mso-wrap-distance-bottom:0;mso-position-horizontal:absolute;mso-position-horizontal-relative:text;mso-position-vertical:absolute;mso-position-vertical-relative:text;mso-width-percent:0;mso-height-percent:0;mso-width-relative:page;mso-height-relative:page" from="129.95pt,8.1pt" to="130.65pt,37.75pt" o:gfxdata="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">
                       <v:stroke endarrow="block"/>
                     </v:line>
                   </w:pict>
@@ -3946,7 +3964,7 @@
               <w:spacing w:line="400" w:lineRule="exact"/>
               <w:textAlignment w:val="center"/>
               <w:rPr>
-                <w:rFonts w:ascii="仿宋_GB2312" w:eastAsia="仿宋_GB2312" w:hAnsi="仿宋_GB2312" w:cs="仿宋_GB2312" w:hint="eastAsia"/>
+                <w:rFonts w:ascii="仿宋_GB2312" w:eastAsia="仿宋_GB2312" w:hAnsi="仿宋_GB2312" w:cs="仿宋_GB2312"/>
                 <w:color w:val="000000"/>
                 <w:spacing w:val="-20"/>
                 <w:kern w:val="0"/>
@@ -3960,7 +3978,7 @@
               <w:spacing w:line="400" w:lineRule="exact"/>
               <w:textAlignment w:val="center"/>
               <w:rPr>
-                <w:rFonts w:ascii="仿宋_GB2312" w:eastAsia="仿宋_GB2312" w:hAnsi="仿宋_GB2312" w:cs="仿宋_GB2312" w:hint="eastAsia"/>
+                <w:rFonts w:ascii="仿宋_GB2312" w:eastAsia="仿宋_GB2312" w:hAnsi="仿宋_GB2312" w:cs="仿宋_GB2312"/>
                 <w:color w:val="000000"/>
                 <w:spacing w:val="-20"/>
                 <w:kern w:val="0"/>
@@ -3977,7 +3995,7 @@
               <mc:AlternateContent>
                 <mc:Choice Requires="wps">
                   <w:drawing>
-                    <wp:anchor distT="0" distB="0" distL="114300" distR="114300" simplePos="0" relativeHeight="251666432" behindDoc="0" locked="0" layoutInCell="1" allowOverlap="1" wp14:anchorId="0499F65A" wp14:editId="218C901F">
+                    <wp:anchor distT="0" distB="0" distL="114300" distR="114300" simplePos="0" relativeHeight="251677696" behindDoc="0" locked="0" layoutInCell="1" allowOverlap="1" wp14:anchorId="0499F65A" wp14:editId="218C901F">
                       <wp:simplePos x="0" y="0"/>
                       <wp:positionH relativeFrom="column">
                         <wp:posOffset>1097915</wp:posOffset>
@@ -4056,7 +4074,7 @@
                 </mc:Choice>
                 <mc:Fallback>
                   <w:pict>
-                    <v:shape w14:anchorId="0499F65A" id="文本框 12" o:spid="_x0000_s1032" type="#_x0000_t202" style="position:absolute;left:0;text-align:left;margin-left:86.45pt;margin-top:3.8pt;width:84pt;height:22.5pt;z-index:251666432;visibility:visible;mso-wrap-style:square;mso-width-percent:0;mso-height-percent:0;mso-wrap-distance-left:9pt;mso-wrap-distance-top:0;mso-wrap-distance-right:9pt;mso-wrap-distance-bottom:0;mso-position-horizontal:absolute;mso-position-horizontal-relative:text;mso-position-vertical:absolute;mso-position-vertical-relative:text;mso-width-percent:0;mso-height-percent:0;mso-width-relative:page;mso-height-relative:page;v-text-anchor:top" o:gfxdata="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">
+                    <v:shape w14:anchorId="0499F65A" id="文本框 12" o:spid="_x0000_s1032" type="#_x0000_t202" style="position:absolute;left:0;text-align:left;margin-left:86.45pt;margin-top:3.8pt;width:84pt;height:22.5pt;z-index:251677696;visibility:visible;mso-wrap-style:square;mso-width-percent:0;mso-height-percent:0;mso-wrap-distance-left:9pt;mso-wrap-distance-top:0;mso-wrap-distance-right:9pt;mso-wrap-distance-bottom:0;mso-position-horizontal:absolute;mso-position-horizontal-relative:text;mso-position-vertical:absolute;mso-position-vertical-relative:text;mso-width-percent:0;mso-height-percent:0;mso-width-relative:page;mso-height-relative:page;v-text-anchor:top" o:gfxdata="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">
                       <v:textbox>
                         <w:txbxContent>
                           <w:p>
@@ -4090,7 +4108,7 @@
               <w:spacing w:line="360" w:lineRule="auto"/>
               <w:jc w:val="left"/>
               <w:rPr>
-                <w:rFonts w:ascii="仿宋_GB2312" w:eastAsia="仿宋_GB2312" w:hAnsi="仿宋_GB2312" w:cs="仿宋_GB2312" w:hint="eastAsia"/>
+                <w:rFonts w:ascii="仿宋_GB2312" w:eastAsia="仿宋_GB2312" w:hAnsi="仿宋_GB2312" w:cs="仿宋_GB2312"/>
                 <w:color w:val="000000"/>
                 <w:spacing w:val="-20"/>
                 <w:sz w:val="24"/>
@@ -4148,6 +4166,17 @@
               <w:spacing w:line="360" w:lineRule="auto"/>
               <w:jc w:val="center"/>
               <w:rPr>
+                <w:rFonts w:ascii="仿宋_GB2312" w:eastAsia="仿宋_GB2312" w:hAnsi="仿宋_GB2312" w:cs="仿宋_GB2312"/>
+                <w:b/>
+                <w:bCs/>
+                <w:color w:val="000000"/>
+                <w:spacing w:val="-20"/>
+                <w:kern w:val="0"/>
+                <w:sz w:val="24"/>
+              </w:rPr>
+            </w:pPr>
+            <w:r>
+              <w:rPr>
                 <w:rFonts w:ascii="仿宋_GB2312" w:eastAsia="仿宋_GB2312" w:hAnsi="仿宋_GB2312" w:cs="仿宋_GB2312" w:hint="eastAsia"/>
                 <w:b/>
                 <w:bCs/>
@@ -4156,17 +4185,6 @@
                 <w:kern w:val="0"/>
                 <w:sz w:val="24"/>
               </w:rPr>
-            </w:pPr>
-            <w:r>
-              <w:rPr>
-                <w:rFonts w:ascii="仿宋_GB2312" w:eastAsia="仿宋_GB2312" w:hAnsi="仿宋_GB2312" w:cs="仿宋_GB2312" w:hint="eastAsia"/>
-                <w:b/>
-                <w:bCs/>
-                <w:color w:val="000000"/>
-                <w:spacing w:val="-20"/>
-                <w:kern w:val="0"/>
-                <w:sz w:val="24"/>
-              </w:rPr>
               <w:t>主要管理人员</w:t>
             </w:r>
           </w:p>
@@ -4181,171 +4199,179 @@
             <w:pPr>
               <w:widowControl/>
               <w:spacing w:line="380" w:lineRule="exact"/>
-              <w:jc w:val="center"/>
-              <w:rPr>
-                <w:rFonts w:ascii="仿宋_GB2312" w:eastAsia="仿宋_GB2312" w:hint="eastAsia"/>
-                <w:color w:val="000000"/>
-                <w:spacing w:val="-20"/>
-                <w:sz w:val="24"/>
-              </w:rPr>
-            </w:pPr>
-            <w:r>
-              <w:rPr>
-                <w:rFonts w:ascii="仿宋_GB2312" w:eastAsia="仿宋_GB2312" w:hint="eastAsia"/>
-                <w:color w:val="000000"/>
-                <w:spacing w:val="-20"/>
-                <w:sz w:val="24"/>
-              </w:rPr>
-              <w:t>[</w:t>
-            </w:r>
-            <w:proofErr w:type="spellStart"/>
-            <w:r>
+              <w:jc w:val="left"/>
               <w:rPr>
                 <w:rFonts w:ascii="仿宋_GB2312" w:eastAsia="仿宋_GB2312"/>
                 <w:color w:val="000000"/>
                 <w:spacing w:val="-20"/>
                 <w:sz w:val="24"/>
               </w:rPr>
-              <w:t>key_personnel</w:t>
-            </w:r>
-            <w:proofErr w:type="spellEnd"/>
-            <w:r>
-              <w:rPr>
-                <w:rFonts w:ascii="仿宋_GB2312" w:eastAsia="仿宋_GB2312" w:hint="eastAsia"/>
-                <w:color w:val="000000"/>
-                <w:spacing w:val="-20"/>
-                <w:sz w:val="24"/>
-              </w:rPr>
-              <w:t>]</w:t>
-            </w:r>
-          </w:p>
+            </w:pPr>
+          </w:p>
+          <w:tbl>
+            <w:tblPr>
+              <w:tblStyle w:val="af7"/>
+              <w:tblW w:w="0" w:type="auto"/>
+              <w:tblLayout w:type="fixed"/>
+              <w:tblLook w:val="04A0" w:firstRow="1" w:lastRow="0" w:firstColumn="1" w:lastColumn="0" w:noHBand="0" w:noVBand="1"/>
+            </w:tblPr>
+            <w:tblGrid>
+              <w:gridCol w:w="8635"/>
+            </w:tblGrid>
+            <w:tr>
+              <w:tc>
+                <w:tcPr>
+                  <w:tcW w:w="8635" w:type="dxa"/>
+                </w:tcPr>
+                <w:p>
+                  <w:pPr>
+                    <w:widowControl/>
+                    <w:spacing w:line="380" w:lineRule="exact"/>
+                    <w:jc w:val="center"/>
+                    <w:rPr>
+                      <w:rFonts w:ascii="仿宋_GB2312" w:eastAsia="仿宋_GB2312" w:hint="eastAsia"/>
+                      <w:color w:val="000000"/>
+                      <w:spacing w:val="-20"/>
+                      <w:sz w:val="24"/>
+                    </w:rPr>
+                  </w:pPr>
+                  <w:r>
+                    <w:rPr>
+                      <w:rFonts w:ascii="仿宋_GB2312" w:eastAsia="仿宋_GB2312" w:hint="eastAsia"/>
+                      <w:color w:val="000000"/>
+                      <w:spacing w:val="-20"/>
+                      <w:sz w:val="24"/>
+                    </w:rPr>
+                    <w:t>[</w:t>
+                  </w:r>
+                  <w:proofErr w:type="spellStart"/>
+                  <w:r>
+                    <w:rPr>
+                      <w:rFonts w:ascii="仿宋_GB2312" w:eastAsia="仿宋_GB2312"/>
+                      <w:color w:val="000000"/>
+                      <w:spacing w:val="-20"/>
+                      <w:sz w:val="24"/>
+                    </w:rPr>
+                    <w:t>key_personnel</w:t>
+                  </w:r>
+                  <w:proofErr w:type="spellEnd"/>
+                  <w:r>
+                    <w:rPr>
+                      <w:rFonts w:ascii="仿宋_GB2312" w:eastAsia="仿宋_GB2312" w:hint="eastAsia"/>
+                      <w:color w:val="000000"/>
+                      <w:spacing w:val="-20"/>
+                      <w:sz w:val="24"/>
+                    </w:rPr>
+                    <w:t>]</w:t>
+                  </w:r>
+                </w:p>
+              </w:tc>
+            </w:tr>
+            <w:tr>
+              <w:tc>
+                <w:tcPr>
+                  <w:tcW w:w="8635" w:type="dxa"/>
+                </w:tcPr>
+                <w:p>
+                  <w:pPr>
+                    <w:widowControl/>
+                    <w:spacing w:line="380" w:lineRule="exact"/>
+                    <w:jc w:val="left"/>
+                    <w:rPr>
+                      <w:rFonts w:ascii="仿宋_GB2312" w:eastAsia="仿宋_GB2312" w:hint="eastAsia"/>
+                      <w:color w:val="000000"/>
+                      <w:spacing w:val="-20"/>
+                      <w:sz w:val="24"/>
+                    </w:rPr>
+                  </w:pPr>
+                  <w:r>
+                    <w:rPr>
+                      <w:rFonts w:ascii="仿宋_GB2312" w:eastAsia="仿宋_GB2312" w:hint="eastAsia"/>
+                      <w:color w:val="000000"/>
+                      <w:spacing w:val="-20"/>
+                      <w:sz w:val="24"/>
+                    </w:rPr>
+                    <w:t>{</w:t>
+                  </w:r>
+                  <w:r>
+                    <w:rPr>
+                      <w:rFonts w:ascii="仿宋_GB2312" w:eastAsia="仿宋_GB2312"/>
+                      <w:color w:val="000000"/>
+                      <w:spacing w:val="-20"/>
+                      <w:sz w:val="24"/>
+                    </w:rPr>
+                    <w:t>name</w:t>
+                  </w:r>
+                  <w:r>
+                    <w:rPr>
+                      <w:rFonts w:ascii="仿宋_GB2312" w:eastAsia="仿宋_GB2312" w:hint="eastAsia"/>
+                      <w:color w:val="000000"/>
+                      <w:spacing w:val="-20"/>
+                      <w:sz w:val="24"/>
+                    </w:rPr>
+                    <w:t>}</w:t>
+                  </w:r>
+                </w:p>
+              </w:tc>
+            </w:tr>
+            <w:tr>
+              <w:tc>
+                <w:tcPr>
+                  <w:tcW w:w="8635" w:type="dxa"/>
+                </w:tcPr>
+                <w:p>
+                  <w:pPr>
+                    <w:widowControl/>
+                    <w:spacing w:line="380" w:lineRule="exact"/>
+                    <w:jc w:val="left"/>
+                    <w:rPr>
+                      <w:rFonts w:ascii="仿宋_GB2312" w:eastAsia="仿宋_GB2312" w:hint="eastAsia"/>
+                      <w:color w:val="000000"/>
+                      <w:spacing w:val="-20"/>
+                      <w:sz w:val="24"/>
+                    </w:rPr>
+                  </w:pPr>
+                  <w:r>
+                    <w:rPr>
+                      <w:rFonts w:ascii="仿宋_GB2312" w:eastAsia="仿宋_GB2312" w:hint="eastAsia"/>
+                      <w:color w:val="000000"/>
+                      <w:spacing w:val="-20"/>
+                      <w:sz w:val="24"/>
+                    </w:rPr>
+                    <w:t>{</w:t>
+                  </w:r>
+                  <w:r>
+                    <w:rPr>
+                      <w:rFonts w:ascii="仿宋_GB2312" w:eastAsia="仿宋_GB2312"/>
+                      <w:color w:val="000000"/>
+                      <w:spacing w:val="-20"/>
+                      <w:sz w:val="24"/>
+                    </w:rPr>
+                    <w:t>name</w:t>
+                  </w:r>
+                  <w:r>
+                    <w:rPr>
+                      <w:rFonts w:ascii="仿宋_GB2312" w:eastAsia="仿宋_GB2312" w:hint="eastAsia"/>
+                      <w:color w:val="000000"/>
+                      <w:spacing w:val="-20"/>
+                      <w:sz w:val="24"/>
+                    </w:rPr>
+                    <w:t>}</w:t>
+                  </w:r>
+                </w:p>
+              </w:tc>
+            </w:tr>
+          </w:tbl>
           <w:p>
             <w:pPr>
               <w:widowControl/>
               <w:spacing w:line="380" w:lineRule="exact"/>
               <w:jc w:val="left"/>
               <w:rPr>
-                <w:rFonts w:ascii="仿宋_GB2312" w:eastAsia="仿宋_GB2312"/>
-                <w:color w:val="000000"/>
-                <w:spacing w:val="-20"/>
-                <w:sz w:val="24"/>
-              </w:rPr>
-            </w:pPr>
-            <w:r>
-              <w:rPr>
                 <w:rFonts w:ascii="仿宋_GB2312" w:eastAsia="仿宋_GB2312" w:hint="eastAsia"/>
                 <w:color w:val="000000"/>
                 <w:spacing w:val="-20"/>
                 <w:sz w:val="24"/>
-              </w:rPr>
-              <w:t>{</w:t>
-            </w:r>
-            <w:r>
-              <w:rPr>
-                <w:rFonts w:ascii="仿宋_GB2312" w:eastAsia="仿宋_GB2312"/>
-                <w:color w:val="000000"/>
-                <w:spacing w:val="-20"/>
-                <w:sz w:val="24"/>
-              </w:rPr>
-              <w:t>name</w:t>
-            </w:r>
-            <w:r>
-              <w:rPr>
-                <w:rFonts w:ascii="仿宋_GB2312" w:eastAsia="仿宋_GB2312" w:hint="eastAsia"/>
-                <w:color w:val="000000"/>
-                <w:spacing w:val="-20"/>
-                <w:sz w:val="24"/>
-              </w:rPr>
-              <w:t>}</w:t>
-            </w:r>
-          </w:p>
-          <w:p>
-            <w:pPr>
-              <w:widowControl/>
-              <w:spacing w:line="380" w:lineRule="exact"/>
-              <w:jc w:val="left"/>
-              <w:rPr>
-                <w:rFonts w:ascii="仿宋_GB2312" w:eastAsia="仿宋_GB2312" w:hint="eastAsia"/>
-                <w:color w:val="000000"/>
-                <w:spacing w:val="-20"/>
-                <w:sz w:val="24"/>
-              </w:rPr>
-            </w:pPr>
-            <w:r>
-              <w:rPr>
-                <w:rFonts w:ascii="仿宋_GB2312" w:eastAsia="仿宋_GB2312" w:hint="eastAsia"/>
-                <w:color w:val="000000"/>
-                <w:spacing w:val="-20"/>
-                <w:sz w:val="24"/>
-              </w:rPr>
-              <w:t>{</w:t>
-            </w:r>
-            <w:r>
-              <w:rPr>
-                <w:rFonts w:ascii="仿宋_GB2312" w:eastAsia="仿宋_GB2312"/>
-                <w:color w:val="000000"/>
-                <w:spacing w:val="-20"/>
-                <w:sz w:val="24"/>
-              </w:rPr>
-              <w:t>position</w:t>
-            </w:r>
-            <w:r>
-              <w:rPr>
-                <w:rFonts w:ascii="仿宋_GB2312" w:eastAsia="仿宋_GB2312" w:hint="eastAsia"/>
-                <w:color w:val="000000"/>
-                <w:spacing w:val="-20"/>
-                <w:sz w:val="24"/>
-              </w:rPr>
-              <w:t>}</w:t>
-            </w:r>
-          </w:p>
-          <w:p>
-            <w:pPr>
-              <w:widowControl/>
-              <w:spacing w:line="380" w:lineRule="exact"/>
-              <w:jc w:val="left"/>
-              <w:rPr>
-                <w:rFonts w:ascii="仿宋_GB2312" w:eastAsia="仿宋_GB2312" w:hint="eastAsia"/>
-                <w:color w:val="000000"/>
-                <w:spacing w:val="-20"/>
-                <w:sz w:val="24"/>
-              </w:rPr>
-            </w:pPr>
-            <w:r>
-              <w:rPr>
-                <w:rFonts w:ascii="仿宋_GB2312" w:eastAsia="仿宋_GB2312" w:hint="eastAsia"/>
-                <w:color w:val="000000"/>
-                <w:spacing w:val="-20"/>
-                <w:sz w:val="24"/>
-              </w:rPr>
-              <w:t>{</w:t>
-            </w:r>
-            <w:proofErr w:type="spellStart"/>
-            <w:r>
-              <w:rPr>
-                <w:rFonts w:ascii="仿宋_GB2312" w:eastAsia="仿宋_GB2312"/>
-                <w:color w:val="000000"/>
-                <w:spacing w:val="-20"/>
-                <w:sz w:val="24"/>
-              </w:rPr>
-              <w:t>shareholding_ratio</w:t>
-            </w:r>
-            <w:proofErr w:type="spellEnd"/>
-            <w:r>
-              <w:rPr>
-                <w:rFonts w:ascii="仿宋_GB2312" w:eastAsia="仿宋_GB2312" w:hint="eastAsia"/>
-                <w:color w:val="000000"/>
-                <w:spacing w:val="-20"/>
-                <w:sz w:val="24"/>
-              </w:rPr>
-              <w:t>}</w:t>
-            </w:r>
-          </w:p>
-          <w:p>
-            <w:pPr>
-              <w:pStyle w:val="a0"/>
-              <w:rPr>
-                <w:rFonts w:hint="eastAsia"/>
               </w:rPr>
             </w:pPr>
           </w:p>
@@ -4458,7 +4484,7 @@
               <w:spacing w:line="380" w:lineRule="exact"/>
               <w:jc w:val="left"/>
               <w:rPr>
-                <w:rFonts w:ascii="仿宋_GB2312" w:eastAsia="仿宋_GB2312" w:hAnsi="仿宋_GB2312" w:cs="仿宋_GB2312" w:hint="eastAsia"/>
+                <w:rFonts w:ascii="仿宋_GB2312" w:eastAsia="仿宋_GB2312" w:hAnsi="仿宋_GB2312" w:cs="仿宋_GB2312"/>
                 <w:b/>
                 <w:bCs/>
                 <w:color w:val="000000"/>
@@ -4712,7 +4738,7 @@
               <w:spacing w:line="360" w:lineRule="auto"/>
               <w:jc w:val="center"/>
               <w:rPr>
-                <w:rFonts w:ascii="仿宋_GB2312" w:eastAsia="仿宋_GB2312" w:hAnsi="仿宋_GB2312" w:cs="仿宋_GB2312" w:hint="eastAsia"/>
+                <w:rFonts w:ascii="仿宋_GB2312" w:eastAsia="仿宋_GB2312" w:hAnsi="仿宋_GB2312" w:cs="仿宋_GB2312"/>
                 <w:b/>
                 <w:bCs/>
                 <w:color w:val="000000"/>
@@ -4772,7 +4798,7 @@
               <w:jc w:val="center"/>
               <w:textAlignment w:val="center"/>
               <w:rPr>
-                <w:rFonts w:ascii="仿宋_GB2312" w:eastAsia="仿宋_GB2312" w:hAnsi="仿宋_GB2312" w:cs="仿宋_GB2312" w:hint="eastAsia"/>
+                <w:rFonts w:ascii="仿宋_GB2312" w:eastAsia="仿宋_GB2312" w:hAnsi="仿宋_GB2312" w:cs="仿宋_GB2312"/>
                 <w:b/>
                 <w:bCs/>
                 <w:color w:val="000000"/>
@@ -4806,7 +4832,7 @@
               <w:jc w:val="left"/>
               <w:textAlignment w:val="center"/>
               <w:rPr>
-                <w:rFonts w:ascii="仿宋_GB2312" w:eastAsia="仿宋_GB2312" w:hAnsi="仿宋_GB2312" w:cs="仿宋_GB2312" w:hint="eastAsia"/>
+                <w:rFonts w:ascii="仿宋_GB2312" w:eastAsia="仿宋_GB2312" w:hAnsi="仿宋_GB2312" w:cs="仿宋_GB2312"/>
                 <w:color w:val="000000"/>
                 <w:spacing w:val="-20"/>
                 <w:kern w:val="0"/>
@@ -4832,7 +4858,7 @@
               <w:jc w:val="center"/>
               <w:textAlignment w:val="center"/>
               <w:rPr>
-                <w:rFonts w:ascii="仿宋_GB2312" w:eastAsia="仿宋_GB2312" w:hAnsi="仿宋_GB2312" w:cs="仿宋_GB2312" w:hint="eastAsia"/>
+                <w:rFonts w:ascii="仿宋_GB2312" w:eastAsia="仿宋_GB2312" w:hAnsi="仿宋_GB2312" w:cs="仿宋_GB2312"/>
                 <w:color w:val="000000"/>
                 <w:spacing w:val="-20"/>
                 <w:kern w:val="0"/>
@@ -4865,7 +4891,7 @@
               <w:jc w:val="left"/>
               <w:textAlignment w:val="center"/>
               <w:rPr>
-                <w:rFonts w:ascii="仿宋_GB2312" w:eastAsia="仿宋_GB2312" w:hAnsi="仿宋_GB2312" w:cs="仿宋_GB2312" w:hint="eastAsia"/>
+                <w:rFonts w:ascii="仿宋_GB2312" w:eastAsia="仿宋_GB2312" w:hAnsi="仿宋_GB2312" w:cs="仿宋_GB2312"/>
                 <w:color w:val="000000"/>
                 <w:spacing w:val="-20"/>
                 <w:kern w:val="0"/>
@@ -4894,7 +4920,7 @@
               <w:spacing w:line="460" w:lineRule="exact"/>
               <w:ind w:left="0" w:firstLineChars="200" w:firstLine="400"/>
               <w:rPr>
-                <w:rFonts w:hAnsi="仿宋_GB2312" w:cs="仿宋_GB2312" w:hint="eastAsia"/>
+                <w:rFonts w:hAnsi="仿宋_GB2312" w:cs="仿宋_GB2312"/>
                 <w:color w:val="000000"/>
                 <w:spacing w:val="-20"/>
                 <w:kern w:val="0"/>
@@ -5050,12 +5076,42 @@
               <w:jc w:val="center"/>
               <w:textAlignment w:val="center"/>
               <w:rPr>
+                <w:rFonts w:ascii="仿宋_GB2312" w:eastAsia="仿宋_GB2312" w:hAnsi="仿宋_GB2312" w:cs="仿宋_GB2312"/>
+                <w:color w:val="000000"/>
+                <w:spacing w:val="-20"/>
+                <w:kern w:val="0"/>
+                <w:sz w:val="24"/>
+              </w:rPr>
+            </w:pPr>
+            <w:r>
+              <w:rPr>
                 <w:rFonts w:ascii="仿宋_GB2312" w:eastAsia="仿宋_GB2312" w:hAnsi="仿宋_GB2312" w:cs="仿宋_GB2312" w:hint="eastAsia"/>
                 <w:color w:val="000000"/>
                 <w:spacing w:val="-20"/>
                 <w:kern w:val="0"/>
                 <w:sz w:val="24"/>
               </w:rPr>
+              <w:t>序号</w:t>
+            </w:r>
+          </w:p>
+        </w:tc>
+        <w:tc>
+          <w:tcPr>
+            <w:tcW w:w="1011" w:type="dxa"/>
+            <w:vAlign w:val="center"/>
+          </w:tcPr>
+          <w:p>
+            <w:pPr>
+              <w:widowControl/>
+              <w:jc w:val="center"/>
+              <w:textAlignment w:val="center"/>
+              <w:rPr>
+                <w:rFonts w:ascii="仿宋_GB2312" w:eastAsia="仿宋_GB2312" w:hAnsi="仿宋_GB2312" w:cs="仿宋_GB2312"/>
+                <w:color w:val="000000"/>
+                <w:spacing w:val="-20"/>
+                <w:kern w:val="0"/>
+                <w:sz w:val="24"/>
+              </w:rPr>
             </w:pPr>
             <w:r>
               <w:rPr>
@@ -5065,7 +5121,7 @@
                 <w:kern w:val="0"/>
                 <w:sz w:val="24"/>
               </w:rPr>
-              <w:t>序号</w:t>
+              <w:t>公司名称</w:t>
             </w:r>
           </w:p>
         </w:tc>
@@ -5080,12 +5136,42 @@
               <w:jc w:val="center"/>
               <w:textAlignment w:val="center"/>
               <w:rPr>
+                <w:rFonts w:ascii="仿宋_GB2312" w:eastAsia="仿宋_GB2312" w:hAnsi="仿宋_GB2312" w:cs="仿宋_GB2312"/>
+                <w:color w:val="000000"/>
+                <w:spacing w:val="-20"/>
+                <w:kern w:val="0"/>
+                <w:sz w:val="24"/>
+              </w:rPr>
+            </w:pPr>
+            <w:r>
+              <w:rPr>
                 <w:rFonts w:ascii="仿宋_GB2312" w:eastAsia="仿宋_GB2312" w:hAnsi="仿宋_GB2312" w:cs="仿宋_GB2312" w:hint="eastAsia"/>
                 <w:color w:val="000000"/>
                 <w:spacing w:val="-20"/>
                 <w:kern w:val="0"/>
                 <w:sz w:val="24"/>
               </w:rPr>
+              <w:t>注册资本</w:t>
+            </w:r>
+          </w:p>
+        </w:tc>
+        <w:tc>
+          <w:tcPr>
+            <w:tcW w:w="1011" w:type="dxa"/>
+            <w:vAlign w:val="center"/>
+          </w:tcPr>
+          <w:p>
+            <w:pPr>
+              <w:widowControl/>
+              <w:jc w:val="center"/>
+              <w:textAlignment w:val="center"/>
+              <w:rPr>
+                <w:rFonts w:ascii="仿宋_GB2312" w:eastAsia="仿宋_GB2312" w:hAnsi="仿宋_GB2312" w:cs="仿宋_GB2312"/>
+                <w:color w:val="000000"/>
+                <w:spacing w:val="-20"/>
+                <w:kern w:val="0"/>
+                <w:sz w:val="24"/>
+              </w:rPr>
             </w:pPr>
             <w:r>
               <w:rPr>
@@ -5095,7 +5181,7 @@
                 <w:kern w:val="0"/>
                 <w:sz w:val="24"/>
               </w:rPr>
-              <w:t>公司名称</w:t>
+              <w:t>股权结构</w:t>
             </w:r>
           </w:p>
         </w:tc>
@@ -5110,12 +5196,42 @@
               <w:jc w:val="center"/>
               <w:textAlignment w:val="center"/>
               <w:rPr>
+                <w:rFonts w:ascii="仿宋_GB2312" w:eastAsia="仿宋_GB2312" w:hAnsi="仿宋_GB2312" w:cs="仿宋_GB2312"/>
+                <w:color w:val="000000"/>
+                <w:spacing w:val="-20"/>
+                <w:kern w:val="0"/>
+                <w:sz w:val="24"/>
+              </w:rPr>
+            </w:pPr>
+            <w:r>
+              <w:rPr>
                 <w:rFonts w:ascii="仿宋_GB2312" w:eastAsia="仿宋_GB2312" w:hAnsi="仿宋_GB2312" w:cs="仿宋_GB2312" w:hint="eastAsia"/>
                 <w:color w:val="000000"/>
                 <w:spacing w:val="-20"/>
                 <w:kern w:val="0"/>
                 <w:sz w:val="24"/>
               </w:rPr>
+              <w:t>主营业务</w:t>
+            </w:r>
+          </w:p>
+        </w:tc>
+        <w:tc>
+          <w:tcPr>
+            <w:tcW w:w="1011" w:type="dxa"/>
+            <w:vAlign w:val="center"/>
+          </w:tcPr>
+          <w:p>
+            <w:pPr>
+              <w:widowControl/>
+              <w:jc w:val="center"/>
+              <w:textAlignment w:val="center"/>
+              <w:rPr>
+                <w:rFonts w:ascii="仿宋_GB2312" w:eastAsia="仿宋_GB2312" w:hAnsi="仿宋_GB2312" w:cs="仿宋_GB2312"/>
+                <w:color w:val="000000"/>
+                <w:spacing w:val="-20"/>
+                <w:kern w:val="0"/>
+                <w:sz w:val="24"/>
+              </w:rPr>
             </w:pPr>
             <w:r>
               <w:rPr>
@@ -5125,7 +5241,7 @@
                 <w:kern w:val="0"/>
                 <w:sz w:val="24"/>
               </w:rPr>
-              <w:t>注册资本</w:t>
+              <w:t>总资产</w:t>
             </w:r>
           </w:p>
         </w:tc>
@@ -5140,12 +5256,42 @@
               <w:jc w:val="center"/>
               <w:textAlignment w:val="center"/>
               <w:rPr>
+                <w:rFonts w:ascii="仿宋_GB2312" w:eastAsia="仿宋_GB2312" w:hAnsi="仿宋_GB2312" w:cs="仿宋_GB2312"/>
+                <w:color w:val="000000"/>
+                <w:spacing w:val="-20"/>
+                <w:kern w:val="0"/>
+                <w:sz w:val="24"/>
+              </w:rPr>
+            </w:pPr>
+            <w:r>
+              <w:rPr>
                 <w:rFonts w:ascii="仿宋_GB2312" w:eastAsia="仿宋_GB2312" w:hAnsi="仿宋_GB2312" w:cs="仿宋_GB2312" w:hint="eastAsia"/>
                 <w:color w:val="000000"/>
                 <w:spacing w:val="-20"/>
                 <w:kern w:val="0"/>
                 <w:sz w:val="24"/>
               </w:rPr>
+              <w:t>净资产</w:t>
+            </w:r>
+          </w:p>
+        </w:tc>
+        <w:tc>
+          <w:tcPr>
+            <w:tcW w:w="1011" w:type="dxa"/>
+            <w:vAlign w:val="center"/>
+          </w:tcPr>
+          <w:p>
+            <w:pPr>
+              <w:widowControl/>
+              <w:jc w:val="center"/>
+              <w:textAlignment w:val="center"/>
+              <w:rPr>
+                <w:rFonts w:ascii="仿宋_GB2312" w:eastAsia="仿宋_GB2312" w:hAnsi="仿宋_GB2312" w:cs="仿宋_GB2312"/>
+                <w:color w:val="000000"/>
+                <w:spacing w:val="-20"/>
+                <w:kern w:val="0"/>
+                <w:sz w:val="24"/>
+              </w:rPr>
             </w:pPr>
             <w:r>
               <w:rPr>
@@ -5155,7 +5301,7 @@
                 <w:kern w:val="0"/>
                 <w:sz w:val="24"/>
               </w:rPr>
-              <w:t>股权结构</w:t>
+              <w:t>营业收入</w:t>
             </w:r>
           </w:p>
         </w:tc>
@@ -5170,22 +5316,22 @@
               <w:jc w:val="center"/>
               <w:textAlignment w:val="center"/>
               <w:rPr>
+                <w:rFonts w:ascii="仿宋_GB2312" w:eastAsia="仿宋_GB2312" w:hAnsi="仿宋_GB2312" w:cs="仿宋_GB2312"/>
+                <w:color w:val="000000"/>
+                <w:spacing w:val="-20"/>
+                <w:kern w:val="0"/>
+                <w:sz w:val="24"/>
+              </w:rPr>
+            </w:pPr>
+            <w:r>
+              <w:rPr>
                 <w:rFonts w:ascii="仿宋_GB2312" w:eastAsia="仿宋_GB2312" w:hAnsi="仿宋_GB2312" w:cs="仿宋_GB2312" w:hint="eastAsia"/>
                 <w:color w:val="000000"/>
                 <w:spacing w:val="-20"/>
                 <w:kern w:val="0"/>
                 <w:sz w:val="24"/>
               </w:rPr>
-            </w:pPr>
-            <w:r>
-              <w:rPr>
-                <w:rFonts w:ascii="仿宋_GB2312" w:eastAsia="仿宋_GB2312" w:hAnsi="仿宋_GB2312" w:cs="仿宋_GB2312" w:hint="eastAsia"/>
-                <w:color w:val="000000"/>
-                <w:spacing w:val="-20"/>
-                <w:kern w:val="0"/>
-                <w:sz w:val="24"/>
-              </w:rPr>
-              <w:t>主营业务</w:t>
+              <w:t>利润总额</w:t>
             </w:r>
           </w:p>
         </w:tc>
@@ -5200,127 +5346,7 @@
               <w:jc w:val="center"/>
               <w:textAlignment w:val="center"/>
               <w:rPr>
-                <w:rFonts w:ascii="仿宋_GB2312" w:eastAsia="仿宋_GB2312" w:hAnsi="仿宋_GB2312" w:cs="仿宋_GB2312" w:hint="eastAsia"/>
-                <w:color w:val="000000"/>
-                <w:spacing w:val="-20"/>
-                <w:kern w:val="0"/>
-                <w:sz w:val="24"/>
-              </w:rPr>
-            </w:pPr>
-            <w:r>
-              <w:rPr>
-                <w:rFonts w:ascii="仿宋_GB2312" w:eastAsia="仿宋_GB2312" w:hAnsi="仿宋_GB2312" w:cs="仿宋_GB2312" w:hint="eastAsia"/>
-                <w:color w:val="000000"/>
-                <w:spacing w:val="-20"/>
-                <w:kern w:val="0"/>
-                <w:sz w:val="24"/>
-              </w:rPr>
-              <w:t>总资产</w:t>
-            </w:r>
-          </w:p>
-        </w:tc>
-        <w:tc>
-          <w:tcPr>
-            <w:tcW w:w="1011" w:type="dxa"/>
-            <w:vAlign w:val="center"/>
-          </w:tcPr>
-          <w:p>
-            <w:pPr>
-              <w:widowControl/>
-              <w:jc w:val="center"/>
-              <w:textAlignment w:val="center"/>
-              <w:rPr>
-                <w:rFonts w:ascii="仿宋_GB2312" w:eastAsia="仿宋_GB2312" w:hAnsi="仿宋_GB2312" w:cs="仿宋_GB2312" w:hint="eastAsia"/>
-                <w:color w:val="000000"/>
-                <w:spacing w:val="-20"/>
-                <w:kern w:val="0"/>
-                <w:sz w:val="24"/>
-              </w:rPr>
-            </w:pPr>
-            <w:r>
-              <w:rPr>
-                <w:rFonts w:ascii="仿宋_GB2312" w:eastAsia="仿宋_GB2312" w:hAnsi="仿宋_GB2312" w:cs="仿宋_GB2312" w:hint="eastAsia"/>
-                <w:color w:val="000000"/>
-                <w:spacing w:val="-20"/>
-                <w:kern w:val="0"/>
-                <w:sz w:val="24"/>
-              </w:rPr>
-              <w:t>净资产</w:t>
-            </w:r>
-          </w:p>
-        </w:tc>
-        <w:tc>
-          <w:tcPr>
-            <w:tcW w:w="1011" w:type="dxa"/>
-            <w:vAlign w:val="center"/>
-          </w:tcPr>
-          <w:p>
-            <w:pPr>
-              <w:widowControl/>
-              <w:jc w:val="center"/>
-              <w:textAlignment w:val="center"/>
-              <w:rPr>
-                <w:rFonts w:ascii="仿宋_GB2312" w:eastAsia="仿宋_GB2312" w:hAnsi="仿宋_GB2312" w:cs="仿宋_GB2312" w:hint="eastAsia"/>
-                <w:color w:val="000000"/>
-                <w:spacing w:val="-20"/>
-                <w:kern w:val="0"/>
-                <w:sz w:val="24"/>
-              </w:rPr>
-            </w:pPr>
-            <w:r>
-              <w:rPr>
-                <w:rFonts w:ascii="仿宋_GB2312" w:eastAsia="仿宋_GB2312" w:hAnsi="仿宋_GB2312" w:cs="仿宋_GB2312" w:hint="eastAsia"/>
-                <w:color w:val="000000"/>
-                <w:spacing w:val="-20"/>
-                <w:kern w:val="0"/>
-                <w:sz w:val="24"/>
-              </w:rPr>
-              <w:t>营业收入</w:t>
-            </w:r>
-          </w:p>
-        </w:tc>
-        <w:tc>
-          <w:tcPr>
-            <w:tcW w:w="1011" w:type="dxa"/>
-            <w:vAlign w:val="center"/>
-          </w:tcPr>
-          <w:p>
-            <w:pPr>
-              <w:widowControl/>
-              <w:jc w:val="center"/>
-              <w:textAlignment w:val="center"/>
-              <w:rPr>
-                <w:rFonts w:ascii="仿宋_GB2312" w:eastAsia="仿宋_GB2312" w:hAnsi="仿宋_GB2312" w:cs="仿宋_GB2312" w:hint="eastAsia"/>
-                <w:color w:val="000000"/>
-                <w:spacing w:val="-20"/>
-                <w:kern w:val="0"/>
-                <w:sz w:val="24"/>
-              </w:rPr>
-            </w:pPr>
-            <w:r>
-              <w:rPr>
-                <w:rFonts w:ascii="仿宋_GB2312" w:eastAsia="仿宋_GB2312" w:hAnsi="仿宋_GB2312" w:cs="仿宋_GB2312" w:hint="eastAsia"/>
-                <w:color w:val="000000"/>
-                <w:spacing w:val="-20"/>
-                <w:kern w:val="0"/>
-                <w:sz w:val="24"/>
-              </w:rPr>
-              <w:t>利润总额</w:t>
-            </w:r>
-          </w:p>
-        </w:tc>
-        <w:tc>
-          <w:tcPr>
-            <w:tcW w:w="1011" w:type="dxa"/>
-            <w:vAlign w:val="center"/>
-          </w:tcPr>
-          <w:p>
-            <w:pPr>
-              <w:widowControl/>
-              <w:jc w:val="center"/>
-              <w:textAlignment w:val="center"/>
-              <w:rPr>
-                <w:rFonts w:ascii="仿宋_GB2312" w:eastAsia="仿宋_GB2312" w:hAnsi="仿宋_GB2312" w:cs="仿宋_GB2312" w:hint="eastAsia"/>
+                <w:rFonts w:ascii="仿宋_GB2312" w:eastAsia="仿宋_GB2312" w:hAnsi="仿宋_GB2312" w:cs="仿宋_GB2312"/>
                 <w:color w:val="000000"/>
                 <w:spacing w:val="-20"/>
                 <w:kern w:val="0"/>
@@ -5356,7 +5382,7 @@
               <w:jc w:val="center"/>
               <w:textAlignment w:val="center"/>
               <w:rPr>
-                <w:rFonts w:ascii="仿宋_GB2312" w:eastAsia="仿宋_GB2312" w:hAnsi="仿宋_GB2312" w:cs="仿宋_GB2312" w:hint="eastAsia"/>
+                <w:rFonts w:ascii="仿宋_GB2312" w:eastAsia="仿宋_GB2312" w:hAnsi="仿宋_GB2312" w:cs="仿宋_GB2312"/>
                 <w:color w:val="000000"/>
                 <w:spacing w:val="-20"/>
                 <w:kern w:val="0"/>
@@ -5386,7 +5412,7 @@
               <w:jc w:val="left"/>
               <w:textAlignment w:val="center"/>
               <w:rPr>
-                <w:rFonts w:ascii="仿宋_GB2312" w:eastAsia="仿宋_GB2312" w:hAnsi="仿宋_GB2312" w:cs="仿宋_GB2312" w:hint="eastAsia"/>
+                <w:rFonts w:ascii="仿宋_GB2312" w:eastAsia="仿宋_GB2312" w:hAnsi="仿宋_GB2312" w:cs="仿宋_GB2312"/>
                 <w:color w:val="000000"/>
                 <w:spacing w:val="-20"/>
                 <w:kern w:val="0"/>
@@ -5406,7 +5432,7 @@
               <w:jc w:val="center"/>
               <w:textAlignment w:val="center"/>
               <w:rPr>
-                <w:rFonts w:ascii="仿宋_GB2312" w:eastAsia="仿宋_GB2312" w:hAnsi="仿宋_GB2312" w:cs="仿宋_GB2312" w:hint="eastAsia"/>
+                <w:rFonts w:ascii="仿宋_GB2312" w:eastAsia="仿宋_GB2312" w:hAnsi="仿宋_GB2312" w:cs="仿宋_GB2312"/>
                 <w:color w:val="000000"/>
                 <w:spacing w:val="-20"/>
                 <w:kern w:val="0"/>
@@ -5426,7 +5452,7 @@
               <w:jc w:val="left"/>
               <w:textAlignment w:val="center"/>
               <w:rPr>
-                <w:rFonts w:ascii="仿宋_GB2312" w:eastAsia="仿宋_GB2312" w:hAnsi="仿宋_GB2312" w:cs="仿宋_GB2312" w:hint="eastAsia"/>
+                <w:rFonts w:ascii="仿宋_GB2312" w:eastAsia="仿宋_GB2312" w:hAnsi="仿宋_GB2312" w:cs="仿宋_GB2312"/>
                 <w:color w:val="000000"/>
                 <w:spacing w:val="-20"/>
                 <w:kern w:val="0"/>
@@ -5446,7 +5472,7 @@
               <w:jc w:val="center"/>
               <w:textAlignment w:val="center"/>
               <w:rPr>
-                <w:rFonts w:ascii="仿宋_GB2312" w:eastAsia="仿宋_GB2312" w:hAnsi="仿宋_GB2312" w:cs="仿宋_GB2312" w:hint="eastAsia"/>
+                <w:rFonts w:ascii="仿宋_GB2312" w:eastAsia="仿宋_GB2312" w:hAnsi="仿宋_GB2312" w:cs="仿宋_GB2312"/>
                 <w:color w:val="000000"/>
                 <w:spacing w:val="-20"/>
                 <w:kern w:val="0"/>
@@ -5466,7 +5492,7 @@
               <w:jc w:val="center"/>
               <w:textAlignment w:val="center"/>
               <w:rPr>
-                <w:rFonts w:ascii="仿宋_GB2312" w:eastAsia="仿宋_GB2312" w:hAnsi="仿宋_GB2312" w:cs="仿宋_GB2312" w:hint="eastAsia"/>
+                <w:rFonts w:ascii="仿宋_GB2312" w:eastAsia="仿宋_GB2312" w:hAnsi="仿宋_GB2312" w:cs="仿宋_GB2312"/>
                 <w:color w:val="000000"/>
                 <w:spacing w:val="-20"/>
                 <w:kern w:val="0"/>
@@ -5486,7 +5512,7 @@
               <w:jc w:val="center"/>
               <w:textAlignment w:val="center"/>
               <w:rPr>
-                <w:rFonts w:ascii="仿宋_GB2312" w:eastAsia="仿宋_GB2312" w:hAnsi="仿宋_GB2312" w:cs="仿宋_GB2312" w:hint="eastAsia"/>
+                <w:rFonts w:ascii="仿宋_GB2312" w:eastAsia="仿宋_GB2312" w:hAnsi="仿宋_GB2312" w:cs="仿宋_GB2312"/>
                 <w:color w:val="000000"/>
                 <w:spacing w:val="-20"/>
                 <w:kern w:val="0"/>
@@ -5506,7 +5532,7 @@
               <w:jc w:val="center"/>
               <w:textAlignment w:val="center"/>
               <w:rPr>
-                <w:rFonts w:ascii="仿宋_GB2312" w:eastAsia="仿宋_GB2312" w:hAnsi="仿宋_GB2312" w:cs="仿宋_GB2312" w:hint="eastAsia"/>
+                <w:rFonts w:ascii="仿宋_GB2312" w:eastAsia="仿宋_GB2312" w:hAnsi="仿宋_GB2312" w:cs="仿宋_GB2312"/>
                 <w:color w:val="000000"/>
                 <w:spacing w:val="-20"/>
                 <w:kern w:val="0"/>
@@ -5526,7 +5552,7 @@
               <w:jc w:val="center"/>
               <w:textAlignment w:val="center"/>
               <w:rPr>
-                <w:rFonts w:ascii="仿宋_GB2312" w:eastAsia="仿宋_GB2312" w:hAnsi="仿宋_GB2312" w:cs="仿宋_GB2312" w:hint="eastAsia"/>
+                <w:rFonts w:ascii="仿宋_GB2312" w:eastAsia="仿宋_GB2312" w:hAnsi="仿宋_GB2312" w:cs="仿宋_GB2312"/>
                 <w:color w:val="000000"/>
                 <w:spacing w:val="-20"/>
                 <w:kern w:val="0"/>
@@ -5546,7 +5572,7 @@
               <w:jc w:val="center"/>
               <w:textAlignment w:val="center"/>
               <w:rPr>
-                <w:rFonts w:ascii="仿宋_GB2312" w:eastAsia="仿宋_GB2312" w:hAnsi="仿宋_GB2312" w:cs="仿宋_GB2312" w:hint="eastAsia"/>
+                <w:rFonts w:ascii="仿宋_GB2312" w:eastAsia="仿宋_GB2312" w:hAnsi="仿宋_GB2312" w:cs="仿宋_GB2312"/>
                 <w:color w:val="000000"/>
                 <w:spacing w:val="-20"/>
                 <w:kern w:val="0"/>
@@ -5572,7 +5598,7 @@
               <w:jc w:val="center"/>
               <w:textAlignment w:val="center"/>
               <w:rPr>
-                <w:rFonts w:ascii="仿宋_GB2312" w:eastAsia="仿宋_GB2312" w:hAnsi="仿宋_GB2312" w:cs="仿宋_GB2312" w:hint="eastAsia"/>
+                <w:rFonts w:ascii="仿宋_GB2312" w:eastAsia="仿宋_GB2312" w:hAnsi="仿宋_GB2312" w:cs="仿宋_GB2312"/>
                 <w:color w:val="000000"/>
                 <w:spacing w:val="-20"/>
                 <w:kern w:val="0"/>
@@ -5602,7 +5628,7 @@
               <w:jc w:val="left"/>
               <w:textAlignment w:val="center"/>
               <w:rPr>
-                <w:rFonts w:ascii="仿宋_GB2312" w:eastAsia="仿宋_GB2312" w:hAnsi="仿宋_GB2312" w:cs="仿宋_GB2312" w:hint="eastAsia"/>
+                <w:rFonts w:ascii="仿宋_GB2312" w:eastAsia="仿宋_GB2312" w:hAnsi="仿宋_GB2312" w:cs="仿宋_GB2312"/>
                 <w:color w:val="000000"/>
                 <w:spacing w:val="-20"/>
                 <w:kern w:val="0"/>
@@ -5622,7 +5648,7 @@
               <w:jc w:val="center"/>
               <w:textAlignment w:val="center"/>
               <w:rPr>
-                <w:rFonts w:ascii="仿宋_GB2312" w:eastAsia="仿宋_GB2312" w:hAnsi="仿宋_GB2312" w:cs="仿宋_GB2312" w:hint="eastAsia"/>
+                <w:rFonts w:ascii="仿宋_GB2312" w:eastAsia="仿宋_GB2312" w:hAnsi="仿宋_GB2312" w:cs="仿宋_GB2312"/>
                 <w:color w:val="000000"/>
                 <w:spacing w:val="-20"/>
                 <w:kern w:val="0"/>
@@ -5642,7 +5668,7 @@
               <w:jc w:val="left"/>
               <w:textAlignment w:val="center"/>
               <w:rPr>
-                <w:rFonts w:ascii="仿宋_GB2312" w:eastAsia="仿宋_GB2312" w:hAnsi="仿宋_GB2312" w:cs="仿宋_GB2312" w:hint="eastAsia"/>
+                <w:rFonts w:ascii="仿宋_GB2312" w:eastAsia="仿宋_GB2312" w:hAnsi="仿宋_GB2312" w:cs="仿宋_GB2312"/>
                 <w:color w:val="000000"/>
                 <w:spacing w:val="-20"/>
                 <w:kern w:val="0"/>
@@ -5662,7 +5688,7 @@
               <w:jc w:val="center"/>
               <w:textAlignment w:val="center"/>
               <w:rPr>
-                <w:rFonts w:ascii="仿宋_GB2312" w:eastAsia="仿宋_GB2312" w:hAnsi="仿宋_GB2312" w:cs="仿宋_GB2312" w:hint="eastAsia"/>
+                <w:rFonts w:ascii="仿宋_GB2312" w:eastAsia="仿宋_GB2312" w:hAnsi="仿宋_GB2312" w:cs="仿宋_GB2312"/>
                 <w:color w:val="000000"/>
                 <w:spacing w:val="-20"/>
                 <w:kern w:val="0"/>
@@ -5682,7 +5708,7 @@
               <w:jc w:val="center"/>
               <w:textAlignment w:val="center"/>
               <w:rPr>
-                <w:rFonts w:ascii="仿宋_GB2312" w:eastAsia="仿宋_GB2312" w:hAnsi="仿宋_GB2312" w:cs="仿宋_GB2312" w:hint="eastAsia"/>
+                <w:rFonts w:ascii="仿宋_GB2312" w:eastAsia="仿宋_GB2312" w:hAnsi="仿宋_GB2312" w:cs="仿宋_GB2312"/>
                 <w:color w:val="000000"/>
                 <w:spacing w:val="-20"/>
                 <w:kern w:val="0"/>
@@ -5702,7 +5728,7 @@
               <w:jc w:val="center"/>
               <w:textAlignment w:val="center"/>
               <w:rPr>
-                <w:rFonts w:ascii="仿宋_GB2312" w:eastAsia="仿宋_GB2312" w:hAnsi="仿宋_GB2312" w:cs="仿宋_GB2312" w:hint="eastAsia"/>
+                <w:rFonts w:ascii="仿宋_GB2312" w:eastAsia="仿宋_GB2312" w:hAnsi="仿宋_GB2312" w:cs="仿宋_GB2312"/>
                 <w:color w:val="000000"/>
                 <w:spacing w:val="-20"/>
                 <w:kern w:val="0"/>
@@ -5722,7 +5748,7 @@
               <w:jc w:val="center"/>
               <w:textAlignment w:val="center"/>
               <w:rPr>
-                <w:rFonts w:ascii="仿宋_GB2312" w:eastAsia="仿宋_GB2312" w:hAnsi="仿宋_GB2312" w:cs="仿宋_GB2312" w:hint="eastAsia"/>
+                <w:rFonts w:ascii="仿宋_GB2312" w:eastAsia="仿宋_GB2312" w:hAnsi="仿宋_GB2312" w:cs="仿宋_GB2312"/>
                 <w:color w:val="000000"/>
                 <w:spacing w:val="-20"/>
                 <w:kern w:val="0"/>
@@ -5742,7 +5768,7 @@
               <w:jc w:val="center"/>
               <w:textAlignment w:val="center"/>
               <w:rPr>
-                <w:rFonts w:ascii="仿宋_GB2312" w:eastAsia="仿宋_GB2312" w:hAnsi="仿宋_GB2312" w:cs="仿宋_GB2312" w:hint="eastAsia"/>
+                <w:rFonts w:ascii="仿宋_GB2312" w:eastAsia="仿宋_GB2312" w:hAnsi="仿宋_GB2312" w:cs="仿宋_GB2312"/>
                 <w:color w:val="000000"/>
                 <w:spacing w:val="-20"/>
                 <w:kern w:val="0"/>
@@ -5762,7 +5788,7 @@
               <w:jc w:val="center"/>
               <w:textAlignment w:val="center"/>
               <w:rPr>
-                <w:rFonts w:ascii="仿宋_GB2312" w:eastAsia="仿宋_GB2312" w:hAnsi="仿宋_GB2312" w:cs="仿宋_GB2312" w:hint="eastAsia"/>
+                <w:rFonts w:ascii="仿宋_GB2312" w:eastAsia="仿宋_GB2312" w:hAnsi="仿宋_GB2312" w:cs="仿宋_GB2312"/>
                 <w:color w:val="000000"/>
                 <w:spacing w:val="-20"/>
                 <w:kern w:val="0"/>
@@ -5788,21 +5814,21 @@
               <w:jc w:val="center"/>
               <w:textAlignment w:val="center"/>
               <w:rPr>
+                <w:rFonts w:ascii="仿宋_GB2312" w:eastAsia="仿宋_GB2312" w:hAnsi="仿宋_GB2312" w:cs="仿宋_GB2312"/>
+                <w:color w:val="000000"/>
+                <w:spacing w:val="-20"/>
+                <w:kern w:val="0"/>
+                <w:sz w:val="24"/>
+              </w:rPr>
+            </w:pPr>
+            <w:r>
+              <w:rPr>
                 <w:rFonts w:ascii="仿宋_GB2312" w:eastAsia="仿宋_GB2312" w:hAnsi="仿宋_GB2312" w:cs="仿宋_GB2312" w:hint="eastAsia"/>
                 <w:color w:val="000000"/>
                 <w:spacing w:val="-20"/>
                 <w:kern w:val="0"/>
                 <w:sz w:val="24"/>
               </w:rPr>
-            </w:pPr>
-            <w:r>
-              <w:rPr>
-                <w:rFonts w:ascii="仿宋_GB2312" w:eastAsia="仿宋_GB2312" w:hAnsi="仿宋_GB2312" w:cs="仿宋_GB2312" w:hint="eastAsia"/>
-                <w:color w:val="000000"/>
-                <w:spacing w:val="-20"/>
-                <w:kern w:val="0"/>
-                <w:sz w:val="24"/>
-              </w:rPr>
               <w:t>合计</w:t>
             </w:r>
           </w:p>
@@ -5818,7 +5844,7 @@
               <w:jc w:val="center"/>
               <w:textAlignment w:val="center"/>
               <w:rPr>
-                <w:rFonts w:ascii="仿宋_GB2312" w:eastAsia="仿宋_GB2312" w:hAnsi="仿宋_GB2312" w:cs="仿宋_GB2312" w:hint="eastAsia"/>
+                <w:rFonts w:ascii="仿宋_GB2312" w:eastAsia="仿宋_GB2312" w:hAnsi="仿宋_GB2312" w:cs="仿宋_GB2312"/>
                 <w:color w:val="000000"/>
                 <w:spacing w:val="-20"/>
                 <w:kern w:val="0"/>
@@ -5838,7 +5864,7 @@
               <w:jc w:val="center"/>
               <w:textAlignment w:val="center"/>
               <w:rPr>
-                <w:rFonts w:ascii="仿宋_GB2312" w:eastAsia="仿宋_GB2312" w:hAnsi="仿宋_GB2312" w:cs="仿宋_GB2312" w:hint="eastAsia"/>
+                <w:rFonts w:ascii="仿宋_GB2312" w:eastAsia="仿宋_GB2312" w:hAnsi="仿宋_GB2312" w:cs="仿宋_GB2312"/>
                 <w:color w:val="000000"/>
                 <w:spacing w:val="-20"/>
                 <w:kern w:val="0"/>
@@ -5858,7 +5884,7 @@
               <w:jc w:val="center"/>
               <w:textAlignment w:val="center"/>
               <w:rPr>
-                <w:rFonts w:ascii="仿宋_GB2312" w:eastAsia="仿宋_GB2312" w:hAnsi="仿宋_GB2312" w:cs="仿宋_GB2312" w:hint="eastAsia"/>
+                <w:rFonts w:ascii="仿宋_GB2312" w:eastAsia="仿宋_GB2312" w:hAnsi="仿宋_GB2312" w:cs="仿宋_GB2312"/>
                 <w:color w:val="000000"/>
                 <w:spacing w:val="-20"/>
                 <w:kern w:val="0"/>
@@ -5878,7 +5904,7 @@
               <w:jc w:val="center"/>
               <w:textAlignment w:val="center"/>
               <w:rPr>
-                <w:rFonts w:ascii="仿宋_GB2312" w:eastAsia="仿宋_GB2312" w:hAnsi="仿宋_GB2312" w:cs="仿宋_GB2312" w:hint="eastAsia"/>
+                <w:rFonts w:ascii="仿宋_GB2312" w:eastAsia="仿宋_GB2312" w:hAnsi="仿宋_GB2312" w:cs="仿宋_GB2312"/>
                 <w:color w:val="000000"/>
                 <w:spacing w:val="-20"/>
                 <w:kern w:val="0"/>
@@ -5898,7 +5924,7 @@
               <w:jc w:val="center"/>
               <w:textAlignment w:val="center"/>
               <w:rPr>
-                <w:rFonts w:ascii="仿宋_GB2312" w:eastAsia="仿宋_GB2312" w:hAnsi="仿宋_GB2312" w:cs="仿宋_GB2312" w:hint="eastAsia"/>
+                <w:rFonts w:ascii="仿宋_GB2312" w:eastAsia="仿宋_GB2312" w:hAnsi="仿宋_GB2312" w:cs="仿宋_GB2312"/>
                 <w:color w:val="000000"/>
                 <w:spacing w:val="-20"/>
                 <w:kern w:val="0"/>
@@ -5918,7 +5944,7 @@
               <w:jc w:val="center"/>
               <w:textAlignment w:val="center"/>
               <w:rPr>
-                <w:rFonts w:ascii="仿宋_GB2312" w:eastAsia="仿宋_GB2312" w:hAnsi="仿宋_GB2312" w:cs="仿宋_GB2312" w:hint="eastAsia"/>
+                <w:rFonts w:ascii="仿宋_GB2312" w:eastAsia="仿宋_GB2312" w:hAnsi="仿宋_GB2312" w:cs="仿宋_GB2312"/>
                 <w:color w:val="000000"/>
                 <w:spacing w:val="-20"/>
                 <w:kern w:val="0"/>
@@ -5938,7 +5964,7 @@
               <w:jc w:val="center"/>
               <w:textAlignment w:val="center"/>
               <w:rPr>
-                <w:rFonts w:ascii="仿宋_GB2312" w:eastAsia="仿宋_GB2312" w:hAnsi="仿宋_GB2312" w:cs="仿宋_GB2312" w:hint="eastAsia"/>
+                <w:rFonts w:ascii="仿宋_GB2312" w:eastAsia="仿宋_GB2312" w:hAnsi="仿宋_GB2312" w:cs="仿宋_GB2312"/>
                 <w:color w:val="000000"/>
                 <w:spacing w:val="-20"/>
                 <w:kern w:val="0"/>
@@ -5958,7 +5984,7 @@
               <w:jc w:val="center"/>
               <w:textAlignment w:val="center"/>
               <w:rPr>
-                <w:rFonts w:ascii="仿宋_GB2312" w:eastAsia="仿宋_GB2312" w:hAnsi="仿宋_GB2312" w:cs="仿宋_GB2312" w:hint="eastAsia"/>
+                <w:rFonts w:ascii="仿宋_GB2312" w:eastAsia="仿宋_GB2312" w:hAnsi="仿宋_GB2312" w:cs="仿宋_GB2312"/>
                 <w:color w:val="000000"/>
                 <w:spacing w:val="-20"/>
                 <w:kern w:val="0"/>
@@ -5978,7 +6004,7 @@
               <w:jc w:val="center"/>
               <w:textAlignment w:val="center"/>
               <w:rPr>
-                <w:rFonts w:ascii="仿宋_GB2312" w:eastAsia="仿宋_GB2312" w:hAnsi="仿宋_GB2312" w:cs="仿宋_GB2312" w:hint="eastAsia"/>
+                <w:rFonts w:ascii="仿宋_GB2312" w:eastAsia="仿宋_GB2312" w:hAnsi="仿宋_GB2312" w:cs="仿宋_GB2312"/>
                 <w:color w:val="000000"/>
                 <w:spacing w:val="-20"/>
                 <w:kern w:val="0"/>
@@ -6017,7 +6043,7 @@
         <w:ind w:firstLineChars="200" w:firstLine="482"/>
         <w:jc w:val="left"/>
         <w:rPr>
-          <w:rFonts w:ascii="仿宋_GB2312" w:eastAsia="仿宋_GB2312" w:hAnsi="仿宋_GB2312" w:cs="仿宋_GB2312" w:hint="eastAsia"/>
+          <w:rFonts w:ascii="仿宋_GB2312" w:eastAsia="仿宋_GB2312" w:hAnsi="仿宋_GB2312" w:cs="仿宋_GB2312"/>
           <w:b/>
           <w:spacing w:val="-20"/>
           <w:kern w:val="0"/>
@@ -6032,7 +6058,7 @@
         <w:ind w:firstLineChars="200" w:firstLine="482"/>
         <w:jc w:val="left"/>
         <w:rPr>
-          <w:rFonts w:ascii="仿宋_GB2312" w:eastAsia="仿宋_GB2312" w:hAnsi="仿宋_GB2312" w:cs="仿宋_GB2312" w:hint="eastAsia"/>
+          <w:rFonts w:ascii="仿宋_GB2312" w:eastAsia="仿宋_GB2312" w:hAnsi="仿宋_GB2312" w:cs="仿宋_GB2312"/>
           <w:b/>
           <w:spacing w:val="-20"/>
           <w:kern w:val="0"/>
@@ -6088,7 +6114,7 @@
         <w:ind w:firstLineChars="200" w:firstLine="482"/>
         <w:jc w:val="left"/>
         <w:rPr>
-          <w:rFonts w:ascii="仿宋_GB2312" w:eastAsia="仿宋_GB2312" w:hAnsi="仿宋_GB2312" w:cs="仿宋_GB2312" w:hint="eastAsia"/>
+          <w:rFonts w:ascii="仿宋_GB2312" w:eastAsia="仿宋_GB2312" w:hAnsi="仿宋_GB2312" w:cs="仿宋_GB2312"/>
           <w:b/>
           <w:spacing w:val="-20"/>
           <w:kern w:val="0"/>
@@ -6103,7 +6129,7 @@
         <w:ind w:firstLineChars="200" w:firstLine="482"/>
         <w:jc w:val="left"/>
         <w:rPr>
-          <w:rFonts w:ascii="仿宋_GB2312" w:eastAsia="仿宋_GB2312" w:hAnsi="仿宋_GB2312" w:cs="仿宋_GB2312" w:hint="eastAsia"/>
+          <w:rFonts w:ascii="仿宋_GB2312" w:eastAsia="仿宋_GB2312" w:hAnsi="仿宋_GB2312" w:cs="仿宋_GB2312"/>
           <w:b/>
           <w:spacing w:val="-20"/>
           <w:kern w:val="0"/>
@@ -6118,7 +6144,7 @@
         <w:ind w:firstLineChars="200" w:firstLine="482"/>
         <w:jc w:val="left"/>
         <w:rPr>
-          <w:rFonts w:ascii="仿宋_GB2312" w:eastAsia="仿宋_GB2312" w:hAnsi="仿宋_GB2312" w:cs="仿宋_GB2312" w:hint="eastAsia"/>
+          <w:rFonts w:ascii="仿宋_GB2312" w:eastAsia="仿宋_GB2312" w:hAnsi="仿宋_GB2312" w:cs="仿宋_GB2312"/>
           <w:b/>
           <w:spacing w:val="-20"/>
           <w:kern w:val="0"/>
@@ -6210,7 +6236,7 @@
 </file>
 
 <file path=word/endnotes.xml><?xml version="1.0" encoding="utf-8"?>
-<w:endnotes xmlns:wpc="http://schemas.microsoft.com/office/word/2010/wordprocessingCanvas" xmlns:cx="http://schemas.microsoft.com/office/drawing/2014/chartex" xmlns:cx1="http://schemas.microsoft.com/office/drawing/2015/9/8/chartex" xmlns:cx2="http://schemas.microsoft.com/office/drawing/2015/10/21/chartex" xmlns:cx3="http://schemas.microsoft.com/office/drawing/2016/5/9/chartex" xmlns:cx4="http://schemas.microsoft.com/office/drawing/2016/5/10/chartex" xmlns:cx5="http://schemas.microsoft.com/office/drawing/2016/5/11/chartex" xmlns:cx6="http://schemas.microsoft.com/office/drawing/2016/5/12/chartex" xmlns:cx7="http://schemas.microsoft.com/office/drawing/2016/5/13/chartex" xmlns:cx8="http://schemas.microsoft.com/office/drawing/2016/5/14/chartex" xmlns:mc="http://schemas.openxmlformats.org/markup-compatibility/2006" xmlns:aink="http://schemas.microsoft.com/office/drawing/2016/ink" xmlns:am3d="http://schemas.microsoft.com/office/drawing/2017/model3d" xmlns:o="urn:schemas-microsoft-com:office:office" xmlns:oel="http://schemas.microsoft.com/office/2019/extlst" xmlns:r="http://schemas.openxmlformats.org/officeDocument/2006/relationships" xmlns:m="http://schemas.openxmlformats.org/officeDocument/2006/math" xmlns:v="urn:schemas-microsoft-com:vml" xmlns:wp14="http://schemas.microsoft.com/office/word/2010/wordprocessingDrawing" xmlns:wp="http://schemas.openxmlformats.org/drawingml/2006/wordprocessingDrawing" xmlns:w10="urn:schemas-microsoft-com:office:word" xmlns:w="http://schemas.openxmlformats.org/wordprocessingml/2006/main" xmlns:w14="http://schemas.microsoft.com/office/word/2010/wordml" xmlns:w15="http://schemas.microsoft.com/office/word/2012/wordml" xmlns:w16cex="http://schemas.microsoft.com/office/word/2018/wordml/cex" xmlns:w16cid="http://schemas.microsoft.com/office/word/2016/wordml/cid" xmlns:w16="http://schemas.microsoft.com/office/word/2018/wordml" xmlns:w16du="http://schemas.microsoft.com/office/word/2023/wordml/word16du" xmlns:w16sdtdh="http://schemas.microsoft.com/office/word/2020/wordml/sdtdatahash" xmlns:w16sdtfl="http://schemas.microsoft.com/office/word/2024/wordml/sdtformatlock" xmlns:w16se="http://schemas.microsoft.com/office/word/2015/wordml/symex" xmlns:wpg="http://schemas.microsoft.com/office/word/2010/wordprocessingGroup" xmlns:wpi="http://schemas.microsoft.com/office/word/2010/wordprocessingInk" xmlns:wne="http://schemas.microsoft.com/office/word/2006/wordml" xmlns:wps="http://schemas.microsoft.com/office/word/2010/wordprocessingShape" mc:Ignorable="w14 w15 w16se w16cid w16 w16cex w16sdtdh w16sdtfl w16du wp14">
+<w:endnotes xmlns:wpc="http://schemas.microsoft.com/office/word/2010/wordprocessingCanvas" xmlns:cx="http://schemas.microsoft.com/office/drawing/2014/chartex" xmlns:cx1="http://schemas.microsoft.com/office/drawing/2015/9/8/chartex" xmlns:cx2="http://schemas.microsoft.com/office/drawing/2015/10/21/chartex" xmlns:cx3="http://schemas.microsoft.com/office/drawing/2016/5/9/chartex" xmlns:cx4="http://schemas.microsoft.com/office/drawing/2016/5/10/chartex" xmlns:cx5="http://schemas.microsoft.com/office/drawing/2016/5/11/chartex" xmlns:cx6="http://schemas.microsoft.com/office/drawing/2016/5/12/chartex" xmlns:cx7="http://schemas.microsoft.com/office/drawing/2016/5/13/chartex" xmlns:cx8="http://schemas.microsoft.com/office/drawing/2016/5/14/chartex" xmlns:mc="http://schemas.openxmlformats.org/markup-compatibility/2006" xmlns:aink="http://schemas.microsoft.com/office/drawing/2016/ink" xmlns:am3d="http://schemas.microsoft.com/office/drawing/2017/model3d" xmlns:o="urn:schemas-microsoft-com:office:office" xmlns:r="http://schemas.openxmlformats.org/officeDocument/2006/relationships" xmlns:m="http://schemas.openxmlformats.org/officeDocument/2006/math" xmlns:v="urn:schemas-microsoft-com:vml" xmlns:wp14="http://schemas.microsoft.com/office/word/2010/wordprocessingDrawing" xmlns:wp="http://schemas.openxmlformats.org/drawingml/2006/wordprocessingDrawing" xmlns:w10="urn:schemas-microsoft-com:office:word" xmlns:w="http://schemas.openxmlformats.org/wordprocessingml/2006/main" xmlns:w14="http://schemas.microsoft.com/office/word/2010/wordml" xmlns:w15="http://schemas.microsoft.com/office/word/2012/wordml" xmlns:w16cex="http://schemas.microsoft.com/office/word/2018/wordml/cex" xmlns:w16cid="http://schemas.microsoft.com/office/word/2016/wordml/cid" xmlns:w16="http://schemas.microsoft.com/office/word/2018/wordml" xmlns:w16sdtdh="http://schemas.microsoft.com/office/word/2020/wordml/sdtdatahash" xmlns:w16se="http://schemas.microsoft.com/office/word/2015/wordml/symex" xmlns:wpg="http://schemas.microsoft.com/office/word/2010/wordprocessingGroup" xmlns:wpi="http://schemas.microsoft.com/office/word/2010/wordprocessingInk" xmlns:wne="http://schemas.microsoft.com/office/word/2006/wordml" xmlns:wps="http://schemas.microsoft.com/office/word/2010/wordprocessingShape" mc:Ignorable="w14 w15 w16se w16cid w16 w16cex w16sdtdh wp14">
   <w:endnote w:type="separator" w:id="-1">
     <w:p>
       <w:r>
@@ -6229,7 +6255,7 @@
 </file>
 
 <file path=word/footnotes.xml><?xml version="1.0" encoding="utf-8"?>
-<w:footnotes xmlns:wpc="http://schemas.microsoft.com/office/word/2010/wordprocessingCanvas" xmlns:cx="http://schemas.microsoft.com/office/drawing/2014/chartex" xmlns:cx1="http://schemas.microsoft.com/office/drawing/2015/9/8/chartex" xmlns:cx2="http://schemas.microsoft.com/office/drawing/2015/10/21/chartex" xmlns:cx3="http://schemas.microsoft.com/office/drawing/2016/5/9/chartex" xmlns:cx4="http://schemas.microsoft.com/office/drawing/2016/5/10/chartex" xmlns:cx5="http://schemas.microsoft.com/office/drawing/2016/5/11/chartex" xmlns:cx6="http://schemas.microsoft.com/office/drawing/2016/5/12/chartex" xmlns:cx7="http://schemas.microsoft.com/office/drawing/2016/5/13/chartex" xmlns:cx8="http://schemas.microsoft.com/office/drawing/2016/5/14/chartex" xmlns:mc="http://schemas.openxmlformats.org/markup-compatibility/2006" xmlns:aink="http://schemas.microsoft.com/office/drawing/2016/ink" xmlns:am3d="http://schemas.microsoft.com/office/drawing/2017/model3d" xmlns:o="urn:schemas-microsoft-com:office:office" xmlns:oel="http://schemas.microsoft.com/office/2019/extlst" xmlns:r="http://schemas.openxmlformats.org/officeDocument/2006/relationships" xmlns:m="http://schemas.openxmlformats.org/officeDocument/2006/math" xmlns:v="urn:schemas-microsoft-com:vml" xmlns:wp14="http://schemas.microsoft.com/office/word/2010/wordprocessingDrawing" xmlns:wp="http://schemas.openxmlformats.org/drawingml/2006/wordprocessingDrawing" xmlns:w10="urn:schemas-microsoft-com:office:word" xmlns:w="http://schemas.openxmlformats.org/wordprocessingml/2006/main" xmlns:w14="http://schemas.microsoft.com/office/word/2010/wordml" xmlns:w15="http://schemas.microsoft.com/office/word/2012/wordml" xmlns:w16cex="http://schemas.microsoft.com/office/word/2018/wordml/cex" xmlns:w16cid="http://schemas.microsoft.com/office/word/2016/wordml/cid" xmlns:w16="http://schemas.microsoft.com/office/word/2018/wordml" xmlns:w16du="http://schemas.microsoft.com/office/word/2023/wordml/word16du" xmlns:w16sdtdh="http://schemas.microsoft.com/office/word/2020/wordml/sdtdatahash" xmlns:w16sdtfl="http://schemas.microsoft.com/office/word/2024/wordml/sdtformatlock" xmlns:w16se="http://schemas.microsoft.com/office/word/2015/wordml/symex" xmlns:wpg="http://schemas.microsoft.com/office/word/2010/wordprocessingGroup" xmlns:wpi="http://schemas.microsoft.com/office/word/2010/wordprocessingInk" xmlns:wne="http://schemas.microsoft.com/office/word/2006/wordml" xmlns:wps="http://schemas.microsoft.com/office/word/2010/wordprocessingShape" mc:Ignorable="w14 w15 w16se w16cid w16 w16cex w16sdtdh w16sdtfl w16du wp14">
+<w:footnotes xmlns:wpc="http://schemas.microsoft.com/office/word/2010/wordprocessingCanvas" xmlns:cx="http://schemas.microsoft.com/office/drawing/2014/chartex" xmlns:cx1="http://schemas.microsoft.com/office/drawing/2015/9/8/chartex" xmlns:cx2="http://schemas.microsoft.com/office/drawing/2015/10/21/chartex" xmlns:cx3="http://schemas.microsoft.com/office/drawing/2016/5/9/chartex" xmlns:cx4="http://schemas.microsoft.com/office/drawing/2016/5/10/chartex" xmlns:cx5="http://schemas.microsoft.com/office/drawing/2016/5/11/chartex" xmlns:cx6="http://schemas.microsoft.com/office/drawing/2016/5/12/chartex" xmlns:cx7="http://schemas.microsoft.com/office/drawing/2016/5/13/chartex" xmlns:cx8="http://schemas.microsoft.com/office/drawing/2016/5/14/chartex" xmlns:mc="http://schemas.openxmlformats.org/markup-compatibility/2006" xmlns:aink="http://schemas.microsoft.com/office/drawing/2016/ink" xmlns:am3d="http://schemas.microsoft.com/office/drawing/2017/model3d" xmlns:o="urn:schemas-microsoft-com:office:office" xmlns:r="http://schemas.openxmlformats.org/officeDocument/2006/relationships" xmlns:m="http://schemas.openxmlformats.org/officeDocument/2006/math" xmlns:v="urn:schemas-microsoft-com:vml" xmlns:wp14="http://schemas.microsoft.com/office/word/2010/wordprocessingDrawing" xmlns:wp="http://schemas.openxmlformats.org/drawingml/2006/wordprocessingDrawing" xmlns:w10="urn:schemas-microsoft-com:office:word" xmlns:w="http://schemas.openxmlformats.org/wordprocessingml/2006/main" xmlns:w14="http://schemas.microsoft.com/office/word/2010/wordml" xmlns:w15="http://schemas.microsoft.com/office/word/2012/wordml" xmlns:w16cex="http://schemas.microsoft.com/office/word/2018/wordml/cex" xmlns:w16cid="http://schemas.microsoft.com/office/word/2016/wordml/cid" xmlns:w16="http://schemas.microsoft.com/office/word/2018/wordml" xmlns:w16sdtdh="http://schemas.microsoft.com/office/word/2020/wordml/sdtdatahash" xmlns:w16se="http://schemas.microsoft.com/office/word/2015/wordml/symex" xmlns:wpg="http://schemas.microsoft.com/office/word/2010/wordprocessingGroup" xmlns:wpi="http://schemas.microsoft.com/office/word/2010/wordprocessingInk" xmlns:wne="http://schemas.microsoft.com/office/word/2006/wordml" xmlns:wps="http://schemas.microsoft.com/office/word/2010/wordprocessingShape" mc:Ignorable="w14 w15 w16se w16cid w16 w16cex w16sdtdh wp14">
   <w:footnote w:type="separator" w:id="-1">
     <w:p>
       <w:r>
@@ -6248,7 +6274,7 @@
 </file>
 
 <file path=word/styles.xml><?xml version="1.0" encoding="utf-8"?>
-<w:styles xmlns:mc="http://schemas.openxmlformats.org/markup-compatibility/2006" xmlns:r="http://schemas.openxmlformats.org/officeDocument/2006/relationships" xmlns:w="http://schemas.openxmlformats.org/wordprocessingml/2006/main" xmlns:w14="http://schemas.microsoft.com/office/word/2010/wordml" xmlns:w15="http://schemas.microsoft.com/office/word/2012/wordml" xmlns:w16cex="http://schemas.microsoft.com/office/word/2018/wordml/cex" xmlns:w16cid="http://schemas.microsoft.com/office/word/2016/wordml/cid" xmlns:w16="http://schemas.microsoft.com/office/word/2018/wordml" xmlns:w16du="http://schemas.microsoft.com/office/word/2023/wordml/word16du" xmlns:w16sdtdh="http://schemas.microsoft.com/office/word/2020/wordml/sdtdatahash" xmlns:w16sdtfl="http://schemas.microsoft.com/office/word/2024/wordml/sdtformatlock" xmlns:w16se="http://schemas.microsoft.com/office/word/2015/wordml/symex" mc:Ignorable="w14 w15 w16se w16cid w16 w16cex w16sdtdh w16sdtfl w16du">
+<w:styles xmlns:mc="http://schemas.openxmlformats.org/markup-compatibility/2006" xmlns:r="http://schemas.openxmlformats.org/officeDocument/2006/relationships" xmlns:w="http://schemas.openxmlformats.org/wordprocessingml/2006/main" xmlns:w14="http://schemas.microsoft.com/office/word/2010/wordml" xmlns:w15="http://schemas.microsoft.com/office/word/2012/wordml" xmlns:w16cex="http://schemas.microsoft.com/office/word/2018/wordml/cex" xmlns:w16cid="http://schemas.microsoft.com/office/word/2016/wordml/cid" xmlns:w16="http://schemas.microsoft.com/office/word/2018/wordml" xmlns:w16sdtdh="http://schemas.microsoft.com/office/word/2020/wordml/sdtdatahash" xmlns:w16se="http://schemas.microsoft.com/office/word/2015/wordml/symex" mc:Ignorable="w14 w15 w16se w16cid w16 w16cex w16sdtdh">
   <w:docDefaults>
     <w:rPrDefault>
       <w:rPr>
@@ -6885,6 +6911,7 @@
   <w:style w:type="character" w:default="1" w:styleId="a1">
     <w:name w:val="Default Paragraph Font"/>
     <w:uiPriority w:val="1"/>
+    <w:semiHidden/>
     <w:unhideWhenUsed/>
   </w:style>
   <w:style w:type="table" w:default="1" w:styleId="a2">
@@ -7393,6 +7420,25 @@
       <w:lang w:eastAsia="ar-SA"/>
     </w:rPr>
   </w:style>
+  <w:style w:type="table" w:styleId="af7">
+    <w:name w:val="Table Grid"/>
+    <w:basedOn w:val="a2"/>
+    <w:uiPriority w:val="39"/>
+    <w:rsid w:val="000B6D36"/>
+    <w:pPr>
+      <w:spacing w:after="0" w:line="240" w:lineRule="auto"/>
+    </w:pPr>
+    <w:tblPr>
+      <w:tblBorders>
+        <w:top w:val="single" w:sz="4" w:space="0" w:color="auto"/>
+        <w:left w:val="single" w:sz="4" w:space="0" w:color="auto"/>
+        <w:bottom w:val="single" w:sz="4" w:space="0" w:color="auto"/>
+        <w:right w:val="single" w:sz="4" w:space="0" w:color="auto"/>
+        <w:insideH w:val="single" w:sz="4" w:space="0" w:color="auto"/>
+        <w:insideV w:val="single" w:sz="4" w:space="0" w:color="auto"/>
+      </w:tblBorders>
+    </w:tblPr>
+  </w:style>
 </w:styles>
 </file>
 

--- a/input/template.docx
+++ b/input/template.docx
@@ -135,7 +135,6 @@
                 <w:sz w:val="24"/>
               </w:rPr>
             </w:pPr>
-            <w:proofErr w:type="spellStart"/>
             <w:r>
               <w:rPr>
                 <w:rFonts w:ascii="仿宋_GB2312" w:eastAsia="仿宋_GB2312" w:hAnsi="仿宋_GB2312" w:cs="仿宋_GB2312" w:hint="eastAsia"/>
@@ -154,7 +153,6 @@
               </w:rPr>
               <w:t>ompany_name</w:t>
             </w:r>
-            <w:proofErr w:type="spellEnd"/>
           </w:p>
         </w:tc>
         <w:tc>
@@ -210,7 +208,6 @@
                 <w:sz w:val="24"/>
               </w:rPr>
             </w:pPr>
-            <w:proofErr w:type="spellStart"/>
             <w:r>
               <w:rPr>
                 <w:rFonts w:ascii="仿宋_GB2312" w:eastAsia="仿宋_GB2312"/>
@@ -220,7 +217,6 @@
               </w:rPr>
               <w:t>legal_representative</w:t>
             </w:r>
-            <w:proofErr w:type="spellEnd"/>
           </w:p>
         </w:tc>
       </w:tr>
@@ -280,7 +276,6 @@
                 <w:sz w:val="24"/>
               </w:rPr>
             </w:pPr>
-            <w:proofErr w:type="spellStart"/>
             <w:r>
               <w:rPr>
                 <w:rFonts w:ascii="仿宋_GB2312" w:eastAsia="仿宋_GB2312" w:hAnsi="仿宋_GB2312" w:cs="仿宋_GB2312"/>
@@ -290,7 +285,6 @@
               </w:rPr>
               <w:t>registered_address</w:t>
             </w:r>
-            <w:proofErr w:type="spellEnd"/>
           </w:p>
         </w:tc>
       </w:tr>
@@ -357,6 +351,33 @@
                 <w:spacing w:val="-20"/>
                 <w:sz w:val="24"/>
               </w:rPr>
+              <w:t>c</w:t>
+            </w:r>
+            <w:r>
+              <w:rPr>
+                <w:rFonts w:ascii="仿宋_GB2312" w:eastAsia="仿宋_GB2312" w:hAnsi="仿宋_GB2312" w:cs="仿宋_GB2312" w:hint="eastAsia"/>
+                <w:color w:val="000000"/>
+                <w:spacing w:val="-20"/>
+                <w:sz w:val="24"/>
+              </w:rPr>
+              <w:t>ompa</w:t>
+            </w:r>
+            <w:r>
+              <w:rPr>
+                <w:rFonts w:ascii="仿宋_GB2312" w:eastAsia="仿宋_GB2312" w:hAnsi="仿宋_GB2312" w:cs="仿宋_GB2312"/>
+                <w:color w:val="000000"/>
+                <w:spacing w:val="-20"/>
+                <w:sz w:val="24"/>
+              </w:rPr>
+              <w:t>ny_</w:t>
+            </w:r>
+            <w:r>
+              <w:rPr>
+                <w:rFonts w:ascii="仿宋_GB2312" w:eastAsia="仿宋_GB2312" w:hAnsi="仿宋_GB2312" w:cs="仿宋_GB2312"/>
+                <w:color w:val="000000"/>
+                <w:spacing w:val="-20"/>
+                <w:sz w:val="24"/>
+              </w:rPr>
               <w:t>address</w:t>
             </w:r>
           </w:p>
@@ -418,7 +439,6 @@
                 <w:sz w:val="24"/>
               </w:rPr>
             </w:pPr>
-            <w:proofErr w:type="spellStart"/>
             <w:r>
               <w:rPr>
                 <w:rFonts w:ascii="仿宋_GB2312" w:eastAsia="仿宋_GB2312"/>
@@ -428,7 +448,6 @@
               </w:rPr>
               <w:t>establishment_date</w:t>
             </w:r>
-            <w:proofErr w:type="spellEnd"/>
           </w:p>
           <w:p>
             <w:pPr>
@@ -497,7 +516,6 @@
                 <w:sz w:val="24"/>
               </w:rPr>
             </w:pPr>
-            <w:proofErr w:type="spellStart"/>
             <w:r>
               <w:rPr>
                 <w:rFonts w:ascii="仿宋_GB2312" w:eastAsia="仿宋_GB2312"/>
@@ -507,7 +525,6 @@
               </w:rPr>
               <w:t>registered_capital</w:t>
             </w:r>
-            <w:proofErr w:type="spellEnd"/>
           </w:p>
         </w:tc>
         <w:tc>
@@ -562,7 +579,6 @@
                 <w:sz w:val="24"/>
               </w:rPr>
             </w:pPr>
-            <w:proofErr w:type="spellStart"/>
             <w:r>
               <w:rPr>
                 <w:rFonts w:ascii="仿宋_GB2312" w:eastAsia="仿宋_GB2312"/>
@@ -572,7 +588,6 @@
               </w:rPr>
               <w:t>paid_in_capital</w:t>
             </w:r>
-            <w:proofErr w:type="spellEnd"/>
           </w:p>
           <w:p>
             <w:pPr>
@@ -704,7 +719,6 @@
                 <w:sz w:val="24"/>
               </w:rPr>
             </w:pPr>
-            <w:proofErr w:type="spellStart"/>
             <w:r>
               <w:rPr>
                 <w:rFonts w:ascii="仿宋_GB2312" w:eastAsia="仿宋_GB2312"/>
@@ -714,7 +728,6 @@
               </w:rPr>
               <w:t>company_type</w:t>
             </w:r>
-            <w:proofErr w:type="spellEnd"/>
           </w:p>
         </w:tc>
         <w:tc>
@@ -817,31 +830,7 @@
                 <w:spacing w:val="-20"/>
                 <w:sz w:val="24"/>
               </w:rPr>
-              <w:t>我行当</w:t>
-            </w:r>
-            <w:proofErr w:type="gramStart"/>
-            <w:r>
-              <w:rPr>
-                <w:rFonts w:ascii="仿宋_GB2312" w:eastAsia="仿宋_GB2312" w:hint="eastAsia"/>
-                <w:b/>
-                <w:bCs/>
-                <w:color w:val="000000"/>
-                <w:spacing w:val="-20"/>
-                <w:sz w:val="24"/>
-              </w:rPr>
-              <w:t>年授信政策</w:t>
-            </w:r>
-            <w:proofErr w:type="gramEnd"/>
-            <w:r>
-              <w:rPr>
-                <w:rFonts w:ascii="仿宋_GB2312" w:eastAsia="仿宋_GB2312" w:hint="eastAsia"/>
-                <w:b/>
-                <w:bCs/>
-                <w:color w:val="000000"/>
-                <w:spacing w:val="-20"/>
-                <w:sz w:val="24"/>
-              </w:rPr>
-              <w:t>指引企业类型</w:t>
+              <w:t>我行当年授信政策指引企业类型</w:t>
             </w:r>
           </w:p>
         </w:tc>
@@ -936,7 +925,6 @@
                 <w:sz w:val="24"/>
               </w:rPr>
             </w:pPr>
-            <w:proofErr w:type="spellStart"/>
             <w:r>
               <w:rPr>
                 <w:rFonts w:ascii="仿宋_GB2312" w:eastAsia="仿宋_GB2312" w:hAnsi="仿宋_GB2312" w:cs="仿宋_GB2312"/>
@@ -946,7 +934,6 @@
               </w:rPr>
               <w:t>business_scope</w:t>
             </w:r>
-            <w:proofErr w:type="spellEnd"/>
           </w:p>
         </w:tc>
       </w:tr>
@@ -1287,7 +1274,6 @@
               </w:rPr>
               <w:t>{</w:t>
             </w:r>
-            <w:proofErr w:type="spellStart"/>
             <w:r>
               <w:rPr>
                 <w:rFonts w:ascii="仿宋_GB2312" w:eastAsia="仿宋_GB2312"/>
@@ -1304,17 +1290,7 @@
                 <w:spacing w:val="-20"/>
                 <w:sz w:val="24"/>
               </w:rPr>
-              <w:t>l</w:t>
-            </w:r>
-            <w:proofErr w:type="spellEnd"/>
-            <w:r>
-              <w:rPr>
-                <w:rFonts w:ascii="仿宋_GB2312" w:eastAsia="仿宋_GB2312" w:hint="eastAsia"/>
-                <w:color w:val="000000"/>
-                <w:spacing w:val="-20"/>
-                <w:sz w:val="24"/>
-              </w:rPr>
-              <w:t>}</w:t>
+              <w:t>l}</w:t>
             </w:r>
           </w:p>
         </w:tc>
@@ -1333,6 +1309,42 @@
                 <w:color w:val="000000"/>
               </w:rPr>
             </w:pPr>
+            <w:r>
+              <w:rPr>
+                <w:rFonts w:ascii="仿宋_GB2312" w:eastAsia="仿宋_GB2312" w:hint="eastAsia"/>
+                <w:color w:val="000000"/>
+                <w:spacing w:val="-20"/>
+                <w:sz w:val="24"/>
+              </w:rPr>
+              <w:t>[</w:t>
+            </w:r>
+            <w:r>
+              <w:rPr>
+                <w:rFonts w:ascii="仿宋_GB2312" w:eastAsia="仿宋_GB2312"/>
+                <w:color w:val="000000"/>
+                <w:spacing w:val="-20"/>
+                <w:sz w:val="24"/>
+              </w:rPr>
+              <w:t>s</w:t>
+            </w:r>
+            <w:r>
+              <w:rPr>
+                <w:rFonts w:ascii="仿宋_GB2312" w:eastAsia="仿宋_GB2312"/>
+                <w:color w:val="000000"/>
+                <w:spacing w:val="-20"/>
+                <w:sz w:val="24"/>
+              </w:rPr>
+              <w:t>hareholders</w:t>
+            </w:r>
+            <w:r>
+              <w:rPr>
+                <w:rFonts w:ascii="仿宋_GB2312" w:eastAsia="仿宋_GB2312" w:hint="eastAsia"/>
+                <w:color w:val="000000"/>
+                <w:spacing w:val="-20"/>
+                <w:sz w:val="24"/>
+              </w:rPr>
+              <w:t>]</w:t>
+            </w:r>
           </w:p>
         </w:tc>
         <w:tc>
@@ -1359,7 +1371,6 @@
               </w:rPr>
               <w:t>{</w:t>
             </w:r>
-            <w:proofErr w:type="spellStart"/>
             <w:r>
               <w:rPr>
                 <w:rFonts w:ascii="仿宋_GB2312" w:eastAsia="仿宋_GB2312"/>
@@ -1369,7 +1380,6 @@
               </w:rPr>
               <w:t>shareholding_ratio</w:t>
             </w:r>
-            <w:proofErr w:type="spellEnd"/>
             <w:r>
               <w:rPr>
                 <w:rFonts w:ascii="仿宋_GB2312" w:eastAsia="仿宋_GB2312" w:hint="eastAsia"/>
@@ -1408,7 +1418,6 @@
               </w:rPr>
               <w:t>{</w:t>
             </w:r>
-            <w:proofErr w:type="spellStart"/>
             <w:r>
               <w:rPr>
                 <w:rFonts w:ascii="仿宋_GB2312" w:eastAsia="仿宋_GB2312"/>
@@ -1418,7 +1427,6 @@
               </w:rPr>
               <w:t>subscription_date</w:t>
             </w:r>
-            <w:proofErr w:type="spellEnd"/>
             <w:r>
               <w:rPr>
                 <w:rFonts w:ascii="仿宋_GB2312" w:eastAsia="仿宋_GB2312" w:hint="eastAsia"/>
@@ -1473,33 +1481,6 @@
                 <w:sz w:val="24"/>
               </w:rPr>
             </w:pPr>
-            <w:r>
-              <w:rPr>
-                <w:rFonts w:ascii="仿宋_GB2312" w:eastAsia="仿宋_GB2312" w:hint="eastAsia"/>
-                <w:color w:val="000000"/>
-                <w:spacing w:val="-20"/>
-                <w:sz w:val="24"/>
-              </w:rPr>
-              <w:t>{n</w:t>
-            </w:r>
-            <w:r>
-              <w:rPr>
-                <w:rFonts w:ascii="仿宋_GB2312" w:eastAsia="仿宋_GB2312"/>
-                <w:color w:val="000000"/>
-                <w:spacing w:val="-20"/>
-                <w:sz w:val="24"/>
-              </w:rPr>
-              <w:t>ame</w:t>
-            </w:r>
-            <w:r>
-              <w:rPr>
-                <w:rFonts w:ascii="仿宋_GB2312" w:eastAsia="仿宋_GB2312" w:hint="eastAsia"/>
-                <w:color w:val="000000"/>
-                <w:spacing w:val="-20"/>
-                <w:sz w:val="24"/>
-              </w:rPr>
-              <w:t>}</w:t>
-            </w:r>
           </w:p>
         </w:tc>
         <w:tc>
@@ -1520,44 +1501,6 @@
                 <w:sz w:val="24"/>
               </w:rPr>
             </w:pPr>
-            <w:r>
-              <w:rPr>
-                <w:rFonts w:ascii="仿宋_GB2312" w:eastAsia="仿宋_GB2312" w:hint="eastAsia"/>
-                <w:color w:val="000000"/>
-                <w:spacing w:val="-20"/>
-                <w:sz w:val="24"/>
-              </w:rPr>
-              <w:t>{</w:t>
-            </w:r>
-            <w:proofErr w:type="spellStart"/>
-            <w:r>
-              <w:rPr>
-                <w:rFonts w:ascii="仿宋_GB2312" w:eastAsia="仿宋_GB2312"/>
-                <w:color w:val="000000"/>
-                <w:spacing w:val="-20"/>
-                <w:sz w:val="24"/>
-              </w:rPr>
-              <w:t>subscribed_capita</w:t>
-            </w:r>
-            <w:r>
-              <w:rPr>
-                <w:rFonts w:ascii="仿宋_GB2312" w:eastAsia="仿宋_GB2312" w:hint="eastAsia"/>
-                <w:color w:val="000000"/>
-                <w:spacing w:val="-20"/>
-                <w:sz w:val="24"/>
-              </w:rPr>
-              <w:t>l</w:t>
-            </w:r>
-            <w:proofErr w:type="spellEnd"/>
-            <w:r>
-              <w:rPr>
-                <w:rFonts w:ascii="仿宋_GB2312" w:eastAsia="仿宋_GB2312" w:hint="eastAsia"/>
-                <w:color w:val="000000"/>
-                <w:spacing w:val="-20"/>
-                <w:sz w:val="24"/>
-              </w:rPr>
-              <w:t>}</w:t>
-            </w:r>
           </w:p>
         </w:tc>
         <w:tc>
@@ -1598,35 +1541,6 @@
                 <w:sz w:val="24"/>
               </w:rPr>
             </w:pPr>
-            <w:r>
-              <w:rPr>
-                <w:rFonts w:ascii="仿宋_GB2312" w:eastAsia="仿宋_GB2312" w:hint="eastAsia"/>
-                <w:color w:val="000000"/>
-                <w:spacing w:val="-20"/>
-                <w:sz w:val="24"/>
-              </w:rPr>
-              <w:t>{</w:t>
-            </w:r>
-            <w:proofErr w:type="spellStart"/>
-            <w:r>
-              <w:rPr>
-                <w:rFonts w:ascii="仿宋_GB2312" w:eastAsia="仿宋_GB2312"/>
-                <w:color w:val="000000"/>
-                <w:spacing w:val="-20"/>
-                <w:sz w:val="24"/>
-              </w:rPr>
-              <w:t>shareholding_ratio</w:t>
-            </w:r>
-            <w:proofErr w:type="spellEnd"/>
-            <w:r>
-              <w:rPr>
-                <w:rFonts w:ascii="仿宋_GB2312" w:eastAsia="仿宋_GB2312" w:hint="eastAsia"/>
-                <w:color w:val="000000"/>
-                <w:spacing w:val="-20"/>
-                <w:sz w:val="24"/>
-              </w:rPr>
-              <w:t>}</w:t>
-            </w:r>
           </w:p>
         </w:tc>
         <w:tc>
@@ -1647,35 +1561,6 @@
                 <w:sz w:val="24"/>
               </w:rPr>
             </w:pPr>
-            <w:r>
-              <w:rPr>
-                <w:rFonts w:ascii="仿宋_GB2312" w:eastAsia="仿宋_GB2312" w:hint="eastAsia"/>
-                <w:color w:val="000000"/>
-                <w:spacing w:val="-20"/>
-                <w:sz w:val="24"/>
-              </w:rPr>
-              <w:t>{</w:t>
-            </w:r>
-            <w:proofErr w:type="spellStart"/>
-            <w:r>
-              <w:rPr>
-                <w:rFonts w:ascii="仿宋_GB2312" w:eastAsia="仿宋_GB2312"/>
-                <w:color w:val="000000"/>
-                <w:spacing w:val="-20"/>
-                <w:sz w:val="24"/>
-              </w:rPr>
-              <w:t>subscription_date</w:t>
-            </w:r>
-            <w:proofErr w:type="spellEnd"/>
-            <w:r>
-              <w:rPr>
-                <w:rFonts w:ascii="仿宋_GB2312" w:eastAsia="仿宋_GB2312" w:hint="eastAsia"/>
-                <w:color w:val="000000"/>
-                <w:spacing w:val="-20"/>
-                <w:sz w:val="24"/>
-              </w:rPr>
-              <w:t>}</w:t>
-            </w:r>
           </w:p>
         </w:tc>
       </w:tr>
@@ -1721,33 +1606,6 @@
                 <w:sz w:val="24"/>
               </w:rPr>
             </w:pPr>
-            <w:r>
-              <w:rPr>
-                <w:rFonts w:ascii="仿宋_GB2312" w:eastAsia="仿宋_GB2312" w:hint="eastAsia"/>
-                <w:color w:val="000000"/>
-                <w:spacing w:val="-20"/>
-                <w:sz w:val="24"/>
-              </w:rPr>
-              <w:t>[</w:t>
-            </w:r>
-            <w:r>
-              <w:rPr>
-                <w:rFonts w:ascii="仿宋_GB2312" w:eastAsia="仿宋_GB2312"/>
-                <w:color w:val="000000"/>
-                <w:spacing w:val="-20"/>
-                <w:sz w:val="24"/>
-              </w:rPr>
-              <w:t>Shareholders</w:t>
-            </w:r>
-            <w:r>
-              <w:rPr>
-                <w:rFonts w:ascii="仿宋_GB2312" w:eastAsia="仿宋_GB2312" w:hint="eastAsia"/>
-                <w:color w:val="000000"/>
-                <w:spacing w:val="-20"/>
-                <w:sz w:val="24"/>
-              </w:rPr>
-              <w:t>]</w:t>
-            </w:r>
           </w:p>
         </w:tc>
         <w:tc>
@@ -2669,27 +2527,7 @@
                 <w:sz w:val="24"/>
                 <w:szCs w:val="24"/>
               </w:rPr>
-              <w:t>如为上市公司，须查询股价表现情况，如截至201*年*月*日，总股本**亿股，流通股**亿股，收盘价**元/股，总市值**亿元，流通市值**亿元，市盈率**，</w:t>
-            </w:r>
-            <w:proofErr w:type="gramStart"/>
-            <w:r>
-              <w:rPr>
-                <w:rFonts w:hint="eastAsia"/>
-                <w:spacing w:val="-20"/>
-                <w:sz w:val="24"/>
-                <w:szCs w:val="24"/>
-              </w:rPr>
-              <w:t>市净率</w:t>
-            </w:r>
-            <w:proofErr w:type="gramEnd"/>
-            <w:r>
-              <w:rPr>
-                <w:rFonts w:hint="eastAsia"/>
-                <w:spacing w:val="-20"/>
-                <w:sz w:val="24"/>
-                <w:szCs w:val="24"/>
-              </w:rPr>
-              <w:t>**。</w:t>
+              <w:t>如为上市公司，须查询股价表现情况，如截至201*年*月*日，总股本**亿股，流通股**亿股，收盘价**元/股，总市值**亿元，流通市值**亿元，市盈率**，市净率**。</w:t>
             </w:r>
             <w:r>
               <w:rPr>
@@ -2830,29 +2668,7 @@
                 <w:kern w:val="0"/>
                 <w:sz w:val="24"/>
               </w:rPr>
-              <w:t>包括但不限于注册资本、实收资本、股权结构、主营业务、上年</w:t>
-            </w:r>
-            <w:proofErr w:type="gramStart"/>
-            <w:r>
-              <w:rPr>
-                <w:rFonts w:ascii="仿宋_GB2312" w:eastAsia="仿宋_GB2312" w:hAnsi="仿宋_GB2312" w:cs="仿宋_GB2312" w:hint="eastAsia"/>
-                <w:color w:val="000000"/>
-                <w:spacing w:val="-20"/>
-                <w:kern w:val="0"/>
-                <w:sz w:val="24"/>
-              </w:rPr>
-              <w:t>末资产</w:t>
-            </w:r>
-            <w:proofErr w:type="gramEnd"/>
-            <w:r>
-              <w:rPr>
-                <w:rFonts w:ascii="仿宋_GB2312" w:eastAsia="仿宋_GB2312" w:hAnsi="仿宋_GB2312" w:cs="仿宋_GB2312" w:hint="eastAsia"/>
-                <w:color w:val="000000"/>
-                <w:spacing w:val="-20"/>
-                <w:kern w:val="0"/>
-                <w:sz w:val="24"/>
-              </w:rPr>
-              <w:t>规模、收入规模、盈利情况等。</w:t>
+              <w:t>包括但不限于注册资本、实收资本、股权结构、主营业务、上年末资产规模、收入规模、盈利情况等。</w:t>
             </w:r>
           </w:p>
         </w:tc>
@@ -2931,51 +2747,7 @@
                 <w:kern w:val="0"/>
                 <w:sz w:val="24"/>
               </w:rPr>
-              <w:t>股权结构图</w:t>
-            </w:r>
-            <w:proofErr w:type="gramStart"/>
-            <w:r>
-              <w:rPr>
-                <w:rFonts w:ascii="仿宋_GB2312" w:eastAsia="仿宋_GB2312" w:hAnsi="仿宋_GB2312" w:cs="仿宋_GB2312" w:hint="eastAsia"/>
-                <w:color w:val="000000"/>
-                <w:spacing w:val="-20"/>
-                <w:kern w:val="0"/>
-                <w:sz w:val="24"/>
-              </w:rPr>
-              <w:t>须包括</w:t>
-            </w:r>
-            <w:proofErr w:type="gramEnd"/>
-            <w:r>
-              <w:rPr>
-                <w:rFonts w:ascii="仿宋_GB2312" w:eastAsia="仿宋_GB2312" w:hAnsi="仿宋_GB2312" w:cs="仿宋_GB2312" w:hint="eastAsia"/>
-                <w:color w:val="000000"/>
-                <w:spacing w:val="-20"/>
-                <w:kern w:val="0"/>
-                <w:sz w:val="24"/>
-              </w:rPr>
-              <w:t>申请人及关联企业，以及本次授</w:t>
-            </w:r>
-            <w:proofErr w:type="gramStart"/>
-            <w:r>
-              <w:rPr>
-                <w:rFonts w:ascii="仿宋_GB2312" w:eastAsia="仿宋_GB2312" w:hAnsi="仿宋_GB2312" w:cs="仿宋_GB2312" w:hint="eastAsia"/>
-                <w:color w:val="000000"/>
-                <w:spacing w:val="-20"/>
-                <w:kern w:val="0"/>
-                <w:sz w:val="24"/>
-              </w:rPr>
-              <w:t>信涉及</w:t>
-            </w:r>
-            <w:proofErr w:type="gramEnd"/>
-            <w:r>
-              <w:rPr>
-                <w:rFonts w:ascii="仿宋_GB2312" w:eastAsia="仿宋_GB2312" w:hAnsi="仿宋_GB2312" w:cs="仿宋_GB2312" w:hint="eastAsia"/>
-                <w:color w:val="000000"/>
-                <w:spacing w:val="-20"/>
-                <w:kern w:val="0"/>
-                <w:sz w:val="24"/>
-              </w:rPr>
-              <w:t>的保证人、抵押人等相关主体，须注明持股比例等信息。可参考下图：</w:t>
+              <w:t>股权结构图须包括申请人及关联企业，以及本次授信涉及的保证人、抵押人等相关主体，须注明持股比例等信息。可参考下图：</w:t>
             </w:r>
           </w:p>
           <w:p>
@@ -3045,14 +2817,12 @@
                             <wps:txbx>
                               <w:txbxContent>
                                 <w:p>
-                                  <w:proofErr w:type="spellStart"/>
                                   <w:r>
                                     <w:rPr>
                                       <w:rFonts w:hint="eastAsia"/>
                                     </w:rPr>
                                     <w:t>Xx</w:t>
                                   </w:r>
-                                  <w:proofErr w:type="spellEnd"/>
                                   <w:r>
                                     <w:rPr>
                                       <w:rFonts w:hint="eastAsia"/>
@@ -3087,14 +2857,12 @@
                       <v:textbox>
                         <w:txbxContent>
                           <w:p>
-                            <w:proofErr w:type="spellStart"/>
                             <w:r>
                               <w:rPr>
                                 <w:rFonts w:hint="eastAsia"/>
                               </w:rPr>
                               <w:t>Xx</w:t>
                             </w:r>
-                            <w:proofErr w:type="spellEnd"/>
                             <w:r>
                               <w:rPr>
                                 <w:rFonts w:hint="eastAsia"/>
@@ -3693,14 +3461,12 @@
                             <wps:txbx>
                               <w:txbxContent>
                                 <w:p>
-                                  <w:proofErr w:type="spellStart"/>
                                   <w:r>
                                     <w:rPr>
                                       <w:rFonts w:hint="eastAsia"/>
                                     </w:rPr>
                                     <w:t>Xx</w:t>
                                   </w:r>
-                                  <w:proofErr w:type="spellEnd"/>
                                   <w:r>
                                     <w:rPr>
                                       <w:rFonts w:hint="eastAsia"/>
@@ -3732,14 +3498,12 @@
                       <v:textbox>
                         <w:txbxContent>
                           <w:p>
-                            <w:proofErr w:type="spellStart"/>
                             <w:r>
                               <w:rPr>
                                 <w:rFonts w:hint="eastAsia"/>
                               </w:rPr>
                               <w:t>Xx</w:t>
                             </w:r>
-                            <w:proofErr w:type="spellEnd"/>
                             <w:r>
                               <w:rPr>
                                 <w:rFonts w:hint="eastAsia"/>
@@ -4039,14 +3803,12 @@
                             <wps:txbx>
                               <w:txbxContent>
                                 <w:p>
-                                  <w:proofErr w:type="spellStart"/>
                                   <w:r>
                                     <w:rPr>
                                       <w:rFonts w:hint="eastAsia"/>
                                     </w:rPr>
                                     <w:t>Xx</w:t>
                                   </w:r>
-                                  <w:proofErr w:type="spellEnd"/>
                                   <w:r>
                                     <w:rPr>
                                       <w:rFonts w:hint="eastAsia"/>
@@ -4078,14 +3840,12 @@
                       <v:textbox>
                         <w:txbxContent>
                           <w:p>
-                            <w:proofErr w:type="spellStart"/>
                             <w:r>
                               <w:rPr>
                                 <w:rFonts w:hint="eastAsia"/>
                               </w:rPr>
                               <w:t>Xx</w:t>
                             </w:r>
-                            <w:proofErr w:type="spellEnd"/>
                             <w:r>
                               <w:rPr>
                                 <w:rFonts w:hint="eastAsia"/>
@@ -4123,31 +3883,7 @@
                 <w:sz w:val="24"/>
                 <w:u w:val="single"/>
               </w:rPr>
-              <w:t>须完整、准确呈现申请人股东对其持股情况（且须追溯至实际控制方），特别是</w:t>
-            </w:r>
-            <w:proofErr w:type="gramStart"/>
-            <w:r>
-              <w:rPr>
-                <w:rFonts w:ascii="仿宋_GB2312" w:eastAsia="仿宋_GB2312" w:hint="eastAsia"/>
-                <w:b/>
-                <w:color w:val="FF0000"/>
-                <w:spacing w:val="-20"/>
-                <w:sz w:val="24"/>
-                <w:u w:val="single"/>
-              </w:rPr>
-              <w:t>涉及混改的</w:t>
-            </w:r>
-            <w:proofErr w:type="gramEnd"/>
-            <w:r>
-              <w:rPr>
-                <w:rFonts w:ascii="仿宋_GB2312" w:eastAsia="仿宋_GB2312" w:hint="eastAsia"/>
-                <w:b/>
-                <w:color w:val="FF0000"/>
-                <w:spacing w:val="-20"/>
-                <w:sz w:val="24"/>
-                <w:u w:val="single"/>
-              </w:rPr>
-              <w:t>。</w:t>
+              <w:t>须完整、准确呈现申请人股东对其持股情况（且须追溯至实际控制方），特别是涉及混改的。</w:t>
             </w:r>
           </w:p>
         </w:tc>
@@ -4195,6 +3931,19 @@
             <w:gridSpan w:val="11"/>
             <w:vAlign w:val="center"/>
           </w:tcPr>
+          <w:p>
+            <w:pPr>
+              <w:widowControl/>
+              <w:spacing w:line="380" w:lineRule="exact"/>
+              <w:jc w:val="left"/>
+              <w:rPr>
+                <w:rFonts w:ascii="仿宋_GB2312" w:eastAsia="仿宋_GB2312"/>
+                <w:color w:val="000000"/>
+                <w:spacing w:val="-20"/>
+                <w:sz w:val="24"/>
+              </w:rPr>
+            </w:pPr>
+          </w:p>
           <w:p>
             <w:pPr>
               <w:widowControl/>
@@ -4216,20 +3965,21 @@
               <w:tblLook w:val="04A0" w:firstRow="1" w:lastRow="0" w:firstColumn="1" w:lastColumn="0" w:noHBand="0" w:noVBand="1"/>
             </w:tblPr>
             <w:tblGrid>
-              <w:gridCol w:w="8635"/>
+              <w:gridCol w:w="4317"/>
+              <w:gridCol w:w="4318"/>
             </w:tblGrid>
             <w:tr>
               <w:tc>
                 <w:tcPr>
-                  <w:tcW w:w="8635" w:type="dxa"/>
+                  <w:tcW w:w="4317" w:type="dxa"/>
                 </w:tcPr>
                 <w:p>
                   <w:pPr>
                     <w:widowControl/>
                     <w:spacing w:line="380" w:lineRule="exact"/>
-                    <w:jc w:val="center"/>
+                    <w:jc w:val="left"/>
                     <w:rPr>
-                      <w:rFonts w:ascii="仿宋_GB2312" w:eastAsia="仿宋_GB2312" w:hint="eastAsia"/>
+                      <w:rFonts w:ascii="仿宋_GB2312" w:eastAsia="仿宋_GB2312"/>
                       <w:color w:val="000000"/>
                       <w:spacing w:val="-20"/>
                       <w:sz w:val="24"/>
@@ -4244,7 +3994,6 @@
                     </w:rPr>
                     <w:t>[</w:t>
                   </w:r>
-                  <w:proofErr w:type="spellStart"/>
                   <w:r>
                     <w:rPr>
                       <w:rFonts w:ascii="仿宋_GB2312" w:eastAsia="仿宋_GB2312"/>
@@ -4254,7 +4003,6 @@
                     </w:rPr>
                     <w:t>key_personnel</w:t>
                   </w:r>
-                  <w:proofErr w:type="spellEnd"/>
                   <w:r>
                     <w:rPr>
                       <w:rFonts w:ascii="仿宋_GB2312" w:eastAsia="仿宋_GB2312" w:hint="eastAsia"/>
@@ -4266,11 +4014,9 @@
                   </w:r>
                 </w:p>
               </w:tc>
-            </w:tr>
-            <w:tr>
               <w:tc>
                 <w:tcPr>
-                  <w:tcW w:w="8635" w:type="dxa"/>
+                  <w:tcW w:w="4318" w:type="dxa"/>
                 </w:tcPr>
                 <w:p>
                   <w:pPr>
@@ -4278,7 +4024,7 @@
                     <w:spacing w:line="380" w:lineRule="exact"/>
                     <w:jc w:val="left"/>
                     <w:rPr>
-                      <w:rFonts w:ascii="仿宋_GB2312" w:eastAsia="仿宋_GB2312" w:hint="eastAsia"/>
+                      <w:rFonts w:ascii="仿宋_GB2312" w:eastAsia="仿宋_GB2312"/>
                       <w:color w:val="000000"/>
                       <w:spacing w:val="-20"/>
                       <w:sz w:val="24"/>
@@ -4300,63 +4046,7 @@
                       <w:spacing w:val="-20"/>
                       <w:sz w:val="24"/>
                     </w:rPr>
-                    <w:t>name</w:t>
-                  </w:r>
-                  <w:r>
-                    <w:rPr>
-                      <w:rFonts w:ascii="仿宋_GB2312" w:eastAsia="仿宋_GB2312" w:hint="eastAsia"/>
-                      <w:color w:val="000000"/>
-                      <w:spacing w:val="-20"/>
-                      <w:sz w:val="24"/>
-                    </w:rPr>
-                    <w:t>}</w:t>
-                  </w:r>
-                </w:p>
-              </w:tc>
-            </w:tr>
-            <w:tr>
-              <w:tc>
-                <w:tcPr>
-                  <w:tcW w:w="8635" w:type="dxa"/>
-                </w:tcPr>
-                <w:p>
-                  <w:pPr>
-                    <w:widowControl/>
-                    <w:spacing w:line="380" w:lineRule="exact"/>
-                    <w:jc w:val="left"/>
-                    <w:rPr>
-                      <w:rFonts w:ascii="仿宋_GB2312" w:eastAsia="仿宋_GB2312" w:hint="eastAsia"/>
-                      <w:color w:val="000000"/>
-                      <w:spacing w:val="-20"/>
-                      <w:sz w:val="24"/>
-                    </w:rPr>
-                  </w:pPr>
-                  <w:r>
-                    <w:rPr>
-                      <w:rFonts w:ascii="仿宋_GB2312" w:eastAsia="仿宋_GB2312" w:hint="eastAsia"/>
-                      <w:color w:val="000000"/>
-                      <w:spacing w:val="-20"/>
-                      <w:sz w:val="24"/>
-                    </w:rPr>
-                    <w:t>{</w:t>
-                  </w:r>
-                  <w:r>
-                    <w:rPr>
-                      <w:rFonts w:ascii="仿宋_GB2312" w:eastAsia="仿宋_GB2312"/>
-                      <w:color w:val="000000"/>
-                      <w:spacing w:val="-20"/>
-                      <w:sz w:val="24"/>
-                    </w:rPr>
-                    <w:t>name</w:t>
-                  </w:r>
-                  <w:r>
-                    <w:rPr>
-                      <w:rFonts w:ascii="仿宋_GB2312" w:eastAsia="仿宋_GB2312" w:hint="eastAsia"/>
-                      <w:color w:val="000000"/>
-                      <w:spacing w:val="-20"/>
-                      <w:sz w:val="24"/>
-                    </w:rPr>
-                    <w:t>}</w:t>
+                    <w:t>name}</w:t>
                   </w:r>
                 </w:p>
               </w:tc>
@@ -4368,7 +4058,7 @@
               <w:spacing w:line="380" w:lineRule="exact"/>
               <w:jc w:val="left"/>
               <w:rPr>
-                <w:rFonts w:ascii="仿宋_GB2312" w:eastAsia="仿宋_GB2312" w:hint="eastAsia"/>
+                <w:rFonts w:ascii="仿宋_GB2312" w:eastAsia="仿宋_GB2312"/>
                 <w:color w:val="000000"/>
                 <w:spacing w:val="-20"/>
                 <w:sz w:val="24"/>
@@ -4873,7 +4563,6 @@
                 <w:kern w:val="0"/>
                 <w:sz w:val="24"/>
               </w:rPr>
-              <w:lastRenderedPageBreak/>
               <w:t>开发资质</w:t>
             </w:r>
           </w:p>
@@ -4933,6 +4622,7 @@
                 <w:spacing w:val="-20"/>
                 <w:kern w:val="0"/>
               </w:rPr>
+              <w:lastRenderedPageBreak/>
               <w:t>经查询全国企业信用信息网（x年x月x日），申请人注册资本、股权结构以及股权质押等基本信息与上表信息一致，申请人在全国企业信用信息网基本信息截图见附件一所示。</w:t>
             </w:r>
           </w:p>

--- a/input/template.docx
+++ b/input/template.docx
@@ -135,6 +135,7 @@
                 <w:sz w:val="24"/>
               </w:rPr>
             </w:pPr>
+            <w:proofErr w:type="spellStart"/>
             <w:r>
               <w:rPr>
                 <w:rFonts w:ascii="仿宋_GB2312" w:eastAsia="仿宋_GB2312" w:hAnsi="仿宋_GB2312" w:cs="仿宋_GB2312" w:hint="eastAsia"/>
@@ -153,6 +154,7 @@
               </w:rPr>
               <w:t>ompany_name</w:t>
             </w:r>
+            <w:proofErr w:type="spellEnd"/>
           </w:p>
         </w:tc>
         <w:tc>
@@ -208,6 +210,7 @@
                 <w:sz w:val="24"/>
               </w:rPr>
             </w:pPr>
+            <w:proofErr w:type="spellStart"/>
             <w:r>
               <w:rPr>
                 <w:rFonts w:ascii="仿宋_GB2312" w:eastAsia="仿宋_GB2312"/>
@@ -217,6 +220,7 @@
               </w:rPr>
               <w:t>legal_representative</w:t>
             </w:r>
+            <w:proofErr w:type="spellEnd"/>
           </w:p>
         </w:tc>
       </w:tr>
@@ -276,6 +280,7 @@
                 <w:sz w:val="24"/>
               </w:rPr>
             </w:pPr>
+            <w:proofErr w:type="spellStart"/>
             <w:r>
               <w:rPr>
                 <w:rFonts w:ascii="仿宋_GB2312" w:eastAsia="仿宋_GB2312" w:hAnsi="仿宋_GB2312" w:cs="仿宋_GB2312"/>
@@ -285,6 +290,7 @@
               </w:rPr>
               <w:t>registered_address</w:t>
             </w:r>
+            <w:proofErr w:type="spellEnd"/>
           </w:p>
         </w:tc>
       </w:tr>
@@ -344,6 +350,7 @@
                 <w:sz w:val="24"/>
               </w:rPr>
             </w:pPr>
+            <w:proofErr w:type="spellStart"/>
             <w:r>
               <w:rPr>
                 <w:rFonts w:ascii="仿宋_GB2312" w:eastAsia="仿宋_GB2312" w:hAnsi="仿宋_GB2312" w:cs="仿宋_GB2312"/>
@@ -380,6 +387,7 @@
               </w:rPr>
               <w:t>address</w:t>
             </w:r>
+            <w:proofErr w:type="spellEnd"/>
           </w:p>
         </w:tc>
       </w:tr>
@@ -433,34 +441,23 @@
               <w:spacing w:line="360" w:lineRule="auto"/>
               <w:jc w:val="center"/>
               <w:rPr>
+                <w:rFonts w:ascii="仿宋_GB2312" w:eastAsia="仿宋_GB2312" w:hint="eastAsia"/>
+                <w:color w:val="000000"/>
+                <w:spacing w:val="-20"/>
+                <w:sz w:val="24"/>
+              </w:rPr>
+            </w:pPr>
+            <w:proofErr w:type="spellStart"/>
+            <w:r>
+              <w:rPr>
                 <w:rFonts w:ascii="仿宋_GB2312" w:eastAsia="仿宋_GB2312"/>
                 <w:color w:val="000000"/>
                 <w:spacing w:val="-20"/>
                 <w:sz w:val="24"/>
               </w:rPr>
-            </w:pPr>
-            <w:r>
-              <w:rPr>
-                <w:rFonts w:ascii="仿宋_GB2312" w:eastAsia="仿宋_GB2312"/>
-                <w:color w:val="000000"/>
-                <w:spacing w:val="-20"/>
-                <w:sz w:val="24"/>
-              </w:rPr>
               <w:t>establishment_date</w:t>
             </w:r>
-          </w:p>
-          <w:p>
-            <w:pPr>
-              <w:widowControl/>
-              <w:spacing w:line="360" w:lineRule="auto"/>
-              <w:jc w:val="center"/>
-              <w:rPr>
-                <w:rFonts w:ascii="仿宋_GB2312" w:eastAsia="仿宋_GB2312"/>
-                <w:color w:val="000000"/>
-                <w:spacing w:val="-20"/>
-                <w:sz w:val="24"/>
-              </w:rPr>
-            </w:pPr>
+            <w:proofErr w:type="spellEnd"/>
           </w:p>
         </w:tc>
         <w:tc>
@@ -516,6 +513,7 @@
                 <w:sz w:val="24"/>
               </w:rPr>
             </w:pPr>
+            <w:proofErr w:type="spellStart"/>
             <w:r>
               <w:rPr>
                 <w:rFonts w:ascii="仿宋_GB2312" w:eastAsia="仿宋_GB2312"/>
@@ -525,6 +523,7 @@
               </w:rPr>
               <w:t>registered_capital</w:t>
             </w:r>
+            <w:proofErr w:type="spellEnd"/>
           </w:p>
         </w:tc>
         <w:tc>
@@ -573,34 +572,23 @@
               <w:spacing w:line="360" w:lineRule="auto"/>
               <w:jc w:val="center"/>
               <w:rPr>
+                <w:rFonts w:ascii="仿宋_GB2312" w:eastAsia="仿宋_GB2312" w:hint="eastAsia"/>
+                <w:color w:val="000000"/>
+                <w:spacing w:val="-20"/>
+                <w:sz w:val="24"/>
+              </w:rPr>
+            </w:pPr>
+            <w:proofErr w:type="spellStart"/>
+            <w:r>
+              <w:rPr>
                 <w:rFonts w:ascii="仿宋_GB2312" w:eastAsia="仿宋_GB2312"/>
                 <w:color w:val="000000"/>
                 <w:spacing w:val="-20"/>
                 <w:sz w:val="24"/>
               </w:rPr>
-            </w:pPr>
-            <w:r>
-              <w:rPr>
-                <w:rFonts w:ascii="仿宋_GB2312" w:eastAsia="仿宋_GB2312"/>
-                <w:color w:val="000000"/>
-                <w:spacing w:val="-20"/>
-                <w:sz w:val="24"/>
-              </w:rPr>
               <w:t>paid_in_capital</w:t>
             </w:r>
-          </w:p>
-          <w:p>
-            <w:pPr>
-              <w:widowControl/>
-              <w:spacing w:line="360" w:lineRule="auto"/>
-              <w:jc w:val="center"/>
-              <w:rPr>
-                <w:rFonts w:ascii="仿宋_GB2312" w:eastAsia="仿宋_GB2312"/>
-                <w:color w:val="000000"/>
-                <w:spacing w:val="-20"/>
-                <w:sz w:val="24"/>
-              </w:rPr>
-            </w:pPr>
+            <w:proofErr w:type="spellEnd"/>
           </w:p>
         </w:tc>
       </w:tr>
@@ -719,6 +707,7 @@
                 <w:sz w:val="24"/>
               </w:rPr>
             </w:pPr>
+            <w:proofErr w:type="spellStart"/>
             <w:r>
               <w:rPr>
                 <w:rFonts w:ascii="仿宋_GB2312" w:eastAsia="仿宋_GB2312"/>
@@ -728,6 +717,7 @@
               </w:rPr>
               <w:t>company_type</w:t>
             </w:r>
+            <w:proofErr w:type="spellEnd"/>
           </w:p>
         </w:tc>
         <w:tc>
@@ -830,7 +820,31 @@
                 <w:spacing w:val="-20"/>
                 <w:sz w:val="24"/>
               </w:rPr>
-              <w:t>我行当年授信政策指引企业类型</w:t>
+              <w:t>我行当</w:t>
+            </w:r>
+            <w:proofErr w:type="gramStart"/>
+            <w:r>
+              <w:rPr>
+                <w:rFonts w:ascii="仿宋_GB2312" w:eastAsia="仿宋_GB2312" w:hint="eastAsia"/>
+                <w:b/>
+                <w:bCs/>
+                <w:color w:val="000000"/>
+                <w:spacing w:val="-20"/>
+                <w:sz w:val="24"/>
+              </w:rPr>
+              <w:t>年授信政策</w:t>
+            </w:r>
+            <w:proofErr w:type="gramEnd"/>
+            <w:r>
+              <w:rPr>
+                <w:rFonts w:ascii="仿宋_GB2312" w:eastAsia="仿宋_GB2312" w:hint="eastAsia"/>
+                <w:b/>
+                <w:bCs/>
+                <w:color w:val="000000"/>
+                <w:spacing w:val="-20"/>
+                <w:sz w:val="24"/>
+              </w:rPr>
+              <w:t>指引企业类型</w:t>
             </w:r>
           </w:p>
         </w:tc>
@@ -925,6 +939,7 @@
                 <w:sz w:val="24"/>
               </w:rPr>
             </w:pPr>
+            <w:proofErr w:type="spellStart"/>
             <w:r>
               <w:rPr>
                 <w:rFonts w:ascii="仿宋_GB2312" w:eastAsia="仿宋_GB2312" w:hAnsi="仿宋_GB2312" w:cs="仿宋_GB2312"/>
@@ -934,6 +949,7 @@
               </w:rPr>
               <w:t>business_scope</w:t>
             </w:r>
+            <w:proofErr w:type="spellEnd"/>
           </w:p>
         </w:tc>
       </w:tr>
@@ -1274,6 +1290,7 @@
               </w:rPr>
               <w:t>{</w:t>
             </w:r>
+            <w:proofErr w:type="spellStart"/>
             <w:r>
               <w:rPr>
                 <w:rFonts w:ascii="仿宋_GB2312" w:eastAsia="仿宋_GB2312"/>
@@ -1290,7 +1307,17 @@
                 <w:spacing w:val="-20"/>
                 <w:sz w:val="24"/>
               </w:rPr>
-              <w:t>l}</w:t>
+              <w:t>l</w:t>
+            </w:r>
+            <w:proofErr w:type="spellEnd"/>
+            <w:r>
+              <w:rPr>
+                <w:rFonts w:ascii="仿宋_GB2312" w:eastAsia="仿宋_GB2312" w:hint="eastAsia"/>
+                <w:color w:val="000000"/>
+                <w:spacing w:val="-20"/>
+                <w:sz w:val="24"/>
+              </w:rPr>
+              <w:t>}</w:t>
             </w:r>
           </w:p>
         </w:tc>
@@ -1371,6 +1398,7 @@
               </w:rPr>
               <w:t>{</w:t>
             </w:r>
+            <w:proofErr w:type="spellStart"/>
             <w:r>
               <w:rPr>
                 <w:rFonts w:ascii="仿宋_GB2312" w:eastAsia="仿宋_GB2312"/>
@@ -1380,6 +1408,7 @@
               </w:rPr>
               <w:t>shareholding_ratio</w:t>
             </w:r>
+            <w:proofErr w:type="spellEnd"/>
             <w:r>
               <w:rPr>
                 <w:rFonts w:ascii="仿宋_GB2312" w:eastAsia="仿宋_GB2312" w:hint="eastAsia"/>
@@ -1418,6 +1447,7 @@
               </w:rPr>
               <w:t>{</w:t>
             </w:r>
+            <w:proofErr w:type="spellStart"/>
             <w:r>
               <w:rPr>
                 <w:rFonts w:ascii="仿宋_GB2312" w:eastAsia="仿宋_GB2312"/>
@@ -1427,6 +1457,7 @@
               </w:rPr>
               <w:t>subscription_date</w:t>
             </w:r>
+            <w:proofErr w:type="spellEnd"/>
             <w:r>
               <w:rPr>
                 <w:rFonts w:ascii="仿宋_GB2312" w:eastAsia="仿宋_GB2312" w:hint="eastAsia"/>
@@ -2527,7 +2558,27 @@
                 <w:sz w:val="24"/>
                 <w:szCs w:val="24"/>
               </w:rPr>
-              <w:t>如为上市公司，须查询股价表现情况，如截至201*年*月*日，总股本**亿股，流通股**亿股，收盘价**元/股，总市值**亿元，流通市值**亿元，市盈率**，市净率**。</w:t>
+              <w:t>如为上市公司，须查询股价表现情况，如截至201*年*月*日，总股本**亿股，流通股**亿股，收盘价**元/股，总市值**亿元，流通市值**亿元，市盈率**，</w:t>
+            </w:r>
+            <w:proofErr w:type="gramStart"/>
+            <w:r>
+              <w:rPr>
+                <w:rFonts w:hint="eastAsia"/>
+                <w:spacing w:val="-20"/>
+                <w:sz w:val="24"/>
+                <w:szCs w:val="24"/>
+              </w:rPr>
+              <w:t>市净率</w:t>
+            </w:r>
+            <w:proofErr w:type="gramEnd"/>
+            <w:r>
+              <w:rPr>
+                <w:rFonts w:hint="eastAsia"/>
+                <w:spacing w:val="-20"/>
+                <w:sz w:val="24"/>
+                <w:szCs w:val="24"/>
+              </w:rPr>
+              <w:t>**。</w:t>
             </w:r>
             <w:r>
               <w:rPr>
@@ -2668,7 +2719,29 @@
                 <w:kern w:val="0"/>
                 <w:sz w:val="24"/>
               </w:rPr>
-              <w:t>包括但不限于注册资本、实收资本、股权结构、主营业务、上年末资产规模、收入规模、盈利情况等。</w:t>
+              <w:t>包括但不限于注册资本、实收资本、股权结构、主营业务、上年</w:t>
+            </w:r>
+            <w:proofErr w:type="gramStart"/>
+            <w:r>
+              <w:rPr>
+                <w:rFonts w:ascii="仿宋_GB2312" w:eastAsia="仿宋_GB2312" w:hAnsi="仿宋_GB2312" w:cs="仿宋_GB2312" w:hint="eastAsia"/>
+                <w:color w:val="000000"/>
+                <w:spacing w:val="-20"/>
+                <w:kern w:val="0"/>
+                <w:sz w:val="24"/>
+              </w:rPr>
+              <w:t>末资产</w:t>
+            </w:r>
+            <w:proofErr w:type="gramEnd"/>
+            <w:r>
+              <w:rPr>
+                <w:rFonts w:ascii="仿宋_GB2312" w:eastAsia="仿宋_GB2312" w:hAnsi="仿宋_GB2312" w:cs="仿宋_GB2312" w:hint="eastAsia"/>
+                <w:color w:val="000000"/>
+                <w:spacing w:val="-20"/>
+                <w:kern w:val="0"/>
+                <w:sz w:val="24"/>
+              </w:rPr>
+              <w:t>规模、收入规模、盈利情况等。</w:t>
             </w:r>
           </w:p>
         </w:tc>
@@ -2747,7 +2820,51 @@
                 <w:kern w:val="0"/>
                 <w:sz w:val="24"/>
               </w:rPr>
-              <w:t>股权结构图须包括申请人及关联企业，以及本次授信涉及的保证人、抵押人等相关主体，须注明持股比例等信息。可参考下图：</w:t>
+              <w:t>股权结构图</w:t>
+            </w:r>
+            <w:proofErr w:type="gramStart"/>
+            <w:r>
+              <w:rPr>
+                <w:rFonts w:ascii="仿宋_GB2312" w:eastAsia="仿宋_GB2312" w:hAnsi="仿宋_GB2312" w:cs="仿宋_GB2312" w:hint="eastAsia"/>
+                <w:color w:val="000000"/>
+                <w:spacing w:val="-20"/>
+                <w:kern w:val="0"/>
+                <w:sz w:val="24"/>
+              </w:rPr>
+              <w:t>须包括</w:t>
+            </w:r>
+            <w:proofErr w:type="gramEnd"/>
+            <w:r>
+              <w:rPr>
+                <w:rFonts w:ascii="仿宋_GB2312" w:eastAsia="仿宋_GB2312" w:hAnsi="仿宋_GB2312" w:cs="仿宋_GB2312" w:hint="eastAsia"/>
+                <w:color w:val="000000"/>
+                <w:spacing w:val="-20"/>
+                <w:kern w:val="0"/>
+                <w:sz w:val="24"/>
+              </w:rPr>
+              <w:t>申请人及关联企业，以及本次授</w:t>
+            </w:r>
+            <w:proofErr w:type="gramStart"/>
+            <w:r>
+              <w:rPr>
+                <w:rFonts w:ascii="仿宋_GB2312" w:eastAsia="仿宋_GB2312" w:hAnsi="仿宋_GB2312" w:cs="仿宋_GB2312" w:hint="eastAsia"/>
+                <w:color w:val="000000"/>
+                <w:spacing w:val="-20"/>
+                <w:kern w:val="0"/>
+                <w:sz w:val="24"/>
+              </w:rPr>
+              <w:t>信涉及</w:t>
+            </w:r>
+            <w:proofErr w:type="gramEnd"/>
+            <w:r>
+              <w:rPr>
+                <w:rFonts w:ascii="仿宋_GB2312" w:eastAsia="仿宋_GB2312" w:hAnsi="仿宋_GB2312" w:cs="仿宋_GB2312" w:hint="eastAsia"/>
+                <w:color w:val="000000"/>
+                <w:spacing w:val="-20"/>
+                <w:kern w:val="0"/>
+                <w:sz w:val="24"/>
+              </w:rPr>
+              <w:t>的保证人、抵押人等相关主体，须注明持股比例等信息。可参考下图：</w:t>
             </w:r>
           </w:p>
           <w:p>
@@ -2817,12 +2934,14 @@
                             <wps:txbx>
                               <w:txbxContent>
                                 <w:p>
+                                  <w:proofErr w:type="spellStart"/>
                                   <w:r>
                                     <w:rPr>
                                       <w:rFonts w:hint="eastAsia"/>
                                     </w:rPr>
                                     <w:t>Xx</w:t>
                                   </w:r>
+                                  <w:proofErr w:type="spellEnd"/>
                                   <w:r>
                                     <w:rPr>
                                       <w:rFonts w:hint="eastAsia"/>
@@ -2857,12 +2976,14 @@
                       <v:textbox>
                         <w:txbxContent>
                           <w:p>
+                            <w:proofErr w:type="spellStart"/>
                             <w:r>
                               <w:rPr>
                                 <w:rFonts w:hint="eastAsia"/>
                               </w:rPr>
                               <w:t>Xx</w:t>
                             </w:r>
+                            <w:proofErr w:type="spellEnd"/>
                             <w:r>
                               <w:rPr>
                                 <w:rFonts w:hint="eastAsia"/>
@@ -3461,12 +3582,14 @@
                             <wps:txbx>
                               <w:txbxContent>
                                 <w:p>
+                                  <w:proofErr w:type="spellStart"/>
                                   <w:r>
                                     <w:rPr>
                                       <w:rFonts w:hint="eastAsia"/>
                                     </w:rPr>
                                     <w:t>Xx</w:t>
                                   </w:r>
+                                  <w:proofErr w:type="spellEnd"/>
                                   <w:r>
                                     <w:rPr>
                                       <w:rFonts w:hint="eastAsia"/>
@@ -3498,12 +3621,14 @@
                       <v:textbox>
                         <w:txbxContent>
                           <w:p>
+                            <w:proofErr w:type="spellStart"/>
                             <w:r>
                               <w:rPr>
                                 <w:rFonts w:hint="eastAsia"/>
                               </w:rPr>
                               <w:t>Xx</w:t>
                             </w:r>
+                            <w:proofErr w:type="spellEnd"/>
                             <w:r>
                               <w:rPr>
                                 <w:rFonts w:hint="eastAsia"/>
@@ -3803,12 +3928,14 @@
                             <wps:txbx>
                               <w:txbxContent>
                                 <w:p>
+                                  <w:proofErr w:type="spellStart"/>
                                   <w:r>
                                     <w:rPr>
                                       <w:rFonts w:hint="eastAsia"/>
                                     </w:rPr>
                                     <w:t>Xx</w:t>
                                   </w:r>
+                                  <w:proofErr w:type="spellEnd"/>
                                   <w:r>
                                     <w:rPr>
                                       <w:rFonts w:hint="eastAsia"/>
@@ -3840,12 +3967,14 @@
                       <v:textbox>
                         <w:txbxContent>
                           <w:p>
+                            <w:proofErr w:type="spellStart"/>
                             <w:r>
                               <w:rPr>
                                 <w:rFonts w:hint="eastAsia"/>
                               </w:rPr>
                               <w:t>Xx</w:t>
                             </w:r>
+                            <w:proofErr w:type="spellEnd"/>
                             <w:r>
                               <w:rPr>
                                 <w:rFonts w:hint="eastAsia"/>
@@ -3883,7 +4012,31 @@
                 <w:sz w:val="24"/>
                 <w:u w:val="single"/>
               </w:rPr>
-              <w:t>须完整、准确呈现申请人股东对其持股情况（且须追溯至实际控制方），特别是涉及混改的。</w:t>
+              <w:t>须完整、准确呈现申请人股东对其持股情况（且须追溯至实际控制方），特别是</w:t>
+            </w:r>
+            <w:proofErr w:type="gramStart"/>
+            <w:r>
+              <w:rPr>
+                <w:rFonts w:ascii="仿宋_GB2312" w:eastAsia="仿宋_GB2312" w:hint="eastAsia"/>
+                <w:b/>
+                <w:color w:val="FF0000"/>
+                <w:spacing w:val="-20"/>
+                <w:sz w:val="24"/>
+                <w:u w:val="single"/>
+              </w:rPr>
+              <w:t>涉及混改的</w:t>
+            </w:r>
+            <w:proofErr w:type="gramEnd"/>
+            <w:r>
+              <w:rPr>
+                <w:rFonts w:ascii="仿宋_GB2312" w:eastAsia="仿宋_GB2312" w:hint="eastAsia"/>
+                <w:b/>
+                <w:color w:val="FF0000"/>
+                <w:spacing w:val="-20"/>
+                <w:sz w:val="24"/>
+                <w:u w:val="single"/>
+              </w:rPr>
+              <w:t>。</w:t>
             </w:r>
           </w:p>
         </w:tc>
@@ -3994,6 +4147,7 @@
                     </w:rPr>
                     <w:t>[</w:t>
                   </w:r>
+                  <w:proofErr w:type="spellStart"/>
                   <w:r>
                     <w:rPr>
                       <w:rFonts w:ascii="仿宋_GB2312" w:eastAsia="仿宋_GB2312"/>
@@ -4003,6 +4157,7 @@
                     </w:rPr>
                     <w:t>key_personnel</w:t>
                   </w:r>
+                  <w:proofErr w:type="spellEnd"/>
                   <w:r>
                     <w:rPr>
                       <w:rFonts w:ascii="仿宋_GB2312" w:eastAsia="仿宋_GB2312" w:hint="eastAsia"/>

--- a/input/template.docx
+++ b/input/template.docx
@@ -143,16 +143,34 @@
                 <w:spacing w:val="-20"/>
                 <w:sz w:val="24"/>
               </w:rPr>
-              <w:t>c</w:t>
-            </w:r>
-            <w:r>
-              <w:rPr>
-                <w:rFonts w:ascii="仿宋_GB2312" w:eastAsia="仿宋_GB2312" w:hAnsi="仿宋_GB2312" w:cs="仿宋_GB2312"/>
-                <w:color w:val="000000"/>
-                <w:spacing w:val="-20"/>
-                <w:sz w:val="24"/>
-              </w:rPr>
-              <w:t>ompany_name</w:t>
+              <w:t>com</w:t>
+            </w:r>
+            <w:r>
+              <w:rPr>
+                <w:rFonts w:ascii="仿宋_GB2312" w:eastAsia="仿宋_GB2312" w:hAnsi="仿宋_GB2312" w:cs="仿宋_GB2312"/>
+                <w:color w:val="000000"/>
+                <w:spacing w:val="-20"/>
+                <w:sz w:val="24"/>
+              </w:rPr>
+              <w:t>pany</w:t>
+            </w:r>
+            <w:r>
+              <w:rPr>
+                <w:rFonts w:ascii="仿宋_GB2312" w:eastAsia="仿宋_GB2312" w:hAnsi="仿宋_GB2312" w:cs="仿宋_GB2312"/>
+                <w:color w:val="000000"/>
+                <w:spacing w:val="-20"/>
+                <w:sz w:val="24"/>
+              </w:rPr>
+              <w:t>_nam</w:t>
+            </w:r>
+            <w:r>
+              <w:rPr>
+                <w:rFonts w:ascii="仿宋_GB2312" w:eastAsia="仿宋_GB2312" w:hAnsi="仿宋_GB2312" w:cs="仿宋_GB2312"/>
+                <w:color w:val="000000"/>
+                <w:spacing w:val="-20"/>
+                <w:sz w:val="24"/>
+              </w:rPr>
+              <w:t>e</w:t>
             </w:r>
             <w:proofErr w:type="spellEnd"/>
           </w:p>
@@ -358,25 +376,16 @@
                 <w:spacing w:val="-20"/>
                 <w:sz w:val="24"/>
               </w:rPr>
-              <w:t>c</w:t>
-            </w:r>
-            <w:r>
-              <w:rPr>
-                <w:rFonts w:ascii="仿宋_GB2312" w:eastAsia="仿宋_GB2312" w:hAnsi="仿宋_GB2312" w:cs="仿宋_GB2312" w:hint="eastAsia"/>
-                <w:color w:val="000000"/>
-                <w:spacing w:val="-20"/>
-                <w:sz w:val="24"/>
-              </w:rPr>
-              <w:t>ompa</w:t>
-            </w:r>
-            <w:r>
-              <w:rPr>
-                <w:rFonts w:ascii="仿宋_GB2312" w:eastAsia="仿宋_GB2312" w:hAnsi="仿宋_GB2312" w:cs="仿宋_GB2312"/>
-                <w:color w:val="000000"/>
-                <w:spacing w:val="-20"/>
-                <w:sz w:val="24"/>
-              </w:rPr>
-              <w:t>ny_</w:t>
+              <w:t>company</w:t>
+            </w:r>
+            <w:r>
+              <w:rPr>
+                <w:rFonts w:ascii="仿宋_GB2312" w:eastAsia="仿宋_GB2312" w:hAnsi="仿宋_GB2312" w:cs="仿宋_GB2312"/>
+                <w:color w:val="000000"/>
+                <w:spacing w:val="-20"/>
+                <w:sz w:val="24"/>
+              </w:rPr>
+              <w:t>_</w:t>
             </w:r>
             <w:r>
               <w:rPr>
@@ -441,7 +450,7 @@
               <w:spacing w:line="360" w:lineRule="auto"/>
               <w:jc w:val="center"/>
               <w:rPr>
-                <w:rFonts w:ascii="仿宋_GB2312" w:eastAsia="仿宋_GB2312" w:hint="eastAsia"/>
+                <w:rFonts w:ascii="仿宋_GB2312" w:eastAsia="仿宋_GB2312"/>
                 <w:color w:val="000000"/>
                 <w:spacing w:val="-20"/>
                 <w:sz w:val="24"/>
@@ -572,7 +581,7 @@
               <w:spacing w:line="360" w:lineRule="auto"/>
               <w:jc w:val="center"/>
               <w:rPr>
-                <w:rFonts w:ascii="仿宋_GB2312" w:eastAsia="仿宋_GB2312" w:hint="eastAsia"/>
+                <w:rFonts w:ascii="仿宋_GB2312" w:eastAsia="仿宋_GB2312"/>
                 <w:color w:val="000000"/>
                 <w:spacing w:val="-20"/>
                 <w:sz w:val="24"/>
@@ -820,31 +829,7 @@
                 <w:spacing w:val="-20"/>
                 <w:sz w:val="24"/>
               </w:rPr>
-              <w:t>我行当</w:t>
-            </w:r>
-            <w:proofErr w:type="gramStart"/>
-            <w:r>
-              <w:rPr>
-                <w:rFonts w:ascii="仿宋_GB2312" w:eastAsia="仿宋_GB2312" w:hint="eastAsia"/>
-                <w:b/>
-                <w:bCs/>
-                <w:color w:val="000000"/>
-                <w:spacing w:val="-20"/>
-                <w:sz w:val="24"/>
-              </w:rPr>
-              <w:t>年授信政策</w:t>
-            </w:r>
-            <w:proofErr w:type="gramEnd"/>
-            <w:r>
-              <w:rPr>
-                <w:rFonts w:ascii="仿宋_GB2312" w:eastAsia="仿宋_GB2312" w:hint="eastAsia"/>
-                <w:b/>
-                <w:bCs/>
-                <w:color w:val="000000"/>
-                <w:spacing w:val="-20"/>
-                <w:sz w:val="24"/>
-              </w:rPr>
-              <w:t>指引企业类型</w:t>
+              <w:t>我行当年授信政策指引企业类型</w:t>
             </w:r>
           </w:p>
         </w:tc>
@@ -2558,27 +2543,7 @@
                 <w:sz w:val="24"/>
                 <w:szCs w:val="24"/>
               </w:rPr>
-              <w:t>如为上市公司，须查询股价表现情况，如截至201*年*月*日，总股本**亿股，流通股**亿股，收盘价**元/股，总市值**亿元，流通市值**亿元，市盈率**，</w:t>
-            </w:r>
-            <w:proofErr w:type="gramStart"/>
-            <w:r>
-              <w:rPr>
-                <w:rFonts w:hint="eastAsia"/>
-                <w:spacing w:val="-20"/>
-                <w:sz w:val="24"/>
-                <w:szCs w:val="24"/>
-              </w:rPr>
-              <w:t>市净率</w:t>
-            </w:r>
-            <w:proofErr w:type="gramEnd"/>
-            <w:r>
-              <w:rPr>
-                <w:rFonts w:hint="eastAsia"/>
-                <w:spacing w:val="-20"/>
-                <w:sz w:val="24"/>
-                <w:szCs w:val="24"/>
-              </w:rPr>
-              <w:t>**。</w:t>
+              <w:t>如为上市公司，须查询股价表现情况，如截至201*年*月*日，总股本**亿股，流通股**亿股，收盘价**元/股，总市值**亿元，流通市值**亿元，市盈率**，市净率**。</w:t>
             </w:r>
             <w:r>
               <w:rPr>
@@ -2719,29 +2684,7 @@
                 <w:kern w:val="0"/>
                 <w:sz w:val="24"/>
               </w:rPr>
-              <w:t>包括但不限于注册资本、实收资本、股权结构、主营业务、上年</w:t>
-            </w:r>
-            <w:proofErr w:type="gramStart"/>
-            <w:r>
-              <w:rPr>
-                <w:rFonts w:ascii="仿宋_GB2312" w:eastAsia="仿宋_GB2312" w:hAnsi="仿宋_GB2312" w:cs="仿宋_GB2312" w:hint="eastAsia"/>
-                <w:color w:val="000000"/>
-                <w:spacing w:val="-20"/>
-                <w:kern w:val="0"/>
-                <w:sz w:val="24"/>
-              </w:rPr>
-              <w:t>末资产</w:t>
-            </w:r>
-            <w:proofErr w:type="gramEnd"/>
-            <w:r>
-              <w:rPr>
-                <w:rFonts w:ascii="仿宋_GB2312" w:eastAsia="仿宋_GB2312" w:hAnsi="仿宋_GB2312" w:cs="仿宋_GB2312" w:hint="eastAsia"/>
-                <w:color w:val="000000"/>
-                <w:spacing w:val="-20"/>
-                <w:kern w:val="0"/>
-                <w:sz w:val="24"/>
-              </w:rPr>
-              <w:t>规模、收入规模、盈利情况等。</w:t>
+              <w:t>包括但不限于注册资本、实收资本、股权结构、主营业务、上年末资产规模、收入规模、盈利情况等。</w:t>
             </w:r>
           </w:p>
         </w:tc>
@@ -2820,51 +2763,7 @@
                 <w:kern w:val="0"/>
                 <w:sz w:val="24"/>
               </w:rPr>
-              <w:t>股权结构图</w:t>
-            </w:r>
-            <w:proofErr w:type="gramStart"/>
-            <w:r>
-              <w:rPr>
-                <w:rFonts w:ascii="仿宋_GB2312" w:eastAsia="仿宋_GB2312" w:hAnsi="仿宋_GB2312" w:cs="仿宋_GB2312" w:hint="eastAsia"/>
-                <w:color w:val="000000"/>
-                <w:spacing w:val="-20"/>
-                <w:kern w:val="0"/>
-                <w:sz w:val="24"/>
-              </w:rPr>
-              <w:t>须包括</w:t>
-            </w:r>
-            <w:proofErr w:type="gramEnd"/>
-            <w:r>
-              <w:rPr>
-                <w:rFonts w:ascii="仿宋_GB2312" w:eastAsia="仿宋_GB2312" w:hAnsi="仿宋_GB2312" w:cs="仿宋_GB2312" w:hint="eastAsia"/>
-                <w:color w:val="000000"/>
-                <w:spacing w:val="-20"/>
-                <w:kern w:val="0"/>
-                <w:sz w:val="24"/>
-              </w:rPr>
-              <w:t>申请人及关联企业，以及本次授</w:t>
-            </w:r>
-            <w:proofErr w:type="gramStart"/>
-            <w:r>
-              <w:rPr>
-                <w:rFonts w:ascii="仿宋_GB2312" w:eastAsia="仿宋_GB2312" w:hAnsi="仿宋_GB2312" w:cs="仿宋_GB2312" w:hint="eastAsia"/>
-                <w:color w:val="000000"/>
-                <w:spacing w:val="-20"/>
-                <w:kern w:val="0"/>
-                <w:sz w:val="24"/>
-              </w:rPr>
-              <w:t>信涉及</w:t>
-            </w:r>
-            <w:proofErr w:type="gramEnd"/>
-            <w:r>
-              <w:rPr>
-                <w:rFonts w:ascii="仿宋_GB2312" w:eastAsia="仿宋_GB2312" w:hAnsi="仿宋_GB2312" w:cs="仿宋_GB2312" w:hint="eastAsia"/>
-                <w:color w:val="000000"/>
-                <w:spacing w:val="-20"/>
-                <w:kern w:val="0"/>
-                <w:sz w:val="24"/>
-              </w:rPr>
-              <w:t>的保证人、抵押人等相关主体，须注明持股比例等信息。可参考下图：</w:t>
+              <w:t>股权结构图须包括申请人及关联企业，以及本次授信涉及的保证人、抵押人等相关主体，须注明持股比例等信息。可参考下图：</w:t>
             </w:r>
           </w:p>
           <w:p>
@@ -4012,31 +3911,7 @@
                 <w:sz w:val="24"/>
                 <w:u w:val="single"/>
               </w:rPr>
-              <w:t>须完整、准确呈现申请人股东对其持股情况（且须追溯至实际控制方），特别是</w:t>
-            </w:r>
-            <w:proofErr w:type="gramStart"/>
-            <w:r>
-              <w:rPr>
-                <w:rFonts w:ascii="仿宋_GB2312" w:eastAsia="仿宋_GB2312" w:hint="eastAsia"/>
-                <w:b/>
-                <w:color w:val="FF0000"/>
-                <w:spacing w:val="-20"/>
-                <w:sz w:val="24"/>
-                <w:u w:val="single"/>
-              </w:rPr>
-              <w:t>涉及混改的</w:t>
-            </w:r>
-            <w:proofErr w:type="gramEnd"/>
-            <w:r>
-              <w:rPr>
-                <w:rFonts w:ascii="仿宋_GB2312" w:eastAsia="仿宋_GB2312" w:hint="eastAsia"/>
-                <w:b/>
-                <w:color w:val="FF0000"/>
-                <w:spacing w:val="-20"/>
-                <w:sz w:val="24"/>
-                <w:u w:val="single"/>
-              </w:rPr>
-              <w:t>。</w:t>
+              <w:t>须完整、准确呈现申请人股东对其持股情况（且须追溯至实际控制方），特别是涉及混改的。</w:t>
             </w:r>
           </w:p>
         </w:tc>

--- a/input/template.docx
+++ b/input/template.docx
@@ -829,7 +829,31 @@
                 <w:spacing w:val="-20"/>
                 <w:sz w:val="24"/>
               </w:rPr>
-              <w:t>我行当年授信政策指引企业类型</w:t>
+              <w:t>我行当</w:t>
+            </w:r>
+            <w:proofErr w:type="gramStart"/>
+            <w:r>
+              <w:rPr>
+                <w:rFonts w:ascii="仿宋_GB2312" w:eastAsia="仿宋_GB2312" w:hint="eastAsia"/>
+                <w:b/>
+                <w:bCs/>
+                <w:color w:val="000000"/>
+                <w:spacing w:val="-20"/>
+                <w:sz w:val="24"/>
+              </w:rPr>
+              <w:t>年授信政策</w:t>
+            </w:r>
+            <w:proofErr w:type="gramEnd"/>
+            <w:r>
+              <w:rPr>
+                <w:rFonts w:ascii="仿宋_GB2312" w:eastAsia="仿宋_GB2312" w:hint="eastAsia"/>
+                <w:b/>
+                <w:bCs/>
+                <w:color w:val="000000"/>
+                <w:spacing w:val="-20"/>
+                <w:sz w:val="24"/>
+              </w:rPr>
+              <w:t>指引企业类型</w:t>
             </w:r>
           </w:p>
         </w:tc>
@@ -2543,7 +2567,27 @@
                 <w:sz w:val="24"/>
                 <w:szCs w:val="24"/>
               </w:rPr>
-              <w:t>如为上市公司，须查询股价表现情况，如截至201*年*月*日，总股本**亿股，流通股**亿股，收盘价**元/股，总市值**亿元，流通市值**亿元，市盈率**，市净率**。</w:t>
+              <w:t>如为上市公司，须查询股价表现情况，如截至201*年*月*日，总股本**亿股，流通股**亿股，收盘价**元/股，总市值**亿元，流通市值**亿元，市盈率**，</w:t>
+            </w:r>
+            <w:proofErr w:type="gramStart"/>
+            <w:r>
+              <w:rPr>
+                <w:rFonts w:hint="eastAsia"/>
+                <w:spacing w:val="-20"/>
+                <w:sz w:val="24"/>
+                <w:szCs w:val="24"/>
+              </w:rPr>
+              <w:t>市净率</w:t>
+            </w:r>
+            <w:proofErr w:type="gramEnd"/>
+            <w:r>
+              <w:rPr>
+                <w:rFonts w:hint="eastAsia"/>
+                <w:spacing w:val="-20"/>
+                <w:sz w:val="24"/>
+                <w:szCs w:val="24"/>
+              </w:rPr>
+              <w:t>**。</w:t>
             </w:r>
             <w:r>
               <w:rPr>
@@ -2684,7 +2728,29 @@
                 <w:kern w:val="0"/>
                 <w:sz w:val="24"/>
               </w:rPr>
-              <w:t>包括但不限于注册资本、实收资本、股权结构、主营业务、上年末资产规模、收入规模、盈利情况等。</w:t>
+              <w:t>包括但不限于注册资本、实收资本、股权结构、主营业务、上年</w:t>
+            </w:r>
+            <w:proofErr w:type="gramStart"/>
+            <w:r>
+              <w:rPr>
+                <w:rFonts w:ascii="仿宋_GB2312" w:eastAsia="仿宋_GB2312" w:hAnsi="仿宋_GB2312" w:cs="仿宋_GB2312" w:hint="eastAsia"/>
+                <w:color w:val="000000"/>
+                <w:spacing w:val="-20"/>
+                <w:kern w:val="0"/>
+                <w:sz w:val="24"/>
+              </w:rPr>
+              <w:t>末资产</w:t>
+            </w:r>
+            <w:proofErr w:type="gramEnd"/>
+            <w:r>
+              <w:rPr>
+                <w:rFonts w:ascii="仿宋_GB2312" w:eastAsia="仿宋_GB2312" w:hAnsi="仿宋_GB2312" w:cs="仿宋_GB2312" w:hint="eastAsia"/>
+                <w:color w:val="000000"/>
+                <w:spacing w:val="-20"/>
+                <w:kern w:val="0"/>
+                <w:sz w:val="24"/>
+              </w:rPr>
+              <w:t>规模、收入规模、盈利情况等。</w:t>
             </w:r>
           </w:p>
         </w:tc>
@@ -2763,7 +2829,51 @@
                 <w:kern w:val="0"/>
                 <w:sz w:val="24"/>
               </w:rPr>
-              <w:t>股权结构图须包括申请人及关联企业，以及本次授信涉及的保证人、抵押人等相关主体，须注明持股比例等信息。可参考下图：</w:t>
+              <w:t>股权结构图</w:t>
+            </w:r>
+            <w:proofErr w:type="gramStart"/>
+            <w:r>
+              <w:rPr>
+                <w:rFonts w:ascii="仿宋_GB2312" w:eastAsia="仿宋_GB2312" w:hAnsi="仿宋_GB2312" w:cs="仿宋_GB2312" w:hint="eastAsia"/>
+                <w:color w:val="000000"/>
+                <w:spacing w:val="-20"/>
+                <w:kern w:val="0"/>
+                <w:sz w:val="24"/>
+              </w:rPr>
+              <w:t>须包括</w:t>
+            </w:r>
+            <w:proofErr w:type="gramEnd"/>
+            <w:r>
+              <w:rPr>
+                <w:rFonts w:ascii="仿宋_GB2312" w:eastAsia="仿宋_GB2312" w:hAnsi="仿宋_GB2312" w:cs="仿宋_GB2312" w:hint="eastAsia"/>
+                <w:color w:val="000000"/>
+                <w:spacing w:val="-20"/>
+                <w:kern w:val="0"/>
+                <w:sz w:val="24"/>
+              </w:rPr>
+              <w:t>申请人及关联企业，以及本次授</w:t>
+            </w:r>
+            <w:proofErr w:type="gramStart"/>
+            <w:r>
+              <w:rPr>
+                <w:rFonts w:ascii="仿宋_GB2312" w:eastAsia="仿宋_GB2312" w:hAnsi="仿宋_GB2312" w:cs="仿宋_GB2312" w:hint="eastAsia"/>
+                <w:color w:val="000000"/>
+                <w:spacing w:val="-20"/>
+                <w:kern w:val="0"/>
+                <w:sz w:val="24"/>
+              </w:rPr>
+              <w:t>信涉及</w:t>
+            </w:r>
+            <w:proofErr w:type="gramEnd"/>
+            <w:r>
+              <w:rPr>
+                <w:rFonts w:ascii="仿宋_GB2312" w:eastAsia="仿宋_GB2312" w:hAnsi="仿宋_GB2312" w:cs="仿宋_GB2312" w:hint="eastAsia"/>
+                <w:color w:val="000000"/>
+                <w:spacing w:val="-20"/>
+                <w:kern w:val="0"/>
+                <w:sz w:val="24"/>
+              </w:rPr>
+              <w:t>的保证人、抵押人等相关主体，须注明持股比例等信息。可参考下图：</w:t>
             </w:r>
           </w:p>
           <w:p>
@@ -3911,7 +4021,31 @@
                 <w:sz w:val="24"/>
                 <w:u w:val="single"/>
               </w:rPr>
-              <w:t>须完整、准确呈现申请人股东对其持股情况（且须追溯至实际控制方），特别是涉及混改的。</w:t>
+              <w:t>须完整、准确呈现申请人股东对其持股情况（且须追溯至实际控制方），特别是</w:t>
+            </w:r>
+            <w:proofErr w:type="gramStart"/>
+            <w:r>
+              <w:rPr>
+                <w:rFonts w:ascii="仿宋_GB2312" w:eastAsia="仿宋_GB2312" w:hint="eastAsia"/>
+                <w:b/>
+                <w:color w:val="FF0000"/>
+                <w:spacing w:val="-20"/>
+                <w:sz w:val="24"/>
+                <w:u w:val="single"/>
+              </w:rPr>
+              <w:t>涉及混改的</w:t>
+            </w:r>
+            <w:proofErr w:type="gramEnd"/>
+            <w:r>
+              <w:rPr>
+                <w:rFonts w:ascii="仿宋_GB2312" w:eastAsia="仿宋_GB2312" w:hint="eastAsia"/>
+                <w:b/>
+                <w:color w:val="FF0000"/>
+                <w:spacing w:val="-20"/>
+                <w:sz w:val="24"/>
+                <w:u w:val="single"/>
+              </w:rPr>
+              <w:t>。</w:t>
             </w:r>
           </w:p>
         </w:tc>
@@ -4610,51 +4744,13 @@
               <w:jc w:val="left"/>
               <w:textAlignment w:val="center"/>
               <w:rPr>
-                <w:rFonts w:ascii="仿宋_GB2312" w:eastAsia="仿宋_GB2312" w:hAnsi="仿宋_GB2312" w:cs="仿宋_GB2312"/>
-                <w:color w:val="000000"/>
-                <w:spacing w:val="-20"/>
-                <w:kern w:val="0"/>
-                <w:sz w:val="24"/>
-              </w:rPr>
-            </w:pPr>
-          </w:p>
-        </w:tc>
-      </w:tr>
-      <w:tr>
-        <w:trPr>
-          <w:jc w:val="center"/>
-        </w:trPr>
-        <w:tc>
-          <w:tcPr>
-            <w:tcW w:w="10214" w:type="dxa"/>
-            <w:gridSpan w:val="12"/>
-            <w:vAlign w:val="center"/>
-          </w:tcPr>
-          <w:p>
-            <w:pPr>
-              <w:pStyle w:val="21"/>
-              <w:tabs>
-                <w:tab w:val="left" w:pos="0"/>
-              </w:tabs>
-              <w:spacing w:line="460" w:lineRule="exact"/>
-              <w:ind w:left="0" w:firstLineChars="200" w:firstLine="400"/>
-              <w:rPr>
-                <w:rFonts w:hAnsi="仿宋_GB2312" w:cs="仿宋_GB2312"/>
-                <w:color w:val="000000"/>
-                <w:spacing w:val="-20"/>
-                <w:kern w:val="0"/>
-              </w:rPr>
-            </w:pPr>
-            <w:r>
-              <w:rPr>
-                <w:rFonts w:hAnsi="仿宋_GB2312" w:cs="仿宋_GB2312" w:hint="eastAsia"/>
-                <w:color w:val="000000"/>
-                <w:spacing w:val="-20"/>
-                <w:kern w:val="0"/>
-              </w:rPr>
-              <w:lastRenderedPageBreak/>
-              <w:t>经查询全国企业信用信息网（x年x月x日），申请人注册资本、股权结构以及股权质押等基本信息与上表信息一致，申请人在全国企业信用信息网基本信息截图见附件一所示。</w:t>
-            </w:r>
+                <w:rFonts w:ascii="仿宋_GB2312" w:eastAsia="仿宋_GB2312" w:hAnsi="仿宋_GB2312" w:cs="仿宋_GB2312" w:hint="eastAsia"/>
+                <w:color w:val="000000"/>
+                <w:spacing w:val="-20"/>
+                <w:kern w:val="0"/>
+                <w:sz w:val="24"/>
+              </w:rPr>
+            </w:pPr>
           </w:p>
         </w:tc>
       </w:tr>
@@ -4663,1282 +4759,9 @@
       <w:pPr>
         <w:pStyle w:val="af4"/>
         <w:spacing w:line="440" w:lineRule="exact"/>
-        <w:ind w:firstLineChars="200" w:firstLine="482"/>
+        <w:ind w:firstLine="0"/>
         <w:rPr>
-          <w:b/>
-          <w:spacing w:val="-20"/>
-          <w:szCs w:val="24"/>
-        </w:rPr>
-      </w:pPr>
-    </w:p>
-    <w:p>
-      <w:pPr>
-        <w:spacing w:line="460" w:lineRule="exact"/>
-        <w:ind w:firstLineChars="200" w:firstLine="482"/>
-        <w:jc w:val="left"/>
-        <w:rPr>
-          <w:rFonts w:ascii="仿宋_GB2312" w:eastAsia="仿宋_GB2312" w:hAnsi="Arial Unicode MS" w:cs="仿宋_GB2312"/>
-          <w:b/>
-          <w:bCs/>
-          <w:spacing w:val="-20"/>
-          <w:kern w:val="0"/>
-          <w:sz w:val="28"/>
-          <w:szCs w:val="28"/>
-        </w:rPr>
-      </w:pPr>
-      <w:r>
-        <w:rPr>
-          <w:rFonts w:ascii="仿宋_GB2312" w:eastAsia="仿宋_GB2312" w:hint="eastAsia"/>
-          <w:b/>
-          <w:spacing w:val="-20"/>
-          <w:kern w:val="0"/>
-          <w:sz w:val="28"/>
-          <w:szCs w:val="28"/>
-        </w:rPr>
-        <w:t>二、</w:t>
-      </w:r>
-      <w:r>
-        <w:rPr>
-          <w:rFonts w:ascii="仿宋_GB2312" w:eastAsia="仿宋_GB2312" w:hAnsi="Arial Unicode MS" w:cs="仿宋_GB2312" w:hint="eastAsia"/>
-          <w:b/>
-          <w:bCs/>
-          <w:spacing w:val="-20"/>
-          <w:kern w:val="0"/>
-          <w:sz w:val="28"/>
-          <w:szCs w:val="28"/>
-        </w:rPr>
-        <w:t>申请人关联方经营情况</w:t>
-      </w:r>
-    </w:p>
-    <w:p>
-      <w:pPr>
-        <w:spacing w:line="460" w:lineRule="exact"/>
-        <w:ind w:firstLineChars="200" w:firstLine="482"/>
-        <w:jc w:val="left"/>
-        <w:rPr>
-          <w:rFonts w:ascii="仿宋_GB2312" w:eastAsia="仿宋_GB2312"/>
-          <w:b/>
-          <w:spacing w:val="-20"/>
-          <w:kern w:val="0"/>
-          <w:sz w:val="28"/>
-          <w:szCs w:val="28"/>
-        </w:rPr>
-      </w:pPr>
-      <w:r>
-        <w:rPr>
-          <w:rFonts w:ascii="仿宋_GB2312" w:eastAsia="仿宋_GB2312" w:hAnsi="仿宋_GB2312" w:cs="仿宋_GB2312" w:hint="eastAsia"/>
-          <w:b/>
-          <w:spacing w:val="-20"/>
-          <w:kern w:val="0"/>
-          <w:sz w:val="28"/>
-          <w:szCs w:val="28"/>
-        </w:rPr>
-        <w:t>（一）</w:t>
-      </w:r>
-      <w:r>
-        <w:rPr>
-          <w:rFonts w:ascii="仿宋_GB2312" w:eastAsia="仿宋_GB2312" w:hint="eastAsia"/>
-          <w:b/>
-          <w:spacing w:val="-20"/>
-          <w:kern w:val="0"/>
-          <w:sz w:val="28"/>
-          <w:szCs w:val="28"/>
-        </w:rPr>
-        <w:t>申请人关联企业如下：（单位：万元）</w:t>
-      </w:r>
-    </w:p>
-    <w:tbl>
-      <w:tblPr>
-        <w:tblW w:w="0" w:type="auto"/>
-        <w:jc w:val="center"/>
-        <w:tblBorders>
-          <w:top w:val="single" w:sz="4" w:space="0" w:color="auto"/>
-          <w:left w:val="single" w:sz="4" w:space="0" w:color="auto"/>
-          <w:bottom w:val="single" w:sz="4" w:space="0" w:color="auto"/>
-          <w:right w:val="single" w:sz="4" w:space="0" w:color="auto"/>
-          <w:insideH w:val="single" w:sz="4" w:space="0" w:color="auto"/>
-          <w:insideV w:val="single" w:sz="4" w:space="0" w:color="auto"/>
-        </w:tblBorders>
-        <w:tblLayout w:type="fixed"/>
-        <w:tblCellMar>
-          <w:top w:w="15" w:type="dxa"/>
-          <w:left w:w="15" w:type="dxa"/>
-          <w:bottom w:w="15" w:type="dxa"/>
-          <w:right w:w="15" w:type="dxa"/>
-        </w:tblCellMar>
-        <w:tblLook w:val="0000" w:firstRow="0" w:lastRow="0" w:firstColumn="0" w:lastColumn="0" w:noHBand="0" w:noVBand="0"/>
-      </w:tblPr>
-      <w:tblGrid>
-        <w:gridCol w:w="1011"/>
-        <w:gridCol w:w="1011"/>
-        <w:gridCol w:w="1011"/>
-        <w:gridCol w:w="1011"/>
-        <w:gridCol w:w="1011"/>
-        <w:gridCol w:w="1011"/>
-        <w:gridCol w:w="1011"/>
-        <w:gridCol w:w="1011"/>
-        <w:gridCol w:w="1011"/>
-        <w:gridCol w:w="1011"/>
-      </w:tblGrid>
-      <w:tr>
-        <w:trPr>
-          <w:trHeight w:val="285"/>
-          <w:jc w:val="center"/>
-        </w:trPr>
-        <w:tc>
-          <w:tcPr>
-            <w:tcW w:w="1011" w:type="dxa"/>
-            <w:vAlign w:val="center"/>
-          </w:tcPr>
-          <w:p>
-            <w:pPr>
-              <w:widowControl/>
-              <w:jc w:val="center"/>
-              <w:textAlignment w:val="center"/>
-              <w:rPr>
-                <w:rFonts w:ascii="仿宋_GB2312" w:eastAsia="仿宋_GB2312" w:hAnsi="仿宋_GB2312" w:cs="仿宋_GB2312"/>
-                <w:color w:val="000000"/>
-                <w:spacing w:val="-20"/>
-                <w:kern w:val="0"/>
-                <w:sz w:val="24"/>
-              </w:rPr>
-            </w:pPr>
-            <w:r>
-              <w:rPr>
-                <w:rFonts w:ascii="仿宋_GB2312" w:eastAsia="仿宋_GB2312" w:hAnsi="仿宋_GB2312" w:cs="仿宋_GB2312" w:hint="eastAsia"/>
-                <w:color w:val="000000"/>
-                <w:spacing w:val="-20"/>
-                <w:kern w:val="0"/>
-                <w:sz w:val="24"/>
-              </w:rPr>
-              <w:t>序号</w:t>
-            </w:r>
-          </w:p>
-        </w:tc>
-        <w:tc>
-          <w:tcPr>
-            <w:tcW w:w="1011" w:type="dxa"/>
-            <w:vAlign w:val="center"/>
-          </w:tcPr>
-          <w:p>
-            <w:pPr>
-              <w:widowControl/>
-              <w:jc w:val="center"/>
-              <w:textAlignment w:val="center"/>
-              <w:rPr>
-                <w:rFonts w:ascii="仿宋_GB2312" w:eastAsia="仿宋_GB2312" w:hAnsi="仿宋_GB2312" w:cs="仿宋_GB2312"/>
-                <w:color w:val="000000"/>
-                <w:spacing w:val="-20"/>
-                <w:kern w:val="0"/>
-                <w:sz w:val="24"/>
-              </w:rPr>
-            </w:pPr>
-            <w:r>
-              <w:rPr>
-                <w:rFonts w:ascii="仿宋_GB2312" w:eastAsia="仿宋_GB2312" w:hAnsi="仿宋_GB2312" w:cs="仿宋_GB2312" w:hint="eastAsia"/>
-                <w:color w:val="000000"/>
-                <w:spacing w:val="-20"/>
-                <w:kern w:val="0"/>
-                <w:sz w:val="24"/>
-              </w:rPr>
-              <w:t>公司名称</w:t>
-            </w:r>
-          </w:p>
-        </w:tc>
-        <w:tc>
-          <w:tcPr>
-            <w:tcW w:w="1011" w:type="dxa"/>
-            <w:vAlign w:val="center"/>
-          </w:tcPr>
-          <w:p>
-            <w:pPr>
-              <w:widowControl/>
-              <w:jc w:val="center"/>
-              <w:textAlignment w:val="center"/>
-              <w:rPr>
-                <w:rFonts w:ascii="仿宋_GB2312" w:eastAsia="仿宋_GB2312" w:hAnsi="仿宋_GB2312" w:cs="仿宋_GB2312"/>
-                <w:color w:val="000000"/>
-                <w:spacing w:val="-20"/>
-                <w:kern w:val="0"/>
-                <w:sz w:val="24"/>
-              </w:rPr>
-            </w:pPr>
-            <w:r>
-              <w:rPr>
-                <w:rFonts w:ascii="仿宋_GB2312" w:eastAsia="仿宋_GB2312" w:hAnsi="仿宋_GB2312" w:cs="仿宋_GB2312" w:hint="eastAsia"/>
-                <w:color w:val="000000"/>
-                <w:spacing w:val="-20"/>
-                <w:kern w:val="0"/>
-                <w:sz w:val="24"/>
-              </w:rPr>
-              <w:t>注册资本</w:t>
-            </w:r>
-          </w:p>
-        </w:tc>
-        <w:tc>
-          <w:tcPr>
-            <w:tcW w:w="1011" w:type="dxa"/>
-            <w:vAlign w:val="center"/>
-          </w:tcPr>
-          <w:p>
-            <w:pPr>
-              <w:widowControl/>
-              <w:jc w:val="center"/>
-              <w:textAlignment w:val="center"/>
-              <w:rPr>
-                <w:rFonts w:ascii="仿宋_GB2312" w:eastAsia="仿宋_GB2312" w:hAnsi="仿宋_GB2312" w:cs="仿宋_GB2312"/>
-                <w:color w:val="000000"/>
-                <w:spacing w:val="-20"/>
-                <w:kern w:val="0"/>
-                <w:sz w:val="24"/>
-              </w:rPr>
-            </w:pPr>
-            <w:r>
-              <w:rPr>
-                <w:rFonts w:ascii="仿宋_GB2312" w:eastAsia="仿宋_GB2312" w:hAnsi="仿宋_GB2312" w:cs="仿宋_GB2312" w:hint="eastAsia"/>
-                <w:color w:val="000000"/>
-                <w:spacing w:val="-20"/>
-                <w:kern w:val="0"/>
-                <w:sz w:val="24"/>
-              </w:rPr>
-              <w:t>股权结构</w:t>
-            </w:r>
-          </w:p>
-        </w:tc>
-        <w:tc>
-          <w:tcPr>
-            <w:tcW w:w="1011" w:type="dxa"/>
-            <w:vAlign w:val="center"/>
-          </w:tcPr>
-          <w:p>
-            <w:pPr>
-              <w:widowControl/>
-              <w:jc w:val="center"/>
-              <w:textAlignment w:val="center"/>
-              <w:rPr>
-                <w:rFonts w:ascii="仿宋_GB2312" w:eastAsia="仿宋_GB2312" w:hAnsi="仿宋_GB2312" w:cs="仿宋_GB2312"/>
-                <w:color w:val="000000"/>
-                <w:spacing w:val="-20"/>
-                <w:kern w:val="0"/>
-                <w:sz w:val="24"/>
-              </w:rPr>
-            </w:pPr>
-            <w:r>
-              <w:rPr>
-                <w:rFonts w:ascii="仿宋_GB2312" w:eastAsia="仿宋_GB2312" w:hAnsi="仿宋_GB2312" w:cs="仿宋_GB2312" w:hint="eastAsia"/>
-                <w:color w:val="000000"/>
-                <w:spacing w:val="-20"/>
-                <w:kern w:val="0"/>
-                <w:sz w:val="24"/>
-              </w:rPr>
-              <w:t>主营业务</w:t>
-            </w:r>
-          </w:p>
-        </w:tc>
-        <w:tc>
-          <w:tcPr>
-            <w:tcW w:w="1011" w:type="dxa"/>
-            <w:vAlign w:val="center"/>
-          </w:tcPr>
-          <w:p>
-            <w:pPr>
-              <w:widowControl/>
-              <w:jc w:val="center"/>
-              <w:textAlignment w:val="center"/>
-              <w:rPr>
-                <w:rFonts w:ascii="仿宋_GB2312" w:eastAsia="仿宋_GB2312" w:hAnsi="仿宋_GB2312" w:cs="仿宋_GB2312"/>
-                <w:color w:val="000000"/>
-                <w:spacing w:val="-20"/>
-                <w:kern w:val="0"/>
-                <w:sz w:val="24"/>
-              </w:rPr>
-            </w:pPr>
-            <w:r>
-              <w:rPr>
-                <w:rFonts w:ascii="仿宋_GB2312" w:eastAsia="仿宋_GB2312" w:hAnsi="仿宋_GB2312" w:cs="仿宋_GB2312" w:hint="eastAsia"/>
-                <w:color w:val="000000"/>
-                <w:spacing w:val="-20"/>
-                <w:kern w:val="0"/>
-                <w:sz w:val="24"/>
-              </w:rPr>
-              <w:t>总资产</w:t>
-            </w:r>
-          </w:p>
-        </w:tc>
-        <w:tc>
-          <w:tcPr>
-            <w:tcW w:w="1011" w:type="dxa"/>
-            <w:vAlign w:val="center"/>
-          </w:tcPr>
-          <w:p>
-            <w:pPr>
-              <w:widowControl/>
-              <w:jc w:val="center"/>
-              <w:textAlignment w:val="center"/>
-              <w:rPr>
-                <w:rFonts w:ascii="仿宋_GB2312" w:eastAsia="仿宋_GB2312" w:hAnsi="仿宋_GB2312" w:cs="仿宋_GB2312"/>
-                <w:color w:val="000000"/>
-                <w:spacing w:val="-20"/>
-                <w:kern w:val="0"/>
-                <w:sz w:val="24"/>
-              </w:rPr>
-            </w:pPr>
-            <w:r>
-              <w:rPr>
-                <w:rFonts w:ascii="仿宋_GB2312" w:eastAsia="仿宋_GB2312" w:hAnsi="仿宋_GB2312" w:cs="仿宋_GB2312" w:hint="eastAsia"/>
-                <w:color w:val="000000"/>
-                <w:spacing w:val="-20"/>
-                <w:kern w:val="0"/>
-                <w:sz w:val="24"/>
-              </w:rPr>
-              <w:t>净资产</w:t>
-            </w:r>
-          </w:p>
-        </w:tc>
-        <w:tc>
-          <w:tcPr>
-            <w:tcW w:w="1011" w:type="dxa"/>
-            <w:vAlign w:val="center"/>
-          </w:tcPr>
-          <w:p>
-            <w:pPr>
-              <w:widowControl/>
-              <w:jc w:val="center"/>
-              <w:textAlignment w:val="center"/>
-              <w:rPr>
-                <w:rFonts w:ascii="仿宋_GB2312" w:eastAsia="仿宋_GB2312" w:hAnsi="仿宋_GB2312" w:cs="仿宋_GB2312"/>
-                <w:color w:val="000000"/>
-                <w:spacing w:val="-20"/>
-                <w:kern w:val="0"/>
-                <w:sz w:val="24"/>
-              </w:rPr>
-            </w:pPr>
-            <w:r>
-              <w:rPr>
-                <w:rFonts w:ascii="仿宋_GB2312" w:eastAsia="仿宋_GB2312" w:hAnsi="仿宋_GB2312" w:cs="仿宋_GB2312" w:hint="eastAsia"/>
-                <w:color w:val="000000"/>
-                <w:spacing w:val="-20"/>
-                <w:kern w:val="0"/>
-                <w:sz w:val="24"/>
-              </w:rPr>
-              <w:t>营业收入</w:t>
-            </w:r>
-          </w:p>
-        </w:tc>
-        <w:tc>
-          <w:tcPr>
-            <w:tcW w:w="1011" w:type="dxa"/>
-            <w:vAlign w:val="center"/>
-          </w:tcPr>
-          <w:p>
-            <w:pPr>
-              <w:widowControl/>
-              <w:jc w:val="center"/>
-              <w:textAlignment w:val="center"/>
-              <w:rPr>
-                <w:rFonts w:ascii="仿宋_GB2312" w:eastAsia="仿宋_GB2312" w:hAnsi="仿宋_GB2312" w:cs="仿宋_GB2312"/>
-                <w:color w:val="000000"/>
-                <w:spacing w:val="-20"/>
-                <w:kern w:val="0"/>
-                <w:sz w:val="24"/>
-              </w:rPr>
-            </w:pPr>
-            <w:r>
-              <w:rPr>
-                <w:rFonts w:ascii="仿宋_GB2312" w:eastAsia="仿宋_GB2312" w:hAnsi="仿宋_GB2312" w:cs="仿宋_GB2312" w:hint="eastAsia"/>
-                <w:color w:val="000000"/>
-                <w:spacing w:val="-20"/>
-                <w:kern w:val="0"/>
-                <w:sz w:val="24"/>
-              </w:rPr>
-              <w:t>利润总额</w:t>
-            </w:r>
-          </w:p>
-        </w:tc>
-        <w:tc>
-          <w:tcPr>
-            <w:tcW w:w="1011" w:type="dxa"/>
-            <w:vAlign w:val="center"/>
-          </w:tcPr>
-          <w:p>
-            <w:pPr>
-              <w:widowControl/>
-              <w:jc w:val="center"/>
-              <w:textAlignment w:val="center"/>
-              <w:rPr>
-                <w:rFonts w:ascii="仿宋_GB2312" w:eastAsia="仿宋_GB2312" w:hAnsi="仿宋_GB2312" w:cs="仿宋_GB2312"/>
-                <w:color w:val="000000"/>
-                <w:spacing w:val="-20"/>
-                <w:kern w:val="0"/>
-                <w:sz w:val="24"/>
-              </w:rPr>
-            </w:pPr>
-            <w:r>
-              <w:rPr>
-                <w:rFonts w:ascii="仿宋_GB2312" w:eastAsia="仿宋_GB2312" w:hAnsi="仿宋_GB2312" w:cs="仿宋_GB2312" w:hint="eastAsia"/>
-                <w:color w:val="000000"/>
-                <w:spacing w:val="-20"/>
-                <w:kern w:val="0"/>
-                <w:sz w:val="24"/>
-              </w:rPr>
-              <w:t>融资余额</w:t>
-            </w:r>
-          </w:p>
-        </w:tc>
-      </w:tr>
-      <w:tr>
-        <w:trPr>
-          <w:trHeight w:val="285"/>
-          <w:jc w:val="center"/>
-        </w:trPr>
-        <w:tc>
-          <w:tcPr>
-            <w:tcW w:w="1011" w:type="dxa"/>
-            <w:vAlign w:val="center"/>
-          </w:tcPr>
-          <w:p>
-            <w:pPr>
-              <w:widowControl/>
-              <w:jc w:val="center"/>
-              <w:textAlignment w:val="center"/>
-              <w:rPr>
-                <w:rFonts w:ascii="仿宋_GB2312" w:eastAsia="仿宋_GB2312" w:hAnsi="仿宋_GB2312" w:cs="仿宋_GB2312"/>
-                <w:color w:val="000000"/>
-                <w:spacing w:val="-20"/>
-                <w:kern w:val="0"/>
-                <w:sz w:val="24"/>
-              </w:rPr>
-            </w:pPr>
-            <w:r>
-              <w:rPr>
-                <w:rFonts w:ascii="仿宋_GB2312" w:eastAsia="仿宋_GB2312" w:hAnsi="仿宋_GB2312" w:cs="仿宋_GB2312" w:hint="eastAsia"/>
-                <w:color w:val="000000"/>
-                <w:spacing w:val="-20"/>
-                <w:kern w:val="0"/>
-                <w:sz w:val="24"/>
-              </w:rPr>
-              <w:t>1</w:t>
-            </w:r>
-          </w:p>
-        </w:tc>
-        <w:tc>
-          <w:tcPr>
-            <w:tcW w:w="1011" w:type="dxa"/>
-            <w:vAlign w:val="center"/>
-          </w:tcPr>
-          <w:p>
-            <w:pPr>
-              <w:widowControl/>
-              <w:jc w:val="left"/>
-              <w:textAlignment w:val="center"/>
-              <w:rPr>
-                <w:rFonts w:ascii="仿宋_GB2312" w:eastAsia="仿宋_GB2312" w:hAnsi="仿宋_GB2312" w:cs="仿宋_GB2312"/>
-                <w:color w:val="000000"/>
-                <w:spacing w:val="-20"/>
-                <w:kern w:val="0"/>
-                <w:sz w:val="24"/>
-              </w:rPr>
-            </w:pPr>
-          </w:p>
-        </w:tc>
-        <w:tc>
-          <w:tcPr>
-            <w:tcW w:w="1011" w:type="dxa"/>
-            <w:vAlign w:val="center"/>
-          </w:tcPr>
-          <w:p>
-            <w:pPr>
-              <w:widowControl/>
-              <w:jc w:val="center"/>
-              <w:textAlignment w:val="center"/>
-              <w:rPr>
-                <w:rFonts w:ascii="仿宋_GB2312" w:eastAsia="仿宋_GB2312" w:hAnsi="仿宋_GB2312" w:cs="仿宋_GB2312"/>
-                <w:color w:val="000000"/>
-                <w:spacing w:val="-20"/>
-                <w:kern w:val="0"/>
-                <w:sz w:val="24"/>
-              </w:rPr>
-            </w:pPr>
-          </w:p>
-        </w:tc>
-        <w:tc>
-          <w:tcPr>
-            <w:tcW w:w="1011" w:type="dxa"/>
-            <w:vAlign w:val="center"/>
-          </w:tcPr>
-          <w:p>
-            <w:pPr>
-              <w:widowControl/>
-              <w:jc w:val="left"/>
-              <w:textAlignment w:val="center"/>
-              <w:rPr>
-                <w:rFonts w:ascii="仿宋_GB2312" w:eastAsia="仿宋_GB2312" w:hAnsi="仿宋_GB2312" w:cs="仿宋_GB2312"/>
-                <w:color w:val="000000"/>
-                <w:spacing w:val="-20"/>
-                <w:kern w:val="0"/>
-                <w:sz w:val="24"/>
-              </w:rPr>
-            </w:pPr>
-          </w:p>
-        </w:tc>
-        <w:tc>
-          <w:tcPr>
-            <w:tcW w:w="1011" w:type="dxa"/>
-            <w:vAlign w:val="center"/>
-          </w:tcPr>
-          <w:p>
-            <w:pPr>
-              <w:widowControl/>
-              <w:jc w:val="center"/>
-              <w:textAlignment w:val="center"/>
-              <w:rPr>
-                <w:rFonts w:ascii="仿宋_GB2312" w:eastAsia="仿宋_GB2312" w:hAnsi="仿宋_GB2312" w:cs="仿宋_GB2312"/>
-                <w:color w:val="000000"/>
-                <w:spacing w:val="-20"/>
-                <w:kern w:val="0"/>
-                <w:sz w:val="24"/>
-              </w:rPr>
-            </w:pPr>
-          </w:p>
-        </w:tc>
-        <w:tc>
-          <w:tcPr>
-            <w:tcW w:w="1011" w:type="dxa"/>
-            <w:vAlign w:val="center"/>
-          </w:tcPr>
-          <w:p>
-            <w:pPr>
-              <w:widowControl/>
-              <w:jc w:val="center"/>
-              <w:textAlignment w:val="center"/>
-              <w:rPr>
-                <w:rFonts w:ascii="仿宋_GB2312" w:eastAsia="仿宋_GB2312" w:hAnsi="仿宋_GB2312" w:cs="仿宋_GB2312"/>
-                <w:color w:val="000000"/>
-                <w:spacing w:val="-20"/>
-                <w:kern w:val="0"/>
-                <w:sz w:val="24"/>
-              </w:rPr>
-            </w:pPr>
-          </w:p>
-        </w:tc>
-        <w:tc>
-          <w:tcPr>
-            <w:tcW w:w="1011" w:type="dxa"/>
-            <w:vAlign w:val="center"/>
-          </w:tcPr>
-          <w:p>
-            <w:pPr>
-              <w:widowControl/>
-              <w:jc w:val="center"/>
-              <w:textAlignment w:val="center"/>
-              <w:rPr>
-                <w:rFonts w:ascii="仿宋_GB2312" w:eastAsia="仿宋_GB2312" w:hAnsi="仿宋_GB2312" w:cs="仿宋_GB2312"/>
-                <w:color w:val="000000"/>
-                <w:spacing w:val="-20"/>
-                <w:kern w:val="0"/>
-                <w:sz w:val="24"/>
-              </w:rPr>
-            </w:pPr>
-          </w:p>
-        </w:tc>
-        <w:tc>
-          <w:tcPr>
-            <w:tcW w:w="1011" w:type="dxa"/>
-            <w:vAlign w:val="center"/>
-          </w:tcPr>
-          <w:p>
-            <w:pPr>
-              <w:widowControl/>
-              <w:jc w:val="center"/>
-              <w:textAlignment w:val="center"/>
-              <w:rPr>
-                <w:rFonts w:ascii="仿宋_GB2312" w:eastAsia="仿宋_GB2312" w:hAnsi="仿宋_GB2312" w:cs="仿宋_GB2312"/>
-                <w:color w:val="000000"/>
-                <w:spacing w:val="-20"/>
-                <w:kern w:val="0"/>
-                <w:sz w:val="24"/>
-              </w:rPr>
-            </w:pPr>
-          </w:p>
-        </w:tc>
-        <w:tc>
-          <w:tcPr>
-            <w:tcW w:w="1011" w:type="dxa"/>
-            <w:vAlign w:val="center"/>
-          </w:tcPr>
-          <w:p>
-            <w:pPr>
-              <w:widowControl/>
-              <w:jc w:val="center"/>
-              <w:textAlignment w:val="center"/>
-              <w:rPr>
-                <w:rFonts w:ascii="仿宋_GB2312" w:eastAsia="仿宋_GB2312" w:hAnsi="仿宋_GB2312" w:cs="仿宋_GB2312"/>
-                <w:color w:val="000000"/>
-                <w:spacing w:val="-20"/>
-                <w:kern w:val="0"/>
-                <w:sz w:val="24"/>
-              </w:rPr>
-            </w:pPr>
-          </w:p>
-        </w:tc>
-        <w:tc>
-          <w:tcPr>
-            <w:tcW w:w="1011" w:type="dxa"/>
-            <w:vAlign w:val="center"/>
-          </w:tcPr>
-          <w:p>
-            <w:pPr>
-              <w:widowControl/>
-              <w:jc w:val="center"/>
-              <w:textAlignment w:val="center"/>
-              <w:rPr>
-                <w:rFonts w:ascii="仿宋_GB2312" w:eastAsia="仿宋_GB2312" w:hAnsi="仿宋_GB2312" w:cs="仿宋_GB2312"/>
-                <w:color w:val="000000"/>
-                <w:spacing w:val="-20"/>
-                <w:kern w:val="0"/>
-                <w:sz w:val="24"/>
-              </w:rPr>
-            </w:pPr>
-          </w:p>
-        </w:tc>
-      </w:tr>
-      <w:tr>
-        <w:trPr>
-          <w:trHeight w:val="285"/>
-          <w:jc w:val="center"/>
-        </w:trPr>
-        <w:tc>
-          <w:tcPr>
-            <w:tcW w:w="1011" w:type="dxa"/>
-            <w:vAlign w:val="center"/>
-          </w:tcPr>
-          <w:p>
-            <w:pPr>
-              <w:widowControl/>
-              <w:jc w:val="center"/>
-              <w:textAlignment w:val="center"/>
-              <w:rPr>
-                <w:rFonts w:ascii="仿宋_GB2312" w:eastAsia="仿宋_GB2312" w:hAnsi="仿宋_GB2312" w:cs="仿宋_GB2312"/>
-                <w:color w:val="000000"/>
-                <w:spacing w:val="-20"/>
-                <w:kern w:val="0"/>
-                <w:sz w:val="24"/>
-              </w:rPr>
-            </w:pPr>
-            <w:r>
-              <w:rPr>
-                <w:rFonts w:ascii="仿宋_GB2312" w:eastAsia="仿宋_GB2312" w:hAnsi="仿宋_GB2312" w:cs="仿宋_GB2312" w:hint="eastAsia"/>
-                <w:color w:val="000000"/>
-                <w:spacing w:val="-20"/>
-                <w:kern w:val="0"/>
-                <w:sz w:val="24"/>
-              </w:rPr>
-              <w:t>2</w:t>
-            </w:r>
-          </w:p>
-        </w:tc>
-        <w:tc>
-          <w:tcPr>
-            <w:tcW w:w="1011" w:type="dxa"/>
-            <w:vAlign w:val="center"/>
-          </w:tcPr>
-          <w:p>
-            <w:pPr>
-              <w:widowControl/>
-              <w:jc w:val="left"/>
-              <w:textAlignment w:val="center"/>
-              <w:rPr>
-                <w:rFonts w:ascii="仿宋_GB2312" w:eastAsia="仿宋_GB2312" w:hAnsi="仿宋_GB2312" w:cs="仿宋_GB2312"/>
-                <w:color w:val="000000"/>
-                <w:spacing w:val="-20"/>
-                <w:kern w:val="0"/>
-                <w:sz w:val="24"/>
-              </w:rPr>
-            </w:pPr>
-          </w:p>
-        </w:tc>
-        <w:tc>
-          <w:tcPr>
-            <w:tcW w:w="1011" w:type="dxa"/>
-            <w:vAlign w:val="center"/>
-          </w:tcPr>
-          <w:p>
-            <w:pPr>
-              <w:widowControl/>
-              <w:jc w:val="center"/>
-              <w:textAlignment w:val="center"/>
-              <w:rPr>
-                <w:rFonts w:ascii="仿宋_GB2312" w:eastAsia="仿宋_GB2312" w:hAnsi="仿宋_GB2312" w:cs="仿宋_GB2312"/>
-                <w:color w:val="000000"/>
-                <w:spacing w:val="-20"/>
-                <w:kern w:val="0"/>
-                <w:sz w:val="24"/>
-              </w:rPr>
-            </w:pPr>
-          </w:p>
-        </w:tc>
-        <w:tc>
-          <w:tcPr>
-            <w:tcW w:w="1011" w:type="dxa"/>
-            <w:vAlign w:val="center"/>
-          </w:tcPr>
-          <w:p>
-            <w:pPr>
-              <w:widowControl/>
-              <w:jc w:val="left"/>
-              <w:textAlignment w:val="center"/>
-              <w:rPr>
-                <w:rFonts w:ascii="仿宋_GB2312" w:eastAsia="仿宋_GB2312" w:hAnsi="仿宋_GB2312" w:cs="仿宋_GB2312"/>
-                <w:color w:val="000000"/>
-                <w:spacing w:val="-20"/>
-                <w:kern w:val="0"/>
-                <w:sz w:val="24"/>
-              </w:rPr>
-            </w:pPr>
-          </w:p>
-        </w:tc>
-        <w:tc>
-          <w:tcPr>
-            <w:tcW w:w="1011" w:type="dxa"/>
-            <w:vAlign w:val="center"/>
-          </w:tcPr>
-          <w:p>
-            <w:pPr>
-              <w:widowControl/>
-              <w:jc w:val="center"/>
-              <w:textAlignment w:val="center"/>
-              <w:rPr>
-                <w:rFonts w:ascii="仿宋_GB2312" w:eastAsia="仿宋_GB2312" w:hAnsi="仿宋_GB2312" w:cs="仿宋_GB2312"/>
-                <w:color w:val="000000"/>
-                <w:spacing w:val="-20"/>
-                <w:kern w:val="0"/>
-                <w:sz w:val="24"/>
-              </w:rPr>
-            </w:pPr>
-          </w:p>
-        </w:tc>
-        <w:tc>
-          <w:tcPr>
-            <w:tcW w:w="1011" w:type="dxa"/>
-            <w:vAlign w:val="center"/>
-          </w:tcPr>
-          <w:p>
-            <w:pPr>
-              <w:widowControl/>
-              <w:jc w:val="center"/>
-              <w:textAlignment w:val="center"/>
-              <w:rPr>
-                <w:rFonts w:ascii="仿宋_GB2312" w:eastAsia="仿宋_GB2312" w:hAnsi="仿宋_GB2312" w:cs="仿宋_GB2312"/>
-                <w:color w:val="000000"/>
-                <w:spacing w:val="-20"/>
-                <w:kern w:val="0"/>
-                <w:sz w:val="24"/>
-              </w:rPr>
-            </w:pPr>
-          </w:p>
-        </w:tc>
-        <w:tc>
-          <w:tcPr>
-            <w:tcW w:w="1011" w:type="dxa"/>
-            <w:vAlign w:val="center"/>
-          </w:tcPr>
-          <w:p>
-            <w:pPr>
-              <w:widowControl/>
-              <w:jc w:val="center"/>
-              <w:textAlignment w:val="center"/>
-              <w:rPr>
-                <w:rFonts w:ascii="仿宋_GB2312" w:eastAsia="仿宋_GB2312" w:hAnsi="仿宋_GB2312" w:cs="仿宋_GB2312"/>
-                <w:color w:val="000000"/>
-                <w:spacing w:val="-20"/>
-                <w:kern w:val="0"/>
-                <w:sz w:val="24"/>
-              </w:rPr>
-            </w:pPr>
-          </w:p>
-        </w:tc>
-        <w:tc>
-          <w:tcPr>
-            <w:tcW w:w="1011" w:type="dxa"/>
-            <w:vAlign w:val="center"/>
-          </w:tcPr>
-          <w:p>
-            <w:pPr>
-              <w:widowControl/>
-              <w:jc w:val="center"/>
-              <w:textAlignment w:val="center"/>
-              <w:rPr>
-                <w:rFonts w:ascii="仿宋_GB2312" w:eastAsia="仿宋_GB2312" w:hAnsi="仿宋_GB2312" w:cs="仿宋_GB2312"/>
-                <w:color w:val="000000"/>
-                <w:spacing w:val="-20"/>
-                <w:kern w:val="0"/>
-                <w:sz w:val="24"/>
-              </w:rPr>
-            </w:pPr>
-          </w:p>
-        </w:tc>
-        <w:tc>
-          <w:tcPr>
-            <w:tcW w:w="1011" w:type="dxa"/>
-            <w:vAlign w:val="center"/>
-          </w:tcPr>
-          <w:p>
-            <w:pPr>
-              <w:widowControl/>
-              <w:jc w:val="center"/>
-              <w:textAlignment w:val="center"/>
-              <w:rPr>
-                <w:rFonts w:ascii="仿宋_GB2312" w:eastAsia="仿宋_GB2312" w:hAnsi="仿宋_GB2312" w:cs="仿宋_GB2312"/>
-                <w:color w:val="000000"/>
-                <w:spacing w:val="-20"/>
-                <w:kern w:val="0"/>
-                <w:sz w:val="24"/>
-              </w:rPr>
-            </w:pPr>
-          </w:p>
-        </w:tc>
-        <w:tc>
-          <w:tcPr>
-            <w:tcW w:w="1011" w:type="dxa"/>
-            <w:vAlign w:val="center"/>
-          </w:tcPr>
-          <w:p>
-            <w:pPr>
-              <w:widowControl/>
-              <w:jc w:val="center"/>
-              <w:textAlignment w:val="center"/>
-              <w:rPr>
-                <w:rFonts w:ascii="仿宋_GB2312" w:eastAsia="仿宋_GB2312" w:hAnsi="仿宋_GB2312" w:cs="仿宋_GB2312"/>
-                <w:color w:val="000000"/>
-                <w:spacing w:val="-20"/>
-                <w:kern w:val="0"/>
-                <w:sz w:val="24"/>
-              </w:rPr>
-            </w:pPr>
-          </w:p>
-        </w:tc>
-      </w:tr>
-      <w:tr>
-        <w:trPr>
-          <w:trHeight w:val="285"/>
-          <w:jc w:val="center"/>
-        </w:trPr>
-        <w:tc>
-          <w:tcPr>
-            <w:tcW w:w="1011" w:type="dxa"/>
-            <w:vAlign w:val="center"/>
-          </w:tcPr>
-          <w:p>
-            <w:pPr>
-              <w:widowControl/>
-              <w:jc w:val="center"/>
-              <w:textAlignment w:val="center"/>
-              <w:rPr>
-                <w:rFonts w:ascii="仿宋_GB2312" w:eastAsia="仿宋_GB2312" w:hAnsi="仿宋_GB2312" w:cs="仿宋_GB2312"/>
-                <w:color w:val="000000"/>
-                <w:spacing w:val="-20"/>
-                <w:kern w:val="0"/>
-                <w:sz w:val="24"/>
-              </w:rPr>
-            </w:pPr>
-            <w:r>
-              <w:rPr>
-                <w:rFonts w:ascii="仿宋_GB2312" w:eastAsia="仿宋_GB2312" w:hAnsi="仿宋_GB2312" w:cs="仿宋_GB2312" w:hint="eastAsia"/>
-                <w:color w:val="000000"/>
-                <w:spacing w:val="-20"/>
-                <w:kern w:val="0"/>
-                <w:sz w:val="24"/>
-              </w:rPr>
-              <w:t>合计</w:t>
-            </w:r>
-          </w:p>
-        </w:tc>
-        <w:tc>
-          <w:tcPr>
-            <w:tcW w:w="1011" w:type="dxa"/>
-            <w:vAlign w:val="center"/>
-          </w:tcPr>
-          <w:p>
-            <w:pPr>
-              <w:widowControl/>
-              <w:jc w:val="center"/>
-              <w:textAlignment w:val="center"/>
-              <w:rPr>
-                <w:rFonts w:ascii="仿宋_GB2312" w:eastAsia="仿宋_GB2312" w:hAnsi="仿宋_GB2312" w:cs="仿宋_GB2312"/>
-                <w:color w:val="000000"/>
-                <w:spacing w:val="-20"/>
-                <w:kern w:val="0"/>
-                <w:sz w:val="24"/>
-              </w:rPr>
-            </w:pPr>
-          </w:p>
-        </w:tc>
-        <w:tc>
-          <w:tcPr>
-            <w:tcW w:w="1011" w:type="dxa"/>
-            <w:vAlign w:val="center"/>
-          </w:tcPr>
-          <w:p>
-            <w:pPr>
-              <w:widowControl/>
-              <w:jc w:val="center"/>
-              <w:textAlignment w:val="center"/>
-              <w:rPr>
-                <w:rFonts w:ascii="仿宋_GB2312" w:eastAsia="仿宋_GB2312" w:hAnsi="仿宋_GB2312" w:cs="仿宋_GB2312"/>
-                <w:color w:val="000000"/>
-                <w:spacing w:val="-20"/>
-                <w:kern w:val="0"/>
-                <w:sz w:val="24"/>
-              </w:rPr>
-            </w:pPr>
-          </w:p>
-        </w:tc>
-        <w:tc>
-          <w:tcPr>
-            <w:tcW w:w="1011" w:type="dxa"/>
-            <w:vAlign w:val="center"/>
-          </w:tcPr>
-          <w:p>
-            <w:pPr>
-              <w:widowControl/>
-              <w:jc w:val="center"/>
-              <w:textAlignment w:val="center"/>
-              <w:rPr>
-                <w:rFonts w:ascii="仿宋_GB2312" w:eastAsia="仿宋_GB2312" w:hAnsi="仿宋_GB2312" w:cs="仿宋_GB2312"/>
-                <w:color w:val="000000"/>
-                <w:spacing w:val="-20"/>
-                <w:kern w:val="0"/>
-                <w:sz w:val="24"/>
-              </w:rPr>
-            </w:pPr>
-          </w:p>
-        </w:tc>
-        <w:tc>
-          <w:tcPr>
-            <w:tcW w:w="1011" w:type="dxa"/>
-            <w:vAlign w:val="center"/>
-          </w:tcPr>
-          <w:p>
-            <w:pPr>
-              <w:widowControl/>
-              <w:jc w:val="center"/>
-              <w:textAlignment w:val="center"/>
-              <w:rPr>
-                <w:rFonts w:ascii="仿宋_GB2312" w:eastAsia="仿宋_GB2312" w:hAnsi="仿宋_GB2312" w:cs="仿宋_GB2312"/>
-                <w:color w:val="000000"/>
-                <w:spacing w:val="-20"/>
-                <w:kern w:val="0"/>
-                <w:sz w:val="24"/>
-              </w:rPr>
-            </w:pPr>
-          </w:p>
-        </w:tc>
-        <w:tc>
-          <w:tcPr>
-            <w:tcW w:w="1011" w:type="dxa"/>
-            <w:vAlign w:val="center"/>
-          </w:tcPr>
-          <w:p>
-            <w:pPr>
-              <w:widowControl/>
-              <w:jc w:val="center"/>
-              <w:textAlignment w:val="center"/>
-              <w:rPr>
-                <w:rFonts w:ascii="仿宋_GB2312" w:eastAsia="仿宋_GB2312" w:hAnsi="仿宋_GB2312" w:cs="仿宋_GB2312"/>
-                <w:color w:val="000000"/>
-                <w:spacing w:val="-20"/>
-                <w:kern w:val="0"/>
-                <w:sz w:val="24"/>
-              </w:rPr>
-            </w:pPr>
-          </w:p>
-        </w:tc>
-        <w:tc>
-          <w:tcPr>
-            <w:tcW w:w="1011" w:type="dxa"/>
-            <w:vAlign w:val="center"/>
-          </w:tcPr>
-          <w:p>
-            <w:pPr>
-              <w:widowControl/>
-              <w:jc w:val="center"/>
-              <w:textAlignment w:val="center"/>
-              <w:rPr>
-                <w:rFonts w:ascii="仿宋_GB2312" w:eastAsia="仿宋_GB2312" w:hAnsi="仿宋_GB2312" w:cs="仿宋_GB2312"/>
-                <w:color w:val="000000"/>
-                <w:spacing w:val="-20"/>
-                <w:kern w:val="0"/>
-                <w:sz w:val="24"/>
-              </w:rPr>
-            </w:pPr>
-          </w:p>
-        </w:tc>
-        <w:tc>
-          <w:tcPr>
-            <w:tcW w:w="1011" w:type="dxa"/>
-            <w:vAlign w:val="center"/>
-          </w:tcPr>
-          <w:p>
-            <w:pPr>
-              <w:widowControl/>
-              <w:jc w:val="center"/>
-              <w:textAlignment w:val="center"/>
-              <w:rPr>
-                <w:rFonts w:ascii="仿宋_GB2312" w:eastAsia="仿宋_GB2312" w:hAnsi="仿宋_GB2312" w:cs="仿宋_GB2312"/>
-                <w:color w:val="000000"/>
-                <w:spacing w:val="-20"/>
-                <w:kern w:val="0"/>
-                <w:sz w:val="24"/>
-              </w:rPr>
-            </w:pPr>
-          </w:p>
-        </w:tc>
-        <w:tc>
-          <w:tcPr>
-            <w:tcW w:w="1011" w:type="dxa"/>
-            <w:vAlign w:val="center"/>
-          </w:tcPr>
-          <w:p>
-            <w:pPr>
-              <w:widowControl/>
-              <w:jc w:val="center"/>
-              <w:textAlignment w:val="center"/>
-              <w:rPr>
-                <w:rFonts w:ascii="仿宋_GB2312" w:eastAsia="仿宋_GB2312" w:hAnsi="仿宋_GB2312" w:cs="仿宋_GB2312"/>
-                <w:color w:val="000000"/>
-                <w:spacing w:val="-20"/>
-                <w:kern w:val="0"/>
-                <w:sz w:val="24"/>
-              </w:rPr>
-            </w:pPr>
-          </w:p>
-        </w:tc>
-        <w:tc>
-          <w:tcPr>
-            <w:tcW w:w="1011" w:type="dxa"/>
-            <w:vAlign w:val="center"/>
-          </w:tcPr>
-          <w:p>
-            <w:pPr>
-              <w:widowControl/>
-              <w:jc w:val="center"/>
-              <w:textAlignment w:val="center"/>
-              <w:rPr>
-                <w:rFonts w:ascii="仿宋_GB2312" w:eastAsia="仿宋_GB2312" w:hAnsi="仿宋_GB2312" w:cs="仿宋_GB2312"/>
-                <w:color w:val="000000"/>
-                <w:spacing w:val="-20"/>
-                <w:kern w:val="0"/>
-                <w:sz w:val="24"/>
-              </w:rPr>
-            </w:pPr>
-          </w:p>
-        </w:tc>
-      </w:tr>
-    </w:tbl>
-    <w:p>
-      <w:pPr>
-        <w:spacing w:line="460" w:lineRule="exact"/>
-        <w:ind w:firstLineChars="200" w:firstLine="480"/>
-        <w:jc w:val="left"/>
-        <w:rPr>
-          <w:rFonts w:ascii="仿宋_GB2312" w:eastAsia="仿宋_GB2312"/>
-          <w:spacing w:val="-20"/>
-          <w:kern w:val="0"/>
-          <w:sz w:val="28"/>
-        </w:rPr>
-      </w:pPr>
-      <w:r>
-        <w:rPr>
-          <w:rFonts w:ascii="仿宋_GB2312" w:eastAsia="仿宋_GB2312" w:hint="eastAsia"/>
-          <w:spacing w:val="-20"/>
-          <w:kern w:val="0"/>
-          <w:sz w:val="28"/>
-        </w:rPr>
-        <w:t>注：上表数据统计时点为**年*月*日</w:t>
-      </w:r>
-    </w:p>
-    <w:p>
-      <w:pPr>
-        <w:spacing w:line="460" w:lineRule="exact"/>
-        <w:ind w:firstLineChars="200" w:firstLine="482"/>
-        <w:jc w:val="left"/>
-        <w:rPr>
-          <w:rFonts w:ascii="仿宋_GB2312" w:eastAsia="仿宋_GB2312" w:hAnsi="仿宋_GB2312" w:cs="仿宋_GB2312"/>
-          <w:b/>
-          <w:spacing w:val="-20"/>
-          <w:kern w:val="0"/>
-          <w:sz w:val="28"/>
-          <w:szCs w:val="28"/>
-        </w:rPr>
-      </w:pPr>
-    </w:p>
-    <w:p>
-      <w:pPr>
-        <w:spacing w:line="460" w:lineRule="exact"/>
-        <w:ind w:firstLineChars="200" w:firstLine="482"/>
-        <w:jc w:val="left"/>
-        <w:rPr>
-          <w:rFonts w:ascii="仿宋_GB2312" w:eastAsia="仿宋_GB2312" w:hAnsi="仿宋_GB2312" w:cs="仿宋_GB2312"/>
-          <w:b/>
-          <w:spacing w:val="-20"/>
-          <w:kern w:val="0"/>
-          <w:sz w:val="28"/>
-          <w:szCs w:val="28"/>
-        </w:rPr>
-      </w:pPr>
-    </w:p>
-    <w:p>
-      <w:pPr>
-        <w:spacing w:line="460" w:lineRule="exact"/>
-        <w:ind w:firstLineChars="200" w:firstLine="482"/>
-        <w:jc w:val="left"/>
-        <w:rPr>
-          <w:rFonts w:ascii="仿宋_GB2312" w:eastAsia="仿宋_GB2312"/>
-          <w:b/>
-          <w:spacing w:val="-20"/>
-          <w:kern w:val="0"/>
-          <w:sz w:val="28"/>
-        </w:rPr>
-      </w:pPr>
-      <w:r>
-        <w:rPr>
-          <w:rFonts w:ascii="仿宋_GB2312" w:eastAsia="仿宋_GB2312" w:hAnsi="仿宋_GB2312" w:cs="仿宋_GB2312" w:hint="eastAsia"/>
-          <w:b/>
-          <w:spacing w:val="-20"/>
-          <w:kern w:val="0"/>
-          <w:sz w:val="28"/>
-          <w:szCs w:val="28"/>
-        </w:rPr>
-        <w:t>（二）</w:t>
-      </w:r>
-      <w:r>
-        <w:rPr>
-          <w:rFonts w:ascii="仿宋_GB2312" w:eastAsia="仿宋_GB2312" w:hint="eastAsia"/>
-          <w:b/>
-          <w:spacing w:val="-20"/>
-          <w:kern w:val="0"/>
-          <w:sz w:val="28"/>
-        </w:rPr>
-        <w:t>关联公司股权结构图</w:t>
-      </w:r>
-    </w:p>
-    <w:p/>
-    <w:p>
-      <w:pPr>
-        <w:pStyle w:val="a0"/>
-      </w:pPr>
-    </w:p>
-    <w:p>
-      <w:pPr>
-        <w:spacing w:line="460" w:lineRule="exact"/>
-        <w:ind w:firstLineChars="200" w:firstLine="482"/>
-        <w:jc w:val="left"/>
-        <w:rPr>
-          <w:rFonts w:ascii="仿宋_GB2312" w:eastAsia="仿宋_GB2312" w:hAnsi="仿宋_GB2312" w:cs="仿宋_GB2312"/>
-          <w:b/>
-          <w:spacing w:val="-20"/>
-          <w:kern w:val="0"/>
-          <w:sz w:val="28"/>
-          <w:szCs w:val="28"/>
-        </w:rPr>
-      </w:pPr>
-    </w:p>
-    <w:p>
-      <w:pPr>
-        <w:spacing w:line="460" w:lineRule="exact"/>
-        <w:ind w:firstLineChars="200" w:firstLine="482"/>
-        <w:jc w:val="left"/>
-        <w:rPr>
-          <w:rFonts w:ascii="仿宋_GB2312" w:eastAsia="仿宋_GB2312" w:hAnsi="仿宋_GB2312" w:cs="仿宋_GB2312"/>
-          <w:b/>
-          <w:spacing w:val="-20"/>
-          <w:kern w:val="0"/>
-          <w:sz w:val="28"/>
-          <w:szCs w:val="28"/>
-        </w:rPr>
-      </w:pPr>
-    </w:p>
-    <w:p>
-      <w:pPr>
-        <w:spacing w:line="460" w:lineRule="exact"/>
-        <w:ind w:firstLineChars="200" w:firstLine="482"/>
-        <w:jc w:val="left"/>
-        <w:rPr>
-          <w:rFonts w:ascii="仿宋_GB2312" w:eastAsia="仿宋_GB2312" w:hAnsi="仿宋_GB2312" w:cs="仿宋_GB2312"/>
-          <w:b/>
-          <w:spacing w:val="-20"/>
-          <w:kern w:val="0"/>
-          <w:sz w:val="28"/>
-          <w:szCs w:val="28"/>
-        </w:rPr>
-      </w:pPr>
-    </w:p>
-    <w:p>
-      <w:pPr>
-        <w:pStyle w:val="af4"/>
-        <w:spacing w:line="440" w:lineRule="exact"/>
-        <w:ind w:firstLineChars="200" w:firstLine="482"/>
-        <w:rPr>
-          <w:b/>
-          <w:spacing w:val="-20"/>
-          <w:szCs w:val="24"/>
-        </w:rPr>
-      </w:pPr>
-    </w:p>
-    <w:p>
-      <w:pPr>
-        <w:pStyle w:val="af4"/>
-        <w:spacing w:line="440" w:lineRule="exact"/>
-        <w:ind w:firstLineChars="200" w:firstLine="482"/>
-        <w:rPr>
-          <w:b/>
-          <w:spacing w:val="-20"/>
-          <w:szCs w:val="24"/>
-        </w:rPr>
-      </w:pPr>
-    </w:p>
-    <w:p>
-      <w:pPr>
-        <w:pStyle w:val="af4"/>
-        <w:spacing w:line="440" w:lineRule="exact"/>
-        <w:ind w:firstLineChars="200" w:firstLine="482"/>
-        <w:rPr>
-          <w:b/>
-          <w:spacing w:val="-20"/>
-          <w:szCs w:val="24"/>
-        </w:rPr>
-      </w:pPr>
-    </w:p>
-    <w:p>
-      <w:pPr>
-        <w:pStyle w:val="af4"/>
-        <w:spacing w:line="440" w:lineRule="exact"/>
-        <w:ind w:firstLineChars="200" w:firstLine="482"/>
-        <w:rPr>
-          <w:b/>
-          <w:spacing w:val="-20"/>
-          <w:szCs w:val="24"/>
-        </w:rPr>
-      </w:pPr>
-    </w:p>
-    <w:p>
-      <w:pPr>
-        <w:pStyle w:val="af4"/>
-        <w:spacing w:line="440" w:lineRule="exact"/>
-        <w:ind w:firstLineChars="200" w:firstLine="482"/>
-        <w:rPr>
-          <w:b/>
-          <w:spacing w:val="-20"/>
-          <w:szCs w:val="24"/>
-        </w:rPr>
-      </w:pPr>
-    </w:p>
-    <w:p>
-      <w:pPr>
-        <w:pStyle w:val="af4"/>
-        <w:spacing w:line="440" w:lineRule="exact"/>
-        <w:ind w:firstLineChars="200" w:firstLine="482"/>
-        <w:rPr>
+          <w:rFonts w:hint="eastAsia"/>
           <w:b/>
           <w:spacing w:val="-20"/>
           <w:szCs w:val="24"/>

--- a/input/template.docx
+++ b/input/template.docx
@@ -1,13 +1,13 @@
 
 <file path=word/document.xml><?xml version="1.0" encoding="utf-8"?>
-<w:document xmlns:wpc="http://schemas.microsoft.com/office/word/2010/wordprocessingCanvas" xmlns:cx="http://schemas.microsoft.com/office/drawing/2014/chartex" xmlns:cx1="http://schemas.microsoft.com/office/drawing/2015/9/8/chartex" xmlns:cx2="http://schemas.microsoft.com/office/drawing/2015/10/21/chartex" xmlns:cx3="http://schemas.microsoft.com/office/drawing/2016/5/9/chartex" xmlns:cx4="http://schemas.microsoft.com/office/drawing/2016/5/10/chartex" xmlns:cx5="http://schemas.microsoft.com/office/drawing/2016/5/11/chartex" xmlns:cx6="http://schemas.microsoft.com/office/drawing/2016/5/12/chartex" xmlns:cx7="http://schemas.microsoft.com/office/drawing/2016/5/13/chartex" xmlns:cx8="http://schemas.microsoft.com/office/drawing/2016/5/14/chartex" xmlns:mc="http://schemas.openxmlformats.org/markup-compatibility/2006" xmlns:aink="http://schemas.microsoft.com/office/drawing/2016/ink" xmlns:am3d="http://schemas.microsoft.com/office/drawing/2017/model3d" xmlns:o="urn:schemas-microsoft-com:office:office" xmlns:r="http://schemas.openxmlformats.org/officeDocument/2006/relationships" xmlns:m="http://schemas.openxmlformats.org/officeDocument/2006/math" xmlns:v="urn:schemas-microsoft-com:vml" xmlns:wp14="http://schemas.microsoft.com/office/word/2010/wordprocessingDrawing" xmlns:wp="http://schemas.openxmlformats.org/drawingml/2006/wordprocessingDrawing" xmlns:w10="urn:schemas-microsoft-com:office:word" xmlns:w="http://schemas.openxmlformats.org/wordprocessingml/2006/main" xmlns:w14="http://schemas.microsoft.com/office/word/2010/wordml" xmlns:w15="http://schemas.microsoft.com/office/word/2012/wordml" xmlns:w16cex="http://schemas.microsoft.com/office/word/2018/wordml/cex" xmlns:w16cid="http://schemas.microsoft.com/office/word/2016/wordml/cid" xmlns:w16="http://schemas.microsoft.com/office/word/2018/wordml" xmlns:w16sdtdh="http://schemas.microsoft.com/office/word/2020/wordml/sdtdatahash" xmlns:w16se="http://schemas.microsoft.com/office/word/2015/wordml/symex" xmlns:wpg="http://schemas.microsoft.com/office/word/2010/wordprocessingGroup" xmlns:wpi="http://schemas.microsoft.com/office/word/2010/wordprocessingInk" xmlns:wne="http://schemas.microsoft.com/office/word/2006/wordml" xmlns:wps="http://schemas.microsoft.com/office/word/2010/wordprocessingShape" mc:Ignorable="w14 w15 w16se w16cid w16 w16cex w16sdtdh wp14">
+<w:document xmlns:wpc="http://schemas.microsoft.com/office/word/2010/wordprocessingCanvas" xmlns:cx="http://schemas.microsoft.com/office/drawing/2014/chartex" xmlns:cx1="http://schemas.microsoft.com/office/drawing/2015/9/8/chartex" xmlns:cx2="http://schemas.microsoft.com/office/drawing/2015/10/21/chartex" xmlns:cx3="http://schemas.microsoft.com/office/drawing/2016/5/9/chartex" xmlns:cx4="http://schemas.microsoft.com/office/drawing/2016/5/10/chartex" xmlns:cx5="http://schemas.microsoft.com/office/drawing/2016/5/11/chartex" xmlns:cx6="http://schemas.microsoft.com/office/drawing/2016/5/12/chartex" xmlns:cx7="http://schemas.microsoft.com/office/drawing/2016/5/13/chartex" xmlns:cx8="http://schemas.microsoft.com/office/drawing/2016/5/14/chartex" xmlns:mc="http://schemas.openxmlformats.org/markup-compatibility/2006" xmlns:aink="http://schemas.microsoft.com/office/drawing/2016/ink" xmlns:am3d="http://schemas.microsoft.com/office/drawing/2017/model3d" xmlns:o="urn:schemas-microsoft-com:office:office" xmlns:oel="http://schemas.microsoft.com/office/2019/extlst" xmlns:r="http://schemas.openxmlformats.org/officeDocument/2006/relationships" xmlns:m="http://schemas.openxmlformats.org/officeDocument/2006/math" xmlns:v="urn:schemas-microsoft-com:vml" xmlns:wp14="http://schemas.microsoft.com/office/word/2010/wordprocessingDrawing" xmlns:wp="http://schemas.openxmlformats.org/drawingml/2006/wordprocessingDrawing" xmlns:w10="urn:schemas-microsoft-com:office:word" xmlns:w="http://schemas.openxmlformats.org/wordprocessingml/2006/main" xmlns:w14="http://schemas.microsoft.com/office/word/2010/wordml" xmlns:w15="http://schemas.microsoft.com/office/word/2012/wordml" xmlns:w16cex="http://schemas.microsoft.com/office/word/2018/wordml/cex" xmlns:w16cid="http://schemas.microsoft.com/office/word/2016/wordml/cid" xmlns:w16="http://schemas.microsoft.com/office/word/2018/wordml" xmlns:w16du="http://schemas.microsoft.com/office/word/2023/wordml/word16du" xmlns:w16sdtdh="http://schemas.microsoft.com/office/word/2020/wordml/sdtdatahash" xmlns:w16sdtfl="http://schemas.microsoft.com/office/word/2024/wordml/sdtformatlock" xmlns:w16se="http://schemas.microsoft.com/office/word/2015/wordml/symex" xmlns:wpg="http://schemas.microsoft.com/office/word/2010/wordprocessingGroup" xmlns:wpi="http://schemas.microsoft.com/office/word/2010/wordprocessingInk" xmlns:wne="http://schemas.microsoft.com/office/word/2006/wordml" xmlns:wps="http://schemas.microsoft.com/office/word/2010/wordprocessingShape" mc:Ignorable="w14 w15 w16se w16cid w16 w16cex w16sdtdh w16sdtfl w16du wp14">
   <w:body>
     <w:p>
       <w:pPr>
         <w:spacing w:line="480" w:lineRule="exact"/>
         <w:jc w:val="center"/>
         <w:rPr>
-          <w:rFonts w:ascii="仿宋_GB2312" w:eastAsia="仿宋_GB2312" w:hAnsi="仿宋_GB2312" w:cs="仿宋_GB2312"/>
+          <w:rFonts w:ascii="仿宋_GB2312" w:eastAsia="仿宋_GB2312" w:hAnsi="仿宋_GB2312" w:cs="仿宋_GB2312" w:hint="eastAsia"/>
           <w:b/>
           <w:color w:val="000000"/>
           <w:spacing w:val="-20"/>
@@ -94,7 +94,7 @@
               <w:spacing w:line="360" w:lineRule="auto"/>
               <w:jc w:val="center"/>
               <w:rPr>
-                <w:rFonts w:ascii="仿宋_GB2312" w:eastAsia="仿宋_GB2312" w:hAnsi="仿宋_GB2312" w:cs="仿宋_GB2312"/>
+                <w:rFonts w:ascii="仿宋_GB2312" w:eastAsia="仿宋_GB2312" w:hAnsi="仿宋_GB2312" w:cs="仿宋_GB2312" w:hint="eastAsia"/>
                 <w:b/>
                 <w:bCs/>
                 <w:color w:val="000000"/>
@@ -129,21 +129,29 @@
               <w:spacing w:line="360" w:lineRule="auto"/>
               <w:jc w:val="center"/>
               <w:rPr>
+                <w:rFonts w:ascii="仿宋_GB2312" w:eastAsia="仿宋_GB2312" w:hAnsi="仿宋_GB2312" w:cs="仿宋_GB2312" w:hint="eastAsia"/>
+                <w:color w:val="000000"/>
+                <w:spacing w:val="-20"/>
+                <w:sz w:val="24"/>
+              </w:rPr>
+            </w:pPr>
+            <w:r>
+              <w:rPr>
+                <w:rFonts w:ascii="仿宋_GB2312" w:eastAsia="仿宋_GB2312" w:hAnsi="仿宋_GB2312" w:cs="仿宋_GB2312" w:hint="eastAsia"/>
+                <w:color w:val="000000"/>
+                <w:spacing w:val="-20"/>
+                <w:sz w:val="24"/>
+              </w:rPr>
+              <w:t>com</w:t>
+            </w:r>
+            <w:r>
+              <w:rPr>
                 <w:rFonts w:ascii="仿宋_GB2312" w:eastAsia="仿宋_GB2312" w:hAnsi="仿宋_GB2312" w:cs="仿宋_GB2312"/>
                 <w:color w:val="000000"/>
                 <w:spacing w:val="-20"/>
                 <w:sz w:val="24"/>
               </w:rPr>
-            </w:pPr>
-            <w:proofErr w:type="spellStart"/>
-            <w:r>
-              <w:rPr>
-                <w:rFonts w:ascii="仿宋_GB2312" w:eastAsia="仿宋_GB2312" w:hAnsi="仿宋_GB2312" w:cs="仿宋_GB2312" w:hint="eastAsia"/>
-                <w:color w:val="000000"/>
-                <w:spacing w:val="-20"/>
-                <w:sz w:val="24"/>
-              </w:rPr>
-              <w:t>com</w:t>
+              <w:t>pany</w:t>
             </w:r>
             <w:r>
               <w:rPr>
@@ -152,7 +160,7 @@
                 <w:spacing w:val="-20"/>
                 <w:sz w:val="24"/>
               </w:rPr>
-              <w:t>pany</w:t>
+              <w:t>_nam</w:t>
             </w:r>
             <w:r>
               <w:rPr>
@@ -161,18 +169,8 @@
                 <w:spacing w:val="-20"/>
                 <w:sz w:val="24"/>
               </w:rPr>
-              <w:t>_nam</w:t>
-            </w:r>
-            <w:r>
-              <w:rPr>
-                <w:rFonts w:ascii="仿宋_GB2312" w:eastAsia="仿宋_GB2312" w:hAnsi="仿宋_GB2312" w:cs="仿宋_GB2312"/>
-                <w:color w:val="000000"/>
-                <w:spacing w:val="-20"/>
-                <w:sz w:val="24"/>
-              </w:rPr>
               <w:t>e</w:t>
             </w:r>
-            <w:proofErr w:type="spellEnd"/>
           </w:p>
         </w:tc>
         <w:tc>
@@ -187,7 +185,7 @@
               <w:spacing w:line="360" w:lineRule="auto"/>
               <w:jc w:val="center"/>
               <w:rPr>
-                <w:rFonts w:ascii="仿宋_GB2312" w:eastAsia="仿宋_GB2312" w:hAnsi="仿宋_GB2312" w:cs="仿宋_GB2312"/>
+                <w:rFonts w:ascii="仿宋_GB2312" w:eastAsia="仿宋_GB2312" w:hAnsi="仿宋_GB2312" w:cs="仿宋_GB2312" w:hint="eastAsia"/>
                 <w:color w:val="000000"/>
                 <w:spacing w:val="-20"/>
                 <w:kern w:val="0"/>
@@ -228,7 +226,6 @@
                 <w:sz w:val="24"/>
               </w:rPr>
             </w:pPr>
-            <w:proofErr w:type="spellStart"/>
             <w:r>
               <w:rPr>
                 <w:rFonts w:ascii="仿宋_GB2312" w:eastAsia="仿宋_GB2312"/>
@@ -238,7 +235,6 @@
               </w:rPr>
               <w:t>legal_representative</w:t>
             </w:r>
-            <w:proofErr w:type="spellEnd"/>
           </w:p>
         </w:tc>
       </w:tr>
@@ -257,7 +253,7 @@
               <w:spacing w:line="360" w:lineRule="auto"/>
               <w:jc w:val="center"/>
               <w:rPr>
-                <w:rFonts w:ascii="仿宋_GB2312" w:eastAsia="仿宋_GB2312" w:hAnsi="仿宋_GB2312" w:cs="仿宋_GB2312"/>
+                <w:rFonts w:ascii="仿宋_GB2312" w:eastAsia="仿宋_GB2312" w:hAnsi="仿宋_GB2312" w:cs="仿宋_GB2312" w:hint="eastAsia"/>
                 <w:b/>
                 <w:bCs/>
                 <w:color w:val="000000"/>
@@ -292,23 +288,21 @@
               <w:spacing w:line="360" w:lineRule="auto"/>
               <w:jc w:val="center"/>
               <w:rPr>
+                <w:rFonts w:ascii="仿宋_GB2312" w:eastAsia="仿宋_GB2312" w:hAnsi="仿宋_GB2312" w:cs="仿宋_GB2312" w:hint="eastAsia"/>
+                <w:color w:val="000000"/>
+                <w:spacing w:val="-20"/>
+                <w:sz w:val="24"/>
+              </w:rPr>
+            </w:pPr>
+            <w:r>
+              <w:rPr>
                 <w:rFonts w:ascii="仿宋_GB2312" w:eastAsia="仿宋_GB2312" w:hAnsi="仿宋_GB2312" w:cs="仿宋_GB2312"/>
                 <w:color w:val="000000"/>
                 <w:spacing w:val="-20"/>
                 <w:sz w:val="24"/>
               </w:rPr>
-            </w:pPr>
-            <w:proofErr w:type="spellStart"/>
-            <w:r>
-              <w:rPr>
-                <w:rFonts w:ascii="仿宋_GB2312" w:eastAsia="仿宋_GB2312" w:hAnsi="仿宋_GB2312" w:cs="仿宋_GB2312"/>
-                <w:color w:val="000000"/>
-                <w:spacing w:val="-20"/>
-                <w:sz w:val="24"/>
-              </w:rPr>
               <w:t>registered_address</w:t>
             </w:r>
-            <w:proofErr w:type="spellEnd"/>
           </w:p>
         </w:tc>
       </w:tr>
@@ -327,7 +321,7 @@
               <w:spacing w:line="360" w:lineRule="auto"/>
               <w:jc w:val="center"/>
               <w:rPr>
-                <w:rFonts w:ascii="仿宋_GB2312" w:eastAsia="仿宋_GB2312" w:hAnsi="仿宋_GB2312" w:cs="仿宋_GB2312"/>
+                <w:rFonts w:ascii="仿宋_GB2312" w:eastAsia="仿宋_GB2312" w:hAnsi="仿宋_GB2312" w:cs="仿宋_GB2312" w:hint="eastAsia"/>
                 <w:b/>
                 <w:bCs/>
                 <w:color w:val="000000"/>
@@ -362,13 +356,21 @@
               <w:spacing w:line="360" w:lineRule="auto"/>
               <w:jc w:val="center"/>
               <w:rPr>
+                <w:rFonts w:ascii="仿宋_GB2312" w:eastAsia="仿宋_GB2312" w:hAnsi="仿宋_GB2312" w:cs="仿宋_GB2312" w:hint="eastAsia"/>
+                <w:color w:val="000000"/>
+                <w:spacing w:val="-20"/>
+                <w:sz w:val="24"/>
+              </w:rPr>
+            </w:pPr>
+            <w:r>
+              <w:rPr>
                 <w:rFonts w:ascii="仿宋_GB2312" w:eastAsia="仿宋_GB2312" w:hAnsi="仿宋_GB2312" w:cs="仿宋_GB2312"/>
                 <w:color w:val="000000"/>
                 <w:spacing w:val="-20"/>
                 <w:sz w:val="24"/>
               </w:rPr>
-            </w:pPr>
-            <w:proofErr w:type="spellStart"/>
+              <w:t>company</w:t>
+            </w:r>
             <w:r>
               <w:rPr>
                 <w:rFonts w:ascii="仿宋_GB2312" w:eastAsia="仿宋_GB2312" w:hAnsi="仿宋_GB2312" w:cs="仿宋_GB2312"/>
@@ -376,7 +378,7 @@
                 <w:spacing w:val="-20"/>
                 <w:sz w:val="24"/>
               </w:rPr>
-              <w:t>company</w:t>
+              <w:t>_</w:t>
             </w:r>
             <w:r>
               <w:rPr>
@@ -385,18 +387,8 @@
                 <w:spacing w:val="-20"/>
                 <w:sz w:val="24"/>
               </w:rPr>
-              <w:t>_</w:t>
-            </w:r>
-            <w:r>
-              <w:rPr>
-                <w:rFonts w:ascii="仿宋_GB2312" w:eastAsia="仿宋_GB2312" w:hAnsi="仿宋_GB2312" w:cs="仿宋_GB2312"/>
-                <w:color w:val="000000"/>
-                <w:spacing w:val="-20"/>
-                <w:sz w:val="24"/>
-              </w:rPr>
               <w:t>address</w:t>
             </w:r>
-            <w:proofErr w:type="spellEnd"/>
           </w:p>
         </w:tc>
       </w:tr>
@@ -415,7 +407,7 @@
               <w:spacing w:line="360" w:lineRule="auto"/>
               <w:jc w:val="center"/>
               <w:rPr>
-                <w:rFonts w:ascii="仿宋_GB2312" w:eastAsia="仿宋_GB2312" w:hAnsi="仿宋_GB2312" w:cs="仿宋_GB2312"/>
+                <w:rFonts w:ascii="仿宋_GB2312" w:eastAsia="仿宋_GB2312" w:hAnsi="仿宋_GB2312" w:cs="仿宋_GB2312" w:hint="eastAsia"/>
                 <w:b/>
                 <w:bCs/>
                 <w:color w:val="000000"/>
@@ -456,7 +448,6 @@
                 <w:sz w:val="24"/>
               </w:rPr>
             </w:pPr>
-            <w:proofErr w:type="spellStart"/>
             <w:r>
               <w:rPr>
                 <w:rFonts w:ascii="仿宋_GB2312" w:eastAsia="仿宋_GB2312"/>
@@ -466,7 +457,6 @@
               </w:rPr>
               <w:t>establishment_date</w:t>
             </w:r>
-            <w:proofErr w:type="spellEnd"/>
           </w:p>
         </w:tc>
         <w:tc>
@@ -481,7 +471,7 @@
               <w:spacing w:line="360" w:lineRule="auto"/>
               <w:jc w:val="center"/>
               <w:rPr>
-                <w:rFonts w:ascii="仿宋_GB2312" w:eastAsia="仿宋_GB2312" w:hAnsi="仿宋_GB2312" w:cs="仿宋_GB2312"/>
+                <w:rFonts w:ascii="仿宋_GB2312" w:eastAsia="仿宋_GB2312" w:hAnsi="仿宋_GB2312" w:cs="仿宋_GB2312" w:hint="eastAsia"/>
                 <w:color w:val="000000"/>
                 <w:spacing w:val="-20"/>
                 <w:kern w:val="0"/>
@@ -522,7 +512,6 @@
                 <w:sz w:val="24"/>
               </w:rPr>
             </w:pPr>
-            <w:proofErr w:type="spellStart"/>
             <w:r>
               <w:rPr>
                 <w:rFonts w:ascii="仿宋_GB2312" w:eastAsia="仿宋_GB2312"/>
@@ -532,7 +521,6 @@
               </w:rPr>
               <w:t>registered_capital</w:t>
             </w:r>
-            <w:proofErr w:type="spellEnd"/>
           </w:p>
         </w:tc>
         <w:tc>
@@ -547,7 +535,7 @@
               <w:spacing w:line="360" w:lineRule="auto"/>
               <w:jc w:val="center"/>
               <w:rPr>
-                <w:rFonts w:ascii="仿宋_GB2312" w:eastAsia="仿宋_GB2312" w:hAnsi="仿宋_GB2312" w:cs="仿宋_GB2312"/>
+                <w:rFonts w:ascii="仿宋_GB2312" w:eastAsia="仿宋_GB2312" w:hAnsi="仿宋_GB2312" w:cs="仿宋_GB2312" w:hint="eastAsia"/>
                 <w:color w:val="000000"/>
                 <w:spacing w:val="-20"/>
                 <w:kern w:val="0"/>
@@ -587,7 +575,6 @@
                 <w:sz w:val="24"/>
               </w:rPr>
             </w:pPr>
-            <w:proofErr w:type="spellStart"/>
             <w:r>
               <w:rPr>
                 <w:rFonts w:ascii="仿宋_GB2312" w:eastAsia="仿宋_GB2312"/>
@@ -597,7 +584,6 @@
               </w:rPr>
               <w:t>paid_in_capital</w:t>
             </w:r>
-            <w:proofErr w:type="spellEnd"/>
           </w:p>
         </w:tc>
       </w:tr>
@@ -617,7 +603,7 @@
               <w:spacing w:line="360" w:lineRule="auto"/>
               <w:jc w:val="center"/>
               <w:rPr>
-                <w:rFonts w:ascii="仿宋_GB2312" w:eastAsia="仿宋_GB2312" w:hAnsi="仿宋_GB2312" w:cs="仿宋_GB2312"/>
+                <w:rFonts w:ascii="仿宋_GB2312" w:eastAsia="仿宋_GB2312" w:hAnsi="仿宋_GB2312" w:cs="仿宋_GB2312" w:hint="eastAsia"/>
                 <w:b/>
                 <w:bCs/>
                 <w:color w:val="000000"/>
@@ -652,7 +638,7 @@
               <w:spacing w:line="360" w:lineRule="auto"/>
               <w:jc w:val="center"/>
               <w:rPr>
-                <w:rFonts w:ascii="仿宋_GB2312" w:eastAsia="仿宋_GB2312" w:hAnsi="宋体" w:cs="宋体"/>
+                <w:rFonts w:ascii="仿宋_GB2312" w:eastAsia="仿宋_GB2312" w:hAnsi="宋体" w:cs="宋体" w:hint="eastAsia"/>
                 <w:color w:val="000000"/>
                 <w:spacing w:val="-20"/>
                 <w:kern w:val="0"/>
@@ -675,7 +661,7 @@
               <w:spacing w:line="360" w:lineRule="auto"/>
               <w:jc w:val="center"/>
               <w:rPr>
-                <w:rFonts w:ascii="仿宋_GB2312" w:eastAsia="仿宋_GB2312" w:hAnsi="仿宋_GB2312" w:cs="仿宋_GB2312"/>
+                <w:rFonts w:ascii="仿宋_GB2312" w:eastAsia="仿宋_GB2312" w:hAnsi="仿宋_GB2312" w:cs="仿宋_GB2312" w:hint="eastAsia"/>
                 <w:color w:val="000000"/>
                 <w:spacing w:val="-20"/>
                 <w:kern w:val="0"/>
@@ -716,7 +702,6 @@
                 <w:sz w:val="24"/>
               </w:rPr>
             </w:pPr>
-            <w:proofErr w:type="spellStart"/>
             <w:r>
               <w:rPr>
                 <w:rFonts w:ascii="仿宋_GB2312" w:eastAsia="仿宋_GB2312"/>
@@ -726,7 +711,6 @@
               </w:rPr>
               <w:t>company_type</w:t>
             </w:r>
-            <w:proofErr w:type="spellEnd"/>
           </w:p>
         </w:tc>
         <w:tc>
@@ -741,7 +725,7 @@
               <w:spacing w:line="360" w:lineRule="auto"/>
               <w:jc w:val="center"/>
               <w:rPr>
-                <w:rFonts w:ascii="仿宋_GB2312" w:eastAsia="仿宋_GB2312" w:hAnsi="仿宋_GB2312" w:cs="仿宋_GB2312"/>
+                <w:rFonts w:ascii="仿宋_GB2312" w:eastAsia="仿宋_GB2312" w:hAnsi="仿宋_GB2312" w:cs="仿宋_GB2312" w:hint="eastAsia"/>
                 <w:color w:val="000000"/>
                 <w:spacing w:val="-20"/>
                 <w:kern w:val="0"/>
@@ -776,7 +760,7 @@
               <w:spacing w:line="360" w:lineRule="auto"/>
               <w:jc w:val="center"/>
               <w:rPr>
-                <w:rFonts w:ascii="仿宋_GB2312" w:eastAsia="仿宋_GB2312" w:hAnsi="仿宋_GB2312" w:cs="仿宋_GB2312"/>
+                <w:rFonts w:ascii="仿宋_GB2312" w:eastAsia="仿宋_GB2312" w:hAnsi="仿宋_GB2312" w:cs="仿宋_GB2312" w:hint="eastAsia"/>
                 <w:color w:val="000000"/>
                 <w:spacing w:val="-20"/>
                 <w:kern w:val="0"/>
@@ -811,7 +795,7 @@
               <w:widowControl/>
               <w:jc w:val="center"/>
               <w:rPr>
-                <w:rFonts w:ascii="仿宋_GB2312" w:eastAsia="仿宋_GB2312" w:hAnsi="仿宋_GB2312" w:cs="仿宋_GB2312"/>
+                <w:rFonts w:ascii="仿宋_GB2312" w:eastAsia="仿宋_GB2312" w:hAnsi="仿宋_GB2312" w:cs="仿宋_GB2312" w:hint="eastAsia"/>
                 <w:b/>
                 <w:bCs/>
                 <w:color w:val="000000"/>
@@ -829,31 +813,7 @@
                 <w:spacing w:val="-20"/>
                 <w:sz w:val="24"/>
               </w:rPr>
-              <w:t>我行当</w:t>
-            </w:r>
-            <w:proofErr w:type="gramStart"/>
-            <w:r>
-              <w:rPr>
-                <w:rFonts w:ascii="仿宋_GB2312" w:eastAsia="仿宋_GB2312" w:hint="eastAsia"/>
-                <w:b/>
-                <w:bCs/>
-                <w:color w:val="000000"/>
-                <w:spacing w:val="-20"/>
-                <w:sz w:val="24"/>
-              </w:rPr>
-              <w:t>年授信政策</w:t>
-            </w:r>
-            <w:proofErr w:type="gramEnd"/>
-            <w:r>
-              <w:rPr>
-                <w:rFonts w:ascii="仿宋_GB2312" w:eastAsia="仿宋_GB2312" w:hint="eastAsia"/>
-                <w:b/>
-                <w:bCs/>
-                <w:color w:val="000000"/>
-                <w:spacing w:val="-20"/>
-                <w:sz w:val="24"/>
-              </w:rPr>
-              <w:t>指引企业类型</w:t>
+              <w:t>我行当年授信政策指引企业类型</w:t>
             </w:r>
           </w:p>
         </w:tc>
@@ -869,7 +829,7 @@
               <w:spacing w:line="360" w:lineRule="auto"/>
               <w:jc w:val="center"/>
               <w:rPr>
-                <w:rFonts w:ascii="仿宋_GB2312" w:eastAsia="仿宋_GB2312" w:hAnsi="仿宋_GB2312" w:cs="仿宋_GB2312"/>
+                <w:rFonts w:ascii="仿宋_GB2312" w:eastAsia="仿宋_GB2312" w:hAnsi="仿宋_GB2312" w:cs="仿宋_GB2312" w:hint="eastAsia"/>
                 <w:color w:val="000000"/>
                 <w:spacing w:val="-20"/>
                 <w:kern w:val="0"/>
@@ -907,7 +867,7 @@
               <w:spacing w:line="360" w:lineRule="auto"/>
               <w:jc w:val="center"/>
               <w:rPr>
-                <w:rFonts w:ascii="仿宋_GB2312" w:eastAsia="仿宋_GB2312" w:hAnsi="仿宋_GB2312" w:cs="仿宋_GB2312"/>
+                <w:rFonts w:ascii="仿宋_GB2312" w:eastAsia="仿宋_GB2312" w:hAnsi="仿宋_GB2312" w:cs="仿宋_GB2312" w:hint="eastAsia"/>
                 <w:b/>
                 <w:bCs/>
                 <w:color w:val="000000"/>
@@ -942,23 +902,21 @@
               <w:spacing w:line="360" w:lineRule="auto"/>
               <w:jc w:val="center"/>
               <w:rPr>
+                <w:rFonts w:ascii="仿宋_GB2312" w:eastAsia="仿宋_GB2312" w:hAnsi="仿宋_GB2312" w:cs="仿宋_GB2312" w:hint="eastAsia"/>
+                <w:color w:val="000000"/>
+                <w:spacing w:val="-20"/>
+                <w:sz w:val="24"/>
+              </w:rPr>
+            </w:pPr>
+            <w:r>
+              <w:rPr>
                 <w:rFonts w:ascii="仿宋_GB2312" w:eastAsia="仿宋_GB2312" w:hAnsi="仿宋_GB2312" w:cs="仿宋_GB2312"/>
                 <w:color w:val="000000"/>
                 <w:spacing w:val="-20"/>
                 <w:sz w:val="24"/>
               </w:rPr>
-            </w:pPr>
-            <w:proofErr w:type="spellStart"/>
-            <w:r>
-              <w:rPr>
-                <w:rFonts w:ascii="仿宋_GB2312" w:eastAsia="仿宋_GB2312" w:hAnsi="仿宋_GB2312" w:cs="仿宋_GB2312"/>
-                <w:color w:val="000000"/>
-                <w:spacing w:val="-20"/>
-                <w:sz w:val="24"/>
-              </w:rPr>
               <w:t>business_scope</w:t>
             </w:r>
-            <w:proofErr w:type="spellEnd"/>
           </w:p>
         </w:tc>
       </w:tr>
@@ -979,7 +937,7 @@
               <w:spacing w:line="360" w:lineRule="auto"/>
               <w:jc w:val="center"/>
               <w:rPr>
-                <w:rFonts w:ascii="仿宋_GB2312" w:eastAsia="仿宋_GB2312" w:hAnsi="仿宋_GB2312" w:cs="仿宋_GB2312"/>
+                <w:rFonts w:ascii="仿宋_GB2312" w:eastAsia="仿宋_GB2312" w:hAnsi="仿宋_GB2312" w:cs="仿宋_GB2312" w:hint="eastAsia"/>
                 <w:b/>
                 <w:bCs/>
                 <w:color w:val="000000"/>
@@ -1007,7 +965,7 @@
               <w:spacing w:line="360" w:lineRule="auto"/>
               <w:jc w:val="center"/>
               <w:rPr>
-                <w:rFonts w:ascii="仿宋_GB2312" w:eastAsia="仿宋_GB2312" w:hAnsi="仿宋_GB2312" w:cs="仿宋_GB2312"/>
+                <w:rFonts w:ascii="仿宋_GB2312" w:eastAsia="仿宋_GB2312" w:hAnsi="仿宋_GB2312" w:cs="仿宋_GB2312" w:hint="eastAsia"/>
                 <w:b/>
                 <w:bCs/>
                 <w:color w:val="000000"/>
@@ -1028,25 +986,14 @@
               </w:rPr>
               <w:t>出资人及实际控制人情况</w:t>
             </w:r>
-            <w:r>
-              <w:rPr>
-                <w:rFonts w:ascii="仿宋_GB2312" w:eastAsia="仿宋_GB2312" w:hint="eastAsia"/>
-                <w:b/>
-                <w:color w:val="FF0000"/>
-                <w:spacing w:val="-20"/>
-                <w:sz w:val="24"/>
-                <w:u w:val="single"/>
-              </w:rPr>
-              <w:t>（如为上市公司，须列前十大股东，且注明股东股票是否质押及质押比例）</w:t>
-            </w:r>
-          </w:p>
-          <w:p>
-            <w:pPr>
-              <w:widowControl/>
-              <w:spacing w:line="360" w:lineRule="auto"/>
-              <w:jc w:val="center"/>
-              <w:rPr>
-                <w:rFonts w:ascii="仿宋_GB2312" w:eastAsia="仿宋_GB2312" w:hAnsi="仿宋_GB2312" w:cs="仿宋_GB2312"/>
+          </w:p>
+          <w:p>
+            <w:pPr>
+              <w:widowControl/>
+              <w:spacing w:line="360" w:lineRule="auto"/>
+              <w:jc w:val="center"/>
+              <w:rPr>
+                <w:rFonts w:ascii="仿宋_GB2312" w:eastAsia="仿宋_GB2312" w:hAnsi="仿宋_GB2312" w:cs="仿宋_GB2312" w:hint="eastAsia"/>
                 <w:b/>
                 <w:bCs/>
                 <w:color w:val="000000"/>
@@ -1069,7 +1016,7 @@
               <w:ind w:left="0" w:firstLine="0"/>
               <w:jc w:val="center"/>
               <w:rPr>
-                <w:rFonts w:hAnsi="仿宋_GB2312" w:cs="仿宋_GB2312"/>
+                <w:rFonts w:hAnsi="仿宋_GB2312" w:cs="仿宋_GB2312" w:hint="eastAsia"/>
                 <w:color w:val="000000"/>
                 <w:spacing w:val="-20"/>
               </w:rPr>
@@ -1099,7 +1046,7 @@
               <w:ind w:left="0" w:firstLine="0"/>
               <w:jc w:val="center"/>
               <w:rPr>
-                <w:rFonts w:hAnsi="仿宋_GB2312" w:cs="仿宋_GB2312"/>
+                <w:rFonts w:hAnsi="仿宋_GB2312" w:cs="仿宋_GB2312" w:hint="eastAsia"/>
                 <w:color w:val="000000"/>
                 <w:spacing w:val="-20"/>
               </w:rPr>
@@ -1129,7 +1076,7 @@
               <w:ind w:left="0" w:firstLine="0"/>
               <w:jc w:val="center"/>
               <w:rPr>
-                <w:rFonts w:hAnsi="仿宋_GB2312" w:cs="仿宋_GB2312"/>
+                <w:rFonts w:hAnsi="仿宋_GB2312" w:cs="仿宋_GB2312" w:hint="eastAsia"/>
                 <w:color w:val="000000"/>
                 <w:spacing w:val="-20"/>
               </w:rPr>
@@ -1159,7 +1106,7 @@
               <w:ind w:left="0" w:firstLine="0"/>
               <w:jc w:val="center"/>
               <w:rPr>
-                <w:rFonts w:hAnsi="仿宋_GB2312" w:cs="仿宋_GB2312"/>
+                <w:rFonts w:hAnsi="仿宋_GB2312" w:cs="仿宋_GB2312" w:hint="eastAsia"/>
                 <w:color w:val="000000"/>
                 <w:spacing w:val="-20"/>
               </w:rPr>
@@ -1189,7 +1136,7 @@
               <w:ind w:left="0" w:firstLine="0"/>
               <w:jc w:val="center"/>
               <w:rPr>
-                <w:rFonts w:hAnsi="仿宋_GB2312" w:cs="仿宋_GB2312"/>
+                <w:rFonts w:hAnsi="仿宋_GB2312" w:cs="仿宋_GB2312" w:hint="eastAsia"/>
                 <w:color w:val="000000"/>
                 <w:spacing w:val="-20"/>
               </w:rPr>
@@ -1240,30 +1187,12 @@
               <w:spacing w:line="360" w:lineRule="auto"/>
               <w:jc w:val="center"/>
               <w:rPr>
-                <w:rFonts w:ascii="仿宋_GB2312" w:eastAsia="仿宋_GB2312"/>
-                <w:color w:val="000000"/>
-                <w:spacing w:val="-20"/>
-                <w:sz w:val="24"/>
-              </w:rPr>
-            </w:pPr>
-            <w:r>
-              <w:rPr>
                 <w:rFonts w:ascii="仿宋_GB2312" w:eastAsia="仿宋_GB2312" w:hint="eastAsia"/>
                 <w:color w:val="000000"/>
                 <w:spacing w:val="-20"/>
                 <w:sz w:val="24"/>
               </w:rPr>
-              <w:t>{n</w:t>
-            </w:r>
-            <w:r>
-              <w:rPr>
-                <w:rFonts w:ascii="仿宋_GB2312" w:eastAsia="仿宋_GB2312"/>
-                <w:color w:val="000000"/>
-                <w:spacing w:val="-20"/>
-                <w:sz w:val="24"/>
-              </w:rPr>
-              <w:t>ame</w:t>
-            </w:r>
+            </w:pPr>
             <w:r>
               <w:rPr>
                 <w:rFonts w:ascii="仿宋_GB2312" w:eastAsia="仿宋_GB2312" w:hint="eastAsia"/>
@@ -1271,7 +1200,7 @@
                 <w:spacing w:val="-20"/>
                 <w:sz w:val="24"/>
               </w:rPr>
-              <w:t>}</w:t>
+              <w:t>shareholders[name]</w:t>
             </w:r>
           </w:p>
         </w:tc>
@@ -1287,7 +1216,10 @@
               <w:spacing w:line="360" w:lineRule="auto"/>
               <w:jc w:val="center"/>
               <w:rPr>
-                <w:color w:val="000000"/>
+                <w:rFonts w:ascii="仿宋_GB2312" w:eastAsia="仿宋_GB2312"/>
+                <w:color w:val="000000"/>
+                <w:spacing w:val="-20"/>
+                <w:sz w:val="24"/>
               </w:rPr>
             </w:pPr>
             <w:r>
@@ -1297,9 +1229,26 @@
                 <w:spacing w:val="-20"/>
                 <w:sz w:val="24"/>
               </w:rPr>
-              <w:t>{</w:t>
-            </w:r>
-            <w:proofErr w:type="spellStart"/>
+              <w:t>s</w:t>
+            </w:r>
+            <w:r>
+              <w:rPr>
+                <w:rFonts w:ascii="仿宋_GB2312" w:eastAsia="仿宋_GB2312" w:hint="eastAsia"/>
+                <w:color w:val="000000"/>
+                <w:spacing w:val="-20"/>
+                <w:sz w:val="24"/>
+              </w:rPr>
+              <w:t>hareholders</w:t>
+            </w:r>
+            <w:r>
+              <w:rPr>
+                <w:rFonts w:ascii="仿宋_GB2312" w:eastAsia="仿宋_GB2312" w:hint="eastAsia"/>
+                <w:color w:val="000000"/>
+                <w:spacing w:val="-20"/>
+                <w:sz w:val="24"/>
+              </w:rPr>
+              <w:t>[</w:t>
+            </w:r>
             <w:r>
               <w:rPr>
                 <w:rFonts w:ascii="仿宋_GB2312" w:eastAsia="仿宋_GB2312"/>
@@ -1307,8 +1256,19 @@
                 <w:spacing w:val="-20"/>
                 <w:sz w:val="24"/>
               </w:rPr>
-              <w:t>subscribed_capita</w:t>
-            </w:r>
+              <w:t>subscribed_capital</w:t>
+            </w:r>
+          </w:p>
+          <w:p>
+            <w:pPr>
+              <w:widowControl/>
+              <w:spacing w:line="360" w:lineRule="auto"/>
+              <w:jc w:val="center"/>
+              <w:rPr>
+                <w:rFonts w:hint="eastAsia"/>
+                <w:color w:val="000000"/>
+              </w:rPr>
+            </w:pPr>
             <w:r>
               <w:rPr>
                 <w:rFonts w:ascii="仿宋_GB2312" w:eastAsia="仿宋_GB2312" w:hint="eastAsia"/>
@@ -1316,17 +1276,7 @@
                 <w:spacing w:val="-20"/>
                 <w:sz w:val="24"/>
               </w:rPr>
-              <w:t>l</w:t>
-            </w:r>
-            <w:proofErr w:type="spellEnd"/>
-            <w:r>
-              <w:rPr>
-                <w:rFonts w:ascii="仿宋_GB2312" w:eastAsia="仿宋_GB2312" w:hint="eastAsia"/>
-                <w:color w:val="000000"/>
-                <w:spacing w:val="-20"/>
-                <w:sz w:val="24"/>
-              </w:rPr>
-              <w:t>}</w:t>
+              <w:t>]</w:t>
             </w:r>
           </w:p>
         </w:tc>
@@ -1342,7 +1292,10 @@
               <w:spacing w:line="360" w:lineRule="auto"/>
               <w:jc w:val="center"/>
               <w:rPr>
-                <w:color w:val="000000"/>
+                <w:rFonts w:ascii="仿宋_GB2312" w:eastAsia="仿宋_GB2312"/>
+                <w:color w:val="000000"/>
+                <w:spacing w:val="-20"/>
+                <w:sz w:val="24"/>
               </w:rPr>
             </w:pPr>
             <w:r>
@@ -1352,6 +1305,24 @@
                 <w:spacing w:val="-20"/>
                 <w:sz w:val="24"/>
               </w:rPr>
+              <w:t>s</w:t>
+            </w:r>
+            <w:r>
+              <w:rPr>
+                <w:rFonts w:ascii="仿宋_GB2312" w:eastAsia="仿宋_GB2312"/>
+                <w:color w:val="000000"/>
+                <w:spacing w:val="-20"/>
+                <w:sz w:val="24"/>
+              </w:rPr>
+              <w:t>hareholders</w:t>
+            </w:r>
+            <w:r>
+              <w:rPr>
+                <w:rFonts w:ascii="仿宋_GB2312" w:eastAsia="仿宋_GB2312" w:hint="eastAsia"/>
+                <w:color w:val="000000"/>
+                <w:spacing w:val="-20"/>
+                <w:sz w:val="24"/>
+              </w:rPr>
               <w:t>[</w:t>
             </w:r>
             <w:r>
@@ -1361,17 +1332,19 @@
                 <w:spacing w:val="-20"/>
                 <w:sz w:val="24"/>
               </w:rPr>
-              <w:t>s</w:t>
-            </w:r>
-            <w:r>
-              <w:rPr>
-                <w:rFonts w:ascii="仿宋_GB2312" w:eastAsia="仿宋_GB2312"/>
-                <w:color w:val="000000"/>
-                <w:spacing w:val="-20"/>
-                <w:sz w:val="24"/>
-              </w:rPr>
-              <w:t>hareholders</w:t>
-            </w:r>
+              <w:t>paid_in_capital</w:t>
+            </w:r>
+          </w:p>
+          <w:p>
+            <w:pPr>
+              <w:widowControl/>
+              <w:spacing w:line="360" w:lineRule="auto"/>
+              <w:jc w:val="center"/>
+              <w:rPr>
+                <w:rFonts w:hint="eastAsia"/>
+                <w:color w:val="000000"/>
+              </w:rPr>
+            </w:pPr>
             <w:r>
               <w:rPr>
                 <w:rFonts w:ascii="仿宋_GB2312" w:eastAsia="仿宋_GB2312" w:hint="eastAsia"/>
@@ -1395,7 +1368,10 @@
               <w:spacing w:line="360" w:lineRule="auto"/>
               <w:jc w:val="center"/>
               <w:rPr>
-                <w:color w:val="000000"/>
+                <w:rFonts w:ascii="仿宋_GB2312" w:eastAsia="仿宋_GB2312"/>
+                <w:color w:val="000000"/>
+                <w:spacing w:val="-20"/>
+                <w:sz w:val="24"/>
               </w:rPr>
             </w:pPr>
             <w:r>
@@ -1405,9 +1381,8 @@
                 <w:spacing w:val="-20"/>
                 <w:sz w:val="24"/>
               </w:rPr>
-              <w:t>{</w:t>
-            </w:r>
-            <w:proofErr w:type="spellStart"/>
+              <w:t>s</w:t>
+            </w:r>
             <w:r>
               <w:rPr>
                 <w:rFonts w:ascii="仿宋_GB2312" w:eastAsia="仿宋_GB2312"/>
@@ -1415,9 +1390,37 @@
                 <w:spacing w:val="-20"/>
                 <w:sz w:val="24"/>
               </w:rPr>
+              <w:t>hareholding</w:t>
+            </w:r>
+            <w:r>
+              <w:rPr>
+                <w:rFonts w:ascii="仿宋_GB2312" w:eastAsia="仿宋_GB2312" w:hint="eastAsia"/>
+                <w:color w:val="000000"/>
+                <w:spacing w:val="-20"/>
+                <w:sz w:val="24"/>
+              </w:rPr>
+              <w:t>[</w:t>
+            </w:r>
+            <w:r>
+              <w:rPr>
+                <w:rFonts w:ascii="仿宋_GB2312" w:eastAsia="仿宋_GB2312"/>
+                <w:color w:val="000000"/>
+                <w:spacing w:val="-20"/>
+                <w:sz w:val="24"/>
+              </w:rPr>
               <w:t>shareholding_ratio</w:t>
             </w:r>
-            <w:proofErr w:type="spellEnd"/>
+          </w:p>
+          <w:p>
+            <w:pPr>
+              <w:widowControl/>
+              <w:spacing w:line="360" w:lineRule="auto"/>
+              <w:jc w:val="center"/>
+              <w:rPr>
+                <w:rFonts w:hint="eastAsia"/>
+                <w:color w:val="000000"/>
+              </w:rPr>
+            </w:pPr>
             <w:r>
               <w:rPr>
                 <w:rFonts w:ascii="仿宋_GB2312" w:eastAsia="仿宋_GB2312" w:hint="eastAsia"/>
@@ -1425,7 +1428,7 @@
                 <w:spacing w:val="-20"/>
                 <w:sz w:val="24"/>
               </w:rPr>
-              <w:t>}</w:t>
+              <w:t>]</w:t>
             </w:r>
           </w:p>
         </w:tc>
@@ -1441,7 +1444,7 @@
               <w:spacing w:line="360" w:lineRule="auto"/>
               <w:jc w:val="center"/>
               <w:rPr>
-                <w:rFonts w:ascii="仿宋_GB2312" w:eastAsia="仿宋_GB2312" w:hAnsi="仿宋_GB2312" w:cs="仿宋_GB2312"/>
+                <w:rFonts w:ascii="仿宋_GB2312" w:eastAsia="仿宋_GB2312"/>
                 <w:color w:val="000000"/>
                 <w:spacing w:val="-20"/>
                 <w:sz w:val="24"/>
@@ -1454,9 +1457,26 @@
                 <w:spacing w:val="-20"/>
                 <w:sz w:val="24"/>
               </w:rPr>
-              <w:t>{</w:t>
-            </w:r>
-            <w:proofErr w:type="spellStart"/>
+              <w:t>s</w:t>
+            </w:r>
+            <w:r>
+              <w:rPr>
+                <w:rFonts w:ascii="仿宋_GB2312" w:eastAsia="仿宋_GB2312" w:hint="eastAsia"/>
+                <w:color w:val="000000"/>
+                <w:spacing w:val="-20"/>
+                <w:sz w:val="24"/>
+              </w:rPr>
+              <w:t>hareholders</w:t>
+            </w:r>
+            <w:r>
+              <w:rPr>
+                <w:rFonts w:ascii="仿宋_GB2312" w:eastAsia="仿宋_GB2312" w:hint="eastAsia"/>
+                <w:color w:val="000000"/>
+                <w:spacing w:val="-20"/>
+                <w:sz w:val="24"/>
+              </w:rPr>
+              <w:t>[</w:t>
+            </w:r>
             <w:r>
               <w:rPr>
                 <w:rFonts w:ascii="仿宋_GB2312" w:eastAsia="仿宋_GB2312"/>
@@ -1466,7 +1486,19 @@
               </w:rPr>
               <w:t>subscription_date</w:t>
             </w:r>
-            <w:proofErr w:type="spellEnd"/>
+          </w:p>
+          <w:p>
+            <w:pPr>
+              <w:widowControl/>
+              <w:spacing w:line="360" w:lineRule="auto"/>
+              <w:jc w:val="center"/>
+              <w:rPr>
+                <w:rFonts w:ascii="仿宋_GB2312" w:eastAsia="仿宋_GB2312" w:hAnsi="仿宋_GB2312" w:cs="仿宋_GB2312" w:hint="eastAsia"/>
+                <w:color w:val="000000"/>
+                <w:spacing w:val="-20"/>
+                <w:sz w:val="24"/>
+              </w:rPr>
+            </w:pPr>
             <w:r>
               <w:rPr>
                 <w:rFonts w:ascii="仿宋_GB2312" w:eastAsia="仿宋_GB2312" w:hint="eastAsia"/>
@@ -1474,7 +1506,7 @@
                 <w:spacing w:val="-20"/>
                 <w:sz w:val="24"/>
               </w:rPr>
-              <w:t>}</w:t>
+              <w:t>]</w:t>
             </w:r>
           </w:p>
         </w:tc>
@@ -1496,7 +1528,7 @@
               <w:spacing w:line="360" w:lineRule="auto"/>
               <w:jc w:val="left"/>
               <w:rPr>
-                <w:rFonts w:ascii="仿宋_GB2312" w:eastAsia="仿宋_GB2312" w:hAnsi="仿宋_GB2312" w:cs="仿宋_GB2312"/>
+                <w:rFonts w:ascii="仿宋_GB2312" w:eastAsia="仿宋_GB2312" w:hAnsi="仿宋_GB2312" w:cs="仿宋_GB2312" w:hint="eastAsia"/>
                 <w:color w:val="000000"/>
                 <w:spacing w:val="-20"/>
                 <w:sz w:val="24"/>
@@ -1535,7 +1567,7 @@
               <w:spacing w:line="360" w:lineRule="auto"/>
               <w:jc w:val="center"/>
               <w:rPr>
-                <w:rFonts w:ascii="仿宋_GB2312" w:eastAsia="仿宋_GB2312" w:hAnsi="仿宋_GB2312" w:cs="仿宋_GB2312"/>
+                <w:rFonts w:ascii="仿宋_GB2312" w:eastAsia="仿宋_GB2312" w:hAnsi="仿宋_GB2312" w:cs="仿宋_GB2312" w:hint="eastAsia"/>
                 <w:color w:val="000000"/>
                 <w:spacing w:val="-20"/>
                 <w:sz w:val="24"/>
@@ -1555,7 +1587,7 @@
               <w:spacing w:line="360" w:lineRule="auto"/>
               <w:jc w:val="center"/>
               <w:rPr>
-                <w:rFonts w:ascii="仿宋_GB2312" w:eastAsia="仿宋_GB2312" w:hAnsi="仿宋_GB2312" w:cs="仿宋_GB2312"/>
+                <w:rFonts w:ascii="仿宋_GB2312" w:eastAsia="仿宋_GB2312" w:hAnsi="仿宋_GB2312" w:cs="仿宋_GB2312" w:hint="eastAsia"/>
                 <w:color w:val="000000"/>
                 <w:spacing w:val="-20"/>
                 <w:sz w:val="24"/>
@@ -1575,7 +1607,7 @@
               <w:spacing w:line="360" w:lineRule="auto"/>
               <w:jc w:val="center"/>
               <w:rPr>
-                <w:rFonts w:ascii="仿宋_GB2312" w:eastAsia="仿宋_GB2312" w:hAnsi="仿宋_GB2312" w:cs="仿宋_GB2312"/>
+                <w:rFonts w:ascii="仿宋_GB2312" w:eastAsia="仿宋_GB2312" w:hAnsi="仿宋_GB2312" w:cs="仿宋_GB2312" w:hint="eastAsia"/>
                 <w:color w:val="000000"/>
                 <w:spacing w:val="-20"/>
                 <w:sz w:val="24"/>
@@ -1595,7 +1627,7 @@
               <w:spacing w:line="360" w:lineRule="auto"/>
               <w:jc w:val="center"/>
               <w:rPr>
-                <w:rFonts w:ascii="仿宋_GB2312" w:eastAsia="仿宋_GB2312" w:hAnsi="仿宋_GB2312" w:cs="仿宋_GB2312"/>
+                <w:rFonts w:ascii="仿宋_GB2312" w:eastAsia="仿宋_GB2312" w:hAnsi="仿宋_GB2312" w:cs="仿宋_GB2312" w:hint="eastAsia"/>
                 <w:color w:val="000000"/>
                 <w:spacing w:val="-20"/>
                 <w:sz w:val="24"/>
@@ -1621,7 +1653,7 @@
               <w:spacing w:line="360" w:lineRule="auto"/>
               <w:jc w:val="left"/>
               <w:rPr>
-                <w:rFonts w:ascii="仿宋_GB2312" w:eastAsia="仿宋_GB2312" w:hAnsi="仿宋_GB2312" w:cs="仿宋_GB2312"/>
+                <w:rFonts w:ascii="仿宋_GB2312" w:eastAsia="仿宋_GB2312" w:hAnsi="仿宋_GB2312" w:cs="仿宋_GB2312" w:hint="eastAsia"/>
                 <w:color w:val="000000"/>
                 <w:spacing w:val="-20"/>
                 <w:sz w:val="24"/>
@@ -1640,7 +1672,7 @@
               <w:spacing w:line="360" w:lineRule="auto"/>
               <w:jc w:val="center"/>
               <w:rPr>
-                <w:rFonts w:ascii="仿宋_GB2312" w:eastAsia="仿宋_GB2312" w:hAnsi="仿宋_GB2312" w:cs="仿宋_GB2312"/>
+                <w:rFonts w:ascii="仿宋_GB2312" w:eastAsia="仿宋_GB2312" w:hAnsi="仿宋_GB2312" w:cs="仿宋_GB2312" w:hint="eastAsia"/>
                 <w:color w:val="000000"/>
                 <w:spacing w:val="-20"/>
                 <w:sz w:val="24"/>
@@ -1660,7 +1692,7 @@
               <w:spacing w:line="360" w:lineRule="auto"/>
               <w:jc w:val="center"/>
               <w:rPr>
-                <w:rFonts w:ascii="仿宋_GB2312" w:eastAsia="仿宋_GB2312" w:hAnsi="仿宋_GB2312" w:cs="仿宋_GB2312"/>
+                <w:rFonts w:ascii="仿宋_GB2312" w:eastAsia="仿宋_GB2312" w:hAnsi="仿宋_GB2312" w:cs="仿宋_GB2312" w:hint="eastAsia"/>
                 <w:color w:val="000000"/>
                 <w:spacing w:val="-20"/>
                 <w:sz w:val="24"/>
@@ -1680,7 +1712,7 @@
               <w:spacing w:line="360" w:lineRule="auto"/>
               <w:jc w:val="center"/>
               <w:rPr>
-                <w:rFonts w:ascii="仿宋_GB2312" w:eastAsia="仿宋_GB2312" w:hAnsi="仿宋_GB2312" w:cs="仿宋_GB2312"/>
+                <w:rFonts w:ascii="仿宋_GB2312" w:eastAsia="仿宋_GB2312" w:hAnsi="仿宋_GB2312" w:cs="仿宋_GB2312" w:hint="eastAsia"/>
                 <w:color w:val="000000"/>
                 <w:spacing w:val="-20"/>
                 <w:sz w:val="24"/>
@@ -1700,7 +1732,7 @@
               <w:spacing w:line="360" w:lineRule="auto"/>
               <w:jc w:val="center"/>
               <w:rPr>
-                <w:rFonts w:ascii="仿宋_GB2312" w:eastAsia="仿宋_GB2312" w:hAnsi="仿宋_GB2312" w:cs="仿宋_GB2312"/>
+                <w:rFonts w:ascii="仿宋_GB2312" w:eastAsia="仿宋_GB2312" w:hAnsi="仿宋_GB2312" w:cs="仿宋_GB2312" w:hint="eastAsia"/>
                 <w:color w:val="000000"/>
                 <w:spacing w:val="-20"/>
                 <w:sz w:val="24"/>
@@ -1720,7 +1752,7 @@
               <w:spacing w:line="360" w:lineRule="auto"/>
               <w:jc w:val="center"/>
               <w:rPr>
-                <w:rFonts w:ascii="仿宋_GB2312" w:eastAsia="仿宋_GB2312" w:hAnsi="仿宋_GB2312" w:cs="仿宋_GB2312"/>
+                <w:rFonts w:ascii="仿宋_GB2312" w:eastAsia="仿宋_GB2312" w:hAnsi="仿宋_GB2312" w:cs="仿宋_GB2312" w:hint="eastAsia"/>
                 <w:color w:val="000000"/>
                 <w:spacing w:val="-20"/>
                 <w:sz w:val="24"/>
@@ -1746,7 +1778,7 @@
               <w:spacing w:line="360" w:lineRule="auto"/>
               <w:jc w:val="left"/>
               <w:rPr>
-                <w:rFonts w:ascii="仿宋_GB2312" w:eastAsia="仿宋_GB2312" w:hAnsi="仿宋_GB2312" w:cs="仿宋_GB2312"/>
+                <w:rFonts w:ascii="仿宋_GB2312" w:eastAsia="仿宋_GB2312" w:hAnsi="仿宋_GB2312" w:cs="仿宋_GB2312" w:hint="eastAsia"/>
                 <w:color w:val="000000"/>
                 <w:spacing w:val="-20"/>
                 <w:sz w:val="24"/>
@@ -1766,7 +1798,7 @@
               <w:ind w:firstLineChars="100" w:firstLine="201"/>
               <w:jc w:val="left"/>
               <w:rPr>
-                <w:rFonts w:ascii="仿宋_GB2312" w:eastAsia="仿宋_GB2312" w:hAnsi="仿宋_GB2312" w:cs="仿宋_GB2312"/>
+                <w:rFonts w:ascii="仿宋_GB2312" w:eastAsia="仿宋_GB2312" w:hAnsi="仿宋_GB2312" w:cs="仿宋_GB2312" w:hint="eastAsia"/>
                 <w:color w:val="000000"/>
                 <w:spacing w:val="-20"/>
                 <w:sz w:val="24"/>
@@ -1797,7 +1829,7 @@
               <w:spacing w:line="360" w:lineRule="auto"/>
               <w:jc w:val="left"/>
               <w:rPr>
-                <w:rFonts w:ascii="仿宋_GB2312" w:eastAsia="仿宋_GB2312" w:hAnsi="仿宋_GB2312" w:cs="仿宋_GB2312"/>
+                <w:rFonts w:ascii="仿宋_GB2312" w:eastAsia="仿宋_GB2312" w:hAnsi="仿宋_GB2312" w:cs="仿宋_GB2312" w:hint="eastAsia"/>
                 <w:color w:val="000000"/>
                 <w:spacing w:val="-20"/>
                 <w:sz w:val="24"/>
@@ -1817,7 +1849,7 @@
               <w:spacing w:line="360" w:lineRule="auto"/>
               <w:jc w:val="left"/>
               <w:rPr>
-                <w:rFonts w:ascii="仿宋_GB2312" w:eastAsia="仿宋_GB2312" w:hAnsi="仿宋_GB2312" w:cs="仿宋_GB2312"/>
+                <w:rFonts w:ascii="仿宋_GB2312" w:eastAsia="仿宋_GB2312" w:hAnsi="仿宋_GB2312" w:cs="仿宋_GB2312" w:hint="eastAsia"/>
                 <w:color w:val="000000"/>
                 <w:spacing w:val="-20"/>
                 <w:sz w:val="24"/>
@@ -1837,7 +1869,7 @@
               <w:spacing w:line="360" w:lineRule="auto"/>
               <w:jc w:val="left"/>
               <w:rPr>
-                <w:rFonts w:ascii="仿宋_GB2312" w:eastAsia="仿宋_GB2312" w:hAnsi="仿宋_GB2312" w:cs="仿宋_GB2312"/>
+                <w:rFonts w:ascii="仿宋_GB2312" w:eastAsia="仿宋_GB2312" w:hAnsi="仿宋_GB2312" w:cs="仿宋_GB2312" w:hint="eastAsia"/>
                 <w:color w:val="000000"/>
                 <w:spacing w:val="-20"/>
                 <w:sz w:val="24"/>
@@ -1857,7 +1889,7 @@
               <w:spacing w:line="360" w:lineRule="auto"/>
               <w:jc w:val="left"/>
               <w:rPr>
-                <w:rFonts w:ascii="仿宋_GB2312" w:eastAsia="仿宋_GB2312" w:hAnsi="仿宋_GB2312" w:cs="仿宋_GB2312"/>
+                <w:rFonts w:ascii="仿宋_GB2312" w:eastAsia="仿宋_GB2312" w:hAnsi="仿宋_GB2312" w:cs="仿宋_GB2312" w:hint="eastAsia"/>
                 <w:color w:val="000000"/>
                 <w:spacing w:val="-20"/>
                 <w:sz w:val="24"/>
@@ -1868,7 +1900,7 @@
       </w:tr>
       <w:tr>
         <w:trPr>
-          <w:trHeight w:val="4953"/>
+          <w:trHeight w:val="3470"/>
           <w:jc w:val="center"/>
         </w:trPr>
         <w:tc>
@@ -1883,7 +1915,7 @@
               <w:spacing w:line="360" w:lineRule="auto"/>
               <w:jc w:val="center"/>
               <w:rPr>
-                <w:rFonts w:ascii="仿宋_GB2312" w:eastAsia="仿宋_GB2312" w:hAnsi="仿宋_GB2312" w:cs="仿宋_GB2312"/>
+                <w:rFonts w:ascii="仿宋_GB2312" w:eastAsia="仿宋_GB2312" w:hAnsi="仿宋_GB2312" w:cs="仿宋_GB2312" w:hint="eastAsia"/>
                 <w:b/>
                 <w:bCs/>
                 <w:color w:val="000000"/>
@@ -1906,22 +1938,52 @@
               <w:spacing w:line="400" w:lineRule="exact"/>
               <w:textAlignment w:val="center"/>
               <w:rPr>
+                <w:rFonts w:ascii="仿宋_GB2312" w:eastAsia="仿宋_GB2312" w:hAnsi="仿宋_GB2312" w:cs="仿宋_GB2312" w:hint="eastAsia"/>
+                <w:color w:val="000000"/>
+                <w:spacing w:val="-20"/>
+                <w:kern w:val="0"/>
+                <w:sz w:val="24"/>
+              </w:rPr>
+            </w:pPr>
+            <w:r>
+              <w:rPr>
+                <w:rFonts w:ascii="仿宋_GB2312" w:eastAsia="仿宋_GB2312" w:hAnsi="仿宋_GB2312" w:cs="仿宋_GB2312" w:hint="eastAsia"/>
+                <w:color w:val="000000"/>
+                <w:spacing w:val="-20"/>
+                <w:kern w:val="0"/>
+                <w:sz w:val="24"/>
+              </w:rPr>
+              <w:t>实际控制人：</w:t>
+            </w:r>
+            <w:r>
+              <w:rPr>
                 <w:rFonts w:ascii="仿宋_GB2312" w:eastAsia="仿宋_GB2312" w:hAnsi="仿宋_GB2312" w:cs="仿宋_GB2312"/>
                 <w:color w:val="000000"/>
                 <w:spacing w:val="-20"/>
                 <w:kern w:val="0"/>
                 <w:sz w:val="24"/>
               </w:rPr>
-            </w:pPr>
-            <w:r>
-              <w:rPr>
-                <w:rFonts w:ascii="仿宋_GB2312" w:eastAsia="仿宋_GB2312" w:hAnsi="仿宋_GB2312" w:cs="仿宋_GB2312" w:hint="eastAsia"/>
-                <w:color w:val="000000"/>
-                <w:spacing w:val="-20"/>
-                <w:kern w:val="0"/>
-                <w:sz w:val="24"/>
-              </w:rPr>
-              <w:t>实际控制人：       ，身份证号码：</w:t>
+              <w:t>actual_controller</w:t>
+            </w:r>
+            <w:r>
+              <w:rPr>
+                <w:rFonts w:ascii="仿宋_GB2312" w:eastAsia="仿宋_GB2312" w:hAnsi="仿宋_GB2312" w:cs="仿宋_GB2312" w:hint="eastAsia"/>
+                <w:color w:val="000000"/>
+                <w:spacing w:val="-20"/>
+                <w:kern w:val="0"/>
+                <w:sz w:val="24"/>
+              </w:rPr>
+              <w:t>[name]</w:t>
+            </w:r>
+            <w:r>
+              <w:rPr>
+                <w:rFonts w:ascii="仿宋_GB2312" w:eastAsia="仿宋_GB2312" w:hAnsi="仿宋_GB2312" w:cs="仿宋_GB2312" w:hint="eastAsia"/>
+                <w:color w:val="000000"/>
+                <w:spacing w:val="-20"/>
+                <w:kern w:val="0"/>
+                <w:sz w:val="24"/>
+              </w:rPr>
+              <w:t xml:space="preserve">  ，身份证号码：</w:t>
             </w:r>
             <w:r>
               <w:rPr>
@@ -1931,17 +1993,47 @@
                 <w:kern w:val="0"/>
                 <w:sz w:val="24"/>
               </w:rPr>
-              <w:t xml:space="preserve"> </w:t>
-            </w:r>
-            <w:r>
-              <w:rPr>
-                <w:rFonts w:ascii="仿宋_GB2312" w:eastAsia="仿宋_GB2312" w:hAnsi="仿宋_GB2312" w:cs="仿宋_GB2312" w:hint="eastAsia"/>
-                <w:color w:val="000000"/>
-                <w:spacing w:val="-20"/>
-                <w:kern w:val="0"/>
-                <w:sz w:val="24"/>
-              </w:rPr>
-              <w:t xml:space="preserve">   ，主要经历为：</w:t>
+              <w:t>actual_controller</w:t>
+            </w:r>
+            <w:r>
+              <w:rPr>
+                <w:rFonts w:ascii="仿宋_GB2312" w:eastAsia="仿宋_GB2312" w:hAnsi="仿宋_GB2312" w:cs="仿宋_GB2312" w:hint="eastAsia"/>
+                <w:color w:val="000000"/>
+                <w:spacing w:val="-20"/>
+                <w:kern w:val="0"/>
+                <w:sz w:val="24"/>
+              </w:rPr>
+              <w:t>[id]</w:t>
+            </w:r>
+            <w:r>
+              <w:rPr>
+                <w:rFonts w:ascii="仿宋_GB2312" w:eastAsia="仿宋_GB2312" w:hAnsi="仿宋_GB2312" w:cs="仿宋_GB2312" w:hint="eastAsia"/>
+                <w:color w:val="000000"/>
+                <w:spacing w:val="-20"/>
+                <w:kern w:val="0"/>
+                <w:sz w:val="24"/>
+              </w:rPr>
+              <w:t>，</w:t>
+            </w:r>
+            <w:r>
+              <w:rPr>
+                <w:rFonts w:ascii="仿宋_GB2312" w:eastAsia="仿宋_GB2312" w:hAnsi="仿宋_GB2312" w:cs="仿宋_GB2312" w:hint="eastAsia"/>
+                <w:color w:val="000000"/>
+                <w:spacing w:val="-20"/>
+                <w:kern w:val="0"/>
+                <w:sz w:val="24"/>
+              </w:rPr>
+              <w:t xml:space="preserve">                           </w:t>
+            </w:r>
+            <w:r>
+              <w:rPr>
+                <w:rFonts w:ascii="仿宋_GB2312" w:eastAsia="仿宋_GB2312" w:hAnsi="仿宋_GB2312" w:cs="仿宋_GB2312" w:hint="eastAsia"/>
+                <w:color w:val="000000"/>
+                <w:spacing w:val="-20"/>
+                <w:kern w:val="0"/>
+                <w:sz w:val="24"/>
+              </w:rPr>
+              <w:t>主要经历为：</w:t>
             </w:r>
           </w:p>
           <w:tbl>
@@ -1952,9 +2044,9 @@
               <w:tblLook w:val="0000" w:firstRow="0" w:lastRow="0" w:firstColumn="0" w:lastColumn="0" w:noHBand="0" w:noVBand="0"/>
             </w:tblPr>
             <w:tblGrid>
-              <w:gridCol w:w="2115"/>
-              <w:gridCol w:w="3794"/>
-              <w:gridCol w:w="2220"/>
+              <w:gridCol w:w="2707"/>
+              <w:gridCol w:w="2551"/>
+              <w:gridCol w:w="2871"/>
             </w:tblGrid>
             <w:tr>
               <w:trPr>
@@ -1962,7 +2054,7 @@
               </w:trPr>
               <w:tc>
                 <w:tcPr>
-                  <w:tcW w:w="2115" w:type="dxa"/>
+                  <w:tcW w:w="2707" w:type="dxa"/>
                   <w:tcBorders>
                     <w:top w:val="single" w:sz="4" w:space="0" w:color="000000"/>
                     <w:left w:val="single" w:sz="4" w:space="0" w:color="000000"/>
@@ -1978,7 +2070,7 @@
                     <w:jc w:val="center"/>
                     <w:textAlignment w:val="top"/>
                     <w:rPr>
-                      <w:rFonts w:ascii="仿宋_GB2312" w:eastAsia="仿宋_GB2312" w:hAnsi="仿宋_GB2312" w:cs="仿宋_GB2312"/>
+                      <w:rFonts w:ascii="仿宋_GB2312" w:eastAsia="仿宋_GB2312" w:hAnsi="仿宋_GB2312" w:cs="仿宋_GB2312" w:hint="eastAsia"/>
                       <w:b/>
                       <w:bCs/>
                       <w:spacing w:val="-20"/>
@@ -2001,7 +2093,7 @@
               </w:tc>
               <w:tc>
                 <w:tcPr>
-                  <w:tcW w:w="3794" w:type="dxa"/>
+                  <w:tcW w:w="2551" w:type="dxa"/>
                   <w:tcBorders>
                     <w:top w:val="single" w:sz="4" w:space="0" w:color="000000"/>
                     <w:bottom w:val="single" w:sz="4" w:space="0" w:color="000000"/>
@@ -2016,7 +2108,7 @@
                     <w:jc w:val="center"/>
                     <w:textAlignment w:val="top"/>
                     <w:rPr>
-                      <w:rFonts w:ascii="仿宋_GB2312" w:eastAsia="仿宋_GB2312" w:hAnsi="仿宋_GB2312" w:cs="仿宋_GB2312"/>
+                      <w:rFonts w:ascii="仿宋_GB2312" w:eastAsia="仿宋_GB2312" w:hAnsi="仿宋_GB2312" w:cs="仿宋_GB2312" w:hint="eastAsia"/>
                       <w:b/>
                       <w:bCs/>
                       <w:spacing w:val="-20"/>
@@ -2039,7 +2131,7 @@
               </w:tc>
               <w:tc>
                 <w:tcPr>
-                  <w:tcW w:w="2220" w:type="dxa"/>
+                  <w:tcW w:w="2871" w:type="dxa"/>
                   <w:tcBorders>
                     <w:top w:val="single" w:sz="4" w:space="0" w:color="000000"/>
                     <w:bottom w:val="single" w:sz="4" w:space="0" w:color="000000"/>
@@ -2054,7 +2146,7 @@
                     <w:jc w:val="center"/>
                     <w:textAlignment w:val="top"/>
                     <w:rPr>
-                      <w:rFonts w:ascii="仿宋_GB2312" w:eastAsia="仿宋_GB2312" w:hAnsi="仿宋_GB2312" w:cs="仿宋_GB2312"/>
+                      <w:rFonts w:ascii="仿宋_GB2312" w:eastAsia="仿宋_GB2312" w:hAnsi="仿宋_GB2312" w:cs="仿宋_GB2312" w:hint="eastAsia"/>
                       <w:b/>
                       <w:bCs/>
                       <w:spacing w:val="-20"/>
@@ -2082,7 +2174,7 @@
               </w:trPr>
               <w:tc>
                 <w:tcPr>
-                  <w:tcW w:w="2115" w:type="dxa"/>
+                  <w:tcW w:w="2707" w:type="dxa"/>
                   <w:tcBorders>
                     <w:left w:val="single" w:sz="4" w:space="0" w:color="000000"/>
                     <w:bottom w:val="single" w:sz="4" w:space="0" w:color="000000"/>
@@ -2096,17 +2188,57 @@
                     <w:spacing w:line="400" w:lineRule="exact"/>
                     <w:textAlignment w:val="top"/>
                     <w:rPr>
+                      <w:rFonts w:ascii="仿宋_GB2312" w:eastAsia="仿宋_GB2312" w:hAnsi="仿宋_GB2312" w:cs="仿宋_GB2312" w:hint="eastAsia"/>
+                      <w:spacing w:val="-20"/>
+                      <w:kern w:val="0"/>
+                      <w:sz w:val="24"/>
+                    </w:rPr>
+                  </w:pPr>
+                  <w:r>
+                    <w:rPr>
                       <w:rFonts w:ascii="仿宋_GB2312" w:eastAsia="仿宋_GB2312" w:hAnsi="仿宋_GB2312" w:cs="仿宋_GB2312"/>
                       <w:spacing w:val="-20"/>
                       <w:kern w:val="0"/>
                       <w:sz w:val="24"/>
                     </w:rPr>
+                    <w:t>main_experience</w:t>
+                  </w:r>
+                  <w:r>
+                    <w:rPr>
+                      <w:rFonts w:ascii="仿宋_GB2312" w:eastAsia="仿宋_GB2312" w:hAnsi="仿宋_GB2312" w:cs="仿宋_GB2312" w:hint="eastAsia"/>
+                      <w:spacing w:val="-20"/>
+                      <w:kern w:val="0"/>
+                      <w:sz w:val="24"/>
+                    </w:rPr>
+                    <w:t>[time]</w:t>
+                  </w:r>
+                </w:p>
+                <w:p>
+                  <w:pPr>
+                    <w:autoSpaceDN w:val="0"/>
+                    <w:spacing w:line="400" w:lineRule="exact"/>
+                    <w:textAlignment w:val="top"/>
+                    <w:rPr>
+                      <w:rFonts w:ascii="仿宋_GB2312" w:eastAsia="仿宋_GB2312" w:hAnsi="仿宋_GB2312" w:cs="仿宋_GB2312" w:hint="eastAsia"/>
+                      <w:spacing w:val="-20"/>
+                      <w:kern w:val="0"/>
+                      <w:sz w:val="24"/>
+                    </w:rPr>
                   </w:pPr>
+                  <w:r>
+                    <w:rPr>
+                      <w:rFonts w:ascii="仿宋_GB2312" w:eastAsia="仿宋_GB2312" w:hAnsi="仿宋_GB2312" w:cs="仿宋_GB2312" w:hint="eastAsia"/>
+                      <w:spacing w:val="-20"/>
+                      <w:kern w:val="0"/>
+                      <w:sz w:val="24"/>
+                    </w:rPr>
+                    <w:t>[]</w:t>
+                  </w:r>
                 </w:p>
               </w:tc>
               <w:tc>
                 <w:tcPr>
-                  <w:tcW w:w="3794" w:type="dxa"/>
+                  <w:tcW w:w="2551" w:type="dxa"/>
                   <w:tcBorders>
                     <w:bottom w:val="single" w:sz="4" w:space="0" w:color="000000"/>
                     <w:right w:val="single" w:sz="4" w:space="0" w:color="000000"/>
@@ -2125,11 +2257,91 @@
                       <w:sz w:val="24"/>
                     </w:rPr>
                   </w:pPr>
+                  <w:r>
+                    <w:rPr>
+                      <w:rFonts w:ascii="仿宋_GB2312" w:eastAsia="仿宋_GB2312" w:hAnsi="仿宋_GB2312" w:cs="仿宋_GB2312"/>
+                      <w:spacing w:val="-20"/>
+                      <w:kern w:val="0"/>
+                      <w:sz w:val="24"/>
+                    </w:rPr>
+                    <w:t>main_experience</w:t>
+                  </w:r>
+                  <w:r>
+                    <w:rPr>
+                      <w:rFonts w:ascii="仿宋_GB2312" w:eastAsia="仿宋_GB2312" w:hAnsi="仿宋_GB2312" w:cs="仿宋_GB2312" w:hint="eastAsia"/>
+                      <w:spacing w:val="-20"/>
+                      <w:kern w:val="0"/>
+                      <w:sz w:val="24"/>
+                    </w:rPr>
+                    <w:t>[公</w:t>
+                  </w:r>
+                  <w:r>
+                    <w:rPr>
+                      <w:rFonts w:ascii="仿宋_GB2312" w:eastAsia="仿宋_GB2312" w:hAnsi="仿宋_GB2312" w:cs="仿宋_GB2312"/>
+                      <w:spacing w:val="-20"/>
+                      <w:kern w:val="0"/>
+                      <w:sz w:val="24"/>
+                    </w:rPr>
+                    <w:t>司</w:t>
+                  </w:r>
+                  <w:r>
+                    <w:rPr>
+                      <w:rFonts w:ascii="仿宋_GB2312" w:eastAsia="仿宋_GB2312" w:hAnsi="仿宋_GB2312" w:cs="仿宋_GB2312" w:hint="eastAsia"/>
+                      <w:spacing w:val="-20"/>
+                      <w:kern w:val="0"/>
+                      <w:sz w:val="24"/>
+                    </w:rPr>
+                    <w:t>]</w:t>
+                  </w:r>
+                </w:p>
+                <w:p>
+                  <w:pPr>
+                    <w:autoSpaceDN w:val="0"/>
+                    <w:spacing w:line="400" w:lineRule="exact"/>
+                    <w:textAlignment w:val="top"/>
+                    <w:rPr>
+                      <w:rFonts w:ascii="仿宋_GB2312" w:eastAsia="仿宋_GB2312" w:hAnsi="仿宋_GB2312" w:cs="仿宋_GB2312" w:hint="eastAsia"/>
+                      <w:spacing w:val="-20"/>
+                      <w:kern w:val="0"/>
+                      <w:sz w:val="24"/>
+                    </w:rPr>
+                  </w:pPr>
+                  <w:r>
+                    <w:rPr>
+                      <w:rFonts w:ascii="仿宋_GB2312" w:eastAsia="仿宋_GB2312" w:hAnsi="仿宋_GB2312" w:cs="仿宋_GB2312" w:hint="eastAsia"/>
+                      <w:spacing w:val="-20"/>
+                      <w:kern w:val="0"/>
+                      <w:sz w:val="24"/>
+                    </w:rPr>
+                    <w:t>]</w:t>
+                  </w:r>
+                </w:p>
+                <w:p>
+                  <w:pPr>
+                    <w:autoSpaceDN w:val="0"/>
+                    <w:spacing w:line="400" w:lineRule="exact"/>
+                    <w:textAlignment w:val="top"/>
+                    <w:rPr>
+                      <w:rFonts w:ascii="仿宋_GB2312" w:eastAsia="仿宋_GB2312" w:hAnsi="仿宋_GB2312" w:cs="仿宋_GB2312" w:hint="eastAsia"/>
+                      <w:spacing w:val="-20"/>
+                      <w:kern w:val="0"/>
+                      <w:sz w:val="24"/>
+                    </w:rPr>
+                  </w:pPr>
+                  <w:r>
+                    <w:rPr>
+                      <w:rFonts w:ascii="仿宋_GB2312" w:eastAsia="仿宋_GB2312" w:hAnsi="仿宋_GB2312" w:cs="仿宋_GB2312" w:hint="eastAsia"/>
+                      <w:spacing w:val="-20"/>
+                      <w:kern w:val="0"/>
+                      <w:sz w:val="24"/>
+                    </w:rPr>
+                    <w:t>[]</w:t>
+                  </w:r>
                 </w:p>
               </w:tc>
               <w:tc>
                 <w:tcPr>
-                  <w:tcW w:w="2220" w:type="dxa"/>
+                  <w:tcW w:w="2871" w:type="dxa"/>
                   <w:tcBorders>
                     <w:bottom w:val="single" w:sz="4" w:space="0" w:color="000000"/>
                     <w:right w:val="single" w:sz="4" w:space="0" w:color="000000"/>
@@ -2142,7 +2354,91 @@
                     <w:spacing w:line="400" w:lineRule="exact"/>
                     <w:textAlignment w:val="top"/>
                     <w:rPr>
+                      <w:rFonts w:ascii="仿宋_GB2312" w:eastAsia="仿宋_GB2312" w:hAnsi="仿宋_GB2312" w:cs="仿宋_GB2312" w:hint="eastAsia"/>
+                      <w:spacing w:val="-20"/>
+                      <w:kern w:val="0"/>
+                      <w:sz w:val="24"/>
+                    </w:rPr>
+                  </w:pPr>
+                  <w:r>
+                    <w:rPr>
                       <w:rFonts w:ascii="仿宋_GB2312" w:eastAsia="仿宋_GB2312" w:hAnsi="仿宋_GB2312" w:cs="仿宋_GB2312"/>
+                      <w:spacing w:val="-20"/>
+                      <w:kern w:val="0"/>
+                      <w:sz w:val="24"/>
+                    </w:rPr>
+                    <w:t>main_experience</w:t>
+                  </w:r>
+                  <w:r>
+                    <w:rPr>
+                      <w:rFonts w:ascii="仿宋_GB2312" w:eastAsia="仿宋_GB2312" w:hAnsi="仿宋_GB2312" w:cs="仿宋_GB2312" w:hint="eastAsia"/>
+                      <w:spacing w:val="-20"/>
+                      <w:kern w:val="0"/>
+                      <w:sz w:val="24"/>
+                    </w:rPr>
+                    <w:t>[</w:t>
+                  </w:r>
+                  <w:r>
+                    <w:rPr>
+                      <w:rFonts w:ascii="仿宋_GB2312" w:eastAsia="仿宋_GB2312" w:hAnsi="仿宋_GB2312" w:cs="仿宋_GB2312"/>
+                      <w:spacing w:val="-20"/>
+                      <w:kern w:val="0"/>
+                      <w:sz w:val="24"/>
+                    </w:rPr>
+                    <w:t>position</w:t>
+                  </w:r>
+                  <w:r>
+                    <w:rPr>
+                      <w:rFonts w:ascii="仿宋_GB2312" w:eastAsia="仿宋_GB2312" w:hAnsi="仿宋_GB2312" w:cs="仿宋_GB2312" w:hint="eastAsia"/>
+                      <w:spacing w:val="-20"/>
+                      <w:kern w:val="0"/>
+                      <w:sz w:val="24"/>
+                    </w:rPr>
+                    <w:t>]</w:t>
+                  </w:r>
+                </w:p>
+                <w:p>
+                  <w:pPr>
+                    <w:autoSpaceDN w:val="0"/>
+                    <w:spacing w:line="400" w:lineRule="exact"/>
+                    <w:textAlignment w:val="top"/>
+                    <w:rPr>
+                      <w:rFonts w:ascii="仿宋_GB2312" w:eastAsia="仿宋_GB2312" w:hAnsi="仿宋_GB2312" w:cs="仿宋_GB2312" w:hint="eastAsia"/>
+                      <w:spacing w:val="-20"/>
+                      <w:kern w:val="0"/>
+                      <w:sz w:val="24"/>
+                    </w:rPr>
+                  </w:pPr>
+                  <w:r>
+                    <w:rPr>
+                      <w:rFonts w:ascii="仿宋_GB2312" w:eastAsia="仿宋_GB2312" w:hAnsi="仿宋_GB2312" w:cs="仿宋_GB2312" w:hint="eastAsia"/>
+                      <w:spacing w:val="-20"/>
+                      <w:kern w:val="0"/>
+                      <w:sz w:val="24"/>
+                    </w:rPr>
+                    <w:t>]</w:t>
+                  </w:r>
+                </w:p>
+                <w:p>
+                  <w:pPr>
+                    <w:autoSpaceDN w:val="0"/>
+                    <w:spacing w:line="400" w:lineRule="exact"/>
+                    <w:textAlignment w:val="top"/>
+                    <w:rPr>
+                      <w:rFonts w:ascii="仿宋_GB2312" w:eastAsia="仿宋_GB2312" w:hAnsi="仿宋_GB2312" w:cs="仿宋_GB2312" w:hint="eastAsia"/>
+                      <w:spacing w:val="-20"/>
+                      <w:kern w:val="0"/>
+                      <w:sz w:val="24"/>
+                    </w:rPr>
+                  </w:pPr>
+                </w:p>
+                <w:p>
+                  <w:pPr>
+                    <w:autoSpaceDN w:val="0"/>
+                    <w:spacing w:line="400" w:lineRule="exact"/>
+                    <w:textAlignment w:val="top"/>
+                    <w:rPr>
+                      <w:rFonts w:ascii="仿宋_GB2312" w:eastAsia="仿宋_GB2312" w:hAnsi="仿宋_GB2312" w:cs="仿宋_GB2312" w:hint="eastAsia"/>
                       <w:spacing w:val="-20"/>
                       <w:kern w:val="0"/>
                       <w:sz w:val="24"/>
@@ -2157,7 +2453,7 @@
               </w:trPr>
               <w:tc>
                 <w:tcPr>
-                  <w:tcW w:w="2115" w:type="dxa"/>
+                  <w:tcW w:w="2707" w:type="dxa"/>
                   <w:tcBorders>
                     <w:left w:val="single" w:sz="4" w:space="0" w:color="000000"/>
                     <w:bottom w:val="single" w:sz="4" w:space="0" w:color="000000"/>
@@ -2171,7 +2467,7 @@
                     <w:spacing w:line="400" w:lineRule="exact"/>
                     <w:textAlignment w:val="top"/>
                     <w:rPr>
-                      <w:rFonts w:ascii="仿宋_GB2312" w:eastAsia="仿宋_GB2312" w:hAnsi="仿宋_GB2312" w:cs="仿宋_GB2312"/>
+                      <w:rFonts w:ascii="仿宋_GB2312" w:eastAsia="仿宋_GB2312" w:hAnsi="仿宋_GB2312" w:cs="仿宋_GB2312" w:hint="eastAsia"/>
                       <w:spacing w:val="-20"/>
                       <w:kern w:val="0"/>
                       <w:sz w:val="24"/>
@@ -2181,7 +2477,7 @@
               </w:tc>
               <w:tc>
                 <w:tcPr>
-                  <w:tcW w:w="3794" w:type="dxa"/>
+                  <w:tcW w:w="2551" w:type="dxa"/>
                   <w:tcBorders>
                     <w:bottom w:val="single" w:sz="4" w:space="0" w:color="000000"/>
                     <w:right w:val="single" w:sz="4" w:space="0" w:color="000000"/>
@@ -2194,7 +2490,7 @@
                     <w:spacing w:line="400" w:lineRule="exact"/>
                     <w:textAlignment w:val="top"/>
                     <w:rPr>
-                      <w:rFonts w:ascii="仿宋_GB2312" w:eastAsia="仿宋_GB2312" w:hAnsi="仿宋_GB2312" w:cs="仿宋_GB2312"/>
+                      <w:rFonts w:ascii="仿宋_GB2312" w:eastAsia="仿宋_GB2312" w:hAnsi="仿宋_GB2312" w:cs="仿宋_GB2312" w:hint="eastAsia"/>
                       <w:spacing w:val="-20"/>
                       <w:kern w:val="0"/>
                       <w:sz w:val="24"/>
@@ -2204,7 +2500,7 @@
               </w:tc>
               <w:tc>
                 <w:tcPr>
-                  <w:tcW w:w="2220" w:type="dxa"/>
+                  <w:tcW w:w="2871" w:type="dxa"/>
                   <w:tcBorders>
                     <w:bottom w:val="single" w:sz="4" w:space="0" w:color="000000"/>
                     <w:right w:val="single" w:sz="4" w:space="0" w:color="000000"/>
@@ -2217,7 +2513,7 @@
                     <w:spacing w:line="400" w:lineRule="exact"/>
                     <w:textAlignment w:val="top"/>
                     <w:rPr>
-                      <w:rFonts w:ascii="仿宋_GB2312" w:eastAsia="仿宋_GB2312" w:hAnsi="仿宋_GB2312" w:cs="仿宋_GB2312"/>
+                      <w:rFonts w:ascii="仿宋_GB2312" w:eastAsia="仿宋_GB2312" w:hAnsi="仿宋_GB2312" w:cs="仿宋_GB2312" w:hint="eastAsia"/>
                       <w:spacing w:val="-20"/>
                       <w:kern w:val="0"/>
                       <w:sz w:val="24"/>
@@ -2232,7 +2528,7 @@
               </w:trPr>
               <w:tc>
                 <w:tcPr>
-                  <w:tcW w:w="2115" w:type="dxa"/>
+                  <w:tcW w:w="2707" w:type="dxa"/>
                   <w:tcBorders>
                     <w:left w:val="single" w:sz="4" w:space="0" w:color="000000"/>
                     <w:bottom w:val="single" w:sz="4" w:space="0" w:color="000000"/>
@@ -2246,7 +2542,7 @@
                     <w:spacing w:line="400" w:lineRule="exact"/>
                     <w:textAlignment w:val="top"/>
                     <w:rPr>
-                      <w:rFonts w:ascii="仿宋_GB2312" w:eastAsia="仿宋_GB2312" w:hAnsi="仿宋_GB2312" w:cs="仿宋_GB2312"/>
+                      <w:rFonts w:ascii="仿宋_GB2312" w:eastAsia="仿宋_GB2312" w:hAnsi="仿宋_GB2312" w:cs="仿宋_GB2312" w:hint="eastAsia"/>
                       <w:spacing w:val="-20"/>
                       <w:kern w:val="0"/>
                       <w:sz w:val="24"/>
@@ -2256,7 +2552,7 @@
               </w:tc>
               <w:tc>
                 <w:tcPr>
-                  <w:tcW w:w="3794" w:type="dxa"/>
+                  <w:tcW w:w="2551" w:type="dxa"/>
                   <w:tcBorders>
                     <w:bottom w:val="single" w:sz="4" w:space="0" w:color="000000"/>
                     <w:right w:val="single" w:sz="4" w:space="0" w:color="000000"/>
@@ -2269,7 +2565,7 @@
                     <w:spacing w:line="400" w:lineRule="exact"/>
                     <w:textAlignment w:val="top"/>
                     <w:rPr>
-                      <w:rFonts w:ascii="仿宋_GB2312" w:eastAsia="仿宋_GB2312" w:hAnsi="仿宋_GB2312" w:cs="仿宋_GB2312"/>
+                      <w:rFonts w:ascii="仿宋_GB2312" w:eastAsia="仿宋_GB2312" w:hAnsi="仿宋_GB2312" w:cs="仿宋_GB2312" w:hint="eastAsia"/>
                       <w:spacing w:val="-20"/>
                       <w:kern w:val="0"/>
                       <w:sz w:val="24"/>
@@ -2279,7 +2575,7 @@
               </w:tc>
               <w:tc>
                 <w:tcPr>
-                  <w:tcW w:w="2220" w:type="dxa"/>
+                  <w:tcW w:w="2871" w:type="dxa"/>
                   <w:tcBorders>
                     <w:bottom w:val="single" w:sz="4" w:space="0" w:color="000000"/>
                     <w:right w:val="single" w:sz="4" w:space="0" w:color="000000"/>
@@ -2292,7 +2588,7 @@
                     <w:spacing w:line="400" w:lineRule="exact"/>
                     <w:textAlignment w:val="top"/>
                     <w:rPr>
-                      <w:rFonts w:ascii="仿宋_GB2312" w:eastAsia="仿宋_GB2312" w:hAnsi="仿宋_GB2312" w:cs="仿宋_GB2312"/>
+                      <w:rFonts w:ascii="仿宋_GB2312" w:eastAsia="仿宋_GB2312" w:hAnsi="仿宋_GB2312" w:cs="仿宋_GB2312" w:hint="eastAsia"/>
                       <w:spacing w:val="-20"/>
                       <w:kern w:val="0"/>
                       <w:sz w:val="24"/>
@@ -2307,7 +2603,7 @@
               </w:trPr>
               <w:tc>
                 <w:tcPr>
-                  <w:tcW w:w="2115" w:type="dxa"/>
+                  <w:tcW w:w="2707" w:type="dxa"/>
                   <w:tcBorders>
                     <w:left w:val="single" w:sz="4" w:space="0" w:color="000000"/>
                     <w:bottom w:val="single" w:sz="4" w:space="0" w:color="000000"/>
@@ -2321,7 +2617,7 @@
                     <w:spacing w:line="400" w:lineRule="exact"/>
                     <w:textAlignment w:val="top"/>
                     <w:rPr>
-                      <w:rFonts w:ascii="仿宋_GB2312" w:eastAsia="仿宋_GB2312" w:hAnsi="仿宋_GB2312" w:cs="仿宋_GB2312"/>
+                      <w:rFonts w:ascii="仿宋_GB2312" w:eastAsia="仿宋_GB2312" w:hAnsi="仿宋_GB2312" w:cs="仿宋_GB2312" w:hint="eastAsia"/>
                       <w:spacing w:val="-20"/>
                       <w:kern w:val="0"/>
                       <w:sz w:val="24"/>
@@ -2331,7 +2627,7 @@
               </w:tc>
               <w:tc>
                 <w:tcPr>
-                  <w:tcW w:w="3794" w:type="dxa"/>
+                  <w:tcW w:w="2551" w:type="dxa"/>
                   <w:tcBorders>
                     <w:bottom w:val="single" w:sz="4" w:space="0" w:color="000000"/>
                     <w:right w:val="single" w:sz="4" w:space="0" w:color="000000"/>
@@ -2344,7 +2640,7 @@
                     <w:spacing w:line="400" w:lineRule="exact"/>
                     <w:textAlignment w:val="top"/>
                     <w:rPr>
-                      <w:rFonts w:ascii="仿宋_GB2312" w:eastAsia="仿宋_GB2312" w:hAnsi="仿宋_GB2312" w:cs="仿宋_GB2312"/>
+                      <w:rFonts w:ascii="仿宋_GB2312" w:eastAsia="仿宋_GB2312" w:hAnsi="仿宋_GB2312" w:cs="仿宋_GB2312" w:hint="eastAsia"/>
                       <w:spacing w:val="-20"/>
                       <w:kern w:val="0"/>
                       <w:sz w:val="24"/>
@@ -2354,7 +2650,7 @@
               </w:tc>
               <w:tc>
                 <w:tcPr>
-                  <w:tcW w:w="2220" w:type="dxa"/>
+                  <w:tcW w:w="2871" w:type="dxa"/>
                   <w:tcBorders>
                     <w:bottom w:val="single" w:sz="4" w:space="0" w:color="000000"/>
                     <w:right w:val="single" w:sz="4" w:space="0" w:color="000000"/>
@@ -2367,7 +2663,7 @@
                     <w:spacing w:line="400" w:lineRule="exact"/>
                     <w:textAlignment w:val="top"/>
                     <w:rPr>
-                      <w:rFonts w:ascii="仿宋_GB2312" w:eastAsia="仿宋_GB2312" w:hAnsi="仿宋_GB2312" w:cs="仿宋_GB2312"/>
+                      <w:rFonts w:ascii="仿宋_GB2312" w:eastAsia="仿宋_GB2312" w:hAnsi="仿宋_GB2312" w:cs="仿宋_GB2312" w:hint="eastAsia"/>
                       <w:spacing w:val="-20"/>
                       <w:kern w:val="0"/>
                       <w:sz w:val="24"/>
@@ -2382,7 +2678,7 @@
               </w:trPr>
               <w:tc>
                 <w:tcPr>
-                  <w:tcW w:w="2115" w:type="dxa"/>
+                  <w:tcW w:w="2707" w:type="dxa"/>
                   <w:tcBorders>
                     <w:left w:val="single" w:sz="4" w:space="0" w:color="000000"/>
                     <w:bottom w:val="single" w:sz="4" w:space="0" w:color="000000"/>
@@ -2396,7 +2692,7 @@
                     <w:spacing w:line="400" w:lineRule="exact"/>
                     <w:textAlignment w:val="top"/>
                     <w:rPr>
-                      <w:rFonts w:ascii="仿宋_GB2312" w:eastAsia="仿宋_GB2312" w:hAnsi="仿宋_GB2312" w:cs="仿宋_GB2312"/>
+                      <w:rFonts w:ascii="仿宋_GB2312" w:eastAsia="仿宋_GB2312" w:hAnsi="仿宋_GB2312" w:cs="仿宋_GB2312" w:hint="eastAsia"/>
                       <w:spacing w:val="-20"/>
                       <w:kern w:val="0"/>
                       <w:sz w:val="24"/>
@@ -2406,7 +2702,7 @@
               </w:tc>
               <w:tc>
                 <w:tcPr>
-                  <w:tcW w:w="3794" w:type="dxa"/>
+                  <w:tcW w:w="2551" w:type="dxa"/>
                   <w:tcBorders>
                     <w:bottom w:val="single" w:sz="4" w:space="0" w:color="000000"/>
                     <w:right w:val="single" w:sz="4" w:space="0" w:color="000000"/>
@@ -2419,7 +2715,7 @@
                     <w:spacing w:line="400" w:lineRule="exact"/>
                     <w:textAlignment w:val="top"/>
                     <w:rPr>
-                      <w:rFonts w:ascii="仿宋_GB2312" w:eastAsia="仿宋_GB2312" w:hAnsi="仿宋_GB2312" w:cs="仿宋_GB2312"/>
+                      <w:rFonts w:ascii="仿宋_GB2312" w:eastAsia="仿宋_GB2312" w:hAnsi="仿宋_GB2312" w:cs="仿宋_GB2312" w:hint="eastAsia"/>
                       <w:spacing w:val="-20"/>
                       <w:kern w:val="0"/>
                       <w:sz w:val="24"/>
@@ -2429,7 +2725,7 @@
               </w:tc>
               <w:tc>
                 <w:tcPr>
-                  <w:tcW w:w="2220" w:type="dxa"/>
+                  <w:tcW w:w="2871" w:type="dxa"/>
                   <w:tcBorders>
                     <w:bottom w:val="single" w:sz="4" w:space="0" w:color="000000"/>
                     <w:right w:val="single" w:sz="4" w:space="0" w:color="000000"/>
@@ -2442,7 +2738,7 @@
                     <w:spacing w:line="400" w:lineRule="exact"/>
                     <w:textAlignment w:val="top"/>
                     <w:rPr>
-                      <w:rFonts w:ascii="仿宋_GB2312" w:eastAsia="仿宋_GB2312" w:hAnsi="仿宋_GB2312" w:cs="仿宋_GB2312"/>
+                      <w:rFonts w:ascii="仿宋_GB2312" w:eastAsia="仿宋_GB2312" w:hAnsi="仿宋_GB2312" w:cs="仿宋_GB2312" w:hint="eastAsia"/>
                       <w:spacing w:val="-20"/>
                       <w:kern w:val="0"/>
                       <w:sz w:val="24"/>
@@ -2457,7 +2753,7 @@
               </w:trPr>
               <w:tc>
                 <w:tcPr>
-                  <w:tcW w:w="2115" w:type="dxa"/>
+                  <w:tcW w:w="2707" w:type="dxa"/>
                   <w:tcBorders>
                     <w:left w:val="single" w:sz="4" w:space="0" w:color="000000"/>
                     <w:bottom w:val="single" w:sz="4" w:space="0" w:color="000000"/>
@@ -2471,7 +2767,7 @@
                     <w:spacing w:line="400" w:lineRule="exact"/>
                     <w:textAlignment w:val="top"/>
                     <w:rPr>
-                      <w:rFonts w:ascii="仿宋_GB2312" w:eastAsia="仿宋_GB2312" w:hAnsi="仿宋_GB2312" w:cs="仿宋_GB2312"/>
+                      <w:rFonts w:ascii="仿宋_GB2312" w:eastAsia="仿宋_GB2312" w:hAnsi="仿宋_GB2312" w:cs="仿宋_GB2312" w:hint="eastAsia"/>
                       <w:spacing w:val="-20"/>
                       <w:kern w:val="0"/>
                       <w:sz w:val="24"/>
@@ -2481,7 +2777,7 @@
               </w:tc>
               <w:tc>
                 <w:tcPr>
-                  <w:tcW w:w="3794" w:type="dxa"/>
+                  <w:tcW w:w="2551" w:type="dxa"/>
                   <w:tcBorders>
                     <w:bottom w:val="single" w:sz="4" w:space="0" w:color="000000"/>
                     <w:right w:val="single" w:sz="4" w:space="0" w:color="000000"/>
@@ -2494,7 +2790,7 @@
                     <w:spacing w:line="400" w:lineRule="exact"/>
                     <w:textAlignment w:val="top"/>
                     <w:rPr>
-                      <w:rFonts w:ascii="仿宋_GB2312" w:eastAsia="仿宋_GB2312" w:hAnsi="仿宋_GB2312" w:cs="仿宋_GB2312"/>
+                      <w:rFonts w:ascii="仿宋_GB2312" w:eastAsia="仿宋_GB2312" w:hAnsi="仿宋_GB2312" w:cs="仿宋_GB2312" w:hint="eastAsia"/>
                       <w:spacing w:val="-20"/>
                       <w:kern w:val="0"/>
                       <w:sz w:val="24"/>
@@ -2507,7 +2803,7 @@
                     <w:spacing w:line="400" w:lineRule="exact"/>
                     <w:textAlignment w:val="top"/>
                     <w:rPr>
-                      <w:rFonts w:ascii="仿宋_GB2312" w:eastAsia="仿宋_GB2312" w:hAnsi="仿宋_GB2312" w:cs="仿宋_GB2312"/>
+                      <w:rFonts w:ascii="仿宋_GB2312" w:eastAsia="仿宋_GB2312" w:hAnsi="仿宋_GB2312" w:cs="仿宋_GB2312" w:hint="eastAsia"/>
                       <w:spacing w:val="-20"/>
                       <w:kern w:val="0"/>
                       <w:sz w:val="24"/>
@@ -2517,7 +2813,7 @@
               </w:tc>
               <w:tc>
                 <w:tcPr>
-                  <w:tcW w:w="2220" w:type="dxa"/>
+                  <w:tcW w:w="2871" w:type="dxa"/>
                   <w:tcBorders>
                     <w:bottom w:val="single" w:sz="4" w:space="0" w:color="000000"/>
                     <w:right w:val="single" w:sz="4" w:space="0" w:color="000000"/>
@@ -2530,7 +2826,7 @@
                     <w:spacing w:line="400" w:lineRule="exact"/>
                     <w:textAlignment w:val="top"/>
                     <w:rPr>
-                      <w:rFonts w:ascii="仿宋_GB2312" w:eastAsia="仿宋_GB2312" w:hAnsi="仿宋_GB2312" w:cs="仿宋_GB2312"/>
+                      <w:rFonts w:ascii="仿宋_GB2312" w:eastAsia="仿宋_GB2312" w:hAnsi="仿宋_GB2312" w:cs="仿宋_GB2312" w:hint="eastAsia"/>
                       <w:spacing w:val="-20"/>
                       <w:kern w:val="0"/>
                       <w:sz w:val="24"/>
@@ -2544,62 +2840,12 @@
             <w:pPr>
               <w:pStyle w:val="a0"/>
               <w:rPr>
-                <w:spacing w:val="-20"/>
-                <w:sz w:val="24"/>
-                <w:szCs w:val="24"/>
-              </w:rPr>
-            </w:pPr>
-          </w:p>
-          <w:p>
-            <w:pPr>
-              <w:pStyle w:val="a0"/>
-              <w:rPr>
-                <w:rFonts w:hAnsi="仿宋_GB2312" w:cs="仿宋_GB2312"/>
-                <w:color w:val="000000"/>
-                <w:spacing w:val="-20"/>
-                <w:sz w:val="24"/>
-              </w:rPr>
-            </w:pPr>
-            <w:r>
-              <w:rPr>
-                <w:rFonts w:hint="eastAsia"/>
-                <w:spacing w:val="-20"/>
-                <w:sz w:val="24"/>
-                <w:szCs w:val="24"/>
-              </w:rPr>
-              <w:t>如为上市公司，须查询股价表现情况，如截至201*年*月*日，总股本**亿股，流通股**亿股，收盘价**元/股，总市值**亿元，流通市值**亿元，市盈率**，</w:t>
-            </w:r>
-            <w:proofErr w:type="gramStart"/>
-            <w:r>
-              <w:rPr>
-                <w:rFonts w:hint="eastAsia"/>
-                <w:spacing w:val="-20"/>
-                <w:sz w:val="24"/>
-                <w:szCs w:val="24"/>
-              </w:rPr>
-              <w:t>市净率</w:t>
-            </w:r>
-            <w:proofErr w:type="gramEnd"/>
-            <w:r>
-              <w:rPr>
-                <w:rFonts w:hint="eastAsia"/>
-                <w:spacing w:val="-20"/>
-                <w:sz w:val="24"/>
-                <w:szCs w:val="24"/>
-              </w:rPr>
-              <w:t>**。</w:t>
-            </w:r>
-            <w:r>
-              <w:rPr>
-                <w:rFonts w:hint="eastAsia"/>
-                <w:b/>
-                <w:color w:val="FF0000"/>
-                <w:spacing w:val="-20"/>
-                <w:sz w:val="24"/>
-                <w:u w:val="single"/>
-              </w:rPr>
-              <w:t>并须补充上市公司近期重大公告信息。</w:t>
-            </w:r>
+                <w:rFonts w:hAnsi="仿宋_GB2312" w:cs="仿宋_GB2312" w:hint="eastAsia"/>
+                <w:color w:val="000000"/>
+                <w:spacing w:val="-20"/>
+                <w:sz w:val="24"/>
+              </w:rPr>
+            </w:pPr>
           </w:p>
         </w:tc>
       </w:tr>
@@ -2618,7 +2864,7 @@
               <w:spacing w:line="360" w:lineRule="auto"/>
               <w:jc w:val="center"/>
               <w:rPr>
-                <w:rFonts w:ascii="仿宋_GB2312" w:eastAsia="仿宋_GB2312" w:hAnsi="仿宋_GB2312" w:cs="仿宋_GB2312"/>
+                <w:rFonts w:ascii="仿宋_GB2312" w:eastAsia="仿宋_GB2312" w:hAnsi="仿宋_GB2312" w:cs="仿宋_GB2312" w:hint="eastAsia"/>
                 <w:b/>
                 <w:bCs/>
                 <w:color w:val="000000"/>
@@ -2651,14 +2897,23 @@
             <w:pPr>
               <w:widowControl/>
               <w:spacing w:line="360" w:lineRule="auto"/>
-              <w:jc w:val="left"/>
+              <w:jc w:val="center"/>
+              <w:rPr>
+                <w:rFonts w:ascii="仿宋_GB2312" w:eastAsia="仿宋_GB2312" w:hAnsi="仿宋_GB2312" w:cs="仿宋_GB2312" w:hint="eastAsia"/>
+                <w:color w:val="000000"/>
+                <w:spacing w:val="-20"/>
+                <w:sz w:val="24"/>
+              </w:rPr>
+            </w:pPr>
+            <w:r>
               <w:rPr>
                 <w:rFonts w:ascii="仿宋_GB2312" w:eastAsia="仿宋_GB2312" w:hAnsi="仿宋_GB2312" w:cs="仿宋_GB2312"/>
                 <w:color w:val="000000"/>
                 <w:spacing w:val="-20"/>
                 <w:sz w:val="24"/>
               </w:rPr>
-            </w:pPr>
+              <w:t>fund_stats</w:t>
+            </w:r>
           </w:p>
         </w:tc>
       </w:tr>
@@ -2678,7 +2933,7 @@
               <w:spacing w:line="360" w:lineRule="auto"/>
               <w:jc w:val="center"/>
               <w:rPr>
-                <w:rFonts w:ascii="仿宋_GB2312" w:eastAsia="仿宋_GB2312" w:hAnsi="仿宋_GB2312" w:cs="仿宋_GB2312"/>
+                <w:rFonts w:ascii="仿宋_GB2312" w:eastAsia="仿宋_GB2312" w:hAnsi="仿宋_GB2312" w:cs="仿宋_GB2312" w:hint="eastAsia"/>
                 <w:b/>
                 <w:bCs/>
                 <w:color w:val="000000"/>
@@ -2697,7 +2952,6 @@
                 <w:kern w:val="0"/>
                 <w:sz w:val="24"/>
               </w:rPr>
-              <w:lastRenderedPageBreak/>
               <w:t>股东情况介绍</w:t>
             </w:r>
           </w:p>
@@ -2712,52 +2966,29 @@
             <w:pPr>
               <w:widowControl/>
               <w:spacing w:line="360" w:lineRule="auto"/>
-              <w:jc w:val="left"/>
+              <w:jc w:val="center"/>
+              <w:rPr>
+                <w:rFonts w:ascii="仿宋_GB2312" w:eastAsia="仿宋_GB2312" w:hAnsi="仿宋_GB2312" w:cs="仿宋_GB2312" w:hint="eastAsia"/>
+                <w:color w:val="000000"/>
+                <w:spacing w:val="-20"/>
+                <w:sz w:val="24"/>
+              </w:rPr>
+            </w:pPr>
+            <w:r>
               <w:rPr>
                 <w:rFonts w:ascii="仿宋_GB2312" w:eastAsia="仿宋_GB2312" w:hAnsi="仿宋_GB2312" w:cs="仿宋_GB2312"/>
                 <w:color w:val="000000"/>
                 <w:spacing w:val="-20"/>
                 <w:sz w:val="24"/>
               </w:rPr>
-            </w:pPr>
-            <w:r>
-              <w:rPr>
-                <w:rFonts w:ascii="仿宋_GB2312" w:eastAsia="仿宋_GB2312" w:hAnsi="仿宋_GB2312" w:cs="仿宋_GB2312" w:hint="eastAsia"/>
-                <w:color w:val="000000"/>
-                <w:spacing w:val="-20"/>
-                <w:kern w:val="0"/>
-                <w:sz w:val="24"/>
-              </w:rPr>
-              <w:t>包括但不限于注册资本、实收资本、股权结构、主营业务、上年</w:t>
-            </w:r>
-            <w:proofErr w:type="gramStart"/>
-            <w:r>
-              <w:rPr>
-                <w:rFonts w:ascii="仿宋_GB2312" w:eastAsia="仿宋_GB2312" w:hAnsi="仿宋_GB2312" w:cs="仿宋_GB2312" w:hint="eastAsia"/>
-                <w:color w:val="000000"/>
-                <w:spacing w:val="-20"/>
-                <w:kern w:val="0"/>
-                <w:sz w:val="24"/>
-              </w:rPr>
-              <w:t>末资产</w:t>
-            </w:r>
-            <w:proofErr w:type="gramEnd"/>
-            <w:r>
-              <w:rPr>
-                <w:rFonts w:ascii="仿宋_GB2312" w:eastAsia="仿宋_GB2312" w:hAnsi="仿宋_GB2312" w:cs="仿宋_GB2312" w:hint="eastAsia"/>
-                <w:color w:val="000000"/>
-                <w:spacing w:val="-20"/>
-                <w:kern w:val="0"/>
-                <w:sz w:val="24"/>
-              </w:rPr>
-              <w:t>规模、收入规模、盈利情况等。</w:t>
+              <w:t>shareholders_info</w:t>
             </w:r>
           </w:p>
         </w:tc>
       </w:tr>
       <w:tr>
         <w:trPr>
-          <w:trHeight w:val="4366"/>
+          <w:trHeight w:val="1170"/>
           <w:jc w:val="center"/>
         </w:trPr>
         <w:tc>
@@ -2770,7 +3001,7 @@
               <w:spacing w:line="360" w:lineRule="auto"/>
               <w:jc w:val="center"/>
               <w:rPr>
-                <w:rFonts w:ascii="仿宋_GB2312" w:eastAsia="仿宋_GB2312" w:hAnsi="仿宋_GB2312" w:cs="仿宋_GB2312"/>
+                <w:rFonts w:ascii="仿宋_GB2312" w:eastAsia="仿宋_GB2312" w:hAnsi="仿宋_GB2312" w:cs="仿宋_GB2312" w:hint="eastAsia"/>
                 <w:b/>
                 <w:bCs/>
                 <w:color w:val="000000"/>
@@ -2789,6 +3020,7 @@
                 <w:kern w:val="0"/>
                 <w:sz w:val="24"/>
               </w:rPr>
+              <w:lastRenderedPageBreak/>
               <w:t>股权结构图</w:t>
             </w:r>
           </w:p>
@@ -2803,1255 +3035,30 @@
             <w:pPr>
               <w:widowControl/>
               <w:spacing w:line="400" w:lineRule="exact"/>
+              <w:jc w:val="center"/>
               <w:textAlignment w:val="center"/>
               <w:rPr>
+                <w:rFonts w:ascii="仿宋_GB2312" w:eastAsia="仿宋_GB2312" w:hAnsi="仿宋_GB2312" w:cs="仿宋_GB2312" w:hint="eastAsia"/>
+                <w:color w:val="000000"/>
+                <w:spacing w:val="-20"/>
+                <w:sz w:val="24"/>
+              </w:rPr>
+            </w:pPr>
+            <w:r>
+              <w:rPr>
                 <w:rFonts w:ascii="仿宋_GB2312" w:eastAsia="仿宋_GB2312" w:hAnsi="仿宋_GB2312" w:cs="仿宋_GB2312"/>
                 <w:color w:val="000000"/>
                 <w:spacing w:val="-20"/>
-                <w:kern w:val="0"/>
-                <w:sz w:val="24"/>
-              </w:rPr>
-            </w:pPr>
-            <w:r>
-              <w:rPr>
-                <w:rFonts w:ascii="仿宋_GB2312" w:eastAsia="仿宋_GB2312" w:hAnsi="仿宋_GB2312" w:cs="仿宋_GB2312" w:hint="eastAsia"/>
-                <w:color w:val="000000"/>
-                <w:spacing w:val="-20"/>
-                <w:sz w:val="24"/>
-              </w:rPr>
-              <w:t xml:space="preserve">   </w:t>
-            </w:r>
-            <w:r>
-              <w:rPr>
-                <w:rFonts w:ascii="仿宋_GB2312" w:eastAsia="仿宋_GB2312" w:hAnsi="仿宋_GB2312" w:cs="仿宋_GB2312" w:hint="eastAsia"/>
-                <w:color w:val="000000"/>
-                <w:spacing w:val="-20"/>
-                <w:kern w:val="0"/>
-                <w:sz w:val="24"/>
-              </w:rPr>
-              <w:t>股权结构图</w:t>
-            </w:r>
-            <w:proofErr w:type="gramStart"/>
-            <w:r>
-              <w:rPr>
-                <w:rFonts w:ascii="仿宋_GB2312" w:eastAsia="仿宋_GB2312" w:hAnsi="仿宋_GB2312" w:cs="仿宋_GB2312" w:hint="eastAsia"/>
-                <w:color w:val="000000"/>
-                <w:spacing w:val="-20"/>
-                <w:kern w:val="0"/>
-                <w:sz w:val="24"/>
-              </w:rPr>
-              <w:t>须包括</w:t>
-            </w:r>
-            <w:proofErr w:type="gramEnd"/>
-            <w:r>
-              <w:rPr>
-                <w:rFonts w:ascii="仿宋_GB2312" w:eastAsia="仿宋_GB2312" w:hAnsi="仿宋_GB2312" w:cs="仿宋_GB2312" w:hint="eastAsia"/>
-                <w:color w:val="000000"/>
-                <w:spacing w:val="-20"/>
-                <w:kern w:val="0"/>
-                <w:sz w:val="24"/>
-              </w:rPr>
-              <w:t>申请人及关联企业，以及本次授</w:t>
-            </w:r>
-            <w:proofErr w:type="gramStart"/>
-            <w:r>
-              <w:rPr>
-                <w:rFonts w:ascii="仿宋_GB2312" w:eastAsia="仿宋_GB2312" w:hAnsi="仿宋_GB2312" w:cs="仿宋_GB2312" w:hint="eastAsia"/>
-                <w:color w:val="000000"/>
-                <w:spacing w:val="-20"/>
-                <w:kern w:val="0"/>
-                <w:sz w:val="24"/>
-              </w:rPr>
-              <w:t>信涉及</w:t>
-            </w:r>
-            <w:proofErr w:type="gramEnd"/>
-            <w:r>
-              <w:rPr>
-                <w:rFonts w:ascii="仿宋_GB2312" w:eastAsia="仿宋_GB2312" w:hAnsi="仿宋_GB2312" w:cs="仿宋_GB2312" w:hint="eastAsia"/>
-                <w:color w:val="000000"/>
-                <w:spacing w:val="-20"/>
-                <w:kern w:val="0"/>
-                <w:sz w:val="24"/>
-              </w:rPr>
-              <w:t>的保证人、抵押人等相关主体，须注明持股比例等信息。可参考下图：</w:t>
-            </w:r>
-          </w:p>
-          <w:p>
-            <w:pPr>
-              <w:widowControl/>
-              <w:spacing w:line="400" w:lineRule="exact"/>
-              <w:textAlignment w:val="center"/>
-              <w:rPr>
-                <w:rFonts w:ascii="仿宋_GB2312" w:eastAsia="仿宋_GB2312" w:hAnsi="仿宋_GB2312" w:cs="仿宋_GB2312"/>
-                <w:color w:val="000000"/>
-                <w:spacing w:val="-20"/>
-                <w:kern w:val="0"/>
-                <w:sz w:val="24"/>
-              </w:rPr>
-            </w:pPr>
-            <w:r>
-              <w:rPr>
-                <w:noProof/>
-                <w:spacing w:val="-20"/>
-                <w:kern w:val="0"/>
-                <w:sz w:val="24"/>
-              </w:rPr>
-              <mc:AlternateContent>
-                <mc:Choice Requires="wps">
-                  <w:drawing>
-                    <wp:anchor distT="0" distB="0" distL="114300" distR="114300" simplePos="0" relativeHeight="251671552" behindDoc="0" locked="0" layoutInCell="1" allowOverlap="1" wp14:anchorId="579BD736" wp14:editId="109C28A2">
-                      <wp:simplePos x="0" y="0"/>
-                      <wp:positionH relativeFrom="column">
-                        <wp:posOffset>1736725</wp:posOffset>
-                      </wp:positionH>
-                      <wp:positionV relativeFrom="paragraph">
-                        <wp:posOffset>73025</wp:posOffset>
-                      </wp:positionV>
-                      <wp:extent cx="1799590" cy="285750"/>
-                      <wp:effectExtent l="9525" t="8255" r="10160" b="10795"/>
-                      <wp:wrapNone/>
-                      <wp:docPr id="11" name="文本框 3"/>
-                      <wp:cNvGraphicFramePr>
-                        <a:graphicFrameLocks xmlns:a="http://schemas.openxmlformats.org/drawingml/2006/main"/>
-                      </wp:cNvGraphicFramePr>
-                      <a:graphic xmlns:a="http://schemas.openxmlformats.org/drawingml/2006/main">
-                        <a:graphicData uri="http://schemas.microsoft.com/office/word/2010/wordprocessingShape">
-                          <wps:wsp>
-                            <wps:cNvSpPr txBox="1">
-                              <a:spLocks noChangeArrowheads="1"/>
-                            </wps:cNvSpPr>
-                            <wps:spPr bwMode="auto">
-                              <a:xfrm>
-                                <a:off x="0" y="0"/>
-                                <a:ext cx="1799590" cy="285750"/>
-                              </a:xfrm>
-                              <a:prstGeom prst="rect">
-                                <a:avLst/>
-                              </a:prstGeom>
-                              <a:solidFill>
-                                <a:srgbClr val="FFFFFF"/>
-                              </a:solidFill>
-                              <a:ln w="9525" cmpd="sng">
-                                <a:solidFill>
-                                  <a:srgbClr val="000000"/>
-                                </a:solidFill>
-                                <a:miter lim="800000"/>
-                                <a:headEnd/>
-                                <a:tailEnd/>
-                              </a:ln>
-                            </wps:spPr>
-                            <wps:txbx>
-                              <w:txbxContent>
-                                <w:p>
-                                  <w:proofErr w:type="spellStart"/>
-                                  <w:r>
-                                    <w:rPr>
-                                      <w:rFonts w:hint="eastAsia"/>
-                                    </w:rPr>
-                                    <w:t>Xx</w:t>
-                                  </w:r>
-                                  <w:proofErr w:type="spellEnd"/>
-                                  <w:r>
-                                    <w:rPr>
-                                      <w:rFonts w:hint="eastAsia"/>
-                                    </w:rPr>
-                                    <w:t>（保证人，实际控制人）</w:t>
-                                  </w:r>
-                                </w:p>
-                              </w:txbxContent>
-                            </wps:txbx>
-                            <wps:bodyPr rot="0" vert="horz" wrap="square" lIns="91440" tIns="45720" rIns="91440" bIns="45720" anchor="t" anchorCtr="0" upright="1">
-                              <a:noAutofit/>
-                            </wps:bodyPr>
-                          </wps:wsp>
-                        </a:graphicData>
-                      </a:graphic>
-                      <wp14:sizeRelH relativeFrom="page">
-                        <wp14:pctWidth>0</wp14:pctWidth>
-                      </wp14:sizeRelH>
-                      <wp14:sizeRelV relativeFrom="page">
-                        <wp14:pctHeight>0</wp14:pctHeight>
-                      </wp14:sizeRelV>
-                    </wp:anchor>
-                  </w:drawing>
-                </mc:Choice>
-                <mc:Fallback>
-                  <w:pict>
-                    <v:shapetype w14:anchorId="579BD736" id="_x0000_t202" coordsize="21600,21600" o:spt="202" path="m,l,21600r21600,l21600,xe">
-                      <v:stroke joinstyle="miter"/>
-                      <v:path gradientshapeok="t" o:connecttype="rect"/>
-                    </v:shapetype>
-                    <v:shape id="文本框 3" o:spid="_x0000_s1026" type="#_x0000_t202" style="position:absolute;left:0;text-align:left;margin-left:136.75pt;margin-top:5.75pt;width:141.7pt;height:22.5pt;z-index:251671552;visibility:visible;mso-wrap-style:square;mso-width-percent:0;mso-height-percent:0;mso-wrap-distance-left:9pt;mso-wrap-distance-top:0;mso-wrap-distance-right:9pt;mso-wrap-distance-bottom:0;mso-position-horizontal:absolute;mso-position-horizontal-relative:text;mso-position-vertical:absolute;mso-position-vertical-relative:text;mso-width-percent:0;mso-height-percent:0;mso-width-relative:page;mso-height-relative:page;v-text-anchor:top" o:gfxdata="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">
-                      <v:textbox>
-                        <w:txbxContent>
-                          <w:p>
-                            <w:proofErr w:type="spellStart"/>
-                            <w:r>
-                              <w:rPr>
-                                <w:rFonts w:hint="eastAsia"/>
-                              </w:rPr>
-                              <w:t>Xx</w:t>
-                            </w:r>
-                            <w:proofErr w:type="spellEnd"/>
-                            <w:r>
-                              <w:rPr>
-                                <w:rFonts w:hint="eastAsia"/>
-                              </w:rPr>
-                              <w:t>（保证人，实际控制人）</w:t>
-                            </w:r>
-                          </w:p>
-                        </w:txbxContent>
-                      </v:textbox>
-                    </v:shape>
-                  </w:pict>
-                </mc:Fallback>
-              </mc:AlternateContent>
-            </w:r>
-            <w:r>
-              <w:rPr>
-                <w:noProof/>
-                <w:spacing w:val="-20"/>
-                <w:kern w:val="0"/>
-                <w:sz w:val="24"/>
-              </w:rPr>
-              <mc:AlternateContent>
-                <mc:Choice Requires="wps">
-                  <w:drawing>
-                    <wp:anchor distT="0" distB="0" distL="114300" distR="114300" simplePos="0" relativeHeight="251670528" behindDoc="0" locked="0" layoutInCell="1" allowOverlap="1" wp14:anchorId="51CF9103" wp14:editId="22FB08D7">
-                      <wp:simplePos x="0" y="0"/>
-                      <wp:positionH relativeFrom="column">
-                        <wp:posOffset>688340</wp:posOffset>
-                      </wp:positionH>
-                      <wp:positionV relativeFrom="paragraph">
-                        <wp:posOffset>63500</wp:posOffset>
-                      </wp:positionV>
-                      <wp:extent cx="685800" cy="285750"/>
-                      <wp:effectExtent l="8890" t="8255" r="10160" b="10795"/>
-                      <wp:wrapNone/>
-                      <wp:docPr id="10" name="文本框 5"/>
-                      <wp:cNvGraphicFramePr>
-                        <a:graphicFrameLocks xmlns:a="http://schemas.openxmlformats.org/drawingml/2006/main"/>
-                      </wp:cNvGraphicFramePr>
-                      <a:graphic xmlns:a="http://schemas.openxmlformats.org/drawingml/2006/main">
-                        <a:graphicData uri="http://schemas.microsoft.com/office/word/2010/wordprocessingShape">
-                          <wps:wsp>
-                            <wps:cNvSpPr txBox="1">
-                              <a:spLocks noChangeArrowheads="1"/>
-                            </wps:cNvSpPr>
-                            <wps:spPr bwMode="auto">
-                              <a:xfrm>
-                                <a:off x="0" y="0"/>
-                                <a:ext cx="685800" cy="285750"/>
-                              </a:xfrm>
-                              <a:prstGeom prst="rect">
-                                <a:avLst/>
-                              </a:prstGeom>
-                              <a:solidFill>
-                                <a:srgbClr val="FFFFFF"/>
-                              </a:solidFill>
-                              <a:ln w="9525" cmpd="sng">
-                                <a:solidFill>
-                                  <a:srgbClr val="000000"/>
-                                </a:solidFill>
-                                <a:miter lim="800000"/>
-                                <a:headEnd/>
-                                <a:tailEnd/>
-                              </a:ln>
-                            </wps:spPr>
-                            <wps:txbx>
-                              <w:txbxContent>
-                                <w:p>
-                                  <w:r>
-                                    <w:rPr>
-                                      <w:rFonts w:hint="eastAsia"/>
-                                    </w:rPr>
-                                    <w:t>xx</w:t>
-                                  </w:r>
-                                </w:p>
-                              </w:txbxContent>
-                            </wps:txbx>
-                            <wps:bodyPr rot="0" vert="horz" wrap="square" lIns="91440" tIns="45720" rIns="91440" bIns="45720" anchor="t" anchorCtr="0" upright="1">
-                              <a:noAutofit/>
-                            </wps:bodyPr>
-                          </wps:wsp>
-                        </a:graphicData>
-                      </a:graphic>
-                      <wp14:sizeRelH relativeFrom="page">
-                        <wp14:pctWidth>0</wp14:pctWidth>
-                      </wp14:sizeRelH>
-                      <wp14:sizeRelV relativeFrom="page">
-                        <wp14:pctHeight>0</wp14:pctHeight>
-                      </wp14:sizeRelV>
-                    </wp:anchor>
-                  </w:drawing>
-                </mc:Choice>
-                <mc:Fallback>
-                  <w:pict>
-                    <v:shape w14:anchorId="51CF9103" id="文本框 5" o:spid="_x0000_s1027" type="#_x0000_t202" style="position:absolute;left:0;text-align:left;margin-left:54.2pt;margin-top:5pt;width:54pt;height:22.5pt;z-index:251670528;visibility:visible;mso-wrap-style:square;mso-width-percent:0;mso-height-percent:0;mso-wrap-distance-left:9pt;mso-wrap-distance-top:0;mso-wrap-distance-right:9pt;mso-wrap-distance-bottom:0;mso-position-horizontal:absolute;mso-position-horizontal-relative:text;mso-position-vertical:absolute;mso-position-vertical-relative:text;mso-width-percent:0;mso-height-percent:0;mso-width-relative:page;mso-height-relative:page;v-text-anchor:top" o:gfxdata="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">
-                      <v:textbox>
-                        <w:txbxContent>
-                          <w:p>
-                            <w:r>
-                              <w:rPr>
-                                <w:rFonts w:hint="eastAsia"/>
-                              </w:rPr>
-                              <w:t>xx</w:t>
-                            </w:r>
-                          </w:p>
-                        </w:txbxContent>
-                      </v:textbox>
-                    </v:shape>
-                  </w:pict>
-                </mc:Fallback>
-              </mc:AlternateContent>
-            </w:r>
-          </w:p>
-          <w:p>
-            <w:pPr>
-              <w:widowControl/>
-              <w:spacing w:line="400" w:lineRule="exact"/>
-              <w:textAlignment w:val="center"/>
-              <w:rPr>
-                <w:rFonts w:ascii="仿宋_GB2312" w:eastAsia="仿宋_GB2312" w:hAnsi="仿宋_GB2312" w:cs="仿宋_GB2312"/>
-                <w:color w:val="000000"/>
-                <w:spacing w:val="-20"/>
-                <w:kern w:val="0"/>
-                <w:sz w:val="24"/>
-              </w:rPr>
-            </w:pPr>
-            <w:r>
-              <w:rPr>
-                <w:noProof/>
-                <w:spacing w:val="-20"/>
-                <w:kern w:val="0"/>
-                <w:sz w:val="24"/>
-              </w:rPr>
-              <mc:AlternateContent>
-                <mc:Choice Requires="wps">
-                  <w:drawing>
-                    <wp:anchor distT="0" distB="0" distL="114300" distR="114300" simplePos="0" relativeHeight="251673600" behindDoc="0" locked="0" layoutInCell="1" allowOverlap="1" wp14:anchorId="138EF766" wp14:editId="6EB5CEFB">
-                      <wp:simplePos x="0" y="0"/>
-                      <wp:positionH relativeFrom="column">
-                        <wp:posOffset>1078865</wp:posOffset>
-                      </wp:positionH>
-                      <wp:positionV relativeFrom="paragraph">
-                        <wp:posOffset>151130</wp:posOffset>
-                      </wp:positionV>
-                      <wp:extent cx="590550" cy="457200"/>
-                      <wp:effectExtent l="8890" t="6985" r="48260" b="50165"/>
-                      <wp:wrapNone/>
-                      <wp:docPr id="9" name="箭头 8"/>
-                      <wp:cNvGraphicFramePr>
-                        <a:graphicFrameLocks xmlns:a="http://schemas.openxmlformats.org/drawingml/2006/main"/>
-                      </wp:cNvGraphicFramePr>
-                      <a:graphic xmlns:a="http://schemas.openxmlformats.org/drawingml/2006/main">
-                        <a:graphicData uri="http://schemas.microsoft.com/office/word/2010/wordprocessingShape">
-                          <wps:wsp>
-                            <wps:cNvCnPr>
-                              <a:cxnSpLocks noChangeShapeType="1"/>
-                            </wps:cNvCnPr>
-                            <wps:spPr bwMode="auto">
-                              <a:xfrm>
-                                <a:off x="0" y="0"/>
-                                <a:ext cx="590550" cy="457200"/>
-                              </a:xfrm>
-                              <a:prstGeom prst="line">
-                                <a:avLst/>
-                              </a:prstGeom>
-                              <a:noFill/>
-                              <a:ln w="9525" cmpd="sng">
-                                <a:solidFill>
-                                  <a:srgbClr val="000000"/>
-                                </a:solidFill>
-                                <a:round/>
-                                <a:headEnd/>
-                                <a:tailEnd type="triangle" w="med" len="med"/>
-                              </a:ln>
-                              <a:extLst>
-                                <a:ext uri="{909E8E84-426E-40DD-AFC4-6F175D3DCCD1}">
-                                  <a14:hiddenFill xmlns:a14="http://schemas.microsoft.com/office/drawing/2010/main">
-                                    <a:noFill/>
-                                  </a14:hiddenFill>
-                                </a:ext>
-                              </a:extLst>
-                            </wps:spPr>
-                            <wps:bodyPr/>
-                          </wps:wsp>
-                        </a:graphicData>
-                      </a:graphic>
-                      <wp14:sizeRelH relativeFrom="page">
-                        <wp14:pctWidth>0</wp14:pctWidth>
-                      </wp14:sizeRelH>
-                      <wp14:sizeRelV relativeFrom="page">
-                        <wp14:pctHeight>0</wp14:pctHeight>
-                      </wp14:sizeRelV>
-                    </wp:anchor>
-                  </w:drawing>
-                </mc:Choice>
-                <mc:Fallback>
-                  <w:pict>
-                    <v:line w14:anchorId="354451BB" id="箭头 8" o:spid="_x0000_s1026" style="position:absolute;left:0;text-align:left;z-index:251673600;visibility:visible;mso-wrap-style:square;mso-width-percent:0;mso-height-percent:0;mso-wrap-distance-left:9pt;mso-wrap-distance-top:0;mso-wrap-distance-right:9pt;mso-wrap-distance-bottom:0;mso-position-horizontal:absolute;mso-position-horizontal-relative:text;mso-position-vertical:absolute;mso-position-vertical-relative:text;mso-width-percent:0;mso-height-percent:0;mso-width-relative:page;mso-height-relative:page" from="84.95pt,11.9pt" to="131.45pt,47.9pt" o:gfxdata="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">
-                      <v:stroke endarrow="block"/>
-                    </v:line>
-                  </w:pict>
-                </mc:Fallback>
-              </mc:AlternateContent>
-            </w:r>
-            <w:r>
-              <w:rPr>
-                <w:noProof/>
-                <w:spacing w:val="-20"/>
-                <w:kern w:val="0"/>
-                <w:sz w:val="24"/>
-              </w:rPr>
-              <mc:AlternateContent>
-                <mc:Choice Requires="wps">
-                  <w:drawing>
-                    <wp:anchor distT="0" distB="0" distL="114300" distR="114300" simplePos="0" relativeHeight="251674624" behindDoc="0" locked="0" layoutInCell="1" allowOverlap="1" wp14:anchorId="4FD26599" wp14:editId="55908682">
-                      <wp:simplePos x="0" y="0"/>
-                      <wp:positionH relativeFrom="column">
-                        <wp:posOffset>1679575</wp:posOffset>
-                      </wp:positionH>
-                      <wp:positionV relativeFrom="paragraph">
-                        <wp:posOffset>161290</wp:posOffset>
-                      </wp:positionV>
-                      <wp:extent cx="571500" cy="466725"/>
-                      <wp:effectExtent l="47625" t="7620" r="9525" b="49530"/>
-                      <wp:wrapNone/>
-                      <wp:docPr id="8" name="直线 6"/>
-                      <wp:cNvGraphicFramePr>
-                        <a:graphicFrameLocks xmlns:a="http://schemas.openxmlformats.org/drawingml/2006/main"/>
-                      </wp:cNvGraphicFramePr>
-                      <a:graphic xmlns:a="http://schemas.openxmlformats.org/drawingml/2006/main">
-                        <a:graphicData uri="http://schemas.microsoft.com/office/word/2010/wordprocessingShape">
-                          <wps:wsp>
-                            <wps:cNvCnPr>
-                              <a:cxnSpLocks noChangeShapeType="1"/>
-                            </wps:cNvCnPr>
-                            <wps:spPr bwMode="auto">
-                              <a:xfrm flipH="1">
-                                <a:off x="0" y="0"/>
-                                <a:ext cx="571500" cy="466725"/>
-                              </a:xfrm>
-                              <a:prstGeom prst="line">
-                                <a:avLst/>
-                              </a:prstGeom>
-                              <a:noFill/>
-                              <a:ln w="9525" cmpd="sng">
-                                <a:solidFill>
-                                  <a:srgbClr val="000000"/>
-                                </a:solidFill>
-                                <a:round/>
-                                <a:headEnd/>
-                                <a:tailEnd type="triangle" w="med" len="med"/>
-                              </a:ln>
-                              <a:extLst>
-                                <a:ext uri="{909E8E84-426E-40DD-AFC4-6F175D3DCCD1}">
-                                  <a14:hiddenFill xmlns:a14="http://schemas.microsoft.com/office/drawing/2010/main">
-                                    <a:noFill/>
-                                  </a14:hiddenFill>
-                                </a:ext>
-                              </a:extLst>
-                            </wps:spPr>
-                            <wps:bodyPr/>
-                          </wps:wsp>
-                        </a:graphicData>
-                      </a:graphic>
-                      <wp14:sizeRelH relativeFrom="page">
-                        <wp14:pctWidth>0</wp14:pctWidth>
-                      </wp14:sizeRelH>
-                      <wp14:sizeRelV relativeFrom="page">
-                        <wp14:pctHeight>0</wp14:pctHeight>
-                      </wp14:sizeRelV>
-                    </wp:anchor>
-                  </w:drawing>
-                </mc:Choice>
-                <mc:Fallback>
-                  <w:pict>
-                    <v:line w14:anchorId="2125849E" id="直线 6" o:spid="_x0000_s1026" style="position:absolute;left:0;text-align:left;flip:x;z-index:251674624;visibility:visible;mso-wrap-style:square;mso-width-percent:0;mso-height-percent:0;mso-wrap-distance-left:9pt;mso-wrap-distance-top:0;mso-wrap-distance-right:9pt;mso-wrap-distance-bottom:0;mso-position-horizontal:absolute;mso-position-horizontal-relative:text;mso-position-vertical:absolute;mso-position-vertical-relative:text;mso-width-percent:0;mso-height-percent:0;mso-width-relative:page;mso-height-relative:page" from="132.25pt,12.7pt" to="177.25pt,49.45pt" o:gfxdata="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">
-                      <v:stroke endarrow="block"/>
-                    </v:line>
-                  </w:pict>
-                </mc:Fallback>
-              </mc:AlternateContent>
-            </w:r>
-          </w:p>
-          <w:p>
-            <w:pPr>
-              <w:widowControl/>
-              <w:spacing w:line="400" w:lineRule="exact"/>
-              <w:textAlignment w:val="center"/>
-              <w:rPr>
-                <w:rFonts w:ascii="仿宋_GB2312" w:eastAsia="仿宋_GB2312" w:hAnsi="仿宋_GB2312" w:cs="仿宋_GB2312"/>
-                <w:color w:val="000000"/>
-                <w:spacing w:val="-20"/>
-                <w:kern w:val="0"/>
-                <w:sz w:val="24"/>
-              </w:rPr>
-            </w:pPr>
-            <w:r>
-              <w:rPr>
-                <w:noProof/>
-                <w:spacing w:val="-20"/>
-                <w:kern w:val="0"/>
-                <w:sz w:val="24"/>
-              </w:rPr>
-              <mc:AlternateContent>
-                <mc:Choice Requires="wps">
-                  <w:drawing>
-                    <wp:anchor distT="0" distB="0" distL="114300" distR="114300" simplePos="0" relativeHeight="251676672" behindDoc="0" locked="0" layoutInCell="1" allowOverlap="1" wp14:anchorId="24850098" wp14:editId="1D74991E">
-                      <wp:simplePos x="0" y="0"/>
-                      <wp:positionH relativeFrom="column">
-                        <wp:posOffset>1841500</wp:posOffset>
-                      </wp:positionH>
-                      <wp:positionV relativeFrom="paragraph">
-                        <wp:posOffset>76835</wp:posOffset>
-                      </wp:positionV>
-                      <wp:extent cx="447675" cy="285750"/>
-                      <wp:effectExtent l="0" t="0" r="0" b="3810"/>
-                      <wp:wrapNone/>
-                      <wp:docPr id="7" name="文本框 7"/>
-                      <wp:cNvGraphicFramePr>
-                        <a:graphicFrameLocks xmlns:a="http://schemas.openxmlformats.org/drawingml/2006/main"/>
-                      </wp:cNvGraphicFramePr>
-                      <a:graphic xmlns:a="http://schemas.openxmlformats.org/drawingml/2006/main">
-                        <a:graphicData uri="http://schemas.microsoft.com/office/word/2010/wordprocessingShape">
-                          <wps:wsp>
-                            <wps:cNvSpPr txBox="1">
-                              <a:spLocks noChangeArrowheads="1"/>
-                            </wps:cNvSpPr>
-                            <wps:spPr bwMode="auto">
-                              <a:xfrm>
-                                <a:off x="0" y="0"/>
-                                <a:ext cx="447675" cy="285750"/>
-                              </a:xfrm>
-                              <a:prstGeom prst="rect">
-                                <a:avLst/>
-                              </a:prstGeom>
-                              <a:noFill/>
-                              <a:ln>
-                                <a:noFill/>
-                              </a:ln>
-                              <a:extLst>
-                                <a:ext uri="{909E8E84-426E-40DD-AFC4-6F175D3DCCD1}">
-                                  <a14:hiddenFill xmlns:a14="http://schemas.microsoft.com/office/drawing/2010/main">
-                                    <a:solidFill>
-                                      <a:srgbClr val="FFFFFF"/>
-                                    </a:solidFill>
-                                  </a14:hiddenFill>
-                                </a:ext>
-                                <a:ext uri="{91240B29-F687-4F45-9708-019B960494DF}">
-                                  <a14:hiddenLine xmlns:a14="http://schemas.microsoft.com/office/drawing/2010/main" w="9525" cmpd="sng">
-                                    <a:solidFill>
-                                      <a:srgbClr val="000000"/>
-                                    </a:solidFill>
-                                    <a:miter lim="800000"/>
-                                    <a:headEnd/>
-                                    <a:tailEnd/>
-                                  </a14:hiddenLine>
-                                </a:ext>
-                              </a:extLst>
-                            </wps:spPr>
-                            <wps:txbx>
-                              <w:txbxContent>
-                                <w:p>
-                                  <w:r>
-                                    <w:rPr>
-                                      <w:rFonts w:hint="eastAsia"/>
-                                    </w:rPr>
-                                    <w:t>x%</w:t>
-                                  </w:r>
-                                </w:p>
-                              </w:txbxContent>
-                            </wps:txbx>
-                            <wps:bodyPr rot="0" vert="horz" wrap="square" lIns="91439" tIns="45719" rIns="91439" bIns="45719" anchor="t" anchorCtr="0" upright="1">
-                              <a:noAutofit/>
-                            </wps:bodyPr>
-                          </wps:wsp>
-                        </a:graphicData>
-                      </a:graphic>
-                      <wp14:sizeRelH relativeFrom="page">
-                        <wp14:pctWidth>0</wp14:pctWidth>
-                      </wp14:sizeRelH>
-                      <wp14:sizeRelV relativeFrom="page">
-                        <wp14:pctHeight>0</wp14:pctHeight>
-                      </wp14:sizeRelV>
-                    </wp:anchor>
-                  </w:drawing>
-                </mc:Choice>
-                <mc:Fallback>
-                  <w:pict>
-                    <v:shape w14:anchorId="24850098" id="文本框 7" o:spid="_x0000_s1028" type="#_x0000_t202" style="position:absolute;left:0;text-align:left;margin-left:145pt;margin-top:6.05pt;width:35.25pt;height:22.5pt;z-index:251676672;visibility:visible;mso-wrap-style:square;mso-width-percent:0;mso-height-percent:0;mso-wrap-distance-left:9pt;mso-wrap-distance-top:0;mso-wrap-distance-right:9pt;mso-wrap-distance-bottom:0;mso-position-horizontal:absolute;mso-position-horizontal-relative:text;mso-position-vertical:absolute;mso-position-vertical-relative:text;mso-width-percent:0;mso-height-percent:0;mso-width-relative:page;mso-height-relative:page;v-text-anchor:top" o:gfxdata="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" filled="f" stroked="f">
-                      <v:textbox inset="2.53997mm,1.27mm,2.53997mm,1.27mm">
-                        <w:txbxContent>
-                          <w:p>
-                            <w:r>
-                              <w:rPr>
-                                <w:rFonts w:hint="eastAsia"/>
-                              </w:rPr>
-                              <w:t>x%</w:t>
-                            </w:r>
-                          </w:p>
-                        </w:txbxContent>
-                      </v:textbox>
-                    </v:shape>
-                  </w:pict>
-                </mc:Fallback>
-              </mc:AlternateContent>
-            </w:r>
-            <w:r>
-              <w:rPr>
-                <w:noProof/>
-                <w:spacing w:val="-20"/>
-                <w:kern w:val="0"/>
-                <w:sz w:val="24"/>
-              </w:rPr>
-              <mc:AlternateContent>
-                <mc:Choice Requires="wps">
-                  <w:drawing>
-                    <wp:anchor distT="0" distB="0" distL="114300" distR="114300" simplePos="0" relativeHeight="251675648" behindDoc="0" locked="0" layoutInCell="1" allowOverlap="1" wp14:anchorId="1D22DBD5" wp14:editId="5D583C3D">
-                      <wp:simplePos x="0" y="0"/>
-                      <wp:positionH relativeFrom="column">
-                        <wp:posOffset>1089025</wp:posOffset>
-                      </wp:positionH>
-                      <wp:positionV relativeFrom="paragraph">
-                        <wp:posOffset>38735</wp:posOffset>
-                      </wp:positionV>
-                      <wp:extent cx="447675" cy="285750"/>
-                      <wp:effectExtent l="0" t="0" r="0" b="3810"/>
-                      <wp:wrapNone/>
-                      <wp:docPr id="6" name="文本框 8"/>
-                      <wp:cNvGraphicFramePr>
-                        <a:graphicFrameLocks xmlns:a="http://schemas.openxmlformats.org/drawingml/2006/main"/>
-                      </wp:cNvGraphicFramePr>
-                      <a:graphic xmlns:a="http://schemas.openxmlformats.org/drawingml/2006/main">
-                        <a:graphicData uri="http://schemas.microsoft.com/office/word/2010/wordprocessingShape">
-                          <wps:wsp>
-                            <wps:cNvSpPr txBox="1">
-                              <a:spLocks noChangeArrowheads="1"/>
-                            </wps:cNvSpPr>
-                            <wps:spPr bwMode="auto">
-                              <a:xfrm>
-                                <a:off x="0" y="0"/>
-                                <a:ext cx="447675" cy="285750"/>
-                              </a:xfrm>
-                              <a:prstGeom prst="rect">
-                                <a:avLst/>
-                              </a:prstGeom>
-                              <a:noFill/>
-                              <a:ln>
-                                <a:noFill/>
-                              </a:ln>
-                              <a:extLst>
-                                <a:ext uri="{909E8E84-426E-40DD-AFC4-6F175D3DCCD1}">
-                                  <a14:hiddenFill xmlns:a14="http://schemas.microsoft.com/office/drawing/2010/main">
-                                    <a:solidFill>
-                                      <a:srgbClr val="FFFFFF"/>
-                                    </a:solidFill>
-                                  </a14:hiddenFill>
-                                </a:ext>
-                                <a:ext uri="{91240B29-F687-4F45-9708-019B960494DF}">
-                                  <a14:hiddenLine xmlns:a14="http://schemas.microsoft.com/office/drawing/2010/main" w="9525" cmpd="sng">
-                                    <a:solidFill>
-                                      <a:srgbClr val="000000"/>
-                                    </a:solidFill>
-                                    <a:miter lim="800000"/>
-                                    <a:headEnd/>
-                                    <a:tailEnd/>
-                                  </a14:hiddenLine>
-                                </a:ext>
-                              </a:extLst>
-                            </wps:spPr>
-                            <wps:txbx>
-                              <w:txbxContent>
-                                <w:p>
-                                  <w:r>
-                                    <w:rPr>
-                                      <w:rFonts w:hint="eastAsia"/>
-                                    </w:rPr>
-                                    <w:t>x%</w:t>
-                                  </w:r>
-                                </w:p>
-                              </w:txbxContent>
-                            </wps:txbx>
-                            <wps:bodyPr rot="0" vert="horz" wrap="square" lIns="91439" tIns="45719" rIns="91439" bIns="45719" anchor="t" anchorCtr="0" upright="1">
-                              <a:noAutofit/>
-                            </wps:bodyPr>
-                          </wps:wsp>
-                        </a:graphicData>
-                      </a:graphic>
-                      <wp14:sizeRelH relativeFrom="page">
-                        <wp14:pctWidth>0</wp14:pctWidth>
-                      </wp14:sizeRelH>
-                      <wp14:sizeRelV relativeFrom="page">
-                        <wp14:pctHeight>0</wp14:pctHeight>
-                      </wp14:sizeRelV>
-                    </wp:anchor>
-                  </w:drawing>
-                </mc:Choice>
-                <mc:Fallback>
-                  <w:pict>
-                    <v:shape w14:anchorId="1D22DBD5" id="文本框 8" o:spid="_x0000_s1029" type="#_x0000_t202" style="position:absolute;left:0;text-align:left;margin-left:85.75pt;margin-top:3.05pt;width:35.25pt;height:22.5pt;z-index:251675648;visibility:visible;mso-wrap-style:square;mso-width-percent:0;mso-height-percent:0;mso-wrap-distance-left:9pt;mso-wrap-distance-top:0;mso-wrap-distance-right:9pt;mso-wrap-distance-bottom:0;mso-position-horizontal:absolute;mso-position-horizontal-relative:text;mso-position-vertical:absolute;mso-position-vertical-relative:text;mso-width-percent:0;mso-height-percent:0;mso-width-relative:page;mso-height-relative:page;v-text-anchor:top" o:gfxdata="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" filled="f" stroked="f">
-                      <v:textbox inset="2.53997mm,1.27mm,2.53997mm,1.27mm">
-                        <w:txbxContent>
-                          <w:p>
-                            <w:r>
-                              <w:rPr>
-                                <w:rFonts w:hint="eastAsia"/>
-                              </w:rPr>
-                              <w:t>x%</w:t>
-                            </w:r>
-                          </w:p>
-                        </w:txbxContent>
-                      </v:textbox>
-                    </v:shape>
-                  </w:pict>
-                </mc:Fallback>
-              </mc:AlternateContent>
-            </w:r>
-          </w:p>
-          <w:p>
-            <w:pPr>
-              <w:widowControl/>
-              <w:spacing w:line="400" w:lineRule="exact"/>
-              <w:textAlignment w:val="center"/>
-              <w:rPr>
-                <w:rFonts w:ascii="仿宋_GB2312" w:eastAsia="仿宋_GB2312" w:hAnsi="仿宋_GB2312" w:cs="仿宋_GB2312"/>
-                <w:color w:val="000000"/>
-                <w:spacing w:val="-20"/>
-                <w:kern w:val="0"/>
-                <w:sz w:val="24"/>
-              </w:rPr>
-            </w:pPr>
-          </w:p>
-          <w:p>
-            <w:pPr>
-              <w:widowControl/>
-              <w:spacing w:line="400" w:lineRule="exact"/>
-              <w:textAlignment w:val="center"/>
-              <w:rPr>
-                <w:rFonts w:ascii="仿宋_GB2312" w:eastAsia="仿宋_GB2312" w:hAnsi="仿宋_GB2312" w:cs="仿宋_GB2312"/>
-                <w:color w:val="000000"/>
-                <w:spacing w:val="-20"/>
-                <w:kern w:val="0"/>
-                <w:sz w:val="24"/>
-              </w:rPr>
-            </w:pPr>
-            <w:r>
-              <w:rPr>
-                <w:noProof/>
-                <w:spacing w:val="-20"/>
-                <w:kern w:val="0"/>
-                <w:sz w:val="24"/>
-              </w:rPr>
-              <mc:AlternateContent>
-                <mc:Choice Requires="wps">
-                  <w:drawing>
-                    <wp:anchor distT="0" distB="0" distL="114300" distR="114300" simplePos="0" relativeHeight="251672576" behindDoc="0" locked="0" layoutInCell="1" allowOverlap="1" wp14:anchorId="1D0BE367" wp14:editId="6C1FA7D4">
-                      <wp:simplePos x="0" y="0"/>
-                      <wp:positionH relativeFrom="column">
-                        <wp:posOffset>1097915</wp:posOffset>
-                      </wp:positionH>
-                      <wp:positionV relativeFrom="paragraph">
-                        <wp:posOffset>13970</wp:posOffset>
-                      </wp:positionV>
-                      <wp:extent cx="1066800" cy="285750"/>
-                      <wp:effectExtent l="8890" t="12700" r="10160" b="6350"/>
-                      <wp:wrapNone/>
-                      <wp:docPr id="5" name="文本框 9"/>
-                      <wp:cNvGraphicFramePr>
-                        <a:graphicFrameLocks xmlns:a="http://schemas.openxmlformats.org/drawingml/2006/main"/>
-                      </wp:cNvGraphicFramePr>
-                      <a:graphic xmlns:a="http://schemas.openxmlformats.org/drawingml/2006/main">
-                        <a:graphicData uri="http://schemas.microsoft.com/office/word/2010/wordprocessingShape">
-                          <wps:wsp>
-                            <wps:cNvSpPr txBox="1">
-                              <a:spLocks noChangeArrowheads="1"/>
-                            </wps:cNvSpPr>
-                            <wps:spPr bwMode="auto">
-                              <a:xfrm>
-                                <a:off x="0" y="0"/>
-                                <a:ext cx="1066800" cy="285750"/>
-                              </a:xfrm>
-                              <a:prstGeom prst="rect">
-                                <a:avLst/>
-                              </a:prstGeom>
-                              <a:solidFill>
-                                <a:srgbClr val="FFFFFF"/>
-                              </a:solidFill>
-                              <a:ln w="9525" cmpd="sng">
-                                <a:solidFill>
-                                  <a:srgbClr val="000000"/>
-                                </a:solidFill>
-                                <a:miter lim="800000"/>
-                                <a:headEnd/>
-                                <a:tailEnd/>
-                              </a:ln>
-                            </wps:spPr>
-                            <wps:txbx>
-                              <w:txbxContent>
-                                <w:p>
-                                  <w:proofErr w:type="spellStart"/>
-                                  <w:r>
-                                    <w:rPr>
-                                      <w:rFonts w:hint="eastAsia"/>
-                                    </w:rPr>
-                                    <w:t>Xx</w:t>
-                                  </w:r>
-                                  <w:proofErr w:type="spellEnd"/>
-                                  <w:r>
-                                    <w:rPr>
-                                      <w:rFonts w:hint="eastAsia"/>
-                                    </w:rPr>
-                                    <w:t>（保证人）</w:t>
-                                  </w:r>
-                                </w:p>
-                                <w:p/>
-                              </w:txbxContent>
-                            </wps:txbx>
-                            <wps:bodyPr rot="0" vert="horz" wrap="square" lIns="91440" tIns="45720" rIns="91440" bIns="45720" anchor="t" anchorCtr="0" upright="1">
-                              <a:noAutofit/>
-                            </wps:bodyPr>
-                          </wps:wsp>
-                        </a:graphicData>
-                      </a:graphic>
-                      <wp14:sizeRelH relativeFrom="page">
-                        <wp14:pctWidth>0</wp14:pctWidth>
-                      </wp14:sizeRelH>
-                      <wp14:sizeRelV relativeFrom="page">
-                        <wp14:pctHeight>0</wp14:pctHeight>
-                      </wp14:sizeRelV>
-                    </wp:anchor>
-                  </w:drawing>
-                </mc:Choice>
-                <mc:Fallback>
-                  <w:pict>
-                    <v:shape w14:anchorId="1D0BE367" id="文本框 9" o:spid="_x0000_s1030" type="#_x0000_t202" style="position:absolute;left:0;text-align:left;margin-left:86.45pt;margin-top:1.1pt;width:84pt;height:22.5pt;z-index:251672576;visibility:visible;mso-wrap-style:square;mso-width-percent:0;mso-height-percent:0;mso-wrap-distance-left:9pt;mso-wrap-distance-top:0;mso-wrap-distance-right:9pt;mso-wrap-distance-bottom:0;mso-position-horizontal:absolute;mso-position-horizontal-relative:text;mso-position-vertical:absolute;mso-position-vertical-relative:text;mso-width-percent:0;mso-height-percent:0;mso-width-relative:page;mso-height-relative:page;v-text-anchor:top" o:gfxdata="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">
-                      <v:textbox>
-                        <w:txbxContent>
-                          <w:p>
-                            <w:proofErr w:type="spellStart"/>
-                            <w:r>
-                              <w:rPr>
-                                <w:rFonts w:hint="eastAsia"/>
-                              </w:rPr>
-                              <w:t>Xx</w:t>
-                            </w:r>
-                            <w:proofErr w:type="spellEnd"/>
-                            <w:r>
-                              <w:rPr>
-                                <w:rFonts w:hint="eastAsia"/>
-                              </w:rPr>
-                              <w:t>（保证人）</w:t>
-                            </w:r>
-                          </w:p>
-                          <w:p/>
-                        </w:txbxContent>
-                      </v:textbox>
-                    </v:shape>
-                  </w:pict>
-                </mc:Fallback>
-              </mc:AlternateContent>
-            </w:r>
-          </w:p>
-          <w:p>
-            <w:pPr>
-              <w:widowControl/>
-              <w:spacing w:line="400" w:lineRule="exact"/>
-              <w:textAlignment w:val="center"/>
-              <w:rPr>
-                <w:rFonts w:ascii="仿宋_GB2312" w:eastAsia="仿宋_GB2312" w:hAnsi="仿宋_GB2312" w:cs="仿宋_GB2312"/>
-                <w:color w:val="000000"/>
-                <w:spacing w:val="-20"/>
-                <w:kern w:val="0"/>
-                <w:sz w:val="24"/>
-              </w:rPr>
-            </w:pPr>
-            <w:r>
-              <w:rPr>
-                <w:noProof/>
-                <w:spacing w:val="-20"/>
-                <w:kern w:val="0"/>
-                <w:sz w:val="24"/>
-              </w:rPr>
-              <mc:AlternateContent>
-                <mc:Choice Requires="wps">
-                  <w:drawing>
-                    <wp:anchor distT="0" distB="0" distL="114300" distR="114300" simplePos="0" relativeHeight="251679744" behindDoc="0" locked="0" layoutInCell="1" allowOverlap="1" wp14:anchorId="15765FD0" wp14:editId="79466256">
-                      <wp:simplePos x="0" y="0"/>
-                      <wp:positionH relativeFrom="column">
-                        <wp:posOffset>1642110</wp:posOffset>
-                      </wp:positionH>
-                      <wp:positionV relativeFrom="paragraph">
-                        <wp:posOffset>120650</wp:posOffset>
-                      </wp:positionV>
-                      <wp:extent cx="570865" cy="285750"/>
-                      <wp:effectExtent l="635" t="1905" r="0" b="0"/>
-                      <wp:wrapNone/>
-                      <wp:docPr id="4" name="文本框 10"/>
-                      <wp:cNvGraphicFramePr>
-                        <a:graphicFrameLocks xmlns:a="http://schemas.openxmlformats.org/drawingml/2006/main"/>
-                      </wp:cNvGraphicFramePr>
-                      <a:graphic xmlns:a="http://schemas.openxmlformats.org/drawingml/2006/main">
-                        <a:graphicData uri="http://schemas.microsoft.com/office/word/2010/wordprocessingShape">
-                          <wps:wsp>
-                            <wps:cNvSpPr txBox="1">
-                              <a:spLocks noChangeArrowheads="1"/>
-                            </wps:cNvSpPr>
-                            <wps:spPr bwMode="auto">
-                              <a:xfrm>
-                                <a:off x="0" y="0"/>
-                                <a:ext cx="570865" cy="285750"/>
-                              </a:xfrm>
-                              <a:prstGeom prst="rect">
-                                <a:avLst/>
-                              </a:prstGeom>
-                              <a:noFill/>
-                              <a:ln>
-                                <a:noFill/>
-                              </a:ln>
-                              <a:extLst>
-                                <a:ext uri="{909E8E84-426E-40DD-AFC4-6F175D3DCCD1}">
-                                  <a14:hiddenFill xmlns:a14="http://schemas.microsoft.com/office/drawing/2010/main">
-                                    <a:solidFill>
-                                      <a:srgbClr val="FFFFFF"/>
-                                    </a:solidFill>
-                                  </a14:hiddenFill>
-                                </a:ext>
-                                <a:ext uri="{91240B29-F687-4F45-9708-019B960494DF}">
-                                  <a14:hiddenLine xmlns:a14="http://schemas.microsoft.com/office/drawing/2010/main" w="9525" cmpd="sng">
-                                    <a:solidFill>
-                                      <a:srgbClr val="000000"/>
-                                    </a:solidFill>
-                                    <a:miter lim="800000"/>
-                                    <a:headEnd/>
-                                    <a:tailEnd/>
-                                  </a14:hiddenLine>
-                                </a:ext>
-                              </a:extLst>
-                            </wps:spPr>
-                            <wps:txbx>
-                              <w:txbxContent>
-                                <w:p>
-                                  <w:r>
-                                    <w:rPr>
-                                      <w:rFonts w:hint="eastAsia"/>
-                                    </w:rPr>
-                                    <w:t>100%</w:t>
-                                  </w:r>
-                                </w:p>
-                              </w:txbxContent>
-                            </wps:txbx>
-                            <wps:bodyPr rot="0" vert="horz" wrap="square" lIns="91439" tIns="45719" rIns="91439" bIns="45719" anchor="t" anchorCtr="0" upright="1">
-                              <a:noAutofit/>
-                            </wps:bodyPr>
-                          </wps:wsp>
-                        </a:graphicData>
-                      </a:graphic>
-                      <wp14:sizeRelH relativeFrom="page">
-                        <wp14:pctWidth>0</wp14:pctWidth>
-                      </wp14:sizeRelH>
-                      <wp14:sizeRelV relativeFrom="page">
-                        <wp14:pctHeight>0</wp14:pctHeight>
-                      </wp14:sizeRelV>
-                    </wp:anchor>
-                  </w:drawing>
-                </mc:Choice>
-                <mc:Fallback>
-                  <w:pict>
-                    <v:shape w14:anchorId="15765FD0" id="文本框 10" o:spid="_x0000_s1031" type="#_x0000_t202" style="position:absolute;left:0;text-align:left;margin-left:129.3pt;margin-top:9.5pt;width:44.95pt;height:22.5pt;z-index:251679744;visibility:visible;mso-wrap-style:square;mso-width-percent:0;mso-height-percent:0;mso-wrap-distance-left:9pt;mso-wrap-distance-top:0;mso-wrap-distance-right:9pt;mso-wrap-distance-bottom:0;mso-position-horizontal:absolute;mso-position-horizontal-relative:text;mso-position-vertical:absolute;mso-position-vertical-relative:text;mso-width-percent:0;mso-height-percent:0;mso-width-relative:page;mso-height-relative:page;v-text-anchor:top" o:gfxdata="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" filled="f" stroked="f">
-                      <v:textbox inset="2.53997mm,1.27mm,2.53997mm,1.27mm">
-                        <w:txbxContent>
-                          <w:p>
-                            <w:r>
-                              <w:rPr>
-                                <w:rFonts w:hint="eastAsia"/>
-                              </w:rPr>
-                              <w:t>100%</w:t>
-                            </w:r>
-                          </w:p>
-                        </w:txbxContent>
-                      </v:textbox>
-                    </v:shape>
-                  </w:pict>
-                </mc:Fallback>
-              </mc:AlternateContent>
-            </w:r>
-            <w:r>
-              <w:rPr>
-                <w:noProof/>
-                <w:spacing w:val="-20"/>
-                <w:kern w:val="0"/>
-                <w:sz w:val="24"/>
-              </w:rPr>
-              <mc:AlternateContent>
-                <mc:Choice Requires="wps">
-                  <w:drawing>
-                    <wp:anchor distT="0" distB="0" distL="114300" distR="114300" simplePos="0" relativeHeight="251678720" behindDoc="0" locked="0" layoutInCell="1" allowOverlap="1" wp14:anchorId="1C376ACA" wp14:editId="15089071">
-                      <wp:simplePos x="0" y="0"/>
-                      <wp:positionH relativeFrom="column">
-                        <wp:posOffset>1650365</wp:posOffset>
-                      </wp:positionH>
-                      <wp:positionV relativeFrom="paragraph">
-                        <wp:posOffset>102870</wp:posOffset>
-                      </wp:positionV>
-                      <wp:extent cx="8890" cy="376555"/>
-                      <wp:effectExtent l="46990" t="12700" r="58420" b="20320"/>
-                      <wp:wrapNone/>
-                      <wp:docPr id="3" name="直线 11"/>
-                      <wp:cNvGraphicFramePr>
-                        <a:graphicFrameLocks xmlns:a="http://schemas.openxmlformats.org/drawingml/2006/main"/>
-                      </wp:cNvGraphicFramePr>
-                      <a:graphic xmlns:a="http://schemas.openxmlformats.org/drawingml/2006/main">
-                        <a:graphicData uri="http://schemas.microsoft.com/office/word/2010/wordprocessingShape">
-                          <wps:wsp>
-                            <wps:cNvCnPr>
-                              <a:cxnSpLocks noChangeShapeType="1"/>
-                            </wps:cNvCnPr>
-                            <wps:spPr bwMode="auto">
-                              <a:xfrm>
-                                <a:off x="0" y="0"/>
-                                <a:ext cx="8890" cy="376555"/>
-                              </a:xfrm>
-                              <a:prstGeom prst="line">
-                                <a:avLst/>
-                              </a:prstGeom>
-                              <a:noFill/>
-                              <a:ln w="9525" cmpd="sng">
-                                <a:solidFill>
-                                  <a:srgbClr val="000000"/>
-                                </a:solidFill>
-                                <a:round/>
-                                <a:headEnd/>
-                                <a:tailEnd type="triangle" w="med" len="med"/>
-                              </a:ln>
-                              <a:extLst>
-                                <a:ext uri="{909E8E84-426E-40DD-AFC4-6F175D3DCCD1}">
-                                  <a14:hiddenFill xmlns:a14="http://schemas.microsoft.com/office/drawing/2010/main">
-                                    <a:noFill/>
-                                  </a14:hiddenFill>
-                                </a:ext>
-                              </a:extLst>
-                            </wps:spPr>
-                            <wps:bodyPr/>
-                          </wps:wsp>
-                        </a:graphicData>
-                      </a:graphic>
-                      <wp14:sizeRelH relativeFrom="page">
-                        <wp14:pctWidth>0</wp14:pctWidth>
-                      </wp14:sizeRelH>
-                      <wp14:sizeRelV relativeFrom="page">
-                        <wp14:pctHeight>0</wp14:pctHeight>
-                      </wp14:sizeRelV>
-                    </wp:anchor>
-                  </w:drawing>
-                </mc:Choice>
-                <mc:Fallback>
-                  <w:pict>
-                    <v:line w14:anchorId="62934B2D" id="直线 11" o:spid="_x0000_s1026" style="position:absolute;left:0;text-align:left;z-index:251678720;visibility:visible;mso-wrap-style:square;mso-width-percent:0;mso-height-percent:0;mso-wrap-distance-left:9pt;mso-wrap-distance-top:0;mso-wrap-distance-right:9pt;mso-wrap-distance-bottom:0;mso-position-horizontal:absolute;mso-position-horizontal-relative:text;mso-position-vertical:absolute;mso-position-vertical-relative:text;mso-width-percent:0;mso-height-percent:0;mso-width-relative:page;mso-height-relative:page" from="129.95pt,8.1pt" to="130.65pt,37.75pt" o:gfxdata="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">
-                      <v:stroke endarrow="block"/>
-                    </v:line>
-                  </w:pict>
-                </mc:Fallback>
-              </mc:AlternateContent>
-            </w:r>
-          </w:p>
-          <w:p>
-            <w:pPr>
-              <w:widowControl/>
-              <w:spacing w:line="400" w:lineRule="exact"/>
-              <w:textAlignment w:val="center"/>
-              <w:rPr>
-                <w:rFonts w:ascii="仿宋_GB2312" w:eastAsia="仿宋_GB2312" w:hAnsi="仿宋_GB2312" w:cs="仿宋_GB2312"/>
-                <w:color w:val="000000"/>
-                <w:spacing w:val="-20"/>
-                <w:kern w:val="0"/>
-                <w:sz w:val="24"/>
-              </w:rPr>
-            </w:pPr>
-          </w:p>
-          <w:p>
-            <w:pPr>
-              <w:widowControl/>
-              <w:spacing w:line="400" w:lineRule="exact"/>
-              <w:textAlignment w:val="center"/>
-              <w:rPr>
-                <w:rFonts w:ascii="仿宋_GB2312" w:eastAsia="仿宋_GB2312" w:hAnsi="仿宋_GB2312" w:cs="仿宋_GB2312"/>
-                <w:color w:val="000000"/>
-                <w:spacing w:val="-20"/>
-                <w:kern w:val="0"/>
-                <w:sz w:val="24"/>
-              </w:rPr>
-            </w:pPr>
-            <w:r>
-              <w:rPr>
-                <w:noProof/>
-                <w:spacing w:val="-20"/>
-                <w:kern w:val="0"/>
-                <w:sz w:val="24"/>
-              </w:rPr>
-              <mc:AlternateContent>
-                <mc:Choice Requires="wps">
-                  <w:drawing>
-                    <wp:anchor distT="0" distB="0" distL="114300" distR="114300" simplePos="0" relativeHeight="251677696" behindDoc="0" locked="0" layoutInCell="1" allowOverlap="1" wp14:anchorId="0499F65A" wp14:editId="218C901F">
-                      <wp:simplePos x="0" y="0"/>
-                      <wp:positionH relativeFrom="column">
-                        <wp:posOffset>1097915</wp:posOffset>
-                      </wp:positionH>
-                      <wp:positionV relativeFrom="paragraph">
-                        <wp:posOffset>48260</wp:posOffset>
-                      </wp:positionV>
-                      <wp:extent cx="1066800" cy="285750"/>
-                      <wp:effectExtent l="8890" t="8890" r="10160" b="10160"/>
-                      <wp:wrapNone/>
-                      <wp:docPr id="2" name="文本框 12"/>
-                      <wp:cNvGraphicFramePr>
-                        <a:graphicFrameLocks xmlns:a="http://schemas.openxmlformats.org/drawingml/2006/main"/>
-                      </wp:cNvGraphicFramePr>
-                      <a:graphic xmlns:a="http://schemas.openxmlformats.org/drawingml/2006/main">
-                        <a:graphicData uri="http://schemas.microsoft.com/office/word/2010/wordprocessingShape">
-                          <wps:wsp>
-                            <wps:cNvSpPr txBox="1">
-                              <a:spLocks noChangeArrowheads="1"/>
-                            </wps:cNvSpPr>
-                            <wps:spPr bwMode="auto">
-                              <a:xfrm>
-                                <a:off x="0" y="0"/>
-                                <a:ext cx="1066800" cy="285750"/>
-                              </a:xfrm>
-                              <a:prstGeom prst="rect">
-                                <a:avLst/>
-                              </a:prstGeom>
-                              <a:solidFill>
-                                <a:srgbClr val="FFFFFF"/>
-                              </a:solidFill>
-                              <a:ln w="9525" cmpd="sng">
-                                <a:solidFill>
-                                  <a:srgbClr val="000000"/>
-                                </a:solidFill>
-                                <a:miter lim="800000"/>
-                                <a:headEnd/>
-                                <a:tailEnd/>
-                              </a:ln>
-                            </wps:spPr>
-                            <wps:txbx>
-                              <w:txbxContent>
-                                <w:p>
-                                  <w:proofErr w:type="spellStart"/>
-                                  <w:r>
-                                    <w:rPr>
-                                      <w:rFonts w:hint="eastAsia"/>
-                                    </w:rPr>
-                                    <w:t>Xx</w:t>
-                                  </w:r>
-                                  <w:proofErr w:type="spellEnd"/>
-                                  <w:r>
-                                    <w:rPr>
-                                      <w:rFonts w:hint="eastAsia"/>
-                                    </w:rPr>
-                                    <w:t>（申请人）</w:t>
-                                  </w:r>
-                                </w:p>
-                                <w:p/>
-                              </w:txbxContent>
-                            </wps:txbx>
-                            <wps:bodyPr rot="0" vert="horz" wrap="square" lIns="91440" tIns="45720" rIns="91440" bIns="45720" anchor="t" anchorCtr="0" upright="1">
-                              <a:noAutofit/>
-                            </wps:bodyPr>
-                          </wps:wsp>
-                        </a:graphicData>
-                      </a:graphic>
-                      <wp14:sizeRelH relativeFrom="page">
-                        <wp14:pctWidth>0</wp14:pctWidth>
-                      </wp14:sizeRelH>
-                      <wp14:sizeRelV relativeFrom="page">
-                        <wp14:pctHeight>0</wp14:pctHeight>
-                      </wp14:sizeRelV>
-                    </wp:anchor>
-                  </w:drawing>
-                </mc:Choice>
-                <mc:Fallback>
-                  <w:pict>
-                    <v:shape w14:anchorId="0499F65A" id="文本框 12" o:spid="_x0000_s1032" type="#_x0000_t202" style="position:absolute;left:0;text-align:left;margin-left:86.45pt;margin-top:3.8pt;width:84pt;height:22.5pt;z-index:251677696;visibility:visible;mso-wrap-style:square;mso-width-percent:0;mso-height-percent:0;mso-wrap-distance-left:9pt;mso-wrap-distance-top:0;mso-wrap-distance-right:9pt;mso-wrap-distance-bottom:0;mso-position-horizontal:absolute;mso-position-horizontal-relative:text;mso-position-vertical:absolute;mso-position-vertical-relative:text;mso-width-percent:0;mso-height-percent:0;mso-width-relative:page;mso-height-relative:page;v-text-anchor:top" o:gfxdata="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">
-                      <v:textbox>
-                        <w:txbxContent>
-                          <w:p>
-                            <w:proofErr w:type="spellStart"/>
-                            <w:r>
-                              <w:rPr>
-                                <w:rFonts w:hint="eastAsia"/>
-                              </w:rPr>
-                              <w:t>Xx</w:t>
-                            </w:r>
-                            <w:proofErr w:type="spellEnd"/>
-                            <w:r>
-                              <w:rPr>
-                                <w:rFonts w:hint="eastAsia"/>
-                              </w:rPr>
-                              <w:t>（申请人）</w:t>
-                            </w:r>
-                          </w:p>
-                          <w:p/>
-                        </w:txbxContent>
-                      </v:textbox>
-                    </v:shape>
-                  </w:pict>
-                </mc:Fallback>
-              </mc:AlternateContent>
-            </w:r>
-          </w:p>
-          <w:p>
-            <w:pPr>
-              <w:widowControl/>
-              <w:spacing w:line="360" w:lineRule="auto"/>
-              <w:jc w:val="left"/>
-              <w:rPr>
-                <w:rFonts w:ascii="仿宋_GB2312" w:eastAsia="仿宋_GB2312" w:hAnsi="仿宋_GB2312" w:cs="仿宋_GB2312"/>
-                <w:color w:val="000000"/>
-                <w:spacing w:val="-20"/>
-                <w:sz w:val="24"/>
-              </w:rPr>
-            </w:pPr>
-            <w:r>
-              <w:rPr>
-                <w:rFonts w:ascii="仿宋_GB2312" w:eastAsia="仿宋_GB2312" w:hint="eastAsia"/>
-                <w:b/>
-                <w:color w:val="FF0000"/>
-                <w:spacing w:val="-20"/>
-                <w:sz w:val="24"/>
-                <w:u w:val="single"/>
-              </w:rPr>
-              <w:t>须完整、准确呈现申请人股东对其持股情况（且须追溯至实际控制方），特别是</w:t>
-            </w:r>
-            <w:proofErr w:type="gramStart"/>
-            <w:r>
-              <w:rPr>
-                <w:rFonts w:ascii="仿宋_GB2312" w:eastAsia="仿宋_GB2312" w:hint="eastAsia"/>
-                <w:b/>
-                <w:color w:val="FF0000"/>
-                <w:spacing w:val="-20"/>
-                <w:sz w:val="24"/>
-                <w:u w:val="single"/>
-              </w:rPr>
-              <w:t>涉及混改的</w:t>
-            </w:r>
-            <w:proofErr w:type="gramEnd"/>
-            <w:r>
-              <w:rPr>
-                <w:rFonts w:ascii="仿宋_GB2312" w:eastAsia="仿宋_GB2312" w:hint="eastAsia"/>
-                <w:b/>
-                <w:color w:val="FF0000"/>
-                <w:spacing w:val="-20"/>
-                <w:sz w:val="24"/>
-                <w:u w:val="single"/>
-              </w:rPr>
-              <w:t>。</w:t>
+                <w:sz w:val="24"/>
+              </w:rPr>
+              <w:t>equity_structure</w:t>
             </w:r>
           </w:p>
         </w:tc>
       </w:tr>
       <w:tr>
         <w:trPr>
+          <w:trHeight w:val="1129"/>
           <w:jc w:val="center"/>
         </w:trPr>
         <w:tc>
@@ -4064,7 +3071,7 @@
               <w:spacing w:line="360" w:lineRule="auto"/>
               <w:jc w:val="center"/>
               <w:rPr>
-                <w:rFonts w:ascii="仿宋_GB2312" w:eastAsia="仿宋_GB2312" w:hAnsi="仿宋_GB2312" w:cs="仿宋_GB2312"/>
+                <w:rFonts w:ascii="仿宋_GB2312" w:eastAsia="仿宋_GB2312" w:hAnsi="仿宋_GB2312" w:cs="仿宋_GB2312" w:hint="eastAsia"/>
                 <w:b/>
                 <w:bCs/>
                 <w:color w:val="000000"/>
@@ -4083,7 +3090,19 @@
                 <w:kern w:val="0"/>
                 <w:sz w:val="24"/>
               </w:rPr>
-              <w:t>主要管理人员</w:t>
+              <w:t>主要管</w:t>
+            </w:r>
+            <w:r>
+              <w:rPr>
+                <w:rFonts w:ascii="仿宋_GB2312" w:eastAsia="仿宋_GB2312" w:hAnsi="仿宋_GB2312" w:cs="仿宋_GB2312" w:hint="eastAsia"/>
+                <w:b/>
+                <w:bCs/>
+                <w:color w:val="000000"/>
+                <w:spacing w:val="-20"/>
+                <w:kern w:val="0"/>
+                <w:sz w:val="24"/>
+              </w:rPr>
+              <w:t>理人员</w:t>
             </w:r>
           </w:p>
         </w:tc>
@@ -4099,20 +3118,7 @@
               <w:spacing w:line="380" w:lineRule="exact"/>
               <w:jc w:val="left"/>
               <w:rPr>
-                <w:rFonts w:ascii="仿宋_GB2312" w:eastAsia="仿宋_GB2312"/>
-                <w:color w:val="000000"/>
-                <w:spacing w:val="-20"/>
-                <w:sz w:val="24"/>
-              </w:rPr>
-            </w:pPr>
-          </w:p>
-          <w:p>
-            <w:pPr>
-              <w:widowControl/>
-              <w:spacing w:line="380" w:lineRule="exact"/>
-              <w:jc w:val="left"/>
-              <w:rPr>
-                <w:rFonts w:ascii="仿宋_GB2312" w:eastAsia="仿宋_GB2312"/>
+                <w:rFonts w:ascii="仿宋_GB2312" w:eastAsia="仿宋_GB2312" w:hint="eastAsia"/>
                 <w:color w:val="000000"/>
                 <w:spacing w:val="-20"/>
                 <w:sz w:val="24"/>
@@ -4149,32 +3155,12 @@
                   </w:pPr>
                   <w:r>
                     <w:rPr>
-                      <w:rFonts w:ascii="仿宋_GB2312" w:eastAsia="仿宋_GB2312" w:hint="eastAsia"/>
-                      <w:color w:val="000000"/>
-                      <w:spacing w:val="-20"/>
-                      <w:sz w:val="24"/>
-                    </w:rPr>
-                    <w:t>[</w:t>
-                  </w:r>
-                  <w:proofErr w:type="spellStart"/>
-                  <w:r>
-                    <w:rPr>
                       <w:rFonts w:ascii="仿宋_GB2312" w:eastAsia="仿宋_GB2312"/>
                       <w:color w:val="000000"/>
                       <w:spacing w:val="-20"/>
                       <w:sz w:val="24"/>
                     </w:rPr>
                     <w:t>key_personnel</w:t>
-                  </w:r>
-                  <w:proofErr w:type="spellEnd"/>
-                  <w:r>
-                    <w:rPr>
-                      <w:rFonts w:ascii="仿宋_GB2312" w:eastAsia="仿宋_GB2312" w:hint="eastAsia"/>
-                      <w:color w:val="000000"/>
-                      <w:spacing w:val="-20"/>
-                      <w:sz w:val="24"/>
-                    </w:rPr>
-                    <w:t>]</w:t>
                   </w:r>
                 </w:p>
               </w:tc>
@@ -4188,12 +3174,21 @@
                     <w:spacing w:line="380" w:lineRule="exact"/>
                     <w:jc w:val="left"/>
                     <w:rPr>
+                      <w:rFonts w:ascii="仿宋_GB2312" w:eastAsia="仿宋_GB2312" w:hint="eastAsia"/>
+                      <w:color w:val="000000"/>
+                      <w:spacing w:val="-20"/>
+                      <w:sz w:val="24"/>
+                    </w:rPr>
+                  </w:pPr>
+                  <w:r>
+                    <w:rPr>
                       <w:rFonts w:ascii="仿宋_GB2312" w:eastAsia="仿宋_GB2312"/>
                       <w:color w:val="000000"/>
                       <w:spacing w:val="-20"/>
                       <w:sz w:val="24"/>
                     </w:rPr>
-                  </w:pPr>
+                    <w:t>key_personnel</w:t>
+                  </w:r>
                   <w:r>
                     <w:rPr>
                       <w:rFonts w:ascii="仿宋_GB2312" w:eastAsia="仿宋_GB2312" w:hint="eastAsia"/>
@@ -4201,7 +3196,7 @@
                       <w:spacing w:val="-20"/>
                       <w:sz w:val="24"/>
                     </w:rPr>
-                    <w:t>{</w:t>
+                    <w:t>[</w:t>
                   </w:r>
                   <w:r>
                     <w:rPr>
@@ -4210,7 +3205,16 @@
                       <w:spacing w:val="-20"/>
                       <w:sz w:val="24"/>
                     </w:rPr>
-                    <w:t>name}</w:t>
+                    <w:t>name</w:t>
+                  </w:r>
+                  <w:r>
+                    <w:rPr>
+                      <w:rFonts w:ascii="仿宋_GB2312" w:eastAsia="仿宋_GB2312" w:hint="eastAsia"/>
+                      <w:color w:val="000000"/>
+                      <w:spacing w:val="-20"/>
+                      <w:sz w:val="24"/>
+                    </w:rPr>
+                    <w:t>]</w:t>
                   </w:r>
                 </w:p>
               </w:tc>
@@ -4218,109 +3222,102 @@
           </w:tbl>
           <w:p>
             <w:pPr>
-              <w:widowControl/>
+              <w:pStyle w:val="a0"/>
+              <w:rPr>
+                <w:rFonts w:hint="eastAsia"/>
+              </w:rPr>
+            </w:pPr>
+          </w:p>
+        </w:tc>
+      </w:tr>
+      <w:tr>
+        <w:trPr>
+          <w:trHeight w:val="1000"/>
+          <w:jc w:val="center"/>
+        </w:trPr>
+        <w:tc>
+          <w:tcPr>
+            <w:tcW w:w="1559" w:type="dxa"/>
+            <w:vAlign w:val="center"/>
+          </w:tcPr>
+          <w:p>
+            <w:pPr>
               <w:spacing w:line="380" w:lineRule="exact"/>
               <w:jc w:val="left"/>
               <w:rPr>
+                <w:rFonts w:ascii="仿宋_GB2312" w:eastAsia="仿宋_GB2312" w:hAnsi="仿宋_GB2312" w:cs="仿宋_GB2312" w:hint="eastAsia"/>
+                <w:b/>
+                <w:bCs/>
+                <w:color w:val="000000"/>
+                <w:spacing w:val="-20"/>
+                <w:kern w:val="0"/>
+                <w:sz w:val="24"/>
+              </w:rPr>
+            </w:pPr>
+            <w:r>
+              <w:rPr>
+                <w:rFonts w:ascii="仿宋_GB2312" w:eastAsia="仿宋_GB2312" w:hint="eastAsia"/>
+                <w:b/>
+                <w:bCs/>
+                <w:color w:val="000000" w:themeColor="text1"/>
+                <w:spacing w:val="-20"/>
+                <w:sz w:val="24"/>
+                <w:shd w:val="pct15" w:color="auto" w:fill="FFFFFF"/>
+              </w:rPr>
+              <w:t>个人品行及资信记录</w:t>
+            </w:r>
+          </w:p>
+        </w:tc>
+        <w:tc>
+          <w:tcPr>
+            <w:tcW w:w="8655" w:type="dxa"/>
+            <w:gridSpan w:val="11"/>
+            <w:vAlign w:val="center"/>
+          </w:tcPr>
+          <w:p>
+            <w:pPr>
+              <w:spacing w:line="380" w:lineRule="exact"/>
+              <w:jc w:val="left"/>
+              <w:rPr>
+                <w:rFonts w:ascii="仿宋_GB2312" w:eastAsia="仿宋_GB2312" w:hint="eastAsia"/>
+                <w:spacing w:val="-20"/>
+                <w:sz w:val="24"/>
+                <w:shd w:val="clear" w:color="FFFFFF" w:fill="D9D9D9"/>
+              </w:rPr>
+            </w:pPr>
+          </w:p>
+          <w:p>
+            <w:pPr>
+              <w:spacing w:line="380" w:lineRule="exact"/>
+              <w:jc w:val="left"/>
+              <w:rPr>
                 <w:rFonts w:ascii="仿宋_GB2312" w:eastAsia="仿宋_GB2312"/>
-                <w:color w:val="000000"/>
-                <w:spacing w:val="-20"/>
-                <w:sz w:val="24"/>
-              </w:rPr>
-            </w:pPr>
-          </w:p>
-          <w:p/>
-          <w:p>
-            <w:pPr>
-              <w:pStyle w:val="a0"/>
-              <w:rPr>
-                <w:b/>
-                <w:color w:val="FF0000"/>
-                <w:spacing w:val="-20"/>
-                <w:sz w:val="24"/>
-                <w:szCs w:val="22"/>
-                <w:u w:val="single"/>
+                <w:spacing w:val="-20"/>
+                <w:sz w:val="24"/>
                 <w:shd w:val="clear" w:color="FFFFFF" w:fill="D9D9D9"/>
               </w:rPr>
             </w:pPr>
             <w:r>
               <w:rPr>
-                <w:rFonts w:hint="eastAsia"/>
-                <w:b/>
-                <w:color w:val="FF0000"/>
-                <w:spacing w:val="-20"/>
-                <w:sz w:val="24"/>
-                <w:szCs w:val="22"/>
-                <w:u w:val="single"/>
+                <w:rFonts w:ascii="仿宋_GB2312" w:eastAsia="仿宋_GB2312"/>
+                <w:spacing w:val="-20"/>
+                <w:sz w:val="24"/>
                 <w:shd w:val="clear" w:color="FFFFFF" w:fill="D9D9D9"/>
               </w:rPr>
-              <w:t>实际控制人或主要管理人员曾任职公司是否出现较大经营风险、重大经济损失？</w:t>
-            </w:r>
-            <w:r>
-              <w:rPr>
-                <w:rFonts w:ascii="彩虹粗仿宋" w:eastAsia="彩虹粗仿宋" w:hAnsi="华文中宋" w:cs="彩虹粗仿宋" w:hint="eastAsia"/>
-                <w:color w:val="000000"/>
+              <w:t>personal_credit</w:t>
+            </w:r>
+          </w:p>
+          <w:p>
+            <w:pPr>
+              <w:spacing w:line="380" w:lineRule="exact"/>
+              <w:jc w:val="left"/>
+              <w:rPr>
+                <w:rFonts w:ascii="仿宋_GB2312" w:eastAsia="仿宋_GB2312"/>
+                <w:spacing w:val="-20"/>
+                <w:sz w:val="24"/>
                 <w:shd w:val="clear" w:color="FFFFFF" w:fill="D9D9D9"/>
               </w:rPr>
-              <w:t>□</w:t>
-            </w:r>
-            <w:r>
-              <w:rPr>
-                <w:rFonts w:hint="eastAsia"/>
-                <w:b/>
-                <w:color w:val="FF0000"/>
-                <w:spacing w:val="-20"/>
-                <w:sz w:val="24"/>
-                <w:szCs w:val="22"/>
-                <w:u w:val="single"/>
-                <w:shd w:val="clear" w:color="FFFFFF" w:fill="D9D9D9"/>
-              </w:rPr>
-              <w:t>是</w:t>
-            </w:r>
-            <w:r>
-              <w:rPr>
-                <w:rFonts w:ascii="彩虹粗仿宋" w:eastAsia="彩虹粗仿宋" w:hAnsi="华文中宋" w:cs="彩虹粗仿宋"/>
-                <w:color w:val="000000"/>
-                <w:shd w:val="clear" w:color="FFFFFF" w:fill="D9D9D9"/>
-              </w:rPr>
-              <w:t xml:space="preserve"> </w:t>
-            </w:r>
-            <w:r>
-              <w:rPr>
-                <w:rFonts w:ascii="彩虹粗仿宋" w:eastAsia="彩虹粗仿宋" w:hAnsi="华文中宋" w:cs="彩虹粗仿宋" w:hint="eastAsia"/>
-                <w:color w:val="000000"/>
-                <w:shd w:val="clear" w:color="FFFFFF" w:fill="D9D9D9"/>
-              </w:rPr>
-              <w:t>□</w:t>
-            </w:r>
-            <w:r>
-              <w:rPr>
-                <w:rFonts w:hint="eastAsia"/>
-                <w:b/>
-                <w:color w:val="FF0000"/>
-                <w:spacing w:val="-20"/>
-                <w:sz w:val="24"/>
-                <w:szCs w:val="22"/>
-                <w:u w:val="single"/>
-                <w:shd w:val="clear" w:color="FFFFFF" w:fill="D9D9D9"/>
-              </w:rPr>
-              <w:t>否</w:t>
-            </w:r>
-          </w:p>
-          <w:p>
-            <w:pPr>
-              <w:pStyle w:val="a0"/>
-            </w:pPr>
-            <w:r>
-              <w:rPr>
-                <w:rFonts w:hint="eastAsia"/>
-                <w:spacing w:val="-20"/>
-                <w:sz w:val="24"/>
-                <w:szCs w:val="24"/>
-                <w:shd w:val="clear" w:color="FFFFFF" w:fill="D9D9D9"/>
-              </w:rPr>
-              <w:t>如以上问题回答为“是”，在此进行详细说明</w:t>
-            </w:r>
+            </w:pPr>
           </w:p>
         </w:tc>
       </w:tr>
@@ -4335,10 +3332,10 @@
           </w:tcPr>
           <w:p>
             <w:pPr>
-              <w:spacing w:line="380" w:lineRule="exact"/>
-              <w:jc w:val="left"/>
-              <w:rPr>
-                <w:rFonts w:ascii="仿宋_GB2312" w:eastAsia="仿宋_GB2312" w:hAnsi="仿宋_GB2312" w:cs="仿宋_GB2312"/>
+              <w:spacing w:line="360" w:lineRule="auto"/>
+              <w:jc w:val="center"/>
+              <w:rPr>
+                <w:rFonts w:ascii="仿宋_GB2312" w:eastAsia="仿宋_GB2312" w:hAnsi="仿宋_GB2312" w:cs="仿宋_GB2312" w:hint="eastAsia"/>
                 <w:b/>
                 <w:bCs/>
                 <w:color w:val="000000"/>
@@ -4349,14 +3346,15 @@
             </w:pPr>
             <w:r>
               <w:rPr>
-                <w:rFonts w:ascii="仿宋_GB2312" w:eastAsia="仿宋_GB2312" w:hint="eastAsia"/>
+                <w:rFonts w:ascii="仿宋_GB2312" w:eastAsia="仿宋_GB2312" w:hAnsi="仿宋_GB2312" w:cs="仿宋_GB2312" w:hint="eastAsia"/>
                 <w:b/>
                 <w:bCs/>
-                <w:spacing w:val="-20"/>
-                <w:sz w:val="24"/>
-                <w:shd w:val="clear" w:color="FFFFFF" w:fill="D9D9D9"/>
-              </w:rPr>
-              <w:t>个人品行及资信记录</w:t>
+                <w:color w:val="000000"/>
+                <w:spacing w:val="-20"/>
+                <w:kern w:val="0"/>
+                <w:sz w:val="24"/>
+              </w:rPr>
+              <w:t>公司治理</w:t>
             </w:r>
           </w:p>
         </w:tc>
@@ -4368,212 +3366,24 @@
           </w:tcPr>
           <w:p>
             <w:pPr>
+              <w:widowControl/>
               <w:spacing w:line="380" w:lineRule="exact"/>
-              <w:jc w:val="left"/>
+              <w:jc w:val="center"/>
+              <w:rPr>
+                <w:rFonts w:ascii="仿宋_GB2312" w:eastAsia="仿宋_GB2312" w:hint="eastAsia"/>
+                <w:color w:val="000000"/>
+                <w:spacing w:val="-20"/>
+                <w:sz w:val="24"/>
+              </w:rPr>
+            </w:pPr>
+            <w:r>
               <w:rPr>
                 <w:rFonts w:ascii="仿宋_GB2312" w:eastAsia="仿宋_GB2312"/>
-                <w:spacing w:val="-20"/>
-                <w:sz w:val="24"/>
-                <w:shd w:val="clear" w:color="FFFFFF" w:fill="D9D9D9"/>
-              </w:rPr>
-            </w:pPr>
-            <w:r>
-              <w:rPr>
-                <w:rFonts w:ascii="仿宋_GB2312" w:eastAsia="仿宋_GB2312" w:hint="eastAsia"/>
-                <w:spacing w:val="-20"/>
-                <w:sz w:val="24"/>
-                <w:shd w:val="clear" w:color="FFFFFF" w:fill="D9D9D9"/>
-              </w:rPr>
-              <w:t>1.实际控制人或主要管理人员是否参与民间借贷  □是 □否</w:t>
-            </w:r>
-          </w:p>
-          <w:p>
-            <w:pPr>
-              <w:spacing w:line="380" w:lineRule="exact"/>
-              <w:jc w:val="left"/>
-              <w:rPr>
-                <w:rFonts w:ascii="仿宋_GB2312" w:eastAsia="仿宋_GB2312"/>
-                <w:spacing w:val="-20"/>
-                <w:sz w:val="24"/>
-                <w:shd w:val="clear" w:color="FFFFFF" w:fill="D9D9D9"/>
-              </w:rPr>
-            </w:pPr>
-            <w:r>
-              <w:rPr>
-                <w:rFonts w:ascii="仿宋_GB2312" w:eastAsia="仿宋_GB2312" w:hint="eastAsia"/>
-                <w:spacing w:val="-20"/>
-                <w:sz w:val="24"/>
-                <w:shd w:val="clear" w:color="FFFFFF" w:fill="D9D9D9"/>
-              </w:rPr>
-              <w:t>2.实际控制人或主要管理人员在人行征信系统是否有不良记录 □是 □否</w:t>
-            </w:r>
-          </w:p>
-          <w:p>
-            <w:pPr>
-              <w:spacing w:line="380" w:lineRule="exact"/>
-              <w:jc w:val="left"/>
-              <w:rPr>
-                <w:rFonts w:ascii="仿宋_GB2312" w:eastAsia="仿宋_GB2312"/>
-                <w:spacing w:val="-20"/>
-                <w:sz w:val="24"/>
-                <w:shd w:val="clear" w:color="FFFFFF" w:fill="D9D9D9"/>
-              </w:rPr>
-            </w:pPr>
-            <w:r>
-              <w:rPr>
-                <w:rFonts w:ascii="仿宋_GB2312" w:eastAsia="仿宋_GB2312" w:hint="eastAsia"/>
-                <w:spacing w:val="-20"/>
-                <w:sz w:val="24"/>
-                <w:shd w:val="clear" w:color="FFFFFF" w:fill="D9D9D9"/>
-              </w:rPr>
-              <w:t>3.实际控制人或主要管理人员是否受过行业自律管理机构处分 □是 □否</w:t>
-            </w:r>
-          </w:p>
-          <w:p>
-            <w:pPr>
-              <w:spacing w:line="380" w:lineRule="exact"/>
-              <w:jc w:val="left"/>
-              <w:rPr>
-                <w:rFonts w:ascii="仿宋_GB2312" w:eastAsia="仿宋_GB2312"/>
-                <w:spacing w:val="-20"/>
-                <w:sz w:val="24"/>
-                <w:shd w:val="clear" w:color="FFFFFF" w:fill="D9D9D9"/>
-              </w:rPr>
-            </w:pPr>
-            <w:r>
-              <w:rPr>
-                <w:rFonts w:ascii="仿宋_GB2312" w:eastAsia="仿宋_GB2312" w:hint="eastAsia"/>
-                <w:spacing w:val="-20"/>
-                <w:sz w:val="24"/>
-                <w:shd w:val="clear" w:color="FFFFFF" w:fill="D9D9D9"/>
-              </w:rPr>
-              <w:t>4. 实际控制人或主要管理人员是否受过行政处罚 □是 □否</w:t>
-            </w:r>
-          </w:p>
-          <w:p>
-            <w:pPr>
-              <w:spacing w:line="380" w:lineRule="exact"/>
-              <w:jc w:val="left"/>
-              <w:rPr>
-                <w:rFonts w:ascii="仿宋_GB2312" w:eastAsia="仿宋_GB2312"/>
-                <w:spacing w:val="-20"/>
-                <w:sz w:val="24"/>
-                <w:shd w:val="clear" w:color="FFFFFF" w:fill="D9D9D9"/>
-              </w:rPr>
-            </w:pPr>
-            <w:r>
-              <w:rPr>
-                <w:rFonts w:ascii="仿宋_GB2312" w:eastAsia="仿宋_GB2312" w:hint="eastAsia"/>
-                <w:spacing w:val="-20"/>
-                <w:sz w:val="24"/>
-                <w:shd w:val="clear" w:color="FFFFFF" w:fill="D9D9D9"/>
-              </w:rPr>
-              <w:t>5. 实际控制人或主要管理人员是否受过刑事处罚 □是 □否</w:t>
-            </w:r>
-          </w:p>
-          <w:p>
-            <w:pPr>
-              <w:spacing w:line="380" w:lineRule="exact"/>
-              <w:jc w:val="left"/>
-              <w:rPr>
-                <w:rFonts w:ascii="仿宋_GB2312" w:eastAsia="仿宋_GB2312"/>
-                <w:spacing w:val="-20"/>
-                <w:sz w:val="24"/>
-                <w:shd w:val="clear" w:color="FFFFFF" w:fill="D9D9D9"/>
-              </w:rPr>
-            </w:pPr>
-            <w:r>
-              <w:rPr>
-                <w:rFonts w:ascii="仿宋_GB2312" w:eastAsia="仿宋_GB2312" w:hint="eastAsia"/>
-                <w:spacing w:val="-20"/>
-                <w:sz w:val="24"/>
-                <w:shd w:val="clear" w:color="FFFFFF" w:fill="D9D9D9"/>
-              </w:rPr>
-              <w:t>6. 实际控制人或主要管理人员有无赌博、吸毒等不良嗜好 □是 □否</w:t>
-            </w:r>
-          </w:p>
-          <w:p>
-            <w:pPr>
-              <w:spacing w:line="380" w:lineRule="exact"/>
-              <w:jc w:val="left"/>
-              <w:rPr>
-                <w:rFonts w:ascii="仿宋_GB2312" w:eastAsia="仿宋_GB2312"/>
-                <w:spacing w:val="-20"/>
-                <w:sz w:val="24"/>
-                <w:shd w:val="clear" w:color="FFFFFF" w:fill="D9D9D9"/>
-              </w:rPr>
-            </w:pPr>
-            <w:r>
-              <w:rPr>
-                <w:rFonts w:ascii="仿宋_GB2312" w:eastAsia="仿宋_GB2312" w:hint="eastAsia"/>
-                <w:spacing w:val="-20"/>
-                <w:sz w:val="24"/>
-                <w:shd w:val="clear" w:color="FFFFFF" w:fill="D9D9D9"/>
-              </w:rPr>
-              <w:t>7. 实际控制人或主要管理人员有无铺张浪费、远超出自身及所在企业财务实力或经营现状的奢侈消费行为 □是 □否</w:t>
-            </w:r>
-          </w:p>
-          <w:p>
-            <w:pPr>
-              <w:spacing w:line="380" w:lineRule="exact"/>
-              <w:jc w:val="left"/>
-              <w:rPr>
-                <w:rFonts w:ascii="仿宋_GB2312" w:eastAsia="仿宋_GB2312"/>
-                <w:spacing w:val="-20"/>
-                <w:sz w:val="24"/>
-                <w:shd w:val="clear" w:color="FFFFFF" w:fill="D9D9D9"/>
-              </w:rPr>
-            </w:pPr>
-            <w:r>
-              <w:rPr>
-                <w:rFonts w:ascii="仿宋_GB2312" w:eastAsia="仿宋_GB2312" w:hint="eastAsia"/>
-                <w:spacing w:val="-20"/>
-                <w:sz w:val="24"/>
-                <w:shd w:val="clear" w:color="FFFFFF" w:fill="D9D9D9"/>
-              </w:rPr>
-              <w:t>8.实际控制人或主要管理人员在我行个人贷款、信用卡透支是否存在不良债务行为□是 □否</w:t>
-            </w:r>
-          </w:p>
-          <w:p>
-            <w:pPr>
-              <w:spacing w:line="380" w:lineRule="exact"/>
-              <w:jc w:val="left"/>
-              <w:rPr>
-                <w:rFonts w:ascii="仿宋_GB2312" w:eastAsia="仿宋_GB2312"/>
-                <w:spacing w:val="-20"/>
-                <w:sz w:val="24"/>
-                <w:shd w:val="clear" w:color="FFFFFF" w:fill="D9D9D9"/>
-              </w:rPr>
-            </w:pPr>
-            <w:r>
-              <w:rPr>
-                <w:rFonts w:ascii="仿宋_GB2312" w:eastAsia="仿宋_GB2312" w:hint="eastAsia"/>
-                <w:spacing w:val="-20"/>
-                <w:sz w:val="24"/>
-                <w:shd w:val="clear" w:color="FFFFFF" w:fill="D9D9D9"/>
-              </w:rPr>
-              <w:t>9.实际控制人或主要管理人员是否纳入人民法院失信被执行人名单 □是 □否</w:t>
-            </w:r>
-          </w:p>
-          <w:p>
-            <w:pPr>
-              <w:spacing w:line="380" w:lineRule="exact"/>
-              <w:jc w:val="left"/>
-              <w:rPr>
-                <w:rFonts w:ascii="仿宋_GB2312" w:eastAsia="仿宋_GB2312"/>
-                <w:spacing w:val="-20"/>
-                <w:sz w:val="24"/>
-                <w:shd w:val="clear" w:color="FFFFFF" w:fill="D9D9D9"/>
-              </w:rPr>
-            </w:pPr>
-            <w:r>
-              <w:rPr>
-                <w:rFonts w:ascii="仿宋_GB2312" w:eastAsia="仿宋_GB2312" w:hint="eastAsia"/>
-                <w:spacing w:val="-20"/>
-                <w:sz w:val="24"/>
-                <w:shd w:val="clear" w:color="FFFFFF" w:fill="D9D9D9"/>
-              </w:rPr>
-              <w:t>上述问题如选择“是”，请逐一在此进行说明：</w:t>
+                <w:color w:val="000000"/>
+                <w:spacing w:val="-20"/>
+                <w:sz w:val="24"/>
+              </w:rPr>
+              <w:t>corporate_governance</w:t>
             </w:r>
           </w:p>
         </w:tc>
@@ -4589,10 +3399,12 @@
           </w:tcPr>
           <w:p>
             <w:pPr>
-              <w:spacing w:line="360" w:lineRule="auto"/>
-              <w:jc w:val="center"/>
-              <w:rPr>
-                <w:rFonts w:ascii="仿宋_GB2312" w:eastAsia="仿宋_GB2312" w:hAnsi="仿宋_GB2312" w:cs="仿宋_GB2312"/>
+              <w:widowControl/>
+              <w:spacing w:line="400" w:lineRule="exact"/>
+              <w:jc w:val="center"/>
+              <w:textAlignment w:val="center"/>
+              <w:rPr>
+                <w:rFonts w:ascii="仿宋_GB2312" w:eastAsia="仿宋_GB2312" w:hAnsi="仿宋_GB2312" w:cs="仿宋_GB2312" w:hint="eastAsia"/>
                 <w:b/>
                 <w:bCs/>
                 <w:color w:val="000000"/>
@@ -4604,14 +3416,12 @@
             <w:r>
               <w:rPr>
                 <w:rFonts w:ascii="仿宋_GB2312" w:eastAsia="仿宋_GB2312" w:hAnsi="仿宋_GB2312" w:cs="仿宋_GB2312" w:hint="eastAsia"/>
-                <w:b/>
-                <w:bCs/>
-                <w:color w:val="000000"/>
-                <w:spacing w:val="-20"/>
-                <w:kern w:val="0"/>
-                <w:sz w:val="24"/>
-              </w:rPr>
-              <w:t>公司治理</w:t>
+                <w:color w:val="000000"/>
+                <w:spacing w:val="-20"/>
+                <w:kern w:val="0"/>
+                <w:sz w:val="24"/>
+              </w:rPr>
+              <w:t>历史沿革</w:t>
             </w:r>
           </w:p>
         </w:tc>
@@ -4624,15 +3434,27 @@
           <w:p>
             <w:pPr>
               <w:widowControl/>
-              <w:spacing w:line="380" w:lineRule="exact"/>
-              <w:jc w:val="left"/>
-              <w:rPr>
-                <w:rFonts w:ascii="仿宋_GB2312" w:eastAsia="仿宋_GB2312"/>
-                <w:color w:val="000000"/>
-                <w:spacing w:val="-20"/>
-                <w:sz w:val="24"/>
-              </w:rPr>
-            </w:pPr>
+              <w:spacing w:line="400" w:lineRule="exact"/>
+              <w:jc w:val="center"/>
+              <w:textAlignment w:val="center"/>
+              <w:rPr>
+                <w:rFonts w:ascii="仿宋_GB2312" w:eastAsia="仿宋_GB2312" w:hAnsi="仿宋_GB2312" w:cs="仿宋_GB2312" w:hint="eastAsia"/>
+                <w:color w:val="000000"/>
+                <w:spacing w:val="-20"/>
+                <w:kern w:val="0"/>
+                <w:sz w:val="24"/>
+              </w:rPr>
+            </w:pPr>
+            <w:r>
+              <w:rPr>
+                <w:rFonts w:ascii="仿宋_GB2312" w:eastAsia="仿宋_GB2312" w:hAnsi="仿宋_GB2312" w:cs="仿宋_GB2312"/>
+                <w:color w:val="000000"/>
+                <w:spacing w:val="-20"/>
+                <w:kern w:val="0"/>
+                <w:sz w:val="24"/>
+              </w:rPr>
+              <w:t>historical_evolution</w:t>
+            </w:r>
           </w:p>
         </w:tc>
       </w:tr>
@@ -4652,24 +3474,22 @@
               <w:jc w:val="center"/>
               <w:textAlignment w:val="center"/>
               <w:rPr>
-                <w:rFonts w:ascii="仿宋_GB2312" w:eastAsia="仿宋_GB2312" w:hAnsi="仿宋_GB2312" w:cs="仿宋_GB2312"/>
-                <w:b/>
-                <w:bCs/>
-                <w:color w:val="000000"/>
-                <w:spacing w:val="-20"/>
-                <w:kern w:val="0"/>
-                <w:sz w:val="24"/>
-              </w:rPr>
-            </w:pPr>
-            <w:r>
-              <w:rPr>
-                <w:rFonts w:ascii="仿宋_GB2312" w:eastAsia="仿宋_GB2312" w:hAnsi="仿宋_GB2312" w:cs="仿宋_GB2312" w:hint="eastAsia"/>
-                <w:color w:val="000000"/>
-                <w:spacing w:val="-20"/>
-                <w:kern w:val="0"/>
-                <w:sz w:val="24"/>
-              </w:rPr>
-              <w:t>历史沿革</w:t>
+                <w:rFonts w:ascii="仿宋_GB2312" w:eastAsia="仿宋_GB2312" w:hAnsi="仿宋_GB2312" w:cs="仿宋_GB2312" w:hint="eastAsia"/>
+                <w:color w:val="000000"/>
+                <w:spacing w:val="-20"/>
+                <w:kern w:val="0"/>
+                <w:sz w:val="24"/>
+              </w:rPr>
+            </w:pPr>
+            <w:r>
+              <w:rPr>
+                <w:rFonts w:ascii="仿宋_GB2312" w:eastAsia="仿宋_GB2312" w:hAnsi="仿宋_GB2312" w:cs="仿宋_GB2312" w:hint="eastAsia"/>
+                <w:color w:val="000000"/>
+                <w:spacing w:val="-20"/>
+                <w:kern w:val="0"/>
+                <w:sz w:val="24"/>
+              </w:rPr>
+              <w:t>开发资质</w:t>
             </w:r>
           </w:p>
         </w:tc>
@@ -4683,74 +3503,26 @@
             <w:pPr>
               <w:widowControl/>
               <w:spacing w:line="400" w:lineRule="exact"/>
-              <w:jc w:val="left"/>
+              <w:jc w:val="center"/>
               <w:textAlignment w:val="center"/>
               <w:rPr>
+                <w:rFonts w:ascii="仿宋_GB2312" w:eastAsia="仿宋_GB2312" w:hAnsi="仿宋_GB2312" w:cs="仿宋_GB2312" w:hint="eastAsia"/>
+                <w:color w:val="000000"/>
+                <w:spacing w:val="-20"/>
+                <w:kern w:val="0"/>
+                <w:sz w:val="24"/>
+              </w:rPr>
+            </w:pPr>
+            <w:r>
+              <w:rPr>
                 <w:rFonts w:ascii="仿宋_GB2312" w:eastAsia="仿宋_GB2312" w:hAnsi="仿宋_GB2312" w:cs="仿宋_GB2312"/>
                 <w:color w:val="000000"/>
                 <w:spacing w:val="-20"/>
                 <w:kern w:val="0"/>
                 <w:sz w:val="24"/>
               </w:rPr>
-            </w:pPr>
-          </w:p>
-        </w:tc>
-      </w:tr>
-      <w:tr>
-        <w:trPr>
-          <w:jc w:val="center"/>
-        </w:trPr>
-        <w:tc>
-          <w:tcPr>
-            <w:tcW w:w="1559" w:type="dxa"/>
-            <w:vAlign w:val="center"/>
-          </w:tcPr>
-          <w:p>
-            <w:pPr>
-              <w:widowControl/>
-              <w:spacing w:line="400" w:lineRule="exact"/>
-              <w:jc w:val="center"/>
-              <w:textAlignment w:val="center"/>
-              <w:rPr>
-                <w:rFonts w:ascii="仿宋_GB2312" w:eastAsia="仿宋_GB2312" w:hAnsi="仿宋_GB2312" w:cs="仿宋_GB2312"/>
-                <w:color w:val="000000"/>
-                <w:spacing w:val="-20"/>
-                <w:kern w:val="0"/>
-                <w:sz w:val="24"/>
-              </w:rPr>
-            </w:pPr>
-            <w:r>
-              <w:rPr>
-                <w:rFonts w:ascii="仿宋_GB2312" w:eastAsia="仿宋_GB2312" w:hAnsi="仿宋_GB2312" w:cs="仿宋_GB2312" w:hint="eastAsia"/>
-                <w:color w:val="000000"/>
-                <w:spacing w:val="-20"/>
-                <w:kern w:val="0"/>
-                <w:sz w:val="24"/>
-              </w:rPr>
-              <w:t>开发资质</w:t>
-            </w:r>
-          </w:p>
-        </w:tc>
-        <w:tc>
-          <w:tcPr>
-            <w:tcW w:w="8655" w:type="dxa"/>
-            <w:gridSpan w:val="11"/>
-            <w:vAlign w:val="center"/>
-          </w:tcPr>
-          <w:p>
-            <w:pPr>
-              <w:widowControl/>
-              <w:spacing w:line="400" w:lineRule="exact"/>
-              <w:jc w:val="left"/>
-              <w:textAlignment w:val="center"/>
-              <w:rPr>
-                <w:rFonts w:ascii="仿宋_GB2312" w:eastAsia="仿宋_GB2312" w:hAnsi="仿宋_GB2312" w:cs="仿宋_GB2312" w:hint="eastAsia"/>
-                <w:color w:val="000000"/>
-                <w:spacing w:val="-20"/>
-                <w:kern w:val="0"/>
-                <w:sz w:val="24"/>
-              </w:rPr>
-            </w:pPr>
+              <w:t>development_certification</w:t>
+            </w:r>
           </w:p>
         </w:tc>
       </w:tr>
@@ -4761,7 +3533,6 @@
         <w:spacing w:line="440" w:lineRule="exact"/>
         <w:ind w:firstLine="0"/>
         <w:rPr>
-          <w:rFonts w:hint="eastAsia"/>
           <w:b/>
           <w:spacing w:val="-20"/>
           <w:szCs w:val="24"/>
@@ -4779,7 +3550,7 @@
 </file>
 
 <file path=word/endnotes.xml><?xml version="1.0" encoding="utf-8"?>
-<w:endnotes xmlns:wpc="http://schemas.microsoft.com/office/word/2010/wordprocessingCanvas" xmlns:cx="http://schemas.microsoft.com/office/drawing/2014/chartex" xmlns:cx1="http://schemas.microsoft.com/office/drawing/2015/9/8/chartex" xmlns:cx2="http://schemas.microsoft.com/office/drawing/2015/10/21/chartex" xmlns:cx3="http://schemas.microsoft.com/office/drawing/2016/5/9/chartex" xmlns:cx4="http://schemas.microsoft.com/office/drawing/2016/5/10/chartex" xmlns:cx5="http://schemas.microsoft.com/office/drawing/2016/5/11/chartex" xmlns:cx6="http://schemas.microsoft.com/office/drawing/2016/5/12/chartex" xmlns:cx7="http://schemas.microsoft.com/office/drawing/2016/5/13/chartex" xmlns:cx8="http://schemas.microsoft.com/office/drawing/2016/5/14/chartex" xmlns:mc="http://schemas.openxmlformats.org/markup-compatibility/2006" xmlns:aink="http://schemas.microsoft.com/office/drawing/2016/ink" xmlns:am3d="http://schemas.microsoft.com/office/drawing/2017/model3d" xmlns:o="urn:schemas-microsoft-com:office:office" xmlns:r="http://schemas.openxmlformats.org/officeDocument/2006/relationships" xmlns:m="http://schemas.openxmlformats.org/officeDocument/2006/math" xmlns:v="urn:schemas-microsoft-com:vml" xmlns:wp14="http://schemas.microsoft.com/office/word/2010/wordprocessingDrawing" xmlns:wp="http://schemas.openxmlformats.org/drawingml/2006/wordprocessingDrawing" xmlns:w10="urn:schemas-microsoft-com:office:word" xmlns:w="http://schemas.openxmlformats.org/wordprocessingml/2006/main" xmlns:w14="http://schemas.microsoft.com/office/word/2010/wordml" xmlns:w15="http://schemas.microsoft.com/office/word/2012/wordml" xmlns:w16cex="http://schemas.microsoft.com/office/word/2018/wordml/cex" xmlns:w16cid="http://schemas.microsoft.com/office/word/2016/wordml/cid" xmlns:w16="http://schemas.microsoft.com/office/word/2018/wordml" xmlns:w16sdtdh="http://schemas.microsoft.com/office/word/2020/wordml/sdtdatahash" xmlns:w16se="http://schemas.microsoft.com/office/word/2015/wordml/symex" xmlns:wpg="http://schemas.microsoft.com/office/word/2010/wordprocessingGroup" xmlns:wpi="http://schemas.microsoft.com/office/word/2010/wordprocessingInk" xmlns:wne="http://schemas.microsoft.com/office/word/2006/wordml" xmlns:wps="http://schemas.microsoft.com/office/word/2010/wordprocessingShape" mc:Ignorable="w14 w15 w16se w16cid w16 w16cex w16sdtdh wp14">
+<w:endnotes xmlns:wpc="http://schemas.microsoft.com/office/word/2010/wordprocessingCanvas" xmlns:cx="http://schemas.microsoft.com/office/drawing/2014/chartex" xmlns:cx1="http://schemas.microsoft.com/office/drawing/2015/9/8/chartex" xmlns:cx2="http://schemas.microsoft.com/office/drawing/2015/10/21/chartex" xmlns:cx3="http://schemas.microsoft.com/office/drawing/2016/5/9/chartex" xmlns:cx4="http://schemas.microsoft.com/office/drawing/2016/5/10/chartex" xmlns:cx5="http://schemas.microsoft.com/office/drawing/2016/5/11/chartex" xmlns:cx6="http://schemas.microsoft.com/office/drawing/2016/5/12/chartex" xmlns:cx7="http://schemas.microsoft.com/office/drawing/2016/5/13/chartex" xmlns:cx8="http://schemas.microsoft.com/office/drawing/2016/5/14/chartex" xmlns:mc="http://schemas.openxmlformats.org/markup-compatibility/2006" xmlns:aink="http://schemas.microsoft.com/office/drawing/2016/ink" xmlns:am3d="http://schemas.microsoft.com/office/drawing/2017/model3d" xmlns:o="urn:schemas-microsoft-com:office:office" xmlns:oel="http://schemas.microsoft.com/office/2019/extlst" xmlns:r="http://schemas.openxmlformats.org/officeDocument/2006/relationships" xmlns:m="http://schemas.openxmlformats.org/officeDocument/2006/math" xmlns:v="urn:schemas-microsoft-com:vml" xmlns:wp14="http://schemas.microsoft.com/office/word/2010/wordprocessingDrawing" xmlns:wp="http://schemas.openxmlformats.org/drawingml/2006/wordprocessingDrawing" xmlns:w10="urn:schemas-microsoft-com:office:word" xmlns:w="http://schemas.openxmlformats.org/wordprocessingml/2006/main" xmlns:w14="http://schemas.microsoft.com/office/word/2010/wordml" xmlns:w15="http://schemas.microsoft.com/office/word/2012/wordml" xmlns:w16cex="http://schemas.microsoft.com/office/word/2018/wordml/cex" xmlns:w16cid="http://schemas.microsoft.com/office/word/2016/wordml/cid" xmlns:w16="http://schemas.microsoft.com/office/word/2018/wordml" xmlns:w16du="http://schemas.microsoft.com/office/word/2023/wordml/word16du" xmlns:w16sdtdh="http://schemas.microsoft.com/office/word/2020/wordml/sdtdatahash" xmlns:w16sdtfl="http://schemas.microsoft.com/office/word/2024/wordml/sdtformatlock" xmlns:w16se="http://schemas.microsoft.com/office/word/2015/wordml/symex" xmlns:wpg="http://schemas.microsoft.com/office/word/2010/wordprocessingGroup" xmlns:wpi="http://schemas.microsoft.com/office/word/2010/wordprocessingInk" xmlns:wne="http://schemas.microsoft.com/office/word/2006/wordml" xmlns:wps="http://schemas.microsoft.com/office/word/2010/wordprocessingShape" mc:Ignorable="w14 w15 w16se w16cid w16 w16cex w16sdtdh w16sdtfl w16du wp14">
   <w:endnote w:type="separator" w:id="-1">
     <w:p>
       <w:r>
@@ -4798,7 +3569,7 @@
 </file>
 
 <file path=word/footnotes.xml><?xml version="1.0" encoding="utf-8"?>
-<w:footnotes xmlns:wpc="http://schemas.microsoft.com/office/word/2010/wordprocessingCanvas" xmlns:cx="http://schemas.microsoft.com/office/drawing/2014/chartex" xmlns:cx1="http://schemas.microsoft.com/office/drawing/2015/9/8/chartex" xmlns:cx2="http://schemas.microsoft.com/office/drawing/2015/10/21/chartex" xmlns:cx3="http://schemas.microsoft.com/office/drawing/2016/5/9/chartex" xmlns:cx4="http://schemas.microsoft.com/office/drawing/2016/5/10/chartex" xmlns:cx5="http://schemas.microsoft.com/office/drawing/2016/5/11/chartex" xmlns:cx6="http://schemas.microsoft.com/office/drawing/2016/5/12/chartex" xmlns:cx7="http://schemas.microsoft.com/office/drawing/2016/5/13/chartex" xmlns:cx8="http://schemas.microsoft.com/office/drawing/2016/5/14/chartex" xmlns:mc="http://schemas.openxmlformats.org/markup-compatibility/2006" xmlns:aink="http://schemas.microsoft.com/office/drawing/2016/ink" xmlns:am3d="http://schemas.microsoft.com/office/drawing/2017/model3d" xmlns:o="urn:schemas-microsoft-com:office:office" xmlns:r="http://schemas.openxmlformats.org/officeDocument/2006/relationships" xmlns:m="http://schemas.openxmlformats.org/officeDocument/2006/math" xmlns:v="urn:schemas-microsoft-com:vml" xmlns:wp14="http://schemas.microsoft.com/office/word/2010/wordprocessingDrawing" xmlns:wp="http://schemas.openxmlformats.org/drawingml/2006/wordprocessingDrawing" xmlns:w10="urn:schemas-microsoft-com:office:word" xmlns:w="http://schemas.openxmlformats.org/wordprocessingml/2006/main" xmlns:w14="http://schemas.microsoft.com/office/word/2010/wordml" xmlns:w15="http://schemas.microsoft.com/office/word/2012/wordml" xmlns:w16cex="http://schemas.microsoft.com/office/word/2018/wordml/cex" xmlns:w16cid="http://schemas.microsoft.com/office/word/2016/wordml/cid" xmlns:w16="http://schemas.microsoft.com/office/word/2018/wordml" xmlns:w16sdtdh="http://schemas.microsoft.com/office/word/2020/wordml/sdtdatahash" xmlns:w16se="http://schemas.microsoft.com/office/word/2015/wordml/symex" xmlns:wpg="http://schemas.microsoft.com/office/word/2010/wordprocessingGroup" xmlns:wpi="http://schemas.microsoft.com/office/word/2010/wordprocessingInk" xmlns:wne="http://schemas.microsoft.com/office/word/2006/wordml" xmlns:wps="http://schemas.microsoft.com/office/word/2010/wordprocessingShape" mc:Ignorable="w14 w15 w16se w16cid w16 w16cex w16sdtdh wp14">
+<w:footnotes xmlns:wpc="http://schemas.microsoft.com/office/word/2010/wordprocessingCanvas" xmlns:cx="http://schemas.microsoft.com/office/drawing/2014/chartex" xmlns:cx1="http://schemas.microsoft.com/office/drawing/2015/9/8/chartex" xmlns:cx2="http://schemas.microsoft.com/office/drawing/2015/10/21/chartex" xmlns:cx3="http://schemas.microsoft.com/office/drawing/2016/5/9/chartex" xmlns:cx4="http://schemas.microsoft.com/office/drawing/2016/5/10/chartex" xmlns:cx5="http://schemas.microsoft.com/office/drawing/2016/5/11/chartex" xmlns:cx6="http://schemas.microsoft.com/office/drawing/2016/5/12/chartex" xmlns:cx7="http://schemas.microsoft.com/office/drawing/2016/5/13/chartex" xmlns:cx8="http://schemas.microsoft.com/office/drawing/2016/5/14/chartex" xmlns:mc="http://schemas.openxmlformats.org/markup-compatibility/2006" xmlns:aink="http://schemas.microsoft.com/office/drawing/2016/ink" xmlns:am3d="http://schemas.microsoft.com/office/drawing/2017/model3d" xmlns:o="urn:schemas-microsoft-com:office:office" xmlns:oel="http://schemas.microsoft.com/office/2019/extlst" xmlns:r="http://schemas.openxmlformats.org/officeDocument/2006/relationships" xmlns:m="http://schemas.openxmlformats.org/officeDocument/2006/math" xmlns:v="urn:schemas-microsoft-com:vml" xmlns:wp14="http://schemas.microsoft.com/office/word/2010/wordprocessingDrawing" xmlns:wp="http://schemas.openxmlformats.org/drawingml/2006/wordprocessingDrawing" xmlns:w10="urn:schemas-microsoft-com:office:word" xmlns:w="http://schemas.openxmlformats.org/wordprocessingml/2006/main" xmlns:w14="http://schemas.microsoft.com/office/word/2010/wordml" xmlns:w15="http://schemas.microsoft.com/office/word/2012/wordml" xmlns:w16cex="http://schemas.microsoft.com/office/word/2018/wordml/cex" xmlns:w16cid="http://schemas.microsoft.com/office/word/2016/wordml/cid" xmlns:w16="http://schemas.microsoft.com/office/word/2018/wordml" xmlns:w16du="http://schemas.microsoft.com/office/word/2023/wordml/word16du" xmlns:w16sdtdh="http://schemas.microsoft.com/office/word/2020/wordml/sdtdatahash" xmlns:w16sdtfl="http://schemas.microsoft.com/office/word/2024/wordml/sdtformatlock" xmlns:w16se="http://schemas.microsoft.com/office/word/2015/wordml/symex" xmlns:wpg="http://schemas.microsoft.com/office/word/2010/wordprocessingGroup" xmlns:wpi="http://schemas.microsoft.com/office/word/2010/wordprocessingInk" xmlns:wne="http://schemas.microsoft.com/office/word/2006/wordml" xmlns:wps="http://schemas.microsoft.com/office/word/2010/wordprocessingShape" mc:Ignorable="w14 w15 w16se w16cid w16 w16cex w16sdtdh w16sdtfl w16du wp14">
   <w:footnote w:type="separator" w:id="-1">
     <w:p>
       <w:r>
@@ -4817,7 +3588,7 @@
 </file>
 
 <file path=word/styles.xml><?xml version="1.0" encoding="utf-8"?>
-<w:styles xmlns:mc="http://schemas.openxmlformats.org/markup-compatibility/2006" xmlns:r="http://schemas.openxmlformats.org/officeDocument/2006/relationships" xmlns:w="http://schemas.openxmlformats.org/wordprocessingml/2006/main" xmlns:w14="http://schemas.microsoft.com/office/word/2010/wordml" xmlns:w15="http://schemas.microsoft.com/office/word/2012/wordml" xmlns:w16cex="http://schemas.microsoft.com/office/word/2018/wordml/cex" xmlns:w16cid="http://schemas.microsoft.com/office/word/2016/wordml/cid" xmlns:w16="http://schemas.microsoft.com/office/word/2018/wordml" xmlns:w16sdtdh="http://schemas.microsoft.com/office/word/2020/wordml/sdtdatahash" xmlns:w16se="http://schemas.microsoft.com/office/word/2015/wordml/symex" mc:Ignorable="w14 w15 w16se w16cid w16 w16cex w16sdtdh">
+<w:styles xmlns:mc="http://schemas.openxmlformats.org/markup-compatibility/2006" xmlns:r="http://schemas.openxmlformats.org/officeDocument/2006/relationships" xmlns:w="http://schemas.openxmlformats.org/wordprocessingml/2006/main" xmlns:w14="http://schemas.microsoft.com/office/word/2010/wordml" xmlns:w15="http://schemas.microsoft.com/office/word/2012/wordml" xmlns:w16cex="http://schemas.microsoft.com/office/word/2018/wordml/cex" xmlns:w16cid="http://schemas.microsoft.com/office/word/2016/wordml/cid" xmlns:w16="http://schemas.microsoft.com/office/word/2018/wordml" xmlns:w16du="http://schemas.microsoft.com/office/word/2023/wordml/word16du" xmlns:w16sdtdh="http://schemas.microsoft.com/office/word/2020/wordml/sdtdatahash" xmlns:w16sdtfl="http://schemas.microsoft.com/office/word/2024/wordml/sdtformatlock" xmlns:w16se="http://schemas.microsoft.com/office/word/2015/wordml/symex" mc:Ignorable="w14 w15 w16se w16cid w16 w16cex w16sdtdh w16sdtfl w16du">
   <w:docDefaults>
     <w:rPrDefault>
       <w:rPr>
@@ -5454,7 +4225,6 @@
   <w:style w:type="character" w:default="1" w:styleId="a1">
     <w:name w:val="Default Paragraph Font"/>
     <w:uiPriority w:val="1"/>
-    <w:semiHidden/>
     <w:unhideWhenUsed/>
   </w:style>
   <w:style w:type="table" w:default="1" w:styleId="a2">

--- a/input/template.docx
+++ b/input/template.docx
@@ -1,13 +1,13 @@
 
 <file path=word/document.xml><?xml version="1.0" encoding="utf-8"?>
-<w:document xmlns:wpc="http://schemas.microsoft.com/office/word/2010/wordprocessingCanvas" xmlns:cx="http://schemas.microsoft.com/office/drawing/2014/chartex" xmlns:cx1="http://schemas.microsoft.com/office/drawing/2015/9/8/chartex" xmlns:cx2="http://schemas.microsoft.com/office/drawing/2015/10/21/chartex" xmlns:cx3="http://schemas.microsoft.com/office/drawing/2016/5/9/chartex" xmlns:cx4="http://schemas.microsoft.com/office/drawing/2016/5/10/chartex" xmlns:cx5="http://schemas.microsoft.com/office/drawing/2016/5/11/chartex" xmlns:cx6="http://schemas.microsoft.com/office/drawing/2016/5/12/chartex" xmlns:cx7="http://schemas.microsoft.com/office/drawing/2016/5/13/chartex" xmlns:cx8="http://schemas.microsoft.com/office/drawing/2016/5/14/chartex" xmlns:mc="http://schemas.openxmlformats.org/markup-compatibility/2006" xmlns:aink="http://schemas.microsoft.com/office/drawing/2016/ink" xmlns:am3d="http://schemas.microsoft.com/office/drawing/2017/model3d" xmlns:o="urn:schemas-microsoft-com:office:office" xmlns:oel="http://schemas.microsoft.com/office/2019/extlst" xmlns:r="http://schemas.openxmlformats.org/officeDocument/2006/relationships" xmlns:m="http://schemas.openxmlformats.org/officeDocument/2006/math" xmlns:v="urn:schemas-microsoft-com:vml" xmlns:wp14="http://schemas.microsoft.com/office/word/2010/wordprocessingDrawing" xmlns:wp="http://schemas.openxmlformats.org/drawingml/2006/wordprocessingDrawing" xmlns:w10="urn:schemas-microsoft-com:office:word" xmlns:w="http://schemas.openxmlformats.org/wordprocessingml/2006/main" xmlns:w14="http://schemas.microsoft.com/office/word/2010/wordml" xmlns:w15="http://schemas.microsoft.com/office/word/2012/wordml" xmlns:w16cex="http://schemas.microsoft.com/office/word/2018/wordml/cex" xmlns:w16cid="http://schemas.microsoft.com/office/word/2016/wordml/cid" xmlns:w16="http://schemas.microsoft.com/office/word/2018/wordml" xmlns:w16du="http://schemas.microsoft.com/office/word/2023/wordml/word16du" xmlns:w16sdtdh="http://schemas.microsoft.com/office/word/2020/wordml/sdtdatahash" xmlns:w16sdtfl="http://schemas.microsoft.com/office/word/2024/wordml/sdtformatlock" xmlns:w16se="http://schemas.microsoft.com/office/word/2015/wordml/symex" xmlns:wpg="http://schemas.microsoft.com/office/word/2010/wordprocessingGroup" xmlns:wpi="http://schemas.microsoft.com/office/word/2010/wordprocessingInk" xmlns:wne="http://schemas.microsoft.com/office/word/2006/wordml" xmlns:wps="http://schemas.microsoft.com/office/word/2010/wordprocessingShape" mc:Ignorable="w14 w15 w16se w16cid w16 w16cex w16sdtdh w16sdtfl w16du wp14">
+<w:document xmlns:wpc="http://schemas.microsoft.com/office/word/2010/wordprocessingCanvas" xmlns:cx="http://schemas.microsoft.com/office/drawing/2014/chartex" xmlns:cx1="http://schemas.microsoft.com/office/drawing/2015/9/8/chartex" xmlns:cx2="http://schemas.microsoft.com/office/drawing/2015/10/21/chartex" xmlns:cx3="http://schemas.microsoft.com/office/drawing/2016/5/9/chartex" xmlns:cx4="http://schemas.microsoft.com/office/drawing/2016/5/10/chartex" xmlns:cx5="http://schemas.microsoft.com/office/drawing/2016/5/11/chartex" xmlns:cx6="http://schemas.microsoft.com/office/drawing/2016/5/12/chartex" xmlns:cx7="http://schemas.microsoft.com/office/drawing/2016/5/13/chartex" xmlns:cx8="http://schemas.microsoft.com/office/drawing/2016/5/14/chartex" xmlns:mc="http://schemas.openxmlformats.org/markup-compatibility/2006" xmlns:aink="http://schemas.microsoft.com/office/drawing/2016/ink" xmlns:am3d="http://schemas.microsoft.com/office/drawing/2017/model3d" xmlns:o="urn:schemas-microsoft-com:office:office" xmlns:r="http://schemas.openxmlformats.org/officeDocument/2006/relationships" xmlns:m="http://schemas.openxmlformats.org/officeDocument/2006/math" xmlns:v="urn:schemas-microsoft-com:vml" xmlns:wp14="http://schemas.microsoft.com/office/word/2010/wordprocessingDrawing" xmlns:wp="http://schemas.openxmlformats.org/drawingml/2006/wordprocessingDrawing" xmlns:w10="urn:schemas-microsoft-com:office:word" xmlns:w="http://schemas.openxmlformats.org/wordprocessingml/2006/main" xmlns:w14="http://schemas.microsoft.com/office/word/2010/wordml" xmlns:w15="http://schemas.microsoft.com/office/word/2012/wordml" xmlns:w16cex="http://schemas.microsoft.com/office/word/2018/wordml/cex" xmlns:w16cid="http://schemas.microsoft.com/office/word/2016/wordml/cid" xmlns:w16="http://schemas.microsoft.com/office/word/2018/wordml" xmlns:w16sdtdh="http://schemas.microsoft.com/office/word/2020/wordml/sdtdatahash" xmlns:w16se="http://schemas.microsoft.com/office/word/2015/wordml/symex" xmlns:wpg="http://schemas.microsoft.com/office/word/2010/wordprocessingGroup" xmlns:wpi="http://schemas.microsoft.com/office/word/2010/wordprocessingInk" xmlns:wne="http://schemas.microsoft.com/office/word/2006/wordml" xmlns:wps="http://schemas.microsoft.com/office/word/2010/wordprocessingShape" mc:Ignorable="w14 w15 w16se w16cid w16 w16cex w16sdtdh wp14">
   <w:body>
     <w:p>
       <w:pPr>
         <w:spacing w:line="480" w:lineRule="exact"/>
         <w:jc w:val="center"/>
         <w:rPr>
-          <w:rFonts w:ascii="仿宋_GB2312" w:eastAsia="仿宋_GB2312" w:hAnsi="仿宋_GB2312" w:cs="仿宋_GB2312" w:hint="eastAsia"/>
+          <w:rFonts w:ascii="仿宋_GB2312" w:eastAsia="仿宋_GB2312" w:hAnsi="仿宋_GB2312" w:cs="仿宋_GB2312"/>
           <w:b/>
           <w:color w:val="000000"/>
           <w:spacing w:val="-20"/>
@@ -94,6 +94,17 @@
               <w:spacing w:line="360" w:lineRule="auto"/>
               <w:jc w:val="center"/>
               <w:rPr>
+                <w:rFonts w:ascii="仿宋_GB2312" w:eastAsia="仿宋_GB2312" w:hAnsi="仿宋_GB2312" w:cs="仿宋_GB2312"/>
+                <w:b/>
+                <w:bCs/>
+                <w:color w:val="000000"/>
+                <w:spacing w:val="-20"/>
+                <w:kern w:val="0"/>
+                <w:sz w:val="24"/>
+              </w:rPr>
+            </w:pPr>
+            <w:r>
+              <w:rPr>
                 <w:rFonts w:ascii="仿宋_GB2312" w:eastAsia="仿宋_GB2312" w:hAnsi="仿宋_GB2312" w:cs="仿宋_GB2312" w:hint="eastAsia"/>
                 <w:b/>
                 <w:bCs/>
@@ -102,6 +113,85 @@
                 <w:kern w:val="0"/>
                 <w:sz w:val="24"/>
               </w:rPr>
+              <w:t>公司名称</w:t>
+            </w:r>
+          </w:p>
+        </w:tc>
+        <w:tc>
+          <w:tcPr>
+            <w:tcW w:w="4195" w:type="dxa"/>
+            <w:gridSpan w:val="4"/>
+            <w:vAlign w:val="center"/>
+          </w:tcPr>
+          <w:p>
+            <w:pPr>
+              <w:widowControl/>
+              <w:spacing w:line="360" w:lineRule="auto"/>
+              <w:jc w:val="center"/>
+              <w:rPr>
+                <w:rFonts w:ascii="仿宋_GB2312" w:eastAsia="仿宋_GB2312" w:hAnsi="仿宋_GB2312" w:cs="仿宋_GB2312"/>
+                <w:color w:val="000000"/>
+                <w:spacing w:val="-20"/>
+                <w:sz w:val="24"/>
+              </w:rPr>
+            </w:pPr>
+            <w:r>
+              <w:rPr>
+                <w:rFonts w:ascii="仿宋_GB2312" w:eastAsia="仿宋_GB2312" w:hAnsi="仿宋_GB2312" w:cs="仿宋_GB2312" w:hint="eastAsia"/>
+                <w:color w:val="000000"/>
+                <w:spacing w:val="-20"/>
+                <w:sz w:val="24"/>
+              </w:rPr>
+              <w:t>com</w:t>
+            </w:r>
+            <w:r>
+              <w:rPr>
+                <w:rFonts w:ascii="仿宋_GB2312" w:eastAsia="仿宋_GB2312" w:hAnsi="仿宋_GB2312" w:cs="仿宋_GB2312"/>
+                <w:color w:val="000000"/>
+                <w:spacing w:val="-20"/>
+                <w:sz w:val="24"/>
+              </w:rPr>
+              <w:t>pany</w:t>
+            </w:r>
+            <w:r>
+              <w:rPr>
+                <w:rFonts w:ascii="仿宋_GB2312" w:eastAsia="仿宋_GB2312" w:hAnsi="仿宋_GB2312" w:cs="仿宋_GB2312"/>
+                <w:color w:val="000000"/>
+                <w:spacing w:val="-20"/>
+                <w:sz w:val="24"/>
+              </w:rPr>
+              <w:t>_nam</w:t>
+            </w:r>
+            <w:r>
+              <w:rPr>
+                <w:rFonts w:ascii="仿宋_GB2312" w:eastAsia="仿宋_GB2312" w:hAnsi="仿宋_GB2312" w:cs="仿宋_GB2312"/>
+                <w:color w:val="000000"/>
+                <w:spacing w:val="-20"/>
+                <w:sz w:val="24"/>
+              </w:rPr>
+              <w:t>e</w:t>
+            </w:r>
+          </w:p>
+        </w:tc>
+        <w:tc>
+          <w:tcPr>
+            <w:tcW w:w="1491" w:type="dxa"/>
+            <w:gridSpan w:val="3"/>
+            <w:vAlign w:val="center"/>
+          </w:tcPr>
+          <w:p>
+            <w:pPr>
+              <w:widowControl/>
+              <w:spacing w:line="360" w:lineRule="auto"/>
+              <w:jc w:val="center"/>
+              <w:rPr>
+                <w:rFonts w:ascii="仿宋_GB2312" w:eastAsia="仿宋_GB2312" w:hAnsi="仿宋_GB2312" w:cs="仿宋_GB2312"/>
+                <w:color w:val="000000"/>
+                <w:spacing w:val="-20"/>
+                <w:kern w:val="0"/>
+                <w:sz w:val="24"/>
+                <w:lang w:val="zh-CN"/>
+              </w:rPr>
             </w:pPr>
             <w:r>
               <w:rPr>
@@ -112,96 +202,6 @@
                 <w:spacing w:val="-20"/>
                 <w:kern w:val="0"/>
                 <w:sz w:val="24"/>
-              </w:rPr>
-              <w:t>公司名称</w:t>
-            </w:r>
-          </w:p>
-        </w:tc>
-        <w:tc>
-          <w:tcPr>
-            <w:tcW w:w="4195" w:type="dxa"/>
-            <w:gridSpan w:val="4"/>
-            <w:vAlign w:val="center"/>
-          </w:tcPr>
-          <w:p>
-            <w:pPr>
-              <w:widowControl/>
-              <w:spacing w:line="360" w:lineRule="auto"/>
-              <w:jc w:val="center"/>
-              <w:rPr>
-                <w:rFonts w:ascii="仿宋_GB2312" w:eastAsia="仿宋_GB2312" w:hAnsi="仿宋_GB2312" w:cs="仿宋_GB2312" w:hint="eastAsia"/>
-                <w:color w:val="000000"/>
-                <w:spacing w:val="-20"/>
-                <w:sz w:val="24"/>
-              </w:rPr>
-            </w:pPr>
-            <w:r>
-              <w:rPr>
-                <w:rFonts w:ascii="仿宋_GB2312" w:eastAsia="仿宋_GB2312" w:hAnsi="仿宋_GB2312" w:cs="仿宋_GB2312" w:hint="eastAsia"/>
-                <w:color w:val="000000"/>
-                <w:spacing w:val="-20"/>
-                <w:sz w:val="24"/>
-              </w:rPr>
-              <w:t>com</w:t>
-            </w:r>
-            <w:r>
-              <w:rPr>
-                <w:rFonts w:ascii="仿宋_GB2312" w:eastAsia="仿宋_GB2312" w:hAnsi="仿宋_GB2312" w:cs="仿宋_GB2312"/>
-                <w:color w:val="000000"/>
-                <w:spacing w:val="-20"/>
-                <w:sz w:val="24"/>
-              </w:rPr>
-              <w:t>pany</w:t>
-            </w:r>
-            <w:r>
-              <w:rPr>
-                <w:rFonts w:ascii="仿宋_GB2312" w:eastAsia="仿宋_GB2312" w:hAnsi="仿宋_GB2312" w:cs="仿宋_GB2312"/>
-                <w:color w:val="000000"/>
-                <w:spacing w:val="-20"/>
-                <w:sz w:val="24"/>
-              </w:rPr>
-              <w:t>_nam</w:t>
-            </w:r>
-            <w:r>
-              <w:rPr>
-                <w:rFonts w:ascii="仿宋_GB2312" w:eastAsia="仿宋_GB2312" w:hAnsi="仿宋_GB2312" w:cs="仿宋_GB2312"/>
-                <w:color w:val="000000"/>
-                <w:spacing w:val="-20"/>
-                <w:sz w:val="24"/>
-              </w:rPr>
-              <w:t>e</w:t>
-            </w:r>
-          </w:p>
-        </w:tc>
-        <w:tc>
-          <w:tcPr>
-            <w:tcW w:w="1491" w:type="dxa"/>
-            <w:gridSpan w:val="3"/>
-            <w:vAlign w:val="center"/>
-          </w:tcPr>
-          <w:p>
-            <w:pPr>
-              <w:widowControl/>
-              <w:spacing w:line="360" w:lineRule="auto"/>
-              <w:jc w:val="center"/>
-              <w:rPr>
-                <w:rFonts w:ascii="仿宋_GB2312" w:eastAsia="仿宋_GB2312" w:hAnsi="仿宋_GB2312" w:cs="仿宋_GB2312" w:hint="eastAsia"/>
-                <w:color w:val="000000"/>
-                <w:spacing w:val="-20"/>
-                <w:kern w:val="0"/>
-                <w:sz w:val="24"/>
-                <w:lang w:val="zh-CN"/>
-              </w:rPr>
-            </w:pPr>
-            <w:r>
-              <w:rPr>
-                <w:rFonts w:ascii="仿宋_GB2312" w:eastAsia="仿宋_GB2312" w:hAnsi="仿宋_GB2312" w:cs="仿宋_GB2312" w:hint="eastAsia"/>
-                <w:b/>
-                <w:bCs/>
-                <w:color w:val="000000"/>
-                <w:spacing w:val="-20"/>
-                <w:kern w:val="0"/>
-                <w:sz w:val="24"/>
                 <w:lang w:val="zh-CN"/>
               </w:rPr>
               <w:t>法定代表人</w:t>
@@ -220,12 +220,30 @@
               <w:spacing w:line="360" w:lineRule="auto"/>
               <w:jc w:val="center"/>
               <w:rPr>
+                <w:rFonts w:ascii="仿宋_GB2312" w:eastAsia="仿宋_GB2312" w:hint="eastAsia"/>
+                <w:color w:val="000000"/>
+                <w:spacing w:val="-20"/>
+                <w:sz w:val="24"/>
+              </w:rPr>
+            </w:pPr>
+            <w:r>
+              <w:rPr>
                 <w:rFonts w:ascii="仿宋_GB2312" w:eastAsia="仿宋_GB2312"/>
                 <w:color w:val="000000"/>
                 <w:spacing w:val="-20"/>
                 <w:sz w:val="24"/>
               </w:rPr>
-            </w:pPr>
+              <w:t>legal_representative</w:t>
+            </w:r>
+            <w:r>
+              <w:rPr>
+                <w:rFonts w:ascii="仿宋_GB2312" w:eastAsia="仿宋_GB2312" w:hint="eastAsia"/>
+                <w:color w:val="000000"/>
+                <w:spacing w:val="-20"/>
+                <w:sz w:val="24"/>
+              </w:rPr>
+              <w:t>[</w:t>
+            </w:r>
             <w:r>
               <w:rPr>
                 <w:rFonts w:ascii="仿宋_GB2312" w:eastAsia="仿宋_GB2312"/>
@@ -233,7 +251,7 @@
                 <w:spacing w:val="-20"/>
                 <w:sz w:val="24"/>
               </w:rPr>
-              <w:t>legal_representative</w:t>
+              <w:t>name]</w:t>
             </w:r>
           </w:p>
         </w:tc>
@@ -253,6 +271,17 @@
               <w:spacing w:line="360" w:lineRule="auto"/>
               <w:jc w:val="center"/>
               <w:rPr>
+                <w:rFonts w:ascii="仿宋_GB2312" w:eastAsia="仿宋_GB2312" w:hAnsi="仿宋_GB2312" w:cs="仿宋_GB2312"/>
+                <w:b/>
+                <w:bCs/>
+                <w:color w:val="000000"/>
+                <w:spacing w:val="-20"/>
+                <w:kern w:val="0"/>
+                <w:sz w:val="24"/>
+              </w:rPr>
+            </w:pPr>
+            <w:r>
+              <w:rPr>
                 <w:rFonts w:ascii="仿宋_GB2312" w:eastAsia="仿宋_GB2312" w:hAnsi="仿宋_GB2312" w:cs="仿宋_GB2312" w:hint="eastAsia"/>
                 <w:b/>
                 <w:bCs/>
@@ -261,17 +290,6 @@
                 <w:kern w:val="0"/>
                 <w:sz w:val="24"/>
               </w:rPr>
-            </w:pPr>
-            <w:r>
-              <w:rPr>
-                <w:rFonts w:ascii="仿宋_GB2312" w:eastAsia="仿宋_GB2312" w:hAnsi="仿宋_GB2312" w:cs="仿宋_GB2312" w:hint="eastAsia"/>
-                <w:b/>
-                <w:bCs/>
-                <w:color w:val="000000"/>
-                <w:spacing w:val="-20"/>
-                <w:kern w:val="0"/>
-                <w:sz w:val="24"/>
-              </w:rPr>
               <w:t>注册地址</w:t>
             </w:r>
           </w:p>
@@ -288,7 +306,7 @@
               <w:spacing w:line="360" w:lineRule="auto"/>
               <w:jc w:val="center"/>
               <w:rPr>
-                <w:rFonts w:ascii="仿宋_GB2312" w:eastAsia="仿宋_GB2312" w:hAnsi="仿宋_GB2312" w:cs="仿宋_GB2312" w:hint="eastAsia"/>
+                <w:rFonts w:ascii="仿宋_GB2312" w:eastAsia="仿宋_GB2312" w:hAnsi="仿宋_GB2312" w:cs="仿宋_GB2312"/>
                 <w:color w:val="000000"/>
                 <w:spacing w:val="-20"/>
                 <w:sz w:val="24"/>
@@ -321,6 +339,17 @@
               <w:spacing w:line="360" w:lineRule="auto"/>
               <w:jc w:val="center"/>
               <w:rPr>
+                <w:rFonts w:ascii="仿宋_GB2312" w:eastAsia="仿宋_GB2312" w:hAnsi="仿宋_GB2312" w:cs="仿宋_GB2312"/>
+                <w:b/>
+                <w:bCs/>
+                <w:color w:val="000000"/>
+                <w:spacing w:val="-20"/>
+                <w:kern w:val="0"/>
+                <w:sz w:val="24"/>
+              </w:rPr>
+            </w:pPr>
+            <w:r>
+              <w:rPr>
                 <w:rFonts w:ascii="仿宋_GB2312" w:eastAsia="仿宋_GB2312" w:hAnsi="仿宋_GB2312" w:cs="仿宋_GB2312" w:hint="eastAsia"/>
                 <w:b/>
                 <w:bCs/>
@@ -329,17 +358,6 @@
                 <w:kern w:val="0"/>
                 <w:sz w:val="24"/>
               </w:rPr>
-            </w:pPr>
-            <w:r>
-              <w:rPr>
-                <w:rFonts w:ascii="仿宋_GB2312" w:eastAsia="仿宋_GB2312" w:hAnsi="仿宋_GB2312" w:cs="仿宋_GB2312" w:hint="eastAsia"/>
-                <w:b/>
-                <w:bCs/>
-                <w:color w:val="000000"/>
-                <w:spacing w:val="-20"/>
-                <w:kern w:val="0"/>
-                <w:sz w:val="24"/>
-              </w:rPr>
               <w:t>实际办公地址</w:t>
             </w:r>
           </w:p>
@@ -356,7 +374,7 @@
               <w:spacing w:line="360" w:lineRule="auto"/>
               <w:jc w:val="center"/>
               <w:rPr>
-                <w:rFonts w:ascii="仿宋_GB2312" w:eastAsia="仿宋_GB2312" w:hAnsi="仿宋_GB2312" w:cs="仿宋_GB2312" w:hint="eastAsia"/>
+                <w:rFonts w:ascii="仿宋_GB2312" w:eastAsia="仿宋_GB2312" w:hAnsi="仿宋_GB2312" w:cs="仿宋_GB2312"/>
                 <w:color w:val="000000"/>
                 <w:spacing w:val="-20"/>
                 <w:sz w:val="24"/>
@@ -407,6 +425,17 @@
               <w:spacing w:line="360" w:lineRule="auto"/>
               <w:jc w:val="center"/>
               <w:rPr>
+                <w:rFonts w:ascii="仿宋_GB2312" w:eastAsia="仿宋_GB2312" w:hAnsi="仿宋_GB2312" w:cs="仿宋_GB2312"/>
+                <w:b/>
+                <w:bCs/>
+                <w:color w:val="000000"/>
+                <w:spacing w:val="-20"/>
+                <w:kern w:val="0"/>
+                <w:sz w:val="24"/>
+              </w:rPr>
+            </w:pPr>
+            <w:r>
+              <w:rPr>
                 <w:rFonts w:ascii="仿宋_GB2312" w:eastAsia="仿宋_GB2312" w:hAnsi="仿宋_GB2312" w:cs="仿宋_GB2312" w:hint="eastAsia"/>
                 <w:b/>
                 <w:bCs/>
@@ -415,6 +444,58 @@
                 <w:kern w:val="0"/>
                 <w:sz w:val="24"/>
               </w:rPr>
+              <w:t>成立日期</w:t>
+            </w:r>
+          </w:p>
+        </w:tc>
+        <w:tc>
+          <w:tcPr>
+            <w:tcW w:w="2443" w:type="dxa"/>
+            <w:gridSpan w:val="2"/>
+            <w:vAlign w:val="center"/>
+          </w:tcPr>
+          <w:p>
+            <w:pPr>
+              <w:widowControl/>
+              <w:spacing w:line="360" w:lineRule="auto"/>
+              <w:jc w:val="center"/>
+              <w:rPr>
+                <w:rFonts w:ascii="仿宋_GB2312" w:eastAsia="仿宋_GB2312"/>
+                <w:color w:val="000000"/>
+                <w:spacing w:val="-20"/>
+                <w:sz w:val="24"/>
+              </w:rPr>
+            </w:pPr>
+            <w:r>
+              <w:rPr>
+                <w:rFonts w:ascii="仿宋_GB2312" w:eastAsia="仿宋_GB2312"/>
+                <w:color w:val="000000"/>
+                <w:spacing w:val="-20"/>
+                <w:sz w:val="24"/>
+              </w:rPr>
+              <w:t>establishment_date</w:t>
+            </w:r>
+          </w:p>
+        </w:tc>
+        <w:tc>
+          <w:tcPr>
+            <w:tcW w:w="1752" w:type="dxa"/>
+            <w:gridSpan w:val="2"/>
+            <w:vAlign w:val="center"/>
+          </w:tcPr>
+          <w:p>
+            <w:pPr>
+              <w:widowControl/>
+              <w:spacing w:line="360" w:lineRule="auto"/>
+              <w:jc w:val="center"/>
+              <w:rPr>
+                <w:rFonts w:ascii="仿宋_GB2312" w:eastAsia="仿宋_GB2312" w:hAnsi="仿宋_GB2312" w:cs="仿宋_GB2312"/>
+                <w:color w:val="000000"/>
+                <w:spacing w:val="-20"/>
+                <w:kern w:val="0"/>
+                <w:sz w:val="24"/>
+                <w:lang w:val="zh-CN"/>
+              </w:rPr>
             </w:pPr>
             <w:r>
               <w:rPr>
@@ -425,69 +506,6 @@
                 <w:spacing w:val="-20"/>
                 <w:kern w:val="0"/>
                 <w:sz w:val="24"/>
-              </w:rPr>
-              <w:t>成立日期</w:t>
-            </w:r>
-          </w:p>
-        </w:tc>
-        <w:tc>
-          <w:tcPr>
-            <w:tcW w:w="2443" w:type="dxa"/>
-            <w:gridSpan w:val="2"/>
-            <w:vAlign w:val="center"/>
-          </w:tcPr>
-          <w:p>
-            <w:pPr>
-              <w:widowControl/>
-              <w:spacing w:line="360" w:lineRule="auto"/>
-              <w:jc w:val="center"/>
-              <w:rPr>
-                <w:rFonts w:ascii="仿宋_GB2312" w:eastAsia="仿宋_GB2312"/>
-                <w:color w:val="000000"/>
-                <w:spacing w:val="-20"/>
-                <w:sz w:val="24"/>
-              </w:rPr>
-            </w:pPr>
-            <w:r>
-              <w:rPr>
-                <w:rFonts w:ascii="仿宋_GB2312" w:eastAsia="仿宋_GB2312"/>
-                <w:color w:val="000000"/>
-                <w:spacing w:val="-20"/>
-                <w:sz w:val="24"/>
-              </w:rPr>
-              <w:t>establishment_date</w:t>
-            </w:r>
-          </w:p>
-        </w:tc>
-        <w:tc>
-          <w:tcPr>
-            <w:tcW w:w="1752" w:type="dxa"/>
-            <w:gridSpan w:val="2"/>
-            <w:vAlign w:val="center"/>
-          </w:tcPr>
-          <w:p>
-            <w:pPr>
-              <w:widowControl/>
-              <w:spacing w:line="360" w:lineRule="auto"/>
-              <w:jc w:val="center"/>
-              <w:rPr>
-                <w:rFonts w:ascii="仿宋_GB2312" w:eastAsia="仿宋_GB2312" w:hAnsi="仿宋_GB2312" w:cs="仿宋_GB2312" w:hint="eastAsia"/>
-                <w:color w:val="000000"/>
-                <w:spacing w:val="-20"/>
-                <w:kern w:val="0"/>
-                <w:sz w:val="24"/>
-                <w:lang w:val="zh-CN"/>
-              </w:rPr>
-            </w:pPr>
-            <w:r>
-              <w:rPr>
-                <w:rFonts w:ascii="仿宋_GB2312" w:eastAsia="仿宋_GB2312" w:hAnsi="仿宋_GB2312" w:cs="仿宋_GB2312" w:hint="eastAsia"/>
-                <w:b/>
-                <w:bCs/>
-                <w:color w:val="000000"/>
-                <w:spacing w:val="-20"/>
-                <w:kern w:val="0"/>
-                <w:sz w:val="24"/>
                 <w:lang w:val="zh-CN"/>
               </w:rPr>
               <w:t>注册资本</w:t>
@@ -535,7 +553,7 @@
               <w:spacing w:line="360" w:lineRule="auto"/>
               <w:jc w:val="center"/>
               <w:rPr>
-                <w:rFonts w:ascii="仿宋_GB2312" w:eastAsia="仿宋_GB2312" w:hAnsi="仿宋_GB2312" w:cs="仿宋_GB2312" w:hint="eastAsia"/>
+                <w:rFonts w:ascii="仿宋_GB2312" w:eastAsia="仿宋_GB2312" w:hAnsi="仿宋_GB2312" w:cs="仿宋_GB2312"/>
                 <w:color w:val="000000"/>
                 <w:spacing w:val="-20"/>
                 <w:kern w:val="0"/>
@@ -603,6 +621,17 @@
               <w:spacing w:line="360" w:lineRule="auto"/>
               <w:jc w:val="center"/>
               <w:rPr>
+                <w:rFonts w:ascii="仿宋_GB2312" w:eastAsia="仿宋_GB2312" w:hAnsi="仿宋_GB2312" w:cs="仿宋_GB2312"/>
+                <w:b/>
+                <w:bCs/>
+                <w:color w:val="000000"/>
+                <w:spacing w:val="-20"/>
+                <w:kern w:val="0"/>
+                <w:sz w:val="24"/>
+              </w:rPr>
+            </w:pPr>
+            <w:r>
+              <w:rPr>
                 <w:rFonts w:ascii="仿宋_GB2312" w:eastAsia="仿宋_GB2312" w:hAnsi="仿宋_GB2312" w:cs="仿宋_GB2312" w:hint="eastAsia"/>
                 <w:b/>
                 <w:bCs/>
@@ -611,6 +640,88 @@
                 <w:kern w:val="0"/>
                 <w:sz w:val="24"/>
               </w:rPr>
+              <w:t>基本户开户行</w:t>
+            </w:r>
+          </w:p>
+        </w:tc>
+        <w:tc>
+          <w:tcPr>
+            <w:tcW w:w="2443" w:type="dxa"/>
+            <w:gridSpan w:val="2"/>
+            <w:vAlign w:val="center"/>
+          </w:tcPr>
+          <w:p>
+            <w:pPr>
+              <w:widowControl/>
+              <w:spacing w:line="360" w:lineRule="auto"/>
+              <w:jc w:val="center"/>
+              <w:rPr>
+                <w:rFonts w:ascii="仿宋_GB2312" w:eastAsia="仿宋_GB2312" w:hAnsi="宋体" w:cs="宋体"/>
+                <w:color w:val="000000"/>
+                <w:spacing w:val="-20"/>
+                <w:kern w:val="0"/>
+                <w:position w:val="-2"/>
+                <w:sz w:val="24"/>
+                <w:szCs w:val="28"/>
+              </w:rPr>
+            </w:pPr>
+            <w:r>
+              <w:rPr>
+                <w:rFonts w:ascii="仿宋_GB2312" w:eastAsia="仿宋_GB2312" w:hAnsi="宋体" w:cs="宋体"/>
+                <w:color w:val="000000"/>
+                <w:spacing w:val="-20"/>
+                <w:kern w:val="0"/>
+                <w:position w:val="-2"/>
+                <w:sz w:val="24"/>
+                <w:szCs w:val="28"/>
+              </w:rPr>
+              <w:t>c</w:t>
+            </w:r>
+            <w:r>
+              <w:rPr>
+                <w:rFonts w:ascii="仿宋_GB2312" w:eastAsia="仿宋_GB2312" w:hAnsi="宋体" w:cs="宋体" w:hint="eastAsia"/>
+                <w:color w:val="000000"/>
+                <w:spacing w:val="-20"/>
+                <w:kern w:val="0"/>
+                <w:position w:val="-2"/>
+                <w:sz w:val="24"/>
+                <w:szCs w:val="28"/>
+              </w:rPr>
+              <w:t>ompany</w:t>
+            </w:r>
+            <w:r>
+              <w:rPr>
+                <w:rFonts w:ascii="仿宋_GB2312" w:eastAsia="仿宋_GB2312" w:hAnsi="宋体" w:cs="宋体"/>
+                <w:color w:val="000000"/>
+                <w:spacing w:val="-20"/>
+                <w:kern w:val="0"/>
+                <w:position w:val="-2"/>
+                <w:sz w:val="24"/>
+                <w:szCs w:val="28"/>
+              </w:rPr>
+              <w:t>_name</w:t>
+            </w:r>
+          </w:p>
+        </w:tc>
+        <w:tc>
+          <w:tcPr>
+            <w:tcW w:w="1752" w:type="dxa"/>
+            <w:gridSpan w:val="2"/>
+            <w:vAlign w:val="center"/>
+          </w:tcPr>
+          <w:p>
+            <w:pPr>
+              <w:widowControl/>
+              <w:spacing w:line="360" w:lineRule="auto"/>
+              <w:jc w:val="center"/>
+              <w:rPr>
+                <w:rFonts w:ascii="仿宋_GB2312" w:eastAsia="仿宋_GB2312" w:hAnsi="仿宋_GB2312" w:cs="仿宋_GB2312"/>
+                <w:color w:val="000000"/>
+                <w:spacing w:val="-20"/>
+                <w:kern w:val="0"/>
+                <w:sz w:val="24"/>
+                <w:lang w:val="zh-CN"/>
+              </w:rPr>
             </w:pPr>
             <w:r>
               <w:rPr>
@@ -621,14 +732,15 @@
                 <w:spacing w:val="-20"/>
                 <w:kern w:val="0"/>
                 <w:sz w:val="24"/>
-              </w:rPr>
-              <w:t>基本户开户行</w:t>
-            </w:r>
-          </w:p>
-        </w:tc>
-        <w:tc>
-          <w:tcPr>
-            <w:tcW w:w="2443" w:type="dxa"/>
+                <w:lang w:val="zh-CN"/>
+              </w:rPr>
+              <w:t>公司类型</w:t>
+            </w:r>
+          </w:p>
+        </w:tc>
+        <w:tc>
+          <w:tcPr>
+            <w:tcW w:w="1423" w:type="dxa"/>
             <w:gridSpan w:val="2"/>
             <w:vAlign w:val="center"/>
           </w:tcPr>
@@ -638,30 +750,36 @@
               <w:spacing w:line="360" w:lineRule="auto"/>
               <w:jc w:val="center"/>
               <w:rPr>
-                <w:rFonts w:ascii="仿宋_GB2312" w:eastAsia="仿宋_GB2312" w:hAnsi="宋体" w:cs="宋体" w:hint="eastAsia"/>
-                <w:color w:val="000000"/>
-                <w:spacing w:val="-20"/>
-                <w:kern w:val="0"/>
-                <w:position w:val="-2"/>
-                <w:sz w:val="24"/>
-                <w:szCs w:val="28"/>
-              </w:rPr>
-            </w:pPr>
-          </w:p>
-        </w:tc>
-        <w:tc>
-          <w:tcPr>
-            <w:tcW w:w="1752" w:type="dxa"/>
-            <w:gridSpan w:val="2"/>
-            <w:vAlign w:val="center"/>
-          </w:tcPr>
-          <w:p>
-            <w:pPr>
-              <w:widowControl/>
-              <w:spacing w:line="360" w:lineRule="auto"/>
-              <w:jc w:val="center"/>
-              <w:rPr>
-                <w:rFonts w:ascii="仿宋_GB2312" w:eastAsia="仿宋_GB2312" w:hAnsi="仿宋_GB2312" w:cs="仿宋_GB2312" w:hint="eastAsia"/>
+                <w:rFonts w:ascii="仿宋_GB2312" w:eastAsia="仿宋_GB2312"/>
+                <w:color w:val="000000"/>
+                <w:spacing w:val="-20"/>
+                <w:sz w:val="24"/>
+              </w:rPr>
+            </w:pPr>
+            <w:r>
+              <w:rPr>
+                <w:rFonts w:ascii="仿宋_GB2312" w:eastAsia="仿宋_GB2312"/>
+                <w:color w:val="000000"/>
+                <w:spacing w:val="-20"/>
+                <w:sz w:val="24"/>
+              </w:rPr>
+              <w:t>company_type</w:t>
+            </w:r>
+          </w:p>
+        </w:tc>
+        <w:tc>
+          <w:tcPr>
+            <w:tcW w:w="1482" w:type="dxa"/>
+            <w:gridSpan w:val="3"/>
+            <w:vAlign w:val="center"/>
+          </w:tcPr>
+          <w:p>
+            <w:pPr>
+              <w:widowControl/>
+              <w:spacing w:line="360" w:lineRule="auto"/>
+              <w:jc w:val="center"/>
+              <w:rPr>
+                <w:rFonts w:ascii="仿宋_GB2312" w:eastAsia="仿宋_GB2312" w:hAnsi="仿宋_GB2312" w:cs="仿宋_GB2312"/>
                 <w:color w:val="000000"/>
                 <w:spacing w:val="-20"/>
                 <w:kern w:val="0"/>
@@ -680,70 +798,6 @@
                 <w:sz w:val="24"/>
                 <w:lang w:val="zh-CN"/>
               </w:rPr>
-              <w:t>公司类型</w:t>
-            </w:r>
-          </w:p>
-        </w:tc>
-        <w:tc>
-          <w:tcPr>
-            <w:tcW w:w="1423" w:type="dxa"/>
-            <w:gridSpan w:val="2"/>
-            <w:vAlign w:val="center"/>
-          </w:tcPr>
-          <w:p>
-            <w:pPr>
-              <w:widowControl/>
-              <w:spacing w:line="360" w:lineRule="auto"/>
-              <w:jc w:val="center"/>
-              <w:rPr>
-                <w:rFonts w:ascii="仿宋_GB2312" w:eastAsia="仿宋_GB2312"/>
-                <w:color w:val="000000"/>
-                <w:spacing w:val="-20"/>
-                <w:sz w:val="24"/>
-              </w:rPr>
-            </w:pPr>
-            <w:r>
-              <w:rPr>
-                <w:rFonts w:ascii="仿宋_GB2312" w:eastAsia="仿宋_GB2312"/>
-                <w:color w:val="000000"/>
-                <w:spacing w:val="-20"/>
-                <w:sz w:val="24"/>
-              </w:rPr>
-              <w:t>company_type</w:t>
-            </w:r>
-          </w:p>
-        </w:tc>
-        <w:tc>
-          <w:tcPr>
-            <w:tcW w:w="1482" w:type="dxa"/>
-            <w:gridSpan w:val="3"/>
-            <w:vAlign w:val="center"/>
-          </w:tcPr>
-          <w:p>
-            <w:pPr>
-              <w:widowControl/>
-              <w:spacing w:line="360" w:lineRule="auto"/>
-              <w:jc w:val="center"/>
-              <w:rPr>
-                <w:rFonts w:ascii="仿宋_GB2312" w:eastAsia="仿宋_GB2312" w:hAnsi="仿宋_GB2312" w:cs="仿宋_GB2312" w:hint="eastAsia"/>
-                <w:color w:val="000000"/>
-                <w:spacing w:val="-20"/>
-                <w:kern w:val="0"/>
-                <w:sz w:val="24"/>
-                <w:lang w:val="zh-CN"/>
-              </w:rPr>
-            </w:pPr>
-            <w:r>
-              <w:rPr>
-                <w:rFonts w:ascii="仿宋_GB2312" w:eastAsia="仿宋_GB2312" w:hAnsi="仿宋_GB2312" w:cs="仿宋_GB2312" w:hint="eastAsia"/>
-                <w:b/>
-                <w:bCs/>
-                <w:color w:val="000000"/>
-                <w:spacing w:val="-20"/>
-                <w:kern w:val="0"/>
-                <w:sz w:val="24"/>
-                <w:lang w:val="zh-CN"/>
-              </w:rPr>
               <w:t>所属行业</w:t>
             </w:r>
           </w:p>
@@ -760,7 +814,7 @@
               <w:spacing w:line="360" w:lineRule="auto"/>
               <w:jc w:val="center"/>
               <w:rPr>
-                <w:rFonts w:ascii="仿宋_GB2312" w:eastAsia="仿宋_GB2312" w:hAnsi="仿宋_GB2312" w:cs="仿宋_GB2312" w:hint="eastAsia"/>
+                <w:rFonts w:ascii="仿宋_GB2312" w:eastAsia="仿宋_GB2312" w:hAnsi="仿宋_GB2312" w:cs="仿宋_GB2312"/>
                 <w:color w:val="000000"/>
                 <w:spacing w:val="-20"/>
                 <w:kern w:val="0"/>
@@ -795,7 +849,7 @@
               <w:widowControl/>
               <w:jc w:val="center"/>
               <w:rPr>
-                <w:rFonts w:ascii="仿宋_GB2312" w:eastAsia="仿宋_GB2312" w:hAnsi="仿宋_GB2312" w:cs="仿宋_GB2312" w:hint="eastAsia"/>
+                <w:rFonts w:ascii="仿宋_GB2312" w:eastAsia="仿宋_GB2312" w:hAnsi="仿宋_GB2312" w:cs="仿宋_GB2312"/>
                 <w:b/>
                 <w:bCs/>
                 <w:color w:val="000000"/>
@@ -829,7 +883,7 @@
               <w:spacing w:line="360" w:lineRule="auto"/>
               <w:jc w:val="center"/>
               <w:rPr>
-                <w:rFonts w:ascii="仿宋_GB2312" w:eastAsia="仿宋_GB2312" w:hAnsi="仿宋_GB2312" w:cs="仿宋_GB2312" w:hint="eastAsia"/>
+                <w:rFonts w:ascii="仿宋_GB2312" w:eastAsia="仿宋_GB2312" w:hAnsi="仿宋_GB2312" w:cs="仿宋_GB2312"/>
                 <w:color w:val="000000"/>
                 <w:spacing w:val="-20"/>
                 <w:kern w:val="0"/>
@@ -867,6 +921,17 @@
               <w:spacing w:line="360" w:lineRule="auto"/>
               <w:jc w:val="center"/>
               <w:rPr>
+                <w:rFonts w:ascii="仿宋_GB2312" w:eastAsia="仿宋_GB2312" w:hAnsi="仿宋_GB2312" w:cs="仿宋_GB2312"/>
+                <w:b/>
+                <w:bCs/>
+                <w:color w:val="000000"/>
+                <w:spacing w:val="-20"/>
+                <w:kern w:val="0"/>
+                <w:sz w:val="24"/>
+              </w:rPr>
+            </w:pPr>
+            <w:r>
+              <w:rPr>
                 <w:rFonts w:ascii="仿宋_GB2312" w:eastAsia="仿宋_GB2312" w:hAnsi="仿宋_GB2312" w:cs="仿宋_GB2312" w:hint="eastAsia"/>
                 <w:b/>
                 <w:bCs/>
@@ -875,17 +940,6 @@
                 <w:kern w:val="0"/>
                 <w:sz w:val="24"/>
               </w:rPr>
-            </w:pPr>
-            <w:r>
-              <w:rPr>
-                <w:rFonts w:ascii="仿宋_GB2312" w:eastAsia="仿宋_GB2312" w:hAnsi="仿宋_GB2312" w:cs="仿宋_GB2312" w:hint="eastAsia"/>
-                <w:b/>
-                <w:bCs/>
-                <w:color w:val="000000"/>
-                <w:spacing w:val="-20"/>
-                <w:kern w:val="0"/>
-                <w:sz w:val="24"/>
-              </w:rPr>
               <w:t>注册经营范围</w:t>
             </w:r>
           </w:p>
@@ -902,7 +956,7 @@
               <w:spacing w:line="360" w:lineRule="auto"/>
               <w:jc w:val="center"/>
               <w:rPr>
-                <w:rFonts w:ascii="仿宋_GB2312" w:eastAsia="仿宋_GB2312" w:hAnsi="仿宋_GB2312" w:cs="仿宋_GB2312" w:hint="eastAsia"/>
+                <w:rFonts w:ascii="仿宋_GB2312" w:eastAsia="仿宋_GB2312" w:hAnsi="仿宋_GB2312" w:cs="仿宋_GB2312"/>
                 <w:color w:val="000000"/>
                 <w:spacing w:val="-20"/>
                 <w:sz w:val="24"/>
@@ -937,6 +991,17 @@
               <w:spacing w:line="360" w:lineRule="auto"/>
               <w:jc w:val="center"/>
               <w:rPr>
+                <w:rFonts w:ascii="仿宋_GB2312" w:eastAsia="仿宋_GB2312" w:hAnsi="仿宋_GB2312" w:cs="仿宋_GB2312"/>
+                <w:b/>
+                <w:bCs/>
+                <w:color w:val="000000"/>
+                <w:spacing w:val="-20"/>
+                <w:kern w:val="0"/>
+                <w:sz w:val="24"/>
+              </w:rPr>
+            </w:pPr>
+            <w:r>
+              <w:rPr>
                 <w:rFonts w:ascii="仿宋_GB2312" w:eastAsia="仿宋_GB2312" w:hAnsi="仿宋_GB2312" w:cs="仿宋_GB2312" w:hint="eastAsia"/>
                 <w:b/>
                 <w:bCs/>
@@ -945,6 +1010,23 @@
                 <w:kern w:val="0"/>
                 <w:sz w:val="24"/>
               </w:rPr>
+              <w:t>股东情况/</w:t>
+            </w:r>
+          </w:p>
+          <w:p>
+            <w:pPr>
+              <w:widowControl/>
+              <w:spacing w:line="360" w:lineRule="auto"/>
+              <w:jc w:val="center"/>
+              <w:rPr>
+                <w:rFonts w:ascii="仿宋_GB2312" w:eastAsia="仿宋_GB2312" w:hAnsi="仿宋_GB2312" w:cs="仿宋_GB2312"/>
+                <w:b/>
+                <w:bCs/>
+                <w:color w:val="000000"/>
+                <w:spacing w:val="-20"/>
+                <w:kern w:val="0"/>
+                <w:sz w:val="24"/>
+              </w:rPr>
             </w:pPr>
             <w:r>
               <w:rPr>
@@ -956,34 +1038,6 @@
                 <w:kern w:val="0"/>
                 <w:sz w:val="24"/>
               </w:rPr>
-              <w:t>股东情况/</w:t>
-            </w:r>
-          </w:p>
-          <w:p>
-            <w:pPr>
-              <w:widowControl/>
-              <w:spacing w:line="360" w:lineRule="auto"/>
-              <w:jc w:val="center"/>
-              <w:rPr>
-                <w:rFonts w:ascii="仿宋_GB2312" w:eastAsia="仿宋_GB2312" w:hAnsi="仿宋_GB2312" w:cs="仿宋_GB2312" w:hint="eastAsia"/>
-                <w:b/>
-                <w:bCs/>
-                <w:color w:val="000000"/>
-                <w:spacing w:val="-20"/>
-                <w:kern w:val="0"/>
-                <w:sz w:val="24"/>
-              </w:rPr>
-            </w:pPr>
-            <w:r>
-              <w:rPr>
-                <w:rFonts w:ascii="仿宋_GB2312" w:eastAsia="仿宋_GB2312" w:hAnsi="仿宋_GB2312" w:cs="仿宋_GB2312" w:hint="eastAsia"/>
-                <w:b/>
-                <w:bCs/>
-                <w:color w:val="000000"/>
-                <w:spacing w:val="-20"/>
-                <w:kern w:val="0"/>
-                <w:sz w:val="24"/>
-              </w:rPr>
               <w:t>出资人及实际控制人情况</w:t>
             </w:r>
           </w:p>
@@ -993,7 +1047,7 @@
               <w:spacing w:line="360" w:lineRule="auto"/>
               <w:jc w:val="center"/>
               <w:rPr>
-                <w:rFonts w:ascii="仿宋_GB2312" w:eastAsia="仿宋_GB2312" w:hAnsi="仿宋_GB2312" w:cs="仿宋_GB2312" w:hint="eastAsia"/>
+                <w:rFonts w:ascii="仿宋_GB2312" w:eastAsia="仿宋_GB2312" w:hAnsi="仿宋_GB2312" w:cs="仿宋_GB2312"/>
                 <w:b/>
                 <w:bCs/>
                 <w:color w:val="000000"/>
@@ -1016,7 +1070,7 @@
               <w:ind w:left="0" w:firstLine="0"/>
               <w:jc w:val="center"/>
               <w:rPr>
-                <w:rFonts w:hAnsi="仿宋_GB2312" w:cs="仿宋_GB2312" w:hint="eastAsia"/>
+                <w:rFonts w:hAnsi="仿宋_GB2312" w:cs="仿宋_GB2312"/>
                 <w:color w:val="000000"/>
                 <w:spacing w:val="-20"/>
               </w:rPr>
@@ -1046,7 +1100,7 @@
               <w:ind w:left="0" w:firstLine="0"/>
               <w:jc w:val="center"/>
               <w:rPr>
-                <w:rFonts w:hAnsi="仿宋_GB2312" w:cs="仿宋_GB2312" w:hint="eastAsia"/>
+                <w:rFonts w:hAnsi="仿宋_GB2312" w:cs="仿宋_GB2312"/>
                 <w:color w:val="000000"/>
                 <w:spacing w:val="-20"/>
               </w:rPr>
@@ -1076,7 +1130,7 @@
               <w:ind w:left="0" w:firstLine="0"/>
               <w:jc w:val="center"/>
               <w:rPr>
-                <w:rFonts w:hAnsi="仿宋_GB2312" w:cs="仿宋_GB2312" w:hint="eastAsia"/>
+                <w:rFonts w:hAnsi="仿宋_GB2312" w:cs="仿宋_GB2312"/>
                 <w:color w:val="000000"/>
                 <w:spacing w:val="-20"/>
               </w:rPr>
@@ -1106,7 +1160,7 @@
               <w:ind w:left="0" w:firstLine="0"/>
               <w:jc w:val="center"/>
               <w:rPr>
-                <w:rFonts w:hAnsi="仿宋_GB2312" w:cs="仿宋_GB2312" w:hint="eastAsia"/>
+                <w:rFonts w:hAnsi="仿宋_GB2312" w:cs="仿宋_GB2312"/>
                 <w:color w:val="000000"/>
                 <w:spacing w:val="-20"/>
               </w:rPr>
@@ -1136,7 +1190,7 @@
               <w:ind w:left="0" w:firstLine="0"/>
               <w:jc w:val="center"/>
               <w:rPr>
-                <w:rFonts w:hAnsi="仿宋_GB2312" w:cs="仿宋_GB2312" w:hint="eastAsia"/>
+                <w:rFonts w:hAnsi="仿宋_GB2312" w:cs="仿宋_GB2312"/>
                 <w:color w:val="000000"/>
                 <w:spacing w:val="-20"/>
               </w:rPr>
@@ -1187,7 +1241,7 @@
               <w:spacing w:line="360" w:lineRule="auto"/>
               <w:jc w:val="center"/>
               <w:rPr>
-                <w:rFonts w:ascii="仿宋_GB2312" w:eastAsia="仿宋_GB2312" w:hint="eastAsia"/>
+                <w:rFonts w:ascii="仿宋_GB2312" w:eastAsia="仿宋_GB2312"/>
                 <w:color w:val="000000"/>
                 <w:spacing w:val="-20"/>
                 <w:sz w:val="24"/>
@@ -1229,25 +1283,7 @@
                 <w:spacing w:val="-20"/>
                 <w:sz w:val="24"/>
               </w:rPr>
-              <w:t>s</w:t>
-            </w:r>
-            <w:r>
-              <w:rPr>
-                <w:rFonts w:ascii="仿宋_GB2312" w:eastAsia="仿宋_GB2312" w:hint="eastAsia"/>
-                <w:color w:val="000000"/>
-                <w:spacing w:val="-20"/>
-                <w:sz w:val="24"/>
-              </w:rPr>
-              <w:t>hareholders</w:t>
-            </w:r>
-            <w:r>
-              <w:rPr>
-                <w:rFonts w:ascii="仿宋_GB2312" w:eastAsia="仿宋_GB2312" w:hint="eastAsia"/>
-                <w:color w:val="000000"/>
-                <w:spacing w:val="-20"/>
-                <w:sz w:val="24"/>
-              </w:rPr>
-              <w:t>[</w:t>
+              <w:t>shareholders[</w:t>
             </w:r>
             <w:r>
               <w:rPr>
@@ -1258,17 +1294,6 @@
               </w:rPr>
               <w:t>subscribed_capital</w:t>
             </w:r>
-          </w:p>
-          <w:p>
-            <w:pPr>
-              <w:widowControl/>
-              <w:spacing w:line="360" w:lineRule="auto"/>
-              <w:jc w:val="center"/>
-              <w:rPr>
-                <w:rFonts w:hint="eastAsia"/>
-                <w:color w:val="000000"/>
-              </w:rPr>
-            </w:pPr>
             <w:r>
               <w:rPr>
                 <w:rFonts w:ascii="仿宋_GB2312" w:eastAsia="仿宋_GB2312" w:hint="eastAsia"/>
@@ -1334,17 +1359,6 @@
               </w:rPr>
               <w:t>paid_in_capital</w:t>
             </w:r>
-          </w:p>
-          <w:p>
-            <w:pPr>
-              <w:widowControl/>
-              <w:spacing w:line="360" w:lineRule="auto"/>
-              <w:jc w:val="center"/>
-              <w:rPr>
-                <w:rFonts w:hint="eastAsia"/>
-                <w:color w:val="000000"/>
-              </w:rPr>
-            </w:pPr>
             <w:r>
               <w:rPr>
                 <w:rFonts w:ascii="仿宋_GB2312" w:eastAsia="仿宋_GB2312" w:hint="eastAsia"/>
@@ -1390,7 +1404,7 @@
                 <w:spacing w:val="-20"/>
                 <w:sz w:val="24"/>
               </w:rPr>
-              <w:t>hareholding</w:t>
+              <w:t>harehold</w:t>
             </w:r>
             <w:r>
               <w:rPr>
@@ -1399,6 +1413,15 @@
                 <w:spacing w:val="-20"/>
                 <w:sz w:val="24"/>
               </w:rPr>
+              <w:t>ers</w:t>
+            </w:r>
+            <w:r>
+              <w:rPr>
+                <w:rFonts w:ascii="仿宋_GB2312" w:eastAsia="仿宋_GB2312" w:hint="eastAsia"/>
+                <w:color w:val="000000"/>
+                <w:spacing w:val="-20"/>
+                <w:sz w:val="24"/>
+              </w:rPr>
               <w:t>[</w:t>
             </w:r>
             <w:r>
@@ -1410,17 +1433,6 @@
               </w:rPr>
               <w:t>shareholding_ratio</w:t>
             </w:r>
-          </w:p>
-          <w:p>
-            <w:pPr>
-              <w:widowControl/>
-              <w:spacing w:line="360" w:lineRule="auto"/>
-              <w:jc w:val="center"/>
-              <w:rPr>
-                <w:rFonts w:hint="eastAsia"/>
-                <w:color w:val="000000"/>
-              </w:rPr>
-            </w:pPr>
             <w:r>
               <w:rPr>
                 <w:rFonts w:ascii="仿宋_GB2312" w:eastAsia="仿宋_GB2312" w:hint="eastAsia"/>
@@ -1457,25 +1469,7 @@
                 <w:spacing w:val="-20"/>
                 <w:sz w:val="24"/>
               </w:rPr>
-              <w:t>s</w:t>
-            </w:r>
-            <w:r>
-              <w:rPr>
-                <w:rFonts w:ascii="仿宋_GB2312" w:eastAsia="仿宋_GB2312" w:hint="eastAsia"/>
-                <w:color w:val="000000"/>
-                <w:spacing w:val="-20"/>
-                <w:sz w:val="24"/>
-              </w:rPr>
-              <w:t>hareholders</w:t>
-            </w:r>
-            <w:r>
-              <w:rPr>
-                <w:rFonts w:ascii="仿宋_GB2312" w:eastAsia="仿宋_GB2312" w:hint="eastAsia"/>
-                <w:color w:val="000000"/>
-                <w:spacing w:val="-20"/>
-                <w:sz w:val="24"/>
-              </w:rPr>
-              <w:t>[</w:t>
+              <w:t>shareholders[</w:t>
             </w:r>
             <w:r>
               <w:rPr>
@@ -1486,19 +1480,6 @@
               </w:rPr>
               <w:t>subscription_date</w:t>
             </w:r>
-          </w:p>
-          <w:p>
-            <w:pPr>
-              <w:widowControl/>
-              <w:spacing w:line="360" w:lineRule="auto"/>
-              <w:jc w:val="center"/>
-              <w:rPr>
-                <w:rFonts w:ascii="仿宋_GB2312" w:eastAsia="仿宋_GB2312" w:hAnsi="仿宋_GB2312" w:cs="仿宋_GB2312" w:hint="eastAsia"/>
-                <w:color w:val="000000"/>
-                <w:spacing w:val="-20"/>
-                <w:sz w:val="24"/>
-              </w:rPr>
-            </w:pPr>
             <w:r>
               <w:rPr>
                 <w:rFonts w:ascii="仿宋_GB2312" w:eastAsia="仿宋_GB2312" w:hint="eastAsia"/>
@@ -1528,7 +1509,7 @@
               <w:spacing w:line="360" w:lineRule="auto"/>
               <w:jc w:val="left"/>
               <w:rPr>
-                <w:rFonts w:ascii="仿宋_GB2312" w:eastAsia="仿宋_GB2312" w:hAnsi="仿宋_GB2312" w:cs="仿宋_GB2312" w:hint="eastAsia"/>
+                <w:rFonts w:ascii="仿宋_GB2312" w:eastAsia="仿宋_GB2312" w:hAnsi="仿宋_GB2312" w:cs="仿宋_GB2312"/>
                 <w:color w:val="000000"/>
                 <w:spacing w:val="-20"/>
                 <w:sz w:val="24"/>
@@ -1567,7 +1548,7 @@
               <w:spacing w:line="360" w:lineRule="auto"/>
               <w:jc w:val="center"/>
               <w:rPr>
-                <w:rFonts w:ascii="仿宋_GB2312" w:eastAsia="仿宋_GB2312" w:hAnsi="仿宋_GB2312" w:cs="仿宋_GB2312" w:hint="eastAsia"/>
+                <w:rFonts w:ascii="仿宋_GB2312" w:eastAsia="仿宋_GB2312" w:hAnsi="仿宋_GB2312" w:cs="仿宋_GB2312"/>
                 <w:color w:val="000000"/>
                 <w:spacing w:val="-20"/>
                 <w:sz w:val="24"/>
@@ -1587,7 +1568,7 @@
               <w:spacing w:line="360" w:lineRule="auto"/>
               <w:jc w:val="center"/>
               <w:rPr>
-                <w:rFonts w:ascii="仿宋_GB2312" w:eastAsia="仿宋_GB2312" w:hAnsi="仿宋_GB2312" w:cs="仿宋_GB2312" w:hint="eastAsia"/>
+                <w:rFonts w:ascii="仿宋_GB2312" w:eastAsia="仿宋_GB2312" w:hAnsi="仿宋_GB2312" w:cs="仿宋_GB2312"/>
                 <w:color w:val="000000"/>
                 <w:spacing w:val="-20"/>
                 <w:sz w:val="24"/>
@@ -1607,7 +1588,7 @@
               <w:spacing w:line="360" w:lineRule="auto"/>
               <w:jc w:val="center"/>
               <w:rPr>
-                <w:rFonts w:ascii="仿宋_GB2312" w:eastAsia="仿宋_GB2312" w:hAnsi="仿宋_GB2312" w:cs="仿宋_GB2312" w:hint="eastAsia"/>
+                <w:rFonts w:ascii="仿宋_GB2312" w:eastAsia="仿宋_GB2312" w:hAnsi="仿宋_GB2312" w:cs="仿宋_GB2312"/>
                 <w:color w:val="000000"/>
                 <w:spacing w:val="-20"/>
                 <w:sz w:val="24"/>
@@ -1627,7 +1608,7 @@
               <w:spacing w:line="360" w:lineRule="auto"/>
               <w:jc w:val="center"/>
               <w:rPr>
-                <w:rFonts w:ascii="仿宋_GB2312" w:eastAsia="仿宋_GB2312" w:hAnsi="仿宋_GB2312" w:cs="仿宋_GB2312" w:hint="eastAsia"/>
+                <w:rFonts w:ascii="仿宋_GB2312" w:eastAsia="仿宋_GB2312" w:hAnsi="仿宋_GB2312" w:cs="仿宋_GB2312"/>
                 <w:color w:val="000000"/>
                 <w:spacing w:val="-20"/>
                 <w:sz w:val="24"/>
@@ -1653,7 +1634,7 @@
               <w:spacing w:line="360" w:lineRule="auto"/>
               <w:jc w:val="left"/>
               <w:rPr>
-                <w:rFonts w:ascii="仿宋_GB2312" w:eastAsia="仿宋_GB2312" w:hAnsi="仿宋_GB2312" w:cs="仿宋_GB2312" w:hint="eastAsia"/>
+                <w:rFonts w:ascii="仿宋_GB2312" w:eastAsia="仿宋_GB2312" w:hAnsi="仿宋_GB2312" w:cs="仿宋_GB2312"/>
                 <w:color w:val="000000"/>
                 <w:spacing w:val="-20"/>
                 <w:sz w:val="24"/>
@@ -1672,7 +1653,7 @@
               <w:spacing w:line="360" w:lineRule="auto"/>
               <w:jc w:val="center"/>
               <w:rPr>
-                <w:rFonts w:ascii="仿宋_GB2312" w:eastAsia="仿宋_GB2312" w:hAnsi="仿宋_GB2312" w:cs="仿宋_GB2312" w:hint="eastAsia"/>
+                <w:rFonts w:ascii="仿宋_GB2312" w:eastAsia="仿宋_GB2312" w:hAnsi="仿宋_GB2312" w:cs="仿宋_GB2312"/>
                 <w:color w:val="000000"/>
                 <w:spacing w:val="-20"/>
                 <w:sz w:val="24"/>
@@ -1692,7 +1673,7 @@
               <w:spacing w:line="360" w:lineRule="auto"/>
               <w:jc w:val="center"/>
               <w:rPr>
-                <w:rFonts w:ascii="仿宋_GB2312" w:eastAsia="仿宋_GB2312" w:hAnsi="仿宋_GB2312" w:cs="仿宋_GB2312" w:hint="eastAsia"/>
+                <w:rFonts w:ascii="仿宋_GB2312" w:eastAsia="仿宋_GB2312" w:hAnsi="仿宋_GB2312" w:cs="仿宋_GB2312"/>
                 <w:color w:val="000000"/>
                 <w:spacing w:val="-20"/>
                 <w:sz w:val="24"/>
@@ -1712,7 +1693,7 @@
               <w:spacing w:line="360" w:lineRule="auto"/>
               <w:jc w:val="center"/>
               <w:rPr>
-                <w:rFonts w:ascii="仿宋_GB2312" w:eastAsia="仿宋_GB2312" w:hAnsi="仿宋_GB2312" w:cs="仿宋_GB2312" w:hint="eastAsia"/>
+                <w:rFonts w:ascii="仿宋_GB2312" w:eastAsia="仿宋_GB2312" w:hAnsi="仿宋_GB2312" w:cs="仿宋_GB2312"/>
                 <w:color w:val="000000"/>
                 <w:spacing w:val="-20"/>
                 <w:sz w:val="24"/>
@@ -1732,7 +1713,7 @@
               <w:spacing w:line="360" w:lineRule="auto"/>
               <w:jc w:val="center"/>
               <w:rPr>
-                <w:rFonts w:ascii="仿宋_GB2312" w:eastAsia="仿宋_GB2312" w:hAnsi="仿宋_GB2312" w:cs="仿宋_GB2312" w:hint="eastAsia"/>
+                <w:rFonts w:ascii="仿宋_GB2312" w:eastAsia="仿宋_GB2312" w:hAnsi="仿宋_GB2312" w:cs="仿宋_GB2312"/>
                 <w:color w:val="000000"/>
                 <w:spacing w:val="-20"/>
                 <w:sz w:val="24"/>
@@ -1752,7 +1733,7 @@
               <w:spacing w:line="360" w:lineRule="auto"/>
               <w:jc w:val="center"/>
               <w:rPr>
-                <w:rFonts w:ascii="仿宋_GB2312" w:eastAsia="仿宋_GB2312" w:hAnsi="仿宋_GB2312" w:cs="仿宋_GB2312" w:hint="eastAsia"/>
+                <w:rFonts w:ascii="仿宋_GB2312" w:eastAsia="仿宋_GB2312" w:hAnsi="仿宋_GB2312" w:cs="仿宋_GB2312"/>
                 <w:color w:val="000000"/>
                 <w:spacing w:val="-20"/>
                 <w:sz w:val="24"/>
@@ -1778,7 +1759,7 @@
               <w:spacing w:line="360" w:lineRule="auto"/>
               <w:jc w:val="left"/>
               <w:rPr>
-                <w:rFonts w:ascii="仿宋_GB2312" w:eastAsia="仿宋_GB2312" w:hAnsi="仿宋_GB2312" w:cs="仿宋_GB2312" w:hint="eastAsia"/>
+                <w:rFonts w:ascii="仿宋_GB2312" w:eastAsia="仿宋_GB2312" w:hAnsi="仿宋_GB2312" w:cs="仿宋_GB2312"/>
                 <w:color w:val="000000"/>
                 <w:spacing w:val="-20"/>
                 <w:sz w:val="24"/>
@@ -1798,7 +1779,7 @@
               <w:ind w:firstLineChars="100" w:firstLine="201"/>
               <w:jc w:val="left"/>
               <w:rPr>
-                <w:rFonts w:ascii="仿宋_GB2312" w:eastAsia="仿宋_GB2312" w:hAnsi="仿宋_GB2312" w:cs="仿宋_GB2312" w:hint="eastAsia"/>
+                <w:rFonts w:ascii="仿宋_GB2312" w:eastAsia="仿宋_GB2312" w:hAnsi="仿宋_GB2312" w:cs="仿宋_GB2312"/>
                 <w:color w:val="000000"/>
                 <w:spacing w:val="-20"/>
                 <w:sz w:val="24"/>
@@ -1829,7 +1810,7 @@
               <w:spacing w:line="360" w:lineRule="auto"/>
               <w:jc w:val="left"/>
               <w:rPr>
-                <w:rFonts w:ascii="仿宋_GB2312" w:eastAsia="仿宋_GB2312" w:hAnsi="仿宋_GB2312" w:cs="仿宋_GB2312" w:hint="eastAsia"/>
+                <w:rFonts w:ascii="仿宋_GB2312" w:eastAsia="仿宋_GB2312" w:hAnsi="仿宋_GB2312" w:cs="仿宋_GB2312"/>
                 <w:color w:val="000000"/>
                 <w:spacing w:val="-20"/>
                 <w:sz w:val="24"/>
@@ -1849,7 +1830,7 @@
               <w:spacing w:line="360" w:lineRule="auto"/>
               <w:jc w:val="left"/>
               <w:rPr>
-                <w:rFonts w:ascii="仿宋_GB2312" w:eastAsia="仿宋_GB2312" w:hAnsi="仿宋_GB2312" w:cs="仿宋_GB2312" w:hint="eastAsia"/>
+                <w:rFonts w:ascii="仿宋_GB2312" w:eastAsia="仿宋_GB2312" w:hAnsi="仿宋_GB2312" w:cs="仿宋_GB2312"/>
                 <w:color w:val="000000"/>
                 <w:spacing w:val="-20"/>
                 <w:sz w:val="24"/>
@@ -1869,7 +1850,7 @@
               <w:spacing w:line="360" w:lineRule="auto"/>
               <w:jc w:val="left"/>
               <w:rPr>
-                <w:rFonts w:ascii="仿宋_GB2312" w:eastAsia="仿宋_GB2312" w:hAnsi="仿宋_GB2312" w:cs="仿宋_GB2312" w:hint="eastAsia"/>
+                <w:rFonts w:ascii="仿宋_GB2312" w:eastAsia="仿宋_GB2312" w:hAnsi="仿宋_GB2312" w:cs="仿宋_GB2312"/>
                 <w:color w:val="000000"/>
                 <w:spacing w:val="-20"/>
                 <w:sz w:val="24"/>
@@ -1889,7 +1870,7 @@
               <w:spacing w:line="360" w:lineRule="auto"/>
               <w:jc w:val="left"/>
               <w:rPr>
-                <w:rFonts w:ascii="仿宋_GB2312" w:eastAsia="仿宋_GB2312" w:hAnsi="仿宋_GB2312" w:cs="仿宋_GB2312" w:hint="eastAsia"/>
+                <w:rFonts w:ascii="仿宋_GB2312" w:eastAsia="仿宋_GB2312" w:hAnsi="仿宋_GB2312" w:cs="仿宋_GB2312"/>
                 <w:color w:val="000000"/>
                 <w:spacing w:val="-20"/>
                 <w:sz w:val="24"/>
@@ -1915,7 +1896,7 @@
               <w:spacing w:line="360" w:lineRule="auto"/>
               <w:jc w:val="center"/>
               <w:rPr>
-                <w:rFonts w:ascii="仿宋_GB2312" w:eastAsia="仿宋_GB2312" w:hAnsi="仿宋_GB2312" w:cs="仿宋_GB2312" w:hint="eastAsia"/>
+                <w:rFonts w:ascii="仿宋_GB2312" w:eastAsia="仿宋_GB2312" w:hAnsi="仿宋_GB2312" w:cs="仿宋_GB2312"/>
                 <w:b/>
                 <w:bCs/>
                 <w:color w:val="000000"/>
@@ -1938,13 +1919,33 @@
               <w:spacing w:line="400" w:lineRule="exact"/>
               <w:textAlignment w:val="center"/>
               <w:rPr>
+                <w:rFonts w:ascii="仿宋_GB2312" w:eastAsia="仿宋_GB2312" w:hAnsi="仿宋_GB2312" w:cs="仿宋_GB2312"/>
+                <w:color w:val="000000"/>
+                <w:spacing w:val="-20"/>
+                <w:kern w:val="0"/>
+                <w:sz w:val="24"/>
+              </w:rPr>
+            </w:pPr>
+            <w:r>
+              <w:rPr>
                 <w:rFonts w:ascii="仿宋_GB2312" w:eastAsia="仿宋_GB2312" w:hAnsi="仿宋_GB2312" w:cs="仿宋_GB2312" w:hint="eastAsia"/>
                 <w:color w:val="000000"/>
                 <w:spacing w:val="-20"/>
                 <w:kern w:val="0"/>
                 <w:sz w:val="24"/>
               </w:rPr>
-            </w:pPr>
+              <w:t>实际控制人：</w:t>
+            </w:r>
+            <w:r>
+              <w:rPr>
+                <w:rFonts w:ascii="仿宋_GB2312" w:eastAsia="仿宋_GB2312" w:hAnsi="仿宋_GB2312" w:cs="仿宋_GB2312"/>
+                <w:color w:val="000000"/>
+                <w:spacing w:val="-20"/>
+                <w:kern w:val="0"/>
+                <w:sz w:val="24"/>
+              </w:rPr>
+              <w:t>actual_controller</w:t>
+            </w:r>
             <w:r>
               <w:rPr>
                 <w:rFonts w:ascii="仿宋_GB2312" w:eastAsia="仿宋_GB2312" w:hAnsi="仿宋_GB2312" w:cs="仿宋_GB2312" w:hint="eastAsia"/>
@@ -1953,17 +1954,7 @@
                 <w:kern w:val="0"/>
                 <w:sz w:val="24"/>
               </w:rPr>
-              <w:t>实际控制人：</w:t>
-            </w:r>
-            <w:r>
-              <w:rPr>
-                <w:rFonts w:ascii="仿宋_GB2312" w:eastAsia="仿宋_GB2312" w:hAnsi="仿宋_GB2312" w:cs="仿宋_GB2312"/>
-                <w:color w:val="000000"/>
-                <w:spacing w:val="-20"/>
-                <w:kern w:val="0"/>
-                <w:sz w:val="24"/>
-              </w:rPr>
-              <w:t>actual_controller</w:t>
+              <w:t>[name]</w:t>
             </w:r>
             <w:r>
               <w:rPr>
@@ -1973,17 +1964,7 @@
                 <w:kern w:val="0"/>
                 <w:sz w:val="24"/>
               </w:rPr>
-              <w:t>[name]</w:t>
-            </w:r>
-            <w:r>
-              <w:rPr>
-                <w:rFonts w:ascii="仿宋_GB2312" w:eastAsia="仿宋_GB2312" w:hAnsi="仿宋_GB2312" w:cs="仿宋_GB2312" w:hint="eastAsia"/>
-                <w:color w:val="000000"/>
-                <w:spacing w:val="-20"/>
-                <w:kern w:val="0"/>
-                <w:sz w:val="24"/>
-              </w:rPr>
-              <w:t xml:space="preserve">  ，身份证号码：</w:t>
+              <w:t>，身份证号码：</w:t>
             </w:r>
             <w:r>
               <w:rPr>
@@ -2070,7 +2051,7 @@
                     <w:jc w:val="center"/>
                     <w:textAlignment w:val="top"/>
                     <w:rPr>
-                      <w:rFonts w:ascii="仿宋_GB2312" w:eastAsia="仿宋_GB2312" w:hAnsi="仿宋_GB2312" w:cs="仿宋_GB2312" w:hint="eastAsia"/>
+                      <w:rFonts w:ascii="仿宋_GB2312" w:eastAsia="仿宋_GB2312" w:hAnsi="仿宋_GB2312" w:cs="仿宋_GB2312"/>
                       <w:b/>
                       <w:bCs/>
                       <w:spacing w:val="-20"/>
@@ -2108,7 +2089,7 @@
                     <w:jc w:val="center"/>
                     <w:textAlignment w:val="top"/>
                     <w:rPr>
-                      <w:rFonts w:ascii="仿宋_GB2312" w:eastAsia="仿宋_GB2312" w:hAnsi="仿宋_GB2312" w:cs="仿宋_GB2312" w:hint="eastAsia"/>
+                      <w:rFonts w:ascii="仿宋_GB2312" w:eastAsia="仿宋_GB2312" w:hAnsi="仿宋_GB2312" w:cs="仿宋_GB2312"/>
                       <w:b/>
                       <w:bCs/>
                       <w:spacing w:val="-20"/>
@@ -2146,7 +2127,7 @@
                     <w:jc w:val="center"/>
                     <w:textAlignment w:val="top"/>
                     <w:rPr>
-                      <w:rFonts w:ascii="仿宋_GB2312" w:eastAsia="仿宋_GB2312" w:hAnsi="仿宋_GB2312" w:cs="仿宋_GB2312" w:hint="eastAsia"/>
+                      <w:rFonts w:ascii="仿宋_GB2312" w:eastAsia="仿宋_GB2312" w:hAnsi="仿宋_GB2312" w:cs="仿宋_GB2312"/>
                       <w:b/>
                       <w:bCs/>
                       <w:spacing w:val="-20"/>
@@ -2188,7 +2169,7 @@
                     <w:spacing w:line="400" w:lineRule="exact"/>
                     <w:textAlignment w:val="top"/>
                     <w:rPr>
-                      <w:rFonts w:ascii="仿宋_GB2312" w:eastAsia="仿宋_GB2312" w:hAnsi="仿宋_GB2312" w:cs="仿宋_GB2312" w:hint="eastAsia"/>
+                      <w:rFonts w:ascii="仿宋_GB2312" w:eastAsia="仿宋_GB2312" w:hAnsi="仿宋_GB2312" w:cs="仿宋_GB2312"/>
                       <w:spacing w:val="-20"/>
                       <w:kern w:val="0"/>
                       <w:sz w:val="24"/>
@@ -2219,7 +2200,7 @@
                     <w:spacing w:line="400" w:lineRule="exact"/>
                     <w:textAlignment w:val="top"/>
                     <w:rPr>
-                      <w:rFonts w:ascii="仿宋_GB2312" w:eastAsia="仿宋_GB2312" w:hAnsi="仿宋_GB2312" w:cs="仿宋_GB2312" w:hint="eastAsia"/>
+                      <w:rFonts w:ascii="仿宋_GB2312" w:eastAsia="仿宋_GB2312" w:hAnsi="仿宋_GB2312" w:cs="仿宋_GB2312"/>
                       <w:spacing w:val="-20"/>
                       <w:kern w:val="0"/>
                       <w:sz w:val="24"/>
@@ -2273,7 +2254,25 @@
                       <w:kern w:val="0"/>
                       <w:sz w:val="24"/>
                     </w:rPr>
-                    <w:t>[公</w:t>
+                    <w:t>[</w:t>
+                  </w:r>
+                  <w:r>
+                    <w:rPr>
+                      <w:rFonts w:ascii="仿宋_GB2312" w:eastAsia="仿宋_GB2312" w:hAnsi="仿宋_GB2312" w:cs="仿宋_GB2312" w:hint="eastAsia"/>
+                      <w:spacing w:val="-20"/>
+                      <w:kern w:val="0"/>
+                      <w:sz w:val="24"/>
+                    </w:rPr>
+                    <w:t>com</w:t>
+                  </w:r>
+                  <w:r>
+                    <w:rPr>
+                      <w:rFonts w:ascii="仿宋_GB2312" w:eastAsia="仿宋_GB2312" w:hAnsi="仿宋_GB2312" w:cs="仿宋_GB2312" w:hint="eastAsia"/>
+                      <w:spacing w:val="-20"/>
+                      <w:kern w:val="0"/>
+                      <w:sz w:val="24"/>
+                    </w:rPr>
+                    <w:t>pa</w:t>
                   </w:r>
                   <w:r>
                     <w:rPr>
@@ -2282,7 +2281,7 @@
                       <w:kern w:val="0"/>
                       <w:sz w:val="24"/>
                     </w:rPr>
-                    <w:t>司</w:t>
+                    <w:t>ny</w:t>
                   </w:r>
                   <w:r>
                     <w:rPr>
@@ -2300,7 +2299,7 @@
                     <w:spacing w:line="400" w:lineRule="exact"/>
                     <w:textAlignment w:val="top"/>
                     <w:rPr>
-                      <w:rFonts w:ascii="仿宋_GB2312" w:eastAsia="仿宋_GB2312" w:hAnsi="仿宋_GB2312" w:cs="仿宋_GB2312" w:hint="eastAsia"/>
+                      <w:rFonts w:ascii="仿宋_GB2312" w:eastAsia="仿宋_GB2312" w:hAnsi="仿宋_GB2312" w:cs="仿宋_GB2312"/>
                       <w:spacing w:val="-20"/>
                       <w:kern w:val="0"/>
                       <w:sz w:val="24"/>
@@ -2322,7 +2321,7 @@
                     <w:spacing w:line="400" w:lineRule="exact"/>
                     <w:textAlignment w:val="top"/>
                     <w:rPr>
-                      <w:rFonts w:ascii="仿宋_GB2312" w:eastAsia="仿宋_GB2312" w:hAnsi="仿宋_GB2312" w:cs="仿宋_GB2312" w:hint="eastAsia"/>
+                      <w:rFonts w:ascii="仿宋_GB2312" w:eastAsia="仿宋_GB2312" w:hAnsi="仿宋_GB2312" w:cs="仿宋_GB2312"/>
                       <w:spacing w:val="-20"/>
                       <w:kern w:val="0"/>
                       <w:sz w:val="24"/>
@@ -2354,7 +2353,7 @@
                     <w:spacing w:line="400" w:lineRule="exact"/>
                     <w:textAlignment w:val="top"/>
                     <w:rPr>
-                      <w:rFonts w:ascii="仿宋_GB2312" w:eastAsia="仿宋_GB2312" w:hAnsi="仿宋_GB2312" w:cs="仿宋_GB2312" w:hint="eastAsia"/>
+                      <w:rFonts w:ascii="仿宋_GB2312" w:eastAsia="仿宋_GB2312" w:hAnsi="仿宋_GB2312" w:cs="仿宋_GB2312"/>
                       <w:spacing w:val="-20"/>
                       <w:kern w:val="0"/>
                       <w:sz w:val="24"/>
@@ -2403,7 +2402,7 @@
                     <w:spacing w:line="400" w:lineRule="exact"/>
                     <w:textAlignment w:val="top"/>
                     <w:rPr>
-                      <w:rFonts w:ascii="仿宋_GB2312" w:eastAsia="仿宋_GB2312" w:hAnsi="仿宋_GB2312" w:cs="仿宋_GB2312" w:hint="eastAsia"/>
+                      <w:rFonts w:ascii="仿宋_GB2312" w:eastAsia="仿宋_GB2312" w:hAnsi="仿宋_GB2312" w:cs="仿宋_GB2312"/>
                       <w:spacing w:val="-20"/>
                       <w:kern w:val="0"/>
                       <w:sz w:val="24"/>
@@ -2425,7 +2424,7 @@
                     <w:spacing w:line="400" w:lineRule="exact"/>
                     <w:textAlignment w:val="top"/>
                     <w:rPr>
-                      <w:rFonts w:ascii="仿宋_GB2312" w:eastAsia="仿宋_GB2312" w:hAnsi="仿宋_GB2312" w:cs="仿宋_GB2312" w:hint="eastAsia"/>
+                      <w:rFonts w:ascii="仿宋_GB2312" w:eastAsia="仿宋_GB2312" w:hAnsi="仿宋_GB2312" w:cs="仿宋_GB2312"/>
                       <w:spacing w:val="-20"/>
                       <w:kern w:val="0"/>
                       <w:sz w:val="24"/>
@@ -2438,7 +2437,7 @@
                     <w:spacing w:line="400" w:lineRule="exact"/>
                     <w:textAlignment w:val="top"/>
                     <w:rPr>
-                      <w:rFonts w:ascii="仿宋_GB2312" w:eastAsia="仿宋_GB2312" w:hAnsi="仿宋_GB2312" w:cs="仿宋_GB2312" w:hint="eastAsia"/>
+                      <w:rFonts w:ascii="仿宋_GB2312" w:eastAsia="仿宋_GB2312" w:hAnsi="仿宋_GB2312" w:cs="仿宋_GB2312"/>
                       <w:spacing w:val="-20"/>
                       <w:kern w:val="0"/>
                       <w:sz w:val="24"/>
@@ -2467,7 +2466,7 @@
                     <w:spacing w:line="400" w:lineRule="exact"/>
                     <w:textAlignment w:val="top"/>
                     <w:rPr>
-                      <w:rFonts w:ascii="仿宋_GB2312" w:eastAsia="仿宋_GB2312" w:hAnsi="仿宋_GB2312" w:cs="仿宋_GB2312" w:hint="eastAsia"/>
+                      <w:rFonts w:ascii="仿宋_GB2312" w:eastAsia="仿宋_GB2312" w:hAnsi="仿宋_GB2312" w:cs="仿宋_GB2312"/>
                       <w:spacing w:val="-20"/>
                       <w:kern w:val="0"/>
                       <w:sz w:val="24"/>
@@ -2490,7 +2489,7 @@
                     <w:spacing w:line="400" w:lineRule="exact"/>
                     <w:textAlignment w:val="top"/>
                     <w:rPr>
-                      <w:rFonts w:ascii="仿宋_GB2312" w:eastAsia="仿宋_GB2312" w:hAnsi="仿宋_GB2312" w:cs="仿宋_GB2312" w:hint="eastAsia"/>
+                      <w:rFonts w:ascii="仿宋_GB2312" w:eastAsia="仿宋_GB2312" w:hAnsi="仿宋_GB2312" w:cs="仿宋_GB2312"/>
                       <w:spacing w:val="-20"/>
                       <w:kern w:val="0"/>
                       <w:sz w:val="24"/>
@@ -2513,7 +2512,7 @@
                     <w:spacing w:line="400" w:lineRule="exact"/>
                     <w:textAlignment w:val="top"/>
                     <w:rPr>
-                      <w:rFonts w:ascii="仿宋_GB2312" w:eastAsia="仿宋_GB2312" w:hAnsi="仿宋_GB2312" w:cs="仿宋_GB2312" w:hint="eastAsia"/>
+                      <w:rFonts w:ascii="仿宋_GB2312" w:eastAsia="仿宋_GB2312" w:hAnsi="仿宋_GB2312" w:cs="仿宋_GB2312"/>
                       <w:spacing w:val="-20"/>
                       <w:kern w:val="0"/>
                       <w:sz w:val="24"/>
@@ -2542,7 +2541,7 @@
                     <w:spacing w:line="400" w:lineRule="exact"/>
                     <w:textAlignment w:val="top"/>
                     <w:rPr>
-                      <w:rFonts w:ascii="仿宋_GB2312" w:eastAsia="仿宋_GB2312" w:hAnsi="仿宋_GB2312" w:cs="仿宋_GB2312" w:hint="eastAsia"/>
+                      <w:rFonts w:ascii="仿宋_GB2312" w:eastAsia="仿宋_GB2312" w:hAnsi="仿宋_GB2312" w:cs="仿宋_GB2312"/>
                       <w:spacing w:val="-20"/>
                       <w:kern w:val="0"/>
                       <w:sz w:val="24"/>
@@ -2565,7 +2564,7 @@
                     <w:spacing w:line="400" w:lineRule="exact"/>
                     <w:textAlignment w:val="top"/>
                     <w:rPr>
-                      <w:rFonts w:ascii="仿宋_GB2312" w:eastAsia="仿宋_GB2312" w:hAnsi="仿宋_GB2312" w:cs="仿宋_GB2312" w:hint="eastAsia"/>
+                      <w:rFonts w:ascii="仿宋_GB2312" w:eastAsia="仿宋_GB2312" w:hAnsi="仿宋_GB2312" w:cs="仿宋_GB2312"/>
                       <w:spacing w:val="-20"/>
                       <w:kern w:val="0"/>
                       <w:sz w:val="24"/>
@@ -2588,7 +2587,7 @@
                     <w:spacing w:line="400" w:lineRule="exact"/>
                     <w:textAlignment w:val="top"/>
                     <w:rPr>
-                      <w:rFonts w:ascii="仿宋_GB2312" w:eastAsia="仿宋_GB2312" w:hAnsi="仿宋_GB2312" w:cs="仿宋_GB2312" w:hint="eastAsia"/>
+                      <w:rFonts w:ascii="仿宋_GB2312" w:eastAsia="仿宋_GB2312" w:hAnsi="仿宋_GB2312" w:cs="仿宋_GB2312"/>
                       <w:spacing w:val="-20"/>
                       <w:kern w:val="0"/>
                       <w:sz w:val="24"/>
@@ -2617,7 +2616,7 @@
                     <w:spacing w:line="400" w:lineRule="exact"/>
                     <w:textAlignment w:val="top"/>
                     <w:rPr>
-                      <w:rFonts w:ascii="仿宋_GB2312" w:eastAsia="仿宋_GB2312" w:hAnsi="仿宋_GB2312" w:cs="仿宋_GB2312" w:hint="eastAsia"/>
+                      <w:rFonts w:ascii="仿宋_GB2312" w:eastAsia="仿宋_GB2312" w:hAnsi="仿宋_GB2312" w:cs="仿宋_GB2312"/>
                       <w:spacing w:val="-20"/>
                       <w:kern w:val="0"/>
                       <w:sz w:val="24"/>
@@ -2640,7 +2639,7 @@
                     <w:spacing w:line="400" w:lineRule="exact"/>
                     <w:textAlignment w:val="top"/>
                     <w:rPr>
-                      <w:rFonts w:ascii="仿宋_GB2312" w:eastAsia="仿宋_GB2312" w:hAnsi="仿宋_GB2312" w:cs="仿宋_GB2312" w:hint="eastAsia"/>
+                      <w:rFonts w:ascii="仿宋_GB2312" w:eastAsia="仿宋_GB2312" w:hAnsi="仿宋_GB2312" w:cs="仿宋_GB2312"/>
                       <w:spacing w:val="-20"/>
                       <w:kern w:val="0"/>
                       <w:sz w:val="24"/>
@@ -2663,7 +2662,7 @@
                     <w:spacing w:line="400" w:lineRule="exact"/>
                     <w:textAlignment w:val="top"/>
                     <w:rPr>
-                      <w:rFonts w:ascii="仿宋_GB2312" w:eastAsia="仿宋_GB2312" w:hAnsi="仿宋_GB2312" w:cs="仿宋_GB2312" w:hint="eastAsia"/>
+                      <w:rFonts w:ascii="仿宋_GB2312" w:eastAsia="仿宋_GB2312" w:hAnsi="仿宋_GB2312" w:cs="仿宋_GB2312"/>
                       <w:spacing w:val="-20"/>
                       <w:kern w:val="0"/>
                       <w:sz w:val="24"/>
@@ -2692,7 +2691,7 @@
                     <w:spacing w:line="400" w:lineRule="exact"/>
                     <w:textAlignment w:val="top"/>
                     <w:rPr>
-                      <w:rFonts w:ascii="仿宋_GB2312" w:eastAsia="仿宋_GB2312" w:hAnsi="仿宋_GB2312" w:cs="仿宋_GB2312" w:hint="eastAsia"/>
+                      <w:rFonts w:ascii="仿宋_GB2312" w:eastAsia="仿宋_GB2312" w:hAnsi="仿宋_GB2312" w:cs="仿宋_GB2312"/>
                       <w:spacing w:val="-20"/>
                       <w:kern w:val="0"/>
                       <w:sz w:val="24"/>
@@ -2715,7 +2714,7 @@
                     <w:spacing w:line="400" w:lineRule="exact"/>
                     <w:textAlignment w:val="top"/>
                     <w:rPr>
-                      <w:rFonts w:ascii="仿宋_GB2312" w:eastAsia="仿宋_GB2312" w:hAnsi="仿宋_GB2312" w:cs="仿宋_GB2312" w:hint="eastAsia"/>
+                      <w:rFonts w:ascii="仿宋_GB2312" w:eastAsia="仿宋_GB2312" w:hAnsi="仿宋_GB2312" w:cs="仿宋_GB2312"/>
                       <w:spacing w:val="-20"/>
                       <w:kern w:val="0"/>
                       <w:sz w:val="24"/>
@@ -2738,7 +2737,7 @@
                     <w:spacing w:line="400" w:lineRule="exact"/>
                     <w:textAlignment w:val="top"/>
                     <w:rPr>
-                      <w:rFonts w:ascii="仿宋_GB2312" w:eastAsia="仿宋_GB2312" w:hAnsi="仿宋_GB2312" w:cs="仿宋_GB2312" w:hint="eastAsia"/>
+                      <w:rFonts w:ascii="仿宋_GB2312" w:eastAsia="仿宋_GB2312" w:hAnsi="仿宋_GB2312" w:cs="仿宋_GB2312"/>
                       <w:spacing w:val="-20"/>
                       <w:kern w:val="0"/>
                       <w:sz w:val="24"/>
@@ -2767,7 +2766,7 @@
                     <w:spacing w:line="400" w:lineRule="exact"/>
                     <w:textAlignment w:val="top"/>
                     <w:rPr>
-                      <w:rFonts w:ascii="仿宋_GB2312" w:eastAsia="仿宋_GB2312" w:hAnsi="仿宋_GB2312" w:cs="仿宋_GB2312" w:hint="eastAsia"/>
+                      <w:rFonts w:ascii="仿宋_GB2312" w:eastAsia="仿宋_GB2312" w:hAnsi="仿宋_GB2312" w:cs="仿宋_GB2312"/>
                       <w:spacing w:val="-20"/>
                       <w:kern w:val="0"/>
                       <w:sz w:val="24"/>
@@ -2790,7 +2789,7 @@
                     <w:spacing w:line="400" w:lineRule="exact"/>
                     <w:textAlignment w:val="top"/>
                     <w:rPr>
-                      <w:rFonts w:ascii="仿宋_GB2312" w:eastAsia="仿宋_GB2312" w:hAnsi="仿宋_GB2312" w:cs="仿宋_GB2312" w:hint="eastAsia"/>
+                      <w:rFonts w:ascii="仿宋_GB2312" w:eastAsia="仿宋_GB2312" w:hAnsi="仿宋_GB2312" w:cs="仿宋_GB2312"/>
                       <w:spacing w:val="-20"/>
                       <w:kern w:val="0"/>
                       <w:sz w:val="24"/>
@@ -2803,7 +2802,7 @@
                     <w:spacing w:line="400" w:lineRule="exact"/>
                     <w:textAlignment w:val="top"/>
                     <w:rPr>
-                      <w:rFonts w:ascii="仿宋_GB2312" w:eastAsia="仿宋_GB2312" w:hAnsi="仿宋_GB2312" w:cs="仿宋_GB2312" w:hint="eastAsia"/>
+                      <w:rFonts w:ascii="仿宋_GB2312" w:eastAsia="仿宋_GB2312" w:hAnsi="仿宋_GB2312" w:cs="仿宋_GB2312"/>
                       <w:spacing w:val="-20"/>
                       <w:kern w:val="0"/>
                       <w:sz w:val="24"/>
@@ -2826,7 +2825,7 @@
                     <w:spacing w:line="400" w:lineRule="exact"/>
                     <w:textAlignment w:val="top"/>
                     <w:rPr>
-                      <w:rFonts w:ascii="仿宋_GB2312" w:eastAsia="仿宋_GB2312" w:hAnsi="仿宋_GB2312" w:cs="仿宋_GB2312" w:hint="eastAsia"/>
+                      <w:rFonts w:ascii="仿宋_GB2312" w:eastAsia="仿宋_GB2312" w:hAnsi="仿宋_GB2312" w:cs="仿宋_GB2312"/>
                       <w:spacing w:val="-20"/>
                       <w:kern w:val="0"/>
                       <w:sz w:val="24"/>
@@ -2840,7 +2839,7 @@
             <w:pPr>
               <w:pStyle w:val="a0"/>
               <w:rPr>
-                <w:rFonts w:hAnsi="仿宋_GB2312" w:cs="仿宋_GB2312" w:hint="eastAsia"/>
+                <w:rFonts w:hAnsi="仿宋_GB2312" w:cs="仿宋_GB2312"/>
                 <w:color w:val="000000"/>
                 <w:spacing w:val="-20"/>
                 <w:sz w:val="24"/>
@@ -2864,6 +2863,17 @@
               <w:spacing w:line="360" w:lineRule="auto"/>
               <w:jc w:val="center"/>
               <w:rPr>
+                <w:rFonts w:ascii="仿宋_GB2312" w:eastAsia="仿宋_GB2312" w:hAnsi="仿宋_GB2312" w:cs="仿宋_GB2312"/>
+                <w:b/>
+                <w:bCs/>
+                <w:color w:val="000000"/>
+                <w:spacing w:val="-20"/>
+                <w:kern w:val="0"/>
+                <w:sz w:val="24"/>
+              </w:rPr>
+            </w:pPr>
+            <w:r>
+              <w:rPr>
                 <w:rFonts w:ascii="仿宋_GB2312" w:eastAsia="仿宋_GB2312" w:hAnsi="仿宋_GB2312" w:cs="仿宋_GB2312" w:hint="eastAsia"/>
                 <w:b/>
                 <w:bCs/>
@@ -2872,17 +2882,6 @@
                 <w:kern w:val="0"/>
                 <w:sz w:val="24"/>
               </w:rPr>
-            </w:pPr>
-            <w:r>
-              <w:rPr>
-                <w:rFonts w:ascii="仿宋_GB2312" w:eastAsia="仿宋_GB2312" w:hAnsi="仿宋_GB2312" w:cs="仿宋_GB2312" w:hint="eastAsia"/>
-                <w:b/>
-                <w:bCs/>
-                <w:color w:val="000000"/>
-                <w:spacing w:val="-20"/>
-                <w:kern w:val="0"/>
-                <w:sz w:val="24"/>
-              </w:rPr>
               <w:t>资本金到位情况</w:t>
             </w:r>
           </w:p>
@@ -2899,7 +2898,7 @@
               <w:spacing w:line="360" w:lineRule="auto"/>
               <w:jc w:val="center"/>
               <w:rPr>
-                <w:rFonts w:ascii="仿宋_GB2312" w:eastAsia="仿宋_GB2312" w:hAnsi="仿宋_GB2312" w:cs="仿宋_GB2312" w:hint="eastAsia"/>
+                <w:rFonts w:ascii="仿宋_GB2312" w:eastAsia="仿宋_GB2312" w:hAnsi="仿宋_GB2312" w:cs="仿宋_GB2312"/>
                 <w:color w:val="000000"/>
                 <w:spacing w:val="-20"/>
                 <w:sz w:val="24"/>
@@ -2933,6 +2932,17 @@
               <w:spacing w:line="360" w:lineRule="auto"/>
               <w:jc w:val="center"/>
               <w:rPr>
+                <w:rFonts w:ascii="仿宋_GB2312" w:eastAsia="仿宋_GB2312" w:hAnsi="仿宋_GB2312" w:cs="仿宋_GB2312"/>
+                <w:b/>
+                <w:bCs/>
+                <w:color w:val="000000"/>
+                <w:spacing w:val="-20"/>
+                <w:kern w:val="0"/>
+                <w:sz w:val="24"/>
+              </w:rPr>
+            </w:pPr>
+            <w:r>
+              <w:rPr>
                 <w:rFonts w:ascii="仿宋_GB2312" w:eastAsia="仿宋_GB2312" w:hAnsi="仿宋_GB2312" w:cs="仿宋_GB2312" w:hint="eastAsia"/>
                 <w:b/>
                 <w:bCs/>
@@ -2941,17 +2951,6 @@
                 <w:kern w:val="0"/>
                 <w:sz w:val="24"/>
               </w:rPr>
-            </w:pPr>
-            <w:r>
-              <w:rPr>
-                <w:rFonts w:ascii="仿宋_GB2312" w:eastAsia="仿宋_GB2312" w:hAnsi="仿宋_GB2312" w:cs="仿宋_GB2312" w:hint="eastAsia"/>
-                <w:b/>
-                <w:bCs/>
-                <w:color w:val="000000"/>
-                <w:spacing w:val="-20"/>
-                <w:kern w:val="0"/>
-                <w:sz w:val="24"/>
-              </w:rPr>
               <w:t>股东情况介绍</w:t>
             </w:r>
           </w:p>
@@ -2968,7 +2967,7 @@
               <w:spacing w:line="360" w:lineRule="auto"/>
               <w:jc w:val="center"/>
               <w:rPr>
-                <w:rFonts w:ascii="仿宋_GB2312" w:eastAsia="仿宋_GB2312" w:hAnsi="仿宋_GB2312" w:cs="仿宋_GB2312" w:hint="eastAsia"/>
+                <w:rFonts w:ascii="仿宋_GB2312" w:eastAsia="仿宋_GB2312" w:hAnsi="仿宋_GB2312" w:cs="仿宋_GB2312"/>
                 <w:color w:val="000000"/>
                 <w:spacing w:val="-20"/>
                 <w:sz w:val="24"/>
@@ -3001,6 +3000,17 @@
               <w:spacing w:line="360" w:lineRule="auto"/>
               <w:jc w:val="center"/>
               <w:rPr>
+                <w:rFonts w:ascii="仿宋_GB2312" w:eastAsia="仿宋_GB2312" w:hAnsi="仿宋_GB2312" w:cs="仿宋_GB2312"/>
+                <w:b/>
+                <w:bCs/>
+                <w:color w:val="000000"/>
+                <w:spacing w:val="-20"/>
+                <w:kern w:val="0"/>
+                <w:sz w:val="24"/>
+              </w:rPr>
+            </w:pPr>
+            <w:r>
+              <w:rPr>
                 <w:rFonts w:ascii="仿宋_GB2312" w:eastAsia="仿宋_GB2312" w:hAnsi="仿宋_GB2312" w:cs="仿宋_GB2312" w:hint="eastAsia"/>
                 <w:b/>
                 <w:bCs/>
@@ -3009,18 +3019,6 @@
                 <w:kern w:val="0"/>
                 <w:sz w:val="24"/>
               </w:rPr>
-            </w:pPr>
-            <w:r>
-              <w:rPr>
-                <w:rFonts w:ascii="仿宋_GB2312" w:eastAsia="仿宋_GB2312" w:hAnsi="仿宋_GB2312" w:cs="仿宋_GB2312" w:hint="eastAsia"/>
-                <w:b/>
-                <w:bCs/>
-                <w:color w:val="000000"/>
-                <w:spacing w:val="-20"/>
-                <w:kern w:val="0"/>
-                <w:sz w:val="24"/>
-              </w:rPr>
-              <w:lastRenderedPageBreak/>
               <w:t>股权结构图</w:t>
             </w:r>
           </w:p>
@@ -3038,7 +3036,7 @@
               <w:jc w:val="center"/>
               <w:textAlignment w:val="center"/>
               <w:rPr>
-                <w:rFonts w:ascii="仿宋_GB2312" w:eastAsia="仿宋_GB2312" w:hAnsi="仿宋_GB2312" w:cs="仿宋_GB2312" w:hint="eastAsia"/>
+                <w:rFonts w:ascii="仿宋_GB2312" w:eastAsia="仿宋_GB2312" w:hAnsi="仿宋_GB2312" w:cs="仿宋_GB2312"/>
                 <w:color w:val="000000"/>
                 <w:spacing w:val="-20"/>
                 <w:sz w:val="24"/>
@@ -3071,6 +3069,17 @@
               <w:spacing w:line="360" w:lineRule="auto"/>
               <w:jc w:val="center"/>
               <w:rPr>
+                <w:rFonts w:ascii="仿宋_GB2312" w:eastAsia="仿宋_GB2312" w:hAnsi="仿宋_GB2312" w:cs="仿宋_GB2312"/>
+                <w:b/>
+                <w:bCs/>
+                <w:color w:val="000000"/>
+                <w:spacing w:val="-20"/>
+                <w:kern w:val="0"/>
+                <w:sz w:val="24"/>
+              </w:rPr>
+            </w:pPr>
+            <w:r>
+              <w:rPr>
                 <w:rFonts w:ascii="仿宋_GB2312" w:eastAsia="仿宋_GB2312" w:hAnsi="仿宋_GB2312" w:cs="仿宋_GB2312" w:hint="eastAsia"/>
                 <w:b/>
                 <w:bCs/>
@@ -3079,7 +3088,9 @@
                 <w:kern w:val="0"/>
                 <w:sz w:val="24"/>
               </w:rPr>
-            </w:pPr>
+              <w:lastRenderedPageBreak/>
+              <w:t>主要管</w:t>
+            </w:r>
             <w:r>
               <w:rPr>
                 <w:rFonts w:ascii="仿宋_GB2312" w:eastAsia="仿宋_GB2312" w:hAnsi="仿宋_GB2312" w:cs="仿宋_GB2312" w:hint="eastAsia"/>
@@ -3090,18 +3101,6 @@
                 <w:kern w:val="0"/>
                 <w:sz w:val="24"/>
               </w:rPr>
-              <w:t>主要管</w:t>
-            </w:r>
-            <w:r>
-              <w:rPr>
-                <w:rFonts w:ascii="仿宋_GB2312" w:eastAsia="仿宋_GB2312" w:hAnsi="仿宋_GB2312" w:cs="仿宋_GB2312" w:hint="eastAsia"/>
-                <w:b/>
-                <w:bCs/>
-                <w:color w:val="000000"/>
-                <w:spacing w:val="-20"/>
-                <w:kern w:val="0"/>
-                <w:sz w:val="24"/>
-              </w:rPr>
               <w:t>理人员</w:t>
             </w:r>
           </w:p>
@@ -3118,115 +3117,30 @@
               <w:spacing w:line="380" w:lineRule="exact"/>
               <w:jc w:val="left"/>
               <w:rPr>
-                <w:rFonts w:ascii="仿宋_GB2312" w:eastAsia="仿宋_GB2312" w:hint="eastAsia"/>
-                <w:color w:val="000000"/>
-                <w:spacing w:val="-20"/>
-                <w:sz w:val="24"/>
-              </w:rPr>
-            </w:pPr>
-          </w:p>
-          <w:tbl>
-            <w:tblPr>
-              <w:tblStyle w:val="af7"/>
-              <w:tblW w:w="0" w:type="auto"/>
-              <w:tblLayout w:type="fixed"/>
-              <w:tblLook w:val="04A0" w:firstRow="1" w:lastRow="0" w:firstColumn="1" w:lastColumn="0" w:noHBand="0" w:noVBand="1"/>
-            </w:tblPr>
-            <w:tblGrid>
-              <w:gridCol w:w="4317"/>
-              <w:gridCol w:w="4318"/>
-            </w:tblGrid>
-            <w:tr>
-              <w:tc>
-                <w:tcPr>
-                  <w:tcW w:w="4317" w:type="dxa"/>
-                </w:tcPr>
-                <w:p>
-                  <w:pPr>
-                    <w:widowControl/>
-                    <w:spacing w:line="380" w:lineRule="exact"/>
-                    <w:jc w:val="left"/>
-                    <w:rPr>
-                      <w:rFonts w:ascii="仿宋_GB2312" w:eastAsia="仿宋_GB2312"/>
-                      <w:color w:val="000000"/>
-                      <w:spacing w:val="-20"/>
-                      <w:sz w:val="24"/>
-                    </w:rPr>
-                  </w:pPr>
-                  <w:r>
-                    <w:rPr>
-                      <w:rFonts w:ascii="仿宋_GB2312" w:eastAsia="仿宋_GB2312"/>
-                      <w:color w:val="000000"/>
-                      <w:spacing w:val="-20"/>
-                      <w:sz w:val="24"/>
-                    </w:rPr>
-                    <w:t>key_personnel</w:t>
-                  </w:r>
-                </w:p>
-              </w:tc>
-              <w:tc>
-                <w:tcPr>
-                  <w:tcW w:w="4318" w:type="dxa"/>
-                </w:tcPr>
-                <w:p>
-                  <w:pPr>
-                    <w:widowControl/>
-                    <w:spacing w:line="380" w:lineRule="exact"/>
-                    <w:jc w:val="left"/>
-                    <w:rPr>
-                      <w:rFonts w:ascii="仿宋_GB2312" w:eastAsia="仿宋_GB2312" w:hint="eastAsia"/>
-                      <w:color w:val="000000"/>
-                      <w:spacing w:val="-20"/>
-                      <w:sz w:val="24"/>
-                    </w:rPr>
-                  </w:pPr>
-                  <w:r>
-                    <w:rPr>
-                      <w:rFonts w:ascii="仿宋_GB2312" w:eastAsia="仿宋_GB2312"/>
-                      <w:color w:val="000000"/>
-                      <w:spacing w:val="-20"/>
-                      <w:sz w:val="24"/>
-                    </w:rPr>
-                    <w:t>key_personnel</w:t>
-                  </w:r>
-                  <w:r>
-                    <w:rPr>
-                      <w:rFonts w:ascii="仿宋_GB2312" w:eastAsia="仿宋_GB2312" w:hint="eastAsia"/>
-                      <w:color w:val="000000"/>
-                      <w:spacing w:val="-20"/>
-                      <w:sz w:val="24"/>
-                    </w:rPr>
-                    <w:t>[</w:t>
-                  </w:r>
-                  <w:r>
-                    <w:rPr>
-                      <w:rFonts w:ascii="仿宋_GB2312" w:eastAsia="仿宋_GB2312"/>
-                      <w:color w:val="000000"/>
-                      <w:spacing w:val="-20"/>
-                      <w:sz w:val="24"/>
-                    </w:rPr>
-                    <w:t>name</w:t>
-                  </w:r>
-                  <w:r>
-                    <w:rPr>
-                      <w:rFonts w:ascii="仿宋_GB2312" w:eastAsia="仿宋_GB2312" w:hint="eastAsia"/>
-                      <w:color w:val="000000"/>
-                      <w:spacing w:val="-20"/>
-                      <w:sz w:val="24"/>
-                    </w:rPr>
-                    <w:t>]</w:t>
-                  </w:r>
-                </w:p>
-              </w:tc>
-            </w:tr>
-          </w:tbl>
-          <w:p>
-            <w:pPr>
-              <w:pStyle w:val="a0"/>
-              <w:rPr>
-                <w:rFonts w:hint="eastAsia"/>
-              </w:rPr>
-            </w:pPr>
+                <w:rFonts w:ascii="仿宋_GB2312" w:eastAsia="仿宋_GB2312"/>
+                <w:color w:val="000000"/>
+                <w:spacing w:val="-20"/>
+                <w:sz w:val="24"/>
+              </w:rPr>
+            </w:pPr>
+            <w:r>
+              <w:rPr>
+                <w:rFonts w:ascii="仿宋_GB2312" w:eastAsia="仿宋_GB2312"/>
+                <w:color w:val="000000"/>
+                <w:spacing w:val="-20"/>
+                <w:sz w:val="24"/>
+              </w:rPr>
+              <w:t>key_personnel</w:t>
+            </w:r>
+            <w:r>
+              <w:rPr>
+                <w:rFonts w:ascii="仿宋_GB2312" w:eastAsia="仿宋_GB2312"/>
+                <w:color w:val="000000"/>
+                <w:spacing w:val="-20"/>
+                <w:sz w:val="24"/>
+              </w:rPr>
+              <w:t>[name]</w:t>
+            </w:r>
           </w:p>
         </w:tc>
       </w:tr>
@@ -3245,7 +3159,7 @@
               <w:spacing w:line="380" w:lineRule="exact"/>
               <w:jc w:val="left"/>
               <w:rPr>
-                <w:rFonts w:ascii="仿宋_GB2312" w:eastAsia="仿宋_GB2312" w:hAnsi="仿宋_GB2312" w:cs="仿宋_GB2312" w:hint="eastAsia"/>
+                <w:rFonts w:ascii="仿宋_GB2312" w:eastAsia="仿宋_GB2312" w:hAnsi="仿宋_GB2312" w:cs="仿宋_GB2312"/>
                 <w:b/>
                 <w:bCs/>
                 <w:color w:val="000000"/>
@@ -3279,45 +3193,21 @@
               <w:spacing w:line="380" w:lineRule="exact"/>
               <w:jc w:val="left"/>
               <w:rPr>
-                <w:rFonts w:ascii="仿宋_GB2312" w:eastAsia="仿宋_GB2312" w:hint="eastAsia"/>
+                <w:rFonts w:ascii="仿宋_GB2312" w:eastAsia="仿宋_GB2312"/>
                 <w:spacing w:val="-20"/>
                 <w:sz w:val="24"/>
                 <w:shd w:val="clear" w:color="FFFFFF" w:fill="D9D9D9"/>
               </w:rPr>
             </w:pPr>
-          </w:p>
-          <w:p>
-            <w:pPr>
-              <w:spacing w:line="380" w:lineRule="exact"/>
-              <w:jc w:val="left"/>
+            <w:r>
               <w:rPr>
                 <w:rFonts w:ascii="仿宋_GB2312" w:eastAsia="仿宋_GB2312"/>
-                <w:spacing w:val="-20"/>
-                <w:sz w:val="24"/>
-                <w:shd w:val="clear" w:color="FFFFFF" w:fill="D9D9D9"/>
-              </w:rPr>
-            </w:pPr>
-            <w:r>
-              <w:rPr>
-                <w:rFonts w:ascii="仿宋_GB2312" w:eastAsia="仿宋_GB2312"/>
-                <w:spacing w:val="-20"/>
-                <w:sz w:val="24"/>
-                <w:shd w:val="clear" w:color="FFFFFF" w:fill="D9D9D9"/>
+                <w:color w:val="000000"/>
+                <w:spacing w:val="-20"/>
+                <w:sz w:val="24"/>
               </w:rPr>
               <w:t>personal_credit</w:t>
             </w:r>
-          </w:p>
-          <w:p>
-            <w:pPr>
-              <w:spacing w:line="380" w:lineRule="exact"/>
-              <w:jc w:val="left"/>
-              <w:rPr>
-                <w:rFonts w:ascii="仿宋_GB2312" w:eastAsia="仿宋_GB2312"/>
-                <w:spacing w:val="-20"/>
-                <w:sz w:val="24"/>
-                <w:shd w:val="clear" w:color="FFFFFF" w:fill="D9D9D9"/>
-              </w:rPr>
-            </w:pPr>
           </w:p>
         </w:tc>
       </w:tr>
@@ -3335,6 +3225,17 @@
               <w:spacing w:line="360" w:lineRule="auto"/>
               <w:jc w:val="center"/>
               <w:rPr>
+                <w:rFonts w:ascii="仿宋_GB2312" w:eastAsia="仿宋_GB2312" w:hAnsi="仿宋_GB2312" w:cs="仿宋_GB2312"/>
+                <w:b/>
+                <w:bCs/>
+                <w:color w:val="000000"/>
+                <w:spacing w:val="-20"/>
+                <w:kern w:val="0"/>
+                <w:sz w:val="24"/>
+              </w:rPr>
+            </w:pPr>
+            <w:r>
+              <w:rPr>
                 <w:rFonts w:ascii="仿宋_GB2312" w:eastAsia="仿宋_GB2312" w:hAnsi="仿宋_GB2312" w:cs="仿宋_GB2312" w:hint="eastAsia"/>
                 <w:b/>
                 <w:bCs/>
@@ -3343,17 +3244,6 @@
                 <w:kern w:val="0"/>
                 <w:sz w:val="24"/>
               </w:rPr>
-            </w:pPr>
-            <w:r>
-              <w:rPr>
-                <w:rFonts w:ascii="仿宋_GB2312" w:eastAsia="仿宋_GB2312" w:hAnsi="仿宋_GB2312" w:cs="仿宋_GB2312" w:hint="eastAsia"/>
-                <w:b/>
-                <w:bCs/>
-                <w:color w:val="000000"/>
-                <w:spacing w:val="-20"/>
-                <w:kern w:val="0"/>
-                <w:sz w:val="24"/>
-              </w:rPr>
               <w:t>公司治理</w:t>
             </w:r>
           </w:p>
@@ -3370,7 +3260,7 @@
               <w:spacing w:line="380" w:lineRule="exact"/>
               <w:jc w:val="center"/>
               <w:rPr>
-                <w:rFonts w:ascii="仿宋_GB2312" w:eastAsia="仿宋_GB2312" w:hint="eastAsia"/>
+                <w:rFonts w:ascii="仿宋_GB2312" w:eastAsia="仿宋_GB2312"/>
                 <w:color w:val="000000"/>
                 <w:spacing w:val="-20"/>
                 <w:sz w:val="24"/>
@@ -3404,7 +3294,7 @@
               <w:jc w:val="center"/>
               <w:textAlignment w:val="center"/>
               <w:rPr>
-                <w:rFonts w:ascii="仿宋_GB2312" w:eastAsia="仿宋_GB2312" w:hAnsi="仿宋_GB2312" w:cs="仿宋_GB2312" w:hint="eastAsia"/>
+                <w:rFonts w:ascii="仿宋_GB2312" w:eastAsia="仿宋_GB2312" w:hAnsi="仿宋_GB2312" w:cs="仿宋_GB2312"/>
                 <w:b/>
                 <w:bCs/>
                 <w:color w:val="000000"/>
@@ -3438,7 +3328,7 @@
               <w:jc w:val="center"/>
               <w:textAlignment w:val="center"/>
               <w:rPr>
-                <w:rFonts w:ascii="仿宋_GB2312" w:eastAsia="仿宋_GB2312" w:hAnsi="仿宋_GB2312" w:cs="仿宋_GB2312" w:hint="eastAsia"/>
+                <w:rFonts w:ascii="仿宋_GB2312" w:eastAsia="仿宋_GB2312" w:hAnsi="仿宋_GB2312" w:cs="仿宋_GB2312"/>
                 <w:color w:val="000000"/>
                 <w:spacing w:val="-20"/>
                 <w:kern w:val="0"/>
@@ -3474,7 +3364,7 @@
               <w:jc w:val="center"/>
               <w:textAlignment w:val="center"/>
               <w:rPr>
-                <w:rFonts w:ascii="仿宋_GB2312" w:eastAsia="仿宋_GB2312" w:hAnsi="仿宋_GB2312" w:cs="仿宋_GB2312" w:hint="eastAsia"/>
+                <w:rFonts w:ascii="仿宋_GB2312" w:eastAsia="仿宋_GB2312" w:hAnsi="仿宋_GB2312" w:cs="仿宋_GB2312"/>
                 <w:color w:val="000000"/>
                 <w:spacing w:val="-20"/>
                 <w:kern w:val="0"/>
@@ -3506,7 +3396,7 @@
               <w:jc w:val="center"/>
               <w:textAlignment w:val="center"/>
               <w:rPr>
-                <w:rFonts w:ascii="仿宋_GB2312" w:eastAsia="仿宋_GB2312" w:hAnsi="仿宋_GB2312" w:cs="仿宋_GB2312" w:hint="eastAsia"/>
+                <w:rFonts w:ascii="仿宋_GB2312" w:eastAsia="仿宋_GB2312" w:hAnsi="仿宋_GB2312" w:cs="仿宋_GB2312"/>
                 <w:color w:val="000000"/>
                 <w:spacing w:val="-20"/>
                 <w:kern w:val="0"/>
@@ -3550,7 +3440,7 @@
 </file>
 
 <file path=word/endnotes.xml><?xml version="1.0" encoding="utf-8"?>
-<w:endnotes xmlns:wpc="http://schemas.microsoft.com/office/word/2010/wordprocessingCanvas" xmlns:cx="http://schemas.microsoft.com/office/drawing/2014/chartex" xmlns:cx1="http://schemas.microsoft.com/office/drawing/2015/9/8/chartex" xmlns:cx2="http://schemas.microsoft.com/office/drawing/2015/10/21/chartex" xmlns:cx3="http://schemas.microsoft.com/office/drawing/2016/5/9/chartex" xmlns:cx4="http://schemas.microsoft.com/office/drawing/2016/5/10/chartex" xmlns:cx5="http://schemas.microsoft.com/office/drawing/2016/5/11/chartex" xmlns:cx6="http://schemas.microsoft.com/office/drawing/2016/5/12/chartex" xmlns:cx7="http://schemas.microsoft.com/office/drawing/2016/5/13/chartex" xmlns:cx8="http://schemas.microsoft.com/office/drawing/2016/5/14/chartex" xmlns:mc="http://schemas.openxmlformats.org/markup-compatibility/2006" xmlns:aink="http://schemas.microsoft.com/office/drawing/2016/ink" xmlns:am3d="http://schemas.microsoft.com/office/drawing/2017/model3d" xmlns:o="urn:schemas-microsoft-com:office:office" xmlns:oel="http://schemas.microsoft.com/office/2019/extlst" xmlns:r="http://schemas.openxmlformats.org/officeDocument/2006/relationships" xmlns:m="http://schemas.openxmlformats.org/officeDocument/2006/math" xmlns:v="urn:schemas-microsoft-com:vml" xmlns:wp14="http://schemas.microsoft.com/office/word/2010/wordprocessingDrawing" xmlns:wp="http://schemas.openxmlformats.org/drawingml/2006/wordprocessingDrawing" xmlns:w10="urn:schemas-microsoft-com:office:word" xmlns:w="http://schemas.openxmlformats.org/wordprocessingml/2006/main" xmlns:w14="http://schemas.microsoft.com/office/word/2010/wordml" xmlns:w15="http://schemas.microsoft.com/office/word/2012/wordml" xmlns:w16cex="http://schemas.microsoft.com/office/word/2018/wordml/cex" xmlns:w16cid="http://schemas.microsoft.com/office/word/2016/wordml/cid" xmlns:w16="http://schemas.microsoft.com/office/word/2018/wordml" xmlns:w16du="http://schemas.microsoft.com/office/word/2023/wordml/word16du" xmlns:w16sdtdh="http://schemas.microsoft.com/office/word/2020/wordml/sdtdatahash" xmlns:w16sdtfl="http://schemas.microsoft.com/office/word/2024/wordml/sdtformatlock" xmlns:w16se="http://schemas.microsoft.com/office/word/2015/wordml/symex" xmlns:wpg="http://schemas.microsoft.com/office/word/2010/wordprocessingGroup" xmlns:wpi="http://schemas.microsoft.com/office/word/2010/wordprocessingInk" xmlns:wne="http://schemas.microsoft.com/office/word/2006/wordml" xmlns:wps="http://schemas.microsoft.com/office/word/2010/wordprocessingShape" mc:Ignorable="w14 w15 w16se w16cid w16 w16cex w16sdtdh w16sdtfl w16du wp14">
+<w:endnotes xmlns:wpc="http://schemas.microsoft.com/office/word/2010/wordprocessingCanvas" xmlns:cx="http://schemas.microsoft.com/office/drawing/2014/chartex" xmlns:cx1="http://schemas.microsoft.com/office/drawing/2015/9/8/chartex" xmlns:cx2="http://schemas.microsoft.com/office/drawing/2015/10/21/chartex" xmlns:cx3="http://schemas.microsoft.com/office/drawing/2016/5/9/chartex" xmlns:cx4="http://schemas.microsoft.com/office/drawing/2016/5/10/chartex" xmlns:cx5="http://schemas.microsoft.com/office/drawing/2016/5/11/chartex" xmlns:cx6="http://schemas.microsoft.com/office/drawing/2016/5/12/chartex" xmlns:cx7="http://schemas.microsoft.com/office/drawing/2016/5/13/chartex" xmlns:cx8="http://schemas.microsoft.com/office/drawing/2016/5/14/chartex" xmlns:mc="http://schemas.openxmlformats.org/markup-compatibility/2006" xmlns:aink="http://schemas.microsoft.com/office/drawing/2016/ink" xmlns:am3d="http://schemas.microsoft.com/office/drawing/2017/model3d" xmlns:o="urn:schemas-microsoft-com:office:office" xmlns:r="http://schemas.openxmlformats.org/officeDocument/2006/relationships" xmlns:m="http://schemas.openxmlformats.org/officeDocument/2006/math" xmlns:v="urn:schemas-microsoft-com:vml" xmlns:wp14="http://schemas.microsoft.com/office/word/2010/wordprocessingDrawing" xmlns:wp="http://schemas.openxmlformats.org/drawingml/2006/wordprocessingDrawing" xmlns:w10="urn:schemas-microsoft-com:office:word" xmlns:w="http://schemas.openxmlformats.org/wordprocessingml/2006/main" xmlns:w14="http://schemas.microsoft.com/office/word/2010/wordml" xmlns:w15="http://schemas.microsoft.com/office/word/2012/wordml" xmlns:w16cex="http://schemas.microsoft.com/office/word/2018/wordml/cex" xmlns:w16cid="http://schemas.microsoft.com/office/word/2016/wordml/cid" xmlns:w16="http://schemas.microsoft.com/office/word/2018/wordml" xmlns:w16sdtdh="http://schemas.microsoft.com/office/word/2020/wordml/sdtdatahash" xmlns:w16se="http://schemas.microsoft.com/office/word/2015/wordml/symex" xmlns:wpg="http://schemas.microsoft.com/office/word/2010/wordprocessingGroup" xmlns:wpi="http://schemas.microsoft.com/office/word/2010/wordprocessingInk" xmlns:wne="http://schemas.microsoft.com/office/word/2006/wordml" xmlns:wps="http://schemas.microsoft.com/office/word/2010/wordprocessingShape" mc:Ignorable="w14 w15 w16se w16cid w16 w16cex w16sdtdh wp14">
   <w:endnote w:type="separator" w:id="-1">
     <w:p>
       <w:r>
@@ -3569,7 +3459,7 @@
 </file>
 
 <file path=word/footnotes.xml><?xml version="1.0" encoding="utf-8"?>
-<w:footnotes xmlns:wpc="http://schemas.microsoft.com/office/word/2010/wordprocessingCanvas" xmlns:cx="http://schemas.microsoft.com/office/drawing/2014/chartex" xmlns:cx1="http://schemas.microsoft.com/office/drawing/2015/9/8/chartex" xmlns:cx2="http://schemas.microsoft.com/office/drawing/2015/10/21/chartex" xmlns:cx3="http://schemas.microsoft.com/office/drawing/2016/5/9/chartex" xmlns:cx4="http://schemas.microsoft.com/office/drawing/2016/5/10/chartex" xmlns:cx5="http://schemas.microsoft.com/office/drawing/2016/5/11/chartex" xmlns:cx6="http://schemas.microsoft.com/office/drawing/2016/5/12/chartex" xmlns:cx7="http://schemas.microsoft.com/office/drawing/2016/5/13/chartex" xmlns:cx8="http://schemas.microsoft.com/office/drawing/2016/5/14/chartex" xmlns:mc="http://schemas.openxmlformats.org/markup-compatibility/2006" xmlns:aink="http://schemas.microsoft.com/office/drawing/2016/ink" xmlns:am3d="http://schemas.microsoft.com/office/drawing/2017/model3d" xmlns:o="urn:schemas-microsoft-com:office:office" xmlns:oel="http://schemas.microsoft.com/office/2019/extlst" xmlns:r="http://schemas.openxmlformats.org/officeDocument/2006/relationships" xmlns:m="http://schemas.openxmlformats.org/officeDocument/2006/math" xmlns:v="urn:schemas-microsoft-com:vml" xmlns:wp14="http://schemas.microsoft.com/office/word/2010/wordprocessingDrawing" xmlns:wp="http://schemas.openxmlformats.org/drawingml/2006/wordprocessingDrawing" xmlns:w10="urn:schemas-microsoft-com:office:word" xmlns:w="http://schemas.openxmlformats.org/wordprocessingml/2006/main" xmlns:w14="http://schemas.microsoft.com/office/word/2010/wordml" xmlns:w15="http://schemas.microsoft.com/office/word/2012/wordml" xmlns:w16cex="http://schemas.microsoft.com/office/word/2018/wordml/cex" xmlns:w16cid="http://schemas.microsoft.com/office/word/2016/wordml/cid" xmlns:w16="http://schemas.microsoft.com/office/word/2018/wordml" xmlns:w16du="http://schemas.microsoft.com/office/word/2023/wordml/word16du" xmlns:w16sdtdh="http://schemas.microsoft.com/office/word/2020/wordml/sdtdatahash" xmlns:w16sdtfl="http://schemas.microsoft.com/office/word/2024/wordml/sdtformatlock" xmlns:w16se="http://schemas.microsoft.com/office/word/2015/wordml/symex" xmlns:wpg="http://schemas.microsoft.com/office/word/2010/wordprocessingGroup" xmlns:wpi="http://schemas.microsoft.com/office/word/2010/wordprocessingInk" xmlns:wne="http://schemas.microsoft.com/office/word/2006/wordml" xmlns:wps="http://schemas.microsoft.com/office/word/2010/wordprocessingShape" mc:Ignorable="w14 w15 w16se w16cid w16 w16cex w16sdtdh w16sdtfl w16du wp14">
+<w:footnotes xmlns:wpc="http://schemas.microsoft.com/office/word/2010/wordprocessingCanvas" xmlns:cx="http://schemas.microsoft.com/office/drawing/2014/chartex" xmlns:cx1="http://schemas.microsoft.com/office/drawing/2015/9/8/chartex" xmlns:cx2="http://schemas.microsoft.com/office/drawing/2015/10/21/chartex" xmlns:cx3="http://schemas.microsoft.com/office/drawing/2016/5/9/chartex" xmlns:cx4="http://schemas.microsoft.com/office/drawing/2016/5/10/chartex" xmlns:cx5="http://schemas.microsoft.com/office/drawing/2016/5/11/chartex" xmlns:cx6="http://schemas.microsoft.com/office/drawing/2016/5/12/chartex" xmlns:cx7="http://schemas.microsoft.com/office/drawing/2016/5/13/chartex" xmlns:cx8="http://schemas.microsoft.com/office/drawing/2016/5/14/chartex" xmlns:mc="http://schemas.openxmlformats.org/markup-compatibility/2006" xmlns:aink="http://schemas.microsoft.com/office/drawing/2016/ink" xmlns:am3d="http://schemas.microsoft.com/office/drawing/2017/model3d" xmlns:o="urn:schemas-microsoft-com:office:office" xmlns:r="http://schemas.openxmlformats.org/officeDocument/2006/relationships" xmlns:m="http://schemas.openxmlformats.org/officeDocument/2006/math" xmlns:v="urn:schemas-microsoft-com:vml" xmlns:wp14="http://schemas.microsoft.com/office/word/2010/wordprocessingDrawing" xmlns:wp="http://schemas.openxmlformats.org/drawingml/2006/wordprocessingDrawing" xmlns:w10="urn:schemas-microsoft-com:office:word" xmlns:w="http://schemas.openxmlformats.org/wordprocessingml/2006/main" xmlns:w14="http://schemas.microsoft.com/office/word/2010/wordml" xmlns:w15="http://schemas.microsoft.com/office/word/2012/wordml" xmlns:w16cex="http://schemas.microsoft.com/office/word/2018/wordml/cex" xmlns:w16cid="http://schemas.microsoft.com/office/word/2016/wordml/cid" xmlns:w16="http://schemas.microsoft.com/office/word/2018/wordml" xmlns:w16sdtdh="http://schemas.microsoft.com/office/word/2020/wordml/sdtdatahash" xmlns:w16se="http://schemas.microsoft.com/office/word/2015/wordml/symex" xmlns:wpg="http://schemas.microsoft.com/office/word/2010/wordprocessingGroup" xmlns:wpi="http://schemas.microsoft.com/office/word/2010/wordprocessingInk" xmlns:wne="http://schemas.microsoft.com/office/word/2006/wordml" xmlns:wps="http://schemas.microsoft.com/office/word/2010/wordprocessingShape" mc:Ignorable="w14 w15 w16se w16cid w16 w16cex w16sdtdh wp14">
   <w:footnote w:type="separator" w:id="-1">
     <w:p>
       <w:r>
@@ -3588,7 +3478,7 @@
 </file>
 
 <file path=word/styles.xml><?xml version="1.0" encoding="utf-8"?>
-<w:styles xmlns:mc="http://schemas.openxmlformats.org/markup-compatibility/2006" xmlns:r="http://schemas.openxmlformats.org/officeDocument/2006/relationships" xmlns:w="http://schemas.openxmlformats.org/wordprocessingml/2006/main" xmlns:w14="http://schemas.microsoft.com/office/word/2010/wordml" xmlns:w15="http://schemas.microsoft.com/office/word/2012/wordml" xmlns:w16cex="http://schemas.microsoft.com/office/word/2018/wordml/cex" xmlns:w16cid="http://schemas.microsoft.com/office/word/2016/wordml/cid" xmlns:w16="http://schemas.microsoft.com/office/word/2018/wordml" xmlns:w16du="http://schemas.microsoft.com/office/word/2023/wordml/word16du" xmlns:w16sdtdh="http://schemas.microsoft.com/office/word/2020/wordml/sdtdatahash" xmlns:w16sdtfl="http://schemas.microsoft.com/office/word/2024/wordml/sdtformatlock" xmlns:w16se="http://schemas.microsoft.com/office/word/2015/wordml/symex" mc:Ignorable="w14 w15 w16se w16cid w16 w16cex w16sdtdh w16sdtfl w16du">
+<w:styles xmlns:mc="http://schemas.openxmlformats.org/markup-compatibility/2006" xmlns:r="http://schemas.openxmlformats.org/officeDocument/2006/relationships" xmlns:w="http://schemas.openxmlformats.org/wordprocessingml/2006/main" xmlns:w14="http://schemas.microsoft.com/office/word/2010/wordml" xmlns:w15="http://schemas.microsoft.com/office/word/2012/wordml" xmlns:w16cex="http://schemas.microsoft.com/office/word/2018/wordml/cex" xmlns:w16cid="http://schemas.microsoft.com/office/word/2016/wordml/cid" xmlns:w16="http://schemas.microsoft.com/office/word/2018/wordml" xmlns:w16sdtdh="http://schemas.microsoft.com/office/word/2020/wordml/sdtdatahash" xmlns:w16se="http://schemas.microsoft.com/office/word/2015/wordml/symex" mc:Ignorable="w14 w15 w16se w16cid w16 w16cex w16sdtdh">
   <w:docDefaults>
     <w:rPrDefault>
       <w:rPr>
@@ -4225,6 +4115,7 @@
   <w:style w:type="character" w:default="1" w:styleId="a1">
     <w:name w:val="Default Paragraph Font"/>
     <w:uiPriority w:val="1"/>
+    <w:semiHidden/>
     <w:unhideWhenUsed/>
   </w:style>
   <w:style w:type="table" w:default="1" w:styleId="a2">

--- a/input/template.docx
+++ b/input/template.docx
@@ -9,6 +9,7 @@
         <w:rPr>
           <w:rFonts w:ascii="仿宋_GB2312" w:eastAsia="仿宋_GB2312" w:hAnsi="仿宋_GB2312" w:cs="仿宋_GB2312"/>
           <w:b/>
+          <w:noProof/>
           <w:color w:val="000000"/>
           <w:spacing w:val="-20"/>
           <w:sz w:val="28"/>
@@ -19,6 +20,7 @@
         <w:rPr>
           <w:rFonts w:ascii="仿宋_GB2312" w:eastAsia="仿宋_GB2312" w:hAnsi="仿宋_GB2312" w:cs="仿宋_GB2312" w:hint="eastAsia"/>
           <w:b/>
+          <w:noProof/>
           <w:color w:val="000000"/>
           <w:spacing w:val="-20"/>
           <w:sz w:val="28"/>
@@ -34,6 +36,7 @@
         <w:ind w:firstLine="0"/>
         <w:rPr>
           <w:b/>
+          <w:noProof/>
           <w:spacing w:val="-20"/>
         </w:rPr>
       </w:pPr>
@@ -41,6 +44,7 @@
         <w:rPr>
           <w:rFonts w:hint="eastAsia"/>
           <w:b/>
+          <w:noProof/>
           <w:spacing w:val="-20"/>
         </w:rPr>
         <w:t xml:space="preserve">    一、基本概况</w:t>
@@ -97,6 +101,7 @@
                 <w:rFonts w:ascii="仿宋_GB2312" w:eastAsia="仿宋_GB2312" w:hAnsi="仿宋_GB2312" w:cs="仿宋_GB2312"/>
                 <w:b/>
                 <w:bCs/>
+                <w:noProof/>
                 <w:color w:val="000000"/>
                 <w:spacing w:val="-20"/>
                 <w:kern w:val="0"/>
@@ -108,6 +113,7 @@
                 <w:rFonts w:ascii="仿宋_GB2312" w:eastAsia="仿宋_GB2312" w:hAnsi="仿宋_GB2312" w:cs="仿宋_GB2312" w:hint="eastAsia"/>
                 <w:b/>
                 <w:bCs/>
+                <w:noProof/>
                 <w:color w:val="000000"/>
                 <w:spacing w:val="-20"/>
                 <w:kern w:val="0"/>
@@ -130,46 +136,24 @@
               <w:jc w:val="center"/>
               <w:rPr>
                 <w:rFonts w:ascii="仿宋_GB2312" w:eastAsia="仿宋_GB2312" w:hAnsi="仿宋_GB2312" w:cs="仿宋_GB2312"/>
-                <w:color w:val="000000"/>
-                <w:spacing w:val="-20"/>
-                <w:sz w:val="24"/>
-              </w:rPr>
-            </w:pPr>
-            <w:r>
-              <w:rPr>
-                <w:rFonts w:ascii="仿宋_GB2312" w:eastAsia="仿宋_GB2312" w:hAnsi="仿宋_GB2312" w:cs="仿宋_GB2312" w:hint="eastAsia"/>
-                <w:color w:val="000000"/>
-                <w:spacing w:val="-20"/>
-                <w:sz w:val="24"/>
-              </w:rPr>
-              <w:t>com</w:t>
-            </w:r>
-            <w:r>
-              <w:rPr>
-                <w:rFonts w:ascii="仿宋_GB2312" w:eastAsia="仿宋_GB2312" w:hAnsi="仿宋_GB2312" w:cs="仿宋_GB2312"/>
-                <w:color w:val="000000"/>
-                <w:spacing w:val="-20"/>
-                <w:sz w:val="24"/>
-              </w:rPr>
-              <w:t>pany</w:t>
-            </w:r>
-            <w:r>
-              <w:rPr>
-                <w:rFonts w:ascii="仿宋_GB2312" w:eastAsia="仿宋_GB2312" w:hAnsi="仿宋_GB2312" w:cs="仿宋_GB2312"/>
-                <w:color w:val="000000"/>
-                <w:spacing w:val="-20"/>
-                <w:sz w:val="24"/>
-              </w:rPr>
-              <w:t>_nam</w:t>
-            </w:r>
-            <w:r>
-              <w:rPr>
-                <w:rFonts w:ascii="仿宋_GB2312" w:eastAsia="仿宋_GB2312" w:hAnsi="仿宋_GB2312" w:cs="仿宋_GB2312"/>
-                <w:color w:val="000000"/>
-                <w:spacing w:val="-20"/>
-                <w:sz w:val="24"/>
-              </w:rPr>
-              <w:t>e</w:t>
+                <w:noProof/>
+                <w:color w:val="000000"/>
+                <w:spacing w:val="-20"/>
+                <w:sz w:val="24"/>
+              </w:rPr>
+            </w:pPr>
+            <w:r>
+              <w:rPr>
+                <w:rFonts w:ascii="仿宋_GB2312" w:eastAsia="仿宋_GB2312" w:hAnsi="宋体" w:cs="宋体" w:hint="eastAsia"/>
+                <w:noProof/>
+                <w:color w:val="000000"/>
+                <w:spacing w:val="-20"/>
+                <w:kern w:val="0"/>
+                <w:position w:val="-2"/>
+                <w:sz w:val="24"/>
+                <w:szCs w:val="28"/>
+              </w:rPr>
+              <w:t>company_name</w:t>
             </w:r>
           </w:p>
         </w:tc>
@@ -186,6 +170,7 @@
               <w:jc w:val="center"/>
               <w:rPr>
                 <w:rFonts w:ascii="仿宋_GB2312" w:eastAsia="仿宋_GB2312" w:hAnsi="仿宋_GB2312" w:cs="仿宋_GB2312"/>
+                <w:noProof/>
                 <w:color w:val="000000"/>
                 <w:spacing w:val="-20"/>
                 <w:kern w:val="0"/>
@@ -198,6 +183,7 @@
                 <w:rFonts w:ascii="仿宋_GB2312" w:eastAsia="仿宋_GB2312" w:hAnsi="仿宋_GB2312" w:cs="仿宋_GB2312" w:hint="eastAsia"/>
                 <w:b/>
                 <w:bCs/>
+                <w:noProof/>
                 <w:color w:val="000000"/>
                 <w:spacing w:val="-20"/>
                 <w:kern w:val="0"/>
@@ -220,38 +206,25 @@
               <w:spacing w:line="360" w:lineRule="auto"/>
               <w:jc w:val="center"/>
               <w:rPr>
-                <w:rFonts w:ascii="仿宋_GB2312" w:eastAsia="仿宋_GB2312" w:hint="eastAsia"/>
-                <w:color w:val="000000"/>
-                <w:spacing w:val="-20"/>
-                <w:sz w:val="24"/>
-              </w:rPr>
-            </w:pPr>
-            <w:r>
-              <w:rPr>
                 <w:rFonts w:ascii="仿宋_GB2312" w:eastAsia="仿宋_GB2312"/>
-                <w:color w:val="000000"/>
-                <w:spacing w:val="-20"/>
-                <w:sz w:val="24"/>
+                <w:noProof/>
+                <w:color w:val="000000"/>
+                <w:spacing w:val="-20"/>
+                <w:sz w:val="24"/>
+              </w:rPr>
+            </w:pPr>
+            <w:r>
+              <w:rPr>
+                <w:rFonts w:ascii="仿宋_GB2312" w:eastAsia="仿宋_GB2312" w:hAnsi="宋体" w:cs="宋体"/>
+                <w:noProof/>
+                <w:color w:val="000000"/>
+                <w:spacing w:val="-20"/>
+                <w:kern w:val="0"/>
+                <w:position w:val="-2"/>
+                <w:sz w:val="24"/>
+                <w:szCs w:val="28"/>
               </w:rPr>
               <w:t>legal_representative</w:t>
-            </w:r>
-            <w:r>
-              <w:rPr>
-                <w:rFonts w:ascii="仿宋_GB2312" w:eastAsia="仿宋_GB2312" w:hint="eastAsia"/>
-                <w:color w:val="000000"/>
-                <w:spacing w:val="-20"/>
-                <w:sz w:val="24"/>
-              </w:rPr>
-              <w:t>[</w:t>
-            </w:r>
-            <w:r>
-              <w:rPr>
-                <w:rFonts w:ascii="仿宋_GB2312" w:eastAsia="仿宋_GB2312"/>
-                <w:color w:val="000000"/>
-                <w:spacing w:val="-20"/>
-                <w:sz w:val="24"/>
-              </w:rPr>
-              <w:t>name]</w:t>
             </w:r>
           </w:p>
         </w:tc>
@@ -274,6 +247,7 @@
                 <w:rFonts w:ascii="仿宋_GB2312" w:eastAsia="仿宋_GB2312" w:hAnsi="仿宋_GB2312" w:cs="仿宋_GB2312"/>
                 <w:b/>
                 <w:bCs/>
+                <w:noProof/>
                 <w:color w:val="000000"/>
                 <w:spacing w:val="-20"/>
                 <w:kern w:val="0"/>
@@ -285,6 +259,7 @@
                 <w:rFonts w:ascii="仿宋_GB2312" w:eastAsia="仿宋_GB2312" w:hAnsi="仿宋_GB2312" w:cs="仿宋_GB2312" w:hint="eastAsia"/>
                 <w:b/>
                 <w:bCs/>
+                <w:noProof/>
                 <w:color w:val="000000"/>
                 <w:spacing w:val="-20"/>
                 <w:kern w:val="0"/>
@@ -307,14 +282,16 @@
               <w:jc w:val="center"/>
               <w:rPr>
                 <w:rFonts w:ascii="仿宋_GB2312" w:eastAsia="仿宋_GB2312" w:hAnsi="仿宋_GB2312" w:cs="仿宋_GB2312"/>
-                <w:color w:val="000000"/>
-                <w:spacing w:val="-20"/>
-                <w:sz w:val="24"/>
-              </w:rPr>
-            </w:pPr>
-            <w:r>
-              <w:rPr>
-                <w:rFonts w:ascii="仿宋_GB2312" w:eastAsia="仿宋_GB2312" w:hAnsi="仿宋_GB2312" w:cs="仿宋_GB2312"/>
+                <w:noProof/>
+                <w:color w:val="000000"/>
+                <w:spacing w:val="-20"/>
+                <w:sz w:val="24"/>
+              </w:rPr>
+            </w:pPr>
+            <w:r>
+              <w:rPr>
+                <w:rFonts w:ascii="仿宋_GB2312" w:eastAsia="仿宋_GB2312" w:hAnsi="仿宋_GB2312" w:cs="仿宋_GB2312" w:hint="eastAsia"/>
+                <w:noProof/>
                 <w:color w:val="000000"/>
                 <w:spacing w:val="-20"/>
                 <w:sz w:val="24"/>
@@ -342,6 +319,7 @@
                 <w:rFonts w:ascii="仿宋_GB2312" w:eastAsia="仿宋_GB2312" w:hAnsi="仿宋_GB2312" w:cs="仿宋_GB2312"/>
                 <w:b/>
                 <w:bCs/>
+                <w:noProof/>
                 <w:color w:val="000000"/>
                 <w:spacing w:val="-20"/>
                 <w:kern w:val="0"/>
@@ -353,6 +331,7 @@
                 <w:rFonts w:ascii="仿宋_GB2312" w:eastAsia="仿宋_GB2312" w:hAnsi="仿宋_GB2312" w:cs="仿宋_GB2312" w:hint="eastAsia"/>
                 <w:b/>
                 <w:bCs/>
+                <w:noProof/>
                 <w:color w:val="000000"/>
                 <w:spacing w:val="-20"/>
                 <w:kern w:val="0"/>
@@ -375,37 +354,24 @@
               <w:jc w:val="center"/>
               <w:rPr>
                 <w:rFonts w:ascii="仿宋_GB2312" w:eastAsia="仿宋_GB2312" w:hAnsi="仿宋_GB2312" w:cs="仿宋_GB2312"/>
-                <w:color w:val="000000"/>
-                <w:spacing w:val="-20"/>
-                <w:sz w:val="24"/>
-              </w:rPr>
-            </w:pPr>
-            <w:r>
-              <w:rPr>
-                <w:rFonts w:ascii="仿宋_GB2312" w:eastAsia="仿宋_GB2312" w:hAnsi="仿宋_GB2312" w:cs="仿宋_GB2312"/>
-                <w:color w:val="000000"/>
-                <w:spacing w:val="-20"/>
-                <w:sz w:val="24"/>
-              </w:rPr>
-              <w:t>company</w:t>
-            </w:r>
-            <w:r>
-              <w:rPr>
-                <w:rFonts w:ascii="仿宋_GB2312" w:eastAsia="仿宋_GB2312" w:hAnsi="仿宋_GB2312" w:cs="仿宋_GB2312"/>
-                <w:color w:val="000000"/>
-                <w:spacing w:val="-20"/>
-                <w:sz w:val="24"/>
-              </w:rPr>
-              <w:t>_</w:t>
-            </w:r>
-            <w:r>
-              <w:rPr>
-                <w:rFonts w:ascii="仿宋_GB2312" w:eastAsia="仿宋_GB2312" w:hAnsi="仿宋_GB2312" w:cs="仿宋_GB2312"/>
-                <w:color w:val="000000"/>
-                <w:spacing w:val="-20"/>
-                <w:sz w:val="24"/>
-              </w:rPr>
-              <w:t>address</w:t>
+                <w:noProof/>
+                <w:color w:val="000000"/>
+                <w:spacing w:val="-20"/>
+                <w:sz w:val="24"/>
+              </w:rPr>
+            </w:pPr>
+            <w:r>
+              <w:rPr>
+                <w:rFonts w:ascii="仿宋_GB2312" w:eastAsia="仿宋_GB2312" w:hAnsi="宋体" w:cs="宋体"/>
+                <w:noProof/>
+                <w:color w:val="000000"/>
+                <w:spacing w:val="-20"/>
+                <w:kern w:val="0"/>
+                <w:position w:val="-2"/>
+                <w:sz w:val="24"/>
+                <w:szCs w:val="28"/>
+              </w:rPr>
+              <w:t>company_address</w:t>
             </w:r>
           </w:p>
         </w:tc>
@@ -428,6 +394,7 @@
                 <w:rFonts w:ascii="仿宋_GB2312" w:eastAsia="仿宋_GB2312" w:hAnsi="仿宋_GB2312" w:cs="仿宋_GB2312"/>
                 <w:b/>
                 <w:bCs/>
+                <w:noProof/>
                 <w:color w:val="000000"/>
                 <w:spacing w:val="-20"/>
                 <w:kern w:val="0"/>
@@ -439,6 +406,7 @@
                 <w:rFonts w:ascii="仿宋_GB2312" w:eastAsia="仿宋_GB2312" w:hAnsi="仿宋_GB2312" w:cs="仿宋_GB2312" w:hint="eastAsia"/>
                 <w:b/>
                 <w:bCs/>
+                <w:noProof/>
                 <w:color w:val="000000"/>
                 <w:spacing w:val="-20"/>
                 <w:kern w:val="0"/>
@@ -461,14 +429,16 @@
               <w:jc w:val="center"/>
               <w:rPr>
                 <w:rFonts w:ascii="仿宋_GB2312" w:eastAsia="仿宋_GB2312"/>
-                <w:color w:val="000000"/>
-                <w:spacing w:val="-20"/>
-                <w:sz w:val="24"/>
-              </w:rPr>
-            </w:pPr>
-            <w:r>
-              <w:rPr>
-                <w:rFonts w:ascii="仿宋_GB2312" w:eastAsia="仿宋_GB2312"/>
+                <w:noProof/>
+                <w:color w:val="000000"/>
+                <w:spacing w:val="-20"/>
+                <w:sz w:val="24"/>
+              </w:rPr>
+            </w:pPr>
+            <w:r>
+              <w:rPr>
+                <w:rFonts w:ascii="仿宋_GB2312" w:eastAsia="仿宋_GB2312" w:hint="eastAsia"/>
+                <w:noProof/>
                 <w:color w:val="000000"/>
                 <w:spacing w:val="-20"/>
                 <w:sz w:val="24"/>
@@ -490,6 +460,7 @@
               <w:jc w:val="center"/>
               <w:rPr>
                 <w:rFonts w:ascii="仿宋_GB2312" w:eastAsia="仿宋_GB2312" w:hAnsi="仿宋_GB2312" w:cs="仿宋_GB2312"/>
+                <w:noProof/>
                 <w:color w:val="000000"/>
                 <w:spacing w:val="-20"/>
                 <w:kern w:val="0"/>
@@ -502,6 +473,7 @@
                 <w:rFonts w:ascii="仿宋_GB2312" w:eastAsia="仿宋_GB2312" w:hAnsi="仿宋_GB2312" w:cs="仿宋_GB2312" w:hint="eastAsia"/>
                 <w:b/>
                 <w:bCs/>
+                <w:noProof/>
                 <w:color w:val="000000"/>
                 <w:spacing w:val="-20"/>
                 <w:kern w:val="0"/>
@@ -525,14 +497,16 @@
               <w:jc w:val="center"/>
               <w:rPr>
                 <w:rFonts w:ascii="仿宋_GB2312" w:eastAsia="仿宋_GB2312"/>
-                <w:color w:val="000000"/>
-                <w:spacing w:val="-20"/>
-                <w:sz w:val="24"/>
-              </w:rPr>
-            </w:pPr>
-            <w:r>
-              <w:rPr>
-                <w:rFonts w:ascii="仿宋_GB2312" w:eastAsia="仿宋_GB2312"/>
+                <w:noProof/>
+                <w:color w:val="000000"/>
+                <w:spacing w:val="-20"/>
+                <w:sz w:val="24"/>
+              </w:rPr>
+            </w:pPr>
+            <w:r>
+              <w:rPr>
+                <w:rFonts w:ascii="仿宋_GB2312" w:eastAsia="仿宋_GB2312" w:hint="eastAsia"/>
+                <w:noProof/>
                 <w:color w:val="000000"/>
                 <w:spacing w:val="-20"/>
                 <w:sz w:val="24"/>
@@ -554,6 +528,7 @@
               <w:jc w:val="center"/>
               <w:rPr>
                 <w:rFonts w:ascii="仿宋_GB2312" w:eastAsia="仿宋_GB2312" w:hAnsi="仿宋_GB2312" w:cs="仿宋_GB2312"/>
+                <w:noProof/>
                 <w:color w:val="000000"/>
                 <w:spacing w:val="-20"/>
                 <w:kern w:val="0"/>
@@ -566,6 +541,7 @@
                 <w:rFonts w:ascii="仿宋_GB2312" w:eastAsia="仿宋_GB2312" w:hAnsi="仿宋_GB2312" w:cs="仿宋_GB2312" w:hint="eastAsia"/>
                 <w:b/>
                 <w:bCs/>
+                <w:noProof/>
                 <w:color w:val="000000"/>
                 <w:spacing w:val="-20"/>
                 <w:kern w:val="0"/>
@@ -588,14 +564,16 @@
               <w:jc w:val="center"/>
               <w:rPr>
                 <w:rFonts w:ascii="仿宋_GB2312" w:eastAsia="仿宋_GB2312"/>
-                <w:color w:val="000000"/>
-                <w:spacing w:val="-20"/>
-                <w:sz w:val="24"/>
-              </w:rPr>
-            </w:pPr>
-            <w:r>
-              <w:rPr>
-                <w:rFonts w:ascii="仿宋_GB2312" w:eastAsia="仿宋_GB2312"/>
+                <w:noProof/>
+                <w:color w:val="000000"/>
+                <w:spacing w:val="-20"/>
+                <w:sz w:val="24"/>
+              </w:rPr>
+            </w:pPr>
+            <w:r>
+              <w:rPr>
+                <w:rFonts w:ascii="仿宋_GB2312" w:eastAsia="仿宋_GB2312" w:hint="eastAsia"/>
+                <w:noProof/>
                 <w:color w:val="000000"/>
                 <w:spacing w:val="-20"/>
                 <w:sz w:val="24"/>
@@ -624,6 +602,7 @@
                 <w:rFonts w:ascii="仿宋_GB2312" w:eastAsia="仿宋_GB2312" w:hAnsi="仿宋_GB2312" w:cs="仿宋_GB2312"/>
                 <w:b/>
                 <w:bCs/>
+                <w:noProof/>
                 <w:color w:val="000000"/>
                 <w:spacing w:val="-20"/>
                 <w:kern w:val="0"/>
@@ -635,6 +614,7 @@
                 <w:rFonts w:ascii="仿宋_GB2312" w:eastAsia="仿宋_GB2312" w:hAnsi="仿宋_GB2312" w:cs="仿宋_GB2312" w:hint="eastAsia"/>
                 <w:b/>
                 <w:bCs/>
+                <w:noProof/>
                 <w:color w:val="000000"/>
                 <w:spacing w:val="-20"/>
                 <w:kern w:val="0"/>
@@ -657,6 +637,7 @@
               <w:jc w:val="center"/>
               <w:rPr>
                 <w:rFonts w:ascii="仿宋_GB2312" w:eastAsia="仿宋_GB2312" w:hAnsi="宋体" w:cs="宋体"/>
+                <w:noProof/>
                 <w:color w:val="000000"/>
                 <w:spacing w:val="-20"/>
                 <w:kern w:val="0"/>
@@ -668,6 +649,7 @@
             <w:r>
               <w:rPr>
                 <w:rFonts w:ascii="仿宋_GB2312" w:eastAsia="仿宋_GB2312" w:hAnsi="宋体" w:cs="宋体"/>
+                <w:noProof/>
                 <w:color w:val="000000"/>
                 <w:spacing w:val="-20"/>
                 <w:kern w:val="0"/>
@@ -675,31 +657,7 @@
                 <w:sz w:val="24"/>
                 <w:szCs w:val="28"/>
               </w:rPr>
-              <w:t>c</w:t>
-            </w:r>
-            <w:r>
-              <w:rPr>
-                <w:rFonts w:ascii="仿宋_GB2312" w:eastAsia="仿宋_GB2312" w:hAnsi="宋体" w:cs="宋体" w:hint="eastAsia"/>
-                <w:color w:val="000000"/>
-                <w:spacing w:val="-20"/>
-                <w:kern w:val="0"/>
-                <w:position w:val="-2"/>
-                <w:sz w:val="24"/>
-                <w:szCs w:val="28"/>
-              </w:rPr>
-              <w:t>ompany</w:t>
-            </w:r>
-            <w:r>
-              <w:rPr>
-                <w:rFonts w:ascii="仿宋_GB2312" w:eastAsia="仿宋_GB2312" w:hAnsi="宋体" w:cs="宋体"/>
-                <w:color w:val="000000"/>
-                <w:spacing w:val="-20"/>
-                <w:kern w:val="0"/>
-                <w:position w:val="-2"/>
-                <w:sz w:val="24"/>
-                <w:szCs w:val="28"/>
-              </w:rPr>
-              <w:t>_name</w:t>
+              <w:t>primary_account_bank</w:t>
             </w:r>
           </w:p>
         </w:tc>
@@ -716,6 +674,7 @@
               <w:jc w:val="center"/>
               <w:rPr>
                 <w:rFonts w:ascii="仿宋_GB2312" w:eastAsia="仿宋_GB2312" w:hAnsi="仿宋_GB2312" w:cs="仿宋_GB2312"/>
+                <w:noProof/>
                 <w:color w:val="000000"/>
                 <w:spacing w:val="-20"/>
                 <w:kern w:val="0"/>
@@ -728,6 +687,7 @@
                 <w:rFonts w:ascii="仿宋_GB2312" w:eastAsia="仿宋_GB2312" w:hAnsi="仿宋_GB2312" w:cs="仿宋_GB2312" w:hint="eastAsia"/>
                 <w:b/>
                 <w:bCs/>
+                <w:noProof/>
                 <w:color w:val="000000"/>
                 <w:spacing w:val="-20"/>
                 <w:kern w:val="0"/>
@@ -751,14 +711,16 @@
               <w:jc w:val="center"/>
               <w:rPr>
                 <w:rFonts w:ascii="仿宋_GB2312" w:eastAsia="仿宋_GB2312"/>
-                <w:color w:val="000000"/>
-                <w:spacing w:val="-20"/>
-                <w:sz w:val="24"/>
-              </w:rPr>
-            </w:pPr>
-            <w:r>
-              <w:rPr>
-                <w:rFonts w:ascii="仿宋_GB2312" w:eastAsia="仿宋_GB2312"/>
+                <w:noProof/>
+                <w:color w:val="000000"/>
+                <w:spacing w:val="-20"/>
+                <w:sz w:val="24"/>
+              </w:rPr>
+            </w:pPr>
+            <w:r>
+              <w:rPr>
+                <w:rFonts w:ascii="仿宋_GB2312" w:eastAsia="仿宋_GB2312" w:hint="eastAsia"/>
+                <w:noProof/>
                 <w:color w:val="000000"/>
                 <w:spacing w:val="-20"/>
                 <w:sz w:val="24"/>
@@ -780,6 +742,7 @@
               <w:jc w:val="center"/>
               <w:rPr>
                 <w:rFonts w:ascii="仿宋_GB2312" w:eastAsia="仿宋_GB2312" w:hAnsi="仿宋_GB2312" w:cs="仿宋_GB2312"/>
+                <w:noProof/>
                 <w:color w:val="000000"/>
                 <w:spacing w:val="-20"/>
                 <w:kern w:val="0"/>
@@ -792,6 +755,7 @@
                 <w:rFonts w:ascii="仿宋_GB2312" w:eastAsia="仿宋_GB2312" w:hAnsi="仿宋_GB2312" w:cs="仿宋_GB2312" w:hint="eastAsia"/>
                 <w:b/>
                 <w:bCs/>
+                <w:noProof/>
                 <w:color w:val="000000"/>
                 <w:spacing w:val="-20"/>
                 <w:kern w:val="0"/>
@@ -815,15 +779,17 @@
               <w:jc w:val="center"/>
               <w:rPr>
                 <w:rFonts w:ascii="仿宋_GB2312" w:eastAsia="仿宋_GB2312" w:hAnsi="仿宋_GB2312" w:cs="仿宋_GB2312"/>
-                <w:color w:val="000000"/>
-                <w:spacing w:val="-20"/>
-                <w:kern w:val="0"/>
-                <w:sz w:val="24"/>
-              </w:rPr>
-            </w:pPr>
-            <w:r>
-              <w:rPr>
-                <w:rFonts w:ascii="仿宋_GB2312" w:eastAsia="仿宋_GB2312" w:hAnsi="仿宋_GB2312" w:cs="仿宋_GB2312"/>
+                <w:noProof/>
+                <w:color w:val="000000"/>
+                <w:spacing w:val="-20"/>
+                <w:kern w:val="0"/>
+                <w:sz w:val="24"/>
+              </w:rPr>
+            </w:pPr>
+            <w:r>
+              <w:rPr>
+                <w:rFonts w:ascii="仿宋_GB2312" w:eastAsia="仿宋_GB2312" w:hAnsi="仿宋_GB2312" w:cs="仿宋_GB2312" w:hint="eastAsia"/>
+                <w:noProof/>
                 <w:color w:val="000000"/>
                 <w:spacing w:val="-20"/>
                 <w:kern w:val="0"/>
@@ -852,6 +818,7 @@
                 <w:rFonts w:ascii="仿宋_GB2312" w:eastAsia="仿宋_GB2312" w:hAnsi="仿宋_GB2312" w:cs="仿宋_GB2312"/>
                 <w:b/>
                 <w:bCs/>
+                <w:noProof/>
                 <w:color w:val="000000"/>
                 <w:spacing w:val="-20"/>
                 <w:kern w:val="0"/>
@@ -863,6 +830,7 @@
                 <w:rFonts w:ascii="仿宋_GB2312" w:eastAsia="仿宋_GB2312" w:hint="eastAsia"/>
                 <w:b/>
                 <w:bCs/>
+                <w:noProof/>
                 <w:color w:val="000000"/>
                 <w:spacing w:val="-20"/>
                 <w:sz w:val="24"/>
@@ -884,6 +852,7 @@
               <w:jc w:val="center"/>
               <w:rPr>
                 <w:rFonts w:ascii="仿宋_GB2312" w:eastAsia="仿宋_GB2312" w:hAnsi="仿宋_GB2312" w:cs="仿宋_GB2312"/>
+                <w:noProof/>
                 <w:color w:val="000000"/>
                 <w:spacing w:val="-20"/>
                 <w:kern w:val="0"/>
@@ -893,7 +862,8 @@
             </w:pPr>
             <w:r>
               <w:rPr>
-                <w:rFonts w:ascii="仿宋_GB2312" w:eastAsia="仿宋_GB2312" w:hAnsi="宋体" w:cs="宋体" w:hint="eastAsia"/>
+                <w:rFonts w:ascii="仿宋_GB2312" w:eastAsia="仿宋_GB2312" w:hAnsi="宋体" w:cs="宋体"/>
+                <w:noProof/>
                 <w:color w:val="000000"/>
                 <w:spacing w:val="-20"/>
                 <w:kern w:val="0"/>
@@ -901,7 +871,7 @@
                 <w:sz w:val="24"/>
                 <w:szCs w:val="28"/>
               </w:rPr>
-              <w:t>如鼓励介入类、适度介入类、谨慎介入类</w:t>
+              <w:t>current_year_credit_policy_guidance_enterprise_types</w:t>
             </w:r>
           </w:p>
         </w:tc>
@@ -924,6 +894,7 @@
                 <w:rFonts w:ascii="仿宋_GB2312" w:eastAsia="仿宋_GB2312" w:hAnsi="仿宋_GB2312" w:cs="仿宋_GB2312"/>
                 <w:b/>
                 <w:bCs/>
+                <w:noProof/>
                 <w:color w:val="000000"/>
                 <w:spacing w:val="-20"/>
                 <w:kern w:val="0"/>
@@ -935,6 +906,7 @@
                 <w:rFonts w:ascii="仿宋_GB2312" w:eastAsia="仿宋_GB2312" w:hAnsi="仿宋_GB2312" w:cs="仿宋_GB2312" w:hint="eastAsia"/>
                 <w:b/>
                 <w:bCs/>
+                <w:noProof/>
                 <w:color w:val="000000"/>
                 <w:spacing w:val="-20"/>
                 <w:kern w:val="0"/>
@@ -957,14 +929,16 @@
               <w:jc w:val="center"/>
               <w:rPr>
                 <w:rFonts w:ascii="仿宋_GB2312" w:eastAsia="仿宋_GB2312" w:hAnsi="仿宋_GB2312" w:cs="仿宋_GB2312"/>
-                <w:color w:val="000000"/>
-                <w:spacing w:val="-20"/>
-                <w:sz w:val="24"/>
-              </w:rPr>
-            </w:pPr>
-            <w:r>
-              <w:rPr>
-                <w:rFonts w:ascii="仿宋_GB2312" w:eastAsia="仿宋_GB2312" w:hAnsi="仿宋_GB2312" w:cs="仿宋_GB2312"/>
+                <w:noProof/>
+                <w:color w:val="000000"/>
+                <w:spacing w:val="-20"/>
+                <w:sz w:val="24"/>
+              </w:rPr>
+            </w:pPr>
+            <w:r>
+              <w:rPr>
+                <w:rFonts w:ascii="仿宋_GB2312" w:eastAsia="仿宋_GB2312" w:hAnsi="仿宋_GB2312" w:cs="仿宋_GB2312" w:hint="eastAsia"/>
+                <w:noProof/>
                 <w:color w:val="000000"/>
                 <w:spacing w:val="-20"/>
                 <w:sz w:val="24"/>
@@ -994,6 +968,7 @@
                 <w:rFonts w:ascii="仿宋_GB2312" w:eastAsia="仿宋_GB2312" w:hAnsi="仿宋_GB2312" w:cs="仿宋_GB2312"/>
                 <w:b/>
                 <w:bCs/>
+                <w:noProof/>
                 <w:color w:val="000000"/>
                 <w:spacing w:val="-20"/>
                 <w:kern w:val="0"/>
@@ -1005,6 +980,7 @@
                 <w:rFonts w:ascii="仿宋_GB2312" w:eastAsia="仿宋_GB2312" w:hAnsi="仿宋_GB2312" w:cs="仿宋_GB2312" w:hint="eastAsia"/>
                 <w:b/>
                 <w:bCs/>
+                <w:noProof/>
                 <w:color w:val="000000"/>
                 <w:spacing w:val="-20"/>
                 <w:kern w:val="0"/>
@@ -1022,6 +998,7 @@
                 <w:rFonts w:ascii="仿宋_GB2312" w:eastAsia="仿宋_GB2312" w:hAnsi="仿宋_GB2312" w:cs="仿宋_GB2312"/>
                 <w:b/>
                 <w:bCs/>
+                <w:noProof/>
                 <w:color w:val="000000"/>
                 <w:spacing w:val="-20"/>
                 <w:kern w:val="0"/>
@@ -1033,6 +1010,7 @@
                 <w:rFonts w:ascii="仿宋_GB2312" w:eastAsia="仿宋_GB2312" w:hAnsi="仿宋_GB2312" w:cs="仿宋_GB2312" w:hint="eastAsia"/>
                 <w:b/>
                 <w:bCs/>
+                <w:noProof/>
                 <w:color w:val="000000"/>
                 <w:spacing w:val="-20"/>
                 <w:kern w:val="0"/>
@@ -1050,6 +1028,7 @@
                 <w:rFonts w:ascii="仿宋_GB2312" w:eastAsia="仿宋_GB2312" w:hAnsi="仿宋_GB2312" w:cs="仿宋_GB2312"/>
                 <w:b/>
                 <w:bCs/>
+                <w:noProof/>
                 <w:color w:val="000000"/>
                 <w:spacing w:val="-20"/>
                 <w:kern w:val="0"/>
@@ -1071,6 +1050,7 @@
               <w:jc w:val="center"/>
               <w:rPr>
                 <w:rFonts w:hAnsi="仿宋_GB2312" w:cs="仿宋_GB2312"/>
+                <w:noProof/>
                 <w:color w:val="000000"/>
                 <w:spacing w:val="-20"/>
               </w:rPr>
@@ -1080,6 +1060,7 @@
                 <w:rFonts w:hAnsi="仿宋_GB2312" w:cs="仿宋_GB2312" w:hint="eastAsia"/>
                 <w:b/>
                 <w:bCs/>
+                <w:noProof/>
                 <w:color w:val="000000"/>
                 <w:spacing w:val="-12"/>
               </w:rPr>
@@ -1101,6 +1082,7 @@
               <w:jc w:val="center"/>
               <w:rPr>
                 <w:rFonts w:hAnsi="仿宋_GB2312" w:cs="仿宋_GB2312"/>
+                <w:noProof/>
                 <w:color w:val="000000"/>
                 <w:spacing w:val="-20"/>
               </w:rPr>
@@ -1110,6 +1092,7 @@
                 <w:rFonts w:hAnsi="仿宋_GB2312" w:cs="仿宋_GB2312" w:hint="eastAsia"/>
                 <w:b/>
                 <w:bCs/>
+                <w:noProof/>
                 <w:color w:val="000000"/>
                 <w:spacing w:val="-12"/>
               </w:rPr>
@@ -1131,6 +1114,7 @@
               <w:jc w:val="center"/>
               <w:rPr>
                 <w:rFonts w:hAnsi="仿宋_GB2312" w:cs="仿宋_GB2312"/>
+                <w:noProof/>
                 <w:color w:val="000000"/>
                 <w:spacing w:val="-20"/>
               </w:rPr>
@@ -1140,6 +1124,7 @@
                 <w:rFonts w:hAnsi="仿宋_GB2312" w:cs="仿宋_GB2312" w:hint="eastAsia"/>
                 <w:b/>
                 <w:bCs/>
+                <w:noProof/>
                 <w:color w:val="000000"/>
                 <w:spacing w:val="-12"/>
               </w:rPr>
@@ -1161,6 +1146,7 @@
               <w:jc w:val="center"/>
               <w:rPr>
                 <w:rFonts w:hAnsi="仿宋_GB2312" w:cs="仿宋_GB2312"/>
+                <w:noProof/>
                 <w:color w:val="000000"/>
                 <w:spacing w:val="-20"/>
               </w:rPr>
@@ -1170,6 +1156,7 @@
                 <w:rFonts w:hAnsi="仿宋_GB2312" w:cs="仿宋_GB2312" w:hint="eastAsia"/>
                 <w:b/>
                 <w:bCs/>
+                <w:noProof/>
                 <w:color w:val="000000"/>
                 <w:spacing w:val="-12"/>
               </w:rPr>
@@ -1191,6 +1178,7 @@
               <w:jc w:val="center"/>
               <w:rPr>
                 <w:rFonts w:hAnsi="仿宋_GB2312" w:cs="仿宋_GB2312"/>
+                <w:noProof/>
                 <w:color w:val="000000"/>
                 <w:spacing w:val="-20"/>
               </w:rPr>
@@ -1200,6 +1188,7 @@
                 <w:rFonts w:hAnsi="仿宋_GB2312" w:cs="仿宋_GB2312" w:hint="eastAsia"/>
                 <w:b/>
                 <w:bCs/>
+                <w:noProof/>
                 <w:color w:val="000000"/>
                 <w:spacing w:val="-12"/>
               </w:rPr>
@@ -1225,6 +1214,7 @@
               <w:spacing w:line="360" w:lineRule="auto"/>
               <w:jc w:val="left"/>
               <w:rPr>
+                <w:noProof/>
                 <w:color w:val="000000"/>
               </w:rPr>
             </w:pPr>
@@ -1242,6 +1232,7 @@
               <w:jc w:val="center"/>
               <w:rPr>
                 <w:rFonts w:ascii="仿宋_GB2312" w:eastAsia="仿宋_GB2312"/>
+                <w:noProof/>
                 <w:color w:val="000000"/>
                 <w:spacing w:val="-20"/>
                 <w:sz w:val="24"/>
@@ -1250,6 +1241,7 @@
             <w:r>
               <w:rPr>
                 <w:rFonts w:ascii="仿宋_GB2312" w:eastAsia="仿宋_GB2312" w:hint="eastAsia"/>
+                <w:noProof/>
                 <w:color w:val="000000"/>
                 <w:spacing w:val="-20"/>
                 <w:sz w:val="24"/>
@@ -1271,37 +1263,24 @@
               <w:jc w:val="center"/>
               <w:rPr>
                 <w:rFonts w:ascii="仿宋_GB2312" w:eastAsia="仿宋_GB2312"/>
-                <w:color w:val="000000"/>
-                <w:spacing w:val="-20"/>
-                <w:sz w:val="24"/>
-              </w:rPr>
-            </w:pPr>
-            <w:r>
-              <w:rPr>
-                <w:rFonts w:ascii="仿宋_GB2312" w:eastAsia="仿宋_GB2312" w:hint="eastAsia"/>
-                <w:color w:val="000000"/>
-                <w:spacing w:val="-20"/>
-                <w:sz w:val="24"/>
-              </w:rPr>
-              <w:t>shareholders[</w:t>
-            </w:r>
-            <w:r>
-              <w:rPr>
-                <w:rFonts w:ascii="仿宋_GB2312" w:eastAsia="仿宋_GB2312"/>
-                <w:color w:val="000000"/>
-                <w:spacing w:val="-20"/>
-                <w:sz w:val="24"/>
-              </w:rPr>
-              <w:t>subscribed_capital</w:t>
-            </w:r>
-            <w:r>
-              <w:rPr>
-                <w:rFonts w:ascii="仿宋_GB2312" w:eastAsia="仿宋_GB2312" w:hint="eastAsia"/>
-                <w:color w:val="000000"/>
-                <w:spacing w:val="-20"/>
-                <w:sz w:val="24"/>
-              </w:rPr>
-              <w:t>]</w:t>
+                <w:noProof/>
+                <w:color w:val="000000"/>
+                <w:spacing w:val="-20"/>
+                <w:sz w:val="24"/>
+              </w:rPr>
+            </w:pPr>
+            <w:r>
+              <w:rPr>
+                <w:rFonts w:ascii="仿宋_GB2312" w:eastAsia="仿宋_GB2312" w:hAnsi="宋体" w:cs="宋体"/>
+                <w:noProof/>
+                <w:color w:val="000000"/>
+                <w:spacing w:val="-20"/>
+                <w:kern w:val="0"/>
+                <w:position w:val="-2"/>
+                <w:sz w:val="24"/>
+                <w:szCs w:val="28"/>
+              </w:rPr>
+              <w:t>shareholders[subscribed_capital]</w:t>
             </w:r>
           </w:p>
         </w:tc>
@@ -1318,55 +1297,24 @@
               <w:jc w:val="center"/>
               <w:rPr>
                 <w:rFonts w:ascii="仿宋_GB2312" w:eastAsia="仿宋_GB2312"/>
-                <w:color w:val="000000"/>
-                <w:spacing w:val="-20"/>
-                <w:sz w:val="24"/>
-              </w:rPr>
-            </w:pPr>
-            <w:r>
-              <w:rPr>
-                <w:rFonts w:ascii="仿宋_GB2312" w:eastAsia="仿宋_GB2312" w:hint="eastAsia"/>
-                <w:color w:val="000000"/>
-                <w:spacing w:val="-20"/>
-                <w:sz w:val="24"/>
-              </w:rPr>
-              <w:t>s</w:t>
-            </w:r>
-            <w:r>
-              <w:rPr>
-                <w:rFonts w:ascii="仿宋_GB2312" w:eastAsia="仿宋_GB2312"/>
-                <w:color w:val="000000"/>
-                <w:spacing w:val="-20"/>
-                <w:sz w:val="24"/>
-              </w:rPr>
-              <w:t>hareholders</w:t>
-            </w:r>
-            <w:r>
-              <w:rPr>
-                <w:rFonts w:ascii="仿宋_GB2312" w:eastAsia="仿宋_GB2312" w:hint="eastAsia"/>
-                <w:color w:val="000000"/>
-                <w:spacing w:val="-20"/>
-                <w:sz w:val="24"/>
-              </w:rPr>
-              <w:t>[</w:t>
-            </w:r>
-            <w:r>
-              <w:rPr>
-                <w:rFonts w:ascii="仿宋_GB2312" w:eastAsia="仿宋_GB2312"/>
-                <w:color w:val="000000"/>
-                <w:spacing w:val="-20"/>
-                <w:sz w:val="24"/>
-              </w:rPr>
-              <w:t>paid_in_capital</w:t>
-            </w:r>
-            <w:r>
-              <w:rPr>
-                <w:rFonts w:ascii="仿宋_GB2312" w:eastAsia="仿宋_GB2312" w:hint="eastAsia"/>
-                <w:color w:val="000000"/>
-                <w:spacing w:val="-20"/>
-                <w:sz w:val="24"/>
-              </w:rPr>
-              <w:t>]</w:t>
+                <w:noProof/>
+                <w:color w:val="000000"/>
+                <w:spacing w:val="-20"/>
+                <w:sz w:val="24"/>
+              </w:rPr>
+            </w:pPr>
+            <w:r>
+              <w:rPr>
+                <w:rFonts w:ascii="仿宋_GB2312" w:eastAsia="仿宋_GB2312" w:hAnsi="宋体" w:cs="宋体"/>
+                <w:noProof/>
+                <w:color w:val="000000"/>
+                <w:spacing w:val="-20"/>
+                <w:kern w:val="0"/>
+                <w:position w:val="-2"/>
+                <w:sz w:val="24"/>
+                <w:szCs w:val="28"/>
+              </w:rPr>
+              <w:t>shareholders[paid_in_capital]</w:t>
             </w:r>
           </w:p>
         </w:tc>
@@ -1383,64 +1331,24 @@
               <w:jc w:val="center"/>
               <w:rPr>
                 <w:rFonts w:ascii="仿宋_GB2312" w:eastAsia="仿宋_GB2312"/>
-                <w:color w:val="000000"/>
-                <w:spacing w:val="-20"/>
-                <w:sz w:val="24"/>
-              </w:rPr>
-            </w:pPr>
-            <w:r>
-              <w:rPr>
-                <w:rFonts w:ascii="仿宋_GB2312" w:eastAsia="仿宋_GB2312" w:hint="eastAsia"/>
-                <w:color w:val="000000"/>
-                <w:spacing w:val="-20"/>
-                <w:sz w:val="24"/>
-              </w:rPr>
-              <w:t>s</w:t>
-            </w:r>
-            <w:r>
-              <w:rPr>
-                <w:rFonts w:ascii="仿宋_GB2312" w:eastAsia="仿宋_GB2312"/>
-                <w:color w:val="000000"/>
-                <w:spacing w:val="-20"/>
-                <w:sz w:val="24"/>
-              </w:rPr>
-              <w:t>harehold</w:t>
-            </w:r>
-            <w:r>
-              <w:rPr>
-                <w:rFonts w:ascii="仿宋_GB2312" w:eastAsia="仿宋_GB2312" w:hint="eastAsia"/>
-                <w:color w:val="000000"/>
-                <w:spacing w:val="-20"/>
-                <w:sz w:val="24"/>
-              </w:rPr>
-              <w:t>ers</w:t>
-            </w:r>
-            <w:r>
-              <w:rPr>
-                <w:rFonts w:ascii="仿宋_GB2312" w:eastAsia="仿宋_GB2312" w:hint="eastAsia"/>
-                <w:color w:val="000000"/>
-                <w:spacing w:val="-20"/>
-                <w:sz w:val="24"/>
-              </w:rPr>
-              <w:t>[</w:t>
-            </w:r>
-            <w:r>
-              <w:rPr>
-                <w:rFonts w:ascii="仿宋_GB2312" w:eastAsia="仿宋_GB2312"/>
-                <w:color w:val="000000"/>
-                <w:spacing w:val="-20"/>
-                <w:sz w:val="24"/>
-              </w:rPr>
-              <w:t>shareholding_ratio</w:t>
-            </w:r>
-            <w:r>
-              <w:rPr>
-                <w:rFonts w:ascii="仿宋_GB2312" w:eastAsia="仿宋_GB2312" w:hint="eastAsia"/>
-                <w:color w:val="000000"/>
-                <w:spacing w:val="-20"/>
-                <w:sz w:val="24"/>
-              </w:rPr>
-              <w:t>]</w:t>
+                <w:noProof/>
+                <w:color w:val="000000"/>
+                <w:spacing w:val="-20"/>
+                <w:sz w:val="24"/>
+              </w:rPr>
+            </w:pPr>
+            <w:r>
+              <w:rPr>
+                <w:rFonts w:ascii="仿宋_GB2312" w:eastAsia="仿宋_GB2312" w:hAnsi="宋体" w:cs="宋体"/>
+                <w:noProof/>
+                <w:color w:val="000000"/>
+                <w:spacing w:val="-20"/>
+                <w:kern w:val="0"/>
+                <w:position w:val="-2"/>
+                <w:sz w:val="24"/>
+                <w:szCs w:val="28"/>
+              </w:rPr>
+              <w:t>shareholders[shareholding_ratio]</w:t>
             </w:r>
           </w:p>
         </w:tc>
@@ -1457,37 +1365,24 @@
               <w:jc w:val="center"/>
               <w:rPr>
                 <w:rFonts w:ascii="仿宋_GB2312" w:eastAsia="仿宋_GB2312"/>
-                <w:color w:val="000000"/>
-                <w:spacing w:val="-20"/>
-                <w:sz w:val="24"/>
-              </w:rPr>
-            </w:pPr>
-            <w:r>
-              <w:rPr>
-                <w:rFonts w:ascii="仿宋_GB2312" w:eastAsia="仿宋_GB2312" w:hint="eastAsia"/>
-                <w:color w:val="000000"/>
-                <w:spacing w:val="-20"/>
-                <w:sz w:val="24"/>
-              </w:rPr>
-              <w:t>shareholders[</w:t>
-            </w:r>
-            <w:r>
-              <w:rPr>
-                <w:rFonts w:ascii="仿宋_GB2312" w:eastAsia="仿宋_GB2312"/>
-                <w:color w:val="000000"/>
-                <w:spacing w:val="-20"/>
-                <w:sz w:val="24"/>
-              </w:rPr>
-              <w:t>subscription_date</w:t>
-            </w:r>
-            <w:r>
-              <w:rPr>
-                <w:rFonts w:ascii="仿宋_GB2312" w:eastAsia="仿宋_GB2312" w:hint="eastAsia"/>
-                <w:color w:val="000000"/>
-                <w:spacing w:val="-20"/>
-                <w:sz w:val="24"/>
-              </w:rPr>
-              <w:t>]</w:t>
+                <w:noProof/>
+                <w:color w:val="000000"/>
+                <w:spacing w:val="-20"/>
+                <w:sz w:val="24"/>
+              </w:rPr>
+            </w:pPr>
+            <w:r>
+              <w:rPr>
+                <w:rFonts w:ascii="仿宋_GB2312" w:eastAsia="仿宋_GB2312" w:hAnsi="宋体" w:cs="宋体"/>
+                <w:noProof/>
+                <w:color w:val="000000"/>
+                <w:spacing w:val="-20"/>
+                <w:kern w:val="0"/>
+                <w:position w:val="-2"/>
+                <w:sz w:val="24"/>
+                <w:szCs w:val="28"/>
+              </w:rPr>
+              <w:t>shareholders[subscription_date]</w:t>
             </w:r>
           </w:p>
         </w:tc>
@@ -1510,6 +1405,7 @@
               <w:jc w:val="left"/>
               <w:rPr>
                 <w:rFonts w:ascii="仿宋_GB2312" w:eastAsia="仿宋_GB2312" w:hAnsi="仿宋_GB2312" w:cs="仿宋_GB2312"/>
+                <w:noProof/>
                 <w:color w:val="000000"/>
                 <w:spacing w:val="-20"/>
                 <w:sz w:val="24"/>
@@ -1526,14 +1422,28 @@
             <w:pPr>
               <w:widowControl/>
               <w:spacing w:line="360" w:lineRule="auto"/>
-              <w:jc w:val="center"/>
-              <w:rPr>
-                <w:rFonts w:ascii="仿宋_GB2312" w:eastAsia="仿宋_GB2312"/>
-                <w:color w:val="000000"/>
-                <w:spacing w:val="-20"/>
-                <w:sz w:val="24"/>
-              </w:rPr>
-            </w:pPr>
+              <w:ind w:firstLineChars="100" w:firstLine="201"/>
+              <w:jc w:val="left"/>
+              <w:rPr>
+                <w:rFonts w:ascii="仿宋_GB2312" w:eastAsia="仿宋_GB2312" w:hAnsi="仿宋_GB2312" w:cs="仿宋_GB2312"/>
+                <w:noProof/>
+                <w:color w:val="000000"/>
+                <w:spacing w:val="-20"/>
+                <w:sz w:val="24"/>
+              </w:rPr>
+            </w:pPr>
+            <w:r>
+              <w:rPr>
+                <w:rFonts w:ascii="仿宋_GB2312" w:eastAsia="仿宋_GB2312" w:hAnsi="仿宋_GB2312" w:cs="仿宋_GB2312" w:hint="eastAsia"/>
+                <w:b/>
+                <w:bCs/>
+                <w:noProof/>
+                <w:color w:val="000000"/>
+                <w:spacing w:val="-20"/>
+                <w:sz w:val="24"/>
+              </w:rPr>
+              <w:t>合计</w:t>
+            </w:r>
           </w:p>
         </w:tc>
         <w:tc>
@@ -1546,9 +1456,10 @@
             <w:pPr>
               <w:widowControl/>
               <w:spacing w:line="360" w:lineRule="auto"/>
-              <w:jc w:val="center"/>
-              <w:rPr>
-                <w:rFonts w:ascii="仿宋_GB2312" w:eastAsia="仿宋_GB2312" w:hAnsi="仿宋_GB2312" w:cs="仿宋_GB2312"/>
+              <w:jc w:val="left"/>
+              <w:rPr>
+                <w:rFonts w:ascii="仿宋_GB2312" w:eastAsia="仿宋_GB2312" w:hAnsi="仿宋_GB2312" w:cs="仿宋_GB2312"/>
+                <w:noProof/>
                 <w:color w:val="000000"/>
                 <w:spacing w:val="-20"/>
                 <w:sz w:val="24"/>
@@ -1566,9 +1477,10 @@
             <w:pPr>
               <w:widowControl/>
               <w:spacing w:line="360" w:lineRule="auto"/>
-              <w:jc w:val="center"/>
-              <w:rPr>
-                <w:rFonts w:ascii="仿宋_GB2312" w:eastAsia="仿宋_GB2312" w:hAnsi="仿宋_GB2312" w:cs="仿宋_GB2312"/>
+              <w:jc w:val="left"/>
+              <w:rPr>
+                <w:rFonts w:ascii="仿宋_GB2312" w:eastAsia="仿宋_GB2312" w:hAnsi="仿宋_GB2312" w:cs="仿宋_GB2312"/>
+                <w:noProof/>
                 <w:color w:val="000000"/>
                 <w:spacing w:val="-20"/>
                 <w:sz w:val="24"/>
@@ -1586,9 +1498,10 @@
             <w:pPr>
               <w:widowControl/>
               <w:spacing w:line="360" w:lineRule="auto"/>
-              <w:jc w:val="center"/>
-              <w:rPr>
-                <w:rFonts w:ascii="仿宋_GB2312" w:eastAsia="仿宋_GB2312" w:hAnsi="仿宋_GB2312" w:cs="仿宋_GB2312"/>
+              <w:jc w:val="left"/>
+              <w:rPr>
+                <w:rFonts w:ascii="仿宋_GB2312" w:eastAsia="仿宋_GB2312" w:hAnsi="仿宋_GB2312" w:cs="仿宋_GB2312"/>
+                <w:noProof/>
                 <w:color w:val="000000"/>
                 <w:spacing w:val="-20"/>
                 <w:sz w:val="24"/>
@@ -1606,271 +1519,10 @@
             <w:pPr>
               <w:widowControl/>
               <w:spacing w:line="360" w:lineRule="auto"/>
-              <w:jc w:val="center"/>
-              <w:rPr>
-                <w:rFonts w:ascii="仿宋_GB2312" w:eastAsia="仿宋_GB2312" w:hAnsi="仿宋_GB2312" w:cs="仿宋_GB2312"/>
-                <w:color w:val="000000"/>
-                <w:spacing w:val="-20"/>
-                <w:sz w:val="24"/>
-              </w:rPr>
-            </w:pPr>
-          </w:p>
-        </w:tc>
-      </w:tr>
-      <w:tr>
-        <w:trPr>
-          <w:trHeight w:val="278"/>
-          <w:jc w:val="center"/>
-        </w:trPr>
-        <w:tc>
-          <w:tcPr>
-            <w:tcW w:w="1559" w:type="dxa"/>
-            <w:vMerge/>
-            <w:vAlign w:val="center"/>
-          </w:tcPr>
-          <w:p>
-            <w:pPr>
-              <w:widowControl/>
-              <w:spacing w:line="360" w:lineRule="auto"/>
               <w:jc w:val="left"/>
               <w:rPr>
                 <w:rFonts w:ascii="仿宋_GB2312" w:eastAsia="仿宋_GB2312" w:hAnsi="仿宋_GB2312" w:cs="仿宋_GB2312"/>
-                <w:color w:val="000000"/>
-                <w:spacing w:val="-20"/>
-                <w:sz w:val="24"/>
-              </w:rPr>
-            </w:pPr>
-          </w:p>
-        </w:tc>
-        <w:tc>
-          <w:tcPr>
-            <w:tcW w:w="1731" w:type="dxa"/>
-            <w:vAlign w:val="center"/>
-          </w:tcPr>
-          <w:p>
-            <w:pPr>
-              <w:widowControl/>
-              <w:spacing w:line="360" w:lineRule="auto"/>
-              <w:jc w:val="center"/>
-              <w:rPr>
-                <w:rFonts w:ascii="仿宋_GB2312" w:eastAsia="仿宋_GB2312" w:hAnsi="仿宋_GB2312" w:cs="仿宋_GB2312"/>
-                <w:color w:val="000000"/>
-                <w:spacing w:val="-20"/>
-                <w:sz w:val="24"/>
-              </w:rPr>
-            </w:pPr>
-          </w:p>
-        </w:tc>
-        <w:tc>
-          <w:tcPr>
-            <w:tcW w:w="1731" w:type="dxa"/>
-            <w:gridSpan w:val="2"/>
-            <w:vAlign w:val="center"/>
-          </w:tcPr>
-          <w:p>
-            <w:pPr>
-              <w:widowControl/>
-              <w:spacing w:line="360" w:lineRule="auto"/>
-              <w:jc w:val="center"/>
-              <w:rPr>
-                <w:rFonts w:ascii="仿宋_GB2312" w:eastAsia="仿宋_GB2312" w:hAnsi="仿宋_GB2312" w:cs="仿宋_GB2312"/>
-                <w:color w:val="000000"/>
-                <w:spacing w:val="-20"/>
-                <w:sz w:val="24"/>
-              </w:rPr>
-            </w:pPr>
-          </w:p>
-        </w:tc>
-        <w:tc>
-          <w:tcPr>
-            <w:tcW w:w="1731" w:type="dxa"/>
-            <w:gridSpan w:val="2"/>
-            <w:vAlign w:val="center"/>
-          </w:tcPr>
-          <w:p>
-            <w:pPr>
-              <w:widowControl/>
-              <w:spacing w:line="360" w:lineRule="auto"/>
-              <w:jc w:val="center"/>
-              <w:rPr>
-                <w:rFonts w:ascii="仿宋_GB2312" w:eastAsia="仿宋_GB2312" w:hAnsi="仿宋_GB2312" w:cs="仿宋_GB2312"/>
-                <w:color w:val="000000"/>
-                <w:spacing w:val="-20"/>
-                <w:sz w:val="24"/>
-              </w:rPr>
-            </w:pPr>
-          </w:p>
-        </w:tc>
-        <w:tc>
-          <w:tcPr>
-            <w:tcW w:w="1731" w:type="dxa"/>
-            <w:gridSpan w:val="3"/>
-            <w:vAlign w:val="center"/>
-          </w:tcPr>
-          <w:p>
-            <w:pPr>
-              <w:widowControl/>
-              <w:spacing w:line="360" w:lineRule="auto"/>
-              <w:jc w:val="center"/>
-              <w:rPr>
-                <w:rFonts w:ascii="仿宋_GB2312" w:eastAsia="仿宋_GB2312" w:hAnsi="仿宋_GB2312" w:cs="仿宋_GB2312"/>
-                <w:color w:val="000000"/>
-                <w:spacing w:val="-20"/>
-                <w:sz w:val="24"/>
-              </w:rPr>
-            </w:pPr>
-          </w:p>
-        </w:tc>
-        <w:tc>
-          <w:tcPr>
-            <w:tcW w:w="1731" w:type="dxa"/>
-            <w:gridSpan w:val="3"/>
-            <w:vAlign w:val="center"/>
-          </w:tcPr>
-          <w:p>
-            <w:pPr>
-              <w:widowControl/>
-              <w:spacing w:line="360" w:lineRule="auto"/>
-              <w:jc w:val="center"/>
-              <w:rPr>
-                <w:rFonts w:ascii="仿宋_GB2312" w:eastAsia="仿宋_GB2312" w:hAnsi="仿宋_GB2312" w:cs="仿宋_GB2312"/>
-                <w:color w:val="000000"/>
-                <w:spacing w:val="-20"/>
-                <w:sz w:val="24"/>
-              </w:rPr>
-            </w:pPr>
-          </w:p>
-        </w:tc>
-      </w:tr>
-      <w:tr>
-        <w:trPr>
-          <w:trHeight w:val="278"/>
-          <w:jc w:val="center"/>
-        </w:trPr>
-        <w:tc>
-          <w:tcPr>
-            <w:tcW w:w="1559" w:type="dxa"/>
-            <w:vMerge/>
-            <w:vAlign w:val="center"/>
-          </w:tcPr>
-          <w:p>
-            <w:pPr>
-              <w:widowControl/>
-              <w:spacing w:line="360" w:lineRule="auto"/>
-              <w:jc w:val="left"/>
-              <w:rPr>
-                <w:rFonts w:ascii="仿宋_GB2312" w:eastAsia="仿宋_GB2312" w:hAnsi="仿宋_GB2312" w:cs="仿宋_GB2312"/>
-                <w:color w:val="000000"/>
-                <w:spacing w:val="-20"/>
-                <w:sz w:val="24"/>
-              </w:rPr>
-            </w:pPr>
-          </w:p>
-        </w:tc>
-        <w:tc>
-          <w:tcPr>
-            <w:tcW w:w="1731" w:type="dxa"/>
-            <w:vAlign w:val="center"/>
-          </w:tcPr>
-          <w:p>
-            <w:pPr>
-              <w:widowControl/>
-              <w:spacing w:line="360" w:lineRule="auto"/>
-              <w:ind w:firstLineChars="100" w:firstLine="201"/>
-              <w:jc w:val="left"/>
-              <w:rPr>
-                <w:rFonts w:ascii="仿宋_GB2312" w:eastAsia="仿宋_GB2312" w:hAnsi="仿宋_GB2312" w:cs="仿宋_GB2312"/>
-                <w:color w:val="000000"/>
-                <w:spacing w:val="-20"/>
-                <w:sz w:val="24"/>
-              </w:rPr>
-            </w:pPr>
-            <w:r>
-              <w:rPr>
-                <w:rFonts w:ascii="仿宋_GB2312" w:eastAsia="仿宋_GB2312" w:hAnsi="仿宋_GB2312" w:cs="仿宋_GB2312" w:hint="eastAsia"/>
-                <w:b/>
-                <w:bCs/>
-                <w:color w:val="000000"/>
-                <w:spacing w:val="-20"/>
-                <w:sz w:val="24"/>
-              </w:rPr>
-              <w:t>合计</w:t>
-            </w:r>
-          </w:p>
-        </w:tc>
-        <w:tc>
-          <w:tcPr>
-            <w:tcW w:w="1731" w:type="dxa"/>
-            <w:gridSpan w:val="2"/>
-            <w:vAlign w:val="center"/>
-          </w:tcPr>
-          <w:p>
-            <w:pPr>
-              <w:widowControl/>
-              <w:spacing w:line="360" w:lineRule="auto"/>
-              <w:jc w:val="left"/>
-              <w:rPr>
-                <w:rFonts w:ascii="仿宋_GB2312" w:eastAsia="仿宋_GB2312" w:hAnsi="仿宋_GB2312" w:cs="仿宋_GB2312"/>
-                <w:color w:val="000000"/>
-                <w:spacing w:val="-20"/>
-                <w:sz w:val="24"/>
-              </w:rPr>
-            </w:pPr>
-          </w:p>
-        </w:tc>
-        <w:tc>
-          <w:tcPr>
-            <w:tcW w:w="1731" w:type="dxa"/>
-            <w:gridSpan w:val="2"/>
-            <w:vAlign w:val="center"/>
-          </w:tcPr>
-          <w:p>
-            <w:pPr>
-              <w:widowControl/>
-              <w:spacing w:line="360" w:lineRule="auto"/>
-              <w:jc w:val="left"/>
-              <w:rPr>
-                <w:rFonts w:ascii="仿宋_GB2312" w:eastAsia="仿宋_GB2312" w:hAnsi="仿宋_GB2312" w:cs="仿宋_GB2312"/>
-                <w:color w:val="000000"/>
-                <w:spacing w:val="-20"/>
-                <w:sz w:val="24"/>
-              </w:rPr>
-            </w:pPr>
-          </w:p>
-        </w:tc>
-        <w:tc>
-          <w:tcPr>
-            <w:tcW w:w="1731" w:type="dxa"/>
-            <w:gridSpan w:val="3"/>
-            <w:vAlign w:val="center"/>
-          </w:tcPr>
-          <w:p>
-            <w:pPr>
-              <w:widowControl/>
-              <w:spacing w:line="360" w:lineRule="auto"/>
-              <w:jc w:val="left"/>
-              <w:rPr>
-                <w:rFonts w:ascii="仿宋_GB2312" w:eastAsia="仿宋_GB2312" w:hAnsi="仿宋_GB2312" w:cs="仿宋_GB2312"/>
-                <w:color w:val="000000"/>
-                <w:spacing w:val="-20"/>
-                <w:sz w:val="24"/>
-              </w:rPr>
-            </w:pPr>
-          </w:p>
-        </w:tc>
-        <w:tc>
-          <w:tcPr>
-            <w:tcW w:w="1731" w:type="dxa"/>
-            <w:gridSpan w:val="3"/>
-            <w:vAlign w:val="center"/>
-          </w:tcPr>
-          <w:p>
-            <w:pPr>
-              <w:widowControl/>
-              <w:spacing w:line="360" w:lineRule="auto"/>
-              <w:jc w:val="left"/>
-              <w:rPr>
-                <w:rFonts w:ascii="仿宋_GB2312" w:eastAsia="仿宋_GB2312" w:hAnsi="仿宋_GB2312" w:cs="仿宋_GB2312"/>
+                <w:noProof/>
                 <w:color w:val="000000"/>
                 <w:spacing w:val="-20"/>
                 <w:sz w:val="24"/>
@@ -1899,6 +1551,7 @@
                 <w:rFonts w:ascii="仿宋_GB2312" w:eastAsia="仿宋_GB2312" w:hAnsi="仿宋_GB2312" w:cs="仿宋_GB2312"/>
                 <w:b/>
                 <w:bCs/>
+                <w:noProof/>
                 <w:color w:val="000000"/>
                 <w:spacing w:val="-20"/>
                 <w:kern w:val="0"/>
@@ -1920,6 +1573,7 @@
               <w:textAlignment w:val="center"/>
               <w:rPr>
                 <w:rFonts w:ascii="仿宋_GB2312" w:eastAsia="仿宋_GB2312" w:hAnsi="仿宋_GB2312" w:cs="仿宋_GB2312"/>
+                <w:noProof/>
                 <w:color w:val="000000"/>
                 <w:spacing w:val="-20"/>
                 <w:kern w:val="0"/>
@@ -1929,6 +1583,7 @@
             <w:r>
               <w:rPr>
                 <w:rFonts w:ascii="仿宋_GB2312" w:eastAsia="仿宋_GB2312" w:hAnsi="仿宋_GB2312" w:cs="仿宋_GB2312" w:hint="eastAsia"/>
+                <w:noProof/>
                 <w:color w:val="000000"/>
                 <w:spacing w:val="-20"/>
                 <w:kern w:val="0"/>
@@ -1938,77 +1593,67 @@
             </w:r>
             <w:r>
               <w:rPr>
-                <w:rFonts w:ascii="仿宋_GB2312" w:eastAsia="仿宋_GB2312" w:hAnsi="仿宋_GB2312" w:cs="仿宋_GB2312"/>
-                <w:color w:val="000000"/>
-                <w:spacing w:val="-20"/>
-                <w:kern w:val="0"/>
-                <w:sz w:val="24"/>
-              </w:rPr>
-              <w:t>actual_controller</w:t>
+                <w:rFonts w:ascii="仿宋_GB2312" w:eastAsia="仿宋_GB2312" w:hAnsi="宋体" w:cs="宋体"/>
+                <w:noProof/>
+                <w:color w:val="000000"/>
+                <w:spacing w:val="-20"/>
+                <w:kern w:val="0"/>
+                <w:position w:val="-2"/>
+                <w:sz w:val="24"/>
+                <w:szCs w:val="28"/>
+              </w:rPr>
+              <w:t>actual_controller[name]</w:t>
             </w:r>
             <w:r>
               <w:rPr>
                 <w:rFonts w:ascii="仿宋_GB2312" w:eastAsia="仿宋_GB2312" w:hAnsi="仿宋_GB2312" w:cs="仿宋_GB2312" w:hint="eastAsia"/>
-                <w:color w:val="000000"/>
-                <w:spacing w:val="-20"/>
-                <w:kern w:val="0"/>
-                <w:sz w:val="24"/>
-              </w:rPr>
-              <w:t>[name]</w:t>
+                <w:noProof/>
+                <w:color w:val="000000"/>
+                <w:spacing w:val="-20"/>
+                <w:kern w:val="0"/>
+                <w:sz w:val="24"/>
+              </w:rPr>
+              <w:t>，身份证号码：</w:t>
+            </w:r>
+            <w:r>
+              <w:rPr>
+                <w:rFonts w:ascii="仿宋_GB2312" w:eastAsia="仿宋_GB2312" w:hAnsi="宋体" w:cs="宋体"/>
+                <w:noProof/>
+                <w:color w:val="000000"/>
+                <w:spacing w:val="-20"/>
+                <w:kern w:val="0"/>
+                <w:position w:val="-2"/>
+                <w:sz w:val="24"/>
+                <w:szCs w:val="28"/>
+              </w:rPr>
+              <w:t>actual_controller[id]</w:t>
             </w:r>
             <w:r>
               <w:rPr>
                 <w:rFonts w:ascii="仿宋_GB2312" w:eastAsia="仿宋_GB2312" w:hAnsi="仿宋_GB2312" w:cs="仿宋_GB2312" w:hint="eastAsia"/>
-                <w:color w:val="000000"/>
-                <w:spacing w:val="-20"/>
-                <w:kern w:val="0"/>
-                <w:sz w:val="24"/>
-              </w:rPr>
-              <w:t>，身份证号码：</w:t>
-            </w:r>
-            <w:r>
-              <w:rPr>
-                <w:rFonts w:ascii="仿宋_GB2312" w:eastAsia="仿宋_GB2312" w:hAnsi="仿宋_GB2312" w:cs="仿宋_GB2312"/>
-                <w:color w:val="000000"/>
-                <w:spacing w:val="-20"/>
-                <w:kern w:val="0"/>
-                <w:sz w:val="24"/>
-              </w:rPr>
-              <w:t>actual_controller</w:t>
+                <w:noProof/>
+                <w:color w:val="000000"/>
+                <w:spacing w:val="-20"/>
+                <w:kern w:val="0"/>
+                <w:sz w:val="24"/>
+              </w:rPr>
+              <w:t>，</w:t>
             </w:r>
             <w:r>
               <w:rPr>
                 <w:rFonts w:ascii="仿宋_GB2312" w:eastAsia="仿宋_GB2312" w:hAnsi="仿宋_GB2312" w:cs="仿宋_GB2312" w:hint="eastAsia"/>
-                <w:color w:val="000000"/>
-                <w:spacing w:val="-20"/>
-                <w:kern w:val="0"/>
-                <w:sz w:val="24"/>
-              </w:rPr>
-              <w:t>[id]</w:t>
+                <w:noProof/>
+                <w:color w:val="000000"/>
+                <w:spacing w:val="-20"/>
+                <w:kern w:val="0"/>
+                <w:sz w:val="24"/>
+              </w:rPr>
+              <w:t xml:space="preserve">                           </w:t>
             </w:r>
             <w:r>
               <w:rPr>
                 <w:rFonts w:ascii="仿宋_GB2312" w:eastAsia="仿宋_GB2312" w:hAnsi="仿宋_GB2312" w:cs="仿宋_GB2312" w:hint="eastAsia"/>
-                <w:color w:val="000000"/>
-                <w:spacing w:val="-20"/>
-                <w:kern w:val="0"/>
-                <w:sz w:val="24"/>
-              </w:rPr>
-              <w:t>，</w:t>
-            </w:r>
-            <w:r>
-              <w:rPr>
-                <w:rFonts w:ascii="仿宋_GB2312" w:eastAsia="仿宋_GB2312" w:hAnsi="仿宋_GB2312" w:cs="仿宋_GB2312" w:hint="eastAsia"/>
-                <w:color w:val="000000"/>
-                <w:spacing w:val="-20"/>
-                <w:kern w:val="0"/>
-                <w:sz w:val="24"/>
-              </w:rPr>
-              <w:t xml:space="preserve">                           </w:t>
-            </w:r>
-            <w:r>
-              <w:rPr>
-                <w:rFonts w:ascii="仿宋_GB2312" w:eastAsia="仿宋_GB2312" w:hAnsi="仿宋_GB2312" w:cs="仿宋_GB2312" w:hint="eastAsia"/>
+                <w:noProof/>
                 <w:color w:val="000000"/>
                 <w:spacing w:val="-20"/>
                 <w:kern w:val="0"/>
@@ -2026,7 +1671,7 @@
             </w:tblPr>
             <w:tblGrid>
               <w:gridCol w:w="2707"/>
-              <w:gridCol w:w="2551"/>
+              <w:gridCol w:w="2616"/>
               <w:gridCol w:w="2871"/>
             </w:tblGrid>
             <w:tr>
@@ -2054,6 +1699,7 @@
                       <w:rFonts w:ascii="仿宋_GB2312" w:eastAsia="仿宋_GB2312" w:hAnsi="仿宋_GB2312" w:cs="仿宋_GB2312"/>
                       <w:b/>
                       <w:bCs/>
+                      <w:noProof/>
                       <w:spacing w:val="-20"/>
                       <w:kern w:val="0"/>
                       <w:sz w:val="24"/>
@@ -2064,6 +1710,7 @@
                       <w:rFonts w:ascii="仿宋_GB2312" w:eastAsia="仿宋_GB2312" w:hAnsi="仿宋_GB2312" w:cs="仿宋_GB2312" w:hint="eastAsia"/>
                       <w:b/>
                       <w:bCs/>
+                      <w:noProof/>
                       <w:spacing w:val="-20"/>
                       <w:kern w:val="0"/>
                       <w:sz w:val="24"/>
@@ -2074,7 +1721,7 @@
               </w:tc>
               <w:tc>
                 <w:tcPr>
-                  <w:tcW w:w="2551" w:type="dxa"/>
+                  <w:tcW w:w="2616" w:type="dxa"/>
                   <w:tcBorders>
                     <w:top w:val="single" w:sz="4" w:space="0" w:color="000000"/>
                     <w:bottom w:val="single" w:sz="4" w:space="0" w:color="000000"/>
@@ -2092,6 +1739,7 @@
                       <w:rFonts w:ascii="仿宋_GB2312" w:eastAsia="仿宋_GB2312" w:hAnsi="仿宋_GB2312" w:cs="仿宋_GB2312"/>
                       <w:b/>
                       <w:bCs/>
+                      <w:noProof/>
                       <w:spacing w:val="-20"/>
                       <w:kern w:val="0"/>
                       <w:sz w:val="24"/>
@@ -2102,6 +1750,7 @@
                       <w:rFonts w:ascii="仿宋_GB2312" w:eastAsia="仿宋_GB2312" w:hAnsi="仿宋_GB2312" w:cs="仿宋_GB2312" w:hint="eastAsia"/>
                       <w:b/>
                       <w:bCs/>
+                      <w:noProof/>
                       <w:spacing w:val="-20"/>
                       <w:kern w:val="0"/>
                       <w:sz w:val="24"/>
@@ -2130,6 +1779,7 @@
                       <w:rFonts w:ascii="仿宋_GB2312" w:eastAsia="仿宋_GB2312" w:hAnsi="仿宋_GB2312" w:cs="仿宋_GB2312"/>
                       <w:b/>
                       <w:bCs/>
+                      <w:noProof/>
                       <w:spacing w:val="-20"/>
                       <w:kern w:val="0"/>
                       <w:sz w:val="24"/>
@@ -2140,6 +1790,7 @@
                       <w:rFonts w:ascii="仿宋_GB2312" w:eastAsia="仿宋_GB2312" w:hAnsi="仿宋_GB2312" w:cs="仿宋_GB2312" w:hint="eastAsia"/>
                       <w:b/>
                       <w:bCs/>
+                      <w:noProof/>
                       <w:spacing w:val="-20"/>
                       <w:kern w:val="0"/>
                       <w:sz w:val="24"/>
@@ -2170,6 +1821,7 @@
                     <w:textAlignment w:val="top"/>
                     <w:rPr>
                       <w:rFonts w:ascii="仿宋_GB2312" w:eastAsia="仿宋_GB2312" w:hAnsi="仿宋_GB2312" w:cs="仿宋_GB2312"/>
+                      <w:noProof/>
                       <w:spacing w:val="-20"/>
                       <w:kern w:val="0"/>
                       <w:sz w:val="24"/>
@@ -2177,49 +1829,22 @@
                   </w:pPr>
                   <w:r>
                     <w:rPr>
-                      <w:rFonts w:ascii="仿宋_GB2312" w:eastAsia="仿宋_GB2312" w:hAnsi="仿宋_GB2312" w:cs="仿宋_GB2312"/>
+                      <w:rFonts w:ascii="仿宋_GB2312" w:eastAsia="仿宋_GB2312" w:hAnsi="宋体" w:cs="宋体"/>
+                      <w:noProof/>
+                      <w:color w:val="000000"/>
                       <w:spacing w:val="-20"/>
                       <w:kern w:val="0"/>
+                      <w:position w:val="-2"/>
                       <w:sz w:val="24"/>
+                      <w:szCs w:val="28"/>
                     </w:rPr>
-                    <w:t>main_experience</w:t>
-                  </w:r>
-                  <w:r>
-                    <w:rPr>
-                      <w:rFonts w:ascii="仿宋_GB2312" w:eastAsia="仿宋_GB2312" w:hAnsi="仿宋_GB2312" w:cs="仿宋_GB2312" w:hint="eastAsia"/>
-                      <w:spacing w:val="-20"/>
-                      <w:kern w:val="0"/>
-                      <w:sz w:val="24"/>
-                    </w:rPr>
-                    <w:t>[time]</w:t>
-                  </w:r>
-                </w:p>
-                <w:p>
-                  <w:pPr>
-                    <w:autoSpaceDN w:val="0"/>
-                    <w:spacing w:line="400" w:lineRule="exact"/>
-                    <w:textAlignment w:val="top"/>
-                    <w:rPr>
-                      <w:rFonts w:ascii="仿宋_GB2312" w:eastAsia="仿宋_GB2312" w:hAnsi="仿宋_GB2312" w:cs="仿宋_GB2312"/>
-                      <w:spacing w:val="-20"/>
-                      <w:kern w:val="0"/>
-                      <w:sz w:val="24"/>
-                    </w:rPr>
-                  </w:pPr>
-                  <w:r>
-                    <w:rPr>
-                      <w:rFonts w:ascii="仿宋_GB2312" w:eastAsia="仿宋_GB2312" w:hAnsi="仿宋_GB2312" w:cs="仿宋_GB2312" w:hint="eastAsia"/>
-                      <w:spacing w:val="-20"/>
-                      <w:kern w:val="0"/>
-                      <w:sz w:val="24"/>
-                    </w:rPr>
-                    <w:t>[]</w:t>
+                    <w:t>main_experience[time]</w:t>
                   </w:r>
                 </w:p>
               </w:tc>
               <w:tc>
                 <w:tcPr>
-                  <w:tcW w:w="2551" w:type="dxa"/>
+                  <w:tcW w:w="2616" w:type="dxa"/>
                   <w:tcBorders>
                     <w:bottom w:val="single" w:sz="4" w:space="0" w:color="000000"/>
                     <w:right w:val="single" w:sz="4" w:space="0" w:color="000000"/>
@@ -2233,6 +1858,7 @@
                     <w:textAlignment w:val="top"/>
                     <w:rPr>
                       <w:rFonts w:ascii="仿宋_GB2312" w:eastAsia="仿宋_GB2312" w:hAnsi="仿宋_GB2312" w:cs="仿宋_GB2312"/>
+                      <w:noProof/>
                       <w:spacing w:val="-20"/>
                       <w:kern w:val="0"/>
                       <w:sz w:val="24"/>
@@ -2240,101 +1866,16 @@
                   </w:pPr>
                   <w:r>
                     <w:rPr>
-                      <w:rFonts w:ascii="仿宋_GB2312" w:eastAsia="仿宋_GB2312" w:hAnsi="仿宋_GB2312" w:cs="仿宋_GB2312"/>
+                      <w:rFonts w:ascii="仿宋_GB2312" w:eastAsia="仿宋_GB2312" w:hAnsi="宋体" w:cs="宋体"/>
+                      <w:noProof/>
+                      <w:color w:val="000000"/>
                       <w:spacing w:val="-20"/>
                       <w:kern w:val="0"/>
+                      <w:position w:val="-2"/>
                       <w:sz w:val="24"/>
+                      <w:szCs w:val="28"/>
                     </w:rPr>
-                    <w:t>main_experience</w:t>
-                  </w:r>
-                  <w:r>
-                    <w:rPr>
-                      <w:rFonts w:ascii="仿宋_GB2312" w:eastAsia="仿宋_GB2312" w:hAnsi="仿宋_GB2312" w:cs="仿宋_GB2312" w:hint="eastAsia"/>
-                      <w:spacing w:val="-20"/>
-                      <w:kern w:val="0"/>
-                      <w:sz w:val="24"/>
-                    </w:rPr>
-                    <w:t>[</w:t>
-                  </w:r>
-                  <w:r>
-                    <w:rPr>
-                      <w:rFonts w:ascii="仿宋_GB2312" w:eastAsia="仿宋_GB2312" w:hAnsi="仿宋_GB2312" w:cs="仿宋_GB2312" w:hint="eastAsia"/>
-                      <w:spacing w:val="-20"/>
-                      <w:kern w:val="0"/>
-                      <w:sz w:val="24"/>
-                    </w:rPr>
-                    <w:t>com</w:t>
-                  </w:r>
-                  <w:r>
-                    <w:rPr>
-                      <w:rFonts w:ascii="仿宋_GB2312" w:eastAsia="仿宋_GB2312" w:hAnsi="仿宋_GB2312" w:cs="仿宋_GB2312" w:hint="eastAsia"/>
-                      <w:spacing w:val="-20"/>
-                      <w:kern w:val="0"/>
-                      <w:sz w:val="24"/>
-                    </w:rPr>
-                    <w:t>pa</w:t>
-                  </w:r>
-                  <w:r>
-                    <w:rPr>
-                      <w:rFonts w:ascii="仿宋_GB2312" w:eastAsia="仿宋_GB2312" w:hAnsi="仿宋_GB2312" w:cs="仿宋_GB2312"/>
-                      <w:spacing w:val="-20"/>
-                      <w:kern w:val="0"/>
-                      <w:sz w:val="24"/>
-                    </w:rPr>
-                    <w:t>ny</w:t>
-                  </w:r>
-                  <w:r>
-                    <w:rPr>
-                      <w:rFonts w:ascii="仿宋_GB2312" w:eastAsia="仿宋_GB2312" w:hAnsi="仿宋_GB2312" w:cs="仿宋_GB2312" w:hint="eastAsia"/>
-                      <w:spacing w:val="-20"/>
-                      <w:kern w:val="0"/>
-                      <w:sz w:val="24"/>
-                    </w:rPr>
-                    <w:t>]</w:t>
-                  </w:r>
-                </w:p>
-                <w:p>
-                  <w:pPr>
-                    <w:autoSpaceDN w:val="0"/>
-                    <w:spacing w:line="400" w:lineRule="exact"/>
-                    <w:textAlignment w:val="top"/>
-                    <w:rPr>
-                      <w:rFonts w:ascii="仿宋_GB2312" w:eastAsia="仿宋_GB2312" w:hAnsi="仿宋_GB2312" w:cs="仿宋_GB2312"/>
-                      <w:spacing w:val="-20"/>
-                      <w:kern w:val="0"/>
-                      <w:sz w:val="24"/>
-                    </w:rPr>
-                  </w:pPr>
-                  <w:r>
-                    <w:rPr>
-                      <w:rFonts w:ascii="仿宋_GB2312" w:eastAsia="仿宋_GB2312" w:hAnsi="仿宋_GB2312" w:cs="仿宋_GB2312" w:hint="eastAsia"/>
-                      <w:spacing w:val="-20"/>
-                      <w:kern w:val="0"/>
-                      <w:sz w:val="24"/>
-                    </w:rPr>
-                    <w:t>]</w:t>
-                  </w:r>
-                </w:p>
-                <w:p>
-                  <w:pPr>
-                    <w:autoSpaceDN w:val="0"/>
-                    <w:spacing w:line="400" w:lineRule="exact"/>
-                    <w:textAlignment w:val="top"/>
-                    <w:rPr>
-                      <w:rFonts w:ascii="仿宋_GB2312" w:eastAsia="仿宋_GB2312" w:hAnsi="仿宋_GB2312" w:cs="仿宋_GB2312"/>
-                      <w:spacing w:val="-20"/>
-                      <w:kern w:val="0"/>
-                      <w:sz w:val="24"/>
-                    </w:rPr>
-                  </w:pPr>
-                  <w:r>
-                    <w:rPr>
-                      <w:rFonts w:ascii="仿宋_GB2312" w:eastAsia="仿宋_GB2312" w:hAnsi="仿宋_GB2312" w:cs="仿宋_GB2312" w:hint="eastAsia"/>
-                      <w:spacing w:val="-20"/>
-                      <w:kern w:val="0"/>
-                      <w:sz w:val="24"/>
-                    </w:rPr>
-                    <w:t>[]</w:t>
+                    <w:t>main_experience[company]</w:t>
                   </w:r>
                 </w:p>
               </w:tc>
@@ -2354,6 +1895,7 @@
                     <w:textAlignment w:val="top"/>
                     <w:rPr>
                       <w:rFonts w:ascii="仿宋_GB2312" w:eastAsia="仿宋_GB2312" w:hAnsi="仿宋_GB2312" w:cs="仿宋_GB2312"/>
+                      <w:noProof/>
                       <w:spacing w:val="-20"/>
                       <w:kern w:val="0"/>
                       <w:sz w:val="24"/>
@@ -2361,476 +1903,17 @@
                   </w:pPr>
                   <w:r>
                     <w:rPr>
-                      <w:rFonts w:ascii="仿宋_GB2312" w:eastAsia="仿宋_GB2312" w:hAnsi="仿宋_GB2312" w:cs="仿宋_GB2312"/>
+                      <w:rFonts w:ascii="仿宋_GB2312" w:eastAsia="仿宋_GB2312" w:hAnsi="宋体" w:cs="宋体"/>
+                      <w:noProof/>
+                      <w:color w:val="000000"/>
                       <w:spacing w:val="-20"/>
                       <w:kern w:val="0"/>
+                      <w:position w:val="-2"/>
                       <w:sz w:val="24"/>
+                      <w:szCs w:val="28"/>
                     </w:rPr>
-                    <w:t>main_experience</w:t>
+                    <w:t>main_experience[position]</w:t>
                   </w:r>
-                  <w:r>
-                    <w:rPr>
-                      <w:rFonts w:ascii="仿宋_GB2312" w:eastAsia="仿宋_GB2312" w:hAnsi="仿宋_GB2312" w:cs="仿宋_GB2312" w:hint="eastAsia"/>
-                      <w:spacing w:val="-20"/>
-                      <w:kern w:val="0"/>
-                      <w:sz w:val="24"/>
-                    </w:rPr>
-                    <w:t>[</w:t>
-                  </w:r>
-                  <w:r>
-                    <w:rPr>
-                      <w:rFonts w:ascii="仿宋_GB2312" w:eastAsia="仿宋_GB2312" w:hAnsi="仿宋_GB2312" w:cs="仿宋_GB2312"/>
-                      <w:spacing w:val="-20"/>
-                      <w:kern w:val="0"/>
-                      <w:sz w:val="24"/>
-                    </w:rPr>
-                    <w:t>position</w:t>
-                  </w:r>
-                  <w:r>
-                    <w:rPr>
-                      <w:rFonts w:ascii="仿宋_GB2312" w:eastAsia="仿宋_GB2312" w:hAnsi="仿宋_GB2312" w:cs="仿宋_GB2312" w:hint="eastAsia"/>
-                      <w:spacing w:val="-20"/>
-                      <w:kern w:val="0"/>
-                      <w:sz w:val="24"/>
-                    </w:rPr>
-                    <w:t>]</w:t>
-                  </w:r>
-                </w:p>
-                <w:p>
-                  <w:pPr>
-                    <w:autoSpaceDN w:val="0"/>
-                    <w:spacing w:line="400" w:lineRule="exact"/>
-                    <w:textAlignment w:val="top"/>
-                    <w:rPr>
-                      <w:rFonts w:ascii="仿宋_GB2312" w:eastAsia="仿宋_GB2312" w:hAnsi="仿宋_GB2312" w:cs="仿宋_GB2312"/>
-                      <w:spacing w:val="-20"/>
-                      <w:kern w:val="0"/>
-                      <w:sz w:val="24"/>
-                    </w:rPr>
-                  </w:pPr>
-                  <w:r>
-                    <w:rPr>
-                      <w:rFonts w:ascii="仿宋_GB2312" w:eastAsia="仿宋_GB2312" w:hAnsi="仿宋_GB2312" w:cs="仿宋_GB2312" w:hint="eastAsia"/>
-                      <w:spacing w:val="-20"/>
-                      <w:kern w:val="0"/>
-                      <w:sz w:val="24"/>
-                    </w:rPr>
-                    <w:t>]</w:t>
-                  </w:r>
-                </w:p>
-                <w:p>
-                  <w:pPr>
-                    <w:autoSpaceDN w:val="0"/>
-                    <w:spacing w:line="400" w:lineRule="exact"/>
-                    <w:textAlignment w:val="top"/>
-                    <w:rPr>
-                      <w:rFonts w:ascii="仿宋_GB2312" w:eastAsia="仿宋_GB2312" w:hAnsi="仿宋_GB2312" w:cs="仿宋_GB2312"/>
-                      <w:spacing w:val="-20"/>
-                      <w:kern w:val="0"/>
-                      <w:sz w:val="24"/>
-                    </w:rPr>
-                  </w:pPr>
-                </w:p>
-                <w:p>
-                  <w:pPr>
-                    <w:autoSpaceDN w:val="0"/>
-                    <w:spacing w:line="400" w:lineRule="exact"/>
-                    <w:textAlignment w:val="top"/>
-                    <w:rPr>
-                      <w:rFonts w:ascii="仿宋_GB2312" w:eastAsia="仿宋_GB2312" w:hAnsi="仿宋_GB2312" w:cs="仿宋_GB2312"/>
-                      <w:spacing w:val="-20"/>
-                      <w:kern w:val="0"/>
-                      <w:sz w:val="24"/>
-                    </w:rPr>
-                  </w:pPr>
-                </w:p>
-              </w:tc>
-            </w:tr>
-            <w:tr>
-              <w:trPr>
-                <w:trHeight w:hRule="exact" w:val="340"/>
-              </w:trPr>
-              <w:tc>
-                <w:tcPr>
-                  <w:tcW w:w="2707" w:type="dxa"/>
-                  <w:tcBorders>
-                    <w:left w:val="single" w:sz="4" w:space="0" w:color="000000"/>
-                    <w:bottom w:val="single" w:sz="4" w:space="0" w:color="000000"/>
-                    <w:right w:val="single" w:sz="4" w:space="0" w:color="000000"/>
-                  </w:tcBorders>
-                  <w:vAlign w:val="center"/>
-                </w:tcPr>
-                <w:p>
-                  <w:pPr>
-                    <w:autoSpaceDN w:val="0"/>
-                    <w:spacing w:line="400" w:lineRule="exact"/>
-                    <w:textAlignment w:val="top"/>
-                    <w:rPr>
-                      <w:rFonts w:ascii="仿宋_GB2312" w:eastAsia="仿宋_GB2312" w:hAnsi="仿宋_GB2312" w:cs="仿宋_GB2312"/>
-                      <w:spacing w:val="-20"/>
-                      <w:kern w:val="0"/>
-                      <w:sz w:val="24"/>
-                    </w:rPr>
-                  </w:pPr>
-                </w:p>
-              </w:tc>
-              <w:tc>
-                <w:tcPr>
-                  <w:tcW w:w="2551" w:type="dxa"/>
-                  <w:tcBorders>
-                    <w:bottom w:val="single" w:sz="4" w:space="0" w:color="000000"/>
-                    <w:right w:val="single" w:sz="4" w:space="0" w:color="000000"/>
-                  </w:tcBorders>
-                  <w:vAlign w:val="center"/>
-                </w:tcPr>
-                <w:p>
-                  <w:pPr>
-                    <w:autoSpaceDN w:val="0"/>
-                    <w:spacing w:line="400" w:lineRule="exact"/>
-                    <w:textAlignment w:val="top"/>
-                    <w:rPr>
-                      <w:rFonts w:ascii="仿宋_GB2312" w:eastAsia="仿宋_GB2312" w:hAnsi="仿宋_GB2312" w:cs="仿宋_GB2312"/>
-                      <w:spacing w:val="-20"/>
-                      <w:kern w:val="0"/>
-                      <w:sz w:val="24"/>
-                    </w:rPr>
-                  </w:pPr>
-                </w:p>
-              </w:tc>
-              <w:tc>
-                <w:tcPr>
-                  <w:tcW w:w="2871" w:type="dxa"/>
-                  <w:tcBorders>
-                    <w:bottom w:val="single" w:sz="4" w:space="0" w:color="000000"/>
-                    <w:right w:val="single" w:sz="4" w:space="0" w:color="000000"/>
-                  </w:tcBorders>
-                  <w:vAlign w:val="center"/>
-                </w:tcPr>
-                <w:p>
-                  <w:pPr>
-                    <w:autoSpaceDN w:val="0"/>
-                    <w:spacing w:line="400" w:lineRule="exact"/>
-                    <w:textAlignment w:val="top"/>
-                    <w:rPr>
-                      <w:rFonts w:ascii="仿宋_GB2312" w:eastAsia="仿宋_GB2312" w:hAnsi="仿宋_GB2312" w:cs="仿宋_GB2312"/>
-                      <w:spacing w:val="-20"/>
-                      <w:kern w:val="0"/>
-                      <w:sz w:val="24"/>
-                    </w:rPr>
-                  </w:pPr>
-                </w:p>
-              </w:tc>
-            </w:tr>
-            <w:tr>
-              <w:trPr>
-                <w:trHeight w:hRule="exact" w:val="340"/>
-              </w:trPr>
-              <w:tc>
-                <w:tcPr>
-                  <w:tcW w:w="2707" w:type="dxa"/>
-                  <w:tcBorders>
-                    <w:left w:val="single" w:sz="4" w:space="0" w:color="000000"/>
-                    <w:bottom w:val="single" w:sz="4" w:space="0" w:color="000000"/>
-                    <w:right w:val="single" w:sz="4" w:space="0" w:color="000000"/>
-                  </w:tcBorders>
-                  <w:vAlign w:val="center"/>
-                </w:tcPr>
-                <w:p>
-                  <w:pPr>
-                    <w:autoSpaceDN w:val="0"/>
-                    <w:spacing w:line="400" w:lineRule="exact"/>
-                    <w:textAlignment w:val="top"/>
-                    <w:rPr>
-                      <w:rFonts w:ascii="仿宋_GB2312" w:eastAsia="仿宋_GB2312" w:hAnsi="仿宋_GB2312" w:cs="仿宋_GB2312"/>
-                      <w:spacing w:val="-20"/>
-                      <w:kern w:val="0"/>
-                      <w:sz w:val="24"/>
-                    </w:rPr>
-                  </w:pPr>
-                </w:p>
-              </w:tc>
-              <w:tc>
-                <w:tcPr>
-                  <w:tcW w:w="2551" w:type="dxa"/>
-                  <w:tcBorders>
-                    <w:bottom w:val="single" w:sz="4" w:space="0" w:color="000000"/>
-                    <w:right w:val="single" w:sz="4" w:space="0" w:color="000000"/>
-                  </w:tcBorders>
-                  <w:vAlign w:val="center"/>
-                </w:tcPr>
-                <w:p>
-                  <w:pPr>
-                    <w:autoSpaceDN w:val="0"/>
-                    <w:spacing w:line="400" w:lineRule="exact"/>
-                    <w:textAlignment w:val="top"/>
-                    <w:rPr>
-                      <w:rFonts w:ascii="仿宋_GB2312" w:eastAsia="仿宋_GB2312" w:hAnsi="仿宋_GB2312" w:cs="仿宋_GB2312"/>
-                      <w:spacing w:val="-20"/>
-                      <w:kern w:val="0"/>
-                      <w:sz w:val="24"/>
-                    </w:rPr>
-                  </w:pPr>
-                </w:p>
-              </w:tc>
-              <w:tc>
-                <w:tcPr>
-                  <w:tcW w:w="2871" w:type="dxa"/>
-                  <w:tcBorders>
-                    <w:bottom w:val="single" w:sz="4" w:space="0" w:color="000000"/>
-                    <w:right w:val="single" w:sz="4" w:space="0" w:color="000000"/>
-                  </w:tcBorders>
-                  <w:vAlign w:val="center"/>
-                </w:tcPr>
-                <w:p>
-                  <w:pPr>
-                    <w:autoSpaceDN w:val="0"/>
-                    <w:spacing w:line="400" w:lineRule="exact"/>
-                    <w:textAlignment w:val="top"/>
-                    <w:rPr>
-                      <w:rFonts w:ascii="仿宋_GB2312" w:eastAsia="仿宋_GB2312" w:hAnsi="仿宋_GB2312" w:cs="仿宋_GB2312"/>
-                      <w:spacing w:val="-20"/>
-                      <w:kern w:val="0"/>
-                      <w:sz w:val="24"/>
-                    </w:rPr>
-                  </w:pPr>
-                </w:p>
-              </w:tc>
-            </w:tr>
-            <w:tr>
-              <w:trPr>
-                <w:trHeight w:hRule="exact" w:val="340"/>
-              </w:trPr>
-              <w:tc>
-                <w:tcPr>
-                  <w:tcW w:w="2707" w:type="dxa"/>
-                  <w:tcBorders>
-                    <w:left w:val="single" w:sz="4" w:space="0" w:color="000000"/>
-                    <w:bottom w:val="single" w:sz="4" w:space="0" w:color="000000"/>
-                    <w:right w:val="single" w:sz="4" w:space="0" w:color="000000"/>
-                  </w:tcBorders>
-                  <w:vAlign w:val="center"/>
-                </w:tcPr>
-                <w:p>
-                  <w:pPr>
-                    <w:autoSpaceDN w:val="0"/>
-                    <w:spacing w:line="400" w:lineRule="exact"/>
-                    <w:textAlignment w:val="top"/>
-                    <w:rPr>
-                      <w:rFonts w:ascii="仿宋_GB2312" w:eastAsia="仿宋_GB2312" w:hAnsi="仿宋_GB2312" w:cs="仿宋_GB2312"/>
-                      <w:spacing w:val="-20"/>
-                      <w:kern w:val="0"/>
-                      <w:sz w:val="24"/>
-                    </w:rPr>
-                  </w:pPr>
-                </w:p>
-              </w:tc>
-              <w:tc>
-                <w:tcPr>
-                  <w:tcW w:w="2551" w:type="dxa"/>
-                  <w:tcBorders>
-                    <w:bottom w:val="single" w:sz="4" w:space="0" w:color="000000"/>
-                    <w:right w:val="single" w:sz="4" w:space="0" w:color="000000"/>
-                  </w:tcBorders>
-                  <w:vAlign w:val="center"/>
-                </w:tcPr>
-                <w:p>
-                  <w:pPr>
-                    <w:autoSpaceDN w:val="0"/>
-                    <w:spacing w:line="400" w:lineRule="exact"/>
-                    <w:textAlignment w:val="top"/>
-                    <w:rPr>
-                      <w:rFonts w:ascii="仿宋_GB2312" w:eastAsia="仿宋_GB2312" w:hAnsi="仿宋_GB2312" w:cs="仿宋_GB2312"/>
-                      <w:spacing w:val="-20"/>
-                      <w:kern w:val="0"/>
-                      <w:sz w:val="24"/>
-                    </w:rPr>
-                  </w:pPr>
-                </w:p>
-              </w:tc>
-              <w:tc>
-                <w:tcPr>
-                  <w:tcW w:w="2871" w:type="dxa"/>
-                  <w:tcBorders>
-                    <w:bottom w:val="single" w:sz="4" w:space="0" w:color="000000"/>
-                    <w:right w:val="single" w:sz="4" w:space="0" w:color="000000"/>
-                  </w:tcBorders>
-                  <w:vAlign w:val="center"/>
-                </w:tcPr>
-                <w:p>
-                  <w:pPr>
-                    <w:autoSpaceDN w:val="0"/>
-                    <w:spacing w:line="400" w:lineRule="exact"/>
-                    <w:textAlignment w:val="top"/>
-                    <w:rPr>
-                      <w:rFonts w:ascii="仿宋_GB2312" w:eastAsia="仿宋_GB2312" w:hAnsi="仿宋_GB2312" w:cs="仿宋_GB2312"/>
-                      <w:spacing w:val="-20"/>
-                      <w:kern w:val="0"/>
-                      <w:sz w:val="24"/>
-                    </w:rPr>
-                  </w:pPr>
-                </w:p>
-              </w:tc>
-            </w:tr>
-            <w:tr>
-              <w:trPr>
-                <w:trHeight w:hRule="exact" w:val="340"/>
-              </w:trPr>
-              <w:tc>
-                <w:tcPr>
-                  <w:tcW w:w="2707" w:type="dxa"/>
-                  <w:tcBorders>
-                    <w:left w:val="single" w:sz="4" w:space="0" w:color="000000"/>
-                    <w:bottom w:val="single" w:sz="4" w:space="0" w:color="000000"/>
-                    <w:right w:val="single" w:sz="4" w:space="0" w:color="000000"/>
-                  </w:tcBorders>
-                  <w:vAlign w:val="center"/>
-                </w:tcPr>
-                <w:p>
-                  <w:pPr>
-                    <w:autoSpaceDN w:val="0"/>
-                    <w:spacing w:line="400" w:lineRule="exact"/>
-                    <w:textAlignment w:val="top"/>
-                    <w:rPr>
-                      <w:rFonts w:ascii="仿宋_GB2312" w:eastAsia="仿宋_GB2312" w:hAnsi="仿宋_GB2312" w:cs="仿宋_GB2312"/>
-                      <w:spacing w:val="-20"/>
-                      <w:kern w:val="0"/>
-                      <w:sz w:val="24"/>
-                    </w:rPr>
-                  </w:pPr>
-                </w:p>
-              </w:tc>
-              <w:tc>
-                <w:tcPr>
-                  <w:tcW w:w="2551" w:type="dxa"/>
-                  <w:tcBorders>
-                    <w:bottom w:val="single" w:sz="4" w:space="0" w:color="000000"/>
-                    <w:right w:val="single" w:sz="4" w:space="0" w:color="000000"/>
-                  </w:tcBorders>
-                  <w:vAlign w:val="center"/>
-                </w:tcPr>
-                <w:p>
-                  <w:pPr>
-                    <w:autoSpaceDN w:val="0"/>
-                    <w:spacing w:line="400" w:lineRule="exact"/>
-                    <w:textAlignment w:val="top"/>
-                    <w:rPr>
-                      <w:rFonts w:ascii="仿宋_GB2312" w:eastAsia="仿宋_GB2312" w:hAnsi="仿宋_GB2312" w:cs="仿宋_GB2312"/>
-                      <w:spacing w:val="-20"/>
-                      <w:kern w:val="0"/>
-                      <w:sz w:val="24"/>
-                    </w:rPr>
-                  </w:pPr>
-                </w:p>
-              </w:tc>
-              <w:tc>
-                <w:tcPr>
-                  <w:tcW w:w="2871" w:type="dxa"/>
-                  <w:tcBorders>
-                    <w:bottom w:val="single" w:sz="4" w:space="0" w:color="000000"/>
-                    <w:right w:val="single" w:sz="4" w:space="0" w:color="000000"/>
-                  </w:tcBorders>
-                  <w:vAlign w:val="center"/>
-                </w:tcPr>
-                <w:p>
-                  <w:pPr>
-                    <w:autoSpaceDN w:val="0"/>
-                    <w:spacing w:line="400" w:lineRule="exact"/>
-                    <w:textAlignment w:val="top"/>
-                    <w:rPr>
-                      <w:rFonts w:ascii="仿宋_GB2312" w:eastAsia="仿宋_GB2312" w:hAnsi="仿宋_GB2312" w:cs="仿宋_GB2312"/>
-                      <w:spacing w:val="-20"/>
-                      <w:kern w:val="0"/>
-                      <w:sz w:val="24"/>
-                    </w:rPr>
-                  </w:pPr>
-                </w:p>
-              </w:tc>
-            </w:tr>
-            <w:tr>
-              <w:trPr>
-                <w:trHeight w:hRule="exact" w:val="340"/>
-              </w:trPr>
-              <w:tc>
-                <w:tcPr>
-                  <w:tcW w:w="2707" w:type="dxa"/>
-                  <w:tcBorders>
-                    <w:left w:val="single" w:sz="4" w:space="0" w:color="000000"/>
-                    <w:bottom w:val="single" w:sz="4" w:space="0" w:color="000000"/>
-                    <w:right w:val="single" w:sz="4" w:space="0" w:color="000000"/>
-                  </w:tcBorders>
-                  <w:vAlign w:val="center"/>
-                </w:tcPr>
-                <w:p>
-                  <w:pPr>
-                    <w:autoSpaceDN w:val="0"/>
-                    <w:spacing w:line="400" w:lineRule="exact"/>
-                    <w:textAlignment w:val="top"/>
-                    <w:rPr>
-                      <w:rFonts w:ascii="仿宋_GB2312" w:eastAsia="仿宋_GB2312" w:hAnsi="仿宋_GB2312" w:cs="仿宋_GB2312"/>
-                      <w:spacing w:val="-20"/>
-                      <w:kern w:val="0"/>
-                      <w:sz w:val="24"/>
-                    </w:rPr>
-                  </w:pPr>
-                </w:p>
-              </w:tc>
-              <w:tc>
-                <w:tcPr>
-                  <w:tcW w:w="2551" w:type="dxa"/>
-                  <w:tcBorders>
-                    <w:bottom w:val="single" w:sz="4" w:space="0" w:color="000000"/>
-                    <w:right w:val="single" w:sz="4" w:space="0" w:color="000000"/>
-                  </w:tcBorders>
-                  <w:vAlign w:val="center"/>
-                </w:tcPr>
-                <w:p>
-                  <w:pPr>
-                    <w:autoSpaceDN w:val="0"/>
-                    <w:spacing w:line="400" w:lineRule="exact"/>
-                    <w:textAlignment w:val="top"/>
-                    <w:rPr>
-                      <w:rFonts w:ascii="仿宋_GB2312" w:eastAsia="仿宋_GB2312" w:hAnsi="仿宋_GB2312" w:cs="仿宋_GB2312"/>
-                      <w:spacing w:val="-20"/>
-                      <w:kern w:val="0"/>
-                      <w:sz w:val="24"/>
-                    </w:rPr>
-                  </w:pPr>
-                </w:p>
-                <w:p>
-                  <w:pPr>
-                    <w:autoSpaceDN w:val="0"/>
-                    <w:spacing w:line="400" w:lineRule="exact"/>
-                    <w:textAlignment w:val="top"/>
-                    <w:rPr>
-                      <w:rFonts w:ascii="仿宋_GB2312" w:eastAsia="仿宋_GB2312" w:hAnsi="仿宋_GB2312" w:cs="仿宋_GB2312"/>
-                      <w:spacing w:val="-20"/>
-                      <w:kern w:val="0"/>
-                      <w:sz w:val="24"/>
-                    </w:rPr>
-                  </w:pPr>
-                </w:p>
-              </w:tc>
-              <w:tc>
-                <w:tcPr>
-                  <w:tcW w:w="2871" w:type="dxa"/>
-                  <w:tcBorders>
-                    <w:bottom w:val="single" w:sz="4" w:space="0" w:color="000000"/>
-                    <w:right w:val="single" w:sz="4" w:space="0" w:color="000000"/>
-                  </w:tcBorders>
-                  <w:vAlign w:val="center"/>
-                </w:tcPr>
-                <w:p>
-                  <w:pPr>
-                    <w:autoSpaceDN w:val="0"/>
-                    <w:spacing w:line="400" w:lineRule="exact"/>
-                    <w:textAlignment w:val="top"/>
-                    <w:rPr>
-                      <w:rFonts w:ascii="仿宋_GB2312" w:eastAsia="仿宋_GB2312" w:hAnsi="仿宋_GB2312" w:cs="仿宋_GB2312"/>
-                      <w:spacing w:val="-20"/>
-                      <w:kern w:val="0"/>
-                      <w:sz w:val="24"/>
-                    </w:rPr>
-                  </w:pPr>
                 </w:p>
               </w:tc>
             </w:tr>
@@ -2839,7 +1922,8 @@
             <w:pPr>
               <w:pStyle w:val="a0"/>
               <w:rPr>
-                <w:rFonts w:hAnsi="仿宋_GB2312" w:cs="仿宋_GB2312"/>
+                <w:rFonts w:hAnsi="仿宋_GB2312" w:cs="仿宋_GB2312" w:hint="eastAsia"/>
+                <w:noProof/>
                 <w:color w:val="000000"/>
                 <w:spacing w:val="-20"/>
                 <w:sz w:val="24"/>
@@ -2866,6 +1950,7 @@
                 <w:rFonts w:ascii="仿宋_GB2312" w:eastAsia="仿宋_GB2312" w:hAnsi="仿宋_GB2312" w:cs="仿宋_GB2312"/>
                 <w:b/>
                 <w:bCs/>
+                <w:noProof/>
                 <w:color w:val="000000"/>
                 <w:spacing w:val="-20"/>
                 <w:kern w:val="0"/>
@@ -2877,6 +1962,7 @@
                 <w:rFonts w:ascii="仿宋_GB2312" w:eastAsia="仿宋_GB2312" w:hAnsi="仿宋_GB2312" w:cs="仿宋_GB2312" w:hint="eastAsia"/>
                 <w:b/>
                 <w:bCs/>
+                <w:noProof/>
                 <w:color w:val="000000"/>
                 <w:spacing w:val="-20"/>
                 <w:kern w:val="0"/>
@@ -2899,14 +1985,16 @@
               <w:jc w:val="center"/>
               <w:rPr>
                 <w:rFonts w:ascii="仿宋_GB2312" w:eastAsia="仿宋_GB2312" w:hAnsi="仿宋_GB2312" w:cs="仿宋_GB2312"/>
-                <w:color w:val="000000"/>
-                <w:spacing w:val="-20"/>
-                <w:sz w:val="24"/>
-              </w:rPr>
-            </w:pPr>
-            <w:r>
-              <w:rPr>
-                <w:rFonts w:ascii="仿宋_GB2312" w:eastAsia="仿宋_GB2312" w:hAnsi="仿宋_GB2312" w:cs="仿宋_GB2312"/>
+                <w:noProof/>
+                <w:color w:val="000000"/>
+                <w:spacing w:val="-20"/>
+                <w:sz w:val="24"/>
+              </w:rPr>
+            </w:pPr>
+            <w:r>
+              <w:rPr>
+                <w:rFonts w:ascii="仿宋_GB2312" w:eastAsia="仿宋_GB2312" w:hAnsi="仿宋_GB2312" w:cs="仿宋_GB2312" w:hint="eastAsia"/>
+                <w:noProof/>
                 <w:color w:val="000000"/>
                 <w:spacing w:val="-20"/>
                 <w:sz w:val="24"/>
@@ -2935,6 +2023,7 @@
                 <w:rFonts w:ascii="仿宋_GB2312" w:eastAsia="仿宋_GB2312" w:hAnsi="仿宋_GB2312" w:cs="仿宋_GB2312"/>
                 <w:b/>
                 <w:bCs/>
+                <w:noProof/>
                 <w:color w:val="000000"/>
                 <w:spacing w:val="-20"/>
                 <w:kern w:val="0"/>
@@ -2946,6 +2035,7 @@
                 <w:rFonts w:ascii="仿宋_GB2312" w:eastAsia="仿宋_GB2312" w:hAnsi="仿宋_GB2312" w:cs="仿宋_GB2312" w:hint="eastAsia"/>
                 <w:b/>
                 <w:bCs/>
+                <w:noProof/>
                 <w:color w:val="000000"/>
                 <w:spacing w:val="-20"/>
                 <w:kern w:val="0"/>
@@ -2968,14 +2058,16 @@
               <w:jc w:val="center"/>
               <w:rPr>
                 <w:rFonts w:ascii="仿宋_GB2312" w:eastAsia="仿宋_GB2312" w:hAnsi="仿宋_GB2312" w:cs="仿宋_GB2312"/>
-                <w:color w:val="000000"/>
-                <w:spacing w:val="-20"/>
-                <w:sz w:val="24"/>
-              </w:rPr>
-            </w:pPr>
-            <w:r>
-              <w:rPr>
-                <w:rFonts w:ascii="仿宋_GB2312" w:eastAsia="仿宋_GB2312" w:hAnsi="仿宋_GB2312" w:cs="仿宋_GB2312"/>
+                <w:noProof/>
+                <w:color w:val="000000"/>
+                <w:spacing w:val="-20"/>
+                <w:sz w:val="24"/>
+              </w:rPr>
+            </w:pPr>
+            <w:r>
+              <w:rPr>
+                <w:rFonts w:ascii="仿宋_GB2312" w:eastAsia="仿宋_GB2312" w:hAnsi="仿宋_GB2312" w:cs="仿宋_GB2312" w:hint="eastAsia"/>
+                <w:noProof/>
                 <w:color w:val="000000"/>
                 <w:spacing w:val="-20"/>
                 <w:sz w:val="24"/>
@@ -3003,6 +2095,7 @@
                 <w:rFonts w:ascii="仿宋_GB2312" w:eastAsia="仿宋_GB2312" w:hAnsi="仿宋_GB2312" w:cs="仿宋_GB2312"/>
                 <w:b/>
                 <w:bCs/>
+                <w:noProof/>
                 <w:color w:val="000000"/>
                 <w:spacing w:val="-20"/>
                 <w:kern w:val="0"/>
@@ -3014,6 +2107,7 @@
                 <w:rFonts w:ascii="仿宋_GB2312" w:eastAsia="仿宋_GB2312" w:hAnsi="仿宋_GB2312" w:cs="仿宋_GB2312" w:hint="eastAsia"/>
                 <w:b/>
                 <w:bCs/>
+                <w:noProof/>
                 <w:color w:val="000000"/>
                 <w:spacing w:val="-20"/>
                 <w:kern w:val="0"/>
@@ -3037,14 +2131,16 @@
               <w:textAlignment w:val="center"/>
               <w:rPr>
                 <w:rFonts w:ascii="仿宋_GB2312" w:eastAsia="仿宋_GB2312" w:hAnsi="仿宋_GB2312" w:cs="仿宋_GB2312"/>
-                <w:color w:val="000000"/>
-                <w:spacing w:val="-20"/>
-                <w:sz w:val="24"/>
-              </w:rPr>
-            </w:pPr>
-            <w:r>
-              <w:rPr>
-                <w:rFonts w:ascii="仿宋_GB2312" w:eastAsia="仿宋_GB2312" w:hAnsi="仿宋_GB2312" w:cs="仿宋_GB2312"/>
+                <w:noProof/>
+                <w:color w:val="000000"/>
+                <w:spacing w:val="-20"/>
+                <w:sz w:val="24"/>
+              </w:rPr>
+            </w:pPr>
+            <w:r>
+              <w:rPr>
+                <w:rFonts w:ascii="仿宋_GB2312" w:eastAsia="仿宋_GB2312" w:hAnsi="仿宋_GB2312" w:cs="仿宋_GB2312" w:hint="eastAsia"/>
+                <w:noProof/>
                 <w:color w:val="000000"/>
                 <w:spacing w:val="-20"/>
                 <w:sz w:val="24"/>
@@ -3072,6 +2168,7 @@
                 <w:rFonts w:ascii="仿宋_GB2312" w:eastAsia="仿宋_GB2312" w:hAnsi="仿宋_GB2312" w:cs="仿宋_GB2312"/>
                 <w:b/>
                 <w:bCs/>
+                <w:noProof/>
                 <w:color w:val="000000"/>
                 <w:spacing w:val="-20"/>
                 <w:kern w:val="0"/>
@@ -3083,6 +2180,7 @@
                 <w:rFonts w:ascii="仿宋_GB2312" w:eastAsia="仿宋_GB2312" w:hAnsi="仿宋_GB2312" w:cs="仿宋_GB2312" w:hint="eastAsia"/>
                 <w:b/>
                 <w:bCs/>
+                <w:noProof/>
                 <w:color w:val="000000"/>
                 <w:spacing w:val="-20"/>
                 <w:kern w:val="0"/>
@@ -3096,6 +2194,7 @@
                 <w:rFonts w:ascii="仿宋_GB2312" w:eastAsia="仿宋_GB2312" w:hAnsi="仿宋_GB2312" w:cs="仿宋_GB2312" w:hint="eastAsia"/>
                 <w:b/>
                 <w:bCs/>
+                <w:noProof/>
                 <w:color w:val="000000"/>
                 <w:spacing w:val="-20"/>
                 <w:kern w:val="0"/>
@@ -3118,28 +2217,24 @@
               <w:jc w:val="left"/>
               <w:rPr>
                 <w:rFonts w:ascii="仿宋_GB2312" w:eastAsia="仿宋_GB2312"/>
-                <w:color w:val="000000"/>
-                <w:spacing w:val="-20"/>
-                <w:sz w:val="24"/>
-              </w:rPr>
-            </w:pPr>
-            <w:r>
-              <w:rPr>
-                <w:rFonts w:ascii="仿宋_GB2312" w:eastAsia="仿宋_GB2312"/>
-                <w:color w:val="000000"/>
-                <w:spacing w:val="-20"/>
-                <w:sz w:val="24"/>
-              </w:rPr>
-              <w:t>key_personnel</w:t>
-            </w:r>
-            <w:r>
-              <w:rPr>
-                <w:rFonts w:ascii="仿宋_GB2312" w:eastAsia="仿宋_GB2312"/>
-                <w:color w:val="000000"/>
-                <w:spacing w:val="-20"/>
-                <w:sz w:val="24"/>
-              </w:rPr>
-              <w:t>[name]</w:t>
+                <w:noProof/>
+                <w:color w:val="000000"/>
+                <w:spacing w:val="-20"/>
+                <w:sz w:val="24"/>
+              </w:rPr>
+            </w:pPr>
+            <w:r>
+              <w:rPr>
+                <w:rFonts w:ascii="仿宋_GB2312" w:eastAsia="仿宋_GB2312" w:hAnsi="宋体" w:cs="宋体"/>
+                <w:noProof/>
+                <w:color w:val="000000"/>
+                <w:spacing w:val="-20"/>
+                <w:kern w:val="0"/>
+                <w:position w:val="-2"/>
+                <w:sz w:val="24"/>
+                <w:szCs w:val="28"/>
+              </w:rPr>
+              <w:t>key_personnel[name]</w:t>
             </w:r>
           </w:p>
         </w:tc>
@@ -3157,11 +2252,12 @@
           <w:p>
             <w:pPr>
               <w:spacing w:line="380" w:lineRule="exact"/>
-              <w:jc w:val="left"/>
-              <w:rPr>
-                <w:rFonts w:ascii="仿宋_GB2312" w:eastAsia="仿宋_GB2312" w:hAnsi="仿宋_GB2312" w:cs="仿宋_GB2312"/>
-                <w:b/>
-                <w:bCs/>
+              <w:jc w:val="center"/>
+              <w:rPr>
+                <w:rFonts w:ascii="仿宋_GB2312" w:eastAsia="仿宋_GB2312" w:hAnsi="仿宋_GB2312" w:cs="仿宋_GB2312"/>
+                <w:b/>
+                <w:bCs/>
+                <w:noProof/>
                 <w:color w:val="000000"/>
                 <w:spacing w:val="-20"/>
                 <w:kern w:val="0"/>
@@ -3173,6 +2269,7 @@
                 <w:rFonts w:ascii="仿宋_GB2312" w:eastAsia="仿宋_GB2312" w:hint="eastAsia"/>
                 <w:b/>
                 <w:bCs/>
+                <w:noProof/>
                 <w:color w:val="000000" w:themeColor="text1"/>
                 <w:spacing w:val="-20"/>
                 <w:sz w:val="24"/>
@@ -3194,6 +2291,7 @@
               <w:jc w:val="left"/>
               <w:rPr>
                 <w:rFonts w:ascii="仿宋_GB2312" w:eastAsia="仿宋_GB2312"/>
+                <w:noProof/>
                 <w:spacing w:val="-20"/>
                 <w:sz w:val="24"/>
                 <w:shd w:val="clear" w:color="FFFFFF" w:fill="D9D9D9"/>
@@ -3201,7 +2299,8 @@
             </w:pPr>
             <w:r>
               <w:rPr>
-                <w:rFonts w:ascii="仿宋_GB2312" w:eastAsia="仿宋_GB2312"/>
+                <w:rFonts w:ascii="仿宋_GB2312" w:eastAsia="仿宋_GB2312" w:hint="eastAsia"/>
+                <w:noProof/>
                 <w:color w:val="000000"/>
                 <w:spacing w:val="-20"/>
                 <w:sz w:val="24"/>
@@ -3228,6 +2327,7 @@
                 <w:rFonts w:ascii="仿宋_GB2312" w:eastAsia="仿宋_GB2312" w:hAnsi="仿宋_GB2312" w:cs="仿宋_GB2312"/>
                 <w:b/>
                 <w:bCs/>
+                <w:noProof/>
                 <w:color w:val="000000"/>
                 <w:spacing w:val="-20"/>
                 <w:kern w:val="0"/>
@@ -3239,6 +2339,7 @@
                 <w:rFonts w:ascii="仿宋_GB2312" w:eastAsia="仿宋_GB2312" w:hAnsi="仿宋_GB2312" w:cs="仿宋_GB2312" w:hint="eastAsia"/>
                 <w:b/>
                 <w:bCs/>
+                <w:noProof/>
                 <w:color w:val="000000"/>
                 <w:spacing w:val="-20"/>
                 <w:kern w:val="0"/>
@@ -3261,14 +2362,16 @@
               <w:jc w:val="center"/>
               <w:rPr>
                 <w:rFonts w:ascii="仿宋_GB2312" w:eastAsia="仿宋_GB2312"/>
-                <w:color w:val="000000"/>
-                <w:spacing w:val="-20"/>
-                <w:sz w:val="24"/>
-              </w:rPr>
-            </w:pPr>
-            <w:r>
-              <w:rPr>
-                <w:rFonts w:ascii="仿宋_GB2312" w:eastAsia="仿宋_GB2312"/>
+                <w:noProof/>
+                <w:color w:val="000000"/>
+                <w:spacing w:val="-20"/>
+                <w:sz w:val="24"/>
+              </w:rPr>
+            </w:pPr>
+            <w:r>
+              <w:rPr>
+                <w:rFonts w:ascii="仿宋_GB2312" w:eastAsia="仿宋_GB2312" w:hint="eastAsia"/>
+                <w:noProof/>
                 <w:color w:val="000000"/>
                 <w:spacing w:val="-20"/>
                 <w:sz w:val="24"/>
@@ -3297,6 +2400,7 @@
                 <w:rFonts w:ascii="仿宋_GB2312" w:eastAsia="仿宋_GB2312" w:hAnsi="仿宋_GB2312" w:cs="仿宋_GB2312"/>
                 <w:b/>
                 <w:bCs/>
+                <w:noProof/>
                 <w:color w:val="000000"/>
                 <w:spacing w:val="-20"/>
                 <w:kern w:val="0"/>
@@ -3306,6 +2410,7 @@
             <w:r>
               <w:rPr>
                 <w:rFonts w:ascii="仿宋_GB2312" w:eastAsia="仿宋_GB2312" w:hAnsi="仿宋_GB2312" w:cs="仿宋_GB2312" w:hint="eastAsia"/>
+                <w:noProof/>
                 <w:color w:val="000000"/>
                 <w:spacing w:val="-20"/>
                 <w:kern w:val="0"/>
@@ -3329,15 +2434,17 @@
               <w:textAlignment w:val="center"/>
               <w:rPr>
                 <w:rFonts w:ascii="仿宋_GB2312" w:eastAsia="仿宋_GB2312" w:hAnsi="仿宋_GB2312" w:cs="仿宋_GB2312"/>
-                <w:color w:val="000000"/>
-                <w:spacing w:val="-20"/>
-                <w:kern w:val="0"/>
-                <w:sz w:val="24"/>
-              </w:rPr>
-            </w:pPr>
-            <w:r>
-              <w:rPr>
-                <w:rFonts w:ascii="仿宋_GB2312" w:eastAsia="仿宋_GB2312" w:hAnsi="仿宋_GB2312" w:cs="仿宋_GB2312"/>
+                <w:noProof/>
+                <w:color w:val="000000"/>
+                <w:spacing w:val="-20"/>
+                <w:kern w:val="0"/>
+                <w:sz w:val="24"/>
+              </w:rPr>
+            </w:pPr>
+            <w:r>
+              <w:rPr>
+                <w:rFonts w:ascii="仿宋_GB2312" w:eastAsia="仿宋_GB2312" w:hAnsi="仿宋_GB2312" w:cs="仿宋_GB2312" w:hint="eastAsia"/>
+                <w:noProof/>
                 <w:color w:val="000000"/>
                 <w:spacing w:val="-20"/>
                 <w:kern w:val="0"/>
@@ -3365,6 +2472,7 @@
               <w:textAlignment w:val="center"/>
               <w:rPr>
                 <w:rFonts w:ascii="仿宋_GB2312" w:eastAsia="仿宋_GB2312" w:hAnsi="仿宋_GB2312" w:cs="仿宋_GB2312"/>
+                <w:noProof/>
                 <w:color w:val="000000"/>
                 <w:spacing w:val="-20"/>
                 <w:kern w:val="0"/>
@@ -3374,6 +2482,7 @@
             <w:r>
               <w:rPr>
                 <w:rFonts w:ascii="仿宋_GB2312" w:eastAsia="仿宋_GB2312" w:hAnsi="仿宋_GB2312" w:cs="仿宋_GB2312" w:hint="eastAsia"/>
+                <w:noProof/>
                 <w:color w:val="000000"/>
                 <w:spacing w:val="-20"/>
                 <w:kern w:val="0"/>
@@ -3397,15 +2506,17 @@
               <w:textAlignment w:val="center"/>
               <w:rPr>
                 <w:rFonts w:ascii="仿宋_GB2312" w:eastAsia="仿宋_GB2312" w:hAnsi="仿宋_GB2312" w:cs="仿宋_GB2312"/>
-                <w:color w:val="000000"/>
-                <w:spacing w:val="-20"/>
-                <w:kern w:val="0"/>
-                <w:sz w:val="24"/>
-              </w:rPr>
-            </w:pPr>
-            <w:r>
-              <w:rPr>
-                <w:rFonts w:ascii="仿宋_GB2312" w:eastAsia="仿宋_GB2312" w:hAnsi="仿宋_GB2312" w:cs="仿宋_GB2312"/>
+                <w:noProof/>
+                <w:color w:val="000000"/>
+                <w:spacing w:val="-20"/>
+                <w:kern w:val="0"/>
+                <w:sz w:val="24"/>
+              </w:rPr>
+            </w:pPr>
+            <w:r>
+              <w:rPr>
+                <w:rFonts w:ascii="仿宋_GB2312" w:eastAsia="仿宋_GB2312" w:hAnsi="仿宋_GB2312" w:cs="仿宋_GB2312" w:hint="eastAsia"/>
+                <w:noProof/>
                 <w:color w:val="000000"/>
                 <w:spacing w:val="-20"/>
                 <w:kern w:val="0"/>
@@ -3424,6 +2535,7 @@
         <w:ind w:firstLine="0"/>
         <w:rPr>
           <w:b/>
+          <w:noProof/>
           <w:spacing w:val="-20"/>
           <w:szCs w:val="24"/>
         </w:rPr>

--- a/input/template.docx
+++ b/input/template.docx
@@ -1838,7 +1838,7 @@
                       <w:sz w:val="24"/>
                       <w:szCs w:val="28"/>
                     </w:rPr>
-                    <w:t>main_experience[time]</w:t>
+                    <w:t>actual_controller[main_experience[time]]</w:t>
                   </w:r>
                 </w:p>
               </w:tc>
@@ -1866,16 +1866,13 @@
                   </w:pPr>
                   <w:r>
                     <w:rPr>
-                      <w:rFonts w:ascii="仿宋_GB2312" w:eastAsia="仿宋_GB2312" w:hAnsi="宋体" w:cs="宋体"/>
+                      <w:rFonts w:ascii="仿宋_GB2312" w:eastAsia="仿宋_GB2312" w:hAnsi="仿宋_GB2312" w:cs="仿宋_GB2312"/>
                       <w:noProof/>
-                      <w:color w:val="000000"/>
                       <w:spacing w:val="-20"/>
                       <w:kern w:val="0"/>
-                      <w:position w:val="-2"/>
                       <w:sz w:val="24"/>
-                      <w:szCs w:val="28"/>
                     </w:rPr>
-                    <w:t>main_experience[company]</w:t>
+                    <w:t>actual_controller[main_experience[company]]</w:t>
                   </w:r>
                 </w:p>
               </w:tc>
@@ -1912,7 +1909,7 @@
                       <w:sz w:val="24"/>
                       <w:szCs w:val="28"/>
                     </w:rPr>
-                    <w:t>main_experience[position]</w:t>
+                    <w:t>actual_controller[main_experience[position]]</w:t>
                   </w:r>
                 </w:p>
               </w:tc>
@@ -1922,7 +1919,7 @@
             <w:pPr>
               <w:pStyle w:val="a0"/>
               <w:rPr>
-                <w:rFonts w:hAnsi="仿宋_GB2312" w:cs="仿宋_GB2312" w:hint="eastAsia"/>
+                <w:rFonts w:hAnsi="仿宋_GB2312" w:cs="仿宋_GB2312"/>
                 <w:noProof/>
                 <w:color w:val="000000"/>
                 <w:spacing w:val="-20"/>

--- a/input/template.docx
+++ b/input/template.docx
@@ -1664,55 +1664,43 @@
           </w:p>
           <w:tbl>
             <w:tblPr>
+              <w:tblStyle w:val="af7"/>
               <w:tblW w:w="0" w:type="auto"/>
-              <w:tblInd w:w="113" w:type="dxa"/>
               <w:tblLayout w:type="fixed"/>
-              <w:tblLook w:val="0000" w:firstRow="0" w:lastRow="0" w:firstColumn="0" w:lastColumn="0" w:noHBand="0" w:noVBand="0"/>
+              <w:tblLook w:val="04A0" w:firstRow="1" w:lastRow="0" w:firstColumn="1" w:lastColumn="0" w:noHBand="0" w:noVBand="1"/>
             </w:tblPr>
             <w:tblGrid>
-              <w:gridCol w:w="2707"/>
-              <w:gridCol w:w="2616"/>
-              <w:gridCol w:w="2871"/>
+              <w:gridCol w:w="2878"/>
+              <w:gridCol w:w="2878"/>
+              <w:gridCol w:w="2879"/>
             </w:tblGrid>
             <w:tr>
-              <w:trPr>
-                <w:trHeight w:hRule="exact" w:val="340"/>
-              </w:trPr>
               <w:tc>
                 <w:tcPr>
-                  <w:tcW w:w="2707" w:type="dxa"/>
-                  <w:tcBorders>
-                    <w:top w:val="single" w:sz="4" w:space="0" w:color="000000"/>
-                    <w:left w:val="single" w:sz="4" w:space="0" w:color="000000"/>
-                    <w:bottom w:val="single" w:sz="4" w:space="0" w:color="000000"/>
-                    <w:right w:val="single" w:sz="4" w:space="0" w:color="000000"/>
-                  </w:tcBorders>
-                  <w:vAlign w:val="center"/>
+                  <w:tcW w:w="2878" w:type="dxa"/>
                 </w:tcPr>
                 <w:p>
                   <w:pPr>
-                    <w:autoSpaceDN w:val="0"/>
-                    <w:spacing w:line="400" w:lineRule="exact"/>
+                    <w:pStyle w:val="a0"/>
                     <w:jc w:val="center"/>
-                    <w:textAlignment w:val="top"/>
                     <w:rPr>
-                      <w:rFonts w:ascii="仿宋_GB2312" w:eastAsia="仿宋_GB2312" w:hAnsi="仿宋_GB2312" w:cs="仿宋_GB2312"/>
+                      <w:rFonts w:hAnsi="仿宋_GB2312" w:cs="仿宋_GB2312"/>
                       <w:b/>
                       <w:bCs/>
                       <w:noProof/>
+                      <w:color w:val="000000"/>
                       <w:spacing w:val="-20"/>
-                      <w:kern w:val="0"/>
                       <w:sz w:val="24"/>
                     </w:rPr>
                   </w:pPr>
                   <w:r>
                     <w:rPr>
-                      <w:rFonts w:ascii="仿宋_GB2312" w:eastAsia="仿宋_GB2312" w:hAnsi="仿宋_GB2312" w:cs="仿宋_GB2312" w:hint="eastAsia"/>
+                      <w:rFonts w:hAnsi="仿宋_GB2312" w:cs="仿宋_GB2312" w:hint="eastAsia"/>
                       <w:b/>
                       <w:bCs/>
                       <w:noProof/>
+                      <w:color w:val="000000"/>
                       <w:spacing w:val="-20"/>
-                      <w:kern w:val="0"/>
                       <w:sz w:val="24"/>
                     </w:rPr>
                     <w:t>时间</w:t>
@@ -1721,38 +1709,30 @@
               </w:tc>
               <w:tc>
                 <w:tcPr>
-                  <w:tcW w:w="2616" w:type="dxa"/>
-                  <w:tcBorders>
-                    <w:top w:val="single" w:sz="4" w:space="0" w:color="000000"/>
-                    <w:bottom w:val="single" w:sz="4" w:space="0" w:color="000000"/>
-                    <w:right w:val="single" w:sz="4" w:space="0" w:color="000000"/>
-                  </w:tcBorders>
-                  <w:vAlign w:val="center"/>
+                  <w:tcW w:w="2878" w:type="dxa"/>
                 </w:tcPr>
                 <w:p>
                   <w:pPr>
-                    <w:autoSpaceDN w:val="0"/>
-                    <w:spacing w:line="400" w:lineRule="exact"/>
+                    <w:pStyle w:val="a0"/>
                     <w:jc w:val="center"/>
-                    <w:textAlignment w:val="top"/>
                     <w:rPr>
-                      <w:rFonts w:ascii="仿宋_GB2312" w:eastAsia="仿宋_GB2312" w:hAnsi="仿宋_GB2312" w:cs="仿宋_GB2312"/>
+                      <w:rFonts w:hAnsi="仿宋_GB2312" w:cs="仿宋_GB2312"/>
                       <w:b/>
                       <w:bCs/>
                       <w:noProof/>
+                      <w:color w:val="000000"/>
                       <w:spacing w:val="-20"/>
-                      <w:kern w:val="0"/>
                       <w:sz w:val="24"/>
                     </w:rPr>
                   </w:pPr>
                   <w:r>
                     <w:rPr>
-                      <w:rFonts w:ascii="仿宋_GB2312" w:eastAsia="仿宋_GB2312" w:hAnsi="仿宋_GB2312" w:cs="仿宋_GB2312" w:hint="eastAsia"/>
+                      <w:rFonts w:hAnsi="仿宋_GB2312" w:cs="仿宋_GB2312" w:hint="eastAsia"/>
                       <w:b/>
                       <w:bCs/>
                       <w:noProof/>
+                      <w:color w:val="000000"/>
                       <w:spacing w:val="-20"/>
-                      <w:kern w:val="0"/>
                       <w:sz w:val="24"/>
                     </w:rPr>
                     <w:t>公司</w:t>
@@ -1761,38 +1741,30 @@
               </w:tc>
               <w:tc>
                 <w:tcPr>
-                  <w:tcW w:w="2871" w:type="dxa"/>
-                  <w:tcBorders>
-                    <w:top w:val="single" w:sz="4" w:space="0" w:color="000000"/>
-                    <w:bottom w:val="single" w:sz="4" w:space="0" w:color="000000"/>
-                    <w:right w:val="single" w:sz="4" w:space="0" w:color="000000"/>
-                  </w:tcBorders>
-                  <w:vAlign w:val="center"/>
+                  <w:tcW w:w="2879" w:type="dxa"/>
                 </w:tcPr>
                 <w:p>
                   <w:pPr>
-                    <w:autoSpaceDN w:val="0"/>
-                    <w:spacing w:line="400" w:lineRule="exact"/>
+                    <w:pStyle w:val="a0"/>
                     <w:jc w:val="center"/>
-                    <w:textAlignment w:val="top"/>
                     <w:rPr>
-                      <w:rFonts w:ascii="仿宋_GB2312" w:eastAsia="仿宋_GB2312" w:hAnsi="仿宋_GB2312" w:cs="仿宋_GB2312"/>
+                      <w:rFonts w:hAnsi="仿宋_GB2312" w:cs="仿宋_GB2312"/>
                       <w:b/>
                       <w:bCs/>
                       <w:noProof/>
+                      <w:color w:val="000000"/>
                       <w:spacing w:val="-20"/>
-                      <w:kern w:val="0"/>
                       <w:sz w:val="24"/>
                     </w:rPr>
                   </w:pPr>
                   <w:r>
                     <w:rPr>
-                      <w:rFonts w:ascii="仿宋_GB2312" w:eastAsia="仿宋_GB2312" w:hAnsi="仿宋_GB2312" w:cs="仿宋_GB2312" w:hint="eastAsia"/>
+                      <w:rFonts w:hAnsi="仿宋_GB2312" w:cs="仿宋_GB2312" w:hint="eastAsia"/>
                       <w:b/>
                       <w:bCs/>
                       <w:noProof/>
+                      <w:color w:val="000000"/>
                       <w:spacing w:val="-20"/>
-                      <w:kern w:val="0"/>
                       <w:sz w:val="24"/>
                     </w:rPr>
                     <w:t>职务</w:t>
@@ -1801,115 +1773,125 @@
               </w:tc>
             </w:tr>
             <w:tr>
-              <w:trPr>
-                <w:trHeight w:hRule="exact" w:val="340"/>
-              </w:trPr>
               <w:tc>
                 <w:tcPr>
-                  <w:tcW w:w="2707" w:type="dxa"/>
-                  <w:tcBorders>
-                    <w:left w:val="single" w:sz="4" w:space="0" w:color="000000"/>
-                    <w:bottom w:val="single" w:sz="4" w:space="0" w:color="000000"/>
-                    <w:right w:val="single" w:sz="4" w:space="0" w:color="000000"/>
-                  </w:tcBorders>
+                  <w:tcW w:w="2878" w:type="dxa"/>
                   <w:vAlign w:val="center"/>
                 </w:tcPr>
                 <w:p>
                   <w:pPr>
-                    <w:autoSpaceDN w:val="0"/>
-                    <w:spacing w:line="400" w:lineRule="exact"/>
-                    <w:textAlignment w:val="top"/>
+                    <w:pStyle w:val="a0"/>
                     <w:rPr>
-                      <w:rFonts w:ascii="仿宋_GB2312" w:eastAsia="仿宋_GB2312" w:hAnsi="仿宋_GB2312" w:cs="仿宋_GB2312"/>
+                      <w:rFonts w:hAnsi="仿宋_GB2312" w:cs="仿宋_GB2312"/>
                       <w:noProof/>
+                      <w:color w:val="000000"/>
                       <w:spacing w:val="-20"/>
-                      <w:kern w:val="0"/>
                       <w:sz w:val="24"/>
                     </w:rPr>
                   </w:pPr>
                   <w:r>
                     <w:rPr>
-                      <w:rFonts w:ascii="仿宋_GB2312" w:eastAsia="仿宋_GB2312" w:hAnsi="宋体" w:cs="宋体"/>
+                      <w:rFonts w:hAnsi="仿宋_GB2312" w:cs="仿宋_GB2312"/>
                       <w:noProof/>
                       <w:color w:val="000000"/>
                       <w:spacing w:val="-20"/>
-                      <w:kern w:val="0"/>
-                      <w:position w:val="-2"/>
                       <w:sz w:val="24"/>
-                      <w:szCs w:val="28"/>
                     </w:rPr>
-                    <w:t>actual_controller[main_experience[time]]</w:t>
+                    <w:t>actual_controller[main_experience][time]</w:t>
                   </w:r>
                 </w:p>
               </w:tc>
               <w:tc>
                 <w:tcPr>
-                  <w:tcW w:w="2616" w:type="dxa"/>
-                  <w:tcBorders>
-                    <w:bottom w:val="single" w:sz="4" w:space="0" w:color="000000"/>
-                    <w:right w:val="single" w:sz="4" w:space="0" w:color="000000"/>
-                  </w:tcBorders>
-                  <w:vAlign w:val="center"/>
+                  <w:tcW w:w="2878" w:type="dxa"/>
                 </w:tcPr>
                 <w:p>
                   <w:pPr>
-                    <w:autoSpaceDN w:val="0"/>
-                    <w:spacing w:line="400" w:lineRule="exact"/>
-                    <w:textAlignment w:val="top"/>
+                    <w:pStyle w:val="a0"/>
                     <w:rPr>
-                      <w:rFonts w:ascii="仿宋_GB2312" w:eastAsia="仿宋_GB2312" w:hAnsi="仿宋_GB2312" w:cs="仿宋_GB2312"/>
+                      <w:rFonts w:hAnsi="仿宋_GB2312" w:cs="仿宋_GB2312"/>
                       <w:noProof/>
+                      <w:color w:val="000000"/>
                       <w:spacing w:val="-20"/>
-                      <w:kern w:val="0"/>
                       <w:sz w:val="24"/>
                     </w:rPr>
                   </w:pPr>
                   <w:r>
                     <w:rPr>
-                      <w:rFonts w:ascii="仿宋_GB2312" w:eastAsia="仿宋_GB2312" w:hAnsi="仿宋_GB2312" w:cs="仿宋_GB2312"/>
+                      <w:rFonts w:hAnsi="仿宋_GB2312" w:cs="仿宋_GB2312"/>
                       <w:noProof/>
+                      <w:color w:val="000000"/>
                       <w:spacing w:val="-20"/>
-                      <w:kern w:val="0"/>
                       <w:sz w:val="24"/>
                     </w:rPr>
-                    <w:t>actual_controller[main_experience[company]]</w:t>
+                    <w:t>actual_controller[main_experience][</w:t>
+                  </w:r>
+                  <w:r>
+                    <w:rPr>
+                      <w:rFonts w:hAnsi="仿宋_GB2312" w:cs="仿宋_GB2312" w:hint="eastAsia"/>
+                      <w:noProof/>
+                      <w:color w:val="000000"/>
+                      <w:spacing w:val="-20"/>
+                      <w:sz w:val="24"/>
+                    </w:rPr>
+                    <w:t>company</w:t>
+                  </w:r>
+                  <w:r>
+                    <w:rPr>
+                      <w:rFonts w:hAnsi="仿宋_GB2312" w:cs="仿宋_GB2312"/>
+                      <w:noProof/>
+                      <w:color w:val="000000"/>
+                      <w:spacing w:val="-20"/>
+                      <w:sz w:val="24"/>
+                    </w:rPr>
+                    <w:t>]</w:t>
                   </w:r>
                 </w:p>
               </w:tc>
               <w:tc>
                 <w:tcPr>
-                  <w:tcW w:w="2871" w:type="dxa"/>
-                  <w:tcBorders>
-                    <w:bottom w:val="single" w:sz="4" w:space="0" w:color="000000"/>
-                    <w:right w:val="single" w:sz="4" w:space="0" w:color="000000"/>
-                  </w:tcBorders>
-                  <w:vAlign w:val="center"/>
+                  <w:tcW w:w="2879" w:type="dxa"/>
                 </w:tcPr>
                 <w:p>
                   <w:pPr>
-                    <w:autoSpaceDN w:val="0"/>
-                    <w:spacing w:line="400" w:lineRule="exact"/>
-                    <w:textAlignment w:val="top"/>
+                    <w:pStyle w:val="a0"/>
                     <w:rPr>
-                      <w:rFonts w:ascii="仿宋_GB2312" w:eastAsia="仿宋_GB2312" w:hAnsi="仿宋_GB2312" w:cs="仿宋_GB2312"/>
+                      <w:rFonts w:hAnsi="仿宋_GB2312" w:cs="仿宋_GB2312"/>
                       <w:noProof/>
+                      <w:color w:val="000000"/>
                       <w:spacing w:val="-20"/>
-                      <w:kern w:val="0"/>
                       <w:sz w:val="24"/>
                     </w:rPr>
                   </w:pPr>
                   <w:r>
                     <w:rPr>
-                      <w:rFonts w:ascii="仿宋_GB2312" w:eastAsia="仿宋_GB2312" w:hAnsi="宋体" w:cs="宋体"/>
+                      <w:rFonts w:hAnsi="仿宋_GB2312" w:cs="仿宋_GB2312"/>
                       <w:noProof/>
                       <w:color w:val="000000"/>
                       <w:spacing w:val="-20"/>
-                      <w:kern w:val="0"/>
-                      <w:position w:val="-2"/>
                       <w:sz w:val="24"/>
-                      <w:szCs w:val="28"/>
                     </w:rPr>
-                    <w:t>actual_controller[main_experience[position]]</w:t>
+                    <w:t>actual_controller[main_experience][</w:t>
+                  </w:r>
+                  <w:r>
+                    <w:rPr>
+                      <w:rFonts w:hAnsi="仿宋_GB2312" w:cs="仿宋_GB2312"/>
+                      <w:noProof/>
+                      <w:color w:val="000000"/>
+                      <w:spacing w:val="-20"/>
+                      <w:sz w:val="24"/>
+                    </w:rPr>
+                    <w:t>position</w:t>
+                  </w:r>
+                  <w:r>
+                    <w:rPr>
+                      <w:rFonts w:hAnsi="仿宋_GB2312" w:cs="仿宋_GB2312"/>
+                      <w:noProof/>
+                      <w:color w:val="000000"/>
+                      <w:spacing w:val="-20"/>
+                      <w:sz w:val="24"/>
+                    </w:rPr>
+                    <w:t>]</w:t>
                   </w:r>
                 </w:p>
               </w:tc>
